--- a/API Documentation.docx
+++ b/API Documentation.docx
@@ -41,6 +41,14 @@
     </w:p>
     <w:sdt>
       <w:sdtPr>
+        <w:rPr>
+          <w:rFonts w:asciiTheme="minorHAnsi" w:eastAsiaTheme="minorHAnsi" w:hAnsiTheme="minorHAnsi" w:cstheme="minorBidi"/>
+          <w:color w:val="auto"/>
+          <w:kern w:val="2"/>
+          <w:sz w:val="22"/>
+          <w:szCs w:val="22"/>
+          <w14:ligatures w14:val="standardContextual"/>
+        </w:rPr>
         <w:id w:val="406497828"/>
         <w:docPartObj>
           <w:docPartGallery w:val="Table of Contents"/>
@@ -49,15 +57,9 @@
       </w:sdtPr>
       <w:sdtEndPr>
         <w:rPr>
-          <w:rFonts w:asciiTheme="minorHAnsi" w:eastAsiaTheme="minorHAnsi" w:hAnsiTheme="minorHAnsi" w:cstheme="minorBidi"/>
           <w:b/>
           <w:bCs/>
           <w:noProof/>
-          <w:color w:val="auto"/>
-          <w:kern w:val="2"/>
-          <w:sz w:val="22"/>
-          <w:szCs w:val="22"/>
-          <w14:ligatures w14:val="standardContextual"/>
         </w:rPr>
       </w:sdtEndPr>
       <w:sdtContent>
@@ -82,8 +84,10 @@
               <w:tab w:val="right" w:leader="dot" w:pos="9350"/>
             </w:tabs>
             <w:rPr>
-              <w:rFonts w:ascii="Times New Roman" w:hAnsi="Times New Roman" w:cs="Times New Roman"/>
+              <w:rFonts w:eastAsiaTheme="minorEastAsia"/>
               <w:noProof/>
+              <w:sz w:val="24"/>
+              <w:szCs w:val="24"/>
             </w:rPr>
           </w:pPr>
           <w:r>
@@ -104,18 +108,17 @@
             </w:rPr>
             <w:fldChar w:fldCharType="separate"/>
           </w:r>
-          <w:hyperlink w:anchor="_Toc163067038" w:history="1">
+          <w:hyperlink w:anchor="_Toc163995698" w:history="1">
             <w:r>
               <w:rPr>
                 <w:rStyle w:val="Hyperlink"/>
                 <w:rFonts w:ascii="Times New Roman" w:hAnsi="Times New Roman" w:cs="Times New Roman"/>
                 <w:noProof/>
               </w:rPr>
-              <w:t>API calls for user</w:t>
-            </w:r>
-            <w:r>
-              <w:rPr>
-                <w:rFonts w:ascii="Times New Roman" w:hAnsi="Times New Roman" w:cs="Times New Roman"/>
+              <w:t>API calls for User</w:t>
+            </w:r>
+            <w:r>
+              <w:rPr>
                 <w:noProof/>
                 <w:webHidden/>
               </w:rPr>
@@ -123,7 +126,6 @@
             </w:r>
             <w:r>
               <w:rPr>
-                <w:rFonts w:ascii="Times New Roman" w:hAnsi="Times New Roman" w:cs="Times New Roman"/>
                 <w:noProof/>
                 <w:webHidden/>
               </w:rPr>
@@ -131,22 +133,19 @@
             </w:r>
             <w:r>
               <w:rPr>
-                <w:rFonts w:ascii="Times New Roman" w:hAnsi="Times New Roman" w:cs="Times New Roman"/>
-                <w:noProof/>
-                <w:webHidden/>
-              </w:rPr>
-              <w:instrText xml:space="preserve"> PAGEREF _Toc163067038 \h </w:instrText>
-            </w:r>
-            <w:r>
-              <w:rPr>
-                <w:rFonts w:ascii="Times New Roman" w:hAnsi="Times New Roman" w:cs="Times New Roman"/>
-                <w:noProof/>
-                <w:webHidden/>
-              </w:rPr>
-            </w:r>
-            <w:r>
-              <w:rPr>
-                <w:rFonts w:ascii="Times New Roman" w:hAnsi="Times New Roman" w:cs="Times New Roman"/>
+                <w:noProof/>
+                <w:webHidden/>
+              </w:rPr>
+              <w:instrText xml:space="preserve"> PAGEREF _Toc163995698 \h </w:instrText>
+            </w:r>
+            <w:r>
+              <w:rPr>
+                <w:noProof/>
+                <w:webHidden/>
+              </w:rPr>
+            </w:r>
+            <w:r>
+              <w:rPr>
                 <w:noProof/>
                 <w:webHidden/>
               </w:rPr>
@@ -154,7 +153,6 @@
             </w:r>
             <w:r>
               <w:rPr>
-                <w:rFonts w:ascii="Times New Roman" w:hAnsi="Times New Roman" w:cs="Times New Roman"/>
                 <w:noProof/>
                 <w:webHidden/>
               </w:rPr>
@@ -162,7 +160,6 @@
             </w:r>
             <w:r>
               <w:rPr>
-                <w:rFonts w:ascii="Times New Roman" w:hAnsi="Times New Roman" w:cs="Times New Roman"/>
                 <w:noProof/>
                 <w:webHidden/>
               </w:rPr>
@@ -177,11 +174,13 @@
               <w:tab w:val="right" w:leader="dot" w:pos="9350"/>
             </w:tabs>
             <w:rPr>
-              <w:rFonts w:ascii="Times New Roman" w:hAnsi="Times New Roman" w:cs="Times New Roman"/>
+              <w:rFonts w:eastAsiaTheme="minorEastAsia"/>
               <w:noProof/>
+              <w:sz w:val="24"/>
+              <w:szCs w:val="24"/>
             </w:rPr>
           </w:pPr>
-          <w:hyperlink w:anchor="_Toc163067039" w:history="1">
+          <w:hyperlink w:anchor="_Toc163995699" w:history="1">
             <w:r>
               <w:rPr>
                 <w:rStyle w:val="Hyperlink"/>
@@ -192,7 +191,6 @@
             </w:r>
             <w:r>
               <w:rPr>
-                <w:rFonts w:ascii="Times New Roman" w:hAnsi="Times New Roman" w:cs="Times New Roman"/>
                 <w:noProof/>
                 <w:webHidden/>
               </w:rPr>
@@ -200,7 +198,6 @@
             </w:r>
             <w:r>
               <w:rPr>
-                <w:rFonts w:ascii="Times New Roman" w:hAnsi="Times New Roman" w:cs="Times New Roman"/>
                 <w:noProof/>
                 <w:webHidden/>
               </w:rPr>
@@ -208,22 +205,19 @@
             </w:r>
             <w:r>
               <w:rPr>
-                <w:rFonts w:ascii="Times New Roman" w:hAnsi="Times New Roman" w:cs="Times New Roman"/>
-                <w:noProof/>
-                <w:webHidden/>
-              </w:rPr>
-              <w:instrText xml:space="preserve"> PAGEREF _Toc163067039 \h </w:instrText>
-            </w:r>
-            <w:r>
-              <w:rPr>
-                <w:rFonts w:ascii="Times New Roman" w:hAnsi="Times New Roman" w:cs="Times New Roman"/>
-                <w:noProof/>
-                <w:webHidden/>
-              </w:rPr>
-            </w:r>
-            <w:r>
-              <w:rPr>
-                <w:rFonts w:ascii="Times New Roman" w:hAnsi="Times New Roman" w:cs="Times New Roman"/>
+                <w:noProof/>
+                <w:webHidden/>
+              </w:rPr>
+              <w:instrText xml:space="preserve"> PAGEREF _Toc163995699 \h </w:instrText>
+            </w:r>
+            <w:r>
+              <w:rPr>
+                <w:noProof/>
+                <w:webHidden/>
+              </w:rPr>
+            </w:r>
+            <w:r>
+              <w:rPr>
                 <w:noProof/>
                 <w:webHidden/>
               </w:rPr>
@@ -231,7 +225,6 @@
             </w:r>
             <w:r>
               <w:rPr>
-                <w:rFonts w:ascii="Times New Roman" w:hAnsi="Times New Roman" w:cs="Times New Roman"/>
                 <w:noProof/>
                 <w:webHidden/>
               </w:rPr>
@@ -239,7 +232,6 @@
             </w:r>
             <w:r>
               <w:rPr>
-                <w:rFonts w:ascii="Times New Roman" w:hAnsi="Times New Roman" w:cs="Times New Roman"/>
                 <w:noProof/>
                 <w:webHidden/>
               </w:rPr>
@@ -254,11 +246,13 @@
               <w:tab w:val="right" w:leader="dot" w:pos="9350"/>
             </w:tabs>
             <w:rPr>
-              <w:rFonts w:ascii="Times New Roman" w:hAnsi="Times New Roman" w:cs="Times New Roman"/>
+              <w:rFonts w:eastAsiaTheme="minorEastAsia"/>
               <w:noProof/>
+              <w:sz w:val="24"/>
+              <w:szCs w:val="24"/>
             </w:rPr>
           </w:pPr>
-          <w:hyperlink w:anchor="_Toc163067040" w:history="1">
+          <w:hyperlink w:anchor="_Toc163995700" w:history="1">
             <w:r>
               <w:rPr>
                 <w:rStyle w:val="Hyperlink"/>
@@ -269,7 +263,6 @@
             </w:r>
             <w:r>
               <w:rPr>
-                <w:rFonts w:ascii="Times New Roman" w:hAnsi="Times New Roman" w:cs="Times New Roman"/>
                 <w:noProof/>
                 <w:webHidden/>
               </w:rPr>
@@ -277,7 +270,6 @@
             </w:r>
             <w:r>
               <w:rPr>
-                <w:rFonts w:ascii="Times New Roman" w:hAnsi="Times New Roman" w:cs="Times New Roman"/>
                 <w:noProof/>
                 <w:webHidden/>
               </w:rPr>
@@ -285,22 +277,19 @@
             </w:r>
             <w:r>
               <w:rPr>
-                <w:rFonts w:ascii="Times New Roman" w:hAnsi="Times New Roman" w:cs="Times New Roman"/>
-                <w:noProof/>
-                <w:webHidden/>
-              </w:rPr>
-              <w:instrText xml:space="preserve"> PAGEREF _Toc163067040 \h </w:instrText>
-            </w:r>
-            <w:r>
-              <w:rPr>
-                <w:rFonts w:ascii="Times New Roman" w:hAnsi="Times New Roman" w:cs="Times New Roman"/>
-                <w:noProof/>
-                <w:webHidden/>
-              </w:rPr>
-            </w:r>
-            <w:r>
-              <w:rPr>
-                <w:rFonts w:ascii="Times New Roman" w:hAnsi="Times New Roman" w:cs="Times New Roman"/>
+                <w:noProof/>
+                <w:webHidden/>
+              </w:rPr>
+              <w:instrText xml:space="preserve"> PAGEREF _Toc163995700 \h </w:instrText>
+            </w:r>
+            <w:r>
+              <w:rPr>
+                <w:noProof/>
+                <w:webHidden/>
+              </w:rPr>
+            </w:r>
+            <w:r>
+              <w:rPr>
                 <w:noProof/>
                 <w:webHidden/>
               </w:rPr>
@@ -308,7 +297,6 @@
             </w:r>
             <w:r>
               <w:rPr>
-                <w:rFonts w:ascii="Times New Roman" w:hAnsi="Times New Roman" w:cs="Times New Roman"/>
                 <w:noProof/>
                 <w:webHidden/>
               </w:rPr>
@@ -316,7 +304,6 @@
             </w:r>
             <w:r>
               <w:rPr>
-                <w:rFonts w:ascii="Times New Roman" w:hAnsi="Times New Roman" w:cs="Times New Roman"/>
                 <w:noProof/>
                 <w:webHidden/>
               </w:rPr>
@@ -331,11 +318,13 @@
               <w:tab w:val="right" w:leader="dot" w:pos="9350"/>
             </w:tabs>
             <w:rPr>
-              <w:rFonts w:ascii="Times New Roman" w:hAnsi="Times New Roman" w:cs="Times New Roman"/>
+              <w:rFonts w:eastAsiaTheme="minorEastAsia"/>
               <w:noProof/>
+              <w:sz w:val="24"/>
+              <w:szCs w:val="24"/>
             </w:rPr>
           </w:pPr>
-          <w:hyperlink w:anchor="_Toc163067041" w:history="1">
+          <w:hyperlink w:anchor="_Toc163995701" w:history="1">
             <w:r>
               <w:rPr>
                 <w:rStyle w:val="Hyperlink"/>
@@ -346,7 +335,6 @@
             </w:r>
             <w:r>
               <w:rPr>
-                <w:rFonts w:ascii="Times New Roman" w:hAnsi="Times New Roman" w:cs="Times New Roman"/>
                 <w:noProof/>
                 <w:webHidden/>
               </w:rPr>
@@ -354,7 +342,6 @@
             </w:r>
             <w:r>
               <w:rPr>
-                <w:rFonts w:ascii="Times New Roman" w:hAnsi="Times New Roman" w:cs="Times New Roman"/>
                 <w:noProof/>
                 <w:webHidden/>
               </w:rPr>
@@ -362,22 +349,19 @@
             </w:r>
             <w:r>
               <w:rPr>
-                <w:rFonts w:ascii="Times New Roman" w:hAnsi="Times New Roman" w:cs="Times New Roman"/>
-                <w:noProof/>
-                <w:webHidden/>
-              </w:rPr>
-              <w:instrText xml:space="preserve"> PAGEREF _Toc163067041 \h </w:instrText>
-            </w:r>
-            <w:r>
-              <w:rPr>
-                <w:rFonts w:ascii="Times New Roman" w:hAnsi="Times New Roman" w:cs="Times New Roman"/>
-                <w:noProof/>
-                <w:webHidden/>
-              </w:rPr>
-            </w:r>
-            <w:r>
-              <w:rPr>
-                <w:rFonts w:ascii="Times New Roman" w:hAnsi="Times New Roman" w:cs="Times New Roman"/>
+                <w:noProof/>
+                <w:webHidden/>
+              </w:rPr>
+              <w:instrText xml:space="preserve"> PAGEREF _Toc163995701 \h </w:instrText>
+            </w:r>
+            <w:r>
+              <w:rPr>
+                <w:noProof/>
+                <w:webHidden/>
+              </w:rPr>
+            </w:r>
+            <w:r>
+              <w:rPr>
                 <w:noProof/>
                 <w:webHidden/>
               </w:rPr>
@@ -385,7 +369,6 @@
             </w:r>
             <w:r>
               <w:rPr>
-                <w:rFonts w:ascii="Times New Roman" w:hAnsi="Times New Roman" w:cs="Times New Roman"/>
                 <w:noProof/>
                 <w:webHidden/>
               </w:rPr>
@@ -393,7 +376,6 @@
             </w:r>
             <w:r>
               <w:rPr>
-                <w:rFonts w:ascii="Times New Roman" w:hAnsi="Times New Roman" w:cs="Times New Roman"/>
                 <w:noProof/>
                 <w:webHidden/>
               </w:rPr>
@@ -408,11 +390,13 @@
               <w:tab w:val="right" w:leader="dot" w:pos="9350"/>
             </w:tabs>
             <w:rPr>
-              <w:rFonts w:ascii="Times New Roman" w:hAnsi="Times New Roman" w:cs="Times New Roman"/>
+              <w:rFonts w:eastAsiaTheme="minorEastAsia"/>
               <w:noProof/>
+              <w:sz w:val="24"/>
+              <w:szCs w:val="24"/>
             </w:rPr>
           </w:pPr>
-          <w:hyperlink w:anchor="_Toc163067042" w:history="1">
+          <w:hyperlink w:anchor="_Toc163995702" w:history="1">
             <w:r>
               <w:rPr>
                 <w:rStyle w:val="Hyperlink"/>
@@ -423,7 +407,6 @@
             </w:r>
             <w:r>
               <w:rPr>
-                <w:rFonts w:ascii="Times New Roman" w:hAnsi="Times New Roman" w:cs="Times New Roman"/>
                 <w:noProof/>
                 <w:webHidden/>
               </w:rPr>
@@ -431,7 +414,6 @@
             </w:r>
             <w:r>
               <w:rPr>
-                <w:rFonts w:ascii="Times New Roman" w:hAnsi="Times New Roman" w:cs="Times New Roman"/>
                 <w:noProof/>
                 <w:webHidden/>
               </w:rPr>
@@ -439,22 +421,19 @@
             </w:r>
             <w:r>
               <w:rPr>
-                <w:rFonts w:ascii="Times New Roman" w:hAnsi="Times New Roman" w:cs="Times New Roman"/>
-                <w:noProof/>
-                <w:webHidden/>
-              </w:rPr>
-              <w:instrText xml:space="preserve"> PAGEREF _Toc163067042 \h </w:instrText>
-            </w:r>
-            <w:r>
-              <w:rPr>
-                <w:rFonts w:ascii="Times New Roman" w:hAnsi="Times New Roman" w:cs="Times New Roman"/>
-                <w:noProof/>
-                <w:webHidden/>
-              </w:rPr>
-            </w:r>
-            <w:r>
-              <w:rPr>
-                <w:rFonts w:ascii="Times New Roman" w:hAnsi="Times New Roman" w:cs="Times New Roman"/>
+                <w:noProof/>
+                <w:webHidden/>
+              </w:rPr>
+              <w:instrText xml:space="preserve"> PAGEREF _Toc163995702 \h </w:instrText>
+            </w:r>
+            <w:r>
+              <w:rPr>
+                <w:noProof/>
+                <w:webHidden/>
+              </w:rPr>
+            </w:r>
+            <w:r>
+              <w:rPr>
                 <w:noProof/>
                 <w:webHidden/>
               </w:rPr>
@@ -462,7 +441,6 @@
             </w:r>
             <w:r>
               <w:rPr>
-                <w:rFonts w:ascii="Times New Roman" w:hAnsi="Times New Roman" w:cs="Times New Roman"/>
                 <w:noProof/>
                 <w:webHidden/>
               </w:rPr>
@@ -470,7 +448,6 @@
             </w:r>
             <w:r>
               <w:rPr>
-                <w:rFonts w:ascii="Times New Roman" w:hAnsi="Times New Roman" w:cs="Times New Roman"/>
                 <w:noProof/>
                 <w:webHidden/>
               </w:rPr>
@@ -485,11 +462,13 @@
               <w:tab w:val="right" w:leader="dot" w:pos="9350"/>
             </w:tabs>
             <w:rPr>
-              <w:rFonts w:ascii="Times New Roman" w:hAnsi="Times New Roman" w:cs="Times New Roman"/>
+              <w:rFonts w:eastAsiaTheme="minorEastAsia"/>
               <w:noProof/>
+              <w:sz w:val="24"/>
+              <w:szCs w:val="24"/>
             </w:rPr>
           </w:pPr>
-          <w:hyperlink w:anchor="_Toc163067043" w:history="1">
+          <w:hyperlink w:anchor="_Toc163995703" w:history="1">
             <w:r>
               <w:rPr>
                 <w:rStyle w:val="Hyperlink"/>
@@ -500,7 +479,6 @@
             </w:r>
             <w:r>
               <w:rPr>
-                <w:rFonts w:ascii="Times New Roman" w:hAnsi="Times New Roman" w:cs="Times New Roman"/>
                 <w:noProof/>
                 <w:webHidden/>
               </w:rPr>
@@ -508,7 +486,6 @@
             </w:r>
             <w:r>
               <w:rPr>
-                <w:rFonts w:ascii="Times New Roman" w:hAnsi="Times New Roman" w:cs="Times New Roman"/>
                 <w:noProof/>
                 <w:webHidden/>
               </w:rPr>
@@ -516,22 +493,19 @@
             </w:r>
             <w:r>
               <w:rPr>
-                <w:rFonts w:ascii="Times New Roman" w:hAnsi="Times New Roman" w:cs="Times New Roman"/>
-                <w:noProof/>
-                <w:webHidden/>
-              </w:rPr>
-              <w:instrText xml:space="preserve"> PAGEREF _Toc163067043 \h </w:instrText>
-            </w:r>
-            <w:r>
-              <w:rPr>
-                <w:rFonts w:ascii="Times New Roman" w:hAnsi="Times New Roman" w:cs="Times New Roman"/>
-                <w:noProof/>
-                <w:webHidden/>
-              </w:rPr>
-            </w:r>
-            <w:r>
-              <w:rPr>
-                <w:rFonts w:ascii="Times New Roman" w:hAnsi="Times New Roman" w:cs="Times New Roman"/>
+                <w:noProof/>
+                <w:webHidden/>
+              </w:rPr>
+              <w:instrText xml:space="preserve"> PAGEREF _Toc163995703 \h </w:instrText>
+            </w:r>
+            <w:r>
+              <w:rPr>
+                <w:noProof/>
+                <w:webHidden/>
+              </w:rPr>
+            </w:r>
+            <w:r>
+              <w:rPr>
                 <w:noProof/>
                 <w:webHidden/>
               </w:rPr>
@@ -539,7 +513,6 @@
             </w:r>
             <w:r>
               <w:rPr>
-                <w:rFonts w:ascii="Times New Roman" w:hAnsi="Times New Roman" w:cs="Times New Roman"/>
                 <w:noProof/>
                 <w:webHidden/>
               </w:rPr>
@@ -547,7 +520,6 @@
             </w:r>
             <w:r>
               <w:rPr>
-                <w:rFonts w:ascii="Times New Roman" w:hAnsi="Times New Roman" w:cs="Times New Roman"/>
                 <w:noProof/>
                 <w:webHidden/>
               </w:rPr>
@@ -562,11 +534,13 @@
               <w:tab w:val="right" w:leader="dot" w:pos="9350"/>
             </w:tabs>
             <w:rPr>
-              <w:rFonts w:ascii="Times New Roman" w:hAnsi="Times New Roman" w:cs="Times New Roman"/>
+              <w:rFonts w:eastAsiaTheme="minorEastAsia"/>
               <w:noProof/>
+              <w:sz w:val="24"/>
+              <w:szCs w:val="24"/>
             </w:rPr>
           </w:pPr>
-          <w:hyperlink w:anchor="_Toc163067044" w:history="1">
+          <w:hyperlink w:anchor="_Toc163995704" w:history="1">
             <w:r>
               <w:rPr>
                 <w:rStyle w:val="Hyperlink"/>
@@ -577,7 +551,6 @@
             </w:r>
             <w:r>
               <w:rPr>
-                <w:rFonts w:ascii="Times New Roman" w:hAnsi="Times New Roman" w:cs="Times New Roman"/>
                 <w:noProof/>
                 <w:webHidden/>
               </w:rPr>
@@ -585,7 +558,6 @@
             </w:r>
             <w:r>
               <w:rPr>
-                <w:rFonts w:ascii="Times New Roman" w:hAnsi="Times New Roman" w:cs="Times New Roman"/>
                 <w:noProof/>
                 <w:webHidden/>
               </w:rPr>
@@ -593,22 +565,19 @@
             </w:r>
             <w:r>
               <w:rPr>
-                <w:rFonts w:ascii="Times New Roman" w:hAnsi="Times New Roman" w:cs="Times New Roman"/>
-                <w:noProof/>
-                <w:webHidden/>
-              </w:rPr>
-              <w:instrText xml:space="preserve"> PAGEREF _Toc163067044 \h </w:instrText>
-            </w:r>
-            <w:r>
-              <w:rPr>
-                <w:rFonts w:ascii="Times New Roman" w:hAnsi="Times New Roman" w:cs="Times New Roman"/>
-                <w:noProof/>
-                <w:webHidden/>
-              </w:rPr>
-            </w:r>
-            <w:r>
-              <w:rPr>
-                <w:rFonts w:ascii="Times New Roman" w:hAnsi="Times New Roman" w:cs="Times New Roman"/>
+                <w:noProof/>
+                <w:webHidden/>
+              </w:rPr>
+              <w:instrText xml:space="preserve"> PAGEREF _Toc163995704 \h </w:instrText>
+            </w:r>
+            <w:r>
+              <w:rPr>
+                <w:noProof/>
+                <w:webHidden/>
+              </w:rPr>
+            </w:r>
+            <w:r>
+              <w:rPr>
                 <w:noProof/>
                 <w:webHidden/>
               </w:rPr>
@@ -616,7 +585,6 @@
             </w:r>
             <w:r>
               <w:rPr>
-                <w:rFonts w:ascii="Times New Roman" w:hAnsi="Times New Roman" w:cs="Times New Roman"/>
                 <w:noProof/>
                 <w:webHidden/>
               </w:rPr>
@@ -624,7 +592,6 @@
             </w:r>
             <w:r>
               <w:rPr>
-                <w:rFonts w:ascii="Times New Roman" w:hAnsi="Times New Roman" w:cs="Times New Roman"/>
                 <w:noProof/>
                 <w:webHidden/>
               </w:rPr>
@@ -639,11 +606,13 @@
               <w:tab w:val="right" w:leader="dot" w:pos="9350"/>
             </w:tabs>
             <w:rPr>
-              <w:rFonts w:ascii="Times New Roman" w:hAnsi="Times New Roman" w:cs="Times New Roman"/>
+              <w:rFonts w:eastAsiaTheme="minorEastAsia"/>
               <w:noProof/>
+              <w:sz w:val="24"/>
+              <w:szCs w:val="24"/>
             </w:rPr>
           </w:pPr>
-          <w:hyperlink w:anchor="_Toc163067045" w:history="1">
+          <w:hyperlink w:anchor="_Toc163995705" w:history="1">
             <w:r>
               <w:rPr>
                 <w:rStyle w:val="Hyperlink"/>
@@ -654,7 +623,6 @@
             </w:r>
             <w:r>
               <w:rPr>
-                <w:rFonts w:ascii="Times New Roman" w:hAnsi="Times New Roman" w:cs="Times New Roman"/>
                 <w:noProof/>
                 <w:webHidden/>
               </w:rPr>
@@ -662,7 +630,6 @@
             </w:r>
             <w:r>
               <w:rPr>
-                <w:rFonts w:ascii="Times New Roman" w:hAnsi="Times New Roman" w:cs="Times New Roman"/>
                 <w:noProof/>
                 <w:webHidden/>
               </w:rPr>
@@ -670,22 +637,19 @@
             </w:r>
             <w:r>
               <w:rPr>
-                <w:rFonts w:ascii="Times New Roman" w:hAnsi="Times New Roman" w:cs="Times New Roman"/>
-                <w:noProof/>
-                <w:webHidden/>
-              </w:rPr>
-              <w:instrText xml:space="preserve"> PAGEREF _Toc163067045 \h </w:instrText>
-            </w:r>
-            <w:r>
-              <w:rPr>
-                <w:rFonts w:ascii="Times New Roman" w:hAnsi="Times New Roman" w:cs="Times New Roman"/>
-                <w:noProof/>
-                <w:webHidden/>
-              </w:rPr>
-            </w:r>
-            <w:r>
-              <w:rPr>
-                <w:rFonts w:ascii="Times New Roman" w:hAnsi="Times New Roman" w:cs="Times New Roman"/>
+                <w:noProof/>
+                <w:webHidden/>
+              </w:rPr>
+              <w:instrText xml:space="preserve"> PAGEREF _Toc163995705 \h </w:instrText>
+            </w:r>
+            <w:r>
+              <w:rPr>
+                <w:noProof/>
+                <w:webHidden/>
+              </w:rPr>
+            </w:r>
+            <w:r>
+              <w:rPr>
                 <w:noProof/>
                 <w:webHidden/>
               </w:rPr>
@@ -693,7 +657,6 @@
             </w:r>
             <w:r>
               <w:rPr>
-                <w:rFonts w:ascii="Times New Roman" w:hAnsi="Times New Roman" w:cs="Times New Roman"/>
                 <w:noProof/>
                 <w:webHidden/>
               </w:rPr>
@@ -701,7 +664,6 @@
             </w:r>
             <w:r>
               <w:rPr>
-                <w:rFonts w:ascii="Times New Roman" w:hAnsi="Times New Roman" w:cs="Times New Roman"/>
                 <w:noProof/>
                 <w:webHidden/>
               </w:rPr>
@@ -716,11 +678,13 @@
               <w:tab w:val="right" w:leader="dot" w:pos="9350"/>
             </w:tabs>
             <w:rPr>
-              <w:rFonts w:ascii="Times New Roman" w:hAnsi="Times New Roman" w:cs="Times New Roman"/>
+              <w:rFonts w:eastAsiaTheme="minorEastAsia"/>
               <w:noProof/>
+              <w:sz w:val="24"/>
+              <w:szCs w:val="24"/>
             </w:rPr>
           </w:pPr>
-          <w:hyperlink w:anchor="_Toc163067046" w:history="1">
+          <w:hyperlink w:anchor="_Toc163995706" w:history="1">
             <w:r>
               <w:rPr>
                 <w:rStyle w:val="Hyperlink"/>
@@ -731,7 +695,6 @@
             </w:r>
             <w:r>
               <w:rPr>
-                <w:rFonts w:ascii="Times New Roman" w:hAnsi="Times New Roman" w:cs="Times New Roman"/>
                 <w:noProof/>
                 <w:webHidden/>
               </w:rPr>
@@ -739,7 +702,6 @@
             </w:r>
             <w:r>
               <w:rPr>
-                <w:rFonts w:ascii="Times New Roman" w:hAnsi="Times New Roman" w:cs="Times New Roman"/>
                 <w:noProof/>
                 <w:webHidden/>
               </w:rPr>
@@ -747,22 +709,19 @@
             </w:r>
             <w:r>
               <w:rPr>
-                <w:rFonts w:ascii="Times New Roman" w:hAnsi="Times New Roman" w:cs="Times New Roman"/>
-                <w:noProof/>
-                <w:webHidden/>
-              </w:rPr>
-              <w:instrText xml:space="preserve"> PAGEREF _Toc163067046 \h </w:instrText>
-            </w:r>
-            <w:r>
-              <w:rPr>
-                <w:rFonts w:ascii="Times New Roman" w:hAnsi="Times New Roman" w:cs="Times New Roman"/>
-                <w:noProof/>
-                <w:webHidden/>
-              </w:rPr>
-            </w:r>
-            <w:r>
-              <w:rPr>
-                <w:rFonts w:ascii="Times New Roman" w:hAnsi="Times New Roman" w:cs="Times New Roman"/>
+                <w:noProof/>
+                <w:webHidden/>
+              </w:rPr>
+              <w:instrText xml:space="preserve"> PAGEREF _Toc163995706 \h </w:instrText>
+            </w:r>
+            <w:r>
+              <w:rPr>
+                <w:noProof/>
+                <w:webHidden/>
+              </w:rPr>
+            </w:r>
+            <w:r>
+              <w:rPr>
                 <w:noProof/>
                 <w:webHidden/>
               </w:rPr>
@@ -770,7 +729,6 @@
             </w:r>
             <w:r>
               <w:rPr>
-                <w:rFonts w:ascii="Times New Roman" w:hAnsi="Times New Roman" w:cs="Times New Roman"/>
                 <w:noProof/>
                 <w:webHidden/>
               </w:rPr>
@@ -778,7 +736,6 @@
             </w:r>
             <w:r>
               <w:rPr>
-                <w:rFonts w:ascii="Times New Roman" w:hAnsi="Times New Roman" w:cs="Times New Roman"/>
                 <w:noProof/>
                 <w:webHidden/>
               </w:rPr>
@@ -793,11 +750,13 @@
               <w:tab w:val="right" w:leader="dot" w:pos="9350"/>
             </w:tabs>
             <w:rPr>
-              <w:rFonts w:ascii="Times New Roman" w:hAnsi="Times New Roman" w:cs="Times New Roman"/>
+              <w:rFonts w:eastAsiaTheme="minorEastAsia"/>
               <w:noProof/>
+              <w:sz w:val="24"/>
+              <w:szCs w:val="24"/>
             </w:rPr>
           </w:pPr>
-          <w:hyperlink w:anchor="_Toc163067047" w:history="1">
+          <w:hyperlink w:anchor="_Toc163995707" w:history="1">
             <w:r>
               <w:rPr>
                 <w:rStyle w:val="Hyperlink"/>
@@ -808,7 +767,6 @@
             </w:r>
             <w:r>
               <w:rPr>
-                <w:rFonts w:ascii="Times New Roman" w:hAnsi="Times New Roman" w:cs="Times New Roman"/>
                 <w:noProof/>
                 <w:webHidden/>
               </w:rPr>
@@ -816,7 +774,6 @@
             </w:r>
             <w:r>
               <w:rPr>
-                <w:rFonts w:ascii="Times New Roman" w:hAnsi="Times New Roman" w:cs="Times New Roman"/>
                 <w:noProof/>
                 <w:webHidden/>
               </w:rPr>
@@ -824,22 +781,19 @@
             </w:r>
             <w:r>
               <w:rPr>
-                <w:rFonts w:ascii="Times New Roman" w:hAnsi="Times New Roman" w:cs="Times New Roman"/>
-                <w:noProof/>
-                <w:webHidden/>
-              </w:rPr>
-              <w:instrText xml:space="preserve"> PAGEREF _Toc163067047 \h </w:instrText>
-            </w:r>
-            <w:r>
-              <w:rPr>
-                <w:rFonts w:ascii="Times New Roman" w:hAnsi="Times New Roman" w:cs="Times New Roman"/>
-                <w:noProof/>
-                <w:webHidden/>
-              </w:rPr>
-            </w:r>
-            <w:r>
-              <w:rPr>
-                <w:rFonts w:ascii="Times New Roman" w:hAnsi="Times New Roman" w:cs="Times New Roman"/>
+                <w:noProof/>
+                <w:webHidden/>
+              </w:rPr>
+              <w:instrText xml:space="preserve"> PAGEREF _Toc163995707 \h </w:instrText>
+            </w:r>
+            <w:r>
+              <w:rPr>
+                <w:noProof/>
+                <w:webHidden/>
+              </w:rPr>
+            </w:r>
+            <w:r>
+              <w:rPr>
                 <w:noProof/>
                 <w:webHidden/>
               </w:rPr>
@@ -847,7 +801,6 @@
             </w:r>
             <w:r>
               <w:rPr>
-                <w:rFonts w:ascii="Times New Roman" w:hAnsi="Times New Roman" w:cs="Times New Roman"/>
                 <w:noProof/>
                 <w:webHidden/>
               </w:rPr>
@@ -855,7 +808,6 @@
             </w:r>
             <w:r>
               <w:rPr>
-                <w:rFonts w:ascii="Times New Roman" w:hAnsi="Times New Roman" w:cs="Times New Roman"/>
                 <w:noProof/>
                 <w:webHidden/>
               </w:rPr>
@@ -870,11 +822,13 @@
               <w:tab w:val="right" w:leader="dot" w:pos="9350"/>
             </w:tabs>
             <w:rPr>
-              <w:rFonts w:ascii="Times New Roman" w:hAnsi="Times New Roman" w:cs="Times New Roman"/>
+              <w:rFonts w:eastAsiaTheme="minorEastAsia"/>
               <w:noProof/>
+              <w:sz w:val="24"/>
+              <w:szCs w:val="24"/>
             </w:rPr>
           </w:pPr>
-          <w:hyperlink w:anchor="_Toc163067048" w:history="1">
+          <w:hyperlink w:anchor="_Toc163995708" w:history="1">
             <w:r>
               <w:rPr>
                 <w:rStyle w:val="Hyperlink"/>
@@ -885,7 +839,6 @@
             </w:r>
             <w:r>
               <w:rPr>
-                <w:rFonts w:ascii="Times New Roman" w:hAnsi="Times New Roman" w:cs="Times New Roman"/>
                 <w:noProof/>
                 <w:webHidden/>
               </w:rPr>
@@ -893,7 +846,6 @@
             </w:r>
             <w:r>
               <w:rPr>
-                <w:rFonts w:ascii="Times New Roman" w:hAnsi="Times New Roman" w:cs="Times New Roman"/>
                 <w:noProof/>
                 <w:webHidden/>
               </w:rPr>
@@ -901,22 +853,19 @@
             </w:r>
             <w:r>
               <w:rPr>
-                <w:rFonts w:ascii="Times New Roman" w:hAnsi="Times New Roman" w:cs="Times New Roman"/>
-                <w:noProof/>
-                <w:webHidden/>
-              </w:rPr>
-              <w:instrText xml:space="preserve"> PAGEREF _Toc163067048 \h </w:instrText>
-            </w:r>
-            <w:r>
-              <w:rPr>
-                <w:rFonts w:ascii="Times New Roman" w:hAnsi="Times New Roman" w:cs="Times New Roman"/>
-                <w:noProof/>
-                <w:webHidden/>
-              </w:rPr>
-            </w:r>
-            <w:r>
-              <w:rPr>
-                <w:rFonts w:ascii="Times New Roman" w:hAnsi="Times New Roman" w:cs="Times New Roman"/>
+                <w:noProof/>
+                <w:webHidden/>
+              </w:rPr>
+              <w:instrText xml:space="preserve"> PAGEREF _Toc163995708 \h </w:instrText>
+            </w:r>
+            <w:r>
+              <w:rPr>
+                <w:noProof/>
+                <w:webHidden/>
+              </w:rPr>
+            </w:r>
+            <w:r>
+              <w:rPr>
                 <w:noProof/>
                 <w:webHidden/>
               </w:rPr>
@@ -924,7 +873,6 @@
             </w:r>
             <w:r>
               <w:rPr>
-                <w:rFonts w:ascii="Times New Roman" w:hAnsi="Times New Roman" w:cs="Times New Roman"/>
                 <w:noProof/>
                 <w:webHidden/>
               </w:rPr>
@@ -932,7 +880,6 @@
             </w:r>
             <w:r>
               <w:rPr>
-                <w:rFonts w:ascii="Times New Roman" w:hAnsi="Times New Roman" w:cs="Times New Roman"/>
                 <w:noProof/>
                 <w:webHidden/>
               </w:rPr>
@@ -947,11 +894,13 @@
               <w:tab w:val="right" w:leader="dot" w:pos="9350"/>
             </w:tabs>
             <w:rPr>
-              <w:rFonts w:ascii="Times New Roman" w:hAnsi="Times New Roman" w:cs="Times New Roman"/>
+              <w:rFonts w:eastAsiaTheme="minorEastAsia"/>
               <w:noProof/>
+              <w:sz w:val="24"/>
+              <w:szCs w:val="24"/>
             </w:rPr>
           </w:pPr>
-          <w:hyperlink w:anchor="_Toc163067049" w:history="1">
+          <w:hyperlink w:anchor="_Toc163995709" w:history="1">
             <w:r>
               <w:rPr>
                 <w:rStyle w:val="Hyperlink"/>
@@ -962,7 +911,6 @@
             </w:r>
             <w:r>
               <w:rPr>
-                <w:rFonts w:ascii="Times New Roman" w:hAnsi="Times New Roman" w:cs="Times New Roman"/>
                 <w:noProof/>
                 <w:webHidden/>
               </w:rPr>
@@ -970,7 +918,6 @@
             </w:r>
             <w:r>
               <w:rPr>
-                <w:rFonts w:ascii="Times New Roman" w:hAnsi="Times New Roman" w:cs="Times New Roman"/>
                 <w:noProof/>
                 <w:webHidden/>
               </w:rPr>
@@ -978,22 +925,19 @@
             </w:r>
             <w:r>
               <w:rPr>
-                <w:rFonts w:ascii="Times New Roman" w:hAnsi="Times New Roman" w:cs="Times New Roman"/>
-                <w:noProof/>
-                <w:webHidden/>
-              </w:rPr>
-              <w:instrText xml:space="preserve"> PAGEREF _Toc163067049 \h </w:instrText>
-            </w:r>
-            <w:r>
-              <w:rPr>
-                <w:rFonts w:ascii="Times New Roman" w:hAnsi="Times New Roman" w:cs="Times New Roman"/>
-                <w:noProof/>
-                <w:webHidden/>
-              </w:rPr>
-            </w:r>
-            <w:r>
-              <w:rPr>
-                <w:rFonts w:ascii="Times New Roman" w:hAnsi="Times New Roman" w:cs="Times New Roman"/>
+                <w:noProof/>
+                <w:webHidden/>
+              </w:rPr>
+              <w:instrText xml:space="preserve"> PAGEREF _Toc163995709 \h </w:instrText>
+            </w:r>
+            <w:r>
+              <w:rPr>
+                <w:noProof/>
+                <w:webHidden/>
+              </w:rPr>
+            </w:r>
+            <w:r>
+              <w:rPr>
                 <w:noProof/>
                 <w:webHidden/>
               </w:rPr>
@@ -1001,7 +945,6 @@
             </w:r>
             <w:r>
               <w:rPr>
-                <w:rFonts w:ascii="Times New Roman" w:hAnsi="Times New Roman" w:cs="Times New Roman"/>
                 <w:noProof/>
                 <w:webHidden/>
               </w:rPr>
@@ -1009,7 +952,6 @@
             </w:r>
             <w:r>
               <w:rPr>
-                <w:rFonts w:ascii="Times New Roman" w:hAnsi="Times New Roman" w:cs="Times New Roman"/>
                 <w:noProof/>
                 <w:webHidden/>
               </w:rPr>
@@ -1024,11 +966,13 @@
               <w:tab w:val="right" w:leader="dot" w:pos="9350"/>
             </w:tabs>
             <w:rPr>
-              <w:rFonts w:ascii="Times New Roman" w:hAnsi="Times New Roman" w:cs="Times New Roman"/>
+              <w:rFonts w:eastAsiaTheme="minorEastAsia"/>
               <w:noProof/>
+              <w:sz w:val="24"/>
+              <w:szCs w:val="24"/>
             </w:rPr>
           </w:pPr>
-          <w:hyperlink w:anchor="_Toc163067050" w:history="1">
+          <w:hyperlink w:anchor="_Toc163995710" w:history="1">
             <w:r>
               <w:rPr>
                 <w:rStyle w:val="Hyperlink"/>
@@ -1039,7 +983,6 @@
             </w:r>
             <w:r>
               <w:rPr>
-                <w:rFonts w:ascii="Times New Roman" w:hAnsi="Times New Roman" w:cs="Times New Roman"/>
                 <w:noProof/>
                 <w:webHidden/>
               </w:rPr>
@@ -1047,7 +990,6 @@
             </w:r>
             <w:r>
               <w:rPr>
-                <w:rFonts w:ascii="Times New Roman" w:hAnsi="Times New Roman" w:cs="Times New Roman"/>
                 <w:noProof/>
                 <w:webHidden/>
               </w:rPr>
@@ -1055,22 +997,19 @@
             </w:r>
             <w:r>
               <w:rPr>
-                <w:rFonts w:ascii="Times New Roman" w:hAnsi="Times New Roman" w:cs="Times New Roman"/>
-                <w:noProof/>
-                <w:webHidden/>
-              </w:rPr>
-              <w:instrText xml:space="preserve"> PAGEREF _Toc163067050 \h </w:instrText>
-            </w:r>
-            <w:r>
-              <w:rPr>
-                <w:rFonts w:ascii="Times New Roman" w:hAnsi="Times New Roman" w:cs="Times New Roman"/>
-                <w:noProof/>
-                <w:webHidden/>
-              </w:rPr>
-            </w:r>
-            <w:r>
-              <w:rPr>
-                <w:rFonts w:ascii="Times New Roman" w:hAnsi="Times New Roman" w:cs="Times New Roman"/>
+                <w:noProof/>
+                <w:webHidden/>
+              </w:rPr>
+              <w:instrText xml:space="preserve"> PAGEREF _Toc163995710 \h </w:instrText>
+            </w:r>
+            <w:r>
+              <w:rPr>
+                <w:noProof/>
+                <w:webHidden/>
+              </w:rPr>
+            </w:r>
+            <w:r>
+              <w:rPr>
                 <w:noProof/>
                 <w:webHidden/>
               </w:rPr>
@@ -1078,7 +1017,6 @@
             </w:r>
             <w:r>
               <w:rPr>
-                <w:rFonts w:ascii="Times New Roman" w:hAnsi="Times New Roman" w:cs="Times New Roman"/>
                 <w:noProof/>
                 <w:webHidden/>
               </w:rPr>
@@ -1086,7 +1024,6 @@
             </w:r>
             <w:r>
               <w:rPr>
-                <w:rFonts w:ascii="Times New Roman" w:hAnsi="Times New Roman" w:cs="Times New Roman"/>
                 <w:noProof/>
                 <w:webHidden/>
               </w:rPr>
@@ -1101,11 +1038,13 @@
               <w:tab w:val="right" w:leader="dot" w:pos="9350"/>
             </w:tabs>
             <w:rPr>
-              <w:rFonts w:ascii="Times New Roman" w:hAnsi="Times New Roman" w:cs="Times New Roman"/>
+              <w:rFonts w:eastAsiaTheme="minorEastAsia"/>
               <w:noProof/>
+              <w:sz w:val="24"/>
+              <w:szCs w:val="24"/>
             </w:rPr>
           </w:pPr>
-          <w:hyperlink w:anchor="_Toc163067051" w:history="1">
+          <w:hyperlink w:anchor="_Toc163995711" w:history="1">
             <w:r>
               <w:rPr>
                 <w:rStyle w:val="Hyperlink"/>
@@ -1116,7 +1055,6 @@
             </w:r>
             <w:r>
               <w:rPr>
-                <w:rFonts w:ascii="Times New Roman" w:hAnsi="Times New Roman" w:cs="Times New Roman"/>
                 <w:noProof/>
                 <w:webHidden/>
               </w:rPr>
@@ -1124,7 +1062,6 @@
             </w:r>
             <w:r>
               <w:rPr>
-                <w:rFonts w:ascii="Times New Roman" w:hAnsi="Times New Roman" w:cs="Times New Roman"/>
                 <w:noProof/>
                 <w:webHidden/>
               </w:rPr>
@@ -1132,22 +1069,19 @@
             </w:r>
             <w:r>
               <w:rPr>
-                <w:rFonts w:ascii="Times New Roman" w:hAnsi="Times New Roman" w:cs="Times New Roman"/>
-                <w:noProof/>
-                <w:webHidden/>
-              </w:rPr>
-              <w:instrText xml:space="preserve"> PAGEREF _Toc163067051 \h </w:instrText>
-            </w:r>
-            <w:r>
-              <w:rPr>
-                <w:rFonts w:ascii="Times New Roman" w:hAnsi="Times New Roman" w:cs="Times New Roman"/>
-                <w:noProof/>
-                <w:webHidden/>
-              </w:rPr>
-            </w:r>
-            <w:r>
-              <w:rPr>
-                <w:rFonts w:ascii="Times New Roman" w:hAnsi="Times New Roman" w:cs="Times New Roman"/>
+                <w:noProof/>
+                <w:webHidden/>
+              </w:rPr>
+              <w:instrText xml:space="preserve"> PAGEREF _Toc163995711 \h </w:instrText>
+            </w:r>
+            <w:r>
+              <w:rPr>
+                <w:noProof/>
+                <w:webHidden/>
+              </w:rPr>
+            </w:r>
+            <w:r>
+              <w:rPr>
                 <w:noProof/>
                 <w:webHidden/>
               </w:rPr>
@@ -1155,7 +1089,6 @@
             </w:r>
             <w:r>
               <w:rPr>
-                <w:rFonts w:ascii="Times New Roman" w:hAnsi="Times New Roman" w:cs="Times New Roman"/>
                 <w:noProof/>
                 <w:webHidden/>
               </w:rPr>
@@ -1163,7 +1096,6 @@
             </w:r>
             <w:r>
               <w:rPr>
-                <w:rFonts w:ascii="Times New Roman" w:hAnsi="Times New Roman" w:cs="Times New Roman"/>
                 <w:noProof/>
                 <w:webHidden/>
               </w:rPr>
@@ -1178,11 +1110,13 @@
               <w:tab w:val="right" w:leader="dot" w:pos="9350"/>
             </w:tabs>
             <w:rPr>
-              <w:rFonts w:ascii="Times New Roman" w:hAnsi="Times New Roman" w:cs="Times New Roman"/>
+              <w:rFonts w:eastAsiaTheme="minorEastAsia"/>
               <w:noProof/>
+              <w:sz w:val="24"/>
+              <w:szCs w:val="24"/>
             </w:rPr>
           </w:pPr>
-          <w:hyperlink w:anchor="_Toc163067052" w:history="1">
+          <w:hyperlink w:anchor="_Toc163995712" w:history="1">
             <w:r>
               <w:rPr>
                 <w:rStyle w:val="Hyperlink"/>
@@ -1193,7 +1127,6 @@
             </w:r>
             <w:r>
               <w:rPr>
-                <w:rFonts w:ascii="Times New Roman" w:hAnsi="Times New Roman" w:cs="Times New Roman"/>
                 <w:noProof/>
                 <w:webHidden/>
               </w:rPr>
@@ -1201,7 +1134,6 @@
             </w:r>
             <w:r>
               <w:rPr>
-                <w:rFonts w:ascii="Times New Roman" w:hAnsi="Times New Roman" w:cs="Times New Roman"/>
                 <w:noProof/>
                 <w:webHidden/>
               </w:rPr>
@@ -1209,22 +1141,19 @@
             </w:r>
             <w:r>
               <w:rPr>
-                <w:rFonts w:ascii="Times New Roman" w:hAnsi="Times New Roman" w:cs="Times New Roman"/>
-                <w:noProof/>
-                <w:webHidden/>
-              </w:rPr>
-              <w:instrText xml:space="preserve"> PAGEREF _Toc163067052 \h </w:instrText>
-            </w:r>
-            <w:r>
-              <w:rPr>
-                <w:rFonts w:ascii="Times New Roman" w:hAnsi="Times New Roman" w:cs="Times New Roman"/>
-                <w:noProof/>
-                <w:webHidden/>
-              </w:rPr>
-            </w:r>
-            <w:r>
-              <w:rPr>
-                <w:rFonts w:ascii="Times New Roman" w:hAnsi="Times New Roman" w:cs="Times New Roman"/>
+                <w:noProof/>
+                <w:webHidden/>
+              </w:rPr>
+              <w:instrText xml:space="preserve"> PAGEREF _Toc163995712 \h </w:instrText>
+            </w:r>
+            <w:r>
+              <w:rPr>
+                <w:noProof/>
+                <w:webHidden/>
+              </w:rPr>
+            </w:r>
+            <w:r>
+              <w:rPr>
                 <w:noProof/>
                 <w:webHidden/>
               </w:rPr>
@@ -1232,7 +1161,6 @@
             </w:r>
             <w:r>
               <w:rPr>
-                <w:rFonts w:ascii="Times New Roman" w:hAnsi="Times New Roman" w:cs="Times New Roman"/>
                 <w:noProof/>
                 <w:webHidden/>
               </w:rPr>
@@ -1240,7 +1168,6 @@
             </w:r>
             <w:r>
               <w:rPr>
-                <w:rFonts w:ascii="Times New Roman" w:hAnsi="Times New Roman" w:cs="Times New Roman"/>
                 <w:noProof/>
                 <w:webHidden/>
               </w:rPr>
@@ -1255,11 +1182,13 @@
               <w:tab w:val="right" w:leader="dot" w:pos="9350"/>
             </w:tabs>
             <w:rPr>
-              <w:rFonts w:ascii="Times New Roman" w:hAnsi="Times New Roman" w:cs="Times New Roman"/>
+              <w:rFonts w:eastAsiaTheme="minorEastAsia"/>
               <w:noProof/>
+              <w:sz w:val="24"/>
+              <w:szCs w:val="24"/>
             </w:rPr>
           </w:pPr>
-          <w:hyperlink w:anchor="_Toc163067053" w:history="1">
+          <w:hyperlink w:anchor="_Toc163995713" w:history="1">
             <w:r>
               <w:rPr>
                 <w:rStyle w:val="Hyperlink"/>
@@ -1270,7 +1199,6 @@
             </w:r>
             <w:r>
               <w:rPr>
-                <w:rFonts w:ascii="Times New Roman" w:hAnsi="Times New Roman" w:cs="Times New Roman"/>
                 <w:noProof/>
                 <w:webHidden/>
               </w:rPr>
@@ -1278,7 +1206,6 @@
             </w:r>
             <w:r>
               <w:rPr>
-                <w:rFonts w:ascii="Times New Roman" w:hAnsi="Times New Roman" w:cs="Times New Roman"/>
                 <w:noProof/>
                 <w:webHidden/>
               </w:rPr>
@@ -1286,22 +1213,19 @@
             </w:r>
             <w:r>
               <w:rPr>
-                <w:rFonts w:ascii="Times New Roman" w:hAnsi="Times New Roman" w:cs="Times New Roman"/>
-                <w:noProof/>
-                <w:webHidden/>
-              </w:rPr>
-              <w:instrText xml:space="preserve"> PAGEREF _Toc163067053 \h </w:instrText>
-            </w:r>
-            <w:r>
-              <w:rPr>
-                <w:rFonts w:ascii="Times New Roman" w:hAnsi="Times New Roman" w:cs="Times New Roman"/>
-                <w:noProof/>
-                <w:webHidden/>
-              </w:rPr>
-            </w:r>
-            <w:r>
-              <w:rPr>
-                <w:rFonts w:ascii="Times New Roman" w:hAnsi="Times New Roman" w:cs="Times New Roman"/>
+                <w:noProof/>
+                <w:webHidden/>
+              </w:rPr>
+              <w:instrText xml:space="preserve"> PAGEREF _Toc163995713 \h </w:instrText>
+            </w:r>
+            <w:r>
+              <w:rPr>
+                <w:noProof/>
+                <w:webHidden/>
+              </w:rPr>
+            </w:r>
+            <w:r>
+              <w:rPr>
                 <w:noProof/>
                 <w:webHidden/>
               </w:rPr>
@@ -1309,7 +1233,6 @@
             </w:r>
             <w:r>
               <w:rPr>
-                <w:rFonts w:ascii="Times New Roman" w:hAnsi="Times New Roman" w:cs="Times New Roman"/>
                 <w:noProof/>
                 <w:webHidden/>
               </w:rPr>
@@ -1317,7 +1240,6 @@
             </w:r>
             <w:r>
               <w:rPr>
-                <w:rFonts w:ascii="Times New Roman" w:hAnsi="Times New Roman" w:cs="Times New Roman"/>
                 <w:noProof/>
                 <w:webHidden/>
               </w:rPr>
@@ -1332,11 +1254,13 @@
               <w:tab w:val="right" w:leader="dot" w:pos="9350"/>
             </w:tabs>
             <w:rPr>
-              <w:rFonts w:ascii="Times New Roman" w:hAnsi="Times New Roman" w:cs="Times New Roman"/>
+              <w:rFonts w:eastAsiaTheme="minorEastAsia"/>
               <w:noProof/>
+              <w:sz w:val="24"/>
+              <w:szCs w:val="24"/>
             </w:rPr>
           </w:pPr>
-          <w:hyperlink w:anchor="_Toc163067054" w:history="1">
+          <w:hyperlink w:anchor="_Toc163995714" w:history="1">
             <w:r>
               <w:rPr>
                 <w:rStyle w:val="Hyperlink"/>
@@ -1347,7 +1271,6 @@
             </w:r>
             <w:r>
               <w:rPr>
-                <w:rFonts w:ascii="Times New Roman" w:hAnsi="Times New Roman" w:cs="Times New Roman"/>
                 <w:noProof/>
                 <w:webHidden/>
               </w:rPr>
@@ -1355,7 +1278,6 @@
             </w:r>
             <w:r>
               <w:rPr>
-                <w:rFonts w:ascii="Times New Roman" w:hAnsi="Times New Roman" w:cs="Times New Roman"/>
                 <w:noProof/>
                 <w:webHidden/>
               </w:rPr>
@@ -1363,22 +1285,19 @@
             </w:r>
             <w:r>
               <w:rPr>
-                <w:rFonts w:ascii="Times New Roman" w:hAnsi="Times New Roman" w:cs="Times New Roman"/>
-                <w:noProof/>
-                <w:webHidden/>
-              </w:rPr>
-              <w:instrText xml:space="preserve"> PAGEREF _Toc163067054 \h </w:instrText>
-            </w:r>
-            <w:r>
-              <w:rPr>
-                <w:rFonts w:ascii="Times New Roman" w:hAnsi="Times New Roman" w:cs="Times New Roman"/>
-                <w:noProof/>
-                <w:webHidden/>
-              </w:rPr>
-            </w:r>
-            <w:r>
-              <w:rPr>
-                <w:rFonts w:ascii="Times New Roman" w:hAnsi="Times New Roman" w:cs="Times New Roman"/>
+                <w:noProof/>
+                <w:webHidden/>
+              </w:rPr>
+              <w:instrText xml:space="preserve"> PAGEREF _Toc163995714 \h </w:instrText>
+            </w:r>
+            <w:r>
+              <w:rPr>
+                <w:noProof/>
+                <w:webHidden/>
+              </w:rPr>
+            </w:r>
+            <w:r>
+              <w:rPr>
                 <w:noProof/>
                 <w:webHidden/>
               </w:rPr>
@@ -1386,7 +1305,6 @@
             </w:r>
             <w:r>
               <w:rPr>
-                <w:rFonts w:ascii="Times New Roman" w:hAnsi="Times New Roman" w:cs="Times New Roman"/>
                 <w:noProof/>
                 <w:webHidden/>
               </w:rPr>
@@ -1394,7 +1312,6 @@
             </w:r>
             <w:r>
               <w:rPr>
-                <w:rFonts w:ascii="Times New Roman" w:hAnsi="Times New Roman" w:cs="Times New Roman"/>
                 <w:noProof/>
                 <w:webHidden/>
               </w:rPr>
@@ -1409,11 +1326,13 @@
               <w:tab w:val="right" w:leader="dot" w:pos="9350"/>
             </w:tabs>
             <w:rPr>
-              <w:rFonts w:ascii="Times New Roman" w:hAnsi="Times New Roman" w:cs="Times New Roman"/>
+              <w:rFonts w:eastAsiaTheme="minorEastAsia"/>
               <w:noProof/>
+              <w:sz w:val="24"/>
+              <w:szCs w:val="24"/>
             </w:rPr>
           </w:pPr>
-          <w:hyperlink w:anchor="_Toc163067055" w:history="1">
+          <w:hyperlink w:anchor="_Toc163995715" w:history="1">
             <w:r>
               <w:rPr>
                 <w:rStyle w:val="Hyperlink"/>
@@ -1424,7 +1343,6 @@
             </w:r>
             <w:r>
               <w:rPr>
-                <w:rFonts w:ascii="Times New Roman" w:hAnsi="Times New Roman" w:cs="Times New Roman"/>
                 <w:noProof/>
                 <w:webHidden/>
               </w:rPr>
@@ -1432,7 +1350,6 @@
             </w:r>
             <w:r>
               <w:rPr>
-                <w:rFonts w:ascii="Times New Roman" w:hAnsi="Times New Roman" w:cs="Times New Roman"/>
                 <w:noProof/>
                 <w:webHidden/>
               </w:rPr>
@@ -1440,22 +1357,19 @@
             </w:r>
             <w:r>
               <w:rPr>
-                <w:rFonts w:ascii="Times New Roman" w:hAnsi="Times New Roman" w:cs="Times New Roman"/>
-                <w:noProof/>
-                <w:webHidden/>
-              </w:rPr>
-              <w:instrText xml:space="preserve"> PAGEREF _Toc163067055 \h </w:instrText>
-            </w:r>
-            <w:r>
-              <w:rPr>
-                <w:rFonts w:ascii="Times New Roman" w:hAnsi="Times New Roman" w:cs="Times New Roman"/>
-                <w:noProof/>
-                <w:webHidden/>
-              </w:rPr>
-            </w:r>
-            <w:r>
-              <w:rPr>
-                <w:rFonts w:ascii="Times New Roman" w:hAnsi="Times New Roman" w:cs="Times New Roman"/>
+                <w:noProof/>
+                <w:webHidden/>
+              </w:rPr>
+              <w:instrText xml:space="preserve"> PAGEREF _Toc163995715 \h </w:instrText>
+            </w:r>
+            <w:r>
+              <w:rPr>
+                <w:noProof/>
+                <w:webHidden/>
+              </w:rPr>
+            </w:r>
+            <w:r>
+              <w:rPr>
                 <w:noProof/>
                 <w:webHidden/>
               </w:rPr>
@@ -1463,7 +1377,6 @@
             </w:r>
             <w:r>
               <w:rPr>
-                <w:rFonts w:ascii="Times New Roman" w:hAnsi="Times New Roman" w:cs="Times New Roman"/>
                 <w:noProof/>
                 <w:webHidden/>
               </w:rPr>
@@ -1471,7 +1384,6 @@
             </w:r>
             <w:r>
               <w:rPr>
-                <w:rFonts w:ascii="Times New Roman" w:hAnsi="Times New Roman" w:cs="Times New Roman"/>
                 <w:noProof/>
                 <w:webHidden/>
               </w:rPr>
@@ -1486,11 +1398,13 @@
               <w:tab w:val="right" w:leader="dot" w:pos="9350"/>
             </w:tabs>
             <w:rPr>
-              <w:rFonts w:ascii="Times New Roman" w:hAnsi="Times New Roman" w:cs="Times New Roman"/>
+              <w:rFonts w:eastAsiaTheme="minorEastAsia"/>
               <w:noProof/>
+              <w:sz w:val="24"/>
+              <w:szCs w:val="24"/>
             </w:rPr>
           </w:pPr>
-          <w:hyperlink w:anchor="_Toc163067056" w:history="1">
+          <w:hyperlink w:anchor="_Toc163995716" w:history="1">
             <w:r>
               <w:rPr>
                 <w:rStyle w:val="Hyperlink"/>
@@ -1501,7 +1415,6 @@
             </w:r>
             <w:r>
               <w:rPr>
-                <w:rFonts w:ascii="Times New Roman" w:hAnsi="Times New Roman" w:cs="Times New Roman"/>
                 <w:noProof/>
                 <w:webHidden/>
               </w:rPr>
@@ -1509,7 +1422,6 @@
             </w:r>
             <w:r>
               <w:rPr>
-                <w:rFonts w:ascii="Times New Roman" w:hAnsi="Times New Roman" w:cs="Times New Roman"/>
                 <w:noProof/>
                 <w:webHidden/>
               </w:rPr>
@@ -1517,22 +1429,19 @@
             </w:r>
             <w:r>
               <w:rPr>
-                <w:rFonts w:ascii="Times New Roman" w:hAnsi="Times New Roman" w:cs="Times New Roman"/>
-                <w:noProof/>
-                <w:webHidden/>
-              </w:rPr>
-              <w:instrText xml:space="preserve"> PAGEREF _Toc163067056 \h </w:instrText>
-            </w:r>
-            <w:r>
-              <w:rPr>
-                <w:rFonts w:ascii="Times New Roman" w:hAnsi="Times New Roman" w:cs="Times New Roman"/>
-                <w:noProof/>
-                <w:webHidden/>
-              </w:rPr>
-            </w:r>
-            <w:r>
-              <w:rPr>
-                <w:rFonts w:ascii="Times New Roman" w:hAnsi="Times New Roman" w:cs="Times New Roman"/>
+                <w:noProof/>
+                <w:webHidden/>
+              </w:rPr>
+              <w:instrText xml:space="preserve"> PAGEREF _Toc163995716 \h </w:instrText>
+            </w:r>
+            <w:r>
+              <w:rPr>
+                <w:noProof/>
+                <w:webHidden/>
+              </w:rPr>
+            </w:r>
+            <w:r>
+              <w:rPr>
                 <w:noProof/>
                 <w:webHidden/>
               </w:rPr>
@@ -1540,7 +1449,6 @@
             </w:r>
             <w:r>
               <w:rPr>
-                <w:rFonts w:ascii="Times New Roman" w:hAnsi="Times New Roman" w:cs="Times New Roman"/>
                 <w:noProof/>
                 <w:webHidden/>
               </w:rPr>
@@ -1548,7 +1456,6 @@
             </w:r>
             <w:r>
               <w:rPr>
-                <w:rFonts w:ascii="Times New Roman" w:hAnsi="Times New Roman" w:cs="Times New Roman"/>
                 <w:noProof/>
                 <w:webHidden/>
               </w:rPr>
@@ -1563,11 +1470,13 @@
               <w:tab w:val="right" w:leader="dot" w:pos="9350"/>
             </w:tabs>
             <w:rPr>
-              <w:rFonts w:ascii="Times New Roman" w:hAnsi="Times New Roman" w:cs="Times New Roman"/>
+              <w:rFonts w:eastAsiaTheme="minorEastAsia"/>
               <w:noProof/>
+              <w:sz w:val="24"/>
+              <w:szCs w:val="24"/>
             </w:rPr>
           </w:pPr>
-          <w:hyperlink w:anchor="_Toc163067057" w:history="1">
+          <w:hyperlink w:anchor="_Toc163995717" w:history="1">
             <w:r>
               <w:rPr>
                 <w:rStyle w:val="Hyperlink"/>
@@ -1578,7 +1487,6 @@
             </w:r>
             <w:r>
               <w:rPr>
-                <w:rFonts w:ascii="Times New Roman" w:hAnsi="Times New Roman" w:cs="Times New Roman"/>
                 <w:noProof/>
                 <w:webHidden/>
               </w:rPr>
@@ -1586,7 +1494,6 @@
             </w:r>
             <w:r>
               <w:rPr>
-                <w:rFonts w:ascii="Times New Roman" w:hAnsi="Times New Roman" w:cs="Times New Roman"/>
                 <w:noProof/>
                 <w:webHidden/>
               </w:rPr>
@@ -1594,22 +1501,19 @@
             </w:r>
             <w:r>
               <w:rPr>
-                <w:rFonts w:ascii="Times New Roman" w:hAnsi="Times New Roman" w:cs="Times New Roman"/>
-                <w:noProof/>
-                <w:webHidden/>
-              </w:rPr>
-              <w:instrText xml:space="preserve"> PAGEREF _Toc163067057 \h </w:instrText>
-            </w:r>
-            <w:r>
-              <w:rPr>
-                <w:rFonts w:ascii="Times New Roman" w:hAnsi="Times New Roman" w:cs="Times New Roman"/>
-                <w:noProof/>
-                <w:webHidden/>
-              </w:rPr>
-            </w:r>
-            <w:r>
-              <w:rPr>
-                <w:rFonts w:ascii="Times New Roman" w:hAnsi="Times New Roman" w:cs="Times New Roman"/>
+                <w:noProof/>
+                <w:webHidden/>
+              </w:rPr>
+              <w:instrText xml:space="preserve"> PAGEREF _Toc163995717 \h </w:instrText>
+            </w:r>
+            <w:r>
+              <w:rPr>
+                <w:noProof/>
+                <w:webHidden/>
+              </w:rPr>
+            </w:r>
+            <w:r>
+              <w:rPr>
                 <w:noProof/>
                 <w:webHidden/>
               </w:rPr>
@@ -1617,7 +1521,6 @@
             </w:r>
             <w:r>
               <w:rPr>
-                <w:rFonts w:ascii="Times New Roman" w:hAnsi="Times New Roman" w:cs="Times New Roman"/>
                 <w:noProof/>
                 <w:webHidden/>
               </w:rPr>
@@ -1625,7 +1528,6 @@
             </w:r>
             <w:r>
               <w:rPr>
-                <w:rFonts w:ascii="Times New Roman" w:hAnsi="Times New Roman" w:cs="Times New Roman"/>
                 <w:noProof/>
                 <w:webHidden/>
               </w:rPr>
@@ -1640,11 +1542,13 @@
               <w:tab w:val="right" w:leader="dot" w:pos="9350"/>
             </w:tabs>
             <w:rPr>
-              <w:rFonts w:ascii="Times New Roman" w:hAnsi="Times New Roman" w:cs="Times New Roman"/>
+              <w:rFonts w:eastAsiaTheme="minorEastAsia"/>
               <w:noProof/>
+              <w:sz w:val="24"/>
+              <w:szCs w:val="24"/>
             </w:rPr>
           </w:pPr>
-          <w:hyperlink w:anchor="_Toc163067058" w:history="1">
+          <w:hyperlink w:anchor="_Toc163995718" w:history="1">
             <w:r>
               <w:rPr>
                 <w:rStyle w:val="Hyperlink"/>
@@ -1655,7 +1559,6 @@
             </w:r>
             <w:r>
               <w:rPr>
-                <w:rFonts w:ascii="Times New Roman" w:hAnsi="Times New Roman" w:cs="Times New Roman"/>
                 <w:noProof/>
                 <w:webHidden/>
               </w:rPr>
@@ -1663,7 +1566,6 @@
             </w:r>
             <w:r>
               <w:rPr>
-                <w:rFonts w:ascii="Times New Roman" w:hAnsi="Times New Roman" w:cs="Times New Roman"/>
                 <w:noProof/>
                 <w:webHidden/>
               </w:rPr>
@@ -1671,22 +1573,19 @@
             </w:r>
             <w:r>
               <w:rPr>
-                <w:rFonts w:ascii="Times New Roman" w:hAnsi="Times New Roman" w:cs="Times New Roman"/>
-                <w:noProof/>
-                <w:webHidden/>
-              </w:rPr>
-              <w:instrText xml:space="preserve"> PAGEREF _Toc163067058 \h </w:instrText>
-            </w:r>
-            <w:r>
-              <w:rPr>
-                <w:rFonts w:ascii="Times New Roman" w:hAnsi="Times New Roman" w:cs="Times New Roman"/>
-                <w:noProof/>
-                <w:webHidden/>
-              </w:rPr>
-            </w:r>
-            <w:r>
-              <w:rPr>
-                <w:rFonts w:ascii="Times New Roman" w:hAnsi="Times New Roman" w:cs="Times New Roman"/>
+                <w:noProof/>
+                <w:webHidden/>
+              </w:rPr>
+              <w:instrText xml:space="preserve"> PAGEREF _Toc163995718 \h </w:instrText>
+            </w:r>
+            <w:r>
+              <w:rPr>
+                <w:noProof/>
+                <w:webHidden/>
+              </w:rPr>
+            </w:r>
+            <w:r>
+              <w:rPr>
                 <w:noProof/>
                 <w:webHidden/>
               </w:rPr>
@@ -1694,7 +1593,6 @@
             </w:r>
             <w:r>
               <w:rPr>
-                <w:rFonts w:ascii="Times New Roman" w:hAnsi="Times New Roman" w:cs="Times New Roman"/>
                 <w:noProof/>
                 <w:webHidden/>
               </w:rPr>
@@ -1702,7 +1600,6 @@
             </w:r>
             <w:r>
               <w:rPr>
-                <w:rFonts w:ascii="Times New Roman" w:hAnsi="Times New Roman" w:cs="Times New Roman"/>
                 <w:noProof/>
                 <w:webHidden/>
               </w:rPr>
@@ -1717,11 +1614,13 @@
               <w:tab w:val="right" w:leader="dot" w:pos="9350"/>
             </w:tabs>
             <w:rPr>
-              <w:rFonts w:ascii="Times New Roman" w:hAnsi="Times New Roman" w:cs="Times New Roman"/>
+              <w:rFonts w:eastAsiaTheme="minorEastAsia"/>
               <w:noProof/>
+              <w:sz w:val="24"/>
+              <w:szCs w:val="24"/>
             </w:rPr>
           </w:pPr>
-          <w:hyperlink w:anchor="_Toc163067059" w:history="1">
+          <w:hyperlink w:anchor="_Toc163995719" w:history="1">
             <w:r>
               <w:rPr>
                 <w:rStyle w:val="Hyperlink"/>
@@ -1732,7 +1631,6 @@
             </w:r>
             <w:r>
               <w:rPr>
-                <w:rFonts w:ascii="Times New Roman" w:hAnsi="Times New Roman" w:cs="Times New Roman"/>
                 <w:noProof/>
                 <w:webHidden/>
               </w:rPr>
@@ -1740,7 +1638,6 @@
             </w:r>
             <w:r>
               <w:rPr>
-                <w:rFonts w:ascii="Times New Roman" w:hAnsi="Times New Roman" w:cs="Times New Roman"/>
                 <w:noProof/>
                 <w:webHidden/>
               </w:rPr>
@@ -1748,22 +1645,19 @@
             </w:r>
             <w:r>
               <w:rPr>
-                <w:rFonts w:ascii="Times New Roman" w:hAnsi="Times New Roman" w:cs="Times New Roman"/>
-                <w:noProof/>
-                <w:webHidden/>
-              </w:rPr>
-              <w:instrText xml:space="preserve"> PAGEREF _Toc163067059 \h </w:instrText>
-            </w:r>
-            <w:r>
-              <w:rPr>
-                <w:rFonts w:ascii="Times New Roman" w:hAnsi="Times New Roman" w:cs="Times New Roman"/>
-                <w:noProof/>
-                <w:webHidden/>
-              </w:rPr>
-            </w:r>
-            <w:r>
-              <w:rPr>
-                <w:rFonts w:ascii="Times New Roman" w:hAnsi="Times New Roman" w:cs="Times New Roman"/>
+                <w:noProof/>
+                <w:webHidden/>
+              </w:rPr>
+              <w:instrText xml:space="preserve"> PAGEREF _Toc163995719 \h </w:instrText>
+            </w:r>
+            <w:r>
+              <w:rPr>
+                <w:noProof/>
+                <w:webHidden/>
+              </w:rPr>
+            </w:r>
+            <w:r>
+              <w:rPr>
                 <w:noProof/>
                 <w:webHidden/>
               </w:rPr>
@@ -1771,7 +1665,6 @@
             </w:r>
             <w:r>
               <w:rPr>
-                <w:rFonts w:ascii="Times New Roman" w:hAnsi="Times New Roman" w:cs="Times New Roman"/>
                 <w:noProof/>
                 <w:webHidden/>
               </w:rPr>
@@ -1779,7 +1672,6 @@
             </w:r>
             <w:r>
               <w:rPr>
-                <w:rFonts w:ascii="Times New Roman" w:hAnsi="Times New Roman" w:cs="Times New Roman"/>
                 <w:noProof/>
                 <w:webHidden/>
               </w:rPr>
@@ -1794,11 +1686,13 @@
               <w:tab w:val="right" w:leader="dot" w:pos="9350"/>
             </w:tabs>
             <w:rPr>
-              <w:rFonts w:ascii="Times New Roman" w:hAnsi="Times New Roman" w:cs="Times New Roman"/>
+              <w:rFonts w:eastAsiaTheme="minorEastAsia"/>
               <w:noProof/>
+              <w:sz w:val="24"/>
+              <w:szCs w:val="24"/>
             </w:rPr>
           </w:pPr>
-          <w:hyperlink w:anchor="_Toc163067060" w:history="1">
+          <w:hyperlink w:anchor="_Toc163995720" w:history="1">
             <w:r>
               <w:rPr>
                 <w:rStyle w:val="Hyperlink"/>
@@ -1809,7 +1703,6 @@
             </w:r>
             <w:r>
               <w:rPr>
-                <w:rFonts w:ascii="Times New Roman" w:hAnsi="Times New Roman" w:cs="Times New Roman"/>
                 <w:noProof/>
                 <w:webHidden/>
               </w:rPr>
@@ -1817,7 +1710,6 @@
             </w:r>
             <w:r>
               <w:rPr>
-                <w:rFonts w:ascii="Times New Roman" w:hAnsi="Times New Roman" w:cs="Times New Roman"/>
                 <w:noProof/>
                 <w:webHidden/>
               </w:rPr>
@@ -1825,22 +1717,19 @@
             </w:r>
             <w:r>
               <w:rPr>
-                <w:rFonts w:ascii="Times New Roman" w:hAnsi="Times New Roman" w:cs="Times New Roman"/>
-                <w:noProof/>
-                <w:webHidden/>
-              </w:rPr>
-              <w:instrText xml:space="preserve"> PAGEREF _Toc163067060 \h </w:instrText>
-            </w:r>
-            <w:r>
-              <w:rPr>
-                <w:rFonts w:ascii="Times New Roman" w:hAnsi="Times New Roman" w:cs="Times New Roman"/>
-                <w:noProof/>
-                <w:webHidden/>
-              </w:rPr>
-            </w:r>
-            <w:r>
-              <w:rPr>
-                <w:rFonts w:ascii="Times New Roman" w:hAnsi="Times New Roman" w:cs="Times New Roman"/>
+                <w:noProof/>
+                <w:webHidden/>
+              </w:rPr>
+              <w:instrText xml:space="preserve"> PAGEREF _Toc163995720 \h </w:instrText>
+            </w:r>
+            <w:r>
+              <w:rPr>
+                <w:noProof/>
+                <w:webHidden/>
+              </w:rPr>
+            </w:r>
+            <w:r>
+              <w:rPr>
                 <w:noProof/>
                 <w:webHidden/>
               </w:rPr>
@@ -1848,7 +1737,6 @@
             </w:r>
             <w:r>
               <w:rPr>
-                <w:rFonts w:ascii="Times New Roman" w:hAnsi="Times New Roman" w:cs="Times New Roman"/>
                 <w:noProof/>
                 <w:webHidden/>
               </w:rPr>
@@ -1856,7 +1744,6 @@
             </w:r>
             <w:r>
               <w:rPr>
-                <w:rFonts w:ascii="Times New Roman" w:hAnsi="Times New Roman" w:cs="Times New Roman"/>
                 <w:noProof/>
                 <w:webHidden/>
               </w:rPr>
@@ -1871,30 +1758,46 @@
               <w:tab w:val="right" w:leader="dot" w:pos="9350"/>
             </w:tabs>
             <w:rPr>
-              <w:rFonts w:ascii="Times New Roman" w:hAnsi="Times New Roman" w:cs="Times New Roman"/>
+              <w:rFonts w:eastAsiaTheme="minorEastAsia"/>
               <w:noProof/>
+              <w:sz w:val="24"/>
+              <w:szCs w:val="24"/>
             </w:rPr>
           </w:pPr>
-          <w:hyperlink w:anchor="_Toc163067061" w:history="1">
+          <w:hyperlink w:anchor="_Toc163995721" w:history="1">
             <w:r>
               <w:rPr>
                 <w:rStyle w:val="Hyperlink"/>
                 <w:rFonts w:ascii="Times New Roman" w:hAnsi="Times New Roman" w:cs="Times New Roman"/>
                 <w:noProof/>
               </w:rPr>
-              <w:t>Remove Athlete</w:t>
-            </w:r>
-            <w:r>
-              <w:rPr>
+              <w:t>Remo</w:t>
+            </w:r>
+            <w:r>
+              <w:rPr>
+                <w:rStyle w:val="Hyperlink"/>
                 <w:rFonts w:ascii="Times New Roman" w:hAnsi="Times New Roman" w:cs="Times New Roman"/>
                 <w:noProof/>
+              </w:rPr>
+              <w:t>v</w:t>
+            </w:r>
+            <w:r>
+              <w:rPr>
+                <w:rStyle w:val="Hyperlink"/>
+                <w:rFonts w:ascii="Times New Roman" w:hAnsi="Times New Roman" w:cs="Times New Roman"/>
+                <w:noProof/>
+              </w:rPr>
+              <w:t>e Athlete</w:t>
+            </w:r>
+            <w:r>
+              <w:rPr>
+                <w:noProof/>
                 <w:webHidden/>
               </w:rPr>
               <w:tab/>
             </w:r>
             <w:r>
               <w:rPr>
-                <w:rFonts w:ascii="Times New Roman" w:hAnsi="Times New Roman" w:cs="Times New Roman"/>
                 <w:noProof/>
                 <w:webHidden/>
               </w:rPr>
@@ -1902,22 +1805,19 @@
             </w:r>
             <w:r>
               <w:rPr>
-                <w:rFonts w:ascii="Times New Roman" w:hAnsi="Times New Roman" w:cs="Times New Roman"/>
-                <w:noProof/>
-                <w:webHidden/>
-              </w:rPr>
-              <w:instrText xml:space="preserve"> PAGEREF _Toc163067061 \h </w:instrText>
-            </w:r>
-            <w:r>
-              <w:rPr>
-                <w:rFonts w:ascii="Times New Roman" w:hAnsi="Times New Roman" w:cs="Times New Roman"/>
-                <w:noProof/>
-                <w:webHidden/>
-              </w:rPr>
-            </w:r>
-            <w:r>
-              <w:rPr>
-                <w:rFonts w:ascii="Times New Roman" w:hAnsi="Times New Roman" w:cs="Times New Roman"/>
+                <w:noProof/>
+                <w:webHidden/>
+              </w:rPr>
+              <w:instrText xml:space="preserve"> PAGEREF _Toc163995721 \h </w:instrText>
+            </w:r>
+            <w:r>
+              <w:rPr>
+                <w:noProof/>
+                <w:webHidden/>
+              </w:rPr>
+            </w:r>
+            <w:r>
+              <w:rPr>
                 <w:noProof/>
                 <w:webHidden/>
               </w:rPr>
@@ -1925,7 +1825,6 @@
             </w:r>
             <w:r>
               <w:rPr>
-                <w:rFonts w:ascii="Times New Roman" w:hAnsi="Times New Roman" w:cs="Times New Roman"/>
                 <w:noProof/>
                 <w:webHidden/>
               </w:rPr>
@@ -1933,7 +1832,6 @@
             </w:r>
             <w:r>
               <w:rPr>
-                <w:rFonts w:ascii="Times New Roman" w:hAnsi="Times New Roman" w:cs="Times New Roman"/>
                 <w:noProof/>
                 <w:webHidden/>
               </w:rPr>
@@ -1985,7 +1883,7 @@
           <w:rFonts w:ascii="Times New Roman" w:hAnsi="Times New Roman" w:cs="Times New Roman"/>
         </w:rPr>
       </w:pPr>
-      <w:bookmarkStart w:id="0" w:name="_Toc163067038"/>
+      <w:bookmarkStart w:id="0" w:name="_Toc163995698"/>
       <w:r>
         <w:rPr>
           <w:rFonts w:ascii="Times New Roman" w:hAnsi="Times New Roman" w:cs="Times New Roman"/>
@@ -2014,7 +1912,7 @@
           <w:rFonts w:ascii="Times New Roman" w:hAnsi="Times New Roman" w:cs="Times New Roman"/>
         </w:rPr>
       </w:pPr>
-      <w:bookmarkStart w:id="1" w:name="_Toc163067039"/>
+      <w:bookmarkStart w:id="1" w:name="_Toc163995699"/>
       <w:r>
         <w:rPr>
           <w:rFonts w:ascii="Times New Roman" w:hAnsi="Times New Roman" w:cs="Times New Roman"/>
@@ -2480,11 +2378,12 @@
           <w:rFonts w:ascii="Times New Roman" w:hAnsi="Times New Roman" w:cs="Times New Roman"/>
         </w:rPr>
       </w:pPr>
-      <w:bookmarkStart w:id="2" w:name="_Toc163067040"/>
-      <w:r>
-        <w:rPr>
-          <w:rFonts w:ascii="Times New Roman" w:hAnsi="Times New Roman" w:cs="Times New Roman"/>
-        </w:rPr>
+      <w:bookmarkStart w:id="2" w:name="_Toc163995700"/>
+      <w:r>
+        <w:rPr>
+          <w:rFonts w:ascii="Times New Roman" w:hAnsi="Times New Roman" w:cs="Times New Roman"/>
+        </w:rPr>
+        <w:lastRenderedPageBreak/>
         <w:t>Create User</w:t>
       </w:r>
       <w:bookmarkEnd w:id="2"/>
@@ -2800,13 +2699,6 @@
           <w:szCs w:val="24"/>
         </w:rPr>
         <w:tab/>
-      </w:r>
-      <w:r>
-        <w:rPr>
-          <w:rFonts w:ascii="Times New Roman" w:hAnsi="Times New Roman" w:cs="Times New Roman"/>
-          <w:sz w:val="24"/>
-          <w:szCs w:val="24"/>
-        </w:rPr>
         <w:t>external/newUser?username=testAthlete3&amp;password=test&amp;email=testAthlete2%40email.com&amp;isCoach=False&amp;isAthlete=True&amp;first_name=test&amp;last_name=athlete2</w:t>
       </w:r>
     </w:p>
@@ -2842,13 +2734,6 @@
           <w:szCs w:val="24"/>
         </w:rPr>
         <w:tab/>
-      </w:r>
-      <w:r>
-        <w:rPr>
-          <w:rFonts w:ascii="Times New Roman" w:hAnsi="Times New Roman" w:cs="Times New Roman"/>
-          <w:sz w:val="24"/>
-          <w:szCs w:val="24"/>
-        </w:rPr>
         <w:t>{</w:t>
       </w:r>
     </w:p>
@@ -2883,13 +2768,6 @@
           <w:szCs w:val="24"/>
         </w:rPr>
         <w:tab/>
-      </w:r>
-      <w:r>
-        <w:rPr>
-          <w:rFonts w:ascii="Times New Roman" w:hAnsi="Times New Roman" w:cs="Times New Roman"/>
-          <w:sz w:val="24"/>
-          <w:szCs w:val="24"/>
-        </w:rPr>
         <w:t xml:space="preserve">"message": "User created </w:t>
       </w:r>
       <w:proofErr w:type="gramStart"/>
@@ -3035,11 +2913,12 @@
           <w:rFonts w:ascii="Times New Roman" w:hAnsi="Times New Roman" w:cs="Times New Roman"/>
         </w:rPr>
       </w:pPr>
-      <w:bookmarkStart w:id="3" w:name="_Toc163067041"/>
-      <w:r>
-        <w:rPr>
-          <w:rFonts w:ascii="Times New Roman" w:hAnsi="Times New Roman" w:cs="Times New Roman"/>
-        </w:rPr>
+      <w:bookmarkStart w:id="3" w:name="_Toc163995701"/>
+      <w:r>
+        <w:rPr>
+          <w:rFonts w:ascii="Times New Roman" w:hAnsi="Times New Roman" w:cs="Times New Roman"/>
+        </w:rPr>
+        <w:lastRenderedPageBreak/>
         <w:t>Get User</w:t>
       </w:r>
       <w:bookmarkEnd w:id="3"/>
@@ -3096,16 +2975,7 @@
             <w:sz w:val="24"/>
             <w:szCs w:val="24"/>
           </w:rPr>
-          <w:t>/</w:t>
-        </w:r>
-        <w:r>
-          <w:rPr>
-            <w:rStyle w:val="Hyperlink"/>
-            <w:rFonts w:ascii="Times New Roman" w:hAnsi="Times New Roman" w:cs="Times New Roman"/>
-            <w:sz w:val="24"/>
-            <w:szCs w:val="24"/>
-          </w:rPr>
-          <w:t>&lt;</w:t>
+          <w:t>/&lt;</w:t>
         </w:r>
         <w:proofErr w:type="spellStart"/>
         <w:proofErr w:type="gramStart"/>
@@ -3127,16 +2997,7 @@
             <w:sz w:val="24"/>
             <w:szCs w:val="24"/>
           </w:rPr>
-          <w:t>&gt;</w:t>
-        </w:r>
-        <w:r>
-          <w:rPr>
-            <w:rStyle w:val="Hyperlink"/>
-            <w:rFonts w:ascii="Times New Roman" w:hAnsi="Times New Roman" w:cs="Times New Roman"/>
-            <w:sz w:val="24"/>
-            <w:szCs w:val="24"/>
-          </w:rPr>
-          <w:t>/</w:t>
+          <w:t>&gt;/</w:t>
         </w:r>
       </w:hyperlink>
     </w:p>
@@ -3228,13 +3089,6 @@
           <w:szCs w:val="24"/>
         </w:rPr>
         <w:tab/>
-      </w:r>
-      <w:r>
-        <w:rPr>
-          <w:rFonts w:ascii="Times New Roman" w:hAnsi="Times New Roman" w:cs="Times New Roman"/>
-          <w:sz w:val="24"/>
-          <w:szCs w:val="24"/>
-        </w:rPr>
         <w:t>/external/</w:t>
       </w:r>
       <w:proofErr w:type="spellStart"/>
@@ -3288,13 +3142,6 @@
           <w:szCs w:val="24"/>
         </w:rPr>
         <w:tab/>
-      </w:r>
-      <w:r>
-        <w:rPr>
-          <w:rFonts w:ascii="Times New Roman" w:hAnsi="Times New Roman" w:cs="Times New Roman"/>
-          <w:sz w:val="24"/>
-          <w:szCs w:val="24"/>
-        </w:rPr>
         <w:t>{</w:t>
       </w:r>
     </w:p>
@@ -3329,13 +3176,6 @@
           <w:szCs w:val="24"/>
         </w:rPr>
         <w:tab/>
-      </w:r>
-      <w:r>
-        <w:rPr>
-          <w:rFonts w:ascii="Times New Roman" w:hAnsi="Times New Roman" w:cs="Times New Roman"/>
-          <w:sz w:val="24"/>
-          <w:szCs w:val="24"/>
-        </w:rPr>
         <w:t>"id": 6,</w:t>
       </w:r>
     </w:p>
@@ -3452,13 +3292,6 @@
           <w:szCs w:val="24"/>
         </w:rPr>
         <w:tab/>
-      </w:r>
-      <w:r>
-        <w:rPr>
-          <w:rFonts w:ascii="Times New Roman" w:hAnsi="Times New Roman" w:cs="Times New Roman"/>
-          <w:sz w:val="24"/>
-          <w:szCs w:val="24"/>
-        </w:rPr>
         <w:t xml:space="preserve"> "</w:t>
       </w:r>
       <w:proofErr w:type="spellStart"/>
@@ -3539,13 +3372,6 @@
           <w:szCs w:val="24"/>
         </w:rPr>
         <w:tab/>
-      </w:r>
-      <w:r>
-        <w:rPr>
-          <w:rFonts w:ascii="Times New Roman" w:hAnsi="Times New Roman" w:cs="Times New Roman"/>
-          <w:sz w:val="24"/>
-          <w:szCs w:val="24"/>
-        </w:rPr>
         <w:t>"</w:t>
       </w:r>
       <w:proofErr w:type="spellStart"/>
@@ -3598,13 +3424,6 @@
           <w:szCs w:val="24"/>
         </w:rPr>
         <w:tab/>
-      </w:r>
-      <w:r>
-        <w:rPr>
-          <w:rFonts w:ascii="Times New Roman" w:hAnsi="Times New Roman" w:cs="Times New Roman"/>
-          <w:sz w:val="24"/>
-          <w:szCs w:val="24"/>
-        </w:rPr>
         <w:t>"</w:t>
       </w:r>
       <w:proofErr w:type="spellStart"/>
@@ -3761,11 +3580,12 @@
           <w:rFonts w:ascii="Times New Roman" w:hAnsi="Times New Roman" w:cs="Times New Roman"/>
         </w:rPr>
       </w:pPr>
-      <w:bookmarkStart w:id="4" w:name="_Toc163067042"/>
-      <w:r>
-        <w:rPr>
-          <w:rFonts w:ascii="Times New Roman" w:hAnsi="Times New Roman" w:cs="Times New Roman"/>
-        </w:rPr>
+      <w:bookmarkStart w:id="4" w:name="_Toc163995702"/>
+      <w:r>
+        <w:rPr>
+          <w:rFonts w:ascii="Times New Roman" w:hAnsi="Times New Roman" w:cs="Times New Roman"/>
+        </w:rPr>
+        <w:lastRenderedPageBreak/>
         <w:t>Delete User</w:t>
       </w:r>
       <w:bookmarkEnd w:id="4"/>
@@ -3822,16 +3642,7 @@
             <w:sz w:val="24"/>
             <w:szCs w:val="24"/>
           </w:rPr>
-          <w:t>/</w:t>
-        </w:r>
-        <w:r>
-          <w:rPr>
-            <w:rStyle w:val="Hyperlink"/>
-            <w:rFonts w:ascii="Times New Roman" w:hAnsi="Times New Roman" w:cs="Times New Roman"/>
-            <w:sz w:val="24"/>
-            <w:szCs w:val="24"/>
-          </w:rPr>
-          <w:t>&lt;</w:t>
+          <w:t>/&lt;</w:t>
         </w:r>
         <w:proofErr w:type="spellStart"/>
         <w:proofErr w:type="gramStart"/>
@@ -3853,16 +3664,7 @@
             <w:sz w:val="24"/>
             <w:szCs w:val="24"/>
           </w:rPr>
-          <w:t>&gt;</w:t>
-        </w:r>
-        <w:r>
-          <w:rPr>
-            <w:rStyle w:val="Hyperlink"/>
-            <w:rFonts w:ascii="Times New Roman" w:hAnsi="Times New Roman" w:cs="Times New Roman"/>
-            <w:sz w:val="24"/>
-            <w:szCs w:val="24"/>
-          </w:rPr>
-          <w:t>/</w:t>
+          <w:t>&gt;/</w:t>
         </w:r>
       </w:hyperlink>
     </w:p>
@@ -3950,13 +3752,6 @@
           <w:szCs w:val="24"/>
         </w:rPr>
         <w:tab/>
-      </w:r>
-      <w:r>
-        <w:rPr>
-          <w:rFonts w:ascii="Times New Roman" w:hAnsi="Times New Roman" w:cs="Times New Roman"/>
-          <w:sz w:val="24"/>
-          <w:szCs w:val="24"/>
-        </w:rPr>
         <w:t>{</w:t>
       </w:r>
     </w:p>
@@ -4031,7 +3826,7 @@
           <w:rFonts w:ascii="Times New Roman" w:hAnsi="Times New Roman" w:cs="Times New Roman"/>
         </w:rPr>
       </w:pPr>
-      <w:bookmarkStart w:id="5" w:name="_Toc163067043"/>
+      <w:bookmarkStart w:id="5" w:name="_Toc163995703"/>
       <w:r>
         <w:rPr>
           <w:rFonts w:ascii="Times New Roman" w:hAnsi="Times New Roman" w:cs="Times New Roman"/>
@@ -4086,15 +3881,7 @@
           <w:sz w:val="24"/>
           <w:szCs w:val="24"/>
         </w:rPr>
-        <w:t>/</w:t>
-      </w:r>
-      <w:r>
-        <w:rPr>
-          <w:rFonts w:ascii="Times New Roman" w:hAnsi="Times New Roman" w:cs="Times New Roman"/>
-          <w:sz w:val="24"/>
-          <w:szCs w:val="24"/>
-        </w:rPr>
-        <w:t>&lt;</w:t>
+        <w:t>/&lt;</w:t>
       </w:r>
       <w:proofErr w:type="spellStart"/>
       <w:proofErr w:type="gramStart"/>
@@ -4311,23 +4098,7 @@
           <w:sz w:val="24"/>
           <w:szCs w:val="24"/>
         </w:rPr>
-        <w:t xml:space="preserve">'message': 'User </w:t>
-      </w:r>
-      <w:r>
-        <w:rPr>
-          <w:rFonts w:ascii="Times New Roman" w:hAnsi="Times New Roman" w:cs="Times New Roman"/>
-          <w:sz w:val="24"/>
-          <w:szCs w:val="24"/>
-        </w:rPr>
-        <w:t>updated</w:t>
-      </w:r>
-      <w:r>
-        <w:rPr>
-          <w:rFonts w:ascii="Times New Roman" w:hAnsi="Times New Roman" w:cs="Times New Roman"/>
-          <w:sz w:val="24"/>
-          <w:szCs w:val="24"/>
-        </w:rPr>
-        <w:t xml:space="preserve"> </w:t>
+        <w:t xml:space="preserve">'message': 'User updated </w:t>
       </w:r>
       <w:proofErr w:type="gramStart"/>
       <w:r>
@@ -4423,7 +4194,7 @@
           <w:rFonts w:ascii="Times New Roman" w:hAnsi="Times New Roman" w:cs="Times New Roman"/>
         </w:rPr>
       </w:pPr>
-      <w:bookmarkStart w:id="6" w:name="_Toc163067044"/>
+      <w:bookmarkStart w:id="6" w:name="_Toc163995704"/>
       <w:r>
         <w:rPr>
           <w:rFonts w:ascii="Times New Roman" w:hAnsi="Times New Roman" w:cs="Times New Roman"/>
@@ -4440,7 +4211,7 @@
           <w:rFonts w:ascii="Times New Roman" w:hAnsi="Times New Roman" w:cs="Times New Roman"/>
         </w:rPr>
       </w:pPr>
-      <w:bookmarkStart w:id="7" w:name="_Toc163067045"/>
+      <w:bookmarkStart w:id="7" w:name="_Toc163995705"/>
       <w:r>
         <w:rPr>
           <w:rFonts w:ascii="Times New Roman" w:hAnsi="Times New Roman" w:cs="Times New Roman"/>
@@ -4622,13 +4393,6 @@
           <w:szCs w:val="24"/>
         </w:rPr>
         <w:tab/>
-      </w:r>
-      <w:r>
-        <w:rPr>
-          <w:rFonts w:ascii="Times New Roman" w:hAnsi="Times New Roman" w:cs="Times New Roman"/>
-          <w:sz w:val="24"/>
-          <w:szCs w:val="24"/>
-        </w:rPr>
         <w:t>/external/newAthlete?birthday=1999-10-05&amp;schoolYear=Senior&amp;userID=11</w:t>
       </w:r>
     </w:p>
@@ -4664,13 +4428,6 @@
           <w:szCs w:val="24"/>
         </w:rPr>
         <w:tab/>
-      </w:r>
-      <w:r>
-        <w:rPr>
-          <w:rFonts w:ascii="Times New Roman" w:hAnsi="Times New Roman" w:cs="Times New Roman"/>
-          <w:sz w:val="24"/>
-          <w:szCs w:val="24"/>
-        </w:rPr>
         <w:t>{</w:t>
       </w:r>
     </w:p>
@@ -4705,13 +4462,6 @@
           <w:szCs w:val="24"/>
         </w:rPr>
         <w:tab/>
-      </w:r>
-      <w:r>
-        <w:rPr>
-          <w:rFonts w:ascii="Times New Roman" w:hAnsi="Times New Roman" w:cs="Times New Roman"/>
-          <w:sz w:val="24"/>
-          <w:szCs w:val="24"/>
-        </w:rPr>
         <w:t xml:space="preserve">"message": "Athlete created </w:t>
       </w:r>
       <w:proofErr w:type="gramStart"/>
@@ -4888,7 +4638,7 @@
           <w:rFonts w:ascii="Times New Roman" w:hAnsi="Times New Roman" w:cs="Times New Roman"/>
         </w:rPr>
       </w:pPr>
-      <w:bookmarkStart w:id="8" w:name="_Toc163067046"/>
+      <w:bookmarkStart w:id="8" w:name="_Toc163995706"/>
       <w:r>
         <w:rPr>
           <w:rFonts w:ascii="Times New Roman" w:hAnsi="Times New Roman" w:cs="Times New Roman"/>
@@ -5277,7 +5027,7 @@
           <w:rFonts w:ascii="Times New Roman" w:hAnsi="Times New Roman" w:cs="Times New Roman"/>
         </w:rPr>
       </w:pPr>
-      <w:bookmarkStart w:id="9" w:name="_Toc163067047"/>
+      <w:bookmarkStart w:id="9" w:name="_Toc163995707"/>
       <w:r>
         <w:rPr>
           <w:rFonts w:ascii="Times New Roman" w:hAnsi="Times New Roman" w:cs="Times New Roman"/>
@@ -5537,7 +5287,7 @@
           <w:rFonts w:ascii="Times New Roman" w:hAnsi="Times New Roman" w:cs="Times New Roman"/>
         </w:rPr>
       </w:pPr>
-      <w:bookmarkStart w:id="10" w:name="_Toc163067048"/>
+      <w:bookmarkStart w:id="10" w:name="_Toc163995708"/>
       <w:r>
         <w:rPr>
           <w:rFonts w:ascii="Times New Roman" w:hAnsi="Times New Roman" w:cs="Times New Roman"/>
@@ -5556,13 +5306,7 @@
         <w:rPr>
           <w:rFonts w:ascii="Times New Roman" w:hAnsi="Times New Roman" w:cs="Times New Roman"/>
         </w:rPr>
-        <w:t>Extension:</w:t>
-      </w:r>
-      <w:r>
-        <w:rPr>
-          <w:rFonts w:ascii="Times New Roman" w:hAnsi="Times New Roman" w:cs="Times New Roman"/>
-        </w:rPr>
-        <w:t xml:space="preserve"> external/</w:t>
+        <w:t>Extension: external/</w:t>
       </w:r>
       <w:proofErr w:type="spellStart"/>
       <w:r>
@@ -5605,13 +5349,7 @@
         <w:rPr>
           <w:rFonts w:ascii="Times New Roman" w:hAnsi="Times New Roman" w:cs="Times New Roman"/>
         </w:rPr>
-        <w:t>Request Type:</w:t>
-      </w:r>
-      <w:r>
-        <w:rPr>
-          <w:rFonts w:ascii="Times New Roman" w:hAnsi="Times New Roman" w:cs="Times New Roman"/>
-        </w:rPr>
-        <w:t xml:space="preserve"> PUT or POST</w:t>
+        <w:t>Request Type: PUT or POST</w:t>
       </w:r>
     </w:p>
     <w:p>
@@ -5844,11 +5582,12 @@
           <w:rFonts w:ascii="Times New Roman" w:hAnsi="Times New Roman" w:cs="Times New Roman"/>
         </w:rPr>
       </w:pPr>
-      <w:bookmarkStart w:id="11" w:name="_Toc163067049"/>
-      <w:r>
-        <w:rPr>
-          <w:rFonts w:ascii="Times New Roman" w:hAnsi="Times New Roman" w:cs="Times New Roman"/>
-        </w:rPr>
+      <w:bookmarkStart w:id="11" w:name="_Toc163995709"/>
+      <w:r>
+        <w:rPr>
+          <w:rFonts w:ascii="Times New Roman" w:hAnsi="Times New Roman" w:cs="Times New Roman"/>
+        </w:rPr>
+        <w:lastRenderedPageBreak/>
         <w:t>API Calls for Coaches</w:t>
       </w:r>
       <w:bookmarkEnd w:id="11"/>
@@ -5860,7 +5599,7 @@
           <w:rFonts w:ascii="Times New Roman" w:hAnsi="Times New Roman" w:cs="Times New Roman"/>
         </w:rPr>
       </w:pPr>
-      <w:bookmarkStart w:id="12" w:name="_Toc163067050"/>
+      <w:bookmarkStart w:id="12" w:name="_Toc163995710"/>
       <w:r>
         <w:rPr>
           <w:rFonts w:ascii="Times New Roman" w:hAnsi="Times New Roman" w:cs="Times New Roman"/>
@@ -6133,7 +5872,7 @@
           <w:rFonts w:ascii="Times New Roman" w:hAnsi="Times New Roman" w:cs="Times New Roman"/>
         </w:rPr>
       </w:pPr>
-      <w:bookmarkStart w:id="13" w:name="_Toc163067051"/>
+      <w:bookmarkStart w:id="13" w:name="_Toc163995711"/>
       <w:r>
         <w:rPr>
           <w:rFonts w:ascii="Times New Roman" w:hAnsi="Times New Roman" w:cs="Times New Roman"/>
@@ -6265,231 +6004,231 @@
         <w:rPr>
           <w:rFonts w:ascii="Times New Roman" w:hAnsi="Times New Roman" w:cs="Times New Roman"/>
         </w:rPr>
+        <w:tab/>
+      </w:r>
+      <w:r>
+        <w:rPr>
+          <w:rFonts w:ascii="Times New Roman" w:hAnsi="Times New Roman" w:cs="Times New Roman"/>
+        </w:rPr>
+        <w:t>/external/</w:t>
+      </w:r>
+      <w:proofErr w:type="spellStart"/>
+      <w:r>
+        <w:rPr>
+          <w:rFonts w:ascii="Times New Roman" w:hAnsi="Times New Roman" w:cs="Times New Roman"/>
+        </w:rPr>
+        <w:t>getCoach</w:t>
+      </w:r>
+      <w:proofErr w:type="spellEnd"/>
+      <w:r>
+        <w:rPr>
+          <w:rFonts w:ascii="Times New Roman" w:hAnsi="Times New Roman" w:cs="Times New Roman"/>
+        </w:rPr>
+        <w:t>/4/</w:t>
+      </w:r>
+    </w:p>
+    <w:p>
+      <w:pPr>
+        <w:rPr>
+          <w:rFonts w:ascii="Times New Roman" w:hAnsi="Times New Roman" w:cs="Times New Roman"/>
+        </w:rPr>
+      </w:pPr>
+      <w:r>
+        <w:rPr>
+          <w:rFonts w:ascii="Times New Roman" w:hAnsi="Times New Roman" w:cs="Times New Roman"/>
+        </w:rPr>
+        <w:t>Successful Response</w:t>
+      </w:r>
+    </w:p>
+    <w:p>
+      <w:pPr>
+        <w:rPr>
+          <w:rFonts w:ascii="Times New Roman" w:hAnsi="Times New Roman" w:cs="Times New Roman"/>
+        </w:rPr>
+      </w:pPr>
+      <w:r>
+        <w:rPr>
+          <w:rFonts w:ascii="Times New Roman" w:hAnsi="Times New Roman" w:cs="Times New Roman"/>
+        </w:rPr>
+        <w:tab/>
+      </w:r>
+      <w:r>
+        <w:rPr>
+          <w:rFonts w:ascii="Times New Roman" w:hAnsi="Times New Roman" w:cs="Times New Roman"/>
+        </w:rPr>
+        <w:t>{</w:t>
+      </w:r>
+    </w:p>
+    <w:p>
+      <w:pPr>
+        <w:rPr>
+          <w:rFonts w:ascii="Times New Roman" w:hAnsi="Times New Roman" w:cs="Times New Roman"/>
+        </w:rPr>
+      </w:pPr>
+      <w:r>
+        <w:rPr>
+          <w:rFonts w:ascii="Times New Roman" w:hAnsi="Times New Roman" w:cs="Times New Roman"/>
+        </w:rPr>
+        <w:t xml:space="preserve">  </w:t>
+      </w:r>
+      <w:r>
+        <w:rPr>
+          <w:rFonts w:ascii="Times New Roman" w:hAnsi="Times New Roman" w:cs="Times New Roman"/>
+        </w:rPr>
+        <w:tab/>
+      </w:r>
+      <w:r>
+        <w:rPr>
+          <w:rFonts w:ascii="Times New Roman" w:hAnsi="Times New Roman" w:cs="Times New Roman"/>
+        </w:rPr>
+        <w:tab/>
+      </w:r>
+      <w:r>
+        <w:rPr>
+          <w:rFonts w:ascii="Times New Roman" w:hAnsi="Times New Roman" w:cs="Times New Roman"/>
+        </w:rPr>
+        <w:t>"id": 4,</w:t>
+      </w:r>
+    </w:p>
+    <w:p>
+      <w:pPr>
+        <w:rPr>
+          <w:rFonts w:ascii="Times New Roman" w:hAnsi="Times New Roman" w:cs="Times New Roman"/>
+        </w:rPr>
+      </w:pPr>
+      <w:r>
+        <w:rPr>
+          <w:rFonts w:ascii="Times New Roman" w:hAnsi="Times New Roman" w:cs="Times New Roman"/>
+        </w:rPr>
+        <w:t xml:space="preserve">  </w:t>
+      </w:r>
+      <w:r>
+        <w:rPr>
+          <w:rFonts w:ascii="Times New Roman" w:hAnsi="Times New Roman" w:cs="Times New Roman"/>
+        </w:rPr>
+        <w:tab/>
+      </w:r>
+      <w:r>
+        <w:rPr>
+          <w:rFonts w:ascii="Times New Roman" w:hAnsi="Times New Roman" w:cs="Times New Roman"/>
+        </w:rPr>
+        <w:tab/>
+      </w:r>
+      <w:r>
+        <w:rPr>
+          <w:rFonts w:ascii="Times New Roman" w:hAnsi="Times New Roman" w:cs="Times New Roman"/>
+        </w:rPr>
+        <w:t>"</w:t>
+      </w:r>
+      <w:proofErr w:type="spellStart"/>
+      <w:r>
+        <w:rPr>
+          <w:rFonts w:ascii="Times New Roman" w:hAnsi="Times New Roman" w:cs="Times New Roman"/>
+        </w:rPr>
+        <w:t>teamID</w:t>
+      </w:r>
+      <w:proofErr w:type="spellEnd"/>
+      <w:r>
+        <w:rPr>
+          <w:rFonts w:ascii="Times New Roman" w:hAnsi="Times New Roman" w:cs="Times New Roman"/>
+        </w:rPr>
+        <w:t>": 3,</w:t>
+      </w:r>
+    </w:p>
+    <w:p>
+      <w:pPr>
+        <w:rPr>
+          <w:rFonts w:ascii="Times New Roman" w:hAnsi="Times New Roman" w:cs="Times New Roman"/>
+        </w:rPr>
+      </w:pPr>
+      <w:r>
+        <w:rPr>
+          <w:rFonts w:ascii="Times New Roman" w:hAnsi="Times New Roman" w:cs="Times New Roman"/>
+        </w:rPr>
+        <w:t xml:space="preserve"> </w:t>
+      </w:r>
+      <w:r>
+        <w:rPr>
+          <w:rFonts w:ascii="Times New Roman" w:hAnsi="Times New Roman" w:cs="Times New Roman"/>
+        </w:rPr>
+        <w:tab/>
+      </w:r>
+      <w:r>
+        <w:rPr>
+          <w:rFonts w:ascii="Times New Roman" w:hAnsi="Times New Roman" w:cs="Times New Roman"/>
+        </w:rPr>
+        <w:t xml:space="preserve"> </w:t>
+      </w:r>
+      <w:r>
+        <w:rPr>
+          <w:rFonts w:ascii="Times New Roman" w:hAnsi="Times New Roman" w:cs="Times New Roman"/>
+        </w:rPr>
+        <w:tab/>
+      </w:r>
+      <w:r>
+        <w:rPr>
+          <w:rFonts w:ascii="Times New Roman" w:hAnsi="Times New Roman" w:cs="Times New Roman"/>
+        </w:rPr>
+        <w:t>"</w:t>
+      </w:r>
+      <w:proofErr w:type="spellStart"/>
+      <w:r>
+        <w:rPr>
+          <w:rFonts w:ascii="Times New Roman" w:hAnsi="Times New Roman" w:cs="Times New Roman"/>
+        </w:rPr>
+        <w:t>userID</w:t>
+      </w:r>
+      <w:proofErr w:type="spellEnd"/>
+      <w:r>
+        <w:rPr>
+          <w:rFonts w:ascii="Times New Roman" w:hAnsi="Times New Roman" w:cs="Times New Roman"/>
+        </w:rPr>
+        <w:t>": 8</w:t>
+      </w:r>
+    </w:p>
+    <w:p>
+      <w:pPr>
+        <w:ind w:firstLine="720"/>
+        <w:rPr>
+          <w:rFonts w:ascii="Times New Roman" w:hAnsi="Times New Roman" w:cs="Times New Roman"/>
+        </w:rPr>
+      </w:pPr>
+      <w:r>
+        <w:rPr>
+          <w:rFonts w:ascii="Times New Roman" w:hAnsi="Times New Roman" w:cs="Times New Roman"/>
+        </w:rPr>
+        <w:t>}</w:t>
+      </w:r>
+    </w:p>
+    <w:p>
+      <w:pPr>
+        <w:ind w:firstLine="720"/>
+        <w:rPr>
+          <w:rFonts w:ascii="Times New Roman" w:hAnsi="Times New Roman" w:cs="Times New Roman"/>
+        </w:rPr>
+      </w:pPr>
+    </w:p>
+    <w:p>
+      <w:pPr>
+        <w:ind w:firstLine="720"/>
+        <w:rPr>
+          <w:rFonts w:ascii="Times New Roman" w:hAnsi="Times New Roman" w:cs="Times New Roman"/>
+        </w:rPr>
+      </w:pPr>
+    </w:p>
+    <w:p>
+      <w:pPr>
+        <w:pStyle w:val="Heading2"/>
+        <w:rPr>
+          <w:rFonts w:ascii="Times New Roman" w:hAnsi="Times New Roman" w:cs="Times New Roman"/>
+        </w:rPr>
+      </w:pPr>
+      <w:bookmarkStart w:id="14" w:name="_Toc163995712"/>
+      <w:r>
+        <w:rPr>
+          <w:rFonts w:ascii="Times New Roman" w:hAnsi="Times New Roman" w:cs="Times New Roman"/>
+        </w:rPr>
         <w:lastRenderedPageBreak/>
-        <w:tab/>
-      </w:r>
-      <w:r>
-        <w:rPr>
-          <w:rFonts w:ascii="Times New Roman" w:hAnsi="Times New Roman" w:cs="Times New Roman"/>
-        </w:rPr>
-        <w:t>/external/</w:t>
-      </w:r>
-      <w:proofErr w:type="spellStart"/>
-      <w:r>
-        <w:rPr>
-          <w:rFonts w:ascii="Times New Roman" w:hAnsi="Times New Roman" w:cs="Times New Roman"/>
-        </w:rPr>
-        <w:t>getCoach</w:t>
-      </w:r>
-      <w:proofErr w:type="spellEnd"/>
-      <w:r>
-        <w:rPr>
-          <w:rFonts w:ascii="Times New Roman" w:hAnsi="Times New Roman" w:cs="Times New Roman"/>
-        </w:rPr>
-        <w:t>/4/</w:t>
-      </w:r>
-    </w:p>
-    <w:p>
-      <w:pPr>
-        <w:rPr>
-          <w:rFonts w:ascii="Times New Roman" w:hAnsi="Times New Roman" w:cs="Times New Roman"/>
-        </w:rPr>
-      </w:pPr>
-      <w:r>
-        <w:rPr>
-          <w:rFonts w:ascii="Times New Roman" w:hAnsi="Times New Roman" w:cs="Times New Roman"/>
-        </w:rPr>
-        <w:t>Successful Response</w:t>
-      </w:r>
-    </w:p>
-    <w:p>
-      <w:pPr>
-        <w:rPr>
-          <w:rFonts w:ascii="Times New Roman" w:hAnsi="Times New Roman" w:cs="Times New Roman"/>
-        </w:rPr>
-      </w:pPr>
-      <w:r>
-        <w:rPr>
-          <w:rFonts w:ascii="Times New Roman" w:hAnsi="Times New Roman" w:cs="Times New Roman"/>
-        </w:rPr>
-        <w:tab/>
-      </w:r>
-      <w:r>
-        <w:rPr>
-          <w:rFonts w:ascii="Times New Roman" w:hAnsi="Times New Roman" w:cs="Times New Roman"/>
-        </w:rPr>
-        <w:t>{</w:t>
-      </w:r>
-    </w:p>
-    <w:p>
-      <w:pPr>
-        <w:rPr>
-          <w:rFonts w:ascii="Times New Roman" w:hAnsi="Times New Roman" w:cs="Times New Roman"/>
-        </w:rPr>
-      </w:pPr>
-      <w:r>
-        <w:rPr>
-          <w:rFonts w:ascii="Times New Roman" w:hAnsi="Times New Roman" w:cs="Times New Roman"/>
-        </w:rPr>
-        <w:t xml:space="preserve">  </w:t>
-      </w:r>
-      <w:r>
-        <w:rPr>
-          <w:rFonts w:ascii="Times New Roman" w:hAnsi="Times New Roman" w:cs="Times New Roman"/>
-        </w:rPr>
-        <w:tab/>
-      </w:r>
-      <w:r>
-        <w:rPr>
-          <w:rFonts w:ascii="Times New Roman" w:hAnsi="Times New Roman" w:cs="Times New Roman"/>
-        </w:rPr>
-        <w:tab/>
-      </w:r>
-      <w:r>
-        <w:rPr>
-          <w:rFonts w:ascii="Times New Roman" w:hAnsi="Times New Roman" w:cs="Times New Roman"/>
-        </w:rPr>
-        <w:t>"id": 4,</w:t>
-      </w:r>
-    </w:p>
-    <w:p>
-      <w:pPr>
-        <w:rPr>
-          <w:rFonts w:ascii="Times New Roman" w:hAnsi="Times New Roman" w:cs="Times New Roman"/>
-        </w:rPr>
-      </w:pPr>
-      <w:r>
-        <w:rPr>
-          <w:rFonts w:ascii="Times New Roman" w:hAnsi="Times New Roman" w:cs="Times New Roman"/>
-        </w:rPr>
-        <w:t xml:space="preserve">  </w:t>
-      </w:r>
-      <w:r>
-        <w:rPr>
-          <w:rFonts w:ascii="Times New Roman" w:hAnsi="Times New Roman" w:cs="Times New Roman"/>
-        </w:rPr>
-        <w:tab/>
-      </w:r>
-      <w:r>
-        <w:rPr>
-          <w:rFonts w:ascii="Times New Roman" w:hAnsi="Times New Roman" w:cs="Times New Roman"/>
-        </w:rPr>
-        <w:tab/>
-      </w:r>
-      <w:r>
-        <w:rPr>
-          <w:rFonts w:ascii="Times New Roman" w:hAnsi="Times New Roman" w:cs="Times New Roman"/>
-        </w:rPr>
-        <w:t>"</w:t>
-      </w:r>
-      <w:proofErr w:type="spellStart"/>
-      <w:r>
-        <w:rPr>
-          <w:rFonts w:ascii="Times New Roman" w:hAnsi="Times New Roman" w:cs="Times New Roman"/>
-        </w:rPr>
-        <w:t>teamID</w:t>
-      </w:r>
-      <w:proofErr w:type="spellEnd"/>
-      <w:r>
-        <w:rPr>
-          <w:rFonts w:ascii="Times New Roman" w:hAnsi="Times New Roman" w:cs="Times New Roman"/>
-        </w:rPr>
-        <w:t>": 3,</w:t>
-      </w:r>
-    </w:p>
-    <w:p>
-      <w:pPr>
-        <w:rPr>
-          <w:rFonts w:ascii="Times New Roman" w:hAnsi="Times New Roman" w:cs="Times New Roman"/>
-        </w:rPr>
-      </w:pPr>
-      <w:r>
-        <w:rPr>
-          <w:rFonts w:ascii="Times New Roman" w:hAnsi="Times New Roman" w:cs="Times New Roman"/>
-        </w:rPr>
-        <w:t xml:space="preserve"> </w:t>
-      </w:r>
-      <w:r>
-        <w:rPr>
-          <w:rFonts w:ascii="Times New Roman" w:hAnsi="Times New Roman" w:cs="Times New Roman"/>
-        </w:rPr>
-        <w:tab/>
-      </w:r>
-      <w:r>
-        <w:rPr>
-          <w:rFonts w:ascii="Times New Roman" w:hAnsi="Times New Roman" w:cs="Times New Roman"/>
-        </w:rPr>
-        <w:t xml:space="preserve"> </w:t>
-      </w:r>
-      <w:r>
-        <w:rPr>
-          <w:rFonts w:ascii="Times New Roman" w:hAnsi="Times New Roman" w:cs="Times New Roman"/>
-        </w:rPr>
-        <w:tab/>
-      </w:r>
-      <w:r>
-        <w:rPr>
-          <w:rFonts w:ascii="Times New Roman" w:hAnsi="Times New Roman" w:cs="Times New Roman"/>
-        </w:rPr>
-        <w:t>"</w:t>
-      </w:r>
-      <w:proofErr w:type="spellStart"/>
-      <w:r>
-        <w:rPr>
-          <w:rFonts w:ascii="Times New Roman" w:hAnsi="Times New Roman" w:cs="Times New Roman"/>
-        </w:rPr>
-        <w:t>userID</w:t>
-      </w:r>
-      <w:proofErr w:type="spellEnd"/>
-      <w:r>
-        <w:rPr>
-          <w:rFonts w:ascii="Times New Roman" w:hAnsi="Times New Roman" w:cs="Times New Roman"/>
-        </w:rPr>
-        <w:t>": 8</w:t>
-      </w:r>
-    </w:p>
-    <w:p>
-      <w:pPr>
-        <w:ind w:firstLine="720"/>
-        <w:rPr>
-          <w:rFonts w:ascii="Times New Roman" w:hAnsi="Times New Roman" w:cs="Times New Roman"/>
-        </w:rPr>
-      </w:pPr>
-      <w:r>
-        <w:rPr>
-          <w:rFonts w:ascii="Times New Roman" w:hAnsi="Times New Roman" w:cs="Times New Roman"/>
-        </w:rPr>
-        <w:t>}</w:t>
-      </w:r>
-    </w:p>
-    <w:p>
-      <w:pPr>
-        <w:ind w:firstLine="720"/>
-        <w:rPr>
-          <w:rFonts w:ascii="Times New Roman" w:hAnsi="Times New Roman" w:cs="Times New Roman"/>
-        </w:rPr>
-      </w:pPr>
-    </w:p>
-    <w:p>
-      <w:pPr>
-        <w:ind w:firstLine="720"/>
-        <w:rPr>
-          <w:rFonts w:ascii="Times New Roman" w:hAnsi="Times New Roman" w:cs="Times New Roman"/>
-        </w:rPr>
-      </w:pPr>
-    </w:p>
-    <w:p>
-      <w:pPr>
-        <w:pStyle w:val="Heading2"/>
-        <w:rPr>
-          <w:rFonts w:ascii="Times New Roman" w:hAnsi="Times New Roman" w:cs="Times New Roman"/>
-        </w:rPr>
-      </w:pPr>
-      <w:bookmarkStart w:id="14" w:name="_Toc163067052"/>
-      <w:r>
-        <w:rPr>
-          <w:rFonts w:ascii="Times New Roman" w:hAnsi="Times New Roman" w:cs="Times New Roman"/>
-        </w:rPr>
         <w:t>Delete Coach</w:t>
       </w:r>
       <w:bookmarkEnd w:id="14"/>
@@ -6758,11 +6497,12 @@
           <w:rFonts w:ascii="Times New Roman" w:hAnsi="Times New Roman" w:cs="Times New Roman"/>
         </w:rPr>
       </w:pPr>
-      <w:bookmarkStart w:id="15" w:name="_Toc163067053"/>
-      <w:r>
-        <w:rPr>
-          <w:rFonts w:ascii="Times New Roman" w:hAnsi="Times New Roman" w:cs="Times New Roman"/>
-        </w:rPr>
+      <w:bookmarkStart w:id="15" w:name="_Toc163995713"/>
+      <w:r>
+        <w:rPr>
+          <w:rFonts w:ascii="Times New Roman" w:hAnsi="Times New Roman" w:cs="Times New Roman"/>
+        </w:rPr>
+        <w:lastRenderedPageBreak/>
         <w:t>API Calls for Teams</w:t>
       </w:r>
       <w:bookmarkEnd w:id="15"/>
@@ -6774,7 +6514,7 @@
           <w:rFonts w:ascii="Times New Roman" w:hAnsi="Times New Roman" w:cs="Times New Roman"/>
         </w:rPr>
       </w:pPr>
-      <w:bookmarkStart w:id="16" w:name="_Toc163067054"/>
+      <w:bookmarkStart w:id="16" w:name="_Toc163995714"/>
       <w:r>
         <w:rPr>
           <w:rFonts w:ascii="Times New Roman" w:hAnsi="Times New Roman" w:cs="Times New Roman"/>
@@ -7153,11 +6893,12 @@
           <w:rFonts w:ascii="Times New Roman" w:hAnsi="Times New Roman" w:cs="Times New Roman"/>
         </w:rPr>
       </w:pPr>
-      <w:bookmarkStart w:id="17" w:name="_Toc163067055"/>
-      <w:r>
-        <w:rPr>
-          <w:rFonts w:ascii="Times New Roman" w:hAnsi="Times New Roman" w:cs="Times New Roman"/>
-        </w:rPr>
+      <w:bookmarkStart w:id="17" w:name="_Toc163995715"/>
+      <w:r>
+        <w:rPr>
+          <w:rFonts w:ascii="Times New Roman" w:hAnsi="Times New Roman" w:cs="Times New Roman"/>
+        </w:rPr>
+        <w:lastRenderedPageBreak/>
         <w:t>Get Team</w:t>
       </w:r>
       <w:bookmarkEnd w:id="17"/>
@@ -7873,7 +7614,7 @@
           <w:rFonts w:ascii="Times New Roman" w:hAnsi="Times New Roman" w:cs="Times New Roman"/>
         </w:rPr>
       </w:pPr>
-      <w:bookmarkStart w:id="18" w:name="_Toc163067056"/>
+      <w:bookmarkStart w:id="18" w:name="_Toc163995716"/>
       <w:r>
         <w:rPr>
           <w:rFonts w:ascii="Times New Roman" w:hAnsi="Times New Roman" w:cs="Times New Roman"/>
@@ -8141,11 +7882,12 @@
           <w:rFonts w:ascii="Times New Roman" w:hAnsi="Times New Roman" w:cs="Times New Roman"/>
         </w:rPr>
       </w:pPr>
-      <w:bookmarkStart w:id="19" w:name="_Toc163067057"/>
-      <w:r>
-        <w:rPr>
-          <w:rFonts w:ascii="Times New Roman" w:hAnsi="Times New Roman" w:cs="Times New Roman"/>
-        </w:rPr>
+      <w:bookmarkStart w:id="19" w:name="_Toc163995717"/>
+      <w:r>
+        <w:rPr>
+          <w:rFonts w:ascii="Times New Roman" w:hAnsi="Times New Roman" w:cs="Times New Roman"/>
+        </w:rPr>
+        <w:lastRenderedPageBreak/>
         <w:t>API Calls for Roster Management</w:t>
       </w:r>
       <w:bookmarkEnd w:id="19"/>
@@ -8157,7 +7899,7 @@
           <w:rFonts w:ascii="Times New Roman" w:hAnsi="Times New Roman" w:cs="Times New Roman"/>
         </w:rPr>
       </w:pPr>
-      <w:bookmarkStart w:id="20" w:name="_Toc163067058"/>
+      <w:bookmarkStart w:id="20" w:name="_Toc163995718"/>
       <w:r>
         <w:rPr>
           <w:rFonts w:ascii="Times New Roman" w:hAnsi="Times New Roman" w:cs="Times New Roman"/>
@@ -8572,11 +8314,12 @@
           <w:rFonts w:ascii="Times New Roman" w:hAnsi="Times New Roman" w:cs="Times New Roman"/>
         </w:rPr>
       </w:pPr>
-      <w:bookmarkStart w:id="21" w:name="_Toc163067059"/>
-      <w:r>
-        <w:rPr>
-          <w:rFonts w:ascii="Times New Roman" w:hAnsi="Times New Roman" w:cs="Times New Roman"/>
-        </w:rPr>
+      <w:bookmarkStart w:id="21" w:name="_Toc163995719"/>
+      <w:r>
+        <w:rPr>
+          <w:rFonts w:ascii="Times New Roman" w:hAnsi="Times New Roman" w:cs="Times New Roman"/>
+        </w:rPr>
+        <w:lastRenderedPageBreak/>
         <w:t>View Roster</w:t>
       </w:r>
       <w:bookmarkEnd w:id="21"/>
@@ -9339,11 +9082,12 @@
           <w:rFonts w:ascii="Times New Roman" w:hAnsi="Times New Roman" w:cs="Times New Roman"/>
         </w:rPr>
       </w:pPr>
-      <w:bookmarkStart w:id="22" w:name="_Toc163067060"/>
-      <w:r>
-        <w:rPr>
-          <w:rFonts w:ascii="Times New Roman" w:hAnsi="Times New Roman" w:cs="Times New Roman"/>
-        </w:rPr>
+      <w:bookmarkStart w:id="22" w:name="_Toc163995720"/>
+      <w:r>
+        <w:rPr>
+          <w:rFonts w:ascii="Times New Roman" w:hAnsi="Times New Roman" w:cs="Times New Roman"/>
+        </w:rPr>
+        <w:lastRenderedPageBreak/>
         <w:t>Approve Athlete</w:t>
       </w:r>
       <w:bookmarkEnd w:id="22"/>
@@ -9426,7 +9170,6 @@
         <w:rPr>
           <w:rFonts w:ascii="Times New Roman" w:hAnsi="Times New Roman" w:cs="Times New Roman"/>
         </w:rPr>
-        <w:lastRenderedPageBreak/>
         <w:t>Parameters:</w:t>
       </w:r>
     </w:p>
@@ -9593,7 +9336,7 @@
           <w:rFonts w:ascii="Times New Roman" w:hAnsi="Times New Roman" w:cs="Times New Roman"/>
         </w:rPr>
       </w:pPr>
-      <w:bookmarkStart w:id="23" w:name="_Toc163067061"/>
+      <w:bookmarkStart w:id="23" w:name="_Toc163995721"/>
       <w:r>
         <w:rPr>
           <w:rFonts w:ascii="Times New Roman" w:hAnsi="Times New Roman" w:cs="Times New Roman"/>
@@ -9842,6 +9585,3262 @@
     <w:p/>
     <w:p/>
     <w:p/>
+    <w:p/>
+    <w:p/>
+    <w:p/>
+    <w:p/>
+    <w:p>
+      <w:pPr>
+        <w:pStyle w:val="Heading1"/>
+        <w:jc w:val="center"/>
+        <w:rPr>
+          <w:rFonts w:ascii="Times New Roman" w:hAnsi="Times New Roman" w:cs="Times New Roman"/>
+        </w:rPr>
+      </w:pPr>
+      <w:r>
+        <w:rPr>
+          <w:rFonts w:ascii="Times New Roman" w:hAnsi="Times New Roman" w:cs="Times New Roman"/>
+        </w:rPr>
+        <w:lastRenderedPageBreak/>
+        <w:t xml:space="preserve">Calls for </w:t>
+      </w:r>
+      <w:proofErr w:type="gramStart"/>
+      <w:r>
+        <w:rPr>
+          <w:rFonts w:ascii="Times New Roman" w:hAnsi="Times New Roman" w:cs="Times New Roman"/>
+        </w:rPr>
+        <w:t>Workouts</w:t>
+      </w:r>
+      <w:proofErr w:type="gramEnd"/>
+    </w:p>
+    <w:p>
+      <w:pPr>
+        <w:pStyle w:val="Heading2"/>
+        <w:rPr>
+          <w:rFonts w:ascii="Times New Roman" w:hAnsi="Times New Roman" w:cs="Times New Roman"/>
+        </w:rPr>
+      </w:pPr>
+      <w:r>
+        <w:rPr>
+          <w:rFonts w:ascii="Times New Roman" w:hAnsi="Times New Roman" w:cs="Times New Roman"/>
+        </w:rPr>
+        <w:t>Create Workout</w:t>
+      </w:r>
+    </w:p>
+    <w:p>
+      <w:pPr>
+        <w:rPr>
+          <w:rFonts w:ascii="Times New Roman" w:hAnsi="Times New Roman" w:cs="Times New Roman"/>
+        </w:rPr>
+      </w:pPr>
+      <w:r>
+        <w:rPr>
+          <w:rFonts w:ascii="Times New Roman" w:hAnsi="Times New Roman" w:cs="Times New Roman"/>
+        </w:rPr>
+        <w:t>Extension:</w:t>
+      </w:r>
+      <w:r>
+        <w:rPr>
+          <w:rFonts w:ascii="Times New Roman" w:hAnsi="Times New Roman" w:cs="Times New Roman"/>
+        </w:rPr>
+        <w:t xml:space="preserve"> external/</w:t>
+      </w:r>
+      <w:proofErr w:type="spellStart"/>
+      <w:r>
+        <w:rPr>
+          <w:rFonts w:ascii="Times New Roman" w:hAnsi="Times New Roman" w:cs="Times New Roman"/>
+        </w:rPr>
+        <w:t>newWorkout</w:t>
+      </w:r>
+      <w:proofErr w:type="spellEnd"/>
+    </w:p>
+    <w:p>
+      <w:pPr>
+        <w:rPr>
+          <w:rFonts w:ascii="Times New Roman" w:hAnsi="Times New Roman" w:cs="Times New Roman"/>
+        </w:rPr>
+      </w:pPr>
+      <w:r>
+        <w:rPr>
+          <w:rFonts w:ascii="Times New Roman" w:hAnsi="Times New Roman" w:cs="Times New Roman"/>
+        </w:rPr>
+        <w:t>Request Type:</w:t>
+      </w:r>
+      <w:r>
+        <w:rPr>
+          <w:rFonts w:ascii="Times New Roman" w:hAnsi="Times New Roman" w:cs="Times New Roman"/>
+        </w:rPr>
+        <w:t xml:space="preserve"> POST</w:t>
+      </w:r>
+    </w:p>
+    <w:p>
+      <w:pPr>
+        <w:rPr>
+          <w:rFonts w:ascii="Times New Roman" w:hAnsi="Times New Roman" w:cs="Times New Roman"/>
+        </w:rPr>
+      </w:pPr>
+      <w:r>
+        <w:rPr>
+          <w:rFonts w:ascii="Times New Roman" w:hAnsi="Times New Roman" w:cs="Times New Roman"/>
+        </w:rPr>
+        <w:t xml:space="preserve">Parameters: </w:t>
+      </w:r>
+    </w:p>
+    <w:p>
+      <w:pPr>
+        <w:rPr>
+          <w:rFonts w:ascii="Times New Roman" w:hAnsi="Times New Roman" w:cs="Times New Roman"/>
+        </w:rPr>
+      </w:pPr>
+      <w:r>
+        <w:rPr>
+          <w:rFonts w:ascii="Times New Roman" w:hAnsi="Times New Roman" w:cs="Times New Roman"/>
+        </w:rPr>
+        <w:tab/>
+      </w:r>
+      <w:r>
+        <w:rPr>
+          <w:rFonts w:ascii="Times New Roman" w:hAnsi="Times New Roman" w:cs="Times New Roman"/>
+        </w:rPr>
+        <w:t>“</w:t>
+      </w:r>
+      <w:proofErr w:type="spellStart"/>
+      <w:r>
+        <w:rPr>
+          <w:rFonts w:ascii="Times New Roman" w:hAnsi="Times New Roman" w:cs="Times New Roman"/>
+        </w:rPr>
+        <w:t>coachID</w:t>
+      </w:r>
+      <w:proofErr w:type="spellEnd"/>
+      <w:r>
+        <w:rPr>
+          <w:rFonts w:ascii="Times New Roman" w:hAnsi="Times New Roman" w:cs="Times New Roman"/>
+        </w:rPr>
+        <w:t>” (int)</w:t>
+      </w:r>
+    </w:p>
+    <w:p>
+      <w:pPr>
+        <w:rPr>
+          <w:rFonts w:ascii="Times New Roman" w:hAnsi="Times New Roman" w:cs="Times New Roman"/>
+        </w:rPr>
+      </w:pPr>
+      <w:r>
+        <w:rPr>
+          <w:rFonts w:ascii="Times New Roman" w:hAnsi="Times New Roman" w:cs="Times New Roman"/>
+        </w:rPr>
+        <w:tab/>
+        <w:t>“description” (</w:t>
+      </w:r>
+      <w:r>
+        <w:rPr>
+          <w:rFonts w:ascii="Times New Roman" w:hAnsi="Times New Roman" w:cs="Times New Roman"/>
+        </w:rPr>
+        <w:t>text)</w:t>
+      </w:r>
+    </w:p>
+    <w:p>
+      <w:pPr>
+        <w:rPr>
+          <w:rFonts w:ascii="Times New Roman" w:hAnsi="Times New Roman" w:cs="Times New Roman"/>
+        </w:rPr>
+      </w:pPr>
+      <w:r>
+        <w:rPr>
+          <w:rFonts w:ascii="Times New Roman" w:hAnsi="Times New Roman" w:cs="Times New Roman"/>
+        </w:rPr>
+        <w:tab/>
+        <w:t xml:space="preserve">“date” (date, </w:t>
+      </w:r>
+      <w:proofErr w:type="spellStart"/>
+      <w:r>
+        <w:rPr>
+          <w:rFonts w:ascii="Times New Roman" w:hAnsi="Times New Roman" w:cs="Times New Roman"/>
+        </w:rPr>
+        <w:t>yyyy</w:t>
+      </w:r>
+      <w:proofErr w:type="spellEnd"/>
+      <w:r>
+        <w:rPr>
+          <w:rFonts w:ascii="Times New Roman" w:hAnsi="Times New Roman" w:cs="Times New Roman"/>
+        </w:rPr>
+        <w:t>-mm-dd</w:t>
+      </w:r>
+      <w:r>
+        <w:rPr>
+          <w:rFonts w:ascii="Times New Roman" w:hAnsi="Times New Roman" w:cs="Times New Roman"/>
+        </w:rPr>
+        <w:t>)</w:t>
+      </w:r>
+    </w:p>
+    <w:p>
+      <w:pPr>
+        <w:rPr>
+          <w:rFonts w:ascii="Times New Roman" w:hAnsi="Times New Roman" w:cs="Times New Roman"/>
+        </w:rPr>
+      </w:pPr>
+      <w:r>
+        <w:rPr>
+          <w:rFonts w:ascii="Times New Roman" w:hAnsi="Times New Roman" w:cs="Times New Roman"/>
+        </w:rPr>
+        <w:tab/>
+        <w:t>“title” (char)</w:t>
+      </w:r>
+    </w:p>
+    <w:p>
+      <w:pPr>
+        <w:rPr>
+          <w:rFonts w:ascii="Times New Roman" w:hAnsi="Times New Roman" w:cs="Times New Roman"/>
+        </w:rPr>
+      </w:pPr>
+      <w:r>
+        <w:rPr>
+          <w:rFonts w:ascii="Times New Roman" w:hAnsi="Times New Roman" w:cs="Times New Roman"/>
+        </w:rPr>
+        <w:t>Sample Request</w:t>
+      </w:r>
+    </w:p>
+    <w:p>
+      <w:pPr>
+        <w:rPr>
+          <w:rFonts w:ascii="Times New Roman" w:hAnsi="Times New Roman" w:cs="Times New Roman"/>
+        </w:rPr>
+      </w:pPr>
+      <w:r>
+        <w:rPr>
+          <w:rFonts w:ascii="Times New Roman" w:hAnsi="Times New Roman" w:cs="Times New Roman"/>
+        </w:rPr>
+        <w:tab/>
+      </w:r>
+      <w:r>
+        <w:rPr>
+          <w:rFonts w:ascii="Times New Roman" w:hAnsi="Times New Roman" w:cs="Times New Roman"/>
+        </w:rPr>
+        <w:t>/external/newWorkout?coachID=4&amp;description=test+to+see+if+workout+is+created&amp;date=2024-04-14&amp;title=test+workout</w:t>
+      </w:r>
+    </w:p>
+    <w:p>
+      <w:pPr>
+        <w:rPr>
+          <w:rFonts w:ascii="Times New Roman" w:hAnsi="Times New Roman" w:cs="Times New Roman"/>
+        </w:rPr>
+      </w:pPr>
+      <w:r>
+        <w:rPr>
+          <w:rFonts w:ascii="Times New Roman" w:hAnsi="Times New Roman" w:cs="Times New Roman"/>
+        </w:rPr>
+        <w:t>Successful Response</w:t>
+      </w:r>
+    </w:p>
+    <w:p>
+      <w:pPr>
+        <w:rPr>
+          <w:rFonts w:ascii="Times New Roman" w:hAnsi="Times New Roman" w:cs="Times New Roman"/>
+          <w:sz w:val="24"/>
+          <w:szCs w:val="24"/>
+        </w:rPr>
+      </w:pPr>
+      <w:r>
+        <w:rPr>
+          <w:rFonts w:ascii="Times New Roman" w:hAnsi="Times New Roman" w:cs="Times New Roman"/>
+          <w:sz w:val="24"/>
+          <w:szCs w:val="24"/>
+        </w:rPr>
+        <w:tab/>
+      </w:r>
+      <w:r>
+        <w:rPr>
+          <w:rFonts w:ascii="Times New Roman" w:hAnsi="Times New Roman" w:cs="Times New Roman"/>
+          <w:sz w:val="24"/>
+          <w:szCs w:val="24"/>
+        </w:rPr>
+        <w:t>{</w:t>
+      </w:r>
+    </w:p>
+    <w:p>
+      <w:pPr>
+        <w:rPr>
+          <w:rFonts w:ascii="Times New Roman" w:hAnsi="Times New Roman" w:cs="Times New Roman"/>
+          <w:sz w:val="24"/>
+          <w:szCs w:val="24"/>
+        </w:rPr>
+      </w:pPr>
+      <w:r>
+        <w:rPr>
+          <w:rFonts w:ascii="Times New Roman" w:hAnsi="Times New Roman" w:cs="Times New Roman"/>
+          <w:sz w:val="24"/>
+          <w:szCs w:val="24"/>
+        </w:rPr>
+        <w:t xml:space="preserve"> </w:t>
+      </w:r>
+      <w:r>
+        <w:rPr>
+          <w:rFonts w:ascii="Times New Roman" w:hAnsi="Times New Roman" w:cs="Times New Roman"/>
+          <w:sz w:val="24"/>
+          <w:szCs w:val="24"/>
+        </w:rPr>
+        <w:tab/>
+      </w:r>
+      <w:r>
+        <w:rPr>
+          <w:rFonts w:ascii="Times New Roman" w:hAnsi="Times New Roman" w:cs="Times New Roman"/>
+          <w:sz w:val="24"/>
+          <w:szCs w:val="24"/>
+        </w:rPr>
+        <w:tab/>
+      </w:r>
+      <w:r>
+        <w:rPr>
+          <w:rFonts w:ascii="Times New Roman" w:hAnsi="Times New Roman" w:cs="Times New Roman"/>
+          <w:sz w:val="24"/>
+          <w:szCs w:val="24"/>
+        </w:rPr>
+        <w:t xml:space="preserve"> "message": "Workout created successfully",</w:t>
+      </w:r>
+    </w:p>
+    <w:p>
+      <w:pPr>
+        <w:rPr>
+          <w:rFonts w:ascii="Times New Roman" w:hAnsi="Times New Roman" w:cs="Times New Roman"/>
+          <w:sz w:val="24"/>
+          <w:szCs w:val="24"/>
+        </w:rPr>
+      </w:pPr>
+      <w:r>
+        <w:rPr>
+          <w:rFonts w:ascii="Times New Roman" w:hAnsi="Times New Roman" w:cs="Times New Roman"/>
+          <w:sz w:val="24"/>
+          <w:szCs w:val="24"/>
+        </w:rPr>
+        <w:t xml:space="preserve"> </w:t>
+      </w:r>
+      <w:r>
+        <w:rPr>
+          <w:rFonts w:ascii="Times New Roman" w:hAnsi="Times New Roman" w:cs="Times New Roman"/>
+          <w:sz w:val="24"/>
+          <w:szCs w:val="24"/>
+        </w:rPr>
+        <w:tab/>
+      </w:r>
+      <w:r>
+        <w:rPr>
+          <w:rFonts w:ascii="Times New Roman" w:hAnsi="Times New Roman" w:cs="Times New Roman"/>
+          <w:sz w:val="24"/>
+          <w:szCs w:val="24"/>
+        </w:rPr>
+        <w:tab/>
+      </w:r>
+      <w:r>
+        <w:rPr>
+          <w:rFonts w:ascii="Times New Roman" w:hAnsi="Times New Roman" w:cs="Times New Roman"/>
+          <w:sz w:val="24"/>
+          <w:szCs w:val="24"/>
+        </w:rPr>
+        <w:t xml:space="preserve"> "</w:t>
+      </w:r>
+      <w:proofErr w:type="spellStart"/>
+      <w:r>
+        <w:rPr>
+          <w:rFonts w:ascii="Times New Roman" w:hAnsi="Times New Roman" w:cs="Times New Roman"/>
+          <w:sz w:val="24"/>
+          <w:szCs w:val="24"/>
+        </w:rPr>
+        <w:t>workoutID</w:t>
+      </w:r>
+      <w:proofErr w:type="spellEnd"/>
+      <w:r>
+        <w:rPr>
+          <w:rFonts w:ascii="Times New Roman" w:hAnsi="Times New Roman" w:cs="Times New Roman"/>
+          <w:sz w:val="24"/>
+          <w:szCs w:val="24"/>
+        </w:rPr>
+        <w:t>": 1</w:t>
+      </w:r>
+    </w:p>
+    <w:p>
+      <w:pPr>
+        <w:ind w:firstLine="720"/>
+        <w:rPr>
+          <w:rFonts w:ascii="Times New Roman" w:hAnsi="Times New Roman" w:cs="Times New Roman"/>
+          <w:sz w:val="24"/>
+          <w:szCs w:val="24"/>
+        </w:rPr>
+      </w:pPr>
+      <w:r>
+        <w:rPr>
+          <w:rFonts w:ascii="Times New Roman" w:hAnsi="Times New Roman" w:cs="Times New Roman"/>
+          <w:sz w:val="24"/>
+          <w:szCs w:val="24"/>
+        </w:rPr>
+        <w:t>}</w:t>
+      </w:r>
+    </w:p>
+    <w:p/>
+    <w:p/>
+    <w:p/>
+    <w:p/>
+    <w:p/>
+    <w:p/>
+    <w:p/>
+    <w:p/>
+    <w:p/>
+    <w:p/>
+    <w:p/>
+    <w:p>
+      <w:pPr>
+        <w:pStyle w:val="Heading2"/>
+        <w:rPr>
+          <w:rFonts w:ascii="Times New Roman" w:hAnsi="Times New Roman" w:cs="Times New Roman"/>
+        </w:rPr>
+      </w:pPr>
+      <w:r>
+        <w:rPr>
+          <w:rFonts w:ascii="Times New Roman" w:hAnsi="Times New Roman" w:cs="Times New Roman"/>
+        </w:rPr>
+        <w:lastRenderedPageBreak/>
+        <w:t>Assign to Athlete(s)</w:t>
+      </w:r>
+    </w:p>
+    <w:p>
+      <w:pPr>
+        <w:rPr>
+          <w:rFonts w:ascii="Times New Roman" w:hAnsi="Times New Roman" w:cs="Times New Roman"/>
+        </w:rPr>
+      </w:pPr>
+      <w:r>
+        <w:rPr>
+          <w:rFonts w:ascii="Times New Roman" w:hAnsi="Times New Roman" w:cs="Times New Roman"/>
+        </w:rPr>
+        <w:t>Extension:</w:t>
+      </w:r>
+      <w:r>
+        <w:rPr>
+          <w:rFonts w:ascii="Times New Roman" w:hAnsi="Times New Roman" w:cs="Times New Roman"/>
+        </w:rPr>
+        <w:t xml:space="preserve"> </w:t>
+      </w:r>
+      <w:r>
+        <w:rPr>
+          <w:rFonts w:ascii="Times New Roman" w:hAnsi="Times New Roman" w:cs="Times New Roman"/>
+        </w:rPr>
+        <w:t>external/</w:t>
+      </w:r>
+      <w:proofErr w:type="spellStart"/>
+      <w:r>
+        <w:rPr>
+          <w:rFonts w:ascii="Times New Roman" w:hAnsi="Times New Roman" w:cs="Times New Roman"/>
+        </w:rPr>
+        <w:t>assignToAthletes</w:t>
+      </w:r>
+      <w:proofErr w:type="spellEnd"/>
+    </w:p>
+    <w:p>
+      <w:pPr>
+        <w:rPr>
+          <w:rFonts w:ascii="Times New Roman" w:hAnsi="Times New Roman" w:cs="Times New Roman"/>
+        </w:rPr>
+      </w:pPr>
+      <w:r>
+        <w:rPr>
+          <w:rFonts w:ascii="Times New Roman" w:hAnsi="Times New Roman" w:cs="Times New Roman"/>
+        </w:rPr>
+        <w:t>Request Type:</w:t>
+      </w:r>
+      <w:r>
+        <w:rPr>
+          <w:rFonts w:ascii="Times New Roman" w:hAnsi="Times New Roman" w:cs="Times New Roman"/>
+        </w:rPr>
+        <w:t xml:space="preserve"> PUT</w:t>
+      </w:r>
+    </w:p>
+    <w:p>
+      <w:pPr>
+        <w:rPr>
+          <w:rFonts w:ascii="Times New Roman" w:hAnsi="Times New Roman" w:cs="Times New Roman"/>
+        </w:rPr>
+      </w:pPr>
+      <w:r>
+        <w:rPr>
+          <w:rFonts w:ascii="Times New Roman" w:hAnsi="Times New Roman" w:cs="Times New Roman"/>
+        </w:rPr>
+        <w:t xml:space="preserve">Parameters: </w:t>
+      </w:r>
+    </w:p>
+    <w:p>
+      <w:pPr>
+        <w:rPr>
+          <w:rFonts w:ascii="Times New Roman" w:hAnsi="Times New Roman" w:cs="Times New Roman"/>
+        </w:rPr>
+      </w:pPr>
+      <w:r>
+        <w:rPr>
+          <w:rFonts w:ascii="Times New Roman" w:hAnsi="Times New Roman" w:cs="Times New Roman"/>
+        </w:rPr>
+        <w:tab/>
+      </w:r>
+      <w:r>
+        <w:rPr>
+          <w:rFonts w:ascii="Times New Roman" w:hAnsi="Times New Roman" w:cs="Times New Roman"/>
+        </w:rPr>
+        <w:t>“</w:t>
+      </w:r>
+      <w:proofErr w:type="spellStart"/>
+      <w:r>
+        <w:rPr>
+          <w:rFonts w:ascii="Times New Roman" w:hAnsi="Times New Roman" w:cs="Times New Roman"/>
+        </w:rPr>
+        <w:t>workoutID</w:t>
+      </w:r>
+      <w:proofErr w:type="spellEnd"/>
+      <w:r>
+        <w:rPr>
+          <w:rFonts w:ascii="Times New Roman" w:hAnsi="Times New Roman" w:cs="Times New Roman"/>
+        </w:rPr>
+        <w:t>” (int)</w:t>
+      </w:r>
+    </w:p>
+    <w:p>
+      <w:pPr>
+        <w:rPr>
+          <w:rFonts w:ascii="Times New Roman" w:hAnsi="Times New Roman" w:cs="Times New Roman"/>
+        </w:rPr>
+      </w:pPr>
+      <w:r>
+        <w:rPr>
+          <w:rFonts w:ascii="Times New Roman" w:hAnsi="Times New Roman" w:cs="Times New Roman"/>
+        </w:rPr>
+        <w:tab/>
+        <w:t>“</w:t>
+      </w:r>
+      <w:proofErr w:type="spellStart"/>
+      <w:r>
+        <w:rPr>
+          <w:rFonts w:ascii="Times New Roman" w:hAnsi="Times New Roman" w:cs="Times New Roman"/>
+        </w:rPr>
+        <w:t>numAthletes</w:t>
+      </w:r>
+      <w:proofErr w:type="spellEnd"/>
+      <w:r>
+        <w:rPr>
+          <w:rFonts w:ascii="Times New Roman" w:hAnsi="Times New Roman" w:cs="Times New Roman"/>
+        </w:rPr>
+        <w:t>” (int)</w:t>
+      </w:r>
+    </w:p>
+    <w:p>
+      <w:pPr>
+        <w:rPr>
+          <w:rFonts w:ascii="Times New Roman" w:hAnsi="Times New Roman" w:cs="Times New Roman"/>
+        </w:rPr>
+      </w:pPr>
+      <w:r>
+        <w:rPr>
+          <w:rFonts w:ascii="Times New Roman" w:hAnsi="Times New Roman" w:cs="Times New Roman"/>
+        </w:rPr>
+        <w:tab/>
+        <w:t>“</w:t>
+      </w:r>
+      <w:proofErr w:type="spellStart"/>
+      <w:r>
+        <w:rPr>
+          <w:rFonts w:ascii="Times New Roman" w:hAnsi="Times New Roman" w:cs="Times New Roman"/>
+        </w:rPr>
+        <w:t>athlete</w:t>
+      </w:r>
+      <w:r>
+        <w:rPr>
+          <w:rFonts w:ascii="Times New Roman" w:hAnsi="Times New Roman" w:cs="Times New Roman"/>
+        </w:rPr>
+        <w:t>IDs</w:t>
+      </w:r>
+      <w:proofErr w:type="spellEnd"/>
+      <w:r>
+        <w:rPr>
+          <w:rFonts w:ascii="Times New Roman" w:hAnsi="Times New Roman" w:cs="Times New Roman"/>
+        </w:rPr>
+        <w:t>” (</w:t>
+      </w:r>
+      <w:proofErr w:type="spellStart"/>
+      <w:proofErr w:type="gramStart"/>
+      <w:r>
+        <w:rPr>
+          <w:rFonts w:ascii="Times New Roman" w:hAnsi="Times New Roman" w:cs="Times New Roman"/>
+        </w:rPr>
+        <w:t>int,int</w:t>
+      </w:r>
+      <w:proofErr w:type="gramEnd"/>
+      <w:r>
+        <w:rPr>
+          <w:rFonts w:ascii="Times New Roman" w:hAnsi="Times New Roman" w:cs="Times New Roman"/>
+        </w:rPr>
+        <w:t>,int</w:t>
+      </w:r>
+      <w:proofErr w:type="spellEnd"/>
+      <w:r>
+        <w:rPr>
+          <w:rFonts w:ascii="Times New Roman" w:hAnsi="Times New Roman" w:cs="Times New Roman"/>
+        </w:rPr>
+        <w:t>,…)</w:t>
+      </w:r>
+    </w:p>
+    <w:p>
+      <w:pPr>
+        <w:rPr>
+          <w:rFonts w:ascii="Times New Roman" w:hAnsi="Times New Roman" w:cs="Times New Roman"/>
+        </w:rPr>
+      </w:pPr>
+      <w:r>
+        <w:rPr>
+          <w:rFonts w:ascii="Times New Roman" w:hAnsi="Times New Roman" w:cs="Times New Roman"/>
+        </w:rPr>
+        <w:t>Sample Request</w:t>
+      </w:r>
+    </w:p>
+    <w:p>
+      <w:pPr>
+        <w:rPr>
+          <w:rFonts w:ascii="Times New Roman" w:hAnsi="Times New Roman" w:cs="Times New Roman"/>
+        </w:rPr>
+      </w:pPr>
+      <w:r>
+        <w:rPr>
+          <w:rFonts w:ascii="Times New Roman" w:hAnsi="Times New Roman" w:cs="Times New Roman"/>
+        </w:rPr>
+        <w:tab/>
+      </w:r>
+      <w:r>
+        <w:rPr>
+          <w:rFonts w:ascii="Times New Roman" w:hAnsi="Times New Roman" w:cs="Times New Roman"/>
+        </w:rPr>
+        <w:t>/external/assignToAthletes?workoutID=1&amp;numAthletes=2&amp;athleteIDs=4%2C5%2C7</w:t>
+      </w:r>
+    </w:p>
+    <w:p>
+      <w:pPr>
+        <w:rPr>
+          <w:rFonts w:ascii="Times New Roman" w:hAnsi="Times New Roman" w:cs="Times New Roman"/>
+        </w:rPr>
+      </w:pPr>
+      <w:r>
+        <w:rPr>
+          <w:rFonts w:ascii="Times New Roman" w:hAnsi="Times New Roman" w:cs="Times New Roman"/>
+        </w:rPr>
+        <w:t>Successful Response</w:t>
+      </w:r>
+    </w:p>
+    <w:p>
+      <w:pPr>
+        <w:rPr>
+          <w:rFonts w:ascii="Times New Roman" w:hAnsi="Times New Roman" w:cs="Times New Roman"/>
+        </w:rPr>
+      </w:pPr>
+      <w:r>
+        <w:rPr>
+          <w:rFonts w:ascii="Times New Roman" w:hAnsi="Times New Roman" w:cs="Times New Roman"/>
+        </w:rPr>
+        <w:tab/>
+      </w:r>
+      <w:r>
+        <w:rPr>
+          <w:rFonts w:ascii="Times New Roman" w:hAnsi="Times New Roman" w:cs="Times New Roman"/>
+        </w:rPr>
+        <w:t>{</w:t>
+      </w:r>
+    </w:p>
+    <w:p>
+      <w:pPr>
+        <w:rPr>
+          <w:rFonts w:ascii="Times New Roman" w:hAnsi="Times New Roman" w:cs="Times New Roman"/>
+        </w:rPr>
+      </w:pPr>
+      <w:r>
+        <w:rPr>
+          <w:rFonts w:ascii="Times New Roman" w:hAnsi="Times New Roman" w:cs="Times New Roman"/>
+        </w:rPr>
+        <w:t xml:space="preserve"> </w:t>
+      </w:r>
+      <w:r>
+        <w:rPr>
+          <w:rFonts w:ascii="Times New Roman" w:hAnsi="Times New Roman" w:cs="Times New Roman"/>
+        </w:rPr>
+        <w:tab/>
+      </w:r>
+      <w:r>
+        <w:rPr>
+          <w:rFonts w:ascii="Times New Roman" w:hAnsi="Times New Roman" w:cs="Times New Roman"/>
+        </w:rPr>
+        <w:tab/>
+      </w:r>
+      <w:r>
+        <w:rPr>
+          <w:rFonts w:ascii="Times New Roman" w:hAnsi="Times New Roman" w:cs="Times New Roman"/>
+        </w:rPr>
+        <w:t xml:space="preserve"> "message": "Athletes Assigned to </w:t>
+      </w:r>
+      <w:proofErr w:type="gramStart"/>
+      <w:r>
+        <w:rPr>
+          <w:rFonts w:ascii="Times New Roman" w:hAnsi="Times New Roman" w:cs="Times New Roman"/>
+        </w:rPr>
+        <w:t>Workout</w:t>
+      </w:r>
+      <w:proofErr w:type="gramEnd"/>
+      <w:r>
+        <w:rPr>
+          <w:rFonts w:ascii="Times New Roman" w:hAnsi="Times New Roman" w:cs="Times New Roman"/>
+        </w:rPr>
+        <w:t>"</w:t>
+      </w:r>
+    </w:p>
+    <w:p>
+      <w:pPr>
+        <w:ind w:firstLine="720"/>
+        <w:rPr>
+          <w:rFonts w:ascii="Times New Roman" w:hAnsi="Times New Roman" w:cs="Times New Roman"/>
+        </w:rPr>
+      </w:pPr>
+      <w:r>
+        <w:rPr>
+          <w:rFonts w:ascii="Times New Roman" w:hAnsi="Times New Roman" w:cs="Times New Roman"/>
+        </w:rPr>
+        <w:t>}</w:t>
+      </w:r>
+    </w:p>
+    <w:p>
+      <w:pPr>
+        <w:ind w:firstLine="720"/>
+        <w:rPr>
+          <w:rFonts w:ascii="Times New Roman" w:hAnsi="Times New Roman" w:cs="Times New Roman"/>
+        </w:rPr>
+      </w:pPr>
+    </w:p>
+    <w:p>
+      <w:pPr>
+        <w:ind w:firstLine="720"/>
+        <w:rPr>
+          <w:rFonts w:ascii="Times New Roman" w:hAnsi="Times New Roman" w:cs="Times New Roman"/>
+        </w:rPr>
+      </w:pPr>
+    </w:p>
+    <w:p>
+      <w:pPr>
+        <w:ind w:firstLine="720"/>
+        <w:rPr>
+          <w:rFonts w:ascii="Times New Roman" w:hAnsi="Times New Roman" w:cs="Times New Roman"/>
+        </w:rPr>
+      </w:pPr>
+    </w:p>
+    <w:p>
+      <w:pPr>
+        <w:ind w:firstLine="720"/>
+        <w:rPr>
+          <w:rFonts w:ascii="Times New Roman" w:hAnsi="Times New Roman" w:cs="Times New Roman"/>
+        </w:rPr>
+      </w:pPr>
+    </w:p>
+    <w:p>
+      <w:pPr>
+        <w:ind w:firstLine="720"/>
+        <w:rPr>
+          <w:rFonts w:ascii="Times New Roman" w:hAnsi="Times New Roman" w:cs="Times New Roman"/>
+        </w:rPr>
+      </w:pPr>
+    </w:p>
+    <w:p>
+      <w:pPr>
+        <w:ind w:firstLine="720"/>
+        <w:rPr>
+          <w:rFonts w:ascii="Times New Roman" w:hAnsi="Times New Roman" w:cs="Times New Roman"/>
+        </w:rPr>
+      </w:pPr>
+    </w:p>
+    <w:p>
+      <w:pPr>
+        <w:ind w:firstLine="720"/>
+        <w:rPr>
+          <w:rFonts w:ascii="Times New Roman" w:hAnsi="Times New Roman" w:cs="Times New Roman"/>
+        </w:rPr>
+      </w:pPr>
+    </w:p>
+    <w:p>
+      <w:pPr>
+        <w:ind w:firstLine="720"/>
+        <w:rPr>
+          <w:rFonts w:ascii="Times New Roman" w:hAnsi="Times New Roman" w:cs="Times New Roman"/>
+        </w:rPr>
+      </w:pPr>
+    </w:p>
+    <w:p>
+      <w:pPr>
+        <w:ind w:firstLine="720"/>
+        <w:rPr>
+          <w:rFonts w:ascii="Times New Roman" w:hAnsi="Times New Roman" w:cs="Times New Roman"/>
+        </w:rPr>
+      </w:pPr>
+    </w:p>
+    <w:p>
+      <w:pPr>
+        <w:ind w:firstLine="720"/>
+        <w:rPr>
+          <w:rFonts w:ascii="Times New Roman" w:hAnsi="Times New Roman" w:cs="Times New Roman"/>
+        </w:rPr>
+      </w:pPr>
+    </w:p>
+    <w:p>
+      <w:pPr>
+        <w:ind w:firstLine="720"/>
+        <w:rPr>
+          <w:rFonts w:ascii="Times New Roman" w:hAnsi="Times New Roman" w:cs="Times New Roman"/>
+        </w:rPr>
+      </w:pPr>
+    </w:p>
+    <w:p>
+      <w:pPr>
+        <w:ind w:firstLine="720"/>
+        <w:rPr>
+          <w:rFonts w:ascii="Times New Roman" w:hAnsi="Times New Roman" w:cs="Times New Roman"/>
+        </w:rPr>
+      </w:pPr>
+    </w:p>
+    <w:p>
+      <w:pPr>
+        <w:ind w:firstLine="720"/>
+        <w:rPr>
+          <w:rFonts w:ascii="Times New Roman" w:hAnsi="Times New Roman" w:cs="Times New Roman"/>
+        </w:rPr>
+      </w:pPr>
+    </w:p>
+    <w:p>
+      <w:pPr>
+        <w:ind w:firstLine="720"/>
+        <w:rPr>
+          <w:rFonts w:ascii="Times New Roman" w:hAnsi="Times New Roman" w:cs="Times New Roman"/>
+        </w:rPr>
+      </w:pPr>
+    </w:p>
+    <w:p>
+      <w:pPr>
+        <w:ind w:firstLine="720"/>
+        <w:rPr>
+          <w:rFonts w:ascii="Times New Roman" w:hAnsi="Times New Roman" w:cs="Times New Roman"/>
+        </w:rPr>
+      </w:pPr>
+    </w:p>
+    <w:p>
+      <w:pPr>
+        <w:ind w:firstLine="720"/>
+        <w:rPr>
+          <w:rFonts w:ascii="Times New Roman" w:hAnsi="Times New Roman" w:cs="Times New Roman"/>
+        </w:rPr>
+      </w:pPr>
+    </w:p>
+    <w:p>
+      <w:pPr>
+        <w:pStyle w:val="Heading2"/>
+        <w:rPr>
+          <w:rFonts w:ascii="Times New Roman" w:hAnsi="Times New Roman" w:cs="Times New Roman"/>
+        </w:rPr>
+      </w:pPr>
+      <w:r>
+        <w:rPr>
+          <w:rFonts w:ascii="Times New Roman" w:hAnsi="Times New Roman" w:cs="Times New Roman"/>
+        </w:rPr>
+        <w:lastRenderedPageBreak/>
+        <w:t>Get Workout</w:t>
+      </w:r>
+    </w:p>
+    <w:p>
+      <w:pPr>
+        <w:rPr>
+          <w:rFonts w:ascii="Times New Roman" w:hAnsi="Times New Roman" w:cs="Times New Roman"/>
+          <w:sz w:val="24"/>
+          <w:szCs w:val="24"/>
+        </w:rPr>
+      </w:pPr>
+      <w:r>
+        <w:rPr>
+          <w:rFonts w:ascii="Times New Roman" w:hAnsi="Times New Roman" w:cs="Times New Roman"/>
+          <w:sz w:val="24"/>
+          <w:szCs w:val="24"/>
+        </w:rPr>
+        <w:t>Extension:</w:t>
+      </w:r>
+      <w:r>
+        <w:rPr>
+          <w:rFonts w:ascii="Times New Roman" w:hAnsi="Times New Roman" w:cs="Times New Roman"/>
+          <w:sz w:val="24"/>
+          <w:szCs w:val="24"/>
+        </w:rPr>
+        <w:t xml:space="preserve"> external/</w:t>
+      </w:r>
+      <w:proofErr w:type="spellStart"/>
+      <w:r>
+        <w:rPr>
+          <w:rFonts w:ascii="Times New Roman" w:hAnsi="Times New Roman" w:cs="Times New Roman"/>
+          <w:sz w:val="24"/>
+          <w:szCs w:val="24"/>
+        </w:rPr>
+        <w:t>getWorkout</w:t>
+      </w:r>
+      <w:proofErr w:type="spellEnd"/>
+      <w:r>
+        <w:rPr>
+          <w:rFonts w:ascii="Times New Roman" w:hAnsi="Times New Roman" w:cs="Times New Roman"/>
+          <w:sz w:val="24"/>
+          <w:szCs w:val="24"/>
+        </w:rPr>
+        <w:t>/&lt;</w:t>
+      </w:r>
+      <w:proofErr w:type="spellStart"/>
+      <w:proofErr w:type="gramStart"/>
+      <w:r>
+        <w:rPr>
+          <w:rFonts w:ascii="Times New Roman" w:hAnsi="Times New Roman" w:cs="Times New Roman"/>
+          <w:sz w:val="24"/>
+          <w:szCs w:val="24"/>
+        </w:rPr>
+        <w:t>int:workoutID</w:t>
+      </w:r>
+      <w:proofErr w:type="spellEnd"/>
+      <w:proofErr w:type="gramEnd"/>
+      <w:r>
+        <w:rPr>
+          <w:rFonts w:ascii="Times New Roman" w:hAnsi="Times New Roman" w:cs="Times New Roman"/>
+          <w:sz w:val="24"/>
+          <w:szCs w:val="24"/>
+        </w:rPr>
+        <w:t>&gt;/</w:t>
+      </w:r>
+    </w:p>
+    <w:p>
+      <w:pPr>
+        <w:rPr>
+          <w:rFonts w:ascii="Times New Roman" w:hAnsi="Times New Roman" w:cs="Times New Roman"/>
+          <w:sz w:val="24"/>
+          <w:szCs w:val="24"/>
+        </w:rPr>
+      </w:pPr>
+      <w:r>
+        <w:rPr>
+          <w:rFonts w:ascii="Times New Roman" w:hAnsi="Times New Roman" w:cs="Times New Roman"/>
+          <w:sz w:val="24"/>
+          <w:szCs w:val="24"/>
+        </w:rPr>
+        <w:t>Request Type:</w:t>
+      </w:r>
+      <w:r>
+        <w:rPr>
+          <w:rFonts w:ascii="Times New Roman" w:hAnsi="Times New Roman" w:cs="Times New Roman"/>
+          <w:sz w:val="24"/>
+          <w:szCs w:val="24"/>
+        </w:rPr>
+        <w:t xml:space="preserve"> GET</w:t>
+      </w:r>
+    </w:p>
+    <w:p>
+      <w:pPr>
+        <w:rPr>
+          <w:rFonts w:ascii="Times New Roman" w:hAnsi="Times New Roman" w:cs="Times New Roman"/>
+          <w:sz w:val="24"/>
+          <w:szCs w:val="24"/>
+        </w:rPr>
+      </w:pPr>
+      <w:r>
+        <w:rPr>
+          <w:rFonts w:ascii="Times New Roman" w:hAnsi="Times New Roman" w:cs="Times New Roman"/>
+          <w:sz w:val="24"/>
+          <w:szCs w:val="24"/>
+        </w:rPr>
+        <w:t xml:space="preserve">Parameters: </w:t>
+      </w:r>
+    </w:p>
+    <w:p>
+      <w:pPr>
+        <w:rPr>
+          <w:rFonts w:ascii="Times New Roman" w:hAnsi="Times New Roman" w:cs="Times New Roman"/>
+          <w:sz w:val="24"/>
+          <w:szCs w:val="24"/>
+        </w:rPr>
+      </w:pPr>
+      <w:r>
+        <w:rPr>
+          <w:rFonts w:ascii="Times New Roman" w:hAnsi="Times New Roman" w:cs="Times New Roman"/>
+          <w:sz w:val="24"/>
+          <w:szCs w:val="24"/>
+        </w:rPr>
+        <w:tab/>
+      </w:r>
+      <w:r>
+        <w:rPr>
+          <w:rFonts w:ascii="Times New Roman" w:hAnsi="Times New Roman" w:cs="Times New Roman"/>
+          <w:sz w:val="24"/>
+          <w:szCs w:val="24"/>
+        </w:rPr>
+        <w:t>none</w:t>
+      </w:r>
+    </w:p>
+    <w:p>
+      <w:pPr>
+        <w:rPr>
+          <w:rFonts w:ascii="Times New Roman" w:hAnsi="Times New Roman" w:cs="Times New Roman"/>
+          <w:sz w:val="24"/>
+          <w:szCs w:val="24"/>
+        </w:rPr>
+      </w:pPr>
+      <w:r>
+        <w:rPr>
+          <w:rFonts w:ascii="Times New Roman" w:hAnsi="Times New Roman" w:cs="Times New Roman"/>
+          <w:sz w:val="24"/>
+          <w:szCs w:val="24"/>
+        </w:rPr>
+        <w:t>Sample Request</w:t>
+      </w:r>
+    </w:p>
+    <w:p>
+      <w:pPr>
+        <w:rPr>
+          <w:rFonts w:ascii="Times New Roman" w:hAnsi="Times New Roman" w:cs="Times New Roman"/>
+          <w:sz w:val="24"/>
+          <w:szCs w:val="24"/>
+        </w:rPr>
+      </w:pPr>
+      <w:r>
+        <w:rPr>
+          <w:rFonts w:ascii="Times New Roman" w:hAnsi="Times New Roman" w:cs="Times New Roman"/>
+          <w:sz w:val="24"/>
+          <w:szCs w:val="24"/>
+        </w:rPr>
+        <w:tab/>
+      </w:r>
+      <w:r>
+        <w:rPr>
+          <w:rFonts w:ascii="Times New Roman" w:hAnsi="Times New Roman" w:cs="Times New Roman"/>
+          <w:sz w:val="24"/>
+          <w:szCs w:val="24"/>
+        </w:rPr>
+        <w:t>/external/</w:t>
+      </w:r>
+      <w:proofErr w:type="spellStart"/>
+      <w:r>
+        <w:rPr>
+          <w:rFonts w:ascii="Times New Roman" w:hAnsi="Times New Roman" w:cs="Times New Roman"/>
+          <w:sz w:val="24"/>
+          <w:szCs w:val="24"/>
+        </w:rPr>
+        <w:t>getWorkout</w:t>
+      </w:r>
+      <w:proofErr w:type="spellEnd"/>
+      <w:r>
+        <w:rPr>
+          <w:rFonts w:ascii="Times New Roman" w:hAnsi="Times New Roman" w:cs="Times New Roman"/>
+          <w:sz w:val="24"/>
+          <w:szCs w:val="24"/>
+        </w:rPr>
+        <w:t>/2/</w:t>
+      </w:r>
+    </w:p>
+    <w:p>
+      <w:pPr>
+        <w:rPr>
+          <w:rFonts w:ascii="Times New Roman" w:hAnsi="Times New Roman" w:cs="Times New Roman"/>
+          <w:sz w:val="24"/>
+          <w:szCs w:val="24"/>
+        </w:rPr>
+      </w:pPr>
+      <w:r>
+        <w:rPr>
+          <w:rFonts w:ascii="Times New Roman" w:hAnsi="Times New Roman" w:cs="Times New Roman"/>
+          <w:sz w:val="24"/>
+          <w:szCs w:val="24"/>
+        </w:rPr>
+        <w:t>Successful Response</w:t>
+      </w:r>
+    </w:p>
+    <w:p>
+      <w:pPr>
+        <w:rPr>
+          <w:rFonts w:ascii="Times New Roman" w:hAnsi="Times New Roman" w:cs="Times New Roman"/>
+          <w:sz w:val="24"/>
+          <w:szCs w:val="24"/>
+        </w:rPr>
+      </w:pPr>
+      <w:r>
+        <w:rPr>
+          <w:rFonts w:ascii="Times New Roman" w:hAnsi="Times New Roman" w:cs="Times New Roman"/>
+          <w:sz w:val="24"/>
+          <w:szCs w:val="24"/>
+        </w:rPr>
+        <w:tab/>
+      </w:r>
+      <w:r>
+        <w:rPr>
+          <w:rFonts w:ascii="Times New Roman" w:hAnsi="Times New Roman" w:cs="Times New Roman"/>
+          <w:sz w:val="24"/>
+          <w:szCs w:val="24"/>
+        </w:rPr>
+        <w:t>{</w:t>
+      </w:r>
+    </w:p>
+    <w:p>
+      <w:pPr>
+        <w:rPr>
+          <w:rFonts w:ascii="Times New Roman" w:hAnsi="Times New Roman" w:cs="Times New Roman"/>
+          <w:sz w:val="24"/>
+          <w:szCs w:val="24"/>
+        </w:rPr>
+      </w:pPr>
+      <w:r>
+        <w:rPr>
+          <w:rFonts w:ascii="Times New Roman" w:hAnsi="Times New Roman" w:cs="Times New Roman"/>
+          <w:sz w:val="24"/>
+          <w:szCs w:val="24"/>
+        </w:rPr>
+        <w:t xml:space="preserve">  </w:t>
+      </w:r>
+      <w:r>
+        <w:rPr>
+          <w:rFonts w:ascii="Times New Roman" w:hAnsi="Times New Roman" w:cs="Times New Roman"/>
+          <w:sz w:val="24"/>
+          <w:szCs w:val="24"/>
+        </w:rPr>
+        <w:tab/>
+      </w:r>
+      <w:r>
+        <w:rPr>
+          <w:rFonts w:ascii="Times New Roman" w:hAnsi="Times New Roman" w:cs="Times New Roman"/>
+          <w:sz w:val="24"/>
+          <w:szCs w:val="24"/>
+        </w:rPr>
+        <w:tab/>
+      </w:r>
+      <w:r>
+        <w:rPr>
+          <w:rFonts w:ascii="Times New Roman" w:hAnsi="Times New Roman" w:cs="Times New Roman"/>
+          <w:sz w:val="24"/>
+          <w:szCs w:val="24"/>
+        </w:rPr>
+        <w:t>"</w:t>
+      </w:r>
+      <w:proofErr w:type="spellStart"/>
+      <w:r>
+        <w:rPr>
+          <w:rFonts w:ascii="Times New Roman" w:hAnsi="Times New Roman" w:cs="Times New Roman"/>
+          <w:sz w:val="24"/>
+          <w:szCs w:val="24"/>
+        </w:rPr>
+        <w:t>workoutID</w:t>
+      </w:r>
+      <w:proofErr w:type="spellEnd"/>
+      <w:r>
+        <w:rPr>
+          <w:rFonts w:ascii="Times New Roman" w:hAnsi="Times New Roman" w:cs="Times New Roman"/>
+          <w:sz w:val="24"/>
+          <w:szCs w:val="24"/>
+        </w:rPr>
+        <w:t>": 2,</w:t>
+      </w:r>
+    </w:p>
+    <w:p>
+      <w:pPr>
+        <w:rPr>
+          <w:rFonts w:ascii="Times New Roman" w:hAnsi="Times New Roman" w:cs="Times New Roman"/>
+          <w:sz w:val="24"/>
+          <w:szCs w:val="24"/>
+        </w:rPr>
+      </w:pPr>
+      <w:r>
+        <w:rPr>
+          <w:rFonts w:ascii="Times New Roman" w:hAnsi="Times New Roman" w:cs="Times New Roman"/>
+          <w:sz w:val="24"/>
+          <w:szCs w:val="24"/>
+        </w:rPr>
+        <w:t xml:space="preserve"> </w:t>
+      </w:r>
+      <w:r>
+        <w:rPr>
+          <w:rFonts w:ascii="Times New Roman" w:hAnsi="Times New Roman" w:cs="Times New Roman"/>
+          <w:sz w:val="24"/>
+          <w:szCs w:val="24"/>
+        </w:rPr>
+        <w:tab/>
+      </w:r>
+      <w:r>
+        <w:rPr>
+          <w:rFonts w:ascii="Times New Roman" w:hAnsi="Times New Roman" w:cs="Times New Roman"/>
+          <w:sz w:val="24"/>
+          <w:szCs w:val="24"/>
+        </w:rPr>
+        <w:tab/>
+      </w:r>
+      <w:r>
+        <w:rPr>
+          <w:rFonts w:ascii="Times New Roman" w:hAnsi="Times New Roman" w:cs="Times New Roman"/>
+          <w:sz w:val="24"/>
+          <w:szCs w:val="24"/>
+        </w:rPr>
+        <w:t xml:space="preserve"> "title": "test workout 2",</w:t>
+      </w:r>
+    </w:p>
+    <w:p>
+      <w:pPr>
+        <w:rPr>
+          <w:rFonts w:ascii="Times New Roman" w:hAnsi="Times New Roman" w:cs="Times New Roman"/>
+          <w:sz w:val="24"/>
+          <w:szCs w:val="24"/>
+        </w:rPr>
+      </w:pPr>
+      <w:r>
+        <w:rPr>
+          <w:rFonts w:ascii="Times New Roman" w:hAnsi="Times New Roman" w:cs="Times New Roman"/>
+          <w:sz w:val="24"/>
+          <w:szCs w:val="24"/>
+        </w:rPr>
+        <w:t xml:space="preserve">  </w:t>
+      </w:r>
+      <w:r>
+        <w:rPr>
+          <w:rFonts w:ascii="Times New Roman" w:hAnsi="Times New Roman" w:cs="Times New Roman"/>
+          <w:sz w:val="24"/>
+          <w:szCs w:val="24"/>
+        </w:rPr>
+        <w:tab/>
+      </w:r>
+      <w:r>
+        <w:rPr>
+          <w:rFonts w:ascii="Times New Roman" w:hAnsi="Times New Roman" w:cs="Times New Roman"/>
+          <w:sz w:val="24"/>
+          <w:szCs w:val="24"/>
+        </w:rPr>
+        <w:tab/>
+      </w:r>
+      <w:r>
+        <w:rPr>
+          <w:rFonts w:ascii="Times New Roman" w:hAnsi="Times New Roman" w:cs="Times New Roman"/>
+          <w:sz w:val="24"/>
+          <w:szCs w:val="24"/>
+        </w:rPr>
+        <w:t>"description": "empty workout",</w:t>
+      </w:r>
+    </w:p>
+    <w:p>
+      <w:pPr>
+        <w:rPr>
+          <w:rFonts w:ascii="Times New Roman" w:hAnsi="Times New Roman" w:cs="Times New Roman"/>
+          <w:sz w:val="24"/>
+          <w:szCs w:val="24"/>
+        </w:rPr>
+      </w:pPr>
+      <w:r>
+        <w:rPr>
+          <w:rFonts w:ascii="Times New Roman" w:hAnsi="Times New Roman" w:cs="Times New Roman"/>
+          <w:sz w:val="24"/>
+          <w:szCs w:val="24"/>
+        </w:rPr>
+        <w:t xml:space="preserve">  </w:t>
+      </w:r>
+      <w:r>
+        <w:rPr>
+          <w:rFonts w:ascii="Times New Roman" w:hAnsi="Times New Roman" w:cs="Times New Roman"/>
+          <w:sz w:val="24"/>
+          <w:szCs w:val="24"/>
+        </w:rPr>
+        <w:tab/>
+      </w:r>
+      <w:r>
+        <w:rPr>
+          <w:rFonts w:ascii="Times New Roman" w:hAnsi="Times New Roman" w:cs="Times New Roman"/>
+          <w:sz w:val="24"/>
+          <w:szCs w:val="24"/>
+        </w:rPr>
+        <w:tab/>
+      </w:r>
+      <w:r>
+        <w:rPr>
+          <w:rFonts w:ascii="Times New Roman" w:hAnsi="Times New Roman" w:cs="Times New Roman"/>
+          <w:sz w:val="24"/>
+          <w:szCs w:val="24"/>
+        </w:rPr>
+        <w:t>"</w:t>
+      </w:r>
+      <w:proofErr w:type="spellStart"/>
+      <w:r>
+        <w:rPr>
+          <w:rFonts w:ascii="Times New Roman" w:hAnsi="Times New Roman" w:cs="Times New Roman"/>
+          <w:sz w:val="24"/>
+          <w:szCs w:val="24"/>
+        </w:rPr>
+        <w:t>assignedDate</w:t>
+      </w:r>
+      <w:proofErr w:type="spellEnd"/>
+      <w:r>
+        <w:rPr>
+          <w:rFonts w:ascii="Times New Roman" w:hAnsi="Times New Roman" w:cs="Times New Roman"/>
+          <w:sz w:val="24"/>
+          <w:szCs w:val="24"/>
+        </w:rPr>
+        <w:t>": "2024-04-14",</w:t>
+      </w:r>
+    </w:p>
+    <w:p>
+      <w:pPr>
+        <w:rPr>
+          <w:rFonts w:ascii="Times New Roman" w:hAnsi="Times New Roman" w:cs="Times New Roman"/>
+          <w:sz w:val="24"/>
+          <w:szCs w:val="24"/>
+        </w:rPr>
+      </w:pPr>
+      <w:r>
+        <w:rPr>
+          <w:rFonts w:ascii="Times New Roman" w:hAnsi="Times New Roman" w:cs="Times New Roman"/>
+          <w:sz w:val="24"/>
+          <w:szCs w:val="24"/>
+        </w:rPr>
+        <w:t xml:space="preserve">  </w:t>
+      </w:r>
+      <w:r>
+        <w:rPr>
+          <w:rFonts w:ascii="Times New Roman" w:hAnsi="Times New Roman" w:cs="Times New Roman"/>
+          <w:sz w:val="24"/>
+          <w:szCs w:val="24"/>
+        </w:rPr>
+        <w:tab/>
+      </w:r>
+      <w:r>
+        <w:rPr>
+          <w:rFonts w:ascii="Times New Roman" w:hAnsi="Times New Roman" w:cs="Times New Roman"/>
+          <w:sz w:val="24"/>
+          <w:szCs w:val="24"/>
+        </w:rPr>
+        <w:tab/>
+      </w:r>
+      <w:r>
+        <w:rPr>
+          <w:rFonts w:ascii="Times New Roman" w:hAnsi="Times New Roman" w:cs="Times New Roman"/>
+          <w:sz w:val="24"/>
+          <w:szCs w:val="24"/>
+        </w:rPr>
+        <w:t>"</w:t>
+      </w:r>
+      <w:proofErr w:type="spellStart"/>
+      <w:r>
+        <w:rPr>
+          <w:rFonts w:ascii="Times New Roman" w:hAnsi="Times New Roman" w:cs="Times New Roman"/>
+          <w:sz w:val="24"/>
+          <w:szCs w:val="24"/>
+        </w:rPr>
+        <w:t>coachID</w:t>
+      </w:r>
+      <w:proofErr w:type="spellEnd"/>
+      <w:r>
+        <w:rPr>
+          <w:rFonts w:ascii="Times New Roman" w:hAnsi="Times New Roman" w:cs="Times New Roman"/>
+          <w:sz w:val="24"/>
+          <w:szCs w:val="24"/>
+        </w:rPr>
+        <w:t>": 4,</w:t>
+      </w:r>
+    </w:p>
+    <w:p>
+      <w:pPr>
+        <w:rPr>
+          <w:rFonts w:ascii="Times New Roman" w:hAnsi="Times New Roman" w:cs="Times New Roman"/>
+          <w:sz w:val="24"/>
+          <w:szCs w:val="24"/>
+        </w:rPr>
+      </w:pPr>
+      <w:r>
+        <w:rPr>
+          <w:rFonts w:ascii="Times New Roman" w:hAnsi="Times New Roman" w:cs="Times New Roman"/>
+          <w:sz w:val="24"/>
+          <w:szCs w:val="24"/>
+        </w:rPr>
+        <w:t xml:space="preserve">  </w:t>
+      </w:r>
+      <w:r>
+        <w:rPr>
+          <w:rFonts w:ascii="Times New Roman" w:hAnsi="Times New Roman" w:cs="Times New Roman"/>
+          <w:sz w:val="24"/>
+          <w:szCs w:val="24"/>
+        </w:rPr>
+        <w:tab/>
+      </w:r>
+      <w:r>
+        <w:rPr>
+          <w:rFonts w:ascii="Times New Roman" w:hAnsi="Times New Roman" w:cs="Times New Roman"/>
+          <w:sz w:val="24"/>
+          <w:szCs w:val="24"/>
+        </w:rPr>
+        <w:tab/>
+      </w:r>
+      <w:r>
+        <w:rPr>
+          <w:rFonts w:ascii="Times New Roman" w:hAnsi="Times New Roman" w:cs="Times New Roman"/>
+          <w:sz w:val="24"/>
+          <w:szCs w:val="24"/>
+        </w:rPr>
+        <w:t>"</w:t>
+      </w:r>
+      <w:proofErr w:type="spellStart"/>
+      <w:r>
+        <w:rPr>
+          <w:rFonts w:ascii="Times New Roman" w:hAnsi="Times New Roman" w:cs="Times New Roman"/>
+          <w:sz w:val="24"/>
+          <w:szCs w:val="24"/>
+        </w:rPr>
+        <w:t>assignedAthletes</w:t>
+      </w:r>
+      <w:proofErr w:type="spellEnd"/>
+      <w:r>
+        <w:rPr>
+          <w:rFonts w:ascii="Times New Roman" w:hAnsi="Times New Roman" w:cs="Times New Roman"/>
+          <w:sz w:val="24"/>
+          <w:szCs w:val="24"/>
+        </w:rPr>
+        <w:t>": [</w:t>
+      </w:r>
+    </w:p>
+    <w:p>
+      <w:pPr>
+        <w:rPr>
+          <w:rFonts w:ascii="Times New Roman" w:hAnsi="Times New Roman" w:cs="Times New Roman"/>
+          <w:sz w:val="24"/>
+          <w:szCs w:val="24"/>
+        </w:rPr>
+      </w:pPr>
+      <w:r>
+        <w:rPr>
+          <w:rFonts w:ascii="Times New Roman" w:hAnsi="Times New Roman" w:cs="Times New Roman"/>
+          <w:sz w:val="24"/>
+          <w:szCs w:val="24"/>
+        </w:rPr>
+        <w:t xml:space="preserve">    </w:t>
+      </w:r>
+      <w:r>
+        <w:rPr>
+          <w:rFonts w:ascii="Times New Roman" w:hAnsi="Times New Roman" w:cs="Times New Roman"/>
+          <w:sz w:val="24"/>
+          <w:szCs w:val="24"/>
+        </w:rPr>
+        <w:tab/>
+      </w:r>
+      <w:r>
+        <w:rPr>
+          <w:rFonts w:ascii="Times New Roman" w:hAnsi="Times New Roman" w:cs="Times New Roman"/>
+          <w:sz w:val="24"/>
+          <w:szCs w:val="24"/>
+        </w:rPr>
+        <w:tab/>
+      </w:r>
+      <w:r>
+        <w:rPr>
+          <w:rFonts w:ascii="Times New Roman" w:hAnsi="Times New Roman" w:cs="Times New Roman"/>
+          <w:sz w:val="24"/>
+          <w:szCs w:val="24"/>
+        </w:rPr>
+        <w:tab/>
+      </w:r>
+      <w:r>
+        <w:rPr>
+          <w:rFonts w:ascii="Times New Roman" w:hAnsi="Times New Roman" w:cs="Times New Roman"/>
+          <w:sz w:val="24"/>
+          <w:szCs w:val="24"/>
+        </w:rPr>
+        <w:t>{</w:t>
+      </w:r>
+    </w:p>
+    <w:p>
+      <w:pPr>
+        <w:rPr>
+          <w:rFonts w:ascii="Times New Roman" w:hAnsi="Times New Roman" w:cs="Times New Roman"/>
+          <w:sz w:val="24"/>
+          <w:szCs w:val="24"/>
+        </w:rPr>
+      </w:pPr>
+      <w:r>
+        <w:rPr>
+          <w:rFonts w:ascii="Times New Roman" w:hAnsi="Times New Roman" w:cs="Times New Roman"/>
+          <w:sz w:val="24"/>
+          <w:szCs w:val="24"/>
+        </w:rPr>
+        <w:t xml:space="preserve">      </w:t>
+      </w:r>
+      <w:r>
+        <w:rPr>
+          <w:rFonts w:ascii="Times New Roman" w:hAnsi="Times New Roman" w:cs="Times New Roman"/>
+          <w:sz w:val="24"/>
+          <w:szCs w:val="24"/>
+        </w:rPr>
+        <w:tab/>
+      </w:r>
+      <w:r>
+        <w:rPr>
+          <w:rFonts w:ascii="Times New Roman" w:hAnsi="Times New Roman" w:cs="Times New Roman"/>
+          <w:sz w:val="24"/>
+          <w:szCs w:val="24"/>
+        </w:rPr>
+        <w:tab/>
+      </w:r>
+      <w:r>
+        <w:rPr>
+          <w:rFonts w:ascii="Times New Roman" w:hAnsi="Times New Roman" w:cs="Times New Roman"/>
+          <w:sz w:val="24"/>
+          <w:szCs w:val="24"/>
+        </w:rPr>
+        <w:tab/>
+      </w:r>
+      <w:r>
+        <w:rPr>
+          <w:rFonts w:ascii="Times New Roman" w:hAnsi="Times New Roman" w:cs="Times New Roman"/>
+          <w:sz w:val="24"/>
+          <w:szCs w:val="24"/>
+        </w:rPr>
+        <w:tab/>
+      </w:r>
+      <w:r>
+        <w:rPr>
+          <w:rFonts w:ascii="Times New Roman" w:hAnsi="Times New Roman" w:cs="Times New Roman"/>
+          <w:sz w:val="24"/>
+          <w:szCs w:val="24"/>
+        </w:rPr>
+        <w:t>"</w:t>
+      </w:r>
+      <w:proofErr w:type="spellStart"/>
+      <w:r>
+        <w:rPr>
+          <w:rFonts w:ascii="Times New Roman" w:hAnsi="Times New Roman" w:cs="Times New Roman"/>
+          <w:sz w:val="24"/>
+          <w:szCs w:val="24"/>
+        </w:rPr>
+        <w:t>athleteID</w:t>
+      </w:r>
+      <w:proofErr w:type="spellEnd"/>
+      <w:r>
+        <w:rPr>
+          <w:rFonts w:ascii="Times New Roman" w:hAnsi="Times New Roman" w:cs="Times New Roman"/>
+          <w:sz w:val="24"/>
+          <w:szCs w:val="24"/>
+        </w:rPr>
+        <w:t>": 4,</w:t>
+      </w:r>
+    </w:p>
+    <w:p>
+      <w:pPr>
+        <w:rPr>
+          <w:rFonts w:ascii="Times New Roman" w:hAnsi="Times New Roman" w:cs="Times New Roman"/>
+          <w:sz w:val="24"/>
+          <w:szCs w:val="24"/>
+        </w:rPr>
+      </w:pPr>
+      <w:r>
+        <w:rPr>
+          <w:rFonts w:ascii="Times New Roman" w:hAnsi="Times New Roman" w:cs="Times New Roman"/>
+          <w:sz w:val="24"/>
+          <w:szCs w:val="24"/>
+        </w:rPr>
+        <w:t xml:space="preserve">      </w:t>
+      </w:r>
+      <w:r>
+        <w:rPr>
+          <w:rFonts w:ascii="Times New Roman" w:hAnsi="Times New Roman" w:cs="Times New Roman"/>
+          <w:sz w:val="24"/>
+          <w:szCs w:val="24"/>
+        </w:rPr>
+        <w:tab/>
+      </w:r>
+      <w:r>
+        <w:rPr>
+          <w:rFonts w:ascii="Times New Roman" w:hAnsi="Times New Roman" w:cs="Times New Roman"/>
+          <w:sz w:val="24"/>
+          <w:szCs w:val="24"/>
+        </w:rPr>
+        <w:tab/>
+      </w:r>
+      <w:r>
+        <w:rPr>
+          <w:rFonts w:ascii="Times New Roman" w:hAnsi="Times New Roman" w:cs="Times New Roman"/>
+          <w:sz w:val="24"/>
+          <w:szCs w:val="24"/>
+        </w:rPr>
+        <w:tab/>
+      </w:r>
+      <w:r>
+        <w:rPr>
+          <w:rFonts w:ascii="Times New Roman" w:hAnsi="Times New Roman" w:cs="Times New Roman"/>
+          <w:sz w:val="24"/>
+          <w:szCs w:val="24"/>
+        </w:rPr>
+        <w:tab/>
+      </w:r>
+      <w:r>
+        <w:rPr>
+          <w:rFonts w:ascii="Times New Roman" w:hAnsi="Times New Roman" w:cs="Times New Roman"/>
+          <w:sz w:val="24"/>
+          <w:szCs w:val="24"/>
+        </w:rPr>
+        <w:t>"</w:t>
+      </w:r>
+      <w:proofErr w:type="spellStart"/>
+      <w:r>
+        <w:rPr>
+          <w:rFonts w:ascii="Times New Roman" w:hAnsi="Times New Roman" w:cs="Times New Roman"/>
+          <w:sz w:val="24"/>
+          <w:szCs w:val="24"/>
+        </w:rPr>
+        <w:t>firstName</w:t>
+      </w:r>
+      <w:proofErr w:type="spellEnd"/>
+      <w:r>
+        <w:rPr>
+          <w:rFonts w:ascii="Times New Roman" w:hAnsi="Times New Roman" w:cs="Times New Roman"/>
+          <w:sz w:val="24"/>
+          <w:szCs w:val="24"/>
+        </w:rPr>
+        <w:t>": "test",</w:t>
+      </w:r>
+    </w:p>
+    <w:p>
+      <w:pPr>
+        <w:rPr>
+          <w:rFonts w:ascii="Times New Roman" w:hAnsi="Times New Roman" w:cs="Times New Roman"/>
+          <w:sz w:val="24"/>
+          <w:szCs w:val="24"/>
+        </w:rPr>
+      </w:pPr>
+      <w:r>
+        <w:rPr>
+          <w:rFonts w:ascii="Times New Roman" w:hAnsi="Times New Roman" w:cs="Times New Roman"/>
+          <w:sz w:val="24"/>
+          <w:szCs w:val="24"/>
+        </w:rPr>
+        <w:t xml:space="preserve">      </w:t>
+      </w:r>
+      <w:r>
+        <w:rPr>
+          <w:rFonts w:ascii="Times New Roman" w:hAnsi="Times New Roman" w:cs="Times New Roman"/>
+          <w:sz w:val="24"/>
+          <w:szCs w:val="24"/>
+        </w:rPr>
+        <w:tab/>
+      </w:r>
+      <w:r>
+        <w:rPr>
+          <w:rFonts w:ascii="Times New Roman" w:hAnsi="Times New Roman" w:cs="Times New Roman"/>
+          <w:sz w:val="24"/>
+          <w:szCs w:val="24"/>
+        </w:rPr>
+        <w:tab/>
+      </w:r>
+      <w:r>
+        <w:rPr>
+          <w:rFonts w:ascii="Times New Roman" w:hAnsi="Times New Roman" w:cs="Times New Roman"/>
+          <w:sz w:val="24"/>
+          <w:szCs w:val="24"/>
+        </w:rPr>
+        <w:tab/>
+      </w:r>
+      <w:r>
+        <w:rPr>
+          <w:rFonts w:ascii="Times New Roman" w:hAnsi="Times New Roman" w:cs="Times New Roman"/>
+          <w:sz w:val="24"/>
+          <w:szCs w:val="24"/>
+        </w:rPr>
+        <w:tab/>
+      </w:r>
+      <w:r>
+        <w:rPr>
+          <w:rFonts w:ascii="Times New Roman" w:hAnsi="Times New Roman" w:cs="Times New Roman"/>
+          <w:sz w:val="24"/>
+          <w:szCs w:val="24"/>
+        </w:rPr>
+        <w:t>"</w:t>
+      </w:r>
+      <w:proofErr w:type="spellStart"/>
+      <w:r>
+        <w:rPr>
+          <w:rFonts w:ascii="Times New Roman" w:hAnsi="Times New Roman" w:cs="Times New Roman"/>
+          <w:sz w:val="24"/>
+          <w:szCs w:val="24"/>
+        </w:rPr>
+        <w:t>lastName</w:t>
+      </w:r>
+      <w:proofErr w:type="spellEnd"/>
+      <w:r>
+        <w:rPr>
+          <w:rFonts w:ascii="Times New Roman" w:hAnsi="Times New Roman" w:cs="Times New Roman"/>
+          <w:sz w:val="24"/>
+          <w:szCs w:val="24"/>
+        </w:rPr>
+        <w:t>": "Athlete"</w:t>
+      </w:r>
+    </w:p>
+    <w:p>
+      <w:pPr>
+        <w:rPr>
+          <w:rFonts w:ascii="Times New Roman" w:hAnsi="Times New Roman" w:cs="Times New Roman"/>
+          <w:sz w:val="24"/>
+          <w:szCs w:val="24"/>
+        </w:rPr>
+      </w:pPr>
+      <w:r>
+        <w:rPr>
+          <w:rFonts w:ascii="Times New Roman" w:hAnsi="Times New Roman" w:cs="Times New Roman"/>
+          <w:sz w:val="24"/>
+          <w:szCs w:val="24"/>
+        </w:rPr>
+        <w:t xml:space="preserve">    </w:t>
+      </w:r>
+      <w:r>
+        <w:rPr>
+          <w:rFonts w:ascii="Times New Roman" w:hAnsi="Times New Roman" w:cs="Times New Roman"/>
+          <w:sz w:val="24"/>
+          <w:szCs w:val="24"/>
+        </w:rPr>
+        <w:tab/>
+      </w:r>
+      <w:r>
+        <w:rPr>
+          <w:rFonts w:ascii="Times New Roman" w:hAnsi="Times New Roman" w:cs="Times New Roman"/>
+          <w:sz w:val="24"/>
+          <w:szCs w:val="24"/>
+        </w:rPr>
+        <w:tab/>
+      </w:r>
+      <w:r>
+        <w:rPr>
+          <w:rFonts w:ascii="Times New Roman" w:hAnsi="Times New Roman" w:cs="Times New Roman"/>
+          <w:sz w:val="24"/>
+          <w:szCs w:val="24"/>
+        </w:rPr>
+        <w:tab/>
+      </w:r>
+      <w:r>
+        <w:rPr>
+          <w:rFonts w:ascii="Times New Roman" w:hAnsi="Times New Roman" w:cs="Times New Roman"/>
+          <w:sz w:val="24"/>
+          <w:szCs w:val="24"/>
+        </w:rPr>
+        <w:t>}</w:t>
+      </w:r>
+    </w:p>
+    <w:p>
+      <w:pPr>
+        <w:rPr>
+          <w:rFonts w:ascii="Times New Roman" w:hAnsi="Times New Roman" w:cs="Times New Roman"/>
+          <w:sz w:val="24"/>
+          <w:szCs w:val="24"/>
+        </w:rPr>
+      </w:pPr>
+      <w:r>
+        <w:rPr>
+          <w:rFonts w:ascii="Times New Roman" w:hAnsi="Times New Roman" w:cs="Times New Roman"/>
+          <w:sz w:val="24"/>
+          <w:szCs w:val="24"/>
+        </w:rPr>
+        <w:t xml:space="preserve">  </w:t>
+      </w:r>
+      <w:r>
+        <w:rPr>
+          <w:rFonts w:ascii="Times New Roman" w:hAnsi="Times New Roman" w:cs="Times New Roman"/>
+          <w:sz w:val="24"/>
+          <w:szCs w:val="24"/>
+        </w:rPr>
+        <w:tab/>
+      </w:r>
+      <w:r>
+        <w:rPr>
+          <w:rFonts w:ascii="Times New Roman" w:hAnsi="Times New Roman" w:cs="Times New Roman"/>
+          <w:sz w:val="24"/>
+          <w:szCs w:val="24"/>
+        </w:rPr>
+        <w:tab/>
+      </w:r>
+      <w:r>
+        <w:rPr>
+          <w:rFonts w:ascii="Times New Roman" w:hAnsi="Times New Roman" w:cs="Times New Roman"/>
+          <w:sz w:val="24"/>
+          <w:szCs w:val="24"/>
+        </w:rPr>
+        <w:t>]</w:t>
+      </w:r>
+    </w:p>
+    <w:p>
+      <w:pPr>
+        <w:ind w:firstLine="720"/>
+        <w:rPr>
+          <w:rFonts w:ascii="Times New Roman" w:hAnsi="Times New Roman" w:cs="Times New Roman"/>
+          <w:sz w:val="24"/>
+          <w:szCs w:val="24"/>
+        </w:rPr>
+      </w:pPr>
+      <w:r>
+        <w:rPr>
+          <w:rFonts w:ascii="Times New Roman" w:hAnsi="Times New Roman" w:cs="Times New Roman"/>
+          <w:sz w:val="24"/>
+          <w:szCs w:val="24"/>
+        </w:rPr>
+        <w:t>}</w:t>
+      </w:r>
+    </w:p>
+    <w:p>
+      <w:pPr>
+        <w:ind w:firstLine="720"/>
+        <w:rPr>
+          <w:rFonts w:ascii="Times New Roman" w:hAnsi="Times New Roman" w:cs="Times New Roman"/>
+          <w:sz w:val="24"/>
+          <w:szCs w:val="24"/>
+        </w:rPr>
+      </w:pPr>
+    </w:p>
+    <w:p>
+      <w:pPr>
+        <w:ind w:firstLine="720"/>
+        <w:rPr>
+          <w:rFonts w:ascii="Times New Roman" w:hAnsi="Times New Roman" w:cs="Times New Roman"/>
+          <w:sz w:val="24"/>
+          <w:szCs w:val="24"/>
+        </w:rPr>
+      </w:pPr>
+    </w:p>
+    <w:p>
+      <w:pPr>
+        <w:ind w:firstLine="720"/>
+        <w:rPr>
+          <w:rFonts w:ascii="Times New Roman" w:hAnsi="Times New Roman" w:cs="Times New Roman"/>
+          <w:sz w:val="24"/>
+          <w:szCs w:val="24"/>
+        </w:rPr>
+      </w:pPr>
+    </w:p>
+    <w:p>
+      <w:pPr>
+        <w:ind w:firstLine="720"/>
+        <w:rPr>
+          <w:rFonts w:ascii="Times New Roman" w:hAnsi="Times New Roman" w:cs="Times New Roman"/>
+          <w:sz w:val="24"/>
+          <w:szCs w:val="24"/>
+        </w:rPr>
+      </w:pPr>
+    </w:p>
+    <w:p>
+      <w:pPr>
+        <w:ind w:firstLine="720"/>
+        <w:rPr>
+          <w:rFonts w:ascii="Times New Roman" w:hAnsi="Times New Roman" w:cs="Times New Roman"/>
+          <w:sz w:val="24"/>
+          <w:szCs w:val="24"/>
+        </w:rPr>
+      </w:pPr>
+    </w:p>
+    <w:p>
+      <w:pPr>
+        <w:pStyle w:val="Heading2"/>
+        <w:rPr>
+          <w:rFonts w:ascii="Times New Roman" w:hAnsi="Times New Roman" w:cs="Times New Roman"/>
+        </w:rPr>
+      </w:pPr>
+      <w:r>
+        <w:rPr>
+          <w:rFonts w:ascii="Times New Roman" w:hAnsi="Times New Roman" w:cs="Times New Roman"/>
+        </w:rPr>
+        <w:lastRenderedPageBreak/>
+        <w:t xml:space="preserve">Remove Athlete </w:t>
+      </w:r>
+      <w:proofErr w:type="gramStart"/>
+      <w:r>
+        <w:rPr>
+          <w:rFonts w:ascii="Times New Roman" w:hAnsi="Times New Roman" w:cs="Times New Roman"/>
+        </w:rPr>
+        <w:t>From</w:t>
+      </w:r>
+      <w:proofErr w:type="gramEnd"/>
+      <w:r>
+        <w:rPr>
+          <w:rFonts w:ascii="Times New Roman" w:hAnsi="Times New Roman" w:cs="Times New Roman"/>
+        </w:rPr>
+        <w:t xml:space="preserve"> Workout</w:t>
+      </w:r>
+    </w:p>
+    <w:p>
+      <w:pPr>
+        <w:rPr>
+          <w:rFonts w:ascii="Times New Roman" w:hAnsi="Times New Roman" w:cs="Times New Roman"/>
+          <w:sz w:val="24"/>
+          <w:szCs w:val="24"/>
+        </w:rPr>
+      </w:pPr>
+      <w:r>
+        <w:rPr>
+          <w:rFonts w:ascii="Times New Roman" w:hAnsi="Times New Roman" w:cs="Times New Roman"/>
+          <w:sz w:val="24"/>
+          <w:szCs w:val="24"/>
+        </w:rPr>
+        <w:t>Extension:</w:t>
+      </w:r>
+      <w:r>
+        <w:rPr>
+          <w:rFonts w:ascii="Times New Roman" w:hAnsi="Times New Roman" w:cs="Times New Roman"/>
+          <w:sz w:val="24"/>
+          <w:szCs w:val="24"/>
+        </w:rPr>
+        <w:t xml:space="preserve"> external/</w:t>
+      </w:r>
+      <w:proofErr w:type="spellStart"/>
+      <w:r>
+        <w:rPr>
+          <w:rFonts w:ascii="Times New Roman" w:hAnsi="Times New Roman" w:cs="Times New Roman"/>
+          <w:sz w:val="24"/>
+          <w:szCs w:val="24"/>
+        </w:rPr>
+        <w:t>removeAthlete</w:t>
+      </w:r>
+      <w:proofErr w:type="spellEnd"/>
+      <w:r>
+        <w:rPr>
+          <w:rFonts w:ascii="Times New Roman" w:hAnsi="Times New Roman" w:cs="Times New Roman"/>
+          <w:sz w:val="24"/>
+          <w:szCs w:val="24"/>
+        </w:rPr>
+        <w:t>/&lt;</w:t>
+      </w:r>
+      <w:proofErr w:type="spellStart"/>
+      <w:proofErr w:type="gramStart"/>
+      <w:r>
+        <w:rPr>
+          <w:rFonts w:ascii="Times New Roman" w:hAnsi="Times New Roman" w:cs="Times New Roman"/>
+          <w:sz w:val="24"/>
+          <w:szCs w:val="24"/>
+        </w:rPr>
+        <w:t>int:workoutID</w:t>
+      </w:r>
+      <w:proofErr w:type="spellEnd"/>
+      <w:proofErr w:type="gramEnd"/>
+      <w:r>
+        <w:rPr>
+          <w:rFonts w:ascii="Times New Roman" w:hAnsi="Times New Roman" w:cs="Times New Roman"/>
+          <w:sz w:val="24"/>
+          <w:szCs w:val="24"/>
+        </w:rPr>
+        <w:t>&gt;/</w:t>
+      </w:r>
+    </w:p>
+    <w:p>
+      <w:pPr>
+        <w:rPr>
+          <w:rFonts w:ascii="Times New Roman" w:hAnsi="Times New Roman" w:cs="Times New Roman"/>
+          <w:sz w:val="24"/>
+          <w:szCs w:val="24"/>
+        </w:rPr>
+      </w:pPr>
+      <w:r>
+        <w:rPr>
+          <w:rFonts w:ascii="Times New Roman" w:hAnsi="Times New Roman" w:cs="Times New Roman"/>
+          <w:sz w:val="24"/>
+          <w:szCs w:val="24"/>
+        </w:rPr>
+        <w:t>Request Type:</w:t>
+      </w:r>
+      <w:r>
+        <w:rPr>
+          <w:rFonts w:ascii="Times New Roman" w:hAnsi="Times New Roman" w:cs="Times New Roman"/>
+          <w:sz w:val="24"/>
+          <w:szCs w:val="24"/>
+        </w:rPr>
+        <w:t xml:space="preserve"> PUT</w:t>
+      </w:r>
+    </w:p>
+    <w:p>
+      <w:pPr>
+        <w:rPr>
+          <w:rFonts w:ascii="Times New Roman" w:hAnsi="Times New Roman" w:cs="Times New Roman"/>
+          <w:sz w:val="24"/>
+          <w:szCs w:val="24"/>
+        </w:rPr>
+      </w:pPr>
+      <w:r>
+        <w:rPr>
+          <w:rFonts w:ascii="Times New Roman" w:hAnsi="Times New Roman" w:cs="Times New Roman"/>
+          <w:sz w:val="24"/>
+          <w:szCs w:val="24"/>
+        </w:rPr>
+        <w:t xml:space="preserve">Parameters: </w:t>
+      </w:r>
+    </w:p>
+    <w:p>
+      <w:pPr>
+        <w:rPr>
+          <w:rFonts w:ascii="Times New Roman" w:hAnsi="Times New Roman" w:cs="Times New Roman"/>
+          <w:sz w:val="24"/>
+          <w:szCs w:val="24"/>
+        </w:rPr>
+      </w:pPr>
+      <w:r>
+        <w:rPr>
+          <w:rFonts w:ascii="Times New Roman" w:hAnsi="Times New Roman" w:cs="Times New Roman"/>
+          <w:sz w:val="24"/>
+          <w:szCs w:val="24"/>
+        </w:rPr>
+        <w:tab/>
+      </w:r>
+      <w:r>
+        <w:rPr>
+          <w:rFonts w:ascii="Times New Roman" w:hAnsi="Times New Roman" w:cs="Times New Roman"/>
+          <w:sz w:val="24"/>
+          <w:szCs w:val="24"/>
+        </w:rPr>
+        <w:t>“</w:t>
+      </w:r>
+      <w:proofErr w:type="spellStart"/>
+      <w:r>
+        <w:rPr>
+          <w:rFonts w:ascii="Times New Roman" w:hAnsi="Times New Roman" w:cs="Times New Roman"/>
+          <w:sz w:val="24"/>
+          <w:szCs w:val="24"/>
+        </w:rPr>
+        <w:t>athleteID</w:t>
+      </w:r>
+      <w:proofErr w:type="spellEnd"/>
+      <w:r>
+        <w:rPr>
+          <w:rFonts w:ascii="Times New Roman" w:hAnsi="Times New Roman" w:cs="Times New Roman"/>
+          <w:sz w:val="24"/>
+          <w:szCs w:val="24"/>
+        </w:rPr>
+        <w:t>”</w:t>
+      </w:r>
+      <w:r>
+        <w:rPr>
+          <w:rFonts w:ascii="Times New Roman" w:hAnsi="Times New Roman" w:cs="Times New Roman"/>
+          <w:sz w:val="24"/>
+          <w:szCs w:val="24"/>
+        </w:rPr>
+        <w:t xml:space="preserve"> (int)</w:t>
+      </w:r>
+    </w:p>
+    <w:p>
+      <w:pPr>
+        <w:rPr>
+          <w:rFonts w:ascii="Times New Roman" w:hAnsi="Times New Roman" w:cs="Times New Roman"/>
+          <w:sz w:val="24"/>
+          <w:szCs w:val="24"/>
+        </w:rPr>
+      </w:pPr>
+      <w:r>
+        <w:rPr>
+          <w:rFonts w:ascii="Times New Roman" w:hAnsi="Times New Roman" w:cs="Times New Roman"/>
+          <w:sz w:val="24"/>
+          <w:szCs w:val="24"/>
+        </w:rPr>
+        <w:t>Sample Request</w:t>
+      </w:r>
+    </w:p>
+    <w:p>
+      <w:pPr>
+        <w:rPr>
+          <w:rFonts w:ascii="Times New Roman" w:hAnsi="Times New Roman" w:cs="Times New Roman"/>
+          <w:sz w:val="24"/>
+          <w:szCs w:val="24"/>
+        </w:rPr>
+      </w:pPr>
+      <w:r>
+        <w:rPr>
+          <w:rFonts w:ascii="Times New Roman" w:hAnsi="Times New Roman" w:cs="Times New Roman"/>
+          <w:sz w:val="24"/>
+          <w:szCs w:val="24"/>
+        </w:rPr>
+        <w:tab/>
+      </w:r>
+      <w:r>
+        <w:rPr>
+          <w:rFonts w:ascii="Times New Roman" w:hAnsi="Times New Roman" w:cs="Times New Roman"/>
+          <w:sz w:val="24"/>
+          <w:szCs w:val="24"/>
+        </w:rPr>
+        <w:t>/external/</w:t>
+      </w:r>
+      <w:proofErr w:type="spellStart"/>
+      <w:r>
+        <w:rPr>
+          <w:rFonts w:ascii="Times New Roman" w:hAnsi="Times New Roman" w:cs="Times New Roman"/>
+          <w:sz w:val="24"/>
+          <w:szCs w:val="24"/>
+        </w:rPr>
+        <w:t>removeAthlete</w:t>
+      </w:r>
+      <w:proofErr w:type="spellEnd"/>
+      <w:r>
+        <w:rPr>
+          <w:rFonts w:ascii="Times New Roman" w:hAnsi="Times New Roman" w:cs="Times New Roman"/>
+          <w:sz w:val="24"/>
+          <w:szCs w:val="24"/>
+        </w:rPr>
+        <w:t>/2/?</w:t>
+      </w:r>
+      <w:proofErr w:type="spellStart"/>
+      <w:r>
+        <w:rPr>
+          <w:rFonts w:ascii="Times New Roman" w:hAnsi="Times New Roman" w:cs="Times New Roman"/>
+          <w:sz w:val="24"/>
+          <w:szCs w:val="24"/>
+        </w:rPr>
+        <w:t>athleteID</w:t>
+      </w:r>
+      <w:proofErr w:type="spellEnd"/>
+      <w:r>
+        <w:rPr>
+          <w:rFonts w:ascii="Times New Roman" w:hAnsi="Times New Roman" w:cs="Times New Roman"/>
+          <w:sz w:val="24"/>
+          <w:szCs w:val="24"/>
+        </w:rPr>
+        <w:t>=7</w:t>
+      </w:r>
+    </w:p>
+    <w:p>
+      <w:pPr>
+        <w:rPr>
+          <w:rFonts w:ascii="Times New Roman" w:hAnsi="Times New Roman" w:cs="Times New Roman"/>
+          <w:sz w:val="24"/>
+          <w:szCs w:val="24"/>
+        </w:rPr>
+      </w:pPr>
+      <w:r>
+        <w:rPr>
+          <w:rFonts w:ascii="Times New Roman" w:hAnsi="Times New Roman" w:cs="Times New Roman"/>
+          <w:sz w:val="24"/>
+          <w:szCs w:val="24"/>
+        </w:rPr>
+        <w:t>Successful Response</w:t>
+      </w:r>
+    </w:p>
+    <w:p>
+      <w:pPr>
+        <w:rPr>
+          <w:rFonts w:ascii="Times New Roman" w:hAnsi="Times New Roman" w:cs="Times New Roman"/>
+          <w:sz w:val="24"/>
+          <w:szCs w:val="24"/>
+        </w:rPr>
+      </w:pPr>
+      <w:r>
+        <w:rPr>
+          <w:rFonts w:ascii="Times New Roman" w:hAnsi="Times New Roman" w:cs="Times New Roman"/>
+          <w:sz w:val="24"/>
+          <w:szCs w:val="24"/>
+        </w:rPr>
+        <w:tab/>
+      </w:r>
+      <w:r>
+        <w:rPr>
+          <w:rFonts w:ascii="Times New Roman" w:hAnsi="Times New Roman" w:cs="Times New Roman"/>
+          <w:sz w:val="24"/>
+          <w:szCs w:val="24"/>
+        </w:rPr>
+        <w:t>{</w:t>
+      </w:r>
+    </w:p>
+    <w:p>
+      <w:pPr>
+        <w:rPr>
+          <w:rFonts w:ascii="Times New Roman" w:hAnsi="Times New Roman" w:cs="Times New Roman"/>
+          <w:sz w:val="24"/>
+          <w:szCs w:val="24"/>
+        </w:rPr>
+      </w:pPr>
+      <w:r>
+        <w:rPr>
+          <w:rFonts w:ascii="Times New Roman" w:hAnsi="Times New Roman" w:cs="Times New Roman"/>
+          <w:sz w:val="24"/>
+          <w:szCs w:val="24"/>
+        </w:rPr>
+        <w:t xml:space="preserve">  </w:t>
+      </w:r>
+      <w:r>
+        <w:rPr>
+          <w:rFonts w:ascii="Times New Roman" w:hAnsi="Times New Roman" w:cs="Times New Roman"/>
+          <w:sz w:val="24"/>
+          <w:szCs w:val="24"/>
+        </w:rPr>
+        <w:tab/>
+      </w:r>
+      <w:r>
+        <w:rPr>
+          <w:rFonts w:ascii="Times New Roman" w:hAnsi="Times New Roman" w:cs="Times New Roman"/>
+          <w:sz w:val="24"/>
+          <w:szCs w:val="24"/>
+        </w:rPr>
+        <w:tab/>
+      </w:r>
+      <w:r>
+        <w:rPr>
+          <w:rFonts w:ascii="Times New Roman" w:hAnsi="Times New Roman" w:cs="Times New Roman"/>
+          <w:sz w:val="24"/>
+          <w:szCs w:val="24"/>
+        </w:rPr>
+        <w:t xml:space="preserve">"message": "Athlete Removed from </w:t>
+      </w:r>
+      <w:proofErr w:type="gramStart"/>
+      <w:r>
+        <w:rPr>
+          <w:rFonts w:ascii="Times New Roman" w:hAnsi="Times New Roman" w:cs="Times New Roman"/>
+          <w:sz w:val="24"/>
+          <w:szCs w:val="24"/>
+        </w:rPr>
+        <w:t>Workout</w:t>
+      </w:r>
+      <w:proofErr w:type="gramEnd"/>
+      <w:r>
+        <w:rPr>
+          <w:rFonts w:ascii="Times New Roman" w:hAnsi="Times New Roman" w:cs="Times New Roman"/>
+          <w:sz w:val="24"/>
+          <w:szCs w:val="24"/>
+        </w:rPr>
+        <w:t>"</w:t>
+      </w:r>
+    </w:p>
+    <w:p>
+      <w:pPr>
+        <w:ind w:firstLine="720"/>
+        <w:rPr>
+          <w:rFonts w:ascii="Times New Roman" w:hAnsi="Times New Roman" w:cs="Times New Roman"/>
+          <w:sz w:val="24"/>
+          <w:szCs w:val="24"/>
+        </w:rPr>
+      </w:pPr>
+      <w:r>
+        <w:rPr>
+          <w:rFonts w:ascii="Times New Roman" w:hAnsi="Times New Roman" w:cs="Times New Roman"/>
+          <w:sz w:val="24"/>
+          <w:szCs w:val="24"/>
+        </w:rPr>
+        <w:t>}</w:t>
+      </w:r>
+    </w:p>
+    <w:p>
+      <w:pPr>
+        <w:pStyle w:val="Heading2"/>
+        <w:rPr>
+          <w:rFonts w:ascii="Times New Roman" w:hAnsi="Times New Roman" w:cs="Times New Roman"/>
+        </w:rPr>
+      </w:pPr>
+      <w:r>
+        <w:rPr>
+          <w:rFonts w:ascii="Times New Roman" w:hAnsi="Times New Roman" w:cs="Times New Roman"/>
+        </w:rPr>
+        <w:t>Edit Workout</w:t>
+      </w:r>
+    </w:p>
+    <w:p>
+      <w:pPr>
+        <w:rPr>
+          <w:rFonts w:ascii="Times New Roman" w:hAnsi="Times New Roman" w:cs="Times New Roman"/>
+        </w:rPr>
+      </w:pPr>
+      <w:r>
+        <w:rPr>
+          <w:rFonts w:ascii="Times New Roman" w:hAnsi="Times New Roman" w:cs="Times New Roman"/>
+        </w:rPr>
+        <w:t>Extension:</w:t>
+      </w:r>
+      <w:r>
+        <w:rPr>
+          <w:rFonts w:ascii="Times New Roman" w:hAnsi="Times New Roman" w:cs="Times New Roman"/>
+        </w:rPr>
+        <w:t xml:space="preserve"> external/</w:t>
+      </w:r>
+      <w:proofErr w:type="spellStart"/>
+      <w:r>
+        <w:rPr>
+          <w:rFonts w:ascii="Times New Roman" w:hAnsi="Times New Roman" w:cs="Times New Roman"/>
+        </w:rPr>
+        <w:t>editWorkout</w:t>
+      </w:r>
+      <w:proofErr w:type="spellEnd"/>
+      <w:r>
+        <w:rPr>
+          <w:rFonts w:ascii="Times New Roman" w:hAnsi="Times New Roman" w:cs="Times New Roman"/>
+        </w:rPr>
+        <w:t>/&lt;</w:t>
+      </w:r>
+      <w:proofErr w:type="spellStart"/>
+      <w:proofErr w:type="gramStart"/>
+      <w:r>
+        <w:rPr>
+          <w:rFonts w:ascii="Times New Roman" w:hAnsi="Times New Roman" w:cs="Times New Roman"/>
+        </w:rPr>
+        <w:t>int:workoutID</w:t>
+      </w:r>
+      <w:proofErr w:type="spellEnd"/>
+      <w:proofErr w:type="gramEnd"/>
+      <w:r>
+        <w:rPr>
+          <w:rFonts w:ascii="Times New Roman" w:hAnsi="Times New Roman" w:cs="Times New Roman"/>
+        </w:rPr>
+        <w:t>&gt;/</w:t>
+      </w:r>
+    </w:p>
+    <w:p>
+      <w:pPr>
+        <w:rPr>
+          <w:rFonts w:ascii="Times New Roman" w:hAnsi="Times New Roman" w:cs="Times New Roman"/>
+        </w:rPr>
+      </w:pPr>
+      <w:r>
+        <w:rPr>
+          <w:rFonts w:ascii="Times New Roman" w:hAnsi="Times New Roman" w:cs="Times New Roman"/>
+        </w:rPr>
+        <w:t>Request Type:</w:t>
+      </w:r>
+      <w:r>
+        <w:rPr>
+          <w:rFonts w:ascii="Times New Roman" w:hAnsi="Times New Roman" w:cs="Times New Roman"/>
+        </w:rPr>
+        <w:t xml:space="preserve"> PUT</w:t>
+      </w:r>
+    </w:p>
+    <w:p>
+      <w:pPr>
+        <w:rPr>
+          <w:rFonts w:ascii="Times New Roman" w:hAnsi="Times New Roman" w:cs="Times New Roman"/>
+        </w:rPr>
+      </w:pPr>
+      <w:r>
+        <w:rPr>
+          <w:rFonts w:ascii="Times New Roman" w:hAnsi="Times New Roman" w:cs="Times New Roman"/>
+        </w:rPr>
+        <w:t xml:space="preserve">Parameters: </w:t>
+      </w:r>
+    </w:p>
+    <w:p>
+      <w:pPr>
+        <w:rPr>
+          <w:rFonts w:ascii="Times New Roman" w:hAnsi="Times New Roman" w:cs="Times New Roman"/>
+        </w:rPr>
+      </w:pPr>
+      <w:r>
+        <w:rPr>
+          <w:rFonts w:ascii="Times New Roman" w:hAnsi="Times New Roman" w:cs="Times New Roman"/>
+        </w:rPr>
+        <w:tab/>
+      </w:r>
+      <w:r>
+        <w:rPr>
+          <w:rFonts w:ascii="Times New Roman" w:hAnsi="Times New Roman" w:cs="Times New Roman"/>
+        </w:rPr>
+        <w:t>“title” (char)</w:t>
+      </w:r>
+    </w:p>
+    <w:p>
+      <w:pPr>
+        <w:rPr>
+          <w:rFonts w:ascii="Times New Roman" w:hAnsi="Times New Roman" w:cs="Times New Roman"/>
+        </w:rPr>
+      </w:pPr>
+      <w:r>
+        <w:rPr>
+          <w:rFonts w:ascii="Times New Roman" w:hAnsi="Times New Roman" w:cs="Times New Roman"/>
+        </w:rPr>
+        <w:tab/>
+        <w:t>“</w:t>
+      </w:r>
+      <w:proofErr w:type="spellStart"/>
+      <w:r>
+        <w:rPr>
+          <w:rFonts w:ascii="Times New Roman" w:hAnsi="Times New Roman" w:cs="Times New Roman"/>
+        </w:rPr>
+        <w:t>assignedDate</w:t>
+      </w:r>
+      <w:proofErr w:type="spellEnd"/>
+      <w:r>
+        <w:rPr>
+          <w:rFonts w:ascii="Times New Roman" w:hAnsi="Times New Roman" w:cs="Times New Roman"/>
+        </w:rPr>
+        <w:t xml:space="preserve">” (date, </w:t>
+      </w:r>
+      <w:proofErr w:type="spellStart"/>
+      <w:r>
+        <w:rPr>
+          <w:rFonts w:ascii="Times New Roman" w:hAnsi="Times New Roman" w:cs="Times New Roman"/>
+        </w:rPr>
+        <w:t>yyyy</w:t>
+      </w:r>
+      <w:proofErr w:type="spellEnd"/>
+      <w:r>
+        <w:rPr>
+          <w:rFonts w:ascii="Times New Roman" w:hAnsi="Times New Roman" w:cs="Times New Roman"/>
+        </w:rPr>
+        <w:t>-mm-dd)</w:t>
+      </w:r>
+    </w:p>
+    <w:p>
+      <w:pPr>
+        <w:rPr>
+          <w:rFonts w:ascii="Times New Roman" w:hAnsi="Times New Roman" w:cs="Times New Roman"/>
+        </w:rPr>
+      </w:pPr>
+      <w:r>
+        <w:rPr>
+          <w:rFonts w:ascii="Times New Roman" w:hAnsi="Times New Roman" w:cs="Times New Roman"/>
+        </w:rPr>
+        <w:tab/>
+        <w:t>“description” (text)</w:t>
+      </w:r>
+    </w:p>
+    <w:p>
+      <w:pPr>
+        <w:rPr>
+          <w:rFonts w:ascii="Times New Roman" w:hAnsi="Times New Roman" w:cs="Times New Roman"/>
+        </w:rPr>
+      </w:pPr>
+      <w:r>
+        <w:rPr>
+          <w:rFonts w:ascii="Times New Roman" w:hAnsi="Times New Roman" w:cs="Times New Roman"/>
+        </w:rPr>
+        <w:t>Sample Request</w:t>
+      </w:r>
+    </w:p>
+    <w:p>
+      <w:pPr>
+        <w:rPr>
+          <w:rFonts w:ascii="Times New Roman" w:hAnsi="Times New Roman" w:cs="Times New Roman"/>
+        </w:rPr>
+      </w:pPr>
+      <w:r>
+        <w:rPr>
+          <w:rFonts w:ascii="Times New Roman" w:hAnsi="Times New Roman" w:cs="Times New Roman"/>
+        </w:rPr>
+        <w:tab/>
+      </w:r>
+      <w:r>
+        <w:rPr>
+          <w:rFonts w:ascii="Times New Roman" w:hAnsi="Times New Roman" w:cs="Times New Roman"/>
+        </w:rPr>
+        <w:t>/external/editWorkout/2/?title=Edited+Workout&amp;assignedDate=2024-04-14&amp;description=This+workout+has+been+edited</w:t>
+      </w:r>
+    </w:p>
+    <w:p>
+      <w:pPr>
+        <w:rPr>
+          <w:rFonts w:ascii="Times New Roman" w:hAnsi="Times New Roman" w:cs="Times New Roman"/>
+        </w:rPr>
+      </w:pPr>
+      <w:r>
+        <w:rPr>
+          <w:rFonts w:ascii="Times New Roman" w:hAnsi="Times New Roman" w:cs="Times New Roman"/>
+        </w:rPr>
+        <w:t>Successful Response</w:t>
+      </w:r>
+    </w:p>
+    <w:p>
+      <w:pPr>
+        <w:ind w:firstLine="720"/>
+        <w:rPr>
+          <w:rFonts w:ascii="Times New Roman" w:hAnsi="Times New Roman" w:cs="Times New Roman"/>
+          <w:sz w:val="24"/>
+          <w:szCs w:val="24"/>
+        </w:rPr>
+      </w:pPr>
+      <w:r>
+        <w:rPr>
+          <w:rFonts w:ascii="Times New Roman" w:hAnsi="Times New Roman" w:cs="Times New Roman"/>
+          <w:sz w:val="24"/>
+          <w:szCs w:val="24"/>
+        </w:rPr>
+        <w:t>{</w:t>
+      </w:r>
+    </w:p>
+    <w:p>
+      <w:pPr>
+        <w:ind w:firstLine="720"/>
+        <w:rPr>
+          <w:rFonts w:ascii="Times New Roman" w:hAnsi="Times New Roman" w:cs="Times New Roman"/>
+          <w:sz w:val="24"/>
+          <w:szCs w:val="24"/>
+        </w:rPr>
+      </w:pPr>
+      <w:r>
+        <w:rPr>
+          <w:rFonts w:ascii="Times New Roman" w:hAnsi="Times New Roman" w:cs="Times New Roman"/>
+          <w:sz w:val="24"/>
+          <w:szCs w:val="24"/>
+        </w:rPr>
+        <w:t xml:space="preserve">  </w:t>
+      </w:r>
+      <w:r>
+        <w:rPr>
+          <w:rFonts w:ascii="Times New Roman" w:hAnsi="Times New Roman" w:cs="Times New Roman"/>
+          <w:sz w:val="24"/>
+          <w:szCs w:val="24"/>
+        </w:rPr>
+        <w:tab/>
+      </w:r>
+      <w:r>
+        <w:rPr>
+          <w:rFonts w:ascii="Times New Roman" w:hAnsi="Times New Roman" w:cs="Times New Roman"/>
+          <w:sz w:val="24"/>
+          <w:szCs w:val="24"/>
+        </w:rPr>
+        <w:t>"message": "Workout updated successfully",</w:t>
+      </w:r>
+    </w:p>
+    <w:p>
+      <w:pPr>
+        <w:ind w:firstLine="720"/>
+        <w:rPr>
+          <w:rFonts w:ascii="Times New Roman" w:hAnsi="Times New Roman" w:cs="Times New Roman"/>
+          <w:sz w:val="24"/>
+          <w:szCs w:val="24"/>
+        </w:rPr>
+      </w:pPr>
+      <w:r>
+        <w:rPr>
+          <w:rFonts w:ascii="Times New Roman" w:hAnsi="Times New Roman" w:cs="Times New Roman"/>
+          <w:sz w:val="24"/>
+          <w:szCs w:val="24"/>
+        </w:rPr>
+        <w:t xml:space="preserve">  </w:t>
+      </w:r>
+      <w:r>
+        <w:rPr>
+          <w:rFonts w:ascii="Times New Roman" w:hAnsi="Times New Roman" w:cs="Times New Roman"/>
+          <w:sz w:val="24"/>
+          <w:szCs w:val="24"/>
+        </w:rPr>
+        <w:tab/>
+      </w:r>
+      <w:r>
+        <w:rPr>
+          <w:rFonts w:ascii="Times New Roman" w:hAnsi="Times New Roman" w:cs="Times New Roman"/>
+          <w:sz w:val="24"/>
+          <w:szCs w:val="24"/>
+        </w:rPr>
+        <w:t>"</w:t>
+      </w:r>
+      <w:proofErr w:type="spellStart"/>
+      <w:r>
+        <w:rPr>
+          <w:rFonts w:ascii="Times New Roman" w:hAnsi="Times New Roman" w:cs="Times New Roman"/>
+          <w:sz w:val="24"/>
+          <w:szCs w:val="24"/>
+        </w:rPr>
+        <w:t>workoutID</w:t>
+      </w:r>
+      <w:proofErr w:type="spellEnd"/>
+      <w:r>
+        <w:rPr>
+          <w:rFonts w:ascii="Times New Roman" w:hAnsi="Times New Roman" w:cs="Times New Roman"/>
+          <w:sz w:val="24"/>
+          <w:szCs w:val="24"/>
+        </w:rPr>
+        <w:t>": 2</w:t>
+      </w:r>
+    </w:p>
+    <w:p>
+      <w:pPr>
+        <w:ind w:firstLine="720"/>
+        <w:rPr>
+          <w:rFonts w:ascii="Times New Roman" w:hAnsi="Times New Roman" w:cs="Times New Roman"/>
+          <w:sz w:val="24"/>
+          <w:szCs w:val="24"/>
+        </w:rPr>
+      </w:pPr>
+      <w:r>
+        <w:rPr>
+          <w:rFonts w:ascii="Times New Roman" w:hAnsi="Times New Roman" w:cs="Times New Roman"/>
+          <w:sz w:val="24"/>
+          <w:szCs w:val="24"/>
+        </w:rPr>
+        <w:t>}</w:t>
+      </w:r>
+    </w:p>
+    <w:p>
+      <w:pPr>
+        <w:rPr>
+          <w:rFonts w:ascii="Times New Roman" w:hAnsi="Times New Roman" w:cs="Times New Roman"/>
+          <w:sz w:val="24"/>
+          <w:szCs w:val="24"/>
+        </w:rPr>
+      </w:pPr>
+    </w:p>
+    <w:p>
+      <w:pPr>
+        <w:rPr>
+          <w:rFonts w:ascii="Times New Roman" w:hAnsi="Times New Roman" w:cs="Times New Roman"/>
+          <w:sz w:val="24"/>
+          <w:szCs w:val="24"/>
+        </w:rPr>
+      </w:pPr>
+    </w:p>
+    <w:p>
+      <w:pPr>
+        <w:rPr>
+          <w:rFonts w:ascii="Times New Roman" w:hAnsi="Times New Roman" w:cs="Times New Roman"/>
+          <w:sz w:val="24"/>
+          <w:szCs w:val="24"/>
+        </w:rPr>
+      </w:pPr>
+    </w:p>
+    <w:p>
+      <w:pPr>
+        <w:pStyle w:val="Heading2"/>
+        <w:rPr>
+          <w:rFonts w:ascii="Times New Roman" w:hAnsi="Times New Roman" w:cs="Times New Roman"/>
+        </w:rPr>
+      </w:pPr>
+      <w:r>
+        <w:rPr>
+          <w:rFonts w:ascii="Times New Roman" w:hAnsi="Times New Roman" w:cs="Times New Roman"/>
+        </w:rPr>
+        <w:lastRenderedPageBreak/>
+        <w:t>Copy Workout</w:t>
+      </w:r>
+    </w:p>
+    <w:p>
+      <w:pPr>
+        <w:rPr>
+          <w:rFonts w:ascii="Times New Roman" w:hAnsi="Times New Roman" w:cs="Times New Roman"/>
+        </w:rPr>
+      </w:pPr>
+      <w:r>
+        <w:rPr>
+          <w:rFonts w:ascii="Times New Roman" w:hAnsi="Times New Roman" w:cs="Times New Roman"/>
+        </w:rPr>
+        <w:t>Extension:</w:t>
+      </w:r>
+      <w:r>
+        <w:rPr>
+          <w:rFonts w:ascii="Times New Roman" w:hAnsi="Times New Roman" w:cs="Times New Roman"/>
+        </w:rPr>
+        <w:t xml:space="preserve"> external/</w:t>
+      </w:r>
+      <w:proofErr w:type="spellStart"/>
+      <w:r>
+        <w:rPr>
+          <w:rFonts w:ascii="Times New Roman" w:hAnsi="Times New Roman" w:cs="Times New Roman"/>
+        </w:rPr>
+        <w:t>copyWorkout</w:t>
+      </w:r>
+      <w:proofErr w:type="spellEnd"/>
+      <w:r>
+        <w:rPr>
+          <w:rFonts w:ascii="Times New Roman" w:hAnsi="Times New Roman" w:cs="Times New Roman"/>
+        </w:rPr>
+        <w:t>/&lt;</w:t>
+      </w:r>
+      <w:proofErr w:type="spellStart"/>
+      <w:proofErr w:type="gramStart"/>
+      <w:r>
+        <w:rPr>
+          <w:rFonts w:ascii="Times New Roman" w:hAnsi="Times New Roman" w:cs="Times New Roman"/>
+        </w:rPr>
+        <w:t>int:workoutID</w:t>
+      </w:r>
+      <w:proofErr w:type="spellEnd"/>
+      <w:proofErr w:type="gramEnd"/>
+      <w:r>
+        <w:rPr>
+          <w:rFonts w:ascii="Times New Roman" w:hAnsi="Times New Roman" w:cs="Times New Roman"/>
+        </w:rPr>
+        <w:t>&gt;/</w:t>
+      </w:r>
+      <w:r>
+        <w:rPr>
+          <w:rFonts w:ascii="Times New Roman" w:hAnsi="Times New Roman" w:cs="Times New Roman"/>
+        </w:rPr>
+        <w:tab/>
+      </w:r>
+    </w:p>
+    <w:p>
+      <w:pPr>
+        <w:rPr>
+          <w:rFonts w:ascii="Times New Roman" w:hAnsi="Times New Roman" w:cs="Times New Roman"/>
+        </w:rPr>
+      </w:pPr>
+      <w:r>
+        <w:rPr>
+          <w:rFonts w:ascii="Times New Roman" w:hAnsi="Times New Roman" w:cs="Times New Roman"/>
+        </w:rPr>
+        <w:t>Request Type:</w:t>
+      </w:r>
+      <w:r>
+        <w:rPr>
+          <w:rFonts w:ascii="Times New Roman" w:hAnsi="Times New Roman" w:cs="Times New Roman"/>
+        </w:rPr>
+        <w:t xml:space="preserve"> POST</w:t>
+      </w:r>
+    </w:p>
+    <w:p>
+      <w:pPr>
+        <w:rPr>
+          <w:rFonts w:ascii="Times New Roman" w:hAnsi="Times New Roman" w:cs="Times New Roman"/>
+        </w:rPr>
+      </w:pPr>
+      <w:r>
+        <w:rPr>
+          <w:rFonts w:ascii="Times New Roman" w:hAnsi="Times New Roman" w:cs="Times New Roman"/>
+        </w:rPr>
+        <w:t xml:space="preserve">Parameters: </w:t>
+      </w:r>
+    </w:p>
+    <w:p>
+      <w:pPr>
+        <w:rPr>
+          <w:rFonts w:ascii="Times New Roman" w:hAnsi="Times New Roman" w:cs="Times New Roman"/>
+        </w:rPr>
+      </w:pPr>
+      <w:r>
+        <w:rPr>
+          <w:rFonts w:ascii="Times New Roman" w:hAnsi="Times New Roman" w:cs="Times New Roman"/>
+        </w:rPr>
+        <w:tab/>
+      </w:r>
+      <w:r>
+        <w:rPr>
+          <w:rFonts w:ascii="Times New Roman" w:hAnsi="Times New Roman" w:cs="Times New Roman"/>
+        </w:rPr>
+        <w:t>“</w:t>
+      </w:r>
+      <w:proofErr w:type="spellStart"/>
+      <w:r>
+        <w:rPr>
+          <w:rFonts w:ascii="Times New Roman" w:hAnsi="Times New Roman" w:cs="Times New Roman"/>
+        </w:rPr>
+        <w:t>newDate</w:t>
+      </w:r>
+      <w:proofErr w:type="spellEnd"/>
+      <w:r>
+        <w:rPr>
+          <w:rFonts w:ascii="Times New Roman" w:hAnsi="Times New Roman" w:cs="Times New Roman"/>
+        </w:rPr>
+        <w:t xml:space="preserve">” (date, </w:t>
+      </w:r>
+      <w:proofErr w:type="spellStart"/>
+      <w:r>
+        <w:rPr>
+          <w:rFonts w:ascii="Times New Roman" w:hAnsi="Times New Roman" w:cs="Times New Roman"/>
+        </w:rPr>
+        <w:t>yyyy</w:t>
+      </w:r>
+      <w:proofErr w:type="spellEnd"/>
+      <w:r>
+        <w:rPr>
+          <w:rFonts w:ascii="Times New Roman" w:hAnsi="Times New Roman" w:cs="Times New Roman"/>
+        </w:rPr>
+        <w:t>-mm-dd)</w:t>
+      </w:r>
+    </w:p>
+    <w:p>
+      <w:pPr>
+        <w:rPr>
+          <w:rFonts w:ascii="Times New Roman" w:hAnsi="Times New Roman" w:cs="Times New Roman"/>
+        </w:rPr>
+      </w:pPr>
+      <w:r>
+        <w:rPr>
+          <w:rFonts w:ascii="Times New Roman" w:hAnsi="Times New Roman" w:cs="Times New Roman"/>
+        </w:rPr>
+        <w:tab/>
+        <w:t>“</w:t>
+      </w:r>
+      <w:proofErr w:type="spellStart"/>
+      <w:r>
+        <w:rPr>
+          <w:rFonts w:ascii="Times New Roman" w:hAnsi="Times New Roman" w:cs="Times New Roman"/>
+        </w:rPr>
+        <w:t>newTitle</w:t>
+      </w:r>
+      <w:proofErr w:type="spellEnd"/>
+      <w:r>
+        <w:rPr>
+          <w:rFonts w:ascii="Times New Roman" w:hAnsi="Times New Roman" w:cs="Times New Roman"/>
+        </w:rPr>
+        <w:t>” (char)</w:t>
+      </w:r>
+    </w:p>
+    <w:p>
+      <w:pPr>
+        <w:rPr>
+          <w:rFonts w:ascii="Times New Roman" w:hAnsi="Times New Roman" w:cs="Times New Roman"/>
+        </w:rPr>
+      </w:pPr>
+      <w:r>
+        <w:rPr>
+          <w:rFonts w:ascii="Times New Roman" w:hAnsi="Times New Roman" w:cs="Times New Roman"/>
+        </w:rPr>
+        <w:t>Sample Request</w:t>
+      </w:r>
+    </w:p>
+    <w:p>
+      <w:pPr>
+        <w:rPr>
+          <w:rFonts w:ascii="Times New Roman" w:hAnsi="Times New Roman" w:cs="Times New Roman"/>
+        </w:rPr>
+      </w:pPr>
+      <w:r>
+        <w:rPr>
+          <w:rFonts w:ascii="Times New Roman" w:hAnsi="Times New Roman" w:cs="Times New Roman"/>
+        </w:rPr>
+        <w:tab/>
+      </w:r>
+      <w:r>
+        <w:rPr>
+          <w:rFonts w:ascii="Times New Roman" w:hAnsi="Times New Roman" w:cs="Times New Roman"/>
+        </w:rPr>
+        <w:t>/external/copyWorkout/2/?newDate=2024-10-05&amp;newTitle=Copied+Workout</w:t>
+      </w:r>
+    </w:p>
+    <w:p>
+      <w:pPr>
+        <w:rPr>
+          <w:rFonts w:ascii="Times New Roman" w:hAnsi="Times New Roman" w:cs="Times New Roman"/>
+        </w:rPr>
+      </w:pPr>
+      <w:r>
+        <w:rPr>
+          <w:rFonts w:ascii="Times New Roman" w:hAnsi="Times New Roman" w:cs="Times New Roman"/>
+        </w:rPr>
+        <w:t>Successful Response</w:t>
+      </w:r>
+    </w:p>
+    <w:p>
+      <w:pPr>
+        <w:rPr>
+          <w:rFonts w:ascii="Times New Roman" w:hAnsi="Times New Roman" w:cs="Times New Roman"/>
+        </w:rPr>
+      </w:pPr>
+      <w:r>
+        <w:rPr>
+          <w:rFonts w:ascii="Times New Roman" w:hAnsi="Times New Roman" w:cs="Times New Roman"/>
+        </w:rPr>
+        <w:tab/>
+      </w:r>
+      <w:r>
+        <w:rPr>
+          <w:rFonts w:ascii="Times New Roman" w:hAnsi="Times New Roman" w:cs="Times New Roman"/>
+        </w:rPr>
+        <w:t>{</w:t>
+      </w:r>
+    </w:p>
+    <w:p>
+      <w:pPr>
+        <w:rPr>
+          <w:rFonts w:ascii="Times New Roman" w:hAnsi="Times New Roman" w:cs="Times New Roman"/>
+        </w:rPr>
+      </w:pPr>
+      <w:r>
+        <w:rPr>
+          <w:rFonts w:ascii="Times New Roman" w:hAnsi="Times New Roman" w:cs="Times New Roman"/>
+        </w:rPr>
+        <w:t xml:space="preserve"> </w:t>
+      </w:r>
+      <w:r>
+        <w:rPr>
+          <w:rFonts w:ascii="Times New Roman" w:hAnsi="Times New Roman" w:cs="Times New Roman"/>
+        </w:rPr>
+        <w:tab/>
+      </w:r>
+      <w:r>
+        <w:rPr>
+          <w:rFonts w:ascii="Times New Roman" w:hAnsi="Times New Roman" w:cs="Times New Roman"/>
+        </w:rPr>
+        <w:t xml:space="preserve"> </w:t>
+      </w:r>
+      <w:r>
+        <w:rPr>
+          <w:rFonts w:ascii="Times New Roman" w:hAnsi="Times New Roman" w:cs="Times New Roman"/>
+        </w:rPr>
+        <w:tab/>
+      </w:r>
+      <w:r>
+        <w:rPr>
+          <w:rFonts w:ascii="Times New Roman" w:hAnsi="Times New Roman" w:cs="Times New Roman"/>
+        </w:rPr>
+        <w:t>"message": "Workout copied successfully",</w:t>
+      </w:r>
+    </w:p>
+    <w:p>
+      <w:pPr>
+        <w:rPr>
+          <w:rFonts w:ascii="Times New Roman" w:hAnsi="Times New Roman" w:cs="Times New Roman"/>
+        </w:rPr>
+      </w:pPr>
+      <w:r>
+        <w:rPr>
+          <w:rFonts w:ascii="Times New Roman" w:hAnsi="Times New Roman" w:cs="Times New Roman"/>
+        </w:rPr>
+        <w:t xml:space="preserve">  </w:t>
+      </w:r>
+      <w:r>
+        <w:rPr>
+          <w:rFonts w:ascii="Times New Roman" w:hAnsi="Times New Roman" w:cs="Times New Roman"/>
+        </w:rPr>
+        <w:tab/>
+      </w:r>
+      <w:r>
+        <w:rPr>
+          <w:rFonts w:ascii="Times New Roman" w:hAnsi="Times New Roman" w:cs="Times New Roman"/>
+        </w:rPr>
+        <w:tab/>
+      </w:r>
+      <w:r>
+        <w:rPr>
+          <w:rFonts w:ascii="Times New Roman" w:hAnsi="Times New Roman" w:cs="Times New Roman"/>
+        </w:rPr>
+        <w:t>"</w:t>
+      </w:r>
+      <w:proofErr w:type="spellStart"/>
+      <w:r>
+        <w:rPr>
+          <w:rFonts w:ascii="Times New Roman" w:hAnsi="Times New Roman" w:cs="Times New Roman"/>
+        </w:rPr>
+        <w:t>workoutID</w:t>
+      </w:r>
+      <w:proofErr w:type="spellEnd"/>
+      <w:r>
+        <w:rPr>
+          <w:rFonts w:ascii="Times New Roman" w:hAnsi="Times New Roman" w:cs="Times New Roman"/>
+        </w:rPr>
+        <w:t>": 3</w:t>
+      </w:r>
+    </w:p>
+    <w:p>
+      <w:pPr>
+        <w:ind w:firstLine="720"/>
+        <w:rPr>
+          <w:rFonts w:ascii="Times New Roman" w:hAnsi="Times New Roman" w:cs="Times New Roman"/>
+        </w:rPr>
+      </w:pPr>
+      <w:r>
+        <w:rPr>
+          <w:rFonts w:ascii="Times New Roman" w:hAnsi="Times New Roman" w:cs="Times New Roman"/>
+        </w:rPr>
+        <w:t>}</w:t>
+      </w:r>
+    </w:p>
+    <w:p>
+      <w:pPr>
+        <w:pStyle w:val="Heading2"/>
+        <w:rPr>
+          <w:rFonts w:ascii="Times New Roman" w:hAnsi="Times New Roman" w:cs="Times New Roman"/>
+        </w:rPr>
+      </w:pPr>
+      <w:r>
+        <w:rPr>
+          <w:rFonts w:ascii="Times New Roman" w:hAnsi="Times New Roman" w:cs="Times New Roman"/>
+        </w:rPr>
+        <w:t>Delete Workout</w:t>
+      </w:r>
+    </w:p>
+    <w:p>
+      <w:pPr>
+        <w:rPr>
+          <w:rFonts w:ascii="Times New Roman" w:hAnsi="Times New Roman" w:cs="Times New Roman"/>
+        </w:rPr>
+      </w:pPr>
+      <w:r>
+        <w:rPr>
+          <w:rFonts w:ascii="Times New Roman" w:hAnsi="Times New Roman" w:cs="Times New Roman"/>
+        </w:rPr>
+        <w:t>Extension:</w:t>
+      </w:r>
+      <w:r>
+        <w:rPr>
+          <w:rFonts w:ascii="Times New Roman" w:hAnsi="Times New Roman" w:cs="Times New Roman"/>
+        </w:rPr>
+        <w:t xml:space="preserve"> </w:t>
+      </w:r>
+      <w:r>
+        <w:rPr>
+          <w:rFonts w:ascii="Times New Roman" w:hAnsi="Times New Roman" w:cs="Times New Roman"/>
+        </w:rPr>
+        <w:t>external/</w:t>
+      </w:r>
+      <w:proofErr w:type="spellStart"/>
+      <w:r>
+        <w:rPr>
+          <w:rFonts w:ascii="Times New Roman" w:hAnsi="Times New Roman" w:cs="Times New Roman"/>
+        </w:rPr>
+        <w:t>deleteWorkout</w:t>
+      </w:r>
+      <w:proofErr w:type="spellEnd"/>
+      <w:r>
+        <w:rPr>
+          <w:rFonts w:ascii="Times New Roman" w:hAnsi="Times New Roman" w:cs="Times New Roman"/>
+        </w:rPr>
+        <w:t>/&lt;</w:t>
+      </w:r>
+      <w:proofErr w:type="spellStart"/>
+      <w:proofErr w:type="gramStart"/>
+      <w:r>
+        <w:rPr>
+          <w:rFonts w:ascii="Times New Roman" w:hAnsi="Times New Roman" w:cs="Times New Roman"/>
+        </w:rPr>
+        <w:t>int:workoutID</w:t>
+      </w:r>
+      <w:proofErr w:type="spellEnd"/>
+      <w:proofErr w:type="gramEnd"/>
+      <w:r>
+        <w:rPr>
+          <w:rFonts w:ascii="Times New Roman" w:hAnsi="Times New Roman" w:cs="Times New Roman"/>
+        </w:rPr>
+        <w:t>&gt;/</w:t>
+      </w:r>
+      <w:r>
+        <w:rPr>
+          <w:rFonts w:ascii="Times New Roman" w:hAnsi="Times New Roman" w:cs="Times New Roman"/>
+        </w:rPr>
+        <w:tab/>
+      </w:r>
+    </w:p>
+    <w:p>
+      <w:pPr>
+        <w:rPr>
+          <w:rFonts w:ascii="Times New Roman" w:hAnsi="Times New Roman" w:cs="Times New Roman"/>
+        </w:rPr>
+      </w:pPr>
+      <w:r>
+        <w:rPr>
+          <w:rFonts w:ascii="Times New Roman" w:hAnsi="Times New Roman" w:cs="Times New Roman"/>
+        </w:rPr>
+        <w:t>Request Type:</w:t>
+      </w:r>
+      <w:r>
+        <w:rPr>
+          <w:rFonts w:ascii="Times New Roman" w:hAnsi="Times New Roman" w:cs="Times New Roman"/>
+        </w:rPr>
+        <w:t xml:space="preserve"> DELETE</w:t>
+      </w:r>
+    </w:p>
+    <w:p>
+      <w:pPr>
+        <w:rPr>
+          <w:rFonts w:ascii="Times New Roman" w:hAnsi="Times New Roman" w:cs="Times New Roman"/>
+        </w:rPr>
+      </w:pPr>
+      <w:r>
+        <w:rPr>
+          <w:rFonts w:ascii="Times New Roman" w:hAnsi="Times New Roman" w:cs="Times New Roman"/>
+        </w:rPr>
+        <w:t xml:space="preserve">Parameters: </w:t>
+      </w:r>
+    </w:p>
+    <w:p>
+      <w:pPr>
+        <w:rPr>
+          <w:rFonts w:ascii="Times New Roman" w:hAnsi="Times New Roman" w:cs="Times New Roman"/>
+        </w:rPr>
+      </w:pPr>
+      <w:r>
+        <w:rPr>
+          <w:rFonts w:ascii="Times New Roman" w:hAnsi="Times New Roman" w:cs="Times New Roman"/>
+        </w:rPr>
+        <w:tab/>
+      </w:r>
+      <w:r>
+        <w:rPr>
+          <w:rFonts w:ascii="Times New Roman" w:hAnsi="Times New Roman" w:cs="Times New Roman"/>
+        </w:rPr>
+        <w:t>none</w:t>
+      </w:r>
+    </w:p>
+    <w:p>
+      <w:pPr>
+        <w:rPr>
+          <w:rFonts w:ascii="Times New Roman" w:hAnsi="Times New Roman" w:cs="Times New Roman"/>
+        </w:rPr>
+      </w:pPr>
+      <w:r>
+        <w:rPr>
+          <w:rFonts w:ascii="Times New Roman" w:hAnsi="Times New Roman" w:cs="Times New Roman"/>
+        </w:rPr>
+        <w:t>Sample Request</w:t>
+      </w:r>
+    </w:p>
+    <w:p>
+      <w:pPr>
+        <w:rPr>
+          <w:rFonts w:ascii="Times New Roman" w:hAnsi="Times New Roman" w:cs="Times New Roman"/>
+        </w:rPr>
+      </w:pPr>
+      <w:r>
+        <w:rPr>
+          <w:rFonts w:ascii="Times New Roman" w:hAnsi="Times New Roman" w:cs="Times New Roman"/>
+        </w:rPr>
+        <w:tab/>
+      </w:r>
+      <w:r>
+        <w:rPr>
+          <w:rFonts w:ascii="Times New Roman" w:hAnsi="Times New Roman" w:cs="Times New Roman"/>
+        </w:rPr>
+        <w:t>/external/</w:t>
+      </w:r>
+      <w:proofErr w:type="spellStart"/>
+      <w:r>
+        <w:rPr>
+          <w:rFonts w:ascii="Times New Roman" w:hAnsi="Times New Roman" w:cs="Times New Roman"/>
+        </w:rPr>
+        <w:t>deleteWorkout</w:t>
+      </w:r>
+      <w:proofErr w:type="spellEnd"/>
+      <w:r>
+        <w:rPr>
+          <w:rFonts w:ascii="Times New Roman" w:hAnsi="Times New Roman" w:cs="Times New Roman"/>
+        </w:rPr>
+        <w:t>/3/</w:t>
+      </w:r>
+    </w:p>
+    <w:p>
+      <w:pPr>
+        <w:rPr>
+          <w:rFonts w:ascii="Times New Roman" w:hAnsi="Times New Roman" w:cs="Times New Roman"/>
+        </w:rPr>
+      </w:pPr>
+      <w:r>
+        <w:rPr>
+          <w:rFonts w:ascii="Times New Roman" w:hAnsi="Times New Roman" w:cs="Times New Roman"/>
+        </w:rPr>
+        <w:t>Successful Response</w:t>
+      </w:r>
+    </w:p>
+    <w:p>
+      <w:pPr>
+        <w:rPr>
+          <w:rFonts w:ascii="Times New Roman" w:hAnsi="Times New Roman" w:cs="Times New Roman"/>
+        </w:rPr>
+      </w:pPr>
+      <w:r>
+        <w:rPr>
+          <w:rFonts w:ascii="Times New Roman" w:hAnsi="Times New Roman" w:cs="Times New Roman"/>
+        </w:rPr>
+        <w:tab/>
+      </w:r>
+      <w:r>
+        <w:rPr>
+          <w:rFonts w:ascii="Times New Roman" w:hAnsi="Times New Roman" w:cs="Times New Roman"/>
+        </w:rPr>
+        <w:t>{</w:t>
+      </w:r>
+    </w:p>
+    <w:p>
+      <w:pPr>
+        <w:rPr>
+          <w:rFonts w:ascii="Times New Roman" w:hAnsi="Times New Roman" w:cs="Times New Roman"/>
+        </w:rPr>
+      </w:pPr>
+      <w:r>
+        <w:rPr>
+          <w:rFonts w:ascii="Times New Roman" w:hAnsi="Times New Roman" w:cs="Times New Roman"/>
+        </w:rPr>
+        <w:t xml:space="preserve">  </w:t>
+      </w:r>
+      <w:r>
+        <w:rPr>
+          <w:rFonts w:ascii="Times New Roman" w:hAnsi="Times New Roman" w:cs="Times New Roman"/>
+        </w:rPr>
+        <w:tab/>
+      </w:r>
+      <w:r>
+        <w:rPr>
+          <w:rFonts w:ascii="Times New Roman" w:hAnsi="Times New Roman" w:cs="Times New Roman"/>
+        </w:rPr>
+        <w:tab/>
+      </w:r>
+      <w:r>
+        <w:rPr>
+          <w:rFonts w:ascii="Times New Roman" w:hAnsi="Times New Roman" w:cs="Times New Roman"/>
+        </w:rPr>
+        <w:t xml:space="preserve">"message": "Workout deleted </w:t>
+      </w:r>
+      <w:proofErr w:type="gramStart"/>
+      <w:r>
+        <w:rPr>
+          <w:rFonts w:ascii="Times New Roman" w:hAnsi="Times New Roman" w:cs="Times New Roman"/>
+        </w:rPr>
+        <w:t>successfully</w:t>
+      </w:r>
+      <w:proofErr w:type="gramEnd"/>
+      <w:r>
+        <w:rPr>
+          <w:rFonts w:ascii="Times New Roman" w:hAnsi="Times New Roman" w:cs="Times New Roman"/>
+        </w:rPr>
+        <w:t>"</w:t>
+      </w:r>
+    </w:p>
+    <w:p>
+      <w:pPr>
+        <w:ind w:left="720"/>
+        <w:rPr>
+          <w:rFonts w:ascii="Times New Roman" w:hAnsi="Times New Roman" w:cs="Times New Roman"/>
+        </w:rPr>
+      </w:pPr>
+      <w:r>
+        <w:rPr>
+          <w:rFonts w:ascii="Times New Roman" w:hAnsi="Times New Roman" w:cs="Times New Roman"/>
+        </w:rPr>
+        <w:t>}</w:t>
+      </w:r>
+    </w:p>
+    <w:p>
+      <w:pPr>
+        <w:ind w:left="720"/>
+        <w:rPr>
+          <w:rFonts w:ascii="Times New Roman" w:hAnsi="Times New Roman" w:cs="Times New Roman"/>
+        </w:rPr>
+      </w:pPr>
+    </w:p>
+    <w:p>
+      <w:pPr>
+        <w:ind w:left="720"/>
+        <w:rPr>
+          <w:rFonts w:ascii="Times New Roman" w:hAnsi="Times New Roman" w:cs="Times New Roman"/>
+        </w:rPr>
+      </w:pPr>
+    </w:p>
+    <w:p>
+      <w:pPr>
+        <w:ind w:left="720"/>
+        <w:rPr>
+          <w:rFonts w:ascii="Times New Roman" w:hAnsi="Times New Roman" w:cs="Times New Roman"/>
+        </w:rPr>
+      </w:pPr>
+    </w:p>
+    <w:p>
+      <w:pPr>
+        <w:ind w:left="720"/>
+        <w:rPr>
+          <w:rFonts w:ascii="Times New Roman" w:hAnsi="Times New Roman" w:cs="Times New Roman"/>
+        </w:rPr>
+      </w:pPr>
+    </w:p>
+    <w:p>
+      <w:pPr>
+        <w:ind w:left="720"/>
+        <w:rPr>
+          <w:rFonts w:ascii="Times New Roman" w:hAnsi="Times New Roman" w:cs="Times New Roman"/>
+        </w:rPr>
+      </w:pPr>
+    </w:p>
+    <w:p>
+      <w:pPr>
+        <w:ind w:left="720"/>
+        <w:rPr>
+          <w:rFonts w:ascii="Times New Roman" w:hAnsi="Times New Roman" w:cs="Times New Roman"/>
+        </w:rPr>
+      </w:pPr>
+    </w:p>
+    <w:p>
+      <w:pPr>
+        <w:pStyle w:val="Heading1"/>
+        <w:jc w:val="center"/>
+        <w:rPr>
+          <w:rFonts w:ascii="Times New Roman" w:hAnsi="Times New Roman" w:cs="Times New Roman"/>
+        </w:rPr>
+      </w:pPr>
+      <w:r>
+        <w:rPr>
+          <w:rFonts w:ascii="Times New Roman" w:hAnsi="Times New Roman" w:cs="Times New Roman"/>
+        </w:rPr>
+        <w:lastRenderedPageBreak/>
+        <w:t>Calls for Training Groups</w:t>
+      </w:r>
+    </w:p>
     <w:p/>
     <w:sectPr>
       <w:headerReference w:type="default" r:id="rId10"/>
@@ -9876,6 +12875,13 @@
       </w:r>
     </w:p>
   </w:endnote>
+  <w:endnote w:type="continuationNotice" w:id="1">
+    <w:p>
+      <w:pPr>
+        <w:spacing w:after="0" w:line="240" w:lineRule="auto"/>
+      </w:pPr>
+    </w:p>
+  </w:endnote>
 </w:endnotes>
 </file>
 
@@ -9899,6 +12905,13 @@
       <w:r>
         <w:continuationSeparator/>
       </w:r>
+    </w:p>
+  </w:footnote>
+  <w:footnote w:type="continuationNotice" w:id="1">
+    <w:p>
+      <w:pPr>
+        <w:spacing w:after="0" w:line="240" w:lineRule="auto"/>
+      </w:pPr>
     </w:p>
   </w:footnote>
 </w:footnotes>
@@ -10644,7 +13657,6 @@
     <w:next w:val="Normal"/>
     <w:link w:val="Heading3Char"/>
     <w:uiPriority w:val="9"/>
-    <w:semiHidden/>
     <w:unhideWhenUsed/>
     <w:qFormat/>
     <w:rsid w:val="00CF4047"/>
@@ -10667,7 +13679,6 @@
     <w:next w:val="Normal"/>
     <w:link w:val="Heading4Char"/>
     <w:uiPriority w:val="9"/>
-    <w:semiHidden/>
     <w:unhideWhenUsed/>
     <w:qFormat/>
     <w:rsid w:val="00CF4047"/>
@@ -10796,6 +13807,7 @@
   <w:style w:type="character" w:default="1" w:styleId="DefaultParagraphFont">
     <w:name w:val="Default Paragraph Font"/>
     <w:uiPriority w:val="1"/>
+    <w:semiHidden/>
     <w:unhideWhenUsed/>
   </w:style>
   <w:style w:type="table" w:default="1" w:styleId="TableNormal">
@@ -10850,7 +13862,6 @@
     <w:basedOn w:val="DefaultParagraphFont"/>
     <w:link w:val="Heading3"/>
     <w:uiPriority w:val="9"/>
-    <w:semiHidden/>
     <w:rsid w:val="00CF4047"/>
     <w:rPr>
       <w:rFonts w:eastAsiaTheme="majorEastAsia" w:cstheme="majorBidi"/>
@@ -10864,7 +13875,6 @@
     <w:basedOn w:val="DefaultParagraphFont"/>
     <w:link w:val="Heading4"/>
     <w:uiPriority w:val="9"/>
-    <w:semiHidden/>
     <w:rsid w:val="00CF4047"/>
     <w:rPr>
       <w:rFonts w:eastAsiaTheme="majorEastAsia" w:cstheme="majorBidi"/>

--- a/API Documentation.docx
+++ b/API Documentation.docx
@@ -1771,23 +1771,7 @@
                 <w:rFonts w:ascii="Times New Roman" w:hAnsi="Times New Roman" w:cs="Times New Roman"/>
                 <w:noProof/>
               </w:rPr>
-              <w:t>Remo</w:t>
-            </w:r>
-            <w:r>
-              <w:rPr>
-                <w:rStyle w:val="Hyperlink"/>
-                <w:rFonts w:ascii="Times New Roman" w:hAnsi="Times New Roman" w:cs="Times New Roman"/>
-                <w:noProof/>
-              </w:rPr>
-              <w:t>v</w:t>
-            </w:r>
-            <w:r>
-              <w:rPr>
-                <w:rStyle w:val="Hyperlink"/>
-                <w:rFonts w:ascii="Times New Roman" w:hAnsi="Times New Roman" w:cs="Times New Roman"/>
-                <w:noProof/>
-              </w:rPr>
-              <w:t>e Athlete</w:t>
+              <w:t>Remove Athlete</w:t>
             </w:r>
             <w:r>
               <w:rPr>
@@ -2072,43 +2056,7 @@
           <w:sz w:val="24"/>
           <w:szCs w:val="24"/>
         </w:rPr>
-        <w:t>/external/</w:t>
-      </w:r>
-      <w:proofErr w:type="spellStart"/>
-      <w:r>
-        <w:rPr>
-          <w:rFonts w:ascii="Times New Roman" w:hAnsi="Times New Roman" w:cs="Times New Roman"/>
-          <w:sz w:val="24"/>
-          <w:szCs w:val="24"/>
-        </w:rPr>
-        <w:t>login?username</w:t>
-      </w:r>
-      <w:proofErr w:type="spellEnd"/>
-      <w:r>
-        <w:rPr>
-          <w:rFonts w:ascii="Times New Roman" w:hAnsi="Times New Roman" w:cs="Times New Roman"/>
-          <w:sz w:val="24"/>
-          <w:szCs w:val="24"/>
-        </w:rPr>
-        <w:t>=</w:t>
-      </w:r>
-      <w:proofErr w:type="spellStart"/>
-      <w:r>
-        <w:rPr>
-          <w:rFonts w:ascii="Times New Roman" w:hAnsi="Times New Roman" w:cs="Times New Roman"/>
-          <w:sz w:val="24"/>
-          <w:szCs w:val="24"/>
-        </w:rPr>
-        <w:t>testAthlete&amp;password</w:t>
-      </w:r>
-      <w:proofErr w:type="spellEnd"/>
-      <w:r>
-        <w:rPr>
-          <w:rFonts w:ascii="Times New Roman" w:hAnsi="Times New Roman" w:cs="Times New Roman"/>
-          <w:sz w:val="24"/>
-          <w:szCs w:val="24"/>
-        </w:rPr>
-        <w:t>=test</w:t>
+        <w:t>/external/login?username=testAthlete&amp;password=test</w:t>
       </w:r>
     </w:p>
     <w:p>
@@ -2202,35 +2150,33 @@
           <w:sz w:val="24"/>
           <w:szCs w:val="24"/>
         </w:rPr>
-        <w:t>"</w:t>
-      </w:r>
-      <w:proofErr w:type="spellStart"/>
-      <w:proofErr w:type="gramStart"/>
-      <w:r>
-        <w:rPr>
-          <w:rFonts w:ascii="Times New Roman" w:hAnsi="Times New Roman" w:cs="Times New Roman"/>
-          <w:sz w:val="24"/>
-          <w:szCs w:val="24"/>
-        </w:rPr>
-        <w:t>csrf</w:t>
-      </w:r>
-      <w:proofErr w:type="gramEnd"/>
-      <w:r>
-        <w:rPr>
-          <w:rFonts w:ascii="Times New Roman" w:hAnsi="Times New Roman" w:cs="Times New Roman"/>
-          <w:sz w:val="24"/>
-          <w:szCs w:val="24"/>
-        </w:rPr>
-        <w:t>_token</w:t>
-      </w:r>
-      <w:proofErr w:type="spellEnd"/>
-      <w:r>
-        <w:rPr>
-          <w:rFonts w:ascii="Times New Roman" w:hAnsi="Times New Roman" w:cs="Times New Roman"/>
-          <w:sz w:val="24"/>
-          <w:szCs w:val="24"/>
-        </w:rPr>
-        <w:t>": "VGGsKY9am3Ix4FIKHTiBx2xJIgW3G8tdlBEyK9GHRkU8Ho5MkIUi30QLsxr60V4p"</w:t>
+        <w:t>"csrf_token": "VGGsKY9am3Ix4FIKHTiBx2xJIgW3G8tdlBEyK9GHRkU8Ho5MkIUi30QLsxr60V4p</w:t>
+      </w:r>
+      <w:r>
+        <w:rPr>
+          <w:rFonts w:ascii="Times New Roman" w:hAnsi="Times New Roman" w:cs="Times New Roman"/>
+          <w:sz w:val="24"/>
+          <w:szCs w:val="24"/>
+        </w:rPr>
+        <w:t>”</w:t>
+      </w:r>
+    </w:p>
+    <w:p>
+      <w:pPr>
+        <w:ind w:left="720" w:firstLine="120"/>
+        <w:rPr>
+          <w:rFonts w:ascii="Times New Roman" w:hAnsi="Times New Roman" w:cs="Times New Roman"/>
+          <w:sz w:val="24"/>
+          <w:szCs w:val="24"/>
+        </w:rPr>
+      </w:pPr>
+      <w:r>
+        <w:rPr>
+          <w:rFonts w:ascii="Times New Roman" w:hAnsi="Times New Roman" w:cs="Times New Roman"/>
+          <w:sz w:val="24"/>
+          <w:szCs w:val="24"/>
+        </w:rPr>
+        <w:t>"userId": 12</w:t>
       </w:r>
     </w:p>
     <w:p>
@@ -2402,18 +2348,8 @@
           <w:sz w:val="24"/>
           <w:szCs w:val="24"/>
         </w:rPr>
-        <w:t>Extension: external/</w:t>
-      </w:r>
-      <w:proofErr w:type="spellStart"/>
-      <w:r>
-        <w:rPr>
-          <w:rFonts w:ascii="Times New Roman" w:hAnsi="Times New Roman" w:cs="Times New Roman"/>
-          <w:sz w:val="24"/>
-          <w:szCs w:val="24"/>
-        </w:rPr>
-        <w:t>newUser</w:t>
-      </w:r>
-      <w:proofErr w:type="spellEnd"/>
+        <w:t>Extension: external/newUser</w:t>
+      </w:r>
     </w:p>
     <w:p>
       <w:pPr>
@@ -2518,153 +2454,61 @@
           <w:szCs w:val="24"/>
         </w:rPr>
         <w:tab/>
-        <w:t>“</w:t>
-      </w:r>
-      <w:proofErr w:type="spellStart"/>
-      <w:r>
-        <w:rPr>
-          <w:rFonts w:ascii="Times New Roman" w:hAnsi="Times New Roman" w:cs="Times New Roman"/>
-          <w:sz w:val="24"/>
-          <w:szCs w:val="24"/>
-        </w:rPr>
-        <w:t>isCoach</w:t>
-      </w:r>
-      <w:proofErr w:type="spellEnd"/>
-      <w:r>
-        <w:rPr>
-          <w:rFonts w:ascii="Times New Roman" w:hAnsi="Times New Roman" w:cs="Times New Roman"/>
-          <w:sz w:val="24"/>
-          <w:szCs w:val="24"/>
-        </w:rPr>
-        <w:t>” (Boolean)</w:t>
-      </w:r>
-    </w:p>
-    <w:p>
-      <w:pPr>
-        <w:rPr>
-          <w:rFonts w:ascii="Times New Roman" w:hAnsi="Times New Roman" w:cs="Times New Roman"/>
-          <w:sz w:val="24"/>
-          <w:szCs w:val="24"/>
-        </w:rPr>
-      </w:pPr>
-      <w:r>
-        <w:rPr>
-          <w:rFonts w:ascii="Times New Roman" w:hAnsi="Times New Roman" w:cs="Times New Roman"/>
-          <w:sz w:val="24"/>
-          <w:szCs w:val="24"/>
-        </w:rPr>
-        <w:tab/>
-        <w:t>“</w:t>
-      </w:r>
-      <w:proofErr w:type="spellStart"/>
-      <w:r>
-        <w:rPr>
-          <w:rFonts w:ascii="Times New Roman" w:hAnsi="Times New Roman" w:cs="Times New Roman"/>
-          <w:sz w:val="24"/>
-          <w:szCs w:val="24"/>
-        </w:rPr>
-        <w:t>isAthlete</w:t>
-      </w:r>
-      <w:proofErr w:type="spellEnd"/>
-      <w:r>
-        <w:rPr>
-          <w:rFonts w:ascii="Times New Roman" w:hAnsi="Times New Roman" w:cs="Times New Roman"/>
-          <w:sz w:val="24"/>
-          <w:szCs w:val="24"/>
-        </w:rPr>
-        <w:t xml:space="preserve"> (Boolean)</w:t>
-      </w:r>
-    </w:p>
-    <w:p>
-      <w:pPr>
-        <w:rPr>
-          <w:rFonts w:ascii="Times New Roman" w:hAnsi="Times New Roman" w:cs="Times New Roman"/>
-          <w:sz w:val="24"/>
-          <w:szCs w:val="24"/>
-        </w:rPr>
-      </w:pPr>
-      <w:r>
-        <w:rPr>
-          <w:rFonts w:ascii="Times New Roman" w:hAnsi="Times New Roman" w:cs="Times New Roman"/>
-          <w:sz w:val="24"/>
-          <w:szCs w:val="24"/>
-        </w:rPr>
-        <w:tab/>
-        <w:t>“</w:t>
-      </w:r>
-      <w:proofErr w:type="spellStart"/>
-      <w:proofErr w:type="gramStart"/>
-      <w:r>
-        <w:rPr>
-          <w:rFonts w:ascii="Times New Roman" w:hAnsi="Times New Roman" w:cs="Times New Roman"/>
-          <w:sz w:val="24"/>
-          <w:szCs w:val="24"/>
-        </w:rPr>
-        <w:t>first</w:t>
-      </w:r>
-      <w:proofErr w:type="gramEnd"/>
-      <w:r>
-        <w:rPr>
-          <w:rFonts w:ascii="Times New Roman" w:hAnsi="Times New Roman" w:cs="Times New Roman"/>
-          <w:sz w:val="24"/>
-          <w:szCs w:val="24"/>
-        </w:rPr>
-        <w:t>_name</w:t>
-      </w:r>
-      <w:proofErr w:type="spellEnd"/>
-      <w:r>
-        <w:rPr>
-          <w:rFonts w:ascii="Times New Roman" w:hAnsi="Times New Roman" w:cs="Times New Roman"/>
-          <w:sz w:val="24"/>
-          <w:szCs w:val="24"/>
-        </w:rPr>
-        <w:t>” (string)</w:t>
-      </w:r>
-    </w:p>
-    <w:p>
-      <w:pPr>
-        <w:rPr>
-          <w:rFonts w:ascii="Times New Roman" w:hAnsi="Times New Roman" w:cs="Times New Roman"/>
-          <w:sz w:val="24"/>
-          <w:szCs w:val="24"/>
-        </w:rPr>
-      </w:pPr>
-      <w:r>
-        <w:rPr>
-          <w:rFonts w:ascii="Times New Roman" w:hAnsi="Times New Roman" w:cs="Times New Roman"/>
-          <w:sz w:val="24"/>
-          <w:szCs w:val="24"/>
-        </w:rPr>
-        <w:tab/>
-        <w:t>“</w:t>
-      </w:r>
-      <w:proofErr w:type="spellStart"/>
-      <w:proofErr w:type="gramStart"/>
-      <w:r>
-        <w:rPr>
-          <w:rFonts w:ascii="Times New Roman" w:hAnsi="Times New Roman" w:cs="Times New Roman"/>
-          <w:sz w:val="24"/>
-          <w:szCs w:val="24"/>
-        </w:rPr>
-        <w:t>last</w:t>
-      </w:r>
-      <w:proofErr w:type="gramEnd"/>
-      <w:r>
-        <w:rPr>
-          <w:rFonts w:ascii="Times New Roman" w:hAnsi="Times New Roman" w:cs="Times New Roman"/>
-          <w:sz w:val="24"/>
-          <w:szCs w:val="24"/>
-        </w:rPr>
-        <w:t>_name</w:t>
-      </w:r>
-      <w:proofErr w:type="spellEnd"/>
-      <w:r>
-        <w:rPr>
-          <w:rFonts w:ascii="Times New Roman" w:hAnsi="Times New Roman" w:cs="Times New Roman"/>
-          <w:sz w:val="24"/>
-          <w:szCs w:val="24"/>
-        </w:rPr>
-        <w:t>” (string)</w:t>
+        <w:t>“isCoach” (Boolean)</w:t>
+      </w:r>
+    </w:p>
+    <w:p>
+      <w:pPr>
+        <w:rPr>
+          <w:rFonts w:ascii="Times New Roman" w:hAnsi="Times New Roman" w:cs="Times New Roman"/>
+          <w:sz w:val="24"/>
+          <w:szCs w:val="24"/>
+        </w:rPr>
+      </w:pPr>
+      <w:r>
+        <w:rPr>
+          <w:rFonts w:ascii="Times New Roman" w:hAnsi="Times New Roman" w:cs="Times New Roman"/>
+          <w:sz w:val="24"/>
+          <w:szCs w:val="24"/>
+        </w:rPr>
+        <w:tab/>
+        <w:t>“isAthlete (Boolean)</w:t>
+      </w:r>
+    </w:p>
+    <w:p>
+      <w:pPr>
+        <w:rPr>
+          <w:rFonts w:ascii="Times New Roman" w:hAnsi="Times New Roman" w:cs="Times New Roman"/>
+          <w:sz w:val="24"/>
+          <w:szCs w:val="24"/>
+        </w:rPr>
+      </w:pPr>
+      <w:r>
+        <w:rPr>
+          <w:rFonts w:ascii="Times New Roman" w:hAnsi="Times New Roman" w:cs="Times New Roman"/>
+          <w:sz w:val="24"/>
+          <w:szCs w:val="24"/>
+        </w:rPr>
+        <w:tab/>
+        <w:t>“first_name” (string)</w:t>
+      </w:r>
+    </w:p>
+    <w:p>
+      <w:pPr>
+        <w:rPr>
+          <w:rFonts w:ascii="Times New Roman" w:hAnsi="Times New Roman" w:cs="Times New Roman"/>
+          <w:sz w:val="24"/>
+          <w:szCs w:val="24"/>
+        </w:rPr>
+      </w:pPr>
+      <w:r>
+        <w:rPr>
+          <w:rFonts w:ascii="Times New Roman" w:hAnsi="Times New Roman" w:cs="Times New Roman"/>
+          <w:sz w:val="24"/>
+          <w:szCs w:val="24"/>
+        </w:rPr>
+        <w:tab/>
+        <w:t>“last_name” (string)</w:t>
       </w:r>
     </w:p>
     <w:p>
@@ -2768,25 +2612,40 @@
           <w:szCs w:val="24"/>
         </w:rPr>
         <w:tab/>
-        <w:t xml:space="preserve">"message": "User created </w:t>
-      </w:r>
-      <w:proofErr w:type="gramStart"/>
-      <w:r>
-        <w:rPr>
-          <w:rFonts w:ascii="Times New Roman" w:hAnsi="Times New Roman" w:cs="Times New Roman"/>
-          <w:sz w:val="24"/>
-          <w:szCs w:val="24"/>
-        </w:rPr>
-        <w:t>successfully</w:t>
-      </w:r>
-      <w:proofErr w:type="gramEnd"/>
-      <w:r>
-        <w:rPr>
-          <w:rFonts w:ascii="Times New Roman" w:hAnsi="Times New Roman" w:cs="Times New Roman"/>
-          <w:sz w:val="24"/>
-          <w:szCs w:val="24"/>
-        </w:rPr>
-        <w:t>"</w:t>
+        <w:t>"message": "User created successfully"</w:t>
+      </w:r>
+    </w:p>
+    <w:p>
+      <w:pPr>
+        <w:rPr>
+          <w:rFonts w:ascii="Times New Roman" w:hAnsi="Times New Roman" w:cs="Times New Roman"/>
+          <w:sz w:val="24"/>
+          <w:szCs w:val="24"/>
+        </w:rPr>
+      </w:pPr>
+      <w:r>
+        <w:rPr>
+          <w:rFonts w:ascii="Times New Roman" w:hAnsi="Times New Roman" w:cs="Times New Roman"/>
+          <w:sz w:val="24"/>
+          <w:szCs w:val="24"/>
+        </w:rPr>
+        <w:tab/>
+      </w:r>
+      <w:r>
+        <w:rPr>
+          <w:rFonts w:ascii="Times New Roman" w:hAnsi="Times New Roman" w:cs="Times New Roman"/>
+          <w:sz w:val="24"/>
+          <w:szCs w:val="24"/>
+        </w:rPr>
+        <w:tab/>
+      </w:r>
+      <w:r>
+        <w:rPr>
+          <w:rFonts w:ascii="Times New Roman" w:hAnsi="Times New Roman" w:cs="Times New Roman"/>
+          <w:sz w:val="24"/>
+          <w:szCs w:val="24"/>
+        </w:rPr>
+        <w:t>"userId": 12</w:t>
       </w:r>
     </w:p>
     <w:p>
@@ -2918,7 +2777,6 @@
         <w:rPr>
           <w:rFonts w:ascii="Times New Roman" w:hAnsi="Times New Roman" w:cs="Times New Roman"/>
         </w:rPr>
-        <w:lastRenderedPageBreak/>
         <w:t>Get User</w:t>
       </w:r>
       <w:bookmarkEnd w:id="3"/>
@@ -2955,49 +2813,7 @@
             <w:sz w:val="24"/>
             <w:szCs w:val="24"/>
           </w:rPr>
-          <w:t>external/</w:t>
-        </w:r>
-        <w:proofErr w:type="spellStart"/>
-        <w:r>
-          <w:rPr>
-            <w:rStyle w:val="Hyperlink"/>
-            <w:rFonts w:ascii="Times New Roman" w:hAnsi="Times New Roman" w:cs="Times New Roman"/>
-            <w:sz w:val="24"/>
-            <w:szCs w:val="24"/>
-          </w:rPr>
-          <w:t>getUser</w:t>
-        </w:r>
-        <w:proofErr w:type="spellEnd"/>
-        <w:r>
-          <w:rPr>
-            <w:rStyle w:val="Hyperlink"/>
-            <w:rFonts w:ascii="Times New Roman" w:hAnsi="Times New Roman" w:cs="Times New Roman"/>
-            <w:sz w:val="24"/>
-            <w:szCs w:val="24"/>
-          </w:rPr>
-          <w:t>/&lt;</w:t>
-        </w:r>
-        <w:proofErr w:type="spellStart"/>
-        <w:proofErr w:type="gramStart"/>
-        <w:r>
-          <w:rPr>
-            <w:rStyle w:val="Hyperlink"/>
-            <w:rFonts w:ascii="Times New Roman" w:hAnsi="Times New Roman" w:cs="Times New Roman"/>
-            <w:sz w:val="24"/>
-            <w:szCs w:val="24"/>
-          </w:rPr>
-          <w:t>int:userID</w:t>
-        </w:r>
-        <w:proofErr w:type="spellEnd"/>
-        <w:proofErr w:type="gramEnd"/>
-        <w:r>
-          <w:rPr>
-            <w:rStyle w:val="Hyperlink"/>
-            <w:rFonts w:ascii="Times New Roman" w:hAnsi="Times New Roman" w:cs="Times New Roman"/>
-            <w:sz w:val="24"/>
-            <w:szCs w:val="24"/>
-          </w:rPr>
-          <w:t>&gt;/</w:t>
+          <w:t>external/getUser/&lt;int:userID&gt;/</w:t>
         </w:r>
       </w:hyperlink>
     </w:p>
@@ -3089,25 +2905,7 @@
           <w:szCs w:val="24"/>
         </w:rPr>
         <w:tab/>
-        <w:t>/external/</w:t>
-      </w:r>
-      <w:proofErr w:type="spellStart"/>
-      <w:r>
-        <w:rPr>
-          <w:rFonts w:ascii="Times New Roman" w:hAnsi="Times New Roman" w:cs="Times New Roman"/>
-          <w:sz w:val="24"/>
-          <w:szCs w:val="24"/>
-        </w:rPr>
-        <w:t>getUser</w:t>
-      </w:r>
-      <w:proofErr w:type="spellEnd"/>
-      <w:r>
-        <w:rPr>
-          <w:rFonts w:ascii="Times New Roman" w:hAnsi="Times New Roman" w:cs="Times New Roman"/>
-          <w:sz w:val="24"/>
-          <w:szCs w:val="24"/>
-        </w:rPr>
-        <w:t>/6/</w:t>
+        <w:t>/external/getUser/6/</w:t>
       </w:r>
     </w:p>
     <w:p>
@@ -3194,25 +2992,7 @@
           <w:sz w:val="24"/>
           <w:szCs w:val="24"/>
         </w:rPr>
-        <w:t xml:space="preserve">  "username": "</w:t>
-      </w:r>
-      <w:proofErr w:type="spellStart"/>
-      <w:r>
-        <w:rPr>
-          <w:rFonts w:ascii="Times New Roman" w:hAnsi="Times New Roman" w:cs="Times New Roman"/>
-          <w:sz w:val="24"/>
-          <w:szCs w:val="24"/>
-        </w:rPr>
-        <w:t>testAthlete</w:t>
-      </w:r>
-      <w:proofErr w:type="spellEnd"/>
-      <w:r>
-        <w:rPr>
-          <w:rFonts w:ascii="Times New Roman" w:hAnsi="Times New Roman" w:cs="Times New Roman"/>
-          <w:sz w:val="24"/>
-          <w:szCs w:val="24"/>
-        </w:rPr>
-        <w:t>",</w:t>
+        <w:t xml:space="preserve">  "username": "testAthlete",</w:t>
       </w:r>
     </w:p>
     <w:p>
@@ -3230,35 +3010,7 @@
           <w:sz w:val="24"/>
           <w:szCs w:val="24"/>
         </w:rPr>
-        <w:t xml:space="preserve">  "</w:t>
-      </w:r>
-      <w:proofErr w:type="spellStart"/>
-      <w:proofErr w:type="gramStart"/>
-      <w:r>
-        <w:rPr>
-          <w:rFonts w:ascii="Times New Roman" w:hAnsi="Times New Roman" w:cs="Times New Roman"/>
-          <w:sz w:val="24"/>
-          <w:szCs w:val="24"/>
-        </w:rPr>
-        <w:t>first</w:t>
-      </w:r>
-      <w:proofErr w:type="gramEnd"/>
-      <w:r>
-        <w:rPr>
-          <w:rFonts w:ascii="Times New Roman" w:hAnsi="Times New Roman" w:cs="Times New Roman"/>
-          <w:sz w:val="24"/>
-          <w:szCs w:val="24"/>
-        </w:rPr>
-        <w:t>_name</w:t>
-      </w:r>
-      <w:proofErr w:type="spellEnd"/>
-      <w:r>
-        <w:rPr>
-          <w:rFonts w:ascii="Times New Roman" w:hAnsi="Times New Roman" w:cs="Times New Roman"/>
-          <w:sz w:val="24"/>
-          <w:szCs w:val="24"/>
-        </w:rPr>
-        <w:t>": "test",</w:t>
+        <w:t xml:space="preserve">  "first_name": "test",</w:t>
       </w:r>
     </w:p>
     <w:p>
@@ -3292,35 +3044,7 @@
           <w:szCs w:val="24"/>
         </w:rPr>
         <w:tab/>
-        <w:t xml:space="preserve"> "</w:t>
-      </w:r>
-      <w:proofErr w:type="spellStart"/>
-      <w:proofErr w:type="gramStart"/>
-      <w:r>
-        <w:rPr>
-          <w:rFonts w:ascii="Times New Roman" w:hAnsi="Times New Roman" w:cs="Times New Roman"/>
-          <w:sz w:val="24"/>
-          <w:szCs w:val="24"/>
-        </w:rPr>
-        <w:t>last</w:t>
-      </w:r>
-      <w:proofErr w:type="gramEnd"/>
-      <w:r>
-        <w:rPr>
-          <w:rFonts w:ascii="Times New Roman" w:hAnsi="Times New Roman" w:cs="Times New Roman"/>
-          <w:sz w:val="24"/>
-          <w:szCs w:val="24"/>
-        </w:rPr>
-        <w:t>_name</w:t>
-      </w:r>
-      <w:proofErr w:type="spellEnd"/>
-      <w:r>
-        <w:rPr>
-          <w:rFonts w:ascii="Times New Roman" w:hAnsi="Times New Roman" w:cs="Times New Roman"/>
-          <w:sz w:val="24"/>
-          <w:szCs w:val="24"/>
-        </w:rPr>
-        <w:t>": "Athlete",</w:t>
+        <w:t xml:space="preserve"> "last_name": "Athlete",</w:t>
       </w:r>
     </w:p>
     <w:p>
@@ -3372,25 +3096,7 @@
           <w:szCs w:val="24"/>
         </w:rPr>
         <w:tab/>
-        <w:t>"</w:t>
-      </w:r>
-      <w:proofErr w:type="spellStart"/>
-      <w:r>
-        <w:rPr>
-          <w:rFonts w:ascii="Times New Roman" w:hAnsi="Times New Roman" w:cs="Times New Roman"/>
-          <w:sz w:val="24"/>
-          <w:szCs w:val="24"/>
-        </w:rPr>
-        <w:t>isCoach</w:t>
-      </w:r>
-      <w:proofErr w:type="spellEnd"/>
-      <w:r>
-        <w:rPr>
-          <w:rFonts w:ascii="Times New Roman" w:hAnsi="Times New Roman" w:cs="Times New Roman"/>
-          <w:sz w:val="24"/>
-          <w:szCs w:val="24"/>
-        </w:rPr>
-        <w:t>": false,</w:t>
+        <w:t>"isCoach": false,</w:t>
       </w:r>
     </w:p>
     <w:p>
@@ -3424,25 +3130,7 @@
           <w:szCs w:val="24"/>
         </w:rPr>
         <w:tab/>
-        <w:t>"</w:t>
-      </w:r>
-      <w:proofErr w:type="spellStart"/>
-      <w:r>
-        <w:rPr>
-          <w:rFonts w:ascii="Times New Roman" w:hAnsi="Times New Roman" w:cs="Times New Roman"/>
-          <w:sz w:val="24"/>
-          <w:szCs w:val="24"/>
-        </w:rPr>
-        <w:t>isAthlete</w:t>
-      </w:r>
-      <w:proofErr w:type="spellEnd"/>
-      <w:r>
-        <w:rPr>
-          <w:rFonts w:ascii="Times New Roman" w:hAnsi="Times New Roman" w:cs="Times New Roman"/>
-          <w:sz w:val="24"/>
-          <w:szCs w:val="24"/>
-        </w:rPr>
-        <w:t>": true</w:t>
+        <w:t>"isAthlete": true</w:t>
       </w:r>
     </w:p>
     <w:p>
@@ -3585,7 +3273,6 @@
         <w:rPr>
           <w:rFonts w:ascii="Times New Roman" w:hAnsi="Times New Roman" w:cs="Times New Roman"/>
         </w:rPr>
-        <w:lastRenderedPageBreak/>
         <w:t>Delete User</w:t>
       </w:r>
       <w:bookmarkEnd w:id="4"/>
@@ -3622,49 +3309,7 @@
             <w:sz w:val="24"/>
             <w:szCs w:val="24"/>
           </w:rPr>
-          <w:t>external/</w:t>
-        </w:r>
-        <w:proofErr w:type="spellStart"/>
-        <w:r>
-          <w:rPr>
-            <w:rStyle w:val="Hyperlink"/>
-            <w:rFonts w:ascii="Times New Roman" w:hAnsi="Times New Roman" w:cs="Times New Roman"/>
-            <w:sz w:val="24"/>
-            <w:szCs w:val="24"/>
-          </w:rPr>
-          <w:t>deleteUser</w:t>
-        </w:r>
-        <w:proofErr w:type="spellEnd"/>
-        <w:r>
-          <w:rPr>
-            <w:rStyle w:val="Hyperlink"/>
-            <w:rFonts w:ascii="Times New Roman" w:hAnsi="Times New Roman" w:cs="Times New Roman"/>
-            <w:sz w:val="24"/>
-            <w:szCs w:val="24"/>
-          </w:rPr>
-          <w:t>/&lt;</w:t>
-        </w:r>
-        <w:proofErr w:type="spellStart"/>
-        <w:proofErr w:type="gramStart"/>
-        <w:r>
-          <w:rPr>
-            <w:rStyle w:val="Hyperlink"/>
-            <w:rFonts w:ascii="Times New Roman" w:hAnsi="Times New Roman" w:cs="Times New Roman"/>
-            <w:sz w:val="24"/>
-            <w:szCs w:val="24"/>
-          </w:rPr>
-          <w:t>int:userID</w:t>
-        </w:r>
-        <w:proofErr w:type="spellEnd"/>
-        <w:proofErr w:type="gramEnd"/>
-        <w:r>
-          <w:rPr>
-            <w:rStyle w:val="Hyperlink"/>
-            <w:rFonts w:ascii="Times New Roman" w:hAnsi="Times New Roman" w:cs="Times New Roman"/>
-            <w:sz w:val="24"/>
-            <w:szCs w:val="24"/>
-          </w:rPr>
-          <w:t>&gt;/</w:t>
+          <w:t>external/deleteUser/&lt;int:userID&gt;/</w:t>
         </w:r>
       </w:hyperlink>
     </w:p>
@@ -3770,25 +3415,7 @@
           <w:sz w:val="24"/>
           <w:szCs w:val="24"/>
         </w:rPr>
-        <w:t xml:space="preserve">'message': 'User deleted </w:t>
-      </w:r>
-      <w:proofErr w:type="gramStart"/>
-      <w:r>
-        <w:rPr>
-          <w:rFonts w:ascii="Times New Roman" w:hAnsi="Times New Roman" w:cs="Times New Roman"/>
-          <w:sz w:val="24"/>
-          <w:szCs w:val="24"/>
-        </w:rPr>
-        <w:t>successfully</w:t>
-      </w:r>
-      <w:proofErr w:type="gramEnd"/>
-      <w:r>
-        <w:rPr>
-          <w:rFonts w:ascii="Times New Roman" w:hAnsi="Times New Roman" w:cs="Times New Roman"/>
-          <w:sz w:val="24"/>
-          <w:szCs w:val="24"/>
-        </w:rPr>
-        <w:t>'</w:t>
+        <w:t>'message': 'User deleted successfully'</w:t>
       </w:r>
     </w:p>
     <w:p>
@@ -3863,45 +3490,7 @@
           <w:sz w:val="24"/>
           <w:szCs w:val="24"/>
         </w:rPr>
-        <w:t>external/</w:t>
-      </w:r>
-      <w:proofErr w:type="spellStart"/>
-      <w:r>
-        <w:rPr>
-          <w:rFonts w:ascii="Times New Roman" w:hAnsi="Times New Roman" w:cs="Times New Roman"/>
-          <w:sz w:val="24"/>
-          <w:szCs w:val="24"/>
-        </w:rPr>
-        <w:t>updateUser</w:t>
-      </w:r>
-      <w:proofErr w:type="spellEnd"/>
-      <w:r>
-        <w:rPr>
-          <w:rFonts w:ascii="Times New Roman" w:hAnsi="Times New Roman" w:cs="Times New Roman"/>
-          <w:sz w:val="24"/>
-          <w:szCs w:val="24"/>
-        </w:rPr>
-        <w:t>/&lt;</w:t>
-      </w:r>
-      <w:proofErr w:type="spellStart"/>
-      <w:proofErr w:type="gramStart"/>
-      <w:r>
-        <w:rPr>
-          <w:rFonts w:ascii="Times New Roman" w:hAnsi="Times New Roman" w:cs="Times New Roman"/>
-          <w:sz w:val="24"/>
-          <w:szCs w:val="24"/>
-        </w:rPr>
-        <w:t>int:userID</w:t>
-      </w:r>
-      <w:proofErr w:type="spellEnd"/>
-      <w:proofErr w:type="gramEnd"/>
-      <w:r>
-        <w:rPr>
-          <w:rFonts w:ascii="Times New Roman" w:hAnsi="Times New Roman" w:cs="Times New Roman"/>
-          <w:sz w:val="24"/>
-          <w:szCs w:val="24"/>
-        </w:rPr>
-        <w:t>/</w:t>
+        <w:t>external/updateUser/&lt;int:userID/</w:t>
       </w:r>
     </w:p>
     <w:p>
@@ -3953,28 +3542,105 @@
           <w:szCs w:val="24"/>
         </w:rPr>
         <w:tab/>
+        <w:t>“first_name”</w:t>
+      </w:r>
+    </w:p>
+    <w:p>
+      <w:pPr>
+        <w:rPr>
+          <w:rFonts w:ascii="Times New Roman" w:hAnsi="Times New Roman" w:cs="Times New Roman"/>
+          <w:sz w:val="24"/>
+          <w:szCs w:val="24"/>
+        </w:rPr>
+      </w:pPr>
+      <w:r>
+        <w:rPr>
+          <w:rFonts w:ascii="Times New Roman" w:hAnsi="Times New Roman" w:cs="Times New Roman"/>
+          <w:sz w:val="24"/>
+          <w:szCs w:val="24"/>
+        </w:rPr>
+        <w:tab/>
+        <w:t>“last_name”</w:t>
+      </w:r>
+    </w:p>
+    <w:p>
+      <w:pPr>
+        <w:rPr>
+          <w:rFonts w:ascii="Times New Roman" w:hAnsi="Times New Roman" w:cs="Times New Roman"/>
+          <w:sz w:val="24"/>
+          <w:szCs w:val="24"/>
+        </w:rPr>
+      </w:pPr>
+      <w:r>
+        <w:rPr>
+          <w:rFonts w:ascii="Times New Roman" w:hAnsi="Times New Roman" w:cs="Times New Roman"/>
+          <w:sz w:val="24"/>
+          <w:szCs w:val="24"/>
+        </w:rPr>
+        <w:tab/>
+        <w:t>“email”</w:t>
+      </w:r>
+    </w:p>
+    <w:p>
+      <w:pPr>
+        <w:rPr>
+          <w:rFonts w:ascii="Times New Roman" w:hAnsi="Times New Roman" w:cs="Times New Roman"/>
+          <w:sz w:val="24"/>
+          <w:szCs w:val="24"/>
+        </w:rPr>
+      </w:pPr>
+      <w:r>
+        <w:rPr>
+          <w:rFonts w:ascii="Times New Roman" w:hAnsi="Times New Roman" w:cs="Times New Roman"/>
+          <w:sz w:val="24"/>
+          <w:szCs w:val="24"/>
+        </w:rPr>
+        <w:t>Successful Response</w:t>
+      </w:r>
+    </w:p>
+    <w:p>
+      <w:pPr>
+        <w:ind w:firstLine="720"/>
+        <w:rPr>
+          <w:rFonts w:ascii="Times New Roman" w:hAnsi="Times New Roman" w:cs="Times New Roman"/>
+          <w:sz w:val="24"/>
+          <w:szCs w:val="24"/>
+        </w:rPr>
+      </w:pPr>
+      <w:r>
+        <w:rPr>
+          <w:rFonts w:ascii="Times New Roman" w:hAnsi="Times New Roman" w:cs="Times New Roman"/>
+          <w:sz w:val="24"/>
+          <w:szCs w:val="24"/>
+        </w:rPr>
+        <w:t>{</w:t>
+      </w:r>
+    </w:p>
+    <w:p>
+      <w:pPr>
+        <w:ind w:left="720" w:firstLine="720"/>
+        <w:rPr>
+          <w:rFonts w:ascii="Times New Roman" w:hAnsi="Times New Roman" w:cs="Times New Roman"/>
+          <w:sz w:val="24"/>
+          <w:szCs w:val="24"/>
+        </w:rPr>
+      </w:pPr>
+      <w:r>
+        <w:rPr>
+          <w:rFonts w:ascii="Times New Roman" w:hAnsi="Times New Roman" w:cs="Times New Roman"/>
+          <w:sz w:val="24"/>
+          <w:szCs w:val="24"/>
+        </w:rPr>
         <w:t>“</w:t>
       </w:r>
-      <w:proofErr w:type="spellStart"/>
-      <w:proofErr w:type="gramStart"/>
-      <w:r>
-        <w:rPr>
-          <w:rFonts w:ascii="Times New Roman" w:hAnsi="Times New Roman" w:cs="Times New Roman"/>
-          <w:sz w:val="24"/>
-          <w:szCs w:val="24"/>
-        </w:rPr>
-        <w:t>first</w:t>
-      </w:r>
-      <w:proofErr w:type="gramEnd"/>
-      <w:r>
-        <w:rPr>
-          <w:rFonts w:ascii="Times New Roman" w:hAnsi="Times New Roman" w:cs="Times New Roman"/>
-          <w:sz w:val="24"/>
-          <w:szCs w:val="24"/>
-        </w:rPr>
-        <w:t>_name</w:t>
-      </w:r>
-      <w:proofErr w:type="spellEnd"/>
+      <w:r>
+        <w:rPr>
+          <w:rFonts w:ascii="Times New Roman" w:hAnsi="Times New Roman" w:cs="Times New Roman"/>
+          <w:sz w:val="24"/>
+          <w:szCs w:val="24"/>
+        </w:rPr>
+        <w:t>message</w:t>
+      </w:r>
       <w:r>
         <w:rPr>
           <w:rFonts w:ascii="Times New Roman" w:hAnsi="Times New Roman" w:cs="Times New Roman"/>
@@ -3983,44 +3649,14 @@
         </w:rPr>
         <w:t>”</w:t>
       </w:r>
-    </w:p>
-    <w:p>
-      <w:pPr>
-        <w:rPr>
-          <w:rFonts w:ascii="Times New Roman" w:hAnsi="Times New Roman" w:cs="Times New Roman"/>
-          <w:sz w:val="24"/>
-          <w:szCs w:val="24"/>
-        </w:rPr>
-      </w:pPr>
-      <w:r>
-        <w:rPr>
-          <w:rFonts w:ascii="Times New Roman" w:hAnsi="Times New Roman" w:cs="Times New Roman"/>
-          <w:sz w:val="24"/>
-          <w:szCs w:val="24"/>
-        </w:rPr>
-        <w:tab/>
-        <w:t>“</w:t>
-      </w:r>
-      <w:proofErr w:type="spellStart"/>
-      <w:proofErr w:type="gramStart"/>
-      <w:r>
-        <w:rPr>
-          <w:rFonts w:ascii="Times New Roman" w:hAnsi="Times New Roman" w:cs="Times New Roman"/>
-          <w:sz w:val="24"/>
-          <w:szCs w:val="24"/>
-        </w:rPr>
-        <w:t>last</w:t>
-      </w:r>
-      <w:proofErr w:type="gramEnd"/>
-      <w:r>
-        <w:rPr>
-          <w:rFonts w:ascii="Times New Roman" w:hAnsi="Times New Roman" w:cs="Times New Roman"/>
-          <w:sz w:val="24"/>
-          <w:szCs w:val="24"/>
-        </w:rPr>
-        <w:t>_name</w:t>
-      </w:r>
-      <w:proofErr w:type="spellEnd"/>
+      <w:r>
+        <w:rPr>
+          <w:rFonts w:ascii="Times New Roman" w:hAnsi="Times New Roman" w:cs="Times New Roman"/>
+          <w:sz w:val="24"/>
+          <w:szCs w:val="24"/>
+        </w:rPr>
+        <w:t>:</w:t>
+      </w:r>
       <w:r>
         <w:rPr>
           <w:rFonts w:ascii="Times New Roman" w:hAnsi="Times New Roman" w:cs="Times New Roman"/>
@@ -4029,58 +3665,21 @@
         </w:rPr>
         <w:t>”</w:t>
       </w:r>
-    </w:p>
-    <w:p>
-      <w:pPr>
-        <w:rPr>
-          <w:rFonts w:ascii="Times New Roman" w:hAnsi="Times New Roman" w:cs="Times New Roman"/>
-          <w:sz w:val="24"/>
-          <w:szCs w:val="24"/>
-        </w:rPr>
-      </w:pPr>
-      <w:r>
-        <w:rPr>
-          <w:rFonts w:ascii="Times New Roman" w:hAnsi="Times New Roman" w:cs="Times New Roman"/>
-          <w:sz w:val="24"/>
-          <w:szCs w:val="24"/>
-        </w:rPr>
-        <w:tab/>
-        <w:t>“email”</w:t>
-      </w:r>
-    </w:p>
-    <w:p>
-      <w:pPr>
-        <w:rPr>
-          <w:rFonts w:ascii="Times New Roman" w:hAnsi="Times New Roman" w:cs="Times New Roman"/>
-          <w:sz w:val="24"/>
-          <w:szCs w:val="24"/>
-        </w:rPr>
-      </w:pPr>
-      <w:r>
-        <w:rPr>
-          <w:rFonts w:ascii="Times New Roman" w:hAnsi="Times New Roman" w:cs="Times New Roman"/>
-          <w:sz w:val="24"/>
-          <w:szCs w:val="24"/>
-        </w:rPr>
-        <w:t>Successful Response</w:t>
-      </w:r>
-    </w:p>
-    <w:p>
-      <w:pPr>
-        <w:ind w:firstLine="720"/>
-        <w:rPr>
-          <w:rFonts w:ascii="Times New Roman" w:hAnsi="Times New Roman" w:cs="Times New Roman"/>
-          <w:sz w:val="24"/>
-          <w:szCs w:val="24"/>
-        </w:rPr>
-      </w:pPr>
-      <w:r>
-        <w:rPr>
-          <w:rFonts w:ascii="Times New Roman" w:hAnsi="Times New Roman" w:cs="Times New Roman"/>
-          <w:sz w:val="24"/>
-          <w:szCs w:val="24"/>
-        </w:rPr>
-        <w:t>{</w:t>
+      <w:r>
+        <w:rPr>
+          <w:rFonts w:ascii="Times New Roman" w:hAnsi="Times New Roman" w:cs="Times New Roman"/>
+          <w:sz w:val="24"/>
+          <w:szCs w:val="24"/>
+        </w:rPr>
+        <w:t>'User updated successfully</w:t>
+      </w:r>
+      <w:r>
+        <w:rPr>
+          <w:rFonts w:ascii="Times New Roman" w:hAnsi="Times New Roman" w:cs="Times New Roman"/>
+          <w:sz w:val="24"/>
+          <w:szCs w:val="24"/>
+        </w:rPr>
+        <w:t>”</w:t>
       </w:r>
     </w:p>
     <w:p>
@@ -4098,25 +3697,7 @@
           <w:sz w:val="24"/>
           <w:szCs w:val="24"/>
         </w:rPr>
-        <w:t xml:space="preserve">'message': 'User updated </w:t>
-      </w:r>
-      <w:proofErr w:type="gramStart"/>
-      <w:r>
-        <w:rPr>
-          <w:rFonts w:ascii="Times New Roman" w:hAnsi="Times New Roman" w:cs="Times New Roman"/>
-          <w:sz w:val="24"/>
-          <w:szCs w:val="24"/>
-        </w:rPr>
-        <w:t>successfully</w:t>
-      </w:r>
-      <w:proofErr w:type="gramEnd"/>
-      <w:r>
-        <w:rPr>
-          <w:rFonts w:ascii="Times New Roman" w:hAnsi="Times New Roman" w:cs="Times New Roman"/>
-          <w:sz w:val="24"/>
-          <w:szCs w:val="24"/>
-        </w:rPr>
-        <w:t>'</w:t>
+        <w:t>"userId": 12</w:t>
       </w:r>
     </w:p>
     <w:p>
@@ -4286,25 +3867,7 @@
           <w:szCs w:val="24"/>
         </w:rPr>
         <w:tab/>
-        <w:t xml:space="preserve">“birthday” (date, </w:t>
-      </w:r>
-      <w:proofErr w:type="spellStart"/>
-      <w:r>
-        <w:rPr>
-          <w:rFonts w:ascii="Times New Roman" w:hAnsi="Times New Roman" w:cs="Times New Roman"/>
-          <w:sz w:val="24"/>
-          <w:szCs w:val="24"/>
-        </w:rPr>
-        <w:t>yyyy</w:t>
-      </w:r>
-      <w:proofErr w:type="spellEnd"/>
-      <w:r>
-        <w:rPr>
-          <w:rFonts w:ascii="Times New Roman" w:hAnsi="Times New Roman" w:cs="Times New Roman"/>
-          <w:sz w:val="24"/>
-          <w:szCs w:val="24"/>
-        </w:rPr>
-        <w:t>-mm-dd)</w:t>
+        <w:t>“birthday” (date, yyyy-mm-dd)</w:t>
       </w:r>
     </w:p>
     <w:p>
@@ -4340,25 +3903,7 @@
           <w:szCs w:val="24"/>
         </w:rPr>
         <w:tab/>
-        <w:t>“</w:t>
-      </w:r>
-      <w:proofErr w:type="spellStart"/>
-      <w:r>
-        <w:rPr>
-          <w:rFonts w:ascii="Times New Roman" w:hAnsi="Times New Roman" w:cs="Times New Roman"/>
-          <w:sz w:val="24"/>
-          <w:szCs w:val="24"/>
-        </w:rPr>
-        <w:t>userID</w:t>
-      </w:r>
-      <w:proofErr w:type="spellEnd"/>
-      <w:r>
-        <w:rPr>
-          <w:rFonts w:ascii="Times New Roman" w:hAnsi="Times New Roman" w:cs="Times New Roman"/>
-          <w:sz w:val="24"/>
-          <w:szCs w:val="24"/>
-        </w:rPr>
-        <w:t>” (int)</w:t>
+        <w:t>“userID” (int)</w:t>
       </w:r>
     </w:p>
     <w:p>
@@ -4462,18 +4007,33 @@
           <w:szCs w:val="24"/>
         </w:rPr>
         <w:tab/>
-        <w:t xml:space="preserve">"message": "Athlete created </w:t>
-      </w:r>
-      <w:proofErr w:type="gramStart"/>
-      <w:r>
-        <w:rPr>
-          <w:rFonts w:ascii="Times New Roman" w:hAnsi="Times New Roman" w:cs="Times New Roman"/>
-          <w:sz w:val="24"/>
-          <w:szCs w:val="24"/>
-        </w:rPr>
-        <w:t>successfully</w:t>
-      </w:r>
-      <w:proofErr w:type="gramEnd"/>
+        <w:t>"message": "Athlete created successfully"</w:t>
+      </w:r>
+    </w:p>
+    <w:p>
+      <w:pPr>
+        <w:rPr>
+          <w:rFonts w:ascii="Times New Roman" w:hAnsi="Times New Roman" w:cs="Times New Roman"/>
+          <w:sz w:val="24"/>
+          <w:szCs w:val="24"/>
+        </w:rPr>
+      </w:pPr>
+      <w:r>
+        <w:rPr>
+          <w:rFonts w:ascii="Times New Roman" w:hAnsi="Times New Roman" w:cs="Times New Roman"/>
+          <w:sz w:val="24"/>
+          <w:szCs w:val="24"/>
+        </w:rPr>
+        <w:tab/>
+      </w:r>
+      <w:r>
+        <w:rPr>
+          <w:rFonts w:ascii="Times New Roman" w:hAnsi="Times New Roman" w:cs="Times New Roman"/>
+          <w:sz w:val="24"/>
+          <w:szCs w:val="24"/>
+        </w:rPr>
+        <w:tab/>
+      </w:r>
       <w:r>
         <w:rPr>
           <w:rFonts w:ascii="Times New Roman" w:hAnsi="Times New Roman" w:cs="Times New Roman"/>
@@ -4481,6 +4041,30 @@
           <w:szCs w:val="24"/>
         </w:rPr>
         <w:t>"</w:t>
+      </w:r>
+      <w:r>
+        <w:rPr>
+          <w:rFonts w:ascii="Times New Roman" w:hAnsi="Times New Roman" w:cs="Times New Roman"/>
+          <w:sz w:val="24"/>
+          <w:szCs w:val="24"/>
+        </w:rPr>
+        <w:t>athlete</w:t>
+      </w:r>
+      <w:r>
+        <w:rPr>
+          <w:rFonts w:ascii="Times New Roman" w:hAnsi="Times New Roman" w:cs="Times New Roman"/>
+          <w:sz w:val="24"/>
+          <w:szCs w:val="24"/>
+        </w:rPr>
+        <w:t xml:space="preserve">Id": </w:t>
+      </w:r>
+      <w:r>
+        <w:rPr>
+          <w:rFonts w:ascii="Times New Roman" w:hAnsi="Times New Roman" w:cs="Times New Roman"/>
+          <w:sz w:val="24"/>
+          <w:szCs w:val="24"/>
+        </w:rPr>
+        <w:t>8</w:t>
       </w:r>
     </w:p>
     <w:p>
@@ -4658,37 +4242,7 @@
         <w:rPr>
           <w:rFonts w:ascii="Times New Roman" w:hAnsi="Times New Roman" w:cs="Times New Roman"/>
         </w:rPr>
-        <w:t>Extension: external/</w:t>
-      </w:r>
-      <w:proofErr w:type="spellStart"/>
-      <w:r>
-        <w:rPr>
-          <w:rFonts w:ascii="Times New Roman" w:hAnsi="Times New Roman" w:cs="Times New Roman"/>
-        </w:rPr>
-        <w:t>getAthlete</w:t>
-      </w:r>
-      <w:proofErr w:type="spellEnd"/>
-      <w:r>
-        <w:rPr>
-          <w:rFonts w:ascii="Times New Roman" w:hAnsi="Times New Roman" w:cs="Times New Roman"/>
-        </w:rPr>
-        <w:t>/&lt;</w:t>
-      </w:r>
-      <w:proofErr w:type="spellStart"/>
-      <w:proofErr w:type="gramStart"/>
-      <w:r>
-        <w:rPr>
-          <w:rFonts w:ascii="Times New Roman" w:hAnsi="Times New Roman" w:cs="Times New Roman"/>
-        </w:rPr>
-        <w:t>int:athleteID</w:t>
-      </w:r>
-      <w:proofErr w:type="spellEnd"/>
-      <w:proofErr w:type="gramEnd"/>
-      <w:r>
-        <w:rPr>
-          <w:rFonts w:ascii="Times New Roman" w:hAnsi="Times New Roman" w:cs="Times New Roman"/>
-        </w:rPr>
-        <w:t>&gt;/</w:t>
+        <w:t>Extension: external/getAthlete/&lt;int:athleteID&gt;/</w:t>
       </w:r>
     </w:p>
     <w:p>
@@ -4760,21 +4314,7 @@
         <w:rPr>
           <w:rFonts w:ascii="Times New Roman" w:hAnsi="Times New Roman" w:cs="Times New Roman"/>
         </w:rPr>
-        <w:t>/external/</w:t>
-      </w:r>
-      <w:proofErr w:type="spellStart"/>
-      <w:r>
-        <w:rPr>
-          <w:rFonts w:ascii="Times New Roman" w:hAnsi="Times New Roman" w:cs="Times New Roman"/>
-        </w:rPr>
-        <w:t>getAthlete</w:t>
-      </w:r>
-      <w:proofErr w:type="spellEnd"/>
-      <w:r>
-        <w:rPr>
-          <w:rFonts w:ascii="Times New Roman" w:hAnsi="Times New Roman" w:cs="Times New Roman"/>
-        </w:rPr>
-        <w:t>/4/</w:t>
+        <w:t>/external/getAthlete/4/</w:t>
       </w:r>
     </w:p>
     <w:p>
@@ -4899,21 +4439,7 @@
         <w:rPr>
           <w:rFonts w:ascii="Times New Roman" w:hAnsi="Times New Roman" w:cs="Times New Roman"/>
         </w:rPr>
-        <w:t xml:space="preserve"> "</w:t>
-      </w:r>
-      <w:proofErr w:type="spellStart"/>
-      <w:r>
-        <w:rPr>
-          <w:rFonts w:ascii="Times New Roman" w:hAnsi="Times New Roman" w:cs="Times New Roman"/>
-        </w:rPr>
-        <w:t>schoolYear</w:t>
-      </w:r>
-      <w:proofErr w:type="spellEnd"/>
-      <w:r>
-        <w:rPr>
-          <w:rFonts w:ascii="Times New Roman" w:hAnsi="Times New Roman" w:cs="Times New Roman"/>
-        </w:rPr>
-        <w:t>": "Senior",</w:t>
+        <w:t xml:space="preserve"> "schoolYear": "Senior",</w:t>
       </w:r>
     </w:p>
     <w:p>
@@ -4944,607 +4470,496 @@
         <w:rPr>
           <w:rFonts w:ascii="Times New Roman" w:hAnsi="Times New Roman" w:cs="Times New Roman"/>
         </w:rPr>
+        <w:t>"teamID": 3,</w:t>
+      </w:r>
+    </w:p>
+    <w:p>
+      <w:pPr>
+        <w:rPr>
+          <w:rFonts w:ascii="Times New Roman" w:hAnsi="Times New Roman" w:cs="Times New Roman"/>
+        </w:rPr>
+      </w:pPr>
+      <w:r>
+        <w:rPr>
+          <w:rFonts w:ascii="Times New Roman" w:hAnsi="Times New Roman" w:cs="Times New Roman"/>
+        </w:rPr>
+        <w:t xml:space="preserve">  </w:t>
+      </w:r>
+      <w:r>
+        <w:rPr>
+          <w:rFonts w:ascii="Times New Roman" w:hAnsi="Times New Roman" w:cs="Times New Roman"/>
+        </w:rPr>
+        <w:tab/>
+      </w:r>
+      <w:r>
+        <w:rPr>
+          <w:rFonts w:ascii="Times New Roman" w:hAnsi="Times New Roman" w:cs="Times New Roman"/>
+        </w:rPr>
+        <w:tab/>
+      </w:r>
+      <w:r>
+        <w:rPr>
+          <w:rFonts w:ascii="Times New Roman" w:hAnsi="Times New Roman" w:cs="Times New Roman"/>
+        </w:rPr>
+        <w:t>"userID": 6</w:t>
+      </w:r>
+    </w:p>
+    <w:p>
+      <w:pPr>
+        <w:ind w:firstLine="720"/>
+        <w:rPr>
+          <w:rFonts w:ascii="Times New Roman" w:hAnsi="Times New Roman" w:cs="Times New Roman"/>
+        </w:rPr>
+      </w:pPr>
+      <w:r>
+        <w:rPr>
+          <w:rFonts w:ascii="Times New Roman" w:hAnsi="Times New Roman" w:cs="Times New Roman"/>
+        </w:rPr>
+        <w:t>}</w:t>
+      </w:r>
+    </w:p>
+    <w:p>
+      <w:pPr>
+        <w:pStyle w:val="Heading2"/>
+        <w:rPr>
+          <w:rFonts w:ascii="Times New Roman" w:hAnsi="Times New Roman" w:cs="Times New Roman"/>
+        </w:rPr>
+      </w:pPr>
+      <w:bookmarkStart w:id="9" w:name="_Toc163995707"/>
+      <w:r>
+        <w:rPr>
+          <w:rFonts w:ascii="Times New Roman" w:hAnsi="Times New Roman" w:cs="Times New Roman"/>
+        </w:rPr>
+        <w:t>Delete Athlete</w:t>
+      </w:r>
+      <w:bookmarkEnd w:id="9"/>
+    </w:p>
+    <w:p>
+      <w:pPr>
+        <w:rPr>
+          <w:rFonts w:ascii="Times New Roman" w:hAnsi="Times New Roman" w:cs="Times New Roman"/>
+        </w:rPr>
+      </w:pPr>
+      <w:r>
+        <w:rPr>
+          <w:rFonts w:ascii="Times New Roman" w:hAnsi="Times New Roman" w:cs="Times New Roman"/>
+        </w:rPr>
+        <w:t>Extension: external/deleteAthlete/&lt;int:athleteID&gt;/</w:t>
+      </w:r>
+    </w:p>
+    <w:p>
+      <w:pPr>
+        <w:rPr>
+          <w:rFonts w:ascii="Times New Roman" w:hAnsi="Times New Roman" w:cs="Times New Roman"/>
+        </w:rPr>
+      </w:pPr>
+      <w:r>
+        <w:rPr>
+          <w:rFonts w:ascii="Times New Roman" w:hAnsi="Times New Roman" w:cs="Times New Roman"/>
+        </w:rPr>
+        <w:t>Request Type: DELETE</w:t>
+      </w:r>
+    </w:p>
+    <w:p>
+      <w:pPr>
+        <w:rPr>
+          <w:rFonts w:ascii="Times New Roman" w:hAnsi="Times New Roman" w:cs="Times New Roman"/>
+        </w:rPr>
+      </w:pPr>
+      <w:r>
+        <w:rPr>
+          <w:rFonts w:ascii="Times New Roman" w:hAnsi="Times New Roman" w:cs="Times New Roman"/>
+        </w:rPr>
+        <w:t>Parameters:</w:t>
+      </w:r>
+    </w:p>
+    <w:p>
+      <w:pPr>
+        <w:rPr>
+          <w:rFonts w:ascii="Times New Roman" w:hAnsi="Times New Roman" w:cs="Times New Roman"/>
+        </w:rPr>
+      </w:pPr>
+      <w:r>
+        <w:rPr>
+          <w:rFonts w:ascii="Times New Roman" w:hAnsi="Times New Roman" w:cs="Times New Roman"/>
+        </w:rPr>
+        <w:tab/>
+        <w:t>None</w:t>
+      </w:r>
+    </w:p>
+    <w:p>
+      <w:pPr>
+        <w:rPr>
+          <w:rFonts w:ascii="Times New Roman" w:hAnsi="Times New Roman" w:cs="Times New Roman"/>
+        </w:rPr>
+      </w:pPr>
+      <w:r>
+        <w:rPr>
+          <w:rFonts w:ascii="Times New Roman" w:hAnsi="Times New Roman" w:cs="Times New Roman"/>
+        </w:rPr>
+        <w:t>Sample Request</w:t>
+      </w:r>
+    </w:p>
+    <w:p>
+      <w:pPr>
+        <w:rPr>
+          <w:rFonts w:ascii="Times New Roman" w:hAnsi="Times New Roman" w:cs="Times New Roman"/>
+        </w:rPr>
+      </w:pPr>
+      <w:r>
+        <w:rPr>
+          <w:rFonts w:ascii="Times New Roman" w:hAnsi="Times New Roman" w:cs="Times New Roman"/>
+        </w:rPr>
+        <w:tab/>
+      </w:r>
+      <w:r>
+        <w:rPr>
+          <w:rFonts w:ascii="Times New Roman" w:hAnsi="Times New Roman" w:cs="Times New Roman"/>
+        </w:rPr>
+        <w:t>/external/deleteAthlete/6/</w:t>
+      </w:r>
+    </w:p>
+    <w:p>
+      <w:pPr>
+        <w:rPr>
+          <w:rFonts w:ascii="Times New Roman" w:hAnsi="Times New Roman" w:cs="Times New Roman"/>
+        </w:rPr>
+      </w:pPr>
+      <w:r>
+        <w:rPr>
+          <w:rFonts w:ascii="Times New Roman" w:hAnsi="Times New Roman" w:cs="Times New Roman"/>
+        </w:rPr>
+        <w:t>Successful Response</w:t>
+      </w:r>
+    </w:p>
+    <w:p>
+      <w:pPr>
+        <w:rPr>
+          <w:rFonts w:ascii="Times New Roman" w:hAnsi="Times New Roman" w:cs="Times New Roman"/>
+        </w:rPr>
+      </w:pPr>
+      <w:r>
+        <w:rPr>
+          <w:rFonts w:ascii="Times New Roman" w:hAnsi="Times New Roman" w:cs="Times New Roman"/>
+        </w:rPr>
+        <w:tab/>
+      </w:r>
+      <w:r>
+        <w:rPr>
+          <w:rFonts w:ascii="Times New Roman" w:hAnsi="Times New Roman" w:cs="Times New Roman"/>
+        </w:rPr>
+        <w:t>{</w:t>
+      </w:r>
+    </w:p>
+    <w:p>
+      <w:pPr>
+        <w:rPr>
+          <w:rFonts w:ascii="Times New Roman" w:hAnsi="Times New Roman" w:cs="Times New Roman"/>
+        </w:rPr>
+      </w:pPr>
+      <w:r>
+        <w:rPr>
+          <w:rFonts w:ascii="Times New Roman" w:hAnsi="Times New Roman" w:cs="Times New Roman"/>
+        </w:rPr>
+        <w:t xml:space="preserve"> </w:t>
+      </w:r>
+      <w:r>
+        <w:rPr>
+          <w:rFonts w:ascii="Times New Roman" w:hAnsi="Times New Roman" w:cs="Times New Roman"/>
+        </w:rPr>
+        <w:tab/>
+      </w:r>
+      <w:r>
+        <w:rPr>
+          <w:rFonts w:ascii="Times New Roman" w:hAnsi="Times New Roman" w:cs="Times New Roman"/>
+        </w:rPr>
+        <w:tab/>
+      </w:r>
+      <w:r>
+        <w:rPr>
+          <w:rFonts w:ascii="Times New Roman" w:hAnsi="Times New Roman" w:cs="Times New Roman"/>
+        </w:rPr>
+        <w:t xml:space="preserve"> "message": "Athlete deleted successfully"</w:t>
+      </w:r>
+    </w:p>
+    <w:p>
+      <w:pPr>
+        <w:ind w:firstLine="720"/>
+        <w:rPr>
+          <w:rFonts w:ascii="Times New Roman" w:hAnsi="Times New Roman" w:cs="Times New Roman"/>
+        </w:rPr>
+      </w:pPr>
+      <w:r>
+        <w:rPr>
+          <w:rFonts w:ascii="Times New Roman" w:hAnsi="Times New Roman" w:cs="Times New Roman"/>
+        </w:rPr>
+        <w:t>}</w:t>
+      </w:r>
+    </w:p>
+    <w:p>
+      <w:pPr>
+        <w:ind w:firstLine="720"/>
+        <w:rPr>
+          <w:rFonts w:ascii="Times New Roman" w:hAnsi="Times New Roman" w:cs="Times New Roman"/>
+        </w:rPr>
+      </w:pPr>
+    </w:p>
+    <w:p>
+      <w:pPr>
+        <w:ind w:firstLine="720"/>
+        <w:rPr>
+          <w:rFonts w:ascii="Times New Roman" w:hAnsi="Times New Roman" w:cs="Times New Roman"/>
+        </w:rPr>
+      </w:pPr>
+    </w:p>
+    <w:p>
+      <w:pPr>
+        <w:pStyle w:val="Heading2"/>
+        <w:rPr>
+          <w:rFonts w:ascii="Times New Roman" w:hAnsi="Times New Roman" w:cs="Times New Roman"/>
+        </w:rPr>
+      </w:pPr>
+    </w:p>
+    <w:p>
+      <w:pPr>
+        <w:pStyle w:val="Heading2"/>
+        <w:rPr>
+          <w:rFonts w:ascii="Times New Roman" w:hAnsi="Times New Roman" w:cs="Times New Roman"/>
+        </w:rPr>
+      </w:pPr>
+      <w:bookmarkStart w:id="10" w:name="_Toc163995708"/>
+      <w:r>
+        <w:rPr>
+          <w:rFonts w:ascii="Times New Roman" w:hAnsi="Times New Roman" w:cs="Times New Roman"/>
+        </w:rPr>
+        <w:t>Update Athlete</w:t>
+      </w:r>
+      <w:bookmarkEnd w:id="10"/>
+    </w:p>
+    <w:p>
+      <w:pPr>
+        <w:rPr>
+          <w:rFonts w:ascii="Times New Roman" w:hAnsi="Times New Roman" w:cs="Times New Roman"/>
+        </w:rPr>
+      </w:pPr>
+      <w:r>
+        <w:rPr>
+          <w:rFonts w:ascii="Times New Roman" w:hAnsi="Times New Roman" w:cs="Times New Roman"/>
+        </w:rPr>
+        <w:t>Extension: external/updateAthlete/&lt;int:athleteID&gt;/</w:t>
+      </w:r>
+    </w:p>
+    <w:p>
+      <w:pPr>
+        <w:rPr>
+          <w:rFonts w:ascii="Times New Roman" w:hAnsi="Times New Roman" w:cs="Times New Roman"/>
+        </w:rPr>
+      </w:pPr>
+      <w:r>
+        <w:rPr>
+          <w:rFonts w:ascii="Times New Roman" w:hAnsi="Times New Roman" w:cs="Times New Roman"/>
+        </w:rPr>
+        <w:t>Request Type: PUT or POST</w:t>
+      </w:r>
+    </w:p>
+    <w:p>
+      <w:pPr>
+        <w:rPr>
+          <w:rFonts w:ascii="Times New Roman" w:hAnsi="Times New Roman" w:cs="Times New Roman"/>
+        </w:rPr>
+      </w:pPr>
+      <w:r>
+        <w:rPr>
+          <w:rFonts w:ascii="Times New Roman" w:hAnsi="Times New Roman" w:cs="Times New Roman"/>
+        </w:rPr>
+        <w:t>Parameters:</w:t>
+      </w:r>
+    </w:p>
+    <w:p>
+      <w:pPr>
+        <w:rPr>
+          <w:rFonts w:ascii="Times New Roman" w:hAnsi="Times New Roman" w:cs="Times New Roman"/>
+          <w:sz w:val="24"/>
+          <w:szCs w:val="24"/>
+        </w:rPr>
+      </w:pPr>
+      <w:r>
+        <w:rPr>
+          <w:rFonts w:ascii="Times New Roman" w:hAnsi="Times New Roman" w:cs="Times New Roman"/>
+        </w:rPr>
+        <w:tab/>
+      </w:r>
+      <w:r>
+        <w:rPr>
+          <w:rFonts w:ascii="Times New Roman" w:hAnsi="Times New Roman" w:cs="Times New Roman"/>
+          <w:sz w:val="24"/>
+          <w:szCs w:val="24"/>
+        </w:rPr>
+        <w:t>“birthday” (date, yyyy-mm-dd)</w:t>
+      </w:r>
+    </w:p>
+    <w:p>
+      <w:pPr>
+        <w:rPr>
+          <w:rFonts w:ascii="Times New Roman" w:hAnsi="Times New Roman" w:cs="Times New Roman"/>
+          <w:sz w:val="24"/>
+          <w:szCs w:val="24"/>
+        </w:rPr>
+      </w:pPr>
+      <w:r>
+        <w:rPr>
+          <w:rFonts w:ascii="Times New Roman" w:hAnsi="Times New Roman" w:cs="Times New Roman"/>
+          <w:sz w:val="24"/>
+          <w:szCs w:val="24"/>
+        </w:rPr>
+        <w:tab/>
+        <w:t>“schoolyear” (string)</w:t>
+      </w:r>
+    </w:p>
+    <w:p>
+      <w:pPr>
+        <w:rPr>
+          <w:rFonts w:ascii="Times New Roman" w:hAnsi="Times New Roman" w:cs="Times New Roman"/>
+        </w:rPr>
+      </w:pPr>
+      <w:r>
+        <w:rPr>
+          <w:rFonts w:ascii="Times New Roman" w:hAnsi="Times New Roman" w:cs="Times New Roman"/>
+        </w:rPr>
+        <w:t>Sample Request</w:t>
+      </w:r>
+    </w:p>
+    <w:p>
+      <w:pPr>
+        <w:rPr>
+          <w:rFonts w:ascii="Times New Roman" w:hAnsi="Times New Roman" w:cs="Times New Roman"/>
+        </w:rPr>
+      </w:pPr>
+      <w:r>
+        <w:rPr>
+          <w:rFonts w:ascii="Times New Roman" w:hAnsi="Times New Roman" w:cs="Times New Roman"/>
+        </w:rPr>
+        <w:tab/>
+      </w:r>
+      <w:r>
+        <w:rPr>
+          <w:rFonts w:ascii="Times New Roman" w:hAnsi="Times New Roman" w:cs="Times New Roman"/>
+        </w:rPr>
+        <w:t>/external/updateAthlete/7/?birthday=1999-10-05&amp;schoolYear=Senior</w:t>
+      </w:r>
+    </w:p>
+    <w:p>
+      <w:pPr>
+        <w:rPr>
+          <w:rFonts w:ascii="Times New Roman" w:hAnsi="Times New Roman" w:cs="Times New Roman"/>
+        </w:rPr>
+      </w:pPr>
+      <w:r>
+        <w:rPr>
+          <w:rFonts w:ascii="Times New Roman" w:hAnsi="Times New Roman" w:cs="Times New Roman"/>
+        </w:rPr>
+        <w:t>Successful Response</w:t>
+      </w:r>
+    </w:p>
+    <w:p>
+      <w:pPr>
+        <w:rPr>
+          <w:rFonts w:ascii="Times New Roman" w:hAnsi="Times New Roman" w:cs="Times New Roman"/>
+        </w:rPr>
+      </w:pPr>
+      <w:r>
+        <w:rPr>
+          <w:rFonts w:ascii="Times New Roman" w:hAnsi="Times New Roman" w:cs="Times New Roman"/>
+        </w:rPr>
+        <w:tab/>
+      </w:r>
+      <w:r>
+        <w:rPr>
+          <w:rFonts w:ascii="Times New Roman" w:hAnsi="Times New Roman" w:cs="Times New Roman"/>
+        </w:rPr>
+        <w:t>{</w:t>
+      </w:r>
+    </w:p>
+    <w:p>
+      <w:pPr>
+        <w:rPr>
+          <w:rFonts w:ascii="Times New Roman" w:hAnsi="Times New Roman" w:cs="Times New Roman"/>
+        </w:rPr>
+      </w:pPr>
+      <w:r>
+        <w:rPr>
+          <w:rFonts w:ascii="Times New Roman" w:hAnsi="Times New Roman" w:cs="Times New Roman"/>
+        </w:rPr>
+        <w:t xml:space="preserve"> </w:t>
+      </w:r>
+      <w:r>
+        <w:rPr>
+          <w:rFonts w:ascii="Times New Roman" w:hAnsi="Times New Roman" w:cs="Times New Roman"/>
+        </w:rPr>
+        <w:tab/>
+      </w:r>
+      <w:r>
+        <w:rPr>
+          <w:rFonts w:ascii="Times New Roman" w:hAnsi="Times New Roman" w:cs="Times New Roman"/>
+        </w:rPr>
+        <w:tab/>
+      </w:r>
+      <w:r>
+        <w:rPr>
+          <w:rFonts w:ascii="Times New Roman" w:hAnsi="Times New Roman" w:cs="Times New Roman"/>
+        </w:rPr>
+        <w:t xml:space="preserve"> "message": "Athlete updated successfully"</w:t>
+      </w:r>
+    </w:p>
+    <w:p>
+      <w:pPr>
+        <w:rPr>
+          <w:rFonts w:ascii="Times New Roman" w:hAnsi="Times New Roman" w:cs="Times New Roman"/>
+        </w:rPr>
+      </w:pPr>
+      <w:r>
+        <w:rPr>
+          <w:rFonts w:ascii="Times New Roman" w:hAnsi="Times New Roman" w:cs="Times New Roman"/>
+        </w:rPr>
+        <w:tab/>
+      </w:r>
+      <w:r>
+        <w:rPr>
+          <w:rFonts w:ascii="Times New Roman" w:hAnsi="Times New Roman" w:cs="Times New Roman"/>
+        </w:rPr>
+        <w:tab/>
+      </w:r>
+      <w:r>
+        <w:rPr>
+          <w:rFonts w:ascii="Times New Roman" w:hAnsi="Times New Roman" w:cs="Times New Roman"/>
+          <w:sz w:val="24"/>
+          <w:szCs w:val="24"/>
+        </w:rPr>
         <w:t>"</w:t>
       </w:r>
-      <w:proofErr w:type="spellStart"/>
-      <w:r>
-        <w:rPr>
-          <w:rFonts w:ascii="Times New Roman" w:hAnsi="Times New Roman" w:cs="Times New Roman"/>
-        </w:rPr>
-        <w:t>teamID</w:t>
-      </w:r>
-      <w:proofErr w:type="spellEnd"/>
-      <w:r>
-        <w:rPr>
-          <w:rFonts w:ascii="Times New Roman" w:hAnsi="Times New Roman" w:cs="Times New Roman"/>
-        </w:rPr>
-        <w:t>": 3,</w:t>
-      </w:r>
-    </w:p>
-    <w:p>
-      <w:pPr>
-        <w:rPr>
-          <w:rFonts w:ascii="Times New Roman" w:hAnsi="Times New Roman" w:cs="Times New Roman"/>
-        </w:rPr>
-      </w:pPr>
-      <w:r>
-        <w:rPr>
-          <w:rFonts w:ascii="Times New Roman" w:hAnsi="Times New Roman" w:cs="Times New Roman"/>
-        </w:rPr>
-        <w:t xml:space="preserve">  </w:t>
-      </w:r>
-      <w:r>
-        <w:rPr>
-          <w:rFonts w:ascii="Times New Roman" w:hAnsi="Times New Roman" w:cs="Times New Roman"/>
-        </w:rPr>
-        <w:tab/>
-      </w:r>
-      <w:r>
-        <w:rPr>
-          <w:rFonts w:ascii="Times New Roman" w:hAnsi="Times New Roman" w:cs="Times New Roman"/>
-        </w:rPr>
-        <w:tab/>
-      </w:r>
-      <w:r>
-        <w:rPr>
-          <w:rFonts w:ascii="Times New Roman" w:hAnsi="Times New Roman" w:cs="Times New Roman"/>
-        </w:rPr>
-        <w:t>"</w:t>
-      </w:r>
-      <w:proofErr w:type="spellStart"/>
-      <w:r>
-        <w:rPr>
-          <w:rFonts w:ascii="Times New Roman" w:hAnsi="Times New Roman" w:cs="Times New Roman"/>
-        </w:rPr>
-        <w:t>userID</w:t>
-      </w:r>
-      <w:proofErr w:type="spellEnd"/>
-      <w:r>
-        <w:rPr>
-          <w:rFonts w:ascii="Times New Roman" w:hAnsi="Times New Roman" w:cs="Times New Roman"/>
-        </w:rPr>
-        <w:t>": 6</w:t>
-      </w:r>
-    </w:p>
-    <w:p>
-      <w:pPr>
-        <w:ind w:firstLine="720"/>
-        <w:rPr>
-          <w:rFonts w:ascii="Times New Roman" w:hAnsi="Times New Roman" w:cs="Times New Roman"/>
-        </w:rPr>
-      </w:pPr>
-      <w:r>
-        <w:rPr>
-          <w:rFonts w:ascii="Times New Roman" w:hAnsi="Times New Roman" w:cs="Times New Roman"/>
-        </w:rPr>
-        <w:t>}</w:t>
-      </w:r>
-    </w:p>
-    <w:p>
-      <w:pPr>
-        <w:pStyle w:val="Heading2"/>
-        <w:rPr>
-          <w:rFonts w:ascii="Times New Roman" w:hAnsi="Times New Roman" w:cs="Times New Roman"/>
-        </w:rPr>
-      </w:pPr>
-      <w:bookmarkStart w:id="9" w:name="_Toc163995707"/>
-      <w:r>
-        <w:rPr>
-          <w:rFonts w:ascii="Times New Roman" w:hAnsi="Times New Roman" w:cs="Times New Roman"/>
-        </w:rPr>
-        <w:t>Delete Athlete</w:t>
-      </w:r>
-      <w:bookmarkEnd w:id="9"/>
-    </w:p>
-    <w:p>
-      <w:pPr>
-        <w:rPr>
-          <w:rFonts w:ascii="Times New Roman" w:hAnsi="Times New Roman" w:cs="Times New Roman"/>
-        </w:rPr>
-      </w:pPr>
-      <w:r>
-        <w:rPr>
-          <w:rFonts w:ascii="Times New Roman" w:hAnsi="Times New Roman" w:cs="Times New Roman"/>
-        </w:rPr>
-        <w:t>Extension: external/</w:t>
-      </w:r>
-      <w:proofErr w:type="spellStart"/>
-      <w:r>
-        <w:rPr>
-          <w:rFonts w:ascii="Times New Roman" w:hAnsi="Times New Roman" w:cs="Times New Roman"/>
-        </w:rPr>
-        <w:t>deleteAthlete</w:t>
-      </w:r>
-      <w:proofErr w:type="spellEnd"/>
-      <w:r>
-        <w:rPr>
-          <w:rFonts w:ascii="Times New Roman" w:hAnsi="Times New Roman" w:cs="Times New Roman"/>
-        </w:rPr>
-        <w:t>/&lt;</w:t>
-      </w:r>
-      <w:proofErr w:type="spellStart"/>
-      <w:proofErr w:type="gramStart"/>
-      <w:r>
-        <w:rPr>
-          <w:rFonts w:ascii="Times New Roman" w:hAnsi="Times New Roman" w:cs="Times New Roman"/>
-        </w:rPr>
-        <w:t>int:athleteID</w:t>
-      </w:r>
-      <w:proofErr w:type="spellEnd"/>
-      <w:proofErr w:type="gramEnd"/>
-      <w:r>
-        <w:rPr>
-          <w:rFonts w:ascii="Times New Roman" w:hAnsi="Times New Roman" w:cs="Times New Roman"/>
-        </w:rPr>
-        <w:t>&gt;/</w:t>
-      </w:r>
-    </w:p>
-    <w:p>
-      <w:pPr>
-        <w:rPr>
-          <w:rFonts w:ascii="Times New Roman" w:hAnsi="Times New Roman" w:cs="Times New Roman"/>
-        </w:rPr>
-      </w:pPr>
-      <w:r>
-        <w:rPr>
-          <w:rFonts w:ascii="Times New Roman" w:hAnsi="Times New Roman" w:cs="Times New Roman"/>
-        </w:rPr>
-        <w:t>Request Type: DELETE</w:t>
-      </w:r>
-    </w:p>
-    <w:p>
-      <w:pPr>
-        <w:rPr>
-          <w:rFonts w:ascii="Times New Roman" w:hAnsi="Times New Roman" w:cs="Times New Roman"/>
-        </w:rPr>
-      </w:pPr>
-      <w:r>
-        <w:rPr>
-          <w:rFonts w:ascii="Times New Roman" w:hAnsi="Times New Roman" w:cs="Times New Roman"/>
-        </w:rPr>
-        <w:t>Parameters:</w:t>
-      </w:r>
-    </w:p>
-    <w:p>
-      <w:pPr>
-        <w:rPr>
-          <w:rFonts w:ascii="Times New Roman" w:hAnsi="Times New Roman" w:cs="Times New Roman"/>
-        </w:rPr>
-      </w:pPr>
-      <w:r>
-        <w:rPr>
-          <w:rFonts w:ascii="Times New Roman" w:hAnsi="Times New Roman" w:cs="Times New Roman"/>
-        </w:rPr>
-        <w:tab/>
-        <w:t>None</w:t>
-      </w:r>
-    </w:p>
-    <w:p>
-      <w:pPr>
-        <w:rPr>
-          <w:rFonts w:ascii="Times New Roman" w:hAnsi="Times New Roman" w:cs="Times New Roman"/>
-        </w:rPr>
-      </w:pPr>
-      <w:r>
-        <w:rPr>
-          <w:rFonts w:ascii="Times New Roman" w:hAnsi="Times New Roman" w:cs="Times New Roman"/>
-        </w:rPr>
-        <w:t>Sample Request</w:t>
-      </w:r>
-    </w:p>
-    <w:p>
-      <w:pPr>
-        <w:rPr>
-          <w:rFonts w:ascii="Times New Roman" w:hAnsi="Times New Roman" w:cs="Times New Roman"/>
-        </w:rPr>
-      </w:pPr>
-      <w:r>
-        <w:rPr>
-          <w:rFonts w:ascii="Times New Roman" w:hAnsi="Times New Roman" w:cs="Times New Roman"/>
-        </w:rPr>
-        <w:tab/>
-      </w:r>
-      <w:r>
-        <w:rPr>
-          <w:rFonts w:ascii="Times New Roman" w:hAnsi="Times New Roman" w:cs="Times New Roman"/>
-        </w:rPr>
-        <w:t>/external/</w:t>
-      </w:r>
-      <w:proofErr w:type="spellStart"/>
-      <w:r>
-        <w:rPr>
-          <w:rFonts w:ascii="Times New Roman" w:hAnsi="Times New Roman" w:cs="Times New Roman"/>
-        </w:rPr>
-        <w:t>deleteAthlete</w:t>
-      </w:r>
-      <w:proofErr w:type="spellEnd"/>
-      <w:r>
-        <w:rPr>
-          <w:rFonts w:ascii="Times New Roman" w:hAnsi="Times New Roman" w:cs="Times New Roman"/>
-        </w:rPr>
-        <w:t>/6/</w:t>
-      </w:r>
-    </w:p>
-    <w:p>
-      <w:pPr>
-        <w:rPr>
-          <w:rFonts w:ascii="Times New Roman" w:hAnsi="Times New Roman" w:cs="Times New Roman"/>
-        </w:rPr>
-      </w:pPr>
-      <w:r>
-        <w:rPr>
-          <w:rFonts w:ascii="Times New Roman" w:hAnsi="Times New Roman" w:cs="Times New Roman"/>
-        </w:rPr>
-        <w:t>Successful Response</w:t>
-      </w:r>
-    </w:p>
-    <w:p>
-      <w:pPr>
-        <w:rPr>
-          <w:rFonts w:ascii="Times New Roman" w:hAnsi="Times New Roman" w:cs="Times New Roman"/>
-        </w:rPr>
-      </w:pPr>
-      <w:r>
-        <w:rPr>
-          <w:rFonts w:ascii="Times New Roman" w:hAnsi="Times New Roman" w:cs="Times New Roman"/>
-        </w:rPr>
-        <w:tab/>
-      </w:r>
-      <w:r>
-        <w:rPr>
-          <w:rFonts w:ascii="Times New Roman" w:hAnsi="Times New Roman" w:cs="Times New Roman"/>
-        </w:rPr>
-        <w:t>{</w:t>
-      </w:r>
-    </w:p>
-    <w:p>
-      <w:pPr>
-        <w:rPr>
-          <w:rFonts w:ascii="Times New Roman" w:hAnsi="Times New Roman" w:cs="Times New Roman"/>
-        </w:rPr>
-      </w:pPr>
-      <w:r>
-        <w:rPr>
-          <w:rFonts w:ascii="Times New Roman" w:hAnsi="Times New Roman" w:cs="Times New Roman"/>
-        </w:rPr>
-        <w:t xml:space="preserve"> </w:t>
-      </w:r>
-      <w:r>
-        <w:rPr>
-          <w:rFonts w:ascii="Times New Roman" w:hAnsi="Times New Roman" w:cs="Times New Roman"/>
-        </w:rPr>
-        <w:tab/>
-      </w:r>
-      <w:r>
-        <w:rPr>
-          <w:rFonts w:ascii="Times New Roman" w:hAnsi="Times New Roman" w:cs="Times New Roman"/>
-        </w:rPr>
-        <w:tab/>
-      </w:r>
-      <w:r>
-        <w:rPr>
-          <w:rFonts w:ascii="Times New Roman" w:hAnsi="Times New Roman" w:cs="Times New Roman"/>
-        </w:rPr>
-        <w:t xml:space="preserve"> "message": "Athlete deleted </w:t>
-      </w:r>
-      <w:proofErr w:type="gramStart"/>
-      <w:r>
-        <w:rPr>
-          <w:rFonts w:ascii="Times New Roman" w:hAnsi="Times New Roman" w:cs="Times New Roman"/>
-        </w:rPr>
-        <w:t>successfully</w:t>
-      </w:r>
-      <w:proofErr w:type="gramEnd"/>
-      <w:r>
-        <w:rPr>
-          <w:rFonts w:ascii="Times New Roman" w:hAnsi="Times New Roman" w:cs="Times New Roman"/>
-        </w:rPr>
-        <w:t>"</w:t>
-      </w:r>
-    </w:p>
-    <w:p>
-      <w:pPr>
-        <w:ind w:firstLine="720"/>
-        <w:rPr>
-          <w:rFonts w:ascii="Times New Roman" w:hAnsi="Times New Roman" w:cs="Times New Roman"/>
-        </w:rPr>
-      </w:pPr>
-      <w:r>
-        <w:rPr>
-          <w:rFonts w:ascii="Times New Roman" w:hAnsi="Times New Roman" w:cs="Times New Roman"/>
-        </w:rPr>
-        <w:t>}</w:t>
-      </w:r>
-    </w:p>
-    <w:p>
-      <w:pPr>
-        <w:ind w:firstLine="720"/>
-        <w:rPr>
-          <w:rFonts w:ascii="Times New Roman" w:hAnsi="Times New Roman" w:cs="Times New Roman"/>
-        </w:rPr>
-      </w:pPr>
-    </w:p>
-    <w:p>
-      <w:pPr>
-        <w:ind w:firstLine="720"/>
-        <w:rPr>
-          <w:rFonts w:ascii="Times New Roman" w:hAnsi="Times New Roman" w:cs="Times New Roman"/>
-        </w:rPr>
-      </w:pPr>
-    </w:p>
-    <w:p>
-      <w:pPr>
-        <w:pStyle w:val="Heading2"/>
-        <w:rPr>
-          <w:rFonts w:ascii="Times New Roman" w:hAnsi="Times New Roman" w:cs="Times New Roman"/>
-        </w:rPr>
-      </w:pPr>
-    </w:p>
-    <w:p>
-      <w:pPr>
-        <w:pStyle w:val="Heading2"/>
-        <w:rPr>
-          <w:rFonts w:ascii="Times New Roman" w:hAnsi="Times New Roman" w:cs="Times New Roman"/>
-        </w:rPr>
-      </w:pPr>
-      <w:bookmarkStart w:id="10" w:name="_Toc163995708"/>
-      <w:r>
-        <w:rPr>
-          <w:rFonts w:ascii="Times New Roman" w:hAnsi="Times New Roman" w:cs="Times New Roman"/>
-        </w:rPr>
-        <w:t>Update Athlete</w:t>
-      </w:r>
-      <w:bookmarkEnd w:id="10"/>
-    </w:p>
-    <w:p>
-      <w:pPr>
-        <w:rPr>
-          <w:rFonts w:ascii="Times New Roman" w:hAnsi="Times New Roman" w:cs="Times New Roman"/>
-        </w:rPr>
-      </w:pPr>
-      <w:r>
-        <w:rPr>
-          <w:rFonts w:ascii="Times New Roman" w:hAnsi="Times New Roman" w:cs="Times New Roman"/>
-        </w:rPr>
-        <w:t>Extension: external/</w:t>
-      </w:r>
-      <w:proofErr w:type="spellStart"/>
-      <w:r>
-        <w:rPr>
-          <w:rFonts w:ascii="Times New Roman" w:hAnsi="Times New Roman" w:cs="Times New Roman"/>
-        </w:rPr>
-        <w:t>updateAthlete</w:t>
-      </w:r>
-      <w:proofErr w:type="spellEnd"/>
-      <w:r>
-        <w:rPr>
-          <w:rFonts w:ascii="Times New Roman" w:hAnsi="Times New Roman" w:cs="Times New Roman"/>
-        </w:rPr>
-        <w:t>/&lt;</w:t>
-      </w:r>
-      <w:proofErr w:type="spellStart"/>
-      <w:proofErr w:type="gramStart"/>
-      <w:r>
-        <w:rPr>
-          <w:rFonts w:ascii="Times New Roman" w:hAnsi="Times New Roman" w:cs="Times New Roman"/>
-        </w:rPr>
-        <w:t>int:athleteID</w:t>
-      </w:r>
-      <w:proofErr w:type="spellEnd"/>
-      <w:proofErr w:type="gramEnd"/>
-      <w:r>
-        <w:rPr>
-          <w:rFonts w:ascii="Times New Roman" w:hAnsi="Times New Roman" w:cs="Times New Roman"/>
-        </w:rPr>
-        <w:t>&gt;/</w:t>
-      </w:r>
-    </w:p>
-    <w:p>
-      <w:pPr>
-        <w:rPr>
-          <w:rFonts w:ascii="Times New Roman" w:hAnsi="Times New Roman" w:cs="Times New Roman"/>
-        </w:rPr>
-      </w:pPr>
-      <w:r>
-        <w:rPr>
-          <w:rFonts w:ascii="Times New Roman" w:hAnsi="Times New Roman" w:cs="Times New Roman"/>
-        </w:rPr>
-        <w:t>Request Type: PUT or POST</w:t>
-      </w:r>
-    </w:p>
-    <w:p>
-      <w:pPr>
-        <w:rPr>
-          <w:rFonts w:ascii="Times New Roman" w:hAnsi="Times New Roman" w:cs="Times New Roman"/>
-        </w:rPr>
-      </w:pPr>
-      <w:r>
-        <w:rPr>
-          <w:rFonts w:ascii="Times New Roman" w:hAnsi="Times New Roman" w:cs="Times New Roman"/>
-        </w:rPr>
-        <w:t>Parameters:</w:t>
-      </w:r>
-    </w:p>
-    <w:p>
-      <w:pPr>
-        <w:rPr>
-          <w:rFonts w:ascii="Times New Roman" w:hAnsi="Times New Roman" w:cs="Times New Roman"/>
-          <w:sz w:val="24"/>
-          <w:szCs w:val="24"/>
-        </w:rPr>
-      </w:pPr>
-      <w:r>
-        <w:rPr>
-          <w:rFonts w:ascii="Times New Roman" w:hAnsi="Times New Roman" w:cs="Times New Roman"/>
-        </w:rPr>
-        <w:tab/>
-      </w:r>
-      <w:r>
-        <w:rPr>
-          <w:rFonts w:ascii="Times New Roman" w:hAnsi="Times New Roman" w:cs="Times New Roman"/>
-          <w:sz w:val="24"/>
-          <w:szCs w:val="24"/>
-        </w:rPr>
-        <w:t xml:space="preserve">“birthday” (date, </w:t>
-      </w:r>
-      <w:proofErr w:type="spellStart"/>
-      <w:r>
-        <w:rPr>
-          <w:rFonts w:ascii="Times New Roman" w:hAnsi="Times New Roman" w:cs="Times New Roman"/>
-          <w:sz w:val="24"/>
-          <w:szCs w:val="24"/>
-        </w:rPr>
-        <w:t>yyyy</w:t>
-      </w:r>
-      <w:proofErr w:type="spellEnd"/>
-      <w:r>
-        <w:rPr>
-          <w:rFonts w:ascii="Times New Roman" w:hAnsi="Times New Roman" w:cs="Times New Roman"/>
-          <w:sz w:val="24"/>
-          <w:szCs w:val="24"/>
-        </w:rPr>
-        <w:t>-mm-dd)</w:t>
-      </w:r>
-    </w:p>
-    <w:p>
-      <w:pPr>
-        <w:rPr>
-          <w:rFonts w:ascii="Times New Roman" w:hAnsi="Times New Roman" w:cs="Times New Roman"/>
-          <w:sz w:val="24"/>
-          <w:szCs w:val="24"/>
-        </w:rPr>
-      </w:pPr>
-      <w:r>
-        <w:rPr>
-          <w:rFonts w:ascii="Times New Roman" w:hAnsi="Times New Roman" w:cs="Times New Roman"/>
-          <w:sz w:val="24"/>
-          <w:szCs w:val="24"/>
-        </w:rPr>
-        <w:tab/>
-        <w:t>“schoolyear” (string)</w:t>
-      </w:r>
-    </w:p>
-    <w:p>
-      <w:pPr>
-        <w:rPr>
-          <w:rFonts w:ascii="Times New Roman" w:hAnsi="Times New Roman" w:cs="Times New Roman"/>
-        </w:rPr>
-      </w:pPr>
-      <w:r>
-        <w:rPr>
-          <w:rFonts w:ascii="Times New Roman" w:hAnsi="Times New Roman" w:cs="Times New Roman"/>
-        </w:rPr>
-        <w:t>Sample Request</w:t>
-      </w:r>
-    </w:p>
-    <w:p>
-      <w:pPr>
-        <w:rPr>
-          <w:rFonts w:ascii="Times New Roman" w:hAnsi="Times New Roman" w:cs="Times New Roman"/>
-        </w:rPr>
-      </w:pPr>
-      <w:r>
-        <w:rPr>
-          <w:rFonts w:ascii="Times New Roman" w:hAnsi="Times New Roman" w:cs="Times New Roman"/>
-        </w:rPr>
-        <w:tab/>
-      </w:r>
-      <w:r>
-        <w:rPr>
-          <w:rFonts w:ascii="Times New Roman" w:hAnsi="Times New Roman" w:cs="Times New Roman"/>
-        </w:rPr>
-        <w:t>/external/</w:t>
-      </w:r>
-      <w:proofErr w:type="spellStart"/>
-      <w:r>
-        <w:rPr>
-          <w:rFonts w:ascii="Times New Roman" w:hAnsi="Times New Roman" w:cs="Times New Roman"/>
-        </w:rPr>
-        <w:t>updateAthlete</w:t>
-      </w:r>
-      <w:proofErr w:type="spellEnd"/>
-      <w:r>
-        <w:rPr>
-          <w:rFonts w:ascii="Times New Roman" w:hAnsi="Times New Roman" w:cs="Times New Roman"/>
-        </w:rPr>
-        <w:t>/7/?birthday=1999-10-05&amp;schoolYear=Senior</w:t>
-      </w:r>
-    </w:p>
-    <w:p>
-      <w:pPr>
-        <w:rPr>
-          <w:rFonts w:ascii="Times New Roman" w:hAnsi="Times New Roman" w:cs="Times New Roman"/>
-        </w:rPr>
-      </w:pPr>
-      <w:r>
-        <w:rPr>
-          <w:rFonts w:ascii="Times New Roman" w:hAnsi="Times New Roman" w:cs="Times New Roman"/>
-        </w:rPr>
-        <w:t>Successful Response</w:t>
-      </w:r>
-    </w:p>
-    <w:p>
-      <w:pPr>
-        <w:rPr>
-          <w:rFonts w:ascii="Times New Roman" w:hAnsi="Times New Roman" w:cs="Times New Roman"/>
-        </w:rPr>
-      </w:pPr>
-      <w:r>
-        <w:rPr>
-          <w:rFonts w:ascii="Times New Roman" w:hAnsi="Times New Roman" w:cs="Times New Roman"/>
-        </w:rPr>
-        <w:tab/>
-      </w:r>
-      <w:r>
-        <w:rPr>
-          <w:rFonts w:ascii="Times New Roman" w:hAnsi="Times New Roman" w:cs="Times New Roman"/>
-        </w:rPr>
-        <w:t>{</w:t>
-      </w:r>
-    </w:p>
-    <w:p>
-      <w:pPr>
-        <w:rPr>
-          <w:rFonts w:ascii="Times New Roman" w:hAnsi="Times New Roman" w:cs="Times New Roman"/>
-        </w:rPr>
-      </w:pPr>
-      <w:r>
-        <w:rPr>
-          <w:rFonts w:ascii="Times New Roman" w:hAnsi="Times New Roman" w:cs="Times New Roman"/>
-        </w:rPr>
-        <w:t xml:space="preserve"> </w:t>
-      </w:r>
-      <w:r>
-        <w:rPr>
-          <w:rFonts w:ascii="Times New Roman" w:hAnsi="Times New Roman" w:cs="Times New Roman"/>
-        </w:rPr>
-        <w:tab/>
-      </w:r>
-      <w:r>
-        <w:rPr>
-          <w:rFonts w:ascii="Times New Roman" w:hAnsi="Times New Roman" w:cs="Times New Roman"/>
-        </w:rPr>
-        <w:tab/>
-      </w:r>
-      <w:r>
-        <w:rPr>
-          <w:rFonts w:ascii="Times New Roman" w:hAnsi="Times New Roman" w:cs="Times New Roman"/>
-        </w:rPr>
-        <w:t xml:space="preserve"> "message": "Athlete updated </w:t>
-      </w:r>
-      <w:proofErr w:type="gramStart"/>
-      <w:r>
-        <w:rPr>
-          <w:rFonts w:ascii="Times New Roman" w:hAnsi="Times New Roman" w:cs="Times New Roman"/>
-        </w:rPr>
-        <w:t>successfully</w:t>
-      </w:r>
-      <w:proofErr w:type="gramEnd"/>
-      <w:r>
-        <w:rPr>
-          <w:rFonts w:ascii="Times New Roman" w:hAnsi="Times New Roman" w:cs="Times New Roman"/>
-        </w:rPr>
-        <w:t>"</w:t>
+      <w:r>
+        <w:rPr>
+          <w:rFonts w:ascii="Times New Roman" w:hAnsi="Times New Roman" w:cs="Times New Roman"/>
+          <w:sz w:val="24"/>
+          <w:szCs w:val="24"/>
+        </w:rPr>
+        <w:t>athlete</w:t>
+      </w:r>
+      <w:r>
+        <w:rPr>
+          <w:rFonts w:ascii="Times New Roman" w:hAnsi="Times New Roman" w:cs="Times New Roman"/>
+          <w:sz w:val="24"/>
+          <w:szCs w:val="24"/>
+        </w:rPr>
+        <w:t xml:space="preserve">Id": </w:t>
+      </w:r>
+      <w:r>
+        <w:rPr>
+          <w:rFonts w:ascii="Times New Roman" w:hAnsi="Times New Roman" w:cs="Times New Roman"/>
+          <w:sz w:val="24"/>
+          <w:szCs w:val="24"/>
+        </w:rPr>
+        <w:t>8</w:t>
       </w:r>
     </w:p>
     <w:p>
@@ -5624,16 +5039,8 @@
         <w:rPr>
           <w:rFonts w:ascii="Times New Roman" w:hAnsi="Times New Roman" w:cs="Times New Roman"/>
         </w:rPr>
-        <w:t xml:space="preserve"> external/</w:t>
-      </w:r>
-      <w:proofErr w:type="spellStart"/>
-      <w:r>
-        <w:rPr>
-          <w:rFonts w:ascii="Times New Roman" w:hAnsi="Times New Roman" w:cs="Times New Roman"/>
-        </w:rPr>
-        <w:t>newCoach</w:t>
-      </w:r>
-      <w:proofErr w:type="spellEnd"/>
+        <w:t xml:space="preserve"> external/newCoach</w:t>
+      </w:r>
     </w:p>
     <w:p>
       <w:pPr>
@@ -5683,49 +5090,21 @@
         <w:rPr>
           <w:rFonts w:ascii="Times New Roman" w:hAnsi="Times New Roman" w:cs="Times New Roman"/>
         </w:rPr>
-        <w:t>“</w:t>
-      </w:r>
-      <w:proofErr w:type="spellStart"/>
-      <w:r>
-        <w:rPr>
-          <w:rFonts w:ascii="Times New Roman" w:hAnsi="Times New Roman" w:cs="Times New Roman"/>
-        </w:rPr>
-        <w:t>userID</w:t>
-      </w:r>
-      <w:proofErr w:type="spellEnd"/>
-      <w:r>
-        <w:rPr>
-          <w:rFonts w:ascii="Times New Roman" w:hAnsi="Times New Roman" w:cs="Times New Roman"/>
-        </w:rPr>
-        <w:t>” (int)</w:t>
-      </w:r>
-    </w:p>
-    <w:p>
-      <w:pPr>
-        <w:rPr>
-          <w:rFonts w:ascii="Times New Roman" w:hAnsi="Times New Roman" w:cs="Times New Roman"/>
-        </w:rPr>
-      </w:pPr>
-      <w:r>
-        <w:rPr>
-          <w:rFonts w:ascii="Times New Roman" w:hAnsi="Times New Roman" w:cs="Times New Roman"/>
-        </w:rPr>
-        <w:tab/>
-        <w:t>“</w:t>
-      </w:r>
-      <w:proofErr w:type="spellStart"/>
-      <w:r>
-        <w:rPr>
-          <w:rFonts w:ascii="Times New Roman" w:hAnsi="Times New Roman" w:cs="Times New Roman"/>
-        </w:rPr>
-        <w:t>teamID</w:t>
-      </w:r>
-      <w:proofErr w:type="spellEnd"/>
-      <w:r>
-        <w:rPr>
-          <w:rFonts w:ascii="Times New Roman" w:hAnsi="Times New Roman" w:cs="Times New Roman"/>
-        </w:rPr>
-        <w:t>” (int)</w:t>
+        <w:t>“userID” (int)</w:t>
+      </w:r>
+    </w:p>
+    <w:p>
+      <w:pPr>
+        <w:rPr>
+          <w:rFonts w:ascii="Times New Roman" w:hAnsi="Times New Roman" w:cs="Times New Roman"/>
+        </w:rPr>
+      </w:pPr>
+      <w:r>
+        <w:rPr>
+          <w:rFonts w:ascii="Times New Roman" w:hAnsi="Times New Roman" w:cs="Times New Roman"/>
+        </w:rPr>
+        <w:tab/>
+        <w:t>“teamID” (int)</w:t>
       </w:r>
     </w:p>
     <w:p>
@@ -5757,21 +5136,7 @@
         <w:rPr>
           <w:rFonts w:ascii="Times New Roman" w:hAnsi="Times New Roman" w:cs="Times New Roman"/>
         </w:rPr>
-        <w:t>external/</w:t>
-      </w:r>
-      <w:proofErr w:type="spellStart"/>
-      <w:r>
-        <w:rPr>
-          <w:rFonts w:ascii="Times New Roman" w:hAnsi="Times New Roman" w:cs="Times New Roman"/>
-        </w:rPr>
-        <w:t>newCoach?userId</w:t>
-      </w:r>
-      <w:proofErr w:type="spellEnd"/>
-      <w:r>
-        <w:rPr>
-          <w:rFonts w:ascii="Times New Roman" w:hAnsi="Times New Roman" w:cs="Times New Roman"/>
-        </w:rPr>
-        <w:t>=9&amp;teamId=3</w:t>
+        <w:t>external/newCoach?userId=9&amp;teamId=3</w:t>
       </w:r>
     </w:p>
     <w:p>
@@ -5834,22 +5199,59 @@
         <w:rPr>
           <w:rFonts w:ascii="Times New Roman" w:hAnsi="Times New Roman" w:cs="Times New Roman"/>
         </w:rPr>
-        <w:t xml:space="preserve">"message": "Coach created </w:t>
-      </w:r>
-      <w:proofErr w:type="gramStart"/>
-      <w:r>
-        <w:rPr>
-          <w:rFonts w:ascii="Times New Roman" w:hAnsi="Times New Roman" w:cs="Times New Roman"/>
-        </w:rPr>
-        <w:t>successfully</w:t>
-      </w:r>
-      <w:proofErr w:type="gramEnd"/>
-      <w:r>
-        <w:rPr>
-          <w:rFonts w:ascii="Times New Roman" w:hAnsi="Times New Roman" w:cs="Times New Roman"/>
+        <w:t>"message": "Coach created successfully"</w:t>
+      </w:r>
+    </w:p>
+    <w:p>
+      <w:pPr>
+        <w:rPr>
+          <w:rFonts w:ascii="Times New Roman" w:hAnsi="Times New Roman" w:cs="Times New Roman"/>
+        </w:rPr>
+      </w:pPr>
+      <w:r>
+        <w:rPr>
+          <w:rFonts w:ascii="Times New Roman" w:hAnsi="Times New Roman" w:cs="Times New Roman"/>
+        </w:rPr>
+        <w:tab/>
+      </w:r>
+      <w:r>
+        <w:rPr>
+          <w:rFonts w:ascii="Times New Roman" w:hAnsi="Times New Roman" w:cs="Times New Roman"/>
+        </w:rPr>
+        <w:tab/>
+      </w:r>
+      <w:r>
+        <w:rPr>
+          <w:rFonts w:ascii="Times New Roman" w:hAnsi="Times New Roman" w:cs="Times New Roman"/>
+          <w:sz w:val="24"/>
+          <w:szCs w:val="24"/>
         </w:rPr>
         <w:t>"</w:t>
       </w:r>
+      <w:r>
+        <w:rPr>
+          <w:rFonts w:ascii="Times New Roman" w:hAnsi="Times New Roman" w:cs="Times New Roman"/>
+          <w:sz w:val="24"/>
+          <w:szCs w:val="24"/>
+        </w:rPr>
+        <w:t>coach</w:t>
+      </w:r>
+      <w:r>
+        <w:rPr>
+          <w:rFonts w:ascii="Times New Roman" w:hAnsi="Times New Roman" w:cs="Times New Roman"/>
+          <w:sz w:val="24"/>
+          <w:szCs w:val="24"/>
+        </w:rPr>
+        <w:t xml:space="preserve">Id": </w:t>
+      </w:r>
+      <w:r>
+        <w:rPr>
+          <w:rFonts w:ascii="Times New Roman" w:hAnsi="Times New Roman" w:cs="Times New Roman"/>
+          <w:sz w:val="24"/>
+          <w:szCs w:val="24"/>
+        </w:rPr>
+        <w:t>4</w:t>
+      </w:r>
     </w:p>
     <w:p>
       <w:pPr>
@@ -5897,37 +5299,7 @@
         <w:rPr>
           <w:rFonts w:ascii="Times New Roman" w:hAnsi="Times New Roman" w:cs="Times New Roman"/>
         </w:rPr>
-        <w:t xml:space="preserve"> external/</w:t>
-      </w:r>
-      <w:proofErr w:type="spellStart"/>
-      <w:r>
-        <w:rPr>
-          <w:rFonts w:ascii="Times New Roman" w:hAnsi="Times New Roman" w:cs="Times New Roman"/>
-        </w:rPr>
-        <w:t>getCoach</w:t>
-      </w:r>
-      <w:proofErr w:type="spellEnd"/>
-      <w:r>
-        <w:rPr>
-          <w:rFonts w:ascii="Times New Roman" w:hAnsi="Times New Roman" w:cs="Times New Roman"/>
-        </w:rPr>
-        <w:t>/&lt;</w:t>
-      </w:r>
-      <w:proofErr w:type="spellStart"/>
-      <w:proofErr w:type="gramStart"/>
-      <w:r>
-        <w:rPr>
-          <w:rFonts w:ascii="Times New Roman" w:hAnsi="Times New Roman" w:cs="Times New Roman"/>
-        </w:rPr>
-        <w:t>int:coachID</w:t>
-      </w:r>
-      <w:proofErr w:type="spellEnd"/>
-      <w:proofErr w:type="gramEnd"/>
-      <w:r>
-        <w:rPr>
-          <w:rFonts w:ascii="Times New Roman" w:hAnsi="Times New Roman" w:cs="Times New Roman"/>
-        </w:rPr>
-        <w:t>&gt;/</w:t>
+        <w:t xml:space="preserve"> external/getCoach/&lt;int:coachID&gt;/</w:t>
       </w:r>
     </w:p>
     <w:p>
@@ -6010,21 +5382,7 @@
         <w:rPr>
           <w:rFonts w:ascii="Times New Roman" w:hAnsi="Times New Roman" w:cs="Times New Roman"/>
         </w:rPr>
-        <w:t>/external/</w:t>
-      </w:r>
-      <w:proofErr w:type="spellStart"/>
-      <w:r>
-        <w:rPr>
-          <w:rFonts w:ascii="Times New Roman" w:hAnsi="Times New Roman" w:cs="Times New Roman"/>
-        </w:rPr>
-        <w:t>getCoach</w:t>
-      </w:r>
-      <w:proofErr w:type="spellEnd"/>
-      <w:r>
-        <w:rPr>
-          <w:rFonts w:ascii="Times New Roman" w:hAnsi="Times New Roman" w:cs="Times New Roman"/>
-        </w:rPr>
-        <w:t>/4/</w:t>
+        <w:t>/external/getCoach/4/</w:t>
       </w:r>
     </w:p>
     <w:p>
@@ -6118,21 +5476,7 @@
         <w:rPr>
           <w:rFonts w:ascii="Times New Roman" w:hAnsi="Times New Roman" w:cs="Times New Roman"/>
         </w:rPr>
-        <w:t>"</w:t>
-      </w:r>
-      <w:proofErr w:type="spellStart"/>
-      <w:r>
-        <w:rPr>
-          <w:rFonts w:ascii="Times New Roman" w:hAnsi="Times New Roman" w:cs="Times New Roman"/>
-        </w:rPr>
-        <w:t>teamID</w:t>
-      </w:r>
-      <w:proofErr w:type="spellEnd"/>
-      <w:r>
-        <w:rPr>
-          <w:rFonts w:ascii="Times New Roman" w:hAnsi="Times New Roman" w:cs="Times New Roman"/>
-        </w:rPr>
-        <w:t>": 3,</w:t>
+        <w:t>"teamID": 3,</w:t>
       </w:r>
     </w:p>
     <w:p>
@@ -6169,21 +5513,7 @@
         <w:rPr>
           <w:rFonts w:ascii="Times New Roman" w:hAnsi="Times New Roman" w:cs="Times New Roman"/>
         </w:rPr>
-        <w:t>"</w:t>
-      </w:r>
-      <w:proofErr w:type="spellStart"/>
-      <w:r>
-        <w:rPr>
-          <w:rFonts w:ascii="Times New Roman" w:hAnsi="Times New Roman" w:cs="Times New Roman"/>
-        </w:rPr>
-        <w:t>userID</w:t>
-      </w:r>
-      <w:proofErr w:type="spellEnd"/>
-      <w:r>
-        <w:rPr>
-          <w:rFonts w:ascii="Times New Roman" w:hAnsi="Times New Roman" w:cs="Times New Roman"/>
-        </w:rPr>
-        <w:t>": 8</w:t>
+        <w:t>"userID": 8</w:t>
       </w:r>
     </w:p>
     <w:p>
@@ -6249,37 +5579,7 @@
         <w:rPr>
           <w:rFonts w:ascii="Times New Roman" w:hAnsi="Times New Roman" w:cs="Times New Roman"/>
         </w:rPr>
-        <w:t xml:space="preserve"> external/</w:t>
-      </w:r>
-      <w:proofErr w:type="spellStart"/>
-      <w:r>
-        <w:rPr>
-          <w:rFonts w:ascii="Times New Roman" w:hAnsi="Times New Roman" w:cs="Times New Roman"/>
-        </w:rPr>
-        <w:t>deleteCoach</w:t>
-      </w:r>
-      <w:proofErr w:type="spellEnd"/>
-      <w:r>
-        <w:rPr>
-          <w:rFonts w:ascii="Times New Roman" w:hAnsi="Times New Roman" w:cs="Times New Roman"/>
-        </w:rPr>
-        <w:t>/&lt;</w:t>
-      </w:r>
-      <w:proofErr w:type="spellStart"/>
-      <w:proofErr w:type="gramStart"/>
-      <w:r>
-        <w:rPr>
-          <w:rFonts w:ascii="Times New Roman" w:hAnsi="Times New Roman" w:cs="Times New Roman"/>
-        </w:rPr>
-        <w:t>int:coachID</w:t>
-      </w:r>
-      <w:proofErr w:type="spellEnd"/>
-      <w:proofErr w:type="gramEnd"/>
-      <w:r>
-        <w:rPr>
-          <w:rFonts w:ascii="Times New Roman" w:hAnsi="Times New Roman" w:cs="Times New Roman"/>
-        </w:rPr>
-        <w:t>&gt;</w:t>
+        <w:t xml:space="preserve"> external/deleteCoach/&lt;int:coachID&gt;</w:t>
       </w:r>
     </w:p>
     <w:p>
@@ -6362,21 +5662,7 @@
         <w:rPr>
           <w:rFonts w:ascii="Times New Roman" w:hAnsi="Times New Roman" w:cs="Times New Roman"/>
         </w:rPr>
-        <w:t>/external/</w:t>
-      </w:r>
-      <w:proofErr w:type="spellStart"/>
-      <w:r>
-        <w:rPr>
-          <w:rFonts w:ascii="Times New Roman" w:hAnsi="Times New Roman" w:cs="Times New Roman"/>
-        </w:rPr>
-        <w:t>deleteCoach</w:t>
-      </w:r>
-      <w:proofErr w:type="spellEnd"/>
-      <w:r>
-        <w:rPr>
-          <w:rFonts w:ascii="Times New Roman" w:hAnsi="Times New Roman" w:cs="Times New Roman"/>
-        </w:rPr>
-        <w:t>/5</w:t>
+        <w:t>/external/deleteCoach/5</w:t>
       </w:r>
       <w:r>
         <w:rPr>
@@ -6445,21 +5731,7 @@
         <w:rPr>
           <w:rFonts w:ascii="Times New Roman" w:hAnsi="Times New Roman" w:cs="Times New Roman"/>
         </w:rPr>
-        <w:t xml:space="preserve">"message": "Coach deleted </w:t>
-      </w:r>
-      <w:proofErr w:type="gramStart"/>
-      <w:r>
-        <w:rPr>
-          <w:rFonts w:ascii="Times New Roman" w:hAnsi="Times New Roman" w:cs="Times New Roman"/>
-        </w:rPr>
-        <w:t>successfully</w:t>
-      </w:r>
-      <w:proofErr w:type="gramEnd"/>
-      <w:r>
-        <w:rPr>
-          <w:rFonts w:ascii="Times New Roman" w:hAnsi="Times New Roman" w:cs="Times New Roman"/>
-        </w:rPr>
-        <w:t>"</w:t>
+        <w:t>"message": "Coach deleted successfully"</w:t>
       </w:r>
     </w:p>
     <w:p>
@@ -6545,16 +5817,8 @@
         <w:rPr>
           <w:rFonts w:ascii="Times New Roman" w:hAnsi="Times New Roman" w:cs="Times New Roman"/>
         </w:rPr>
-        <w:t>external/</w:t>
-      </w:r>
-      <w:proofErr w:type="spellStart"/>
-      <w:r>
-        <w:rPr>
-          <w:rFonts w:ascii="Times New Roman" w:hAnsi="Times New Roman" w:cs="Times New Roman"/>
-        </w:rPr>
-        <w:t>newTeam</w:t>
-      </w:r>
-      <w:proofErr w:type="spellEnd"/>
+        <w:t>external/newTeam</w:t>
+      </w:r>
     </w:p>
     <w:p>
       <w:pPr>
@@ -6604,21 +5868,7 @@
         <w:rPr>
           <w:rFonts w:ascii="Times New Roman" w:hAnsi="Times New Roman" w:cs="Times New Roman"/>
         </w:rPr>
-        <w:t>“</w:t>
-      </w:r>
-      <w:proofErr w:type="spellStart"/>
-      <w:r>
-        <w:rPr>
-          <w:rFonts w:ascii="Times New Roman" w:hAnsi="Times New Roman" w:cs="Times New Roman"/>
-        </w:rPr>
-        <w:t>teamName</w:t>
-      </w:r>
-      <w:proofErr w:type="spellEnd"/>
-      <w:r>
-        <w:rPr>
-          <w:rFonts w:ascii="Times New Roman" w:hAnsi="Times New Roman" w:cs="Times New Roman"/>
-        </w:rPr>
-        <w:t>” (string)</w:t>
+        <w:t>“teamName” (string)</w:t>
       </w:r>
     </w:p>
     <w:p>
@@ -6650,21 +5900,7 @@
         <w:rPr>
           <w:rFonts w:ascii="Times New Roman" w:hAnsi="Times New Roman" w:cs="Times New Roman"/>
         </w:rPr>
-        <w:t>/external/</w:t>
-      </w:r>
-      <w:proofErr w:type="spellStart"/>
-      <w:r>
-        <w:rPr>
-          <w:rFonts w:ascii="Times New Roman" w:hAnsi="Times New Roman" w:cs="Times New Roman"/>
-        </w:rPr>
-        <w:t>newTeam?teamName</w:t>
-      </w:r>
-      <w:proofErr w:type="spellEnd"/>
-      <w:r>
-        <w:rPr>
-          <w:rFonts w:ascii="Times New Roman" w:hAnsi="Times New Roman" w:cs="Times New Roman"/>
-        </w:rPr>
-        <w:t>=test+team3</w:t>
+        <w:t>/external/newTeam?teamName=test+team3</w:t>
       </w:r>
     </w:p>
     <w:p>
@@ -6727,21 +5963,47 @@
         <w:rPr>
           <w:rFonts w:ascii="Times New Roman" w:hAnsi="Times New Roman" w:cs="Times New Roman"/>
         </w:rPr>
-        <w:t xml:space="preserve">"message": "Team created </w:t>
-      </w:r>
-      <w:proofErr w:type="gramStart"/>
-      <w:r>
-        <w:rPr>
-          <w:rFonts w:ascii="Times New Roman" w:hAnsi="Times New Roman" w:cs="Times New Roman"/>
-        </w:rPr>
-        <w:t>successfully</w:t>
-      </w:r>
-      <w:proofErr w:type="gramEnd"/>
-      <w:r>
-        <w:rPr>
-          <w:rFonts w:ascii="Times New Roman" w:hAnsi="Times New Roman" w:cs="Times New Roman"/>
+        <w:t>"message": "Team created successfully"</w:t>
+      </w:r>
+    </w:p>
+    <w:p>
+      <w:pPr>
+        <w:ind w:left="720" w:firstLine="720"/>
+        <w:rPr>
+          <w:rFonts w:ascii="Times New Roman" w:hAnsi="Times New Roman" w:cs="Times New Roman"/>
+        </w:rPr>
+      </w:pPr>
+      <w:r>
+        <w:rPr>
+          <w:rFonts w:ascii="Times New Roman" w:hAnsi="Times New Roman" w:cs="Times New Roman"/>
+          <w:sz w:val="24"/>
+          <w:szCs w:val="24"/>
         </w:rPr>
         <w:t>"</w:t>
+      </w:r>
+      <w:r>
+        <w:rPr>
+          <w:rFonts w:ascii="Times New Roman" w:hAnsi="Times New Roman" w:cs="Times New Roman"/>
+          <w:sz w:val="24"/>
+          <w:szCs w:val="24"/>
+        </w:rPr>
+        <w:t>team</w:t>
+      </w:r>
+      <w:r>
+        <w:rPr>
+          <w:rFonts w:ascii="Times New Roman" w:hAnsi="Times New Roman" w:cs="Times New Roman"/>
+          <w:sz w:val="24"/>
+          <w:szCs w:val="24"/>
+        </w:rPr>
+        <w:t xml:space="preserve">Id": </w:t>
+      </w:r>
+      <w:r>
+        <w:rPr>
+          <w:rFonts w:ascii="Times New Roman" w:hAnsi="Times New Roman" w:cs="Times New Roman"/>
+          <w:sz w:val="24"/>
+          <w:szCs w:val="24"/>
+        </w:rPr>
+        <w:t>4</w:t>
       </w:r>
     </w:p>
     <w:p>
@@ -6919,37 +6181,7 @@
         <w:rPr>
           <w:rFonts w:ascii="Times New Roman" w:hAnsi="Times New Roman" w:cs="Times New Roman"/>
         </w:rPr>
-        <w:t xml:space="preserve"> external/</w:t>
-      </w:r>
-      <w:proofErr w:type="spellStart"/>
-      <w:r>
-        <w:rPr>
-          <w:rFonts w:ascii="Times New Roman" w:hAnsi="Times New Roman" w:cs="Times New Roman"/>
-        </w:rPr>
-        <w:t>getTeam</w:t>
-      </w:r>
-      <w:proofErr w:type="spellEnd"/>
-      <w:r>
-        <w:rPr>
-          <w:rFonts w:ascii="Times New Roman" w:hAnsi="Times New Roman" w:cs="Times New Roman"/>
-        </w:rPr>
-        <w:t>/&lt;</w:t>
-      </w:r>
-      <w:proofErr w:type="spellStart"/>
-      <w:proofErr w:type="gramStart"/>
-      <w:r>
-        <w:rPr>
-          <w:rFonts w:ascii="Times New Roman" w:hAnsi="Times New Roman" w:cs="Times New Roman"/>
-        </w:rPr>
-        <w:t>str:teamName</w:t>
-      </w:r>
-      <w:proofErr w:type="spellEnd"/>
-      <w:proofErr w:type="gramEnd"/>
-      <w:r>
-        <w:rPr>
-          <w:rFonts w:ascii="Times New Roman" w:hAnsi="Times New Roman" w:cs="Times New Roman"/>
-        </w:rPr>
-        <w:t>&gt;/</w:t>
+        <w:t xml:space="preserve"> external/getTeam/&lt;str:teamName&gt;/</w:t>
       </w:r>
     </w:p>
     <w:p>
@@ -7032,21 +6264,7 @@
         <w:rPr>
           <w:rFonts w:ascii="Times New Roman" w:hAnsi="Times New Roman" w:cs="Times New Roman"/>
         </w:rPr>
-        <w:t>external/</w:t>
-      </w:r>
-      <w:proofErr w:type="spellStart"/>
-      <w:r>
-        <w:rPr>
-          <w:rFonts w:ascii="Times New Roman" w:hAnsi="Times New Roman" w:cs="Times New Roman"/>
-        </w:rPr>
-        <w:t>getTeam</w:t>
-      </w:r>
-      <w:proofErr w:type="spellEnd"/>
-      <w:r>
-        <w:rPr>
-          <w:rFonts w:ascii="Times New Roman" w:hAnsi="Times New Roman" w:cs="Times New Roman"/>
-        </w:rPr>
-        <w:t>/test team</w:t>
+        <w:t>external/getTeam/test team</w:t>
       </w:r>
     </w:p>
     <w:p>
@@ -7109,21 +6327,7 @@
         <w:rPr>
           <w:rFonts w:ascii="Times New Roman" w:hAnsi="Times New Roman" w:cs="Times New Roman"/>
         </w:rPr>
-        <w:t>"</w:t>
-      </w:r>
-      <w:proofErr w:type="spellStart"/>
-      <w:r>
-        <w:rPr>
-          <w:rFonts w:ascii="Times New Roman" w:hAnsi="Times New Roman" w:cs="Times New Roman"/>
-        </w:rPr>
-        <w:t>teamId</w:t>
-      </w:r>
-      <w:proofErr w:type="spellEnd"/>
-      <w:r>
-        <w:rPr>
-          <w:rFonts w:ascii="Times New Roman" w:hAnsi="Times New Roman" w:cs="Times New Roman"/>
-        </w:rPr>
-        <w:t>": 3,</w:t>
+        <w:t>"teamId": 3,</w:t>
       </w:r>
     </w:p>
     <w:p>
@@ -7154,21 +6358,7 @@
         <w:rPr>
           <w:rFonts w:ascii="Times New Roman" w:hAnsi="Times New Roman" w:cs="Times New Roman"/>
         </w:rPr>
-        <w:t>"</w:t>
-      </w:r>
-      <w:proofErr w:type="spellStart"/>
-      <w:r>
-        <w:rPr>
-          <w:rFonts w:ascii="Times New Roman" w:hAnsi="Times New Roman" w:cs="Times New Roman"/>
-        </w:rPr>
-        <w:t>teamName</w:t>
-      </w:r>
-      <w:proofErr w:type="spellEnd"/>
-      <w:r>
-        <w:rPr>
-          <w:rFonts w:ascii="Times New Roman" w:hAnsi="Times New Roman" w:cs="Times New Roman"/>
-        </w:rPr>
-        <w:t>": "test team",</w:t>
+        <w:t>"teamName": "test team",</w:t>
       </w:r>
     </w:p>
     <w:p>
@@ -7261,21 +6451,7 @@
         <w:rPr>
           <w:rFonts w:ascii="Times New Roman" w:hAnsi="Times New Roman" w:cs="Times New Roman"/>
         </w:rPr>
-        <w:t>"</w:t>
-      </w:r>
-      <w:proofErr w:type="spellStart"/>
-      <w:r>
-        <w:rPr>
-          <w:rFonts w:ascii="Times New Roman" w:hAnsi="Times New Roman" w:cs="Times New Roman"/>
-        </w:rPr>
-        <w:t>firstName</w:t>
-      </w:r>
-      <w:proofErr w:type="spellEnd"/>
-      <w:r>
-        <w:rPr>
-          <w:rFonts w:ascii="Times New Roman" w:hAnsi="Times New Roman" w:cs="Times New Roman"/>
-        </w:rPr>
-        <w:t>": "test",</w:t>
+        <w:t>"firstName": "test",</w:t>
       </w:r>
     </w:p>
     <w:p>
@@ -7306,21 +6482,7 @@
         <w:rPr>
           <w:rFonts w:ascii="Times New Roman" w:hAnsi="Times New Roman" w:cs="Times New Roman"/>
         </w:rPr>
-        <w:t>"</w:t>
-      </w:r>
-      <w:proofErr w:type="spellStart"/>
-      <w:r>
-        <w:rPr>
-          <w:rFonts w:ascii="Times New Roman" w:hAnsi="Times New Roman" w:cs="Times New Roman"/>
-        </w:rPr>
-        <w:t>lastName</w:t>
-      </w:r>
-      <w:proofErr w:type="spellEnd"/>
-      <w:r>
-        <w:rPr>
-          <w:rFonts w:ascii="Times New Roman" w:hAnsi="Times New Roman" w:cs="Times New Roman"/>
-        </w:rPr>
-        <w:t>": "coach"</w:t>
+        <w:t>"lastName": "coach"</w:t>
       </w:r>
     </w:p>
     <w:p>
@@ -7413,21 +6575,7 @@
         <w:rPr>
           <w:rFonts w:ascii="Times New Roman" w:hAnsi="Times New Roman" w:cs="Times New Roman"/>
         </w:rPr>
-        <w:t>"</w:t>
-      </w:r>
-      <w:proofErr w:type="spellStart"/>
-      <w:r>
-        <w:rPr>
-          <w:rFonts w:ascii="Times New Roman" w:hAnsi="Times New Roman" w:cs="Times New Roman"/>
-        </w:rPr>
-        <w:t>firstName</w:t>
-      </w:r>
-      <w:proofErr w:type="spellEnd"/>
-      <w:r>
-        <w:rPr>
-          <w:rFonts w:ascii="Times New Roman" w:hAnsi="Times New Roman" w:cs="Times New Roman"/>
-        </w:rPr>
-        <w:t>": "test",</w:t>
+        <w:t>"firstName": "test",</w:t>
       </w:r>
     </w:p>
     <w:p>
@@ -7458,21 +6606,7 @@
         <w:rPr>
           <w:rFonts w:ascii="Times New Roman" w:hAnsi="Times New Roman" w:cs="Times New Roman"/>
         </w:rPr>
-        <w:t>"</w:t>
-      </w:r>
-      <w:proofErr w:type="spellStart"/>
-      <w:r>
-        <w:rPr>
-          <w:rFonts w:ascii="Times New Roman" w:hAnsi="Times New Roman" w:cs="Times New Roman"/>
-        </w:rPr>
-        <w:t>lastName</w:t>
-      </w:r>
-      <w:proofErr w:type="spellEnd"/>
-      <w:r>
-        <w:rPr>
-          <w:rFonts w:ascii="Times New Roman" w:hAnsi="Times New Roman" w:cs="Times New Roman"/>
-        </w:rPr>
-        <w:t>": "coach2"</w:t>
+        <w:t>"lastName": "coach2"</w:t>
       </w:r>
     </w:p>
     <w:p>
@@ -7640,37 +6774,7 @@
         <w:rPr>
           <w:rFonts w:ascii="Times New Roman" w:hAnsi="Times New Roman" w:cs="Times New Roman"/>
         </w:rPr>
-        <w:t xml:space="preserve"> external/</w:t>
-      </w:r>
-      <w:proofErr w:type="spellStart"/>
-      <w:r>
-        <w:rPr>
-          <w:rFonts w:ascii="Times New Roman" w:hAnsi="Times New Roman" w:cs="Times New Roman"/>
-        </w:rPr>
-        <w:t>deletedTeam</w:t>
-      </w:r>
-      <w:proofErr w:type="spellEnd"/>
-      <w:r>
-        <w:rPr>
-          <w:rFonts w:ascii="Times New Roman" w:hAnsi="Times New Roman" w:cs="Times New Roman"/>
-        </w:rPr>
-        <w:t>/&lt;</w:t>
-      </w:r>
-      <w:proofErr w:type="spellStart"/>
-      <w:proofErr w:type="gramStart"/>
-      <w:r>
-        <w:rPr>
-          <w:rFonts w:ascii="Times New Roman" w:hAnsi="Times New Roman" w:cs="Times New Roman"/>
-        </w:rPr>
-        <w:t>int:teamID</w:t>
-      </w:r>
-      <w:proofErr w:type="spellEnd"/>
-      <w:proofErr w:type="gramEnd"/>
-      <w:r>
-        <w:rPr>
-          <w:rFonts w:ascii="Times New Roman" w:hAnsi="Times New Roman" w:cs="Times New Roman"/>
-        </w:rPr>
-        <w:t>&gt;/</w:t>
+        <w:t xml:space="preserve"> external/deletedTeam/&lt;int:teamID&gt;/</w:t>
       </w:r>
     </w:p>
     <w:p>
@@ -7753,21 +6857,7 @@
         <w:rPr>
           <w:rFonts w:ascii="Times New Roman" w:hAnsi="Times New Roman" w:cs="Times New Roman"/>
         </w:rPr>
-        <w:t>external/</w:t>
-      </w:r>
-      <w:proofErr w:type="spellStart"/>
-      <w:r>
-        <w:rPr>
-          <w:rFonts w:ascii="Times New Roman" w:hAnsi="Times New Roman" w:cs="Times New Roman"/>
-        </w:rPr>
-        <w:t>deleteTeam</w:t>
-      </w:r>
-      <w:proofErr w:type="spellEnd"/>
-      <w:r>
-        <w:rPr>
-          <w:rFonts w:ascii="Times New Roman" w:hAnsi="Times New Roman" w:cs="Times New Roman"/>
-        </w:rPr>
-        <w:t>/4/</w:t>
+        <w:t>external/deleteTeam/4/</w:t>
       </w:r>
     </w:p>
     <w:p>
@@ -7830,21 +6920,7 @@
         <w:rPr>
           <w:rFonts w:ascii="Times New Roman" w:hAnsi="Times New Roman" w:cs="Times New Roman"/>
         </w:rPr>
-        <w:t xml:space="preserve">"message": "Team deleted </w:t>
-      </w:r>
-      <w:proofErr w:type="gramStart"/>
-      <w:r>
-        <w:rPr>
-          <w:rFonts w:ascii="Times New Roman" w:hAnsi="Times New Roman" w:cs="Times New Roman"/>
-        </w:rPr>
-        <w:t>successfully</w:t>
-      </w:r>
-      <w:proofErr w:type="gramEnd"/>
-      <w:r>
-        <w:rPr>
-          <w:rFonts w:ascii="Times New Roman" w:hAnsi="Times New Roman" w:cs="Times New Roman"/>
-        </w:rPr>
-        <w:t>"</w:t>
+        <w:t>"message": "Team deleted successfully"</w:t>
       </w:r>
     </w:p>
     <w:p>
@@ -7930,37 +7006,7 @@
         <w:rPr>
           <w:rFonts w:ascii="Times New Roman" w:hAnsi="Times New Roman" w:cs="Times New Roman"/>
         </w:rPr>
-        <w:t>external/</w:t>
-      </w:r>
-      <w:proofErr w:type="spellStart"/>
-      <w:r>
-        <w:rPr>
-          <w:rFonts w:ascii="Times New Roman" w:hAnsi="Times New Roman" w:cs="Times New Roman"/>
-        </w:rPr>
-        <w:t>addToTeam</w:t>
-      </w:r>
-      <w:proofErr w:type="spellEnd"/>
-      <w:r>
-        <w:rPr>
-          <w:rFonts w:ascii="Times New Roman" w:hAnsi="Times New Roman" w:cs="Times New Roman"/>
-        </w:rPr>
-        <w:t>/&lt;</w:t>
-      </w:r>
-      <w:proofErr w:type="spellStart"/>
-      <w:proofErr w:type="gramStart"/>
-      <w:r>
-        <w:rPr>
-          <w:rFonts w:ascii="Times New Roman" w:hAnsi="Times New Roman" w:cs="Times New Roman"/>
-        </w:rPr>
-        <w:t>int:athleteID</w:t>
-      </w:r>
-      <w:proofErr w:type="spellEnd"/>
-      <w:proofErr w:type="gramEnd"/>
-      <w:r>
-        <w:rPr>
-          <w:rFonts w:ascii="Times New Roman" w:hAnsi="Times New Roman" w:cs="Times New Roman"/>
-        </w:rPr>
-        <w:t>&gt;/</w:t>
+        <w:t>external/addToTeam/&lt;int:athleteID&gt;/</w:t>
       </w:r>
     </w:p>
     <w:p>
@@ -8011,21 +7057,7 @@
         <w:rPr>
           <w:rFonts w:ascii="Times New Roman" w:hAnsi="Times New Roman" w:cs="Times New Roman"/>
         </w:rPr>
-        <w:t>“</w:t>
-      </w:r>
-      <w:proofErr w:type="spellStart"/>
-      <w:r>
-        <w:rPr>
-          <w:rFonts w:ascii="Times New Roman" w:hAnsi="Times New Roman" w:cs="Times New Roman"/>
-        </w:rPr>
-        <w:t>teamID</w:t>
-      </w:r>
-      <w:proofErr w:type="spellEnd"/>
-      <w:r>
-        <w:rPr>
-          <w:rFonts w:ascii="Times New Roman" w:hAnsi="Times New Roman" w:cs="Times New Roman"/>
-        </w:rPr>
-        <w:t>” (int)</w:t>
+        <w:t>“teamID” (int)</w:t>
       </w:r>
     </w:p>
     <w:p>
@@ -8057,35 +7089,7 @@
         <w:rPr>
           <w:rFonts w:ascii="Times New Roman" w:hAnsi="Times New Roman" w:cs="Times New Roman"/>
         </w:rPr>
-        <w:t>external/</w:t>
-      </w:r>
-      <w:proofErr w:type="spellStart"/>
-      <w:r>
-        <w:rPr>
-          <w:rFonts w:ascii="Times New Roman" w:hAnsi="Times New Roman" w:cs="Times New Roman"/>
-        </w:rPr>
-        <w:t>addToTeam</w:t>
-      </w:r>
-      <w:proofErr w:type="spellEnd"/>
-      <w:r>
-        <w:rPr>
-          <w:rFonts w:ascii="Times New Roman" w:hAnsi="Times New Roman" w:cs="Times New Roman"/>
-        </w:rPr>
-        <w:t>/5/?</w:t>
-      </w:r>
-      <w:proofErr w:type="spellStart"/>
-      <w:r>
-        <w:rPr>
-          <w:rFonts w:ascii="Times New Roman" w:hAnsi="Times New Roman" w:cs="Times New Roman"/>
-        </w:rPr>
-        <w:t>teamId</w:t>
-      </w:r>
-      <w:proofErr w:type="spellEnd"/>
-      <w:r>
-        <w:rPr>
-          <w:rFonts w:ascii="Times New Roman" w:hAnsi="Times New Roman" w:cs="Times New Roman"/>
-        </w:rPr>
-        <w:t>=3</w:t>
+        <w:t>external/addToTeam/5/?teamId=3</w:t>
       </w:r>
     </w:p>
     <w:p>
@@ -8148,21 +7152,7 @@
         <w:rPr>
           <w:rFonts w:ascii="Times New Roman" w:hAnsi="Times New Roman" w:cs="Times New Roman"/>
         </w:rPr>
-        <w:t xml:space="preserve">"message": "Athlete added to team </w:t>
-      </w:r>
-      <w:proofErr w:type="gramStart"/>
-      <w:r>
-        <w:rPr>
-          <w:rFonts w:ascii="Times New Roman" w:hAnsi="Times New Roman" w:cs="Times New Roman"/>
-        </w:rPr>
-        <w:t>successfully</w:t>
-      </w:r>
-      <w:proofErr w:type="gramEnd"/>
-      <w:r>
-        <w:rPr>
-          <w:rFonts w:ascii="Times New Roman" w:hAnsi="Times New Roman" w:cs="Times New Roman"/>
-        </w:rPr>
-        <w:t>"</w:t>
+        <w:t>"message": "Athlete added to team successfully"</w:t>
       </w:r>
     </w:p>
     <w:p>
@@ -8340,37 +7330,7 @@
         <w:rPr>
           <w:rFonts w:ascii="Times New Roman" w:hAnsi="Times New Roman" w:cs="Times New Roman"/>
         </w:rPr>
-        <w:t xml:space="preserve"> external/</w:t>
-      </w:r>
-      <w:proofErr w:type="spellStart"/>
-      <w:r>
-        <w:rPr>
-          <w:rFonts w:ascii="Times New Roman" w:hAnsi="Times New Roman" w:cs="Times New Roman"/>
-        </w:rPr>
-        <w:t>viewRoster</w:t>
-      </w:r>
-      <w:proofErr w:type="spellEnd"/>
-      <w:r>
-        <w:rPr>
-          <w:rFonts w:ascii="Times New Roman" w:hAnsi="Times New Roman" w:cs="Times New Roman"/>
-        </w:rPr>
-        <w:t>/&lt;</w:t>
-      </w:r>
-      <w:proofErr w:type="spellStart"/>
-      <w:proofErr w:type="gramStart"/>
-      <w:r>
-        <w:rPr>
-          <w:rFonts w:ascii="Times New Roman" w:hAnsi="Times New Roman" w:cs="Times New Roman"/>
-        </w:rPr>
-        <w:t>int:teamID</w:t>
-      </w:r>
-      <w:proofErr w:type="spellEnd"/>
-      <w:proofErr w:type="gramEnd"/>
-      <w:r>
-        <w:rPr>
-          <w:rFonts w:ascii="Times New Roman" w:hAnsi="Times New Roman" w:cs="Times New Roman"/>
-        </w:rPr>
-        <w:t>&gt;/</w:t>
+        <w:t xml:space="preserve"> external/viewRoster/&lt;int:teamID&gt;/</w:t>
       </w:r>
     </w:p>
     <w:p>
@@ -8459,21 +7419,7 @@
         <w:rPr>
           <w:rFonts w:ascii="Times New Roman" w:hAnsi="Times New Roman" w:cs="Times New Roman"/>
         </w:rPr>
-        <w:t>external/</w:t>
-      </w:r>
-      <w:proofErr w:type="spellStart"/>
-      <w:r>
-        <w:rPr>
-          <w:rFonts w:ascii="Times New Roman" w:hAnsi="Times New Roman" w:cs="Times New Roman"/>
-        </w:rPr>
-        <w:t>viewRoster</w:t>
-      </w:r>
-      <w:proofErr w:type="spellEnd"/>
-      <w:r>
-        <w:rPr>
-          <w:rFonts w:ascii="Times New Roman" w:hAnsi="Times New Roman" w:cs="Times New Roman"/>
-        </w:rPr>
-        <w:t>/3/</w:t>
+        <w:t>external/viewRoster/3/</w:t>
       </w:r>
     </w:p>
     <w:p>
@@ -8629,21 +7575,7 @@
         <w:rPr>
           <w:rFonts w:ascii="Times New Roman" w:hAnsi="Times New Roman" w:cs="Times New Roman"/>
         </w:rPr>
-        <w:t>"</w:t>
-      </w:r>
-      <w:proofErr w:type="spellStart"/>
-      <w:r>
-        <w:rPr>
-          <w:rFonts w:ascii="Times New Roman" w:hAnsi="Times New Roman" w:cs="Times New Roman"/>
-        </w:rPr>
-        <w:t>firstName</w:t>
-      </w:r>
-      <w:proofErr w:type="spellEnd"/>
-      <w:r>
-        <w:rPr>
-          <w:rFonts w:ascii="Times New Roman" w:hAnsi="Times New Roman" w:cs="Times New Roman"/>
-        </w:rPr>
-        <w:t>": "test",</w:t>
+        <w:t>"firstName": "test",</w:t>
       </w:r>
     </w:p>
     <w:p>
@@ -8674,21 +7606,7 @@
         <w:rPr>
           <w:rFonts w:ascii="Times New Roman" w:hAnsi="Times New Roman" w:cs="Times New Roman"/>
         </w:rPr>
-        <w:t>"</w:t>
-      </w:r>
-      <w:proofErr w:type="spellStart"/>
-      <w:r>
-        <w:rPr>
-          <w:rFonts w:ascii="Times New Roman" w:hAnsi="Times New Roman" w:cs="Times New Roman"/>
-        </w:rPr>
-        <w:t>lastName</w:t>
-      </w:r>
-      <w:proofErr w:type="spellEnd"/>
-      <w:r>
-        <w:rPr>
-          <w:rFonts w:ascii="Times New Roman" w:hAnsi="Times New Roman" w:cs="Times New Roman"/>
-        </w:rPr>
-        <w:t>": "Athlete",</w:t>
+        <w:t>"lastName": "Athlete",</w:t>
       </w:r>
     </w:p>
     <w:p>
@@ -8843,21 +7761,7 @@
         <w:rPr>
           <w:rFonts w:ascii="Times New Roman" w:hAnsi="Times New Roman" w:cs="Times New Roman"/>
         </w:rPr>
-        <w:t>"</w:t>
-      </w:r>
-      <w:proofErr w:type="spellStart"/>
-      <w:r>
-        <w:rPr>
-          <w:rFonts w:ascii="Times New Roman" w:hAnsi="Times New Roman" w:cs="Times New Roman"/>
-        </w:rPr>
-        <w:t>firstName</w:t>
-      </w:r>
-      <w:proofErr w:type="spellEnd"/>
-      <w:r>
-        <w:rPr>
-          <w:rFonts w:ascii="Times New Roman" w:hAnsi="Times New Roman" w:cs="Times New Roman"/>
-        </w:rPr>
-        <w:t>": "test",</w:t>
+        <w:t>"firstName": "test",</w:t>
       </w:r>
     </w:p>
     <w:p>
@@ -8888,21 +7792,7 @@
         <w:rPr>
           <w:rFonts w:ascii="Times New Roman" w:hAnsi="Times New Roman" w:cs="Times New Roman"/>
         </w:rPr>
-        <w:t xml:space="preserve"> "</w:t>
-      </w:r>
-      <w:proofErr w:type="spellStart"/>
-      <w:r>
-        <w:rPr>
-          <w:rFonts w:ascii="Times New Roman" w:hAnsi="Times New Roman" w:cs="Times New Roman"/>
-        </w:rPr>
-        <w:t>lastName</w:t>
-      </w:r>
-      <w:proofErr w:type="spellEnd"/>
-      <w:r>
-        <w:rPr>
-          <w:rFonts w:ascii="Times New Roman" w:hAnsi="Times New Roman" w:cs="Times New Roman"/>
-        </w:rPr>
-        <w:t>": "athlete2",</w:t>
+        <w:t xml:space="preserve"> "lastName": "athlete2",</w:t>
       </w:r>
     </w:p>
     <w:p>
@@ -9108,37 +7998,7 @@
         <w:rPr>
           <w:rFonts w:ascii="Times New Roman" w:hAnsi="Times New Roman" w:cs="Times New Roman"/>
         </w:rPr>
-        <w:t xml:space="preserve"> external/</w:t>
-      </w:r>
-      <w:proofErr w:type="spellStart"/>
-      <w:r>
-        <w:rPr>
-          <w:rFonts w:ascii="Times New Roman" w:hAnsi="Times New Roman" w:cs="Times New Roman"/>
-        </w:rPr>
-        <w:t>approveAthlete</w:t>
-      </w:r>
-      <w:proofErr w:type="spellEnd"/>
-      <w:r>
-        <w:rPr>
-          <w:rFonts w:ascii="Times New Roman" w:hAnsi="Times New Roman" w:cs="Times New Roman"/>
-        </w:rPr>
-        <w:t>/&lt;</w:t>
-      </w:r>
-      <w:proofErr w:type="spellStart"/>
-      <w:proofErr w:type="gramStart"/>
-      <w:r>
-        <w:rPr>
-          <w:rFonts w:ascii="Times New Roman" w:hAnsi="Times New Roman" w:cs="Times New Roman"/>
-        </w:rPr>
-        <w:t>int:athleteID</w:t>
-      </w:r>
-      <w:proofErr w:type="spellEnd"/>
-      <w:proofErr w:type="gramEnd"/>
-      <w:r>
-        <w:rPr>
-          <w:rFonts w:ascii="Times New Roman" w:hAnsi="Times New Roman" w:cs="Times New Roman"/>
-        </w:rPr>
-        <w:t>&gt;/</w:t>
+        <w:t xml:space="preserve"> external/approveAthlete/&lt;int:athleteID&gt;/</w:t>
       </w:r>
     </w:p>
     <w:p>
@@ -9221,21 +8081,7 @@
         <w:rPr>
           <w:rFonts w:ascii="Times New Roman" w:hAnsi="Times New Roman" w:cs="Times New Roman"/>
         </w:rPr>
-        <w:t>external/</w:t>
-      </w:r>
-      <w:proofErr w:type="spellStart"/>
-      <w:r>
-        <w:rPr>
-          <w:rFonts w:ascii="Times New Roman" w:hAnsi="Times New Roman" w:cs="Times New Roman"/>
-        </w:rPr>
-        <w:t>approveAthlete</w:t>
-      </w:r>
-      <w:proofErr w:type="spellEnd"/>
-      <w:r>
-        <w:rPr>
-          <w:rFonts w:ascii="Times New Roman" w:hAnsi="Times New Roman" w:cs="Times New Roman"/>
-        </w:rPr>
-        <w:t>/5/</w:t>
+        <w:t>external/approveAthlete/5/</w:t>
       </w:r>
     </w:p>
     <w:p>
@@ -9298,21 +8144,7 @@
         <w:rPr>
           <w:rFonts w:ascii="Times New Roman" w:hAnsi="Times New Roman" w:cs="Times New Roman"/>
         </w:rPr>
-        <w:t xml:space="preserve">"message": "Athlete approved </w:t>
-      </w:r>
-      <w:proofErr w:type="gramStart"/>
-      <w:r>
-        <w:rPr>
-          <w:rFonts w:ascii="Times New Roman" w:hAnsi="Times New Roman" w:cs="Times New Roman"/>
-        </w:rPr>
-        <w:t>successfully</w:t>
-      </w:r>
-      <w:proofErr w:type="gramEnd"/>
-      <w:r>
-        <w:rPr>
-          <w:rFonts w:ascii="Times New Roman" w:hAnsi="Times New Roman" w:cs="Times New Roman"/>
-        </w:rPr>
-        <w:t>"</w:t>
+        <w:t>"message": "Athlete approved successfully"</w:t>
       </w:r>
     </w:p>
     <w:p>
@@ -9361,37 +8193,7 @@
         <w:rPr>
           <w:rFonts w:ascii="Times New Roman" w:hAnsi="Times New Roman" w:cs="Times New Roman"/>
         </w:rPr>
-        <w:t xml:space="preserve"> external/</w:t>
-      </w:r>
-      <w:proofErr w:type="spellStart"/>
-      <w:r>
-        <w:rPr>
-          <w:rFonts w:ascii="Times New Roman" w:hAnsi="Times New Roman" w:cs="Times New Roman"/>
-        </w:rPr>
-        <w:t>removeFromTeam</w:t>
-      </w:r>
-      <w:proofErr w:type="spellEnd"/>
-      <w:r>
-        <w:rPr>
-          <w:rFonts w:ascii="Times New Roman" w:hAnsi="Times New Roman" w:cs="Times New Roman"/>
-        </w:rPr>
-        <w:t>/&lt;</w:t>
-      </w:r>
-      <w:proofErr w:type="spellStart"/>
-      <w:proofErr w:type="gramStart"/>
-      <w:r>
-        <w:rPr>
-          <w:rFonts w:ascii="Times New Roman" w:hAnsi="Times New Roman" w:cs="Times New Roman"/>
-        </w:rPr>
-        <w:t>int:athleteID</w:t>
-      </w:r>
-      <w:proofErr w:type="spellEnd"/>
-      <w:proofErr w:type="gramEnd"/>
-      <w:r>
-        <w:rPr>
-          <w:rFonts w:ascii="Times New Roman" w:hAnsi="Times New Roman" w:cs="Times New Roman"/>
-        </w:rPr>
-        <w:t>/</w:t>
+        <w:t xml:space="preserve"> external/removeFromTeam/&lt;int:athleteID/</w:t>
       </w:r>
     </w:p>
     <w:p>
@@ -9474,21 +8276,7 @@
         <w:rPr>
           <w:rFonts w:ascii="Times New Roman" w:hAnsi="Times New Roman" w:cs="Times New Roman"/>
         </w:rPr>
-        <w:t>external/</w:t>
-      </w:r>
-      <w:proofErr w:type="spellStart"/>
-      <w:r>
-        <w:rPr>
-          <w:rFonts w:ascii="Times New Roman" w:hAnsi="Times New Roman" w:cs="Times New Roman"/>
-        </w:rPr>
-        <w:t>removeFromTeam</w:t>
-      </w:r>
-      <w:proofErr w:type="spellEnd"/>
-      <w:r>
-        <w:rPr>
-          <w:rFonts w:ascii="Times New Roman" w:hAnsi="Times New Roman" w:cs="Times New Roman"/>
-        </w:rPr>
-        <w:t>/5/</w:t>
+        <w:t>external/removeFromTeam/5/</w:t>
       </w:r>
     </w:p>
     <w:p>
@@ -9551,21 +8339,7 @@
         <w:rPr>
           <w:rFonts w:ascii="Times New Roman" w:hAnsi="Times New Roman" w:cs="Times New Roman"/>
         </w:rPr>
-        <w:t xml:space="preserve">"message": "Athlete removed from team </w:t>
-      </w:r>
-      <w:proofErr w:type="gramStart"/>
-      <w:r>
-        <w:rPr>
-          <w:rFonts w:ascii="Times New Roman" w:hAnsi="Times New Roman" w:cs="Times New Roman"/>
-        </w:rPr>
-        <w:t>successfully</w:t>
-      </w:r>
-      <w:proofErr w:type="gramEnd"/>
-      <w:r>
-        <w:rPr>
-          <w:rFonts w:ascii="Times New Roman" w:hAnsi="Times New Roman" w:cs="Times New Roman"/>
-        </w:rPr>
-        <w:t>"</w:t>
+        <w:t>"message": "Athlete removed from team successfully"</w:t>
       </w:r>
     </w:p>
     <w:p>
@@ -9602,16 +8376,8 @@
           <w:rFonts w:ascii="Times New Roman" w:hAnsi="Times New Roman" w:cs="Times New Roman"/>
         </w:rPr>
         <w:lastRenderedPageBreak/>
-        <w:t xml:space="preserve">Calls for </w:t>
-      </w:r>
-      <w:proofErr w:type="gramStart"/>
-      <w:r>
-        <w:rPr>
-          <w:rFonts w:ascii="Times New Roman" w:hAnsi="Times New Roman" w:cs="Times New Roman"/>
-        </w:rPr>
-        <w:t>Workouts</w:t>
-      </w:r>
-      <w:proofErr w:type="gramEnd"/>
+        <w:t>Calls for Workouts</w:t>
+      </w:r>
     </w:p>
     <w:p>
       <w:pPr>
@@ -9643,16 +8409,8 @@
         <w:rPr>
           <w:rFonts w:ascii="Times New Roman" w:hAnsi="Times New Roman" w:cs="Times New Roman"/>
         </w:rPr>
-        <w:t xml:space="preserve"> external/</w:t>
-      </w:r>
-      <w:proofErr w:type="spellStart"/>
-      <w:r>
-        <w:rPr>
-          <w:rFonts w:ascii="Times New Roman" w:hAnsi="Times New Roman" w:cs="Times New Roman"/>
-        </w:rPr>
-        <w:t>newWorkout</w:t>
-      </w:r>
-      <w:proofErr w:type="spellEnd"/>
+        <w:t xml:space="preserve"> external/newWorkout</w:t>
+      </w:r>
     </w:p>
     <w:p>
       <w:pPr>
@@ -9702,21 +8460,7 @@
         <w:rPr>
           <w:rFonts w:ascii="Times New Roman" w:hAnsi="Times New Roman" w:cs="Times New Roman"/>
         </w:rPr>
-        <w:t>“</w:t>
-      </w:r>
-      <w:proofErr w:type="spellStart"/>
-      <w:r>
-        <w:rPr>
-          <w:rFonts w:ascii="Times New Roman" w:hAnsi="Times New Roman" w:cs="Times New Roman"/>
-        </w:rPr>
-        <w:t>coachID</w:t>
-      </w:r>
-      <w:proofErr w:type="spellEnd"/>
-      <w:r>
-        <w:rPr>
-          <w:rFonts w:ascii="Times New Roman" w:hAnsi="Times New Roman" w:cs="Times New Roman"/>
-        </w:rPr>
-        <w:t>” (int)</w:t>
+        <w:t>“coachID” (int)</w:t>
       </w:r>
     </w:p>
     <w:p>
@@ -9750,21 +8494,7 @@
           <w:rFonts w:ascii="Times New Roman" w:hAnsi="Times New Roman" w:cs="Times New Roman"/>
         </w:rPr>
         <w:tab/>
-        <w:t xml:space="preserve">“date” (date, </w:t>
-      </w:r>
-      <w:proofErr w:type="spellStart"/>
-      <w:r>
-        <w:rPr>
-          <w:rFonts w:ascii="Times New Roman" w:hAnsi="Times New Roman" w:cs="Times New Roman"/>
-        </w:rPr>
-        <w:t>yyyy</w:t>
-      </w:r>
-      <w:proofErr w:type="spellEnd"/>
-      <w:r>
-        <w:rPr>
-          <w:rFonts w:ascii="Times New Roman" w:hAnsi="Times New Roman" w:cs="Times New Roman"/>
-        </w:rPr>
-        <w:t>-mm-dd</w:t>
+        <w:t>“date” (date, yyyy-mm-dd</w:t>
       </w:r>
       <w:r>
         <w:rPr>
@@ -9847,13 +8577,6 @@
           <w:szCs w:val="24"/>
         </w:rPr>
         <w:tab/>
-      </w:r>
-      <w:r>
-        <w:rPr>
-          <w:rFonts w:ascii="Times New Roman" w:hAnsi="Times New Roman" w:cs="Times New Roman"/>
-          <w:sz w:val="24"/>
-          <w:szCs w:val="24"/>
-        </w:rPr>
         <w:t>{</w:t>
       </w:r>
     </w:p>
@@ -9936,25 +8659,7 @@
           <w:sz w:val="24"/>
           <w:szCs w:val="24"/>
         </w:rPr>
-        <w:t xml:space="preserve"> "</w:t>
-      </w:r>
-      <w:proofErr w:type="spellStart"/>
-      <w:r>
-        <w:rPr>
-          <w:rFonts w:ascii="Times New Roman" w:hAnsi="Times New Roman" w:cs="Times New Roman"/>
-          <w:sz w:val="24"/>
-          <w:szCs w:val="24"/>
-        </w:rPr>
-        <w:t>workoutID</w:t>
-      </w:r>
-      <w:proofErr w:type="spellEnd"/>
-      <w:r>
-        <w:rPr>
-          <w:rFonts w:ascii="Times New Roman" w:hAnsi="Times New Roman" w:cs="Times New Roman"/>
-          <w:sz w:val="24"/>
-          <w:szCs w:val="24"/>
-        </w:rPr>
-        <w:t>": 1</w:t>
+        <w:t xml:space="preserve"> "workoutID": 1</w:t>
       </w:r>
     </w:p>
     <w:p>
@@ -10023,16 +8728,8 @@
         <w:rPr>
           <w:rFonts w:ascii="Times New Roman" w:hAnsi="Times New Roman" w:cs="Times New Roman"/>
         </w:rPr>
-        <w:t>external/</w:t>
-      </w:r>
-      <w:proofErr w:type="spellStart"/>
-      <w:r>
-        <w:rPr>
-          <w:rFonts w:ascii="Times New Roman" w:hAnsi="Times New Roman" w:cs="Times New Roman"/>
-        </w:rPr>
-        <w:t>assignToAthletes</w:t>
-      </w:r>
-      <w:proofErr w:type="spellEnd"/>
+        <w:t>external/assignToAthletes</w:t>
+      </w:r>
     </w:p>
     <w:p>
       <w:pPr>
@@ -10082,105 +8779,41 @@
         <w:rPr>
           <w:rFonts w:ascii="Times New Roman" w:hAnsi="Times New Roman" w:cs="Times New Roman"/>
         </w:rPr>
-        <w:t>“</w:t>
-      </w:r>
-      <w:proofErr w:type="spellStart"/>
-      <w:r>
-        <w:rPr>
-          <w:rFonts w:ascii="Times New Roman" w:hAnsi="Times New Roman" w:cs="Times New Roman"/>
-        </w:rPr>
-        <w:t>workoutID</w:t>
-      </w:r>
-      <w:proofErr w:type="spellEnd"/>
-      <w:r>
-        <w:rPr>
-          <w:rFonts w:ascii="Times New Roman" w:hAnsi="Times New Roman" w:cs="Times New Roman"/>
-        </w:rPr>
-        <w:t>” (int)</w:t>
-      </w:r>
-    </w:p>
-    <w:p>
-      <w:pPr>
-        <w:rPr>
-          <w:rFonts w:ascii="Times New Roman" w:hAnsi="Times New Roman" w:cs="Times New Roman"/>
-        </w:rPr>
-      </w:pPr>
-      <w:r>
-        <w:rPr>
-          <w:rFonts w:ascii="Times New Roman" w:hAnsi="Times New Roman" w:cs="Times New Roman"/>
-        </w:rPr>
-        <w:tab/>
-        <w:t>“</w:t>
-      </w:r>
-      <w:proofErr w:type="spellStart"/>
-      <w:r>
-        <w:rPr>
-          <w:rFonts w:ascii="Times New Roman" w:hAnsi="Times New Roman" w:cs="Times New Roman"/>
-        </w:rPr>
-        <w:t>numAthletes</w:t>
-      </w:r>
-      <w:proofErr w:type="spellEnd"/>
-      <w:r>
-        <w:rPr>
-          <w:rFonts w:ascii="Times New Roman" w:hAnsi="Times New Roman" w:cs="Times New Roman"/>
-        </w:rPr>
-        <w:t>” (int)</w:t>
-      </w:r>
-    </w:p>
-    <w:p>
-      <w:pPr>
-        <w:rPr>
-          <w:rFonts w:ascii="Times New Roman" w:hAnsi="Times New Roman" w:cs="Times New Roman"/>
-        </w:rPr>
-      </w:pPr>
-      <w:r>
-        <w:rPr>
-          <w:rFonts w:ascii="Times New Roman" w:hAnsi="Times New Roman" w:cs="Times New Roman"/>
-        </w:rPr>
-        <w:tab/>
-        <w:t>“</w:t>
-      </w:r>
-      <w:proofErr w:type="spellStart"/>
-      <w:r>
-        <w:rPr>
-          <w:rFonts w:ascii="Times New Roman" w:hAnsi="Times New Roman" w:cs="Times New Roman"/>
-        </w:rPr>
-        <w:t>athlete</w:t>
-      </w:r>
-      <w:r>
-        <w:rPr>
-          <w:rFonts w:ascii="Times New Roman" w:hAnsi="Times New Roman" w:cs="Times New Roman"/>
-        </w:rPr>
-        <w:t>IDs</w:t>
-      </w:r>
-      <w:proofErr w:type="spellEnd"/>
-      <w:r>
-        <w:rPr>
-          <w:rFonts w:ascii="Times New Roman" w:hAnsi="Times New Roman" w:cs="Times New Roman"/>
-        </w:rPr>
-        <w:t>” (</w:t>
-      </w:r>
-      <w:proofErr w:type="spellStart"/>
-      <w:proofErr w:type="gramStart"/>
-      <w:r>
-        <w:rPr>
-          <w:rFonts w:ascii="Times New Roman" w:hAnsi="Times New Roman" w:cs="Times New Roman"/>
-        </w:rPr>
-        <w:t>int,int</w:t>
-      </w:r>
-      <w:proofErr w:type="gramEnd"/>
-      <w:r>
-        <w:rPr>
-          <w:rFonts w:ascii="Times New Roman" w:hAnsi="Times New Roman" w:cs="Times New Roman"/>
-        </w:rPr>
-        <w:t>,int</w:t>
-      </w:r>
-      <w:proofErr w:type="spellEnd"/>
-      <w:r>
-        <w:rPr>
-          <w:rFonts w:ascii="Times New Roman" w:hAnsi="Times New Roman" w:cs="Times New Roman"/>
-        </w:rPr>
-        <w:t>,…)</w:t>
+        <w:t>“workoutID” (int)</w:t>
+      </w:r>
+    </w:p>
+    <w:p>
+      <w:pPr>
+        <w:rPr>
+          <w:rFonts w:ascii="Times New Roman" w:hAnsi="Times New Roman" w:cs="Times New Roman"/>
+        </w:rPr>
+      </w:pPr>
+      <w:r>
+        <w:rPr>
+          <w:rFonts w:ascii="Times New Roman" w:hAnsi="Times New Roman" w:cs="Times New Roman"/>
+        </w:rPr>
+        <w:tab/>
+        <w:t>“numAthletes” (int)</w:t>
+      </w:r>
+    </w:p>
+    <w:p>
+      <w:pPr>
+        <w:rPr>
+          <w:rFonts w:ascii="Times New Roman" w:hAnsi="Times New Roman" w:cs="Times New Roman"/>
+        </w:rPr>
+      </w:pPr>
+      <w:r>
+        <w:rPr>
+          <w:rFonts w:ascii="Times New Roman" w:hAnsi="Times New Roman" w:cs="Times New Roman"/>
+        </w:rPr>
+        <w:tab/>
+        <w:t>“athlete</w:t>
+      </w:r>
+      <w:r>
+        <w:rPr>
+          <w:rFonts w:ascii="Times New Roman" w:hAnsi="Times New Roman" w:cs="Times New Roman"/>
+        </w:rPr>
+        <w:t>IDs” (int,int,int,…)</w:t>
       </w:r>
     </w:p>
     <w:p>
@@ -10275,21 +8908,7 @@
         <w:rPr>
           <w:rFonts w:ascii="Times New Roman" w:hAnsi="Times New Roman" w:cs="Times New Roman"/>
         </w:rPr>
-        <w:t xml:space="preserve"> "message": "Athletes Assigned to </w:t>
-      </w:r>
-      <w:proofErr w:type="gramStart"/>
-      <w:r>
-        <w:rPr>
-          <w:rFonts w:ascii="Times New Roman" w:hAnsi="Times New Roman" w:cs="Times New Roman"/>
-        </w:rPr>
-        <w:t>Workout</w:t>
-      </w:r>
-      <w:proofErr w:type="gramEnd"/>
-      <w:r>
-        <w:rPr>
-          <w:rFonts w:ascii="Times New Roman" w:hAnsi="Times New Roman" w:cs="Times New Roman"/>
-        </w:rPr>
-        <w:t>"</w:t>
+        <w:t xml:space="preserve"> "message": "Athletes Assigned to Workout"</w:t>
       </w:r>
     </w:p>
     <w:p>
@@ -10471,85 +9090,1117 @@
           <w:sz w:val="24"/>
           <w:szCs w:val="24"/>
         </w:rPr>
+        <w:t xml:space="preserve"> external/getWorkout</w:t>
+      </w:r>
+      <w:r>
+        <w:rPr>
+          <w:rFonts w:ascii="Times New Roman" w:hAnsi="Times New Roman" w:cs="Times New Roman"/>
+          <w:sz w:val="24"/>
+          <w:szCs w:val="24"/>
+        </w:rPr>
+        <w:t>/&lt;int:workoutID&gt;/</w:t>
+      </w:r>
+    </w:p>
+    <w:p>
+      <w:pPr>
+        <w:rPr>
+          <w:rFonts w:ascii="Times New Roman" w:hAnsi="Times New Roman" w:cs="Times New Roman"/>
+          <w:sz w:val="24"/>
+          <w:szCs w:val="24"/>
+        </w:rPr>
+      </w:pPr>
+      <w:r>
+        <w:rPr>
+          <w:rFonts w:ascii="Times New Roman" w:hAnsi="Times New Roman" w:cs="Times New Roman"/>
+          <w:sz w:val="24"/>
+          <w:szCs w:val="24"/>
+        </w:rPr>
+        <w:t>Request Type:</w:t>
+      </w:r>
+      <w:r>
+        <w:rPr>
+          <w:rFonts w:ascii="Times New Roman" w:hAnsi="Times New Roman" w:cs="Times New Roman"/>
+          <w:sz w:val="24"/>
+          <w:szCs w:val="24"/>
+        </w:rPr>
+        <w:t xml:space="preserve"> GET</w:t>
+      </w:r>
+    </w:p>
+    <w:p>
+      <w:pPr>
+        <w:rPr>
+          <w:rFonts w:ascii="Times New Roman" w:hAnsi="Times New Roman" w:cs="Times New Roman"/>
+          <w:sz w:val="24"/>
+          <w:szCs w:val="24"/>
+        </w:rPr>
+      </w:pPr>
+      <w:r>
+        <w:rPr>
+          <w:rFonts w:ascii="Times New Roman" w:hAnsi="Times New Roman" w:cs="Times New Roman"/>
+          <w:sz w:val="24"/>
+          <w:szCs w:val="24"/>
+        </w:rPr>
+        <w:t xml:space="preserve">Parameters: </w:t>
+      </w:r>
+    </w:p>
+    <w:p>
+      <w:pPr>
+        <w:rPr>
+          <w:rFonts w:ascii="Times New Roman" w:hAnsi="Times New Roman" w:cs="Times New Roman"/>
+          <w:sz w:val="24"/>
+          <w:szCs w:val="24"/>
+        </w:rPr>
+      </w:pPr>
+      <w:r>
+        <w:rPr>
+          <w:rFonts w:ascii="Times New Roman" w:hAnsi="Times New Roman" w:cs="Times New Roman"/>
+          <w:sz w:val="24"/>
+          <w:szCs w:val="24"/>
+        </w:rPr>
+        <w:tab/>
+      </w:r>
+      <w:r>
+        <w:rPr>
+          <w:rFonts w:ascii="Times New Roman" w:hAnsi="Times New Roman" w:cs="Times New Roman"/>
+          <w:sz w:val="24"/>
+          <w:szCs w:val="24"/>
+        </w:rPr>
+        <w:t>none</w:t>
+      </w:r>
+    </w:p>
+    <w:p>
+      <w:pPr>
+        <w:rPr>
+          <w:rFonts w:ascii="Times New Roman" w:hAnsi="Times New Roman" w:cs="Times New Roman"/>
+          <w:sz w:val="24"/>
+          <w:szCs w:val="24"/>
+        </w:rPr>
+      </w:pPr>
+      <w:r>
+        <w:rPr>
+          <w:rFonts w:ascii="Times New Roman" w:hAnsi="Times New Roman" w:cs="Times New Roman"/>
+          <w:sz w:val="24"/>
+          <w:szCs w:val="24"/>
+        </w:rPr>
+        <w:t>Sample Request</w:t>
+      </w:r>
+    </w:p>
+    <w:p>
+      <w:pPr>
+        <w:rPr>
+          <w:rFonts w:ascii="Times New Roman" w:hAnsi="Times New Roman" w:cs="Times New Roman"/>
+          <w:sz w:val="24"/>
+          <w:szCs w:val="24"/>
+        </w:rPr>
+      </w:pPr>
+      <w:r>
+        <w:rPr>
+          <w:rFonts w:ascii="Times New Roman" w:hAnsi="Times New Roman" w:cs="Times New Roman"/>
+          <w:sz w:val="24"/>
+          <w:szCs w:val="24"/>
+        </w:rPr>
+        <w:tab/>
+      </w:r>
+      <w:r>
+        <w:rPr>
+          <w:rFonts w:ascii="Times New Roman" w:hAnsi="Times New Roman" w:cs="Times New Roman"/>
+          <w:sz w:val="24"/>
+          <w:szCs w:val="24"/>
+        </w:rPr>
+        <w:t>/external/getWorkout/2/</w:t>
+      </w:r>
+    </w:p>
+    <w:p>
+      <w:pPr>
+        <w:rPr>
+          <w:rFonts w:ascii="Times New Roman" w:hAnsi="Times New Roman" w:cs="Times New Roman"/>
+          <w:sz w:val="24"/>
+          <w:szCs w:val="24"/>
+        </w:rPr>
+      </w:pPr>
+      <w:r>
+        <w:rPr>
+          <w:rFonts w:ascii="Times New Roman" w:hAnsi="Times New Roman" w:cs="Times New Roman"/>
+          <w:sz w:val="24"/>
+          <w:szCs w:val="24"/>
+        </w:rPr>
+        <w:t>Successful Response</w:t>
+      </w:r>
+    </w:p>
+    <w:p>
+      <w:pPr>
+        <w:rPr>
+          <w:rFonts w:ascii="Times New Roman" w:hAnsi="Times New Roman" w:cs="Times New Roman"/>
+          <w:sz w:val="24"/>
+          <w:szCs w:val="24"/>
+        </w:rPr>
+      </w:pPr>
+      <w:r>
+        <w:rPr>
+          <w:rFonts w:ascii="Times New Roman" w:hAnsi="Times New Roman" w:cs="Times New Roman"/>
+          <w:sz w:val="24"/>
+          <w:szCs w:val="24"/>
+        </w:rPr>
+        <w:tab/>
+      </w:r>
+      <w:r>
+        <w:rPr>
+          <w:rFonts w:ascii="Times New Roman" w:hAnsi="Times New Roman" w:cs="Times New Roman"/>
+          <w:sz w:val="24"/>
+          <w:szCs w:val="24"/>
+        </w:rPr>
+        <w:t>{</w:t>
+      </w:r>
+    </w:p>
+    <w:p>
+      <w:pPr>
+        <w:rPr>
+          <w:rFonts w:ascii="Times New Roman" w:hAnsi="Times New Roman" w:cs="Times New Roman"/>
+          <w:sz w:val="24"/>
+          <w:szCs w:val="24"/>
+        </w:rPr>
+      </w:pPr>
+      <w:r>
+        <w:rPr>
+          <w:rFonts w:ascii="Times New Roman" w:hAnsi="Times New Roman" w:cs="Times New Roman"/>
+          <w:sz w:val="24"/>
+          <w:szCs w:val="24"/>
+        </w:rPr>
+        <w:t xml:space="preserve">  </w:t>
+      </w:r>
+      <w:r>
+        <w:rPr>
+          <w:rFonts w:ascii="Times New Roman" w:hAnsi="Times New Roman" w:cs="Times New Roman"/>
+          <w:sz w:val="24"/>
+          <w:szCs w:val="24"/>
+        </w:rPr>
+        <w:tab/>
+      </w:r>
+      <w:r>
+        <w:rPr>
+          <w:rFonts w:ascii="Times New Roman" w:hAnsi="Times New Roman" w:cs="Times New Roman"/>
+          <w:sz w:val="24"/>
+          <w:szCs w:val="24"/>
+        </w:rPr>
+        <w:tab/>
+      </w:r>
+      <w:r>
+        <w:rPr>
+          <w:rFonts w:ascii="Times New Roman" w:hAnsi="Times New Roman" w:cs="Times New Roman"/>
+          <w:sz w:val="24"/>
+          <w:szCs w:val="24"/>
+        </w:rPr>
+        <w:t>"workoutID": 2,</w:t>
+      </w:r>
+    </w:p>
+    <w:p>
+      <w:pPr>
+        <w:rPr>
+          <w:rFonts w:ascii="Times New Roman" w:hAnsi="Times New Roman" w:cs="Times New Roman"/>
+          <w:sz w:val="24"/>
+          <w:szCs w:val="24"/>
+        </w:rPr>
+      </w:pPr>
+      <w:r>
+        <w:rPr>
+          <w:rFonts w:ascii="Times New Roman" w:hAnsi="Times New Roman" w:cs="Times New Roman"/>
+          <w:sz w:val="24"/>
+          <w:szCs w:val="24"/>
+        </w:rPr>
+        <w:t xml:space="preserve"> </w:t>
+      </w:r>
+      <w:r>
+        <w:rPr>
+          <w:rFonts w:ascii="Times New Roman" w:hAnsi="Times New Roman" w:cs="Times New Roman"/>
+          <w:sz w:val="24"/>
+          <w:szCs w:val="24"/>
+        </w:rPr>
+        <w:tab/>
+      </w:r>
+      <w:r>
+        <w:rPr>
+          <w:rFonts w:ascii="Times New Roman" w:hAnsi="Times New Roman" w:cs="Times New Roman"/>
+          <w:sz w:val="24"/>
+          <w:szCs w:val="24"/>
+        </w:rPr>
+        <w:tab/>
+      </w:r>
+      <w:r>
+        <w:rPr>
+          <w:rFonts w:ascii="Times New Roman" w:hAnsi="Times New Roman" w:cs="Times New Roman"/>
+          <w:sz w:val="24"/>
+          <w:szCs w:val="24"/>
+        </w:rPr>
+        <w:t xml:space="preserve"> "title": "test workout 2",</w:t>
+      </w:r>
+    </w:p>
+    <w:p>
+      <w:pPr>
+        <w:rPr>
+          <w:rFonts w:ascii="Times New Roman" w:hAnsi="Times New Roman" w:cs="Times New Roman"/>
+          <w:sz w:val="24"/>
+          <w:szCs w:val="24"/>
+        </w:rPr>
+      </w:pPr>
+      <w:r>
+        <w:rPr>
+          <w:rFonts w:ascii="Times New Roman" w:hAnsi="Times New Roman" w:cs="Times New Roman"/>
+          <w:sz w:val="24"/>
+          <w:szCs w:val="24"/>
+        </w:rPr>
+        <w:t xml:space="preserve">  </w:t>
+      </w:r>
+      <w:r>
+        <w:rPr>
+          <w:rFonts w:ascii="Times New Roman" w:hAnsi="Times New Roman" w:cs="Times New Roman"/>
+          <w:sz w:val="24"/>
+          <w:szCs w:val="24"/>
+        </w:rPr>
+        <w:tab/>
+      </w:r>
+      <w:r>
+        <w:rPr>
+          <w:rFonts w:ascii="Times New Roman" w:hAnsi="Times New Roman" w:cs="Times New Roman"/>
+          <w:sz w:val="24"/>
+          <w:szCs w:val="24"/>
+        </w:rPr>
+        <w:tab/>
+      </w:r>
+      <w:r>
+        <w:rPr>
+          <w:rFonts w:ascii="Times New Roman" w:hAnsi="Times New Roman" w:cs="Times New Roman"/>
+          <w:sz w:val="24"/>
+          <w:szCs w:val="24"/>
+        </w:rPr>
+        <w:t>"description": "empty workout",</w:t>
+      </w:r>
+    </w:p>
+    <w:p>
+      <w:pPr>
+        <w:rPr>
+          <w:rFonts w:ascii="Times New Roman" w:hAnsi="Times New Roman" w:cs="Times New Roman"/>
+          <w:sz w:val="24"/>
+          <w:szCs w:val="24"/>
+        </w:rPr>
+      </w:pPr>
+      <w:r>
+        <w:rPr>
+          <w:rFonts w:ascii="Times New Roman" w:hAnsi="Times New Roman" w:cs="Times New Roman"/>
+          <w:sz w:val="24"/>
+          <w:szCs w:val="24"/>
+        </w:rPr>
+        <w:t xml:space="preserve">  </w:t>
+      </w:r>
+      <w:r>
+        <w:rPr>
+          <w:rFonts w:ascii="Times New Roman" w:hAnsi="Times New Roman" w:cs="Times New Roman"/>
+          <w:sz w:val="24"/>
+          <w:szCs w:val="24"/>
+        </w:rPr>
+        <w:tab/>
+      </w:r>
+      <w:r>
+        <w:rPr>
+          <w:rFonts w:ascii="Times New Roman" w:hAnsi="Times New Roman" w:cs="Times New Roman"/>
+          <w:sz w:val="24"/>
+          <w:szCs w:val="24"/>
+        </w:rPr>
+        <w:tab/>
+      </w:r>
+      <w:r>
+        <w:rPr>
+          <w:rFonts w:ascii="Times New Roman" w:hAnsi="Times New Roman" w:cs="Times New Roman"/>
+          <w:sz w:val="24"/>
+          <w:szCs w:val="24"/>
+        </w:rPr>
+        <w:t>"assignedDate": "2024-04-14",</w:t>
+      </w:r>
+    </w:p>
+    <w:p>
+      <w:pPr>
+        <w:rPr>
+          <w:rFonts w:ascii="Times New Roman" w:hAnsi="Times New Roman" w:cs="Times New Roman"/>
+          <w:sz w:val="24"/>
+          <w:szCs w:val="24"/>
+        </w:rPr>
+      </w:pPr>
+      <w:r>
+        <w:rPr>
+          <w:rFonts w:ascii="Times New Roman" w:hAnsi="Times New Roman" w:cs="Times New Roman"/>
+          <w:sz w:val="24"/>
+          <w:szCs w:val="24"/>
+        </w:rPr>
+        <w:t xml:space="preserve">  </w:t>
+      </w:r>
+      <w:r>
+        <w:rPr>
+          <w:rFonts w:ascii="Times New Roman" w:hAnsi="Times New Roman" w:cs="Times New Roman"/>
+          <w:sz w:val="24"/>
+          <w:szCs w:val="24"/>
+        </w:rPr>
+        <w:tab/>
+      </w:r>
+      <w:r>
+        <w:rPr>
+          <w:rFonts w:ascii="Times New Roman" w:hAnsi="Times New Roman" w:cs="Times New Roman"/>
+          <w:sz w:val="24"/>
+          <w:szCs w:val="24"/>
+        </w:rPr>
+        <w:tab/>
+      </w:r>
+      <w:r>
+        <w:rPr>
+          <w:rFonts w:ascii="Times New Roman" w:hAnsi="Times New Roman" w:cs="Times New Roman"/>
+          <w:sz w:val="24"/>
+          <w:szCs w:val="24"/>
+        </w:rPr>
+        <w:t>"coachID": 4,</w:t>
+      </w:r>
+    </w:p>
+    <w:p>
+      <w:pPr>
+        <w:rPr>
+          <w:rFonts w:ascii="Times New Roman" w:hAnsi="Times New Roman" w:cs="Times New Roman"/>
+          <w:sz w:val="24"/>
+          <w:szCs w:val="24"/>
+        </w:rPr>
+      </w:pPr>
+      <w:r>
+        <w:rPr>
+          <w:rFonts w:ascii="Times New Roman" w:hAnsi="Times New Roman" w:cs="Times New Roman"/>
+          <w:sz w:val="24"/>
+          <w:szCs w:val="24"/>
+        </w:rPr>
+        <w:t xml:space="preserve">  </w:t>
+      </w:r>
+      <w:r>
+        <w:rPr>
+          <w:rFonts w:ascii="Times New Roman" w:hAnsi="Times New Roman" w:cs="Times New Roman"/>
+          <w:sz w:val="24"/>
+          <w:szCs w:val="24"/>
+        </w:rPr>
+        <w:tab/>
+      </w:r>
+      <w:r>
+        <w:rPr>
+          <w:rFonts w:ascii="Times New Roman" w:hAnsi="Times New Roman" w:cs="Times New Roman"/>
+          <w:sz w:val="24"/>
+          <w:szCs w:val="24"/>
+        </w:rPr>
+        <w:tab/>
+      </w:r>
+      <w:r>
+        <w:rPr>
+          <w:rFonts w:ascii="Times New Roman" w:hAnsi="Times New Roman" w:cs="Times New Roman"/>
+          <w:sz w:val="24"/>
+          <w:szCs w:val="24"/>
+        </w:rPr>
+        <w:t>"assignedAthletes": [</w:t>
+      </w:r>
+    </w:p>
+    <w:p>
+      <w:pPr>
+        <w:rPr>
+          <w:rFonts w:ascii="Times New Roman" w:hAnsi="Times New Roman" w:cs="Times New Roman"/>
+          <w:sz w:val="24"/>
+          <w:szCs w:val="24"/>
+        </w:rPr>
+      </w:pPr>
+      <w:r>
+        <w:rPr>
+          <w:rFonts w:ascii="Times New Roman" w:hAnsi="Times New Roman" w:cs="Times New Roman"/>
+          <w:sz w:val="24"/>
+          <w:szCs w:val="24"/>
+        </w:rPr>
+        <w:t xml:space="preserve">    </w:t>
+      </w:r>
+      <w:r>
+        <w:rPr>
+          <w:rFonts w:ascii="Times New Roman" w:hAnsi="Times New Roman" w:cs="Times New Roman"/>
+          <w:sz w:val="24"/>
+          <w:szCs w:val="24"/>
+        </w:rPr>
+        <w:tab/>
+      </w:r>
+      <w:r>
+        <w:rPr>
+          <w:rFonts w:ascii="Times New Roman" w:hAnsi="Times New Roman" w:cs="Times New Roman"/>
+          <w:sz w:val="24"/>
+          <w:szCs w:val="24"/>
+        </w:rPr>
+        <w:tab/>
+      </w:r>
+      <w:r>
+        <w:rPr>
+          <w:rFonts w:ascii="Times New Roman" w:hAnsi="Times New Roman" w:cs="Times New Roman"/>
+          <w:sz w:val="24"/>
+          <w:szCs w:val="24"/>
+        </w:rPr>
+        <w:tab/>
+      </w:r>
+      <w:r>
+        <w:rPr>
+          <w:rFonts w:ascii="Times New Roman" w:hAnsi="Times New Roman" w:cs="Times New Roman"/>
+          <w:sz w:val="24"/>
+          <w:szCs w:val="24"/>
+        </w:rPr>
+        <w:t>{</w:t>
+      </w:r>
+    </w:p>
+    <w:p>
+      <w:pPr>
+        <w:rPr>
+          <w:rFonts w:ascii="Times New Roman" w:hAnsi="Times New Roman" w:cs="Times New Roman"/>
+          <w:sz w:val="24"/>
+          <w:szCs w:val="24"/>
+        </w:rPr>
+      </w:pPr>
+      <w:r>
+        <w:rPr>
+          <w:rFonts w:ascii="Times New Roman" w:hAnsi="Times New Roman" w:cs="Times New Roman"/>
+          <w:sz w:val="24"/>
+          <w:szCs w:val="24"/>
+        </w:rPr>
+        <w:t xml:space="preserve">      </w:t>
+      </w:r>
+      <w:r>
+        <w:rPr>
+          <w:rFonts w:ascii="Times New Roman" w:hAnsi="Times New Roman" w:cs="Times New Roman"/>
+          <w:sz w:val="24"/>
+          <w:szCs w:val="24"/>
+        </w:rPr>
+        <w:tab/>
+      </w:r>
+      <w:r>
+        <w:rPr>
+          <w:rFonts w:ascii="Times New Roman" w:hAnsi="Times New Roman" w:cs="Times New Roman"/>
+          <w:sz w:val="24"/>
+          <w:szCs w:val="24"/>
+        </w:rPr>
+        <w:tab/>
+      </w:r>
+      <w:r>
+        <w:rPr>
+          <w:rFonts w:ascii="Times New Roman" w:hAnsi="Times New Roman" w:cs="Times New Roman"/>
+          <w:sz w:val="24"/>
+          <w:szCs w:val="24"/>
+        </w:rPr>
+        <w:tab/>
+      </w:r>
+      <w:r>
+        <w:rPr>
+          <w:rFonts w:ascii="Times New Roman" w:hAnsi="Times New Roman" w:cs="Times New Roman"/>
+          <w:sz w:val="24"/>
+          <w:szCs w:val="24"/>
+        </w:rPr>
+        <w:tab/>
+      </w:r>
+      <w:r>
+        <w:rPr>
+          <w:rFonts w:ascii="Times New Roman" w:hAnsi="Times New Roman" w:cs="Times New Roman"/>
+          <w:sz w:val="24"/>
+          <w:szCs w:val="24"/>
+        </w:rPr>
+        <w:t>"athleteID": 4,</w:t>
+      </w:r>
+    </w:p>
+    <w:p>
+      <w:pPr>
+        <w:rPr>
+          <w:rFonts w:ascii="Times New Roman" w:hAnsi="Times New Roman" w:cs="Times New Roman"/>
+          <w:sz w:val="24"/>
+          <w:szCs w:val="24"/>
+        </w:rPr>
+      </w:pPr>
+      <w:r>
+        <w:rPr>
+          <w:rFonts w:ascii="Times New Roman" w:hAnsi="Times New Roman" w:cs="Times New Roman"/>
+          <w:sz w:val="24"/>
+          <w:szCs w:val="24"/>
+        </w:rPr>
+        <w:t xml:space="preserve">      </w:t>
+      </w:r>
+      <w:r>
+        <w:rPr>
+          <w:rFonts w:ascii="Times New Roman" w:hAnsi="Times New Roman" w:cs="Times New Roman"/>
+          <w:sz w:val="24"/>
+          <w:szCs w:val="24"/>
+        </w:rPr>
+        <w:tab/>
+      </w:r>
+      <w:r>
+        <w:rPr>
+          <w:rFonts w:ascii="Times New Roman" w:hAnsi="Times New Roman" w:cs="Times New Roman"/>
+          <w:sz w:val="24"/>
+          <w:szCs w:val="24"/>
+        </w:rPr>
+        <w:tab/>
+      </w:r>
+      <w:r>
+        <w:rPr>
+          <w:rFonts w:ascii="Times New Roman" w:hAnsi="Times New Roman" w:cs="Times New Roman"/>
+          <w:sz w:val="24"/>
+          <w:szCs w:val="24"/>
+        </w:rPr>
+        <w:tab/>
+      </w:r>
+      <w:r>
+        <w:rPr>
+          <w:rFonts w:ascii="Times New Roman" w:hAnsi="Times New Roman" w:cs="Times New Roman"/>
+          <w:sz w:val="24"/>
+          <w:szCs w:val="24"/>
+        </w:rPr>
+        <w:tab/>
+      </w:r>
+      <w:r>
+        <w:rPr>
+          <w:rFonts w:ascii="Times New Roman" w:hAnsi="Times New Roman" w:cs="Times New Roman"/>
+          <w:sz w:val="24"/>
+          <w:szCs w:val="24"/>
+        </w:rPr>
+        <w:t>"firstName": "test",</w:t>
+      </w:r>
+    </w:p>
+    <w:p>
+      <w:pPr>
+        <w:rPr>
+          <w:rFonts w:ascii="Times New Roman" w:hAnsi="Times New Roman" w:cs="Times New Roman"/>
+          <w:sz w:val="24"/>
+          <w:szCs w:val="24"/>
+        </w:rPr>
+      </w:pPr>
+      <w:r>
+        <w:rPr>
+          <w:rFonts w:ascii="Times New Roman" w:hAnsi="Times New Roman" w:cs="Times New Roman"/>
+          <w:sz w:val="24"/>
+          <w:szCs w:val="24"/>
+        </w:rPr>
+        <w:t xml:space="preserve">      </w:t>
+      </w:r>
+      <w:r>
+        <w:rPr>
+          <w:rFonts w:ascii="Times New Roman" w:hAnsi="Times New Roman" w:cs="Times New Roman"/>
+          <w:sz w:val="24"/>
+          <w:szCs w:val="24"/>
+        </w:rPr>
+        <w:tab/>
+      </w:r>
+      <w:r>
+        <w:rPr>
+          <w:rFonts w:ascii="Times New Roman" w:hAnsi="Times New Roman" w:cs="Times New Roman"/>
+          <w:sz w:val="24"/>
+          <w:szCs w:val="24"/>
+        </w:rPr>
+        <w:tab/>
+      </w:r>
+      <w:r>
+        <w:rPr>
+          <w:rFonts w:ascii="Times New Roman" w:hAnsi="Times New Roman" w:cs="Times New Roman"/>
+          <w:sz w:val="24"/>
+          <w:szCs w:val="24"/>
+        </w:rPr>
+        <w:tab/>
+      </w:r>
+      <w:r>
+        <w:rPr>
+          <w:rFonts w:ascii="Times New Roman" w:hAnsi="Times New Roman" w:cs="Times New Roman"/>
+          <w:sz w:val="24"/>
+          <w:szCs w:val="24"/>
+        </w:rPr>
+        <w:tab/>
+      </w:r>
+      <w:r>
+        <w:rPr>
+          <w:rFonts w:ascii="Times New Roman" w:hAnsi="Times New Roman" w:cs="Times New Roman"/>
+          <w:sz w:val="24"/>
+          <w:szCs w:val="24"/>
+        </w:rPr>
+        <w:t>"lastName": "Athlete"</w:t>
+      </w:r>
+    </w:p>
+    <w:p>
+      <w:pPr>
+        <w:rPr>
+          <w:rFonts w:ascii="Times New Roman" w:hAnsi="Times New Roman" w:cs="Times New Roman"/>
+          <w:sz w:val="24"/>
+          <w:szCs w:val="24"/>
+        </w:rPr>
+      </w:pPr>
+      <w:r>
+        <w:rPr>
+          <w:rFonts w:ascii="Times New Roman" w:hAnsi="Times New Roman" w:cs="Times New Roman"/>
+          <w:sz w:val="24"/>
+          <w:szCs w:val="24"/>
+        </w:rPr>
+        <w:t xml:space="preserve">    </w:t>
+      </w:r>
+      <w:r>
+        <w:rPr>
+          <w:rFonts w:ascii="Times New Roman" w:hAnsi="Times New Roman" w:cs="Times New Roman"/>
+          <w:sz w:val="24"/>
+          <w:szCs w:val="24"/>
+        </w:rPr>
+        <w:tab/>
+      </w:r>
+      <w:r>
+        <w:rPr>
+          <w:rFonts w:ascii="Times New Roman" w:hAnsi="Times New Roman" w:cs="Times New Roman"/>
+          <w:sz w:val="24"/>
+          <w:szCs w:val="24"/>
+        </w:rPr>
+        <w:tab/>
+      </w:r>
+      <w:r>
+        <w:rPr>
+          <w:rFonts w:ascii="Times New Roman" w:hAnsi="Times New Roman" w:cs="Times New Roman"/>
+          <w:sz w:val="24"/>
+          <w:szCs w:val="24"/>
+        </w:rPr>
+        <w:tab/>
+      </w:r>
+      <w:r>
+        <w:rPr>
+          <w:rFonts w:ascii="Times New Roman" w:hAnsi="Times New Roman" w:cs="Times New Roman"/>
+          <w:sz w:val="24"/>
+          <w:szCs w:val="24"/>
+        </w:rPr>
+        <w:t>}</w:t>
+      </w:r>
+    </w:p>
+    <w:p>
+      <w:pPr>
+        <w:rPr>
+          <w:rFonts w:ascii="Times New Roman" w:hAnsi="Times New Roman" w:cs="Times New Roman"/>
+          <w:sz w:val="24"/>
+          <w:szCs w:val="24"/>
+        </w:rPr>
+      </w:pPr>
+      <w:r>
+        <w:rPr>
+          <w:rFonts w:ascii="Times New Roman" w:hAnsi="Times New Roman" w:cs="Times New Roman"/>
+          <w:sz w:val="24"/>
+          <w:szCs w:val="24"/>
+        </w:rPr>
+        <w:t xml:space="preserve">  </w:t>
+      </w:r>
+      <w:r>
+        <w:rPr>
+          <w:rFonts w:ascii="Times New Roman" w:hAnsi="Times New Roman" w:cs="Times New Roman"/>
+          <w:sz w:val="24"/>
+          <w:szCs w:val="24"/>
+        </w:rPr>
+        <w:tab/>
+      </w:r>
+      <w:r>
+        <w:rPr>
+          <w:rFonts w:ascii="Times New Roman" w:hAnsi="Times New Roman" w:cs="Times New Roman"/>
+          <w:sz w:val="24"/>
+          <w:szCs w:val="24"/>
+        </w:rPr>
+        <w:tab/>
+      </w:r>
+      <w:r>
+        <w:rPr>
+          <w:rFonts w:ascii="Times New Roman" w:hAnsi="Times New Roman" w:cs="Times New Roman"/>
+          <w:sz w:val="24"/>
+          <w:szCs w:val="24"/>
+        </w:rPr>
+        <w:t>]</w:t>
+      </w:r>
+    </w:p>
+    <w:p>
+      <w:pPr>
+        <w:ind w:firstLine="720"/>
+        <w:rPr>
+          <w:rFonts w:ascii="Times New Roman" w:hAnsi="Times New Roman" w:cs="Times New Roman"/>
+          <w:sz w:val="24"/>
+          <w:szCs w:val="24"/>
+        </w:rPr>
+      </w:pPr>
+      <w:r>
+        <w:rPr>
+          <w:rFonts w:ascii="Times New Roman" w:hAnsi="Times New Roman" w:cs="Times New Roman"/>
+          <w:sz w:val="24"/>
+          <w:szCs w:val="24"/>
+        </w:rPr>
+        <w:t>}</w:t>
+      </w:r>
+    </w:p>
+    <w:p>
+      <w:pPr>
+        <w:ind w:firstLine="720"/>
+        <w:rPr>
+          <w:rFonts w:ascii="Times New Roman" w:hAnsi="Times New Roman" w:cs="Times New Roman"/>
+          <w:sz w:val="24"/>
+          <w:szCs w:val="24"/>
+        </w:rPr>
+      </w:pPr>
+    </w:p>
+    <w:p>
+      <w:pPr>
+        <w:ind w:firstLine="720"/>
+        <w:rPr>
+          <w:rFonts w:ascii="Times New Roman" w:hAnsi="Times New Roman" w:cs="Times New Roman"/>
+          <w:sz w:val="24"/>
+          <w:szCs w:val="24"/>
+        </w:rPr>
+      </w:pPr>
+    </w:p>
+    <w:p>
+      <w:pPr>
+        <w:ind w:firstLine="720"/>
+        <w:rPr>
+          <w:rFonts w:ascii="Times New Roman" w:hAnsi="Times New Roman" w:cs="Times New Roman"/>
+          <w:sz w:val="24"/>
+          <w:szCs w:val="24"/>
+        </w:rPr>
+      </w:pPr>
+    </w:p>
+    <w:p>
+      <w:pPr>
+        <w:ind w:firstLine="720"/>
+        <w:rPr>
+          <w:rFonts w:ascii="Times New Roman" w:hAnsi="Times New Roman" w:cs="Times New Roman"/>
+          <w:sz w:val="24"/>
+          <w:szCs w:val="24"/>
+        </w:rPr>
+      </w:pPr>
+    </w:p>
+    <w:p>
+      <w:pPr>
+        <w:ind w:firstLine="720"/>
+        <w:rPr>
+          <w:rFonts w:ascii="Times New Roman" w:hAnsi="Times New Roman" w:cs="Times New Roman"/>
+          <w:sz w:val="24"/>
+          <w:szCs w:val="24"/>
+        </w:rPr>
+      </w:pPr>
+    </w:p>
+    <w:p>
+      <w:pPr>
+        <w:pStyle w:val="Heading2"/>
+        <w:rPr>
+          <w:rFonts w:ascii="Times New Roman" w:hAnsi="Times New Roman" w:cs="Times New Roman"/>
+        </w:rPr>
+      </w:pPr>
+      <w:r>
+        <w:rPr>
+          <w:rFonts w:ascii="Times New Roman" w:hAnsi="Times New Roman" w:cs="Times New Roman"/>
+        </w:rPr>
+        <w:lastRenderedPageBreak/>
+        <w:t>Remove Athlete From Workout</w:t>
+      </w:r>
+    </w:p>
+    <w:p>
+      <w:pPr>
+        <w:rPr>
+          <w:rFonts w:ascii="Times New Roman" w:hAnsi="Times New Roman" w:cs="Times New Roman"/>
+          <w:sz w:val="24"/>
+          <w:szCs w:val="24"/>
+        </w:rPr>
+      </w:pPr>
+      <w:r>
+        <w:rPr>
+          <w:rFonts w:ascii="Times New Roman" w:hAnsi="Times New Roman" w:cs="Times New Roman"/>
+          <w:sz w:val="24"/>
+          <w:szCs w:val="24"/>
+        </w:rPr>
+        <w:t>Extension:</w:t>
+      </w:r>
+      <w:r>
+        <w:rPr>
+          <w:rFonts w:ascii="Times New Roman" w:hAnsi="Times New Roman" w:cs="Times New Roman"/>
+          <w:sz w:val="24"/>
+          <w:szCs w:val="24"/>
+        </w:rPr>
+        <w:t xml:space="preserve"> external/removeAthlete/&lt;int:workoutID&gt;/</w:t>
+      </w:r>
+    </w:p>
+    <w:p>
+      <w:pPr>
+        <w:rPr>
+          <w:rFonts w:ascii="Times New Roman" w:hAnsi="Times New Roman" w:cs="Times New Roman"/>
+          <w:sz w:val="24"/>
+          <w:szCs w:val="24"/>
+        </w:rPr>
+      </w:pPr>
+      <w:r>
+        <w:rPr>
+          <w:rFonts w:ascii="Times New Roman" w:hAnsi="Times New Roman" w:cs="Times New Roman"/>
+          <w:sz w:val="24"/>
+          <w:szCs w:val="24"/>
+        </w:rPr>
+        <w:t>Request Type:</w:t>
+      </w:r>
+      <w:r>
+        <w:rPr>
+          <w:rFonts w:ascii="Times New Roman" w:hAnsi="Times New Roman" w:cs="Times New Roman"/>
+          <w:sz w:val="24"/>
+          <w:szCs w:val="24"/>
+        </w:rPr>
+        <w:t xml:space="preserve"> PUT</w:t>
+      </w:r>
+    </w:p>
+    <w:p>
+      <w:pPr>
+        <w:rPr>
+          <w:rFonts w:ascii="Times New Roman" w:hAnsi="Times New Roman" w:cs="Times New Roman"/>
+          <w:sz w:val="24"/>
+          <w:szCs w:val="24"/>
+        </w:rPr>
+      </w:pPr>
+      <w:r>
+        <w:rPr>
+          <w:rFonts w:ascii="Times New Roman" w:hAnsi="Times New Roman" w:cs="Times New Roman"/>
+          <w:sz w:val="24"/>
+          <w:szCs w:val="24"/>
+        </w:rPr>
+        <w:t xml:space="preserve">Parameters: </w:t>
+      </w:r>
+    </w:p>
+    <w:p>
+      <w:pPr>
+        <w:rPr>
+          <w:rFonts w:ascii="Times New Roman" w:hAnsi="Times New Roman" w:cs="Times New Roman"/>
+          <w:sz w:val="24"/>
+          <w:szCs w:val="24"/>
+        </w:rPr>
+      </w:pPr>
+      <w:r>
+        <w:rPr>
+          <w:rFonts w:ascii="Times New Roman" w:hAnsi="Times New Roman" w:cs="Times New Roman"/>
+          <w:sz w:val="24"/>
+          <w:szCs w:val="24"/>
+        </w:rPr>
+        <w:tab/>
+      </w:r>
+      <w:r>
+        <w:rPr>
+          <w:rFonts w:ascii="Times New Roman" w:hAnsi="Times New Roman" w:cs="Times New Roman"/>
+          <w:sz w:val="24"/>
+          <w:szCs w:val="24"/>
+        </w:rPr>
+        <w:t>“athleteID”</w:t>
+      </w:r>
+      <w:r>
+        <w:rPr>
+          <w:rFonts w:ascii="Times New Roman" w:hAnsi="Times New Roman" w:cs="Times New Roman"/>
+          <w:sz w:val="24"/>
+          <w:szCs w:val="24"/>
+        </w:rPr>
+        <w:t xml:space="preserve"> (int)</w:t>
+      </w:r>
+    </w:p>
+    <w:p>
+      <w:pPr>
+        <w:rPr>
+          <w:rFonts w:ascii="Times New Roman" w:hAnsi="Times New Roman" w:cs="Times New Roman"/>
+          <w:sz w:val="24"/>
+          <w:szCs w:val="24"/>
+        </w:rPr>
+      </w:pPr>
+      <w:r>
+        <w:rPr>
+          <w:rFonts w:ascii="Times New Roman" w:hAnsi="Times New Roman" w:cs="Times New Roman"/>
+          <w:sz w:val="24"/>
+          <w:szCs w:val="24"/>
+        </w:rPr>
+        <w:t>Sample Request</w:t>
+      </w:r>
+    </w:p>
+    <w:p>
+      <w:pPr>
+        <w:rPr>
+          <w:rFonts w:ascii="Times New Roman" w:hAnsi="Times New Roman" w:cs="Times New Roman"/>
+          <w:sz w:val="24"/>
+          <w:szCs w:val="24"/>
+        </w:rPr>
+      </w:pPr>
+      <w:r>
+        <w:rPr>
+          <w:rFonts w:ascii="Times New Roman" w:hAnsi="Times New Roman" w:cs="Times New Roman"/>
+          <w:sz w:val="24"/>
+          <w:szCs w:val="24"/>
+        </w:rPr>
+        <w:tab/>
+      </w:r>
+      <w:r>
+        <w:rPr>
+          <w:rFonts w:ascii="Times New Roman" w:hAnsi="Times New Roman" w:cs="Times New Roman"/>
+          <w:sz w:val="24"/>
+          <w:szCs w:val="24"/>
+        </w:rPr>
+        <w:t>/external/removeAthlete/2/?athleteID=7</w:t>
+      </w:r>
+    </w:p>
+    <w:p>
+      <w:pPr>
+        <w:rPr>
+          <w:rFonts w:ascii="Times New Roman" w:hAnsi="Times New Roman" w:cs="Times New Roman"/>
+          <w:sz w:val="24"/>
+          <w:szCs w:val="24"/>
+        </w:rPr>
+      </w:pPr>
+      <w:r>
+        <w:rPr>
+          <w:rFonts w:ascii="Times New Roman" w:hAnsi="Times New Roman" w:cs="Times New Roman"/>
+          <w:sz w:val="24"/>
+          <w:szCs w:val="24"/>
+        </w:rPr>
+        <w:t>Successful Response</w:t>
+      </w:r>
+    </w:p>
+    <w:p>
+      <w:pPr>
+        <w:rPr>
+          <w:rFonts w:ascii="Times New Roman" w:hAnsi="Times New Roman" w:cs="Times New Roman"/>
+          <w:sz w:val="24"/>
+          <w:szCs w:val="24"/>
+        </w:rPr>
+      </w:pPr>
+      <w:r>
+        <w:rPr>
+          <w:rFonts w:ascii="Times New Roman" w:hAnsi="Times New Roman" w:cs="Times New Roman"/>
+          <w:sz w:val="24"/>
+          <w:szCs w:val="24"/>
+        </w:rPr>
+        <w:tab/>
+      </w:r>
+      <w:r>
+        <w:rPr>
+          <w:rFonts w:ascii="Times New Roman" w:hAnsi="Times New Roman" w:cs="Times New Roman"/>
+          <w:sz w:val="24"/>
+          <w:szCs w:val="24"/>
+        </w:rPr>
+        <w:t>{</w:t>
+      </w:r>
+    </w:p>
+    <w:p>
+      <w:pPr>
+        <w:rPr>
+          <w:rFonts w:ascii="Times New Roman" w:hAnsi="Times New Roman" w:cs="Times New Roman"/>
+          <w:sz w:val="24"/>
+          <w:szCs w:val="24"/>
+        </w:rPr>
+      </w:pPr>
+      <w:r>
+        <w:rPr>
+          <w:rFonts w:ascii="Times New Roman" w:hAnsi="Times New Roman" w:cs="Times New Roman"/>
+          <w:sz w:val="24"/>
+          <w:szCs w:val="24"/>
+        </w:rPr>
+        <w:t xml:space="preserve">  </w:t>
+      </w:r>
+      <w:r>
+        <w:rPr>
+          <w:rFonts w:ascii="Times New Roman" w:hAnsi="Times New Roman" w:cs="Times New Roman"/>
+          <w:sz w:val="24"/>
+          <w:szCs w:val="24"/>
+        </w:rPr>
+        <w:tab/>
+      </w:r>
+      <w:r>
+        <w:rPr>
+          <w:rFonts w:ascii="Times New Roman" w:hAnsi="Times New Roman" w:cs="Times New Roman"/>
+          <w:sz w:val="24"/>
+          <w:szCs w:val="24"/>
+        </w:rPr>
+        <w:tab/>
+      </w:r>
+      <w:r>
+        <w:rPr>
+          <w:rFonts w:ascii="Times New Roman" w:hAnsi="Times New Roman" w:cs="Times New Roman"/>
+          <w:sz w:val="24"/>
+          <w:szCs w:val="24"/>
+        </w:rPr>
+        <w:t>"message": "Athlete Removed from Workout"</w:t>
+      </w:r>
+    </w:p>
+    <w:p>
+      <w:pPr>
+        <w:ind w:firstLine="720"/>
+        <w:rPr>
+          <w:rFonts w:ascii="Times New Roman" w:hAnsi="Times New Roman" w:cs="Times New Roman"/>
+          <w:sz w:val="24"/>
+          <w:szCs w:val="24"/>
+        </w:rPr>
+      </w:pPr>
+      <w:r>
+        <w:rPr>
+          <w:rFonts w:ascii="Times New Roman" w:hAnsi="Times New Roman" w:cs="Times New Roman"/>
+          <w:sz w:val="24"/>
+          <w:szCs w:val="24"/>
+        </w:rPr>
+        <w:t>}</w:t>
+      </w:r>
+    </w:p>
+    <w:p>
+      <w:pPr>
+        <w:pStyle w:val="Heading2"/>
+        <w:rPr>
+          <w:rFonts w:ascii="Times New Roman" w:hAnsi="Times New Roman" w:cs="Times New Roman"/>
+        </w:rPr>
+      </w:pPr>
+      <w:r>
+        <w:rPr>
+          <w:rFonts w:ascii="Times New Roman" w:hAnsi="Times New Roman" w:cs="Times New Roman"/>
+        </w:rPr>
+        <w:t>Edit Workout</w:t>
+      </w:r>
+    </w:p>
+    <w:p>
+      <w:pPr>
+        <w:rPr>
+          <w:rFonts w:ascii="Times New Roman" w:hAnsi="Times New Roman" w:cs="Times New Roman"/>
+        </w:rPr>
+      </w:pPr>
+      <w:r>
+        <w:rPr>
+          <w:rFonts w:ascii="Times New Roman" w:hAnsi="Times New Roman" w:cs="Times New Roman"/>
+        </w:rPr>
+        <w:t>Extension:</w:t>
+      </w:r>
+      <w:r>
+        <w:rPr>
+          <w:rFonts w:ascii="Times New Roman" w:hAnsi="Times New Roman" w:cs="Times New Roman"/>
+        </w:rPr>
         <w:t xml:space="preserve"> external/</w:t>
       </w:r>
-      <w:proofErr w:type="spellStart"/>
-      <w:r>
-        <w:rPr>
-          <w:rFonts w:ascii="Times New Roman" w:hAnsi="Times New Roman" w:cs="Times New Roman"/>
-          <w:sz w:val="24"/>
-          <w:szCs w:val="24"/>
-        </w:rPr>
-        <w:t>getWorkout</w:t>
-      </w:r>
-      <w:proofErr w:type="spellEnd"/>
-      <w:r>
-        <w:rPr>
-          <w:rFonts w:ascii="Times New Roman" w:hAnsi="Times New Roman" w:cs="Times New Roman"/>
-          <w:sz w:val="24"/>
-          <w:szCs w:val="24"/>
-        </w:rPr>
-        <w:t>/&lt;</w:t>
-      </w:r>
-      <w:proofErr w:type="spellStart"/>
-      <w:proofErr w:type="gramStart"/>
-      <w:r>
-        <w:rPr>
-          <w:rFonts w:ascii="Times New Roman" w:hAnsi="Times New Roman" w:cs="Times New Roman"/>
-          <w:sz w:val="24"/>
-          <w:szCs w:val="24"/>
-        </w:rPr>
-        <w:t>int:workoutID</w:t>
-      </w:r>
-      <w:proofErr w:type="spellEnd"/>
-      <w:proofErr w:type="gramEnd"/>
-      <w:r>
-        <w:rPr>
-          <w:rFonts w:ascii="Times New Roman" w:hAnsi="Times New Roman" w:cs="Times New Roman"/>
-          <w:sz w:val="24"/>
-          <w:szCs w:val="24"/>
-        </w:rPr>
-        <w:t>&gt;/</w:t>
-      </w:r>
-    </w:p>
-    <w:p>
-      <w:pPr>
-        <w:rPr>
-          <w:rFonts w:ascii="Times New Roman" w:hAnsi="Times New Roman" w:cs="Times New Roman"/>
-          <w:sz w:val="24"/>
-          <w:szCs w:val="24"/>
-        </w:rPr>
-      </w:pPr>
-      <w:r>
-        <w:rPr>
-          <w:rFonts w:ascii="Times New Roman" w:hAnsi="Times New Roman" w:cs="Times New Roman"/>
-          <w:sz w:val="24"/>
-          <w:szCs w:val="24"/>
+      <w:r>
+        <w:rPr>
+          <w:rFonts w:ascii="Times New Roman" w:hAnsi="Times New Roman" w:cs="Times New Roman"/>
+        </w:rPr>
+        <w:t>editWorkout/&lt;int:workoutID&gt;/</w:t>
+      </w:r>
+    </w:p>
+    <w:p>
+      <w:pPr>
+        <w:rPr>
+          <w:rFonts w:ascii="Times New Roman" w:hAnsi="Times New Roman" w:cs="Times New Roman"/>
+        </w:rPr>
+      </w:pPr>
+      <w:r>
+        <w:rPr>
+          <w:rFonts w:ascii="Times New Roman" w:hAnsi="Times New Roman" w:cs="Times New Roman"/>
         </w:rPr>
         <w:t>Request Type:</w:t>
       </w:r>
       <w:r>
         <w:rPr>
           <w:rFonts w:ascii="Times New Roman" w:hAnsi="Times New Roman" w:cs="Times New Roman"/>
-          <w:sz w:val="24"/>
-          <w:szCs w:val="24"/>
-        </w:rPr>
-        <w:t xml:space="preserve"> GET</w:t>
-      </w:r>
-    </w:p>
-    <w:p>
-      <w:pPr>
-        <w:rPr>
-          <w:rFonts w:ascii="Times New Roman" w:hAnsi="Times New Roman" w:cs="Times New Roman"/>
-          <w:sz w:val="24"/>
-          <w:szCs w:val="24"/>
-        </w:rPr>
-      </w:pPr>
-      <w:r>
-        <w:rPr>
-          <w:rFonts w:ascii="Times New Roman" w:hAnsi="Times New Roman" w:cs="Times New Roman"/>
-          <w:sz w:val="24"/>
-          <w:szCs w:val="24"/>
+        </w:rPr>
+        <w:t xml:space="preserve"> PUT</w:t>
+      </w:r>
+    </w:p>
+    <w:p>
+      <w:pPr>
+        <w:rPr>
+          <w:rFonts w:ascii="Times New Roman" w:hAnsi="Times New Roman" w:cs="Times New Roman"/>
+        </w:rPr>
+      </w:pPr>
+      <w:r>
+        <w:rPr>
+          <w:rFonts w:ascii="Times New Roman" w:hAnsi="Times New Roman" w:cs="Times New Roman"/>
         </w:rPr>
         <w:t xml:space="preserve">Parameters: </w:t>
       </w:r>
@@ -10558,40 +10209,58 @@
       <w:pPr>
         <w:rPr>
           <w:rFonts w:ascii="Times New Roman" w:hAnsi="Times New Roman" w:cs="Times New Roman"/>
-          <w:sz w:val="24"/>
-          <w:szCs w:val="24"/>
-        </w:rPr>
-      </w:pPr>
-      <w:r>
-        <w:rPr>
-          <w:rFonts w:ascii="Times New Roman" w:hAnsi="Times New Roman" w:cs="Times New Roman"/>
-          <w:sz w:val="24"/>
-          <w:szCs w:val="24"/>
-        </w:rPr>
-        <w:tab/>
-      </w:r>
-      <w:r>
-        <w:rPr>
-          <w:rFonts w:ascii="Times New Roman" w:hAnsi="Times New Roman" w:cs="Times New Roman"/>
-          <w:sz w:val="24"/>
-          <w:szCs w:val="24"/>
-        </w:rPr>
-        <w:t>none</w:t>
-      </w:r>
-    </w:p>
-    <w:p>
-      <w:pPr>
-        <w:rPr>
-          <w:rFonts w:ascii="Times New Roman" w:hAnsi="Times New Roman" w:cs="Times New Roman"/>
-          <w:sz w:val="24"/>
-          <w:szCs w:val="24"/>
-        </w:rPr>
-      </w:pPr>
-      <w:r>
-        <w:rPr>
-          <w:rFonts w:ascii="Times New Roman" w:hAnsi="Times New Roman" w:cs="Times New Roman"/>
-          <w:sz w:val="24"/>
-          <w:szCs w:val="24"/>
+        </w:rPr>
+      </w:pPr>
+      <w:r>
+        <w:rPr>
+          <w:rFonts w:ascii="Times New Roman" w:hAnsi="Times New Roman" w:cs="Times New Roman"/>
+        </w:rPr>
+        <w:tab/>
+      </w:r>
+      <w:r>
+        <w:rPr>
+          <w:rFonts w:ascii="Times New Roman" w:hAnsi="Times New Roman" w:cs="Times New Roman"/>
+        </w:rPr>
+        <w:t>“title” (char)</w:t>
+      </w:r>
+    </w:p>
+    <w:p>
+      <w:pPr>
+        <w:rPr>
+          <w:rFonts w:ascii="Times New Roman" w:hAnsi="Times New Roman" w:cs="Times New Roman"/>
+        </w:rPr>
+      </w:pPr>
+      <w:r>
+        <w:rPr>
+          <w:rFonts w:ascii="Times New Roman" w:hAnsi="Times New Roman" w:cs="Times New Roman"/>
+        </w:rPr>
+        <w:tab/>
+        <w:t>“assignedDate” (date, yyyy-mm-dd)</w:t>
+      </w:r>
+    </w:p>
+    <w:p>
+      <w:pPr>
+        <w:rPr>
+          <w:rFonts w:ascii="Times New Roman" w:hAnsi="Times New Roman" w:cs="Times New Roman"/>
+        </w:rPr>
+      </w:pPr>
+      <w:r>
+        <w:rPr>
+          <w:rFonts w:ascii="Times New Roman" w:hAnsi="Times New Roman" w:cs="Times New Roman"/>
+        </w:rPr>
+        <w:tab/>
+        <w:t>“description” (text)</w:t>
+      </w:r>
+    </w:p>
+    <w:p>
+      <w:pPr>
+        <w:rPr>
+          <w:rFonts w:ascii="Times New Roman" w:hAnsi="Times New Roman" w:cs="Times New Roman"/>
+        </w:rPr>
+      </w:pPr>
+      <w:r>
+        <w:rPr>
+          <w:rFonts w:ascii="Times New Roman" w:hAnsi="Times New Roman" w:cs="Times New Roman"/>
         </w:rPr>
         <w:t>Sample Request</w:t>
       </w:r>
@@ -10600,78 +10269,43 @@
       <w:pPr>
         <w:rPr>
           <w:rFonts w:ascii="Times New Roman" w:hAnsi="Times New Roman" w:cs="Times New Roman"/>
-          <w:sz w:val="24"/>
-          <w:szCs w:val="24"/>
-        </w:rPr>
-      </w:pPr>
-      <w:r>
-        <w:rPr>
-          <w:rFonts w:ascii="Times New Roman" w:hAnsi="Times New Roman" w:cs="Times New Roman"/>
-          <w:sz w:val="24"/>
-          <w:szCs w:val="24"/>
-        </w:rPr>
-        <w:tab/>
-      </w:r>
-      <w:r>
-        <w:rPr>
-          <w:rFonts w:ascii="Times New Roman" w:hAnsi="Times New Roman" w:cs="Times New Roman"/>
-          <w:sz w:val="24"/>
-          <w:szCs w:val="24"/>
-        </w:rPr>
-        <w:t>/external/</w:t>
-      </w:r>
-      <w:proofErr w:type="spellStart"/>
-      <w:r>
-        <w:rPr>
-          <w:rFonts w:ascii="Times New Roman" w:hAnsi="Times New Roman" w:cs="Times New Roman"/>
-          <w:sz w:val="24"/>
-          <w:szCs w:val="24"/>
-        </w:rPr>
-        <w:t>getWorkout</w:t>
-      </w:r>
-      <w:proofErr w:type="spellEnd"/>
-      <w:r>
-        <w:rPr>
-          <w:rFonts w:ascii="Times New Roman" w:hAnsi="Times New Roman" w:cs="Times New Roman"/>
-          <w:sz w:val="24"/>
-          <w:szCs w:val="24"/>
-        </w:rPr>
-        <w:t>/2/</w:t>
-      </w:r>
-    </w:p>
-    <w:p>
-      <w:pPr>
-        <w:rPr>
-          <w:rFonts w:ascii="Times New Roman" w:hAnsi="Times New Roman" w:cs="Times New Roman"/>
-          <w:sz w:val="24"/>
-          <w:szCs w:val="24"/>
-        </w:rPr>
-      </w:pPr>
-      <w:r>
-        <w:rPr>
-          <w:rFonts w:ascii="Times New Roman" w:hAnsi="Times New Roman" w:cs="Times New Roman"/>
-          <w:sz w:val="24"/>
-          <w:szCs w:val="24"/>
+        </w:rPr>
+      </w:pPr>
+      <w:r>
+        <w:rPr>
+          <w:rFonts w:ascii="Times New Roman" w:hAnsi="Times New Roman" w:cs="Times New Roman"/>
+        </w:rPr>
+        <w:tab/>
+      </w:r>
+      <w:r>
+        <w:rPr>
+          <w:rFonts w:ascii="Times New Roman" w:hAnsi="Times New Roman" w:cs="Times New Roman"/>
+        </w:rPr>
+        <w:t>/external/editWorkout/2/?title=Edited+Workout&amp;assignedDate=2024-04-14&amp;description=This+workout+has+been+edited</w:t>
+      </w:r>
+    </w:p>
+    <w:p>
+      <w:pPr>
+        <w:rPr>
+          <w:rFonts w:ascii="Times New Roman" w:hAnsi="Times New Roman" w:cs="Times New Roman"/>
+        </w:rPr>
+      </w:pPr>
+      <w:r>
+        <w:rPr>
+          <w:rFonts w:ascii="Times New Roman" w:hAnsi="Times New Roman" w:cs="Times New Roman"/>
         </w:rPr>
         <w:t>Successful Response</w:t>
       </w:r>
     </w:p>
     <w:p>
       <w:pPr>
-        <w:rPr>
-          <w:rFonts w:ascii="Times New Roman" w:hAnsi="Times New Roman" w:cs="Times New Roman"/>
-          <w:sz w:val="24"/>
-          <w:szCs w:val="24"/>
-        </w:rPr>
-      </w:pPr>
-      <w:r>
-        <w:rPr>
-          <w:rFonts w:ascii="Times New Roman" w:hAnsi="Times New Roman" w:cs="Times New Roman"/>
-          <w:sz w:val="24"/>
-          <w:szCs w:val="24"/>
-        </w:rPr>
-        <w:tab/>
-      </w:r>
+        <w:ind w:firstLine="720"/>
+        <w:rPr>
+          <w:rFonts w:ascii="Times New Roman" w:hAnsi="Times New Roman" w:cs="Times New Roman"/>
+          <w:sz w:val="24"/>
+          <w:szCs w:val="24"/>
+        </w:rPr>
+      </w:pPr>
       <w:r>
         <w:rPr>
           <w:rFonts w:ascii="Times New Roman" w:hAnsi="Times New Roman" w:cs="Times New Roman"/>
@@ -10683,6 +10317,7 @@
     </w:p>
     <w:p>
       <w:pPr>
+        <w:ind w:firstLine="720"/>
         <w:rPr>
           <w:rFonts w:ascii="Times New Roman" w:hAnsi="Times New Roman" w:cs="Times New Roman"/>
           <w:sz w:val="24"/>
@@ -10711,78 +10346,12 @@
           <w:sz w:val="24"/>
           <w:szCs w:val="24"/>
         </w:rPr>
-        <w:tab/>
-      </w:r>
-      <w:r>
-        <w:rPr>
-          <w:rFonts w:ascii="Times New Roman" w:hAnsi="Times New Roman" w:cs="Times New Roman"/>
-          <w:sz w:val="24"/>
-          <w:szCs w:val="24"/>
-        </w:rPr>
-        <w:t>"</w:t>
-      </w:r>
-      <w:proofErr w:type="spellStart"/>
-      <w:r>
-        <w:rPr>
-          <w:rFonts w:ascii="Times New Roman" w:hAnsi="Times New Roman" w:cs="Times New Roman"/>
-          <w:sz w:val="24"/>
-          <w:szCs w:val="24"/>
-        </w:rPr>
-        <w:t>workoutID</w:t>
-      </w:r>
-      <w:proofErr w:type="spellEnd"/>
-      <w:r>
-        <w:rPr>
-          <w:rFonts w:ascii="Times New Roman" w:hAnsi="Times New Roman" w:cs="Times New Roman"/>
-          <w:sz w:val="24"/>
-          <w:szCs w:val="24"/>
-        </w:rPr>
-        <w:t>": 2,</w:t>
-      </w:r>
-    </w:p>
-    <w:p>
-      <w:pPr>
-        <w:rPr>
-          <w:rFonts w:ascii="Times New Roman" w:hAnsi="Times New Roman" w:cs="Times New Roman"/>
-          <w:sz w:val="24"/>
-          <w:szCs w:val="24"/>
-        </w:rPr>
-      </w:pPr>
-      <w:r>
-        <w:rPr>
-          <w:rFonts w:ascii="Times New Roman" w:hAnsi="Times New Roman" w:cs="Times New Roman"/>
-          <w:sz w:val="24"/>
-          <w:szCs w:val="24"/>
-        </w:rPr>
-        <w:t xml:space="preserve"> </w:t>
-      </w:r>
-      <w:r>
-        <w:rPr>
-          <w:rFonts w:ascii="Times New Roman" w:hAnsi="Times New Roman" w:cs="Times New Roman"/>
-          <w:sz w:val="24"/>
-          <w:szCs w:val="24"/>
-        </w:rPr>
-        <w:tab/>
-      </w:r>
-      <w:r>
-        <w:rPr>
-          <w:rFonts w:ascii="Times New Roman" w:hAnsi="Times New Roman" w:cs="Times New Roman"/>
-          <w:sz w:val="24"/>
-          <w:szCs w:val="24"/>
-        </w:rPr>
-        <w:tab/>
-      </w:r>
-      <w:r>
-        <w:rPr>
-          <w:rFonts w:ascii="Times New Roman" w:hAnsi="Times New Roman" w:cs="Times New Roman"/>
-          <w:sz w:val="24"/>
-          <w:szCs w:val="24"/>
-        </w:rPr>
-        <w:t xml:space="preserve"> "title": "test workout 2",</w:t>
-      </w:r>
-    </w:p>
-    <w:p>
-      <w:pPr>
+        <w:t>"message": "Workout updated successfully",</w:t>
+      </w:r>
+    </w:p>
+    <w:p>
+      <w:pPr>
+        <w:ind w:firstLine="720"/>
         <w:rPr>
           <w:rFonts w:ascii="Times New Roman" w:hAnsi="Times New Roman" w:cs="Times New Roman"/>
           <w:sz w:val="24"/>
@@ -10811,1325 +10380,7 @@
           <w:sz w:val="24"/>
           <w:szCs w:val="24"/>
         </w:rPr>
-        <w:tab/>
-      </w:r>
-      <w:r>
-        <w:rPr>
-          <w:rFonts w:ascii="Times New Roman" w:hAnsi="Times New Roman" w:cs="Times New Roman"/>
-          <w:sz w:val="24"/>
-          <w:szCs w:val="24"/>
-        </w:rPr>
-        <w:t>"description": "empty workout",</w:t>
-      </w:r>
-    </w:p>
-    <w:p>
-      <w:pPr>
-        <w:rPr>
-          <w:rFonts w:ascii="Times New Roman" w:hAnsi="Times New Roman" w:cs="Times New Roman"/>
-          <w:sz w:val="24"/>
-          <w:szCs w:val="24"/>
-        </w:rPr>
-      </w:pPr>
-      <w:r>
-        <w:rPr>
-          <w:rFonts w:ascii="Times New Roman" w:hAnsi="Times New Roman" w:cs="Times New Roman"/>
-          <w:sz w:val="24"/>
-          <w:szCs w:val="24"/>
-        </w:rPr>
-        <w:t xml:space="preserve">  </w:t>
-      </w:r>
-      <w:r>
-        <w:rPr>
-          <w:rFonts w:ascii="Times New Roman" w:hAnsi="Times New Roman" w:cs="Times New Roman"/>
-          <w:sz w:val="24"/>
-          <w:szCs w:val="24"/>
-        </w:rPr>
-        <w:tab/>
-      </w:r>
-      <w:r>
-        <w:rPr>
-          <w:rFonts w:ascii="Times New Roman" w:hAnsi="Times New Roman" w:cs="Times New Roman"/>
-          <w:sz w:val="24"/>
-          <w:szCs w:val="24"/>
-        </w:rPr>
-        <w:tab/>
-      </w:r>
-      <w:r>
-        <w:rPr>
-          <w:rFonts w:ascii="Times New Roman" w:hAnsi="Times New Roman" w:cs="Times New Roman"/>
-          <w:sz w:val="24"/>
-          <w:szCs w:val="24"/>
-        </w:rPr>
-        <w:t>"</w:t>
-      </w:r>
-      <w:proofErr w:type="spellStart"/>
-      <w:r>
-        <w:rPr>
-          <w:rFonts w:ascii="Times New Roman" w:hAnsi="Times New Roman" w:cs="Times New Roman"/>
-          <w:sz w:val="24"/>
-          <w:szCs w:val="24"/>
-        </w:rPr>
-        <w:t>assignedDate</w:t>
-      </w:r>
-      <w:proofErr w:type="spellEnd"/>
-      <w:r>
-        <w:rPr>
-          <w:rFonts w:ascii="Times New Roman" w:hAnsi="Times New Roman" w:cs="Times New Roman"/>
-          <w:sz w:val="24"/>
-          <w:szCs w:val="24"/>
-        </w:rPr>
-        <w:t>": "2024-04-14",</w:t>
-      </w:r>
-    </w:p>
-    <w:p>
-      <w:pPr>
-        <w:rPr>
-          <w:rFonts w:ascii="Times New Roman" w:hAnsi="Times New Roman" w:cs="Times New Roman"/>
-          <w:sz w:val="24"/>
-          <w:szCs w:val="24"/>
-        </w:rPr>
-      </w:pPr>
-      <w:r>
-        <w:rPr>
-          <w:rFonts w:ascii="Times New Roman" w:hAnsi="Times New Roman" w:cs="Times New Roman"/>
-          <w:sz w:val="24"/>
-          <w:szCs w:val="24"/>
-        </w:rPr>
-        <w:t xml:space="preserve">  </w:t>
-      </w:r>
-      <w:r>
-        <w:rPr>
-          <w:rFonts w:ascii="Times New Roman" w:hAnsi="Times New Roman" w:cs="Times New Roman"/>
-          <w:sz w:val="24"/>
-          <w:szCs w:val="24"/>
-        </w:rPr>
-        <w:tab/>
-      </w:r>
-      <w:r>
-        <w:rPr>
-          <w:rFonts w:ascii="Times New Roman" w:hAnsi="Times New Roman" w:cs="Times New Roman"/>
-          <w:sz w:val="24"/>
-          <w:szCs w:val="24"/>
-        </w:rPr>
-        <w:tab/>
-      </w:r>
-      <w:r>
-        <w:rPr>
-          <w:rFonts w:ascii="Times New Roman" w:hAnsi="Times New Roman" w:cs="Times New Roman"/>
-          <w:sz w:val="24"/>
-          <w:szCs w:val="24"/>
-        </w:rPr>
-        <w:t>"</w:t>
-      </w:r>
-      <w:proofErr w:type="spellStart"/>
-      <w:r>
-        <w:rPr>
-          <w:rFonts w:ascii="Times New Roman" w:hAnsi="Times New Roman" w:cs="Times New Roman"/>
-          <w:sz w:val="24"/>
-          <w:szCs w:val="24"/>
-        </w:rPr>
-        <w:t>coachID</w:t>
-      </w:r>
-      <w:proofErr w:type="spellEnd"/>
-      <w:r>
-        <w:rPr>
-          <w:rFonts w:ascii="Times New Roman" w:hAnsi="Times New Roman" w:cs="Times New Roman"/>
-          <w:sz w:val="24"/>
-          <w:szCs w:val="24"/>
-        </w:rPr>
-        <w:t>": 4,</w:t>
-      </w:r>
-    </w:p>
-    <w:p>
-      <w:pPr>
-        <w:rPr>
-          <w:rFonts w:ascii="Times New Roman" w:hAnsi="Times New Roman" w:cs="Times New Roman"/>
-          <w:sz w:val="24"/>
-          <w:szCs w:val="24"/>
-        </w:rPr>
-      </w:pPr>
-      <w:r>
-        <w:rPr>
-          <w:rFonts w:ascii="Times New Roman" w:hAnsi="Times New Roman" w:cs="Times New Roman"/>
-          <w:sz w:val="24"/>
-          <w:szCs w:val="24"/>
-        </w:rPr>
-        <w:t xml:space="preserve">  </w:t>
-      </w:r>
-      <w:r>
-        <w:rPr>
-          <w:rFonts w:ascii="Times New Roman" w:hAnsi="Times New Roman" w:cs="Times New Roman"/>
-          <w:sz w:val="24"/>
-          <w:szCs w:val="24"/>
-        </w:rPr>
-        <w:tab/>
-      </w:r>
-      <w:r>
-        <w:rPr>
-          <w:rFonts w:ascii="Times New Roman" w:hAnsi="Times New Roman" w:cs="Times New Roman"/>
-          <w:sz w:val="24"/>
-          <w:szCs w:val="24"/>
-        </w:rPr>
-        <w:tab/>
-      </w:r>
-      <w:r>
-        <w:rPr>
-          <w:rFonts w:ascii="Times New Roman" w:hAnsi="Times New Roman" w:cs="Times New Roman"/>
-          <w:sz w:val="24"/>
-          <w:szCs w:val="24"/>
-        </w:rPr>
-        <w:t>"</w:t>
-      </w:r>
-      <w:proofErr w:type="spellStart"/>
-      <w:r>
-        <w:rPr>
-          <w:rFonts w:ascii="Times New Roman" w:hAnsi="Times New Roman" w:cs="Times New Roman"/>
-          <w:sz w:val="24"/>
-          <w:szCs w:val="24"/>
-        </w:rPr>
-        <w:t>assignedAthletes</w:t>
-      </w:r>
-      <w:proofErr w:type="spellEnd"/>
-      <w:r>
-        <w:rPr>
-          <w:rFonts w:ascii="Times New Roman" w:hAnsi="Times New Roman" w:cs="Times New Roman"/>
-          <w:sz w:val="24"/>
-          <w:szCs w:val="24"/>
-        </w:rPr>
-        <w:t>": [</w:t>
-      </w:r>
-    </w:p>
-    <w:p>
-      <w:pPr>
-        <w:rPr>
-          <w:rFonts w:ascii="Times New Roman" w:hAnsi="Times New Roman" w:cs="Times New Roman"/>
-          <w:sz w:val="24"/>
-          <w:szCs w:val="24"/>
-        </w:rPr>
-      </w:pPr>
-      <w:r>
-        <w:rPr>
-          <w:rFonts w:ascii="Times New Roman" w:hAnsi="Times New Roman" w:cs="Times New Roman"/>
-          <w:sz w:val="24"/>
-          <w:szCs w:val="24"/>
-        </w:rPr>
-        <w:t xml:space="preserve">    </w:t>
-      </w:r>
-      <w:r>
-        <w:rPr>
-          <w:rFonts w:ascii="Times New Roman" w:hAnsi="Times New Roman" w:cs="Times New Roman"/>
-          <w:sz w:val="24"/>
-          <w:szCs w:val="24"/>
-        </w:rPr>
-        <w:tab/>
-      </w:r>
-      <w:r>
-        <w:rPr>
-          <w:rFonts w:ascii="Times New Roman" w:hAnsi="Times New Roman" w:cs="Times New Roman"/>
-          <w:sz w:val="24"/>
-          <w:szCs w:val="24"/>
-        </w:rPr>
-        <w:tab/>
-      </w:r>
-      <w:r>
-        <w:rPr>
-          <w:rFonts w:ascii="Times New Roman" w:hAnsi="Times New Roman" w:cs="Times New Roman"/>
-          <w:sz w:val="24"/>
-          <w:szCs w:val="24"/>
-        </w:rPr>
-        <w:tab/>
-      </w:r>
-      <w:r>
-        <w:rPr>
-          <w:rFonts w:ascii="Times New Roman" w:hAnsi="Times New Roman" w:cs="Times New Roman"/>
-          <w:sz w:val="24"/>
-          <w:szCs w:val="24"/>
-        </w:rPr>
-        <w:t>{</w:t>
-      </w:r>
-    </w:p>
-    <w:p>
-      <w:pPr>
-        <w:rPr>
-          <w:rFonts w:ascii="Times New Roman" w:hAnsi="Times New Roman" w:cs="Times New Roman"/>
-          <w:sz w:val="24"/>
-          <w:szCs w:val="24"/>
-        </w:rPr>
-      </w:pPr>
-      <w:r>
-        <w:rPr>
-          <w:rFonts w:ascii="Times New Roman" w:hAnsi="Times New Roman" w:cs="Times New Roman"/>
-          <w:sz w:val="24"/>
-          <w:szCs w:val="24"/>
-        </w:rPr>
-        <w:t xml:space="preserve">      </w:t>
-      </w:r>
-      <w:r>
-        <w:rPr>
-          <w:rFonts w:ascii="Times New Roman" w:hAnsi="Times New Roman" w:cs="Times New Roman"/>
-          <w:sz w:val="24"/>
-          <w:szCs w:val="24"/>
-        </w:rPr>
-        <w:tab/>
-      </w:r>
-      <w:r>
-        <w:rPr>
-          <w:rFonts w:ascii="Times New Roman" w:hAnsi="Times New Roman" w:cs="Times New Roman"/>
-          <w:sz w:val="24"/>
-          <w:szCs w:val="24"/>
-        </w:rPr>
-        <w:tab/>
-      </w:r>
-      <w:r>
-        <w:rPr>
-          <w:rFonts w:ascii="Times New Roman" w:hAnsi="Times New Roman" w:cs="Times New Roman"/>
-          <w:sz w:val="24"/>
-          <w:szCs w:val="24"/>
-        </w:rPr>
-        <w:tab/>
-      </w:r>
-      <w:r>
-        <w:rPr>
-          <w:rFonts w:ascii="Times New Roman" w:hAnsi="Times New Roman" w:cs="Times New Roman"/>
-          <w:sz w:val="24"/>
-          <w:szCs w:val="24"/>
-        </w:rPr>
-        <w:tab/>
-      </w:r>
-      <w:r>
-        <w:rPr>
-          <w:rFonts w:ascii="Times New Roman" w:hAnsi="Times New Roman" w:cs="Times New Roman"/>
-          <w:sz w:val="24"/>
-          <w:szCs w:val="24"/>
-        </w:rPr>
-        <w:t>"</w:t>
-      </w:r>
-      <w:proofErr w:type="spellStart"/>
-      <w:r>
-        <w:rPr>
-          <w:rFonts w:ascii="Times New Roman" w:hAnsi="Times New Roman" w:cs="Times New Roman"/>
-          <w:sz w:val="24"/>
-          <w:szCs w:val="24"/>
-        </w:rPr>
-        <w:t>athleteID</w:t>
-      </w:r>
-      <w:proofErr w:type="spellEnd"/>
-      <w:r>
-        <w:rPr>
-          <w:rFonts w:ascii="Times New Roman" w:hAnsi="Times New Roman" w:cs="Times New Roman"/>
-          <w:sz w:val="24"/>
-          <w:szCs w:val="24"/>
-        </w:rPr>
-        <w:t>": 4,</w:t>
-      </w:r>
-    </w:p>
-    <w:p>
-      <w:pPr>
-        <w:rPr>
-          <w:rFonts w:ascii="Times New Roman" w:hAnsi="Times New Roman" w:cs="Times New Roman"/>
-          <w:sz w:val="24"/>
-          <w:szCs w:val="24"/>
-        </w:rPr>
-      </w:pPr>
-      <w:r>
-        <w:rPr>
-          <w:rFonts w:ascii="Times New Roman" w:hAnsi="Times New Roman" w:cs="Times New Roman"/>
-          <w:sz w:val="24"/>
-          <w:szCs w:val="24"/>
-        </w:rPr>
-        <w:t xml:space="preserve">      </w:t>
-      </w:r>
-      <w:r>
-        <w:rPr>
-          <w:rFonts w:ascii="Times New Roman" w:hAnsi="Times New Roman" w:cs="Times New Roman"/>
-          <w:sz w:val="24"/>
-          <w:szCs w:val="24"/>
-        </w:rPr>
-        <w:tab/>
-      </w:r>
-      <w:r>
-        <w:rPr>
-          <w:rFonts w:ascii="Times New Roman" w:hAnsi="Times New Roman" w:cs="Times New Roman"/>
-          <w:sz w:val="24"/>
-          <w:szCs w:val="24"/>
-        </w:rPr>
-        <w:tab/>
-      </w:r>
-      <w:r>
-        <w:rPr>
-          <w:rFonts w:ascii="Times New Roman" w:hAnsi="Times New Roman" w:cs="Times New Roman"/>
-          <w:sz w:val="24"/>
-          <w:szCs w:val="24"/>
-        </w:rPr>
-        <w:tab/>
-      </w:r>
-      <w:r>
-        <w:rPr>
-          <w:rFonts w:ascii="Times New Roman" w:hAnsi="Times New Roman" w:cs="Times New Roman"/>
-          <w:sz w:val="24"/>
-          <w:szCs w:val="24"/>
-        </w:rPr>
-        <w:tab/>
-      </w:r>
-      <w:r>
-        <w:rPr>
-          <w:rFonts w:ascii="Times New Roman" w:hAnsi="Times New Roman" w:cs="Times New Roman"/>
-          <w:sz w:val="24"/>
-          <w:szCs w:val="24"/>
-        </w:rPr>
-        <w:t>"</w:t>
-      </w:r>
-      <w:proofErr w:type="spellStart"/>
-      <w:r>
-        <w:rPr>
-          <w:rFonts w:ascii="Times New Roman" w:hAnsi="Times New Roman" w:cs="Times New Roman"/>
-          <w:sz w:val="24"/>
-          <w:szCs w:val="24"/>
-        </w:rPr>
-        <w:t>firstName</w:t>
-      </w:r>
-      <w:proofErr w:type="spellEnd"/>
-      <w:r>
-        <w:rPr>
-          <w:rFonts w:ascii="Times New Roman" w:hAnsi="Times New Roman" w:cs="Times New Roman"/>
-          <w:sz w:val="24"/>
-          <w:szCs w:val="24"/>
-        </w:rPr>
-        <w:t>": "test",</w:t>
-      </w:r>
-    </w:p>
-    <w:p>
-      <w:pPr>
-        <w:rPr>
-          <w:rFonts w:ascii="Times New Roman" w:hAnsi="Times New Roman" w:cs="Times New Roman"/>
-          <w:sz w:val="24"/>
-          <w:szCs w:val="24"/>
-        </w:rPr>
-      </w:pPr>
-      <w:r>
-        <w:rPr>
-          <w:rFonts w:ascii="Times New Roman" w:hAnsi="Times New Roman" w:cs="Times New Roman"/>
-          <w:sz w:val="24"/>
-          <w:szCs w:val="24"/>
-        </w:rPr>
-        <w:t xml:space="preserve">      </w:t>
-      </w:r>
-      <w:r>
-        <w:rPr>
-          <w:rFonts w:ascii="Times New Roman" w:hAnsi="Times New Roman" w:cs="Times New Roman"/>
-          <w:sz w:val="24"/>
-          <w:szCs w:val="24"/>
-        </w:rPr>
-        <w:tab/>
-      </w:r>
-      <w:r>
-        <w:rPr>
-          <w:rFonts w:ascii="Times New Roman" w:hAnsi="Times New Roman" w:cs="Times New Roman"/>
-          <w:sz w:val="24"/>
-          <w:szCs w:val="24"/>
-        </w:rPr>
-        <w:tab/>
-      </w:r>
-      <w:r>
-        <w:rPr>
-          <w:rFonts w:ascii="Times New Roman" w:hAnsi="Times New Roman" w:cs="Times New Roman"/>
-          <w:sz w:val="24"/>
-          <w:szCs w:val="24"/>
-        </w:rPr>
-        <w:tab/>
-      </w:r>
-      <w:r>
-        <w:rPr>
-          <w:rFonts w:ascii="Times New Roman" w:hAnsi="Times New Roman" w:cs="Times New Roman"/>
-          <w:sz w:val="24"/>
-          <w:szCs w:val="24"/>
-        </w:rPr>
-        <w:tab/>
-      </w:r>
-      <w:r>
-        <w:rPr>
-          <w:rFonts w:ascii="Times New Roman" w:hAnsi="Times New Roman" w:cs="Times New Roman"/>
-          <w:sz w:val="24"/>
-          <w:szCs w:val="24"/>
-        </w:rPr>
-        <w:t>"</w:t>
-      </w:r>
-      <w:proofErr w:type="spellStart"/>
-      <w:r>
-        <w:rPr>
-          <w:rFonts w:ascii="Times New Roman" w:hAnsi="Times New Roman" w:cs="Times New Roman"/>
-          <w:sz w:val="24"/>
-          <w:szCs w:val="24"/>
-        </w:rPr>
-        <w:t>lastName</w:t>
-      </w:r>
-      <w:proofErr w:type="spellEnd"/>
-      <w:r>
-        <w:rPr>
-          <w:rFonts w:ascii="Times New Roman" w:hAnsi="Times New Roman" w:cs="Times New Roman"/>
-          <w:sz w:val="24"/>
-          <w:szCs w:val="24"/>
-        </w:rPr>
-        <w:t>": "Athlete"</w:t>
-      </w:r>
-    </w:p>
-    <w:p>
-      <w:pPr>
-        <w:rPr>
-          <w:rFonts w:ascii="Times New Roman" w:hAnsi="Times New Roman" w:cs="Times New Roman"/>
-          <w:sz w:val="24"/>
-          <w:szCs w:val="24"/>
-        </w:rPr>
-      </w:pPr>
-      <w:r>
-        <w:rPr>
-          <w:rFonts w:ascii="Times New Roman" w:hAnsi="Times New Roman" w:cs="Times New Roman"/>
-          <w:sz w:val="24"/>
-          <w:szCs w:val="24"/>
-        </w:rPr>
-        <w:t xml:space="preserve">    </w:t>
-      </w:r>
-      <w:r>
-        <w:rPr>
-          <w:rFonts w:ascii="Times New Roman" w:hAnsi="Times New Roman" w:cs="Times New Roman"/>
-          <w:sz w:val="24"/>
-          <w:szCs w:val="24"/>
-        </w:rPr>
-        <w:tab/>
-      </w:r>
-      <w:r>
-        <w:rPr>
-          <w:rFonts w:ascii="Times New Roman" w:hAnsi="Times New Roman" w:cs="Times New Roman"/>
-          <w:sz w:val="24"/>
-          <w:szCs w:val="24"/>
-        </w:rPr>
-        <w:tab/>
-      </w:r>
-      <w:r>
-        <w:rPr>
-          <w:rFonts w:ascii="Times New Roman" w:hAnsi="Times New Roman" w:cs="Times New Roman"/>
-          <w:sz w:val="24"/>
-          <w:szCs w:val="24"/>
-        </w:rPr>
-        <w:tab/>
-      </w:r>
-      <w:r>
-        <w:rPr>
-          <w:rFonts w:ascii="Times New Roman" w:hAnsi="Times New Roman" w:cs="Times New Roman"/>
-          <w:sz w:val="24"/>
-          <w:szCs w:val="24"/>
-        </w:rPr>
-        <w:t>}</w:t>
-      </w:r>
-    </w:p>
-    <w:p>
-      <w:pPr>
-        <w:rPr>
-          <w:rFonts w:ascii="Times New Roman" w:hAnsi="Times New Roman" w:cs="Times New Roman"/>
-          <w:sz w:val="24"/>
-          <w:szCs w:val="24"/>
-        </w:rPr>
-      </w:pPr>
-      <w:r>
-        <w:rPr>
-          <w:rFonts w:ascii="Times New Roman" w:hAnsi="Times New Roman" w:cs="Times New Roman"/>
-          <w:sz w:val="24"/>
-          <w:szCs w:val="24"/>
-        </w:rPr>
-        <w:t xml:space="preserve">  </w:t>
-      </w:r>
-      <w:r>
-        <w:rPr>
-          <w:rFonts w:ascii="Times New Roman" w:hAnsi="Times New Roman" w:cs="Times New Roman"/>
-          <w:sz w:val="24"/>
-          <w:szCs w:val="24"/>
-        </w:rPr>
-        <w:tab/>
-      </w:r>
-      <w:r>
-        <w:rPr>
-          <w:rFonts w:ascii="Times New Roman" w:hAnsi="Times New Roman" w:cs="Times New Roman"/>
-          <w:sz w:val="24"/>
-          <w:szCs w:val="24"/>
-        </w:rPr>
-        <w:tab/>
-      </w:r>
-      <w:r>
-        <w:rPr>
-          <w:rFonts w:ascii="Times New Roman" w:hAnsi="Times New Roman" w:cs="Times New Roman"/>
-          <w:sz w:val="24"/>
-          <w:szCs w:val="24"/>
-        </w:rPr>
-        <w:t>]</w:t>
-      </w:r>
-    </w:p>
-    <w:p>
-      <w:pPr>
-        <w:ind w:firstLine="720"/>
-        <w:rPr>
-          <w:rFonts w:ascii="Times New Roman" w:hAnsi="Times New Roman" w:cs="Times New Roman"/>
-          <w:sz w:val="24"/>
-          <w:szCs w:val="24"/>
-        </w:rPr>
-      </w:pPr>
-      <w:r>
-        <w:rPr>
-          <w:rFonts w:ascii="Times New Roman" w:hAnsi="Times New Roman" w:cs="Times New Roman"/>
-          <w:sz w:val="24"/>
-          <w:szCs w:val="24"/>
-        </w:rPr>
-        <w:t>}</w:t>
-      </w:r>
-    </w:p>
-    <w:p>
-      <w:pPr>
-        <w:ind w:firstLine="720"/>
-        <w:rPr>
-          <w:rFonts w:ascii="Times New Roman" w:hAnsi="Times New Roman" w:cs="Times New Roman"/>
-          <w:sz w:val="24"/>
-          <w:szCs w:val="24"/>
-        </w:rPr>
-      </w:pPr>
-    </w:p>
-    <w:p>
-      <w:pPr>
-        <w:ind w:firstLine="720"/>
-        <w:rPr>
-          <w:rFonts w:ascii="Times New Roman" w:hAnsi="Times New Roman" w:cs="Times New Roman"/>
-          <w:sz w:val="24"/>
-          <w:szCs w:val="24"/>
-        </w:rPr>
-      </w:pPr>
-    </w:p>
-    <w:p>
-      <w:pPr>
-        <w:ind w:firstLine="720"/>
-        <w:rPr>
-          <w:rFonts w:ascii="Times New Roman" w:hAnsi="Times New Roman" w:cs="Times New Roman"/>
-          <w:sz w:val="24"/>
-          <w:szCs w:val="24"/>
-        </w:rPr>
-      </w:pPr>
-    </w:p>
-    <w:p>
-      <w:pPr>
-        <w:ind w:firstLine="720"/>
-        <w:rPr>
-          <w:rFonts w:ascii="Times New Roman" w:hAnsi="Times New Roman" w:cs="Times New Roman"/>
-          <w:sz w:val="24"/>
-          <w:szCs w:val="24"/>
-        </w:rPr>
-      </w:pPr>
-    </w:p>
-    <w:p>
-      <w:pPr>
-        <w:ind w:firstLine="720"/>
-        <w:rPr>
-          <w:rFonts w:ascii="Times New Roman" w:hAnsi="Times New Roman" w:cs="Times New Roman"/>
-          <w:sz w:val="24"/>
-          <w:szCs w:val="24"/>
-        </w:rPr>
-      </w:pPr>
-    </w:p>
-    <w:p>
-      <w:pPr>
-        <w:pStyle w:val="Heading2"/>
-        <w:rPr>
-          <w:rFonts w:ascii="Times New Roman" w:hAnsi="Times New Roman" w:cs="Times New Roman"/>
-        </w:rPr>
-      </w:pPr>
-      <w:r>
-        <w:rPr>
-          <w:rFonts w:ascii="Times New Roman" w:hAnsi="Times New Roman" w:cs="Times New Roman"/>
-        </w:rPr>
-        <w:lastRenderedPageBreak/>
-        <w:t xml:space="preserve">Remove Athlete </w:t>
-      </w:r>
-      <w:proofErr w:type="gramStart"/>
-      <w:r>
-        <w:rPr>
-          <w:rFonts w:ascii="Times New Roman" w:hAnsi="Times New Roman" w:cs="Times New Roman"/>
-        </w:rPr>
-        <w:t>From</w:t>
-      </w:r>
-      <w:proofErr w:type="gramEnd"/>
-      <w:r>
-        <w:rPr>
-          <w:rFonts w:ascii="Times New Roman" w:hAnsi="Times New Roman" w:cs="Times New Roman"/>
-        </w:rPr>
-        <w:t xml:space="preserve"> Workout</w:t>
-      </w:r>
-    </w:p>
-    <w:p>
-      <w:pPr>
-        <w:rPr>
-          <w:rFonts w:ascii="Times New Roman" w:hAnsi="Times New Roman" w:cs="Times New Roman"/>
-          <w:sz w:val="24"/>
-          <w:szCs w:val="24"/>
-        </w:rPr>
-      </w:pPr>
-      <w:r>
-        <w:rPr>
-          <w:rFonts w:ascii="Times New Roman" w:hAnsi="Times New Roman" w:cs="Times New Roman"/>
-          <w:sz w:val="24"/>
-          <w:szCs w:val="24"/>
-        </w:rPr>
-        <w:t>Extension:</w:t>
-      </w:r>
-      <w:r>
-        <w:rPr>
-          <w:rFonts w:ascii="Times New Roman" w:hAnsi="Times New Roman" w:cs="Times New Roman"/>
-          <w:sz w:val="24"/>
-          <w:szCs w:val="24"/>
-        </w:rPr>
-        <w:t xml:space="preserve"> external/</w:t>
-      </w:r>
-      <w:proofErr w:type="spellStart"/>
-      <w:r>
-        <w:rPr>
-          <w:rFonts w:ascii="Times New Roman" w:hAnsi="Times New Roman" w:cs="Times New Roman"/>
-          <w:sz w:val="24"/>
-          <w:szCs w:val="24"/>
-        </w:rPr>
-        <w:t>removeAthlete</w:t>
-      </w:r>
-      <w:proofErr w:type="spellEnd"/>
-      <w:r>
-        <w:rPr>
-          <w:rFonts w:ascii="Times New Roman" w:hAnsi="Times New Roman" w:cs="Times New Roman"/>
-          <w:sz w:val="24"/>
-          <w:szCs w:val="24"/>
-        </w:rPr>
-        <w:t>/&lt;</w:t>
-      </w:r>
-      <w:proofErr w:type="spellStart"/>
-      <w:proofErr w:type="gramStart"/>
-      <w:r>
-        <w:rPr>
-          <w:rFonts w:ascii="Times New Roman" w:hAnsi="Times New Roman" w:cs="Times New Roman"/>
-          <w:sz w:val="24"/>
-          <w:szCs w:val="24"/>
-        </w:rPr>
-        <w:t>int:workoutID</w:t>
-      </w:r>
-      <w:proofErr w:type="spellEnd"/>
-      <w:proofErr w:type="gramEnd"/>
-      <w:r>
-        <w:rPr>
-          <w:rFonts w:ascii="Times New Roman" w:hAnsi="Times New Roman" w:cs="Times New Roman"/>
-          <w:sz w:val="24"/>
-          <w:szCs w:val="24"/>
-        </w:rPr>
-        <w:t>&gt;/</w:t>
-      </w:r>
-    </w:p>
-    <w:p>
-      <w:pPr>
-        <w:rPr>
-          <w:rFonts w:ascii="Times New Roman" w:hAnsi="Times New Roman" w:cs="Times New Roman"/>
-          <w:sz w:val="24"/>
-          <w:szCs w:val="24"/>
-        </w:rPr>
-      </w:pPr>
-      <w:r>
-        <w:rPr>
-          <w:rFonts w:ascii="Times New Roman" w:hAnsi="Times New Roman" w:cs="Times New Roman"/>
-          <w:sz w:val="24"/>
-          <w:szCs w:val="24"/>
-        </w:rPr>
-        <w:t>Request Type:</w:t>
-      </w:r>
-      <w:r>
-        <w:rPr>
-          <w:rFonts w:ascii="Times New Roman" w:hAnsi="Times New Roman" w:cs="Times New Roman"/>
-          <w:sz w:val="24"/>
-          <w:szCs w:val="24"/>
-        </w:rPr>
-        <w:t xml:space="preserve"> PUT</w:t>
-      </w:r>
-    </w:p>
-    <w:p>
-      <w:pPr>
-        <w:rPr>
-          <w:rFonts w:ascii="Times New Roman" w:hAnsi="Times New Roman" w:cs="Times New Roman"/>
-          <w:sz w:val="24"/>
-          <w:szCs w:val="24"/>
-        </w:rPr>
-      </w:pPr>
-      <w:r>
-        <w:rPr>
-          <w:rFonts w:ascii="Times New Roman" w:hAnsi="Times New Roman" w:cs="Times New Roman"/>
-          <w:sz w:val="24"/>
-          <w:szCs w:val="24"/>
-        </w:rPr>
-        <w:t xml:space="preserve">Parameters: </w:t>
-      </w:r>
-    </w:p>
-    <w:p>
-      <w:pPr>
-        <w:rPr>
-          <w:rFonts w:ascii="Times New Roman" w:hAnsi="Times New Roman" w:cs="Times New Roman"/>
-          <w:sz w:val="24"/>
-          <w:szCs w:val="24"/>
-        </w:rPr>
-      </w:pPr>
-      <w:r>
-        <w:rPr>
-          <w:rFonts w:ascii="Times New Roman" w:hAnsi="Times New Roman" w:cs="Times New Roman"/>
-          <w:sz w:val="24"/>
-          <w:szCs w:val="24"/>
-        </w:rPr>
-        <w:tab/>
-      </w:r>
-      <w:r>
-        <w:rPr>
-          <w:rFonts w:ascii="Times New Roman" w:hAnsi="Times New Roman" w:cs="Times New Roman"/>
-          <w:sz w:val="24"/>
-          <w:szCs w:val="24"/>
-        </w:rPr>
-        <w:t>“</w:t>
-      </w:r>
-      <w:proofErr w:type="spellStart"/>
-      <w:r>
-        <w:rPr>
-          <w:rFonts w:ascii="Times New Roman" w:hAnsi="Times New Roman" w:cs="Times New Roman"/>
-          <w:sz w:val="24"/>
-          <w:szCs w:val="24"/>
-        </w:rPr>
-        <w:t>athleteID</w:t>
-      </w:r>
-      <w:proofErr w:type="spellEnd"/>
-      <w:r>
-        <w:rPr>
-          <w:rFonts w:ascii="Times New Roman" w:hAnsi="Times New Roman" w:cs="Times New Roman"/>
-          <w:sz w:val="24"/>
-          <w:szCs w:val="24"/>
-        </w:rPr>
-        <w:t>”</w:t>
-      </w:r>
-      <w:r>
-        <w:rPr>
-          <w:rFonts w:ascii="Times New Roman" w:hAnsi="Times New Roman" w:cs="Times New Roman"/>
-          <w:sz w:val="24"/>
-          <w:szCs w:val="24"/>
-        </w:rPr>
-        <w:t xml:space="preserve"> (int)</w:t>
-      </w:r>
-    </w:p>
-    <w:p>
-      <w:pPr>
-        <w:rPr>
-          <w:rFonts w:ascii="Times New Roman" w:hAnsi="Times New Roman" w:cs="Times New Roman"/>
-          <w:sz w:val="24"/>
-          <w:szCs w:val="24"/>
-        </w:rPr>
-      </w:pPr>
-      <w:r>
-        <w:rPr>
-          <w:rFonts w:ascii="Times New Roman" w:hAnsi="Times New Roman" w:cs="Times New Roman"/>
-          <w:sz w:val="24"/>
-          <w:szCs w:val="24"/>
-        </w:rPr>
-        <w:t>Sample Request</w:t>
-      </w:r>
-    </w:p>
-    <w:p>
-      <w:pPr>
-        <w:rPr>
-          <w:rFonts w:ascii="Times New Roman" w:hAnsi="Times New Roman" w:cs="Times New Roman"/>
-          <w:sz w:val="24"/>
-          <w:szCs w:val="24"/>
-        </w:rPr>
-      </w:pPr>
-      <w:r>
-        <w:rPr>
-          <w:rFonts w:ascii="Times New Roman" w:hAnsi="Times New Roman" w:cs="Times New Roman"/>
-          <w:sz w:val="24"/>
-          <w:szCs w:val="24"/>
-        </w:rPr>
-        <w:tab/>
-      </w:r>
-      <w:r>
-        <w:rPr>
-          <w:rFonts w:ascii="Times New Roman" w:hAnsi="Times New Roman" w:cs="Times New Roman"/>
-          <w:sz w:val="24"/>
-          <w:szCs w:val="24"/>
-        </w:rPr>
-        <w:t>/external/</w:t>
-      </w:r>
-      <w:proofErr w:type="spellStart"/>
-      <w:r>
-        <w:rPr>
-          <w:rFonts w:ascii="Times New Roman" w:hAnsi="Times New Roman" w:cs="Times New Roman"/>
-          <w:sz w:val="24"/>
-          <w:szCs w:val="24"/>
-        </w:rPr>
-        <w:t>removeAthlete</w:t>
-      </w:r>
-      <w:proofErr w:type="spellEnd"/>
-      <w:r>
-        <w:rPr>
-          <w:rFonts w:ascii="Times New Roman" w:hAnsi="Times New Roman" w:cs="Times New Roman"/>
-          <w:sz w:val="24"/>
-          <w:szCs w:val="24"/>
-        </w:rPr>
-        <w:t>/2/?</w:t>
-      </w:r>
-      <w:proofErr w:type="spellStart"/>
-      <w:r>
-        <w:rPr>
-          <w:rFonts w:ascii="Times New Roman" w:hAnsi="Times New Roman" w:cs="Times New Roman"/>
-          <w:sz w:val="24"/>
-          <w:szCs w:val="24"/>
-        </w:rPr>
-        <w:t>athleteID</w:t>
-      </w:r>
-      <w:proofErr w:type="spellEnd"/>
-      <w:r>
-        <w:rPr>
-          <w:rFonts w:ascii="Times New Roman" w:hAnsi="Times New Roman" w:cs="Times New Roman"/>
-          <w:sz w:val="24"/>
-          <w:szCs w:val="24"/>
-        </w:rPr>
-        <w:t>=7</w:t>
-      </w:r>
-    </w:p>
-    <w:p>
-      <w:pPr>
-        <w:rPr>
-          <w:rFonts w:ascii="Times New Roman" w:hAnsi="Times New Roman" w:cs="Times New Roman"/>
-          <w:sz w:val="24"/>
-          <w:szCs w:val="24"/>
-        </w:rPr>
-      </w:pPr>
-      <w:r>
-        <w:rPr>
-          <w:rFonts w:ascii="Times New Roman" w:hAnsi="Times New Roman" w:cs="Times New Roman"/>
-          <w:sz w:val="24"/>
-          <w:szCs w:val="24"/>
-        </w:rPr>
-        <w:t>Successful Response</w:t>
-      </w:r>
-    </w:p>
-    <w:p>
-      <w:pPr>
-        <w:rPr>
-          <w:rFonts w:ascii="Times New Roman" w:hAnsi="Times New Roman" w:cs="Times New Roman"/>
-          <w:sz w:val="24"/>
-          <w:szCs w:val="24"/>
-        </w:rPr>
-      </w:pPr>
-      <w:r>
-        <w:rPr>
-          <w:rFonts w:ascii="Times New Roman" w:hAnsi="Times New Roman" w:cs="Times New Roman"/>
-          <w:sz w:val="24"/>
-          <w:szCs w:val="24"/>
-        </w:rPr>
-        <w:tab/>
-      </w:r>
-      <w:r>
-        <w:rPr>
-          <w:rFonts w:ascii="Times New Roman" w:hAnsi="Times New Roman" w:cs="Times New Roman"/>
-          <w:sz w:val="24"/>
-          <w:szCs w:val="24"/>
-        </w:rPr>
-        <w:t>{</w:t>
-      </w:r>
-    </w:p>
-    <w:p>
-      <w:pPr>
-        <w:rPr>
-          <w:rFonts w:ascii="Times New Roman" w:hAnsi="Times New Roman" w:cs="Times New Roman"/>
-          <w:sz w:val="24"/>
-          <w:szCs w:val="24"/>
-        </w:rPr>
-      </w:pPr>
-      <w:r>
-        <w:rPr>
-          <w:rFonts w:ascii="Times New Roman" w:hAnsi="Times New Roman" w:cs="Times New Roman"/>
-          <w:sz w:val="24"/>
-          <w:szCs w:val="24"/>
-        </w:rPr>
-        <w:t xml:space="preserve">  </w:t>
-      </w:r>
-      <w:r>
-        <w:rPr>
-          <w:rFonts w:ascii="Times New Roman" w:hAnsi="Times New Roman" w:cs="Times New Roman"/>
-          <w:sz w:val="24"/>
-          <w:szCs w:val="24"/>
-        </w:rPr>
-        <w:tab/>
-      </w:r>
-      <w:r>
-        <w:rPr>
-          <w:rFonts w:ascii="Times New Roman" w:hAnsi="Times New Roman" w:cs="Times New Roman"/>
-          <w:sz w:val="24"/>
-          <w:szCs w:val="24"/>
-        </w:rPr>
-        <w:tab/>
-      </w:r>
-      <w:r>
-        <w:rPr>
-          <w:rFonts w:ascii="Times New Roman" w:hAnsi="Times New Roman" w:cs="Times New Roman"/>
-          <w:sz w:val="24"/>
-          <w:szCs w:val="24"/>
-        </w:rPr>
-        <w:t xml:space="preserve">"message": "Athlete Removed from </w:t>
-      </w:r>
-      <w:proofErr w:type="gramStart"/>
-      <w:r>
-        <w:rPr>
-          <w:rFonts w:ascii="Times New Roman" w:hAnsi="Times New Roman" w:cs="Times New Roman"/>
-          <w:sz w:val="24"/>
-          <w:szCs w:val="24"/>
-        </w:rPr>
-        <w:t>Workout</w:t>
-      </w:r>
-      <w:proofErr w:type="gramEnd"/>
-      <w:r>
-        <w:rPr>
-          <w:rFonts w:ascii="Times New Roman" w:hAnsi="Times New Roman" w:cs="Times New Roman"/>
-          <w:sz w:val="24"/>
-          <w:szCs w:val="24"/>
-        </w:rPr>
-        <w:t>"</w:t>
-      </w:r>
-    </w:p>
-    <w:p>
-      <w:pPr>
-        <w:ind w:firstLine="720"/>
-        <w:rPr>
-          <w:rFonts w:ascii="Times New Roman" w:hAnsi="Times New Roman" w:cs="Times New Roman"/>
-          <w:sz w:val="24"/>
-          <w:szCs w:val="24"/>
-        </w:rPr>
-      </w:pPr>
-      <w:r>
-        <w:rPr>
-          <w:rFonts w:ascii="Times New Roman" w:hAnsi="Times New Roman" w:cs="Times New Roman"/>
-          <w:sz w:val="24"/>
-          <w:szCs w:val="24"/>
-        </w:rPr>
-        <w:t>}</w:t>
-      </w:r>
-    </w:p>
-    <w:p>
-      <w:pPr>
-        <w:pStyle w:val="Heading2"/>
-        <w:rPr>
-          <w:rFonts w:ascii="Times New Roman" w:hAnsi="Times New Roman" w:cs="Times New Roman"/>
-        </w:rPr>
-      </w:pPr>
-      <w:r>
-        <w:rPr>
-          <w:rFonts w:ascii="Times New Roman" w:hAnsi="Times New Roman" w:cs="Times New Roman"/>
-        </w:rPr>
-        <w:t>Edit Workout</w:t>
-      </w:r>
-    </w:p>
-    <w:p>
-      <w:pPr>
-        <w:rPr>
-          <w:rFonts w:ascii="Times New Roman" w:hAnsi="Times New Roman" w:cs="Times New Roman"/>
-        </w:rPr>
-      </w:pPr>
-      <w:r>
-        <w:rPr>
-          <w:rFonts w:ascii="Times New Roman" w:hAnsi="Times New Roman" w:cs="Times New Roman"/>
-        </w:rPr>
-        <w:t>Extension:</w:t>
-      </w:r>
-      <w:r>
-        <w:rPr>
-          <w:rFonts w:ascii="Times New Roman" w:hAnsi="Times New Roman" w:cs="Times New Roman"/>
-        </w:rPr>
-        <w:t xml:space="preserve"> external/</w:t>
-      </w:r>
-      <w:proofErr w:type="spellStart"/>
-      <w:r>
-        <w:rPr>
-          <w:rFonts w:ascii="Times New Roman" w:hAnsi="Times New Roman" w:cs="Times New Roman"/>
-        </w:rPr>
-        <w:t>editWorkout</w:t>
-      </w:r>
-      <w:proofErr w:type="spellEnd"/>
-      <w:r>
-        <w:rPr>
-          <w:rFonts w:ascii="Times New Roman" w:hAnsi="Times New Roman" w:cs="Times New Roman"/>
-        </w:rPr>
-        <w:t>/&lt;</w:t>
-      </w:r>
-      <w:proofErr w:type="spellStart"/>
-      <w:proofErr w:type="gramStart"/>
-      <w:r>
-        <w:rPr>
-          <w:rFonts w:ascii="Times New Roman" w:hAnsi="Times New Roman" w:cs="Times New Roman"/>
-        </w:rPr>
-        <w:t>int:workoutID</w:t>
-      </w:r>
-      <w:proofErr w:type="spellEnd"/>
-      <w:proofErr w:type="gramEnd"/>
-      <w:r>
-        <w:rPr>
-          <w:rFonts w:ascii="Times New Roman" w:hAnsi="Times New Roman" w:cs="Times New Roman"/>
-        </w:rPr>
-        <w:t>&gt;/</w:t>
-      </w:r>
-    </w:p>
-    <w:p>
-      <w:pPr>
-        <w:rPr>
-          <w:rFonts w:ascii="Times New Roman" w:hAnsi="Times New Roman" w:cs="Times New Roman"/>
-        </w:rPr>
-      </w:pPr>
-      <w:r>
-        <w:rPr>
-          <w:rFonts w:ascii="Times New Roman" w:hAnsi="Times New Roman" w:cs="Times New Roman"/>
-        </w:rPr>
-        <w:t>Request Type:</w:t>
-      </w:r>
-      <w:r>
-        <w:rPr>
-          <w:rFonts w:ascii="Times New Roman" w:hAnsi="Times New Roman" w:cs="Times New Roman"/>
-        </w:rPr>
-        <w:t xml:space="preserve"> PUT</w:t>
-      </w:r>
-    </w:p>
-    <w:p>
-      <w:pPr>
-        <w:rPr>
-          <w:rFonts w:ascii="Times New Roman" w:hAnsi="Times New Roman" w:cs="Times New Roman"/>
-        </w:rPr>
-      </w:pPr>
-      <w:r>
-        <w:rPr>
-          <w:rFonts w:ascii="Times New Roman" w:hAnsi="Times New Roman" w:cs="Times New Roman"/>
-        </w:rPr>
-        <w:t xml:space="preserve">Parameters: </w:t>
-      </w:r>
-    </w:p>
-    <w:p>
-      <w:pPr>
-        <w:rPr>
-          <w:rFonts w:ascii="Times New Roman" w:hAnsi="Times New Roman" w:cs="Times New Roman"/>
-        </w:rPr>
-      </w:pPr>
-      <w:r>
-        <w:rPr>
-          <w:rFonts w:ascii="Times New Roman" w:hAnsi="Times New Roman" w:cs="Times New Roman"/>
-        </w:rPr>
-        <w:tab/>
-      </w:r>
-      <w:r>
-        <w:rPr>
-          <w:rFonts w:ascii="Times New Roman" w:hAnsi="Times New Roman" w:cs="Times New Roman"/>
-        </w:rPr>
-        <w:t>“title” (char)</w:t>
-      </w:r>
-    </w:p>
-    <w:p>
-      <w:pPr>
-        <w:rPr>
-          <w:rFonts w:ascii="Times New Roman" w:hAnsi="Times New Roman" w:cs="Times New Roman"/>
-        </w:rPr>
-      </w:pPr>
-      <w:r>
-        <w:rPr>
-          <w:rFonts w:ascii="Times New Roman" w:hAnsi="Times New Roman" w:cs="Times New Roman"/>
-        </w:rPr>
-        <w:tab/>
-        <w:t>“</w:t>
-      </w:r>
-      <w:proofErr w:type="spellStart"/>
-      <w:r>
-        <w:rPr>
-          <w:rFonts w:ascii="Times New Roman" w:hAnsi="Times New Roman" w:cs="Times New Roman"/>
-        </w:rPr>
-        <w:t>assignedDate</w:t>
-      </w:r>
-      <w:proofErr w:type="spellEnd"/>
-      <w:r>
-        <w:rPr>
-          <w:rFonts w:ascii="Times New Roman" w:hAnsi="Times New Roman" w:cs="Times New Roman"/>
-        </w:rPr>
-        <w:t xml:space="preserve">” (date, </w:t>
-      </w:r>
-      <w:proofErr w:type="spellStart"/>
-      <w:r>
-        <w:rPr>
-          <w:rFonts w:ascii="Times New Roman" w:hAnsi="Times New Roman" w:cs="Times New Roman"/>
-        </w:rPr>
-        <w:t>yyyy</w:t>
-      </w:r>
-      <w:proofErr w:type="spellEnd"/>
-      <w:r>
-        <w:rPr>
-          <w:rFonts w:ascii="Times New Roman" w:hAnsi="Times New Roman" w:cs="Times New Roman"/>
-        </w:rPr>
-        <w:t>-mm-dd)</w:t>
-      </w:r>
-    </w:p>
-    <w:p>
-      <w:pPr>
-        <w:rPr>
-          <w:rFonts w:ascii="Times New Roman" w:hAnsi="Times New Roman" w:cs="Times New Roman"/>
-        </w:rPr>
-      </w:pPr>
-      <w:r>
-        <w:rPr>
-          <w:rFonts w:ascii="Times New Roman" w:hAnsi="Times New Roman" w:cs="Times New Roman"/>
-        </w:rPr>
-        <w:tab/>
-        <w:t>“description” (text)</w:t>
-      </w:r>
-    </w:p>
-    <w:p>
-      <w:pPr>
-        <w:rPr>
-          <w:rFonts w:ascii="Times New Roman" w:hAnsi="Times New Roman" w:cs="Times New Roman"/>
-        </w:rPr>
-      </w:pPr>
-      <w:r>
-        <w:rPr>
-          <w:rFonts w:ascii="Times New Roman" w:hAnsi="Times New Roman" w:cs="Times New Roman"/>
-        </w:rPr>
-        <w:t>Sample Request</w:t>
-      </w:r>
-    </w:p>
-    <w:p>
-      <w:pPr>
-        <w:rPr>
-          <w:rFonts w:ascii="Times New Roman" w:hAnsi="Times New Roman" w:cs="Times New Roman"/>
-        </w:rPr>
-      </w:pPr>
-      <w:r>
-        <w:rPr>
-          <w:rFonts w:ascii="Times New Roman" w:hAnsi="Times New Roman" w:cs="Times New Roman"/>
-        </w:rPr>
-        <w:tab/>
-      </w:r>
-      <w:r>
-        <w:rPr>
-          <w:rFonts w:ascii="Times New Roman" w:hAnsi="Times New Roman" w:cs="Times New Roman"/>
-        </w:rPr>
-        <w:t>/external/editWorkout/2/?title=Edited+Workout&amp;assignedDate=2024-04-14&amp;description=This+workout+has+been+edited</w:t>
-      </w:r>
-    </w:p>
-    <w:p>
-      <w:pPr>
-        <w:rPr>
-          <w:rFonts w:ascii="Times New Roman" w:hAnsi="Times New Roman" w:cs="Times New Roman"/>
-        </w:rPr>
-      </w:pPr>
-      <w:r>
-        <w:rPr>
-          <w:rFonts w:ascii="Times New Roman" w:hAnsi="Times New Roman" w:cs="Times New Roman"/>
-        </w:rPr>
-        <w:t>Successful Response</w:t>
-      </w:r>
-    </w:p>
-    <w:p>
-      <w:pPr>
-        <w:ind w:firstLine="720"/>
-        <w:rPr>
-          <w:rFonts w:ascii="Times New Roman" w:hAnsi="Times New Roman" w:cs="Times New Roman"/>
-          <w:sz w:val="24"/>
-          <w:szCs w:val="24"/>
-        </w:rPr>
-      </w:pPr>
-      <w:r>
-        <w:rPr>
-          <w:rFonts w:ascii="Times New Roman" w:hAnsi="Times New Roman" w:cs="Times New Roman"/>
-          <w:sz w:val="24"/>
-          <w:szCs w:val="24"/>
-        </w:rPr>
-        <w:t>{</w:t>
-      </w:r>
-    </w:p>
-    <w:p>
-      <w:pPr>
-        <w:ind w:firstLine="720"/>
-        <w:rPr>
-          <w:rFonts w:ascii="Times New Roman" w:hAnsi="Times New Roman" w:cs="Times New Roman"/>
-          <w:sz w:val="24"/>
-          <w:szCs w:val="24"/>
-        </w:rPr>
-      </w:pPr>
-      <w:r>
-        <w:rPr>
-          <w:rFonts w:ascii="Times New Roman" w:hAnsi="Times New Roman" w:cs="Times New Roman"/>
-          <w:sz w:val="24"/>
-          <w:szCs w:val="24"/>
-        </w:rPr>
-        <w:t xml:space="preserve">  </w:t>
-      </w:r>
-      <w:r>
-        <w:rPr>
-          <w:rFonts w:ascii="Times New Roman" w:hAnsi="Times New Roman" w:cs="Times New Roman"/>
-          <w:sz w:val="24"/>
-          <w:szCs w:val="24"/>
-        </w:rPr>
-        <w:tab/>
-      </w:r>
-      <w:r>
-        <w:rPr>
-          <w:rFonts w:ascii="Times New Roman" w:hAnsi="Times New Roman" w:cs="Times New Roman"/>
-          <w:sz w:val="24"/>
-          <w:szCs w:val="24"/>
-        </w:rPr>
-        <w:t>"message": "Workout updated successfully",</w:t>
-      </w:r>
-    </w:p>
-    <w:p>
-      <w:pPr>
-        <w:ind w:firstLine="720"/>
-        <w:rPr>
-          <w:rFonts w:ascii="Times New Roman" w:hAnsi="Times New Roman" w:cs="Times New Roman"/>
-          <w:sz w:val="24"/>
-          <w:szCs w:val="24"/>
-        </w:rPr>
-      </w:pPr>
-      <w:r>
-        <w:rPr>
-          <w:rFonts w:ascii="Times New Roman" w:hAnsi="Times New Roman" w:cs="Times New Roman"/>
-          <w:sz w:val="24"/>
-          <w:szCs w:val="24"/>
-        </w:rPr>
-        <w:t xml:space="preserve">  </w:t>
-      </w:r>
-      <w:r>
-        <w:rPr>
-          <w:rFonts w:ascii="Times New Roman" w:hAnsi="Times New Roman" w:cs="Times New Roman"/>
-          <w:sz w:val="24"/>
-          <w:szCs w:val="24"/>
-        </w:rPr>
-        <w:tab/>
-      </w:r>
-      <w:r>
-        <w:rPr>
-          <w:rFonts w:ascii="Times New Roman" w:hAnsi="Times New Roman" w:cs="Times New Roman"/>
-          <w:sz w:val="24"/>
-          <w:szCs w:val="24"/>
-        </w:rPr>
-        <w:t>"</w:t>
-      </w:r>
-      <w:proofErr w:type="spellStart"/>
-      <w:r>
-        <w:rPr>
-          <w:rFonts w:ascii="Times New Roman" w:hAnsi="Times New Roman" w:cs="Times New Roman"/>
-          <w:sz w:val="24"/>
-          <w:szCs w:val="24"/>
-        </w:rPr>
-        <w:t>workoutID</w:t>
-      </w:r>
-      <w:proofErr w:type="spellEnd"/>
-      <w:r>
-        <w:rPr>
-          <w:rFonts w:ascii="Times New Roman" w:hAnsi="Times New Roman" w:cs="Times New Roman"/>
-          <w:sz w:val="24"/>
-          <w:szCs w:val="24"/>
-        </w:rPr>
-        <w:t>": 2</w:t>
+        <w:t>"workoutID": 2</w:t>
       </w:r>
     </w:p>
     <w:p>
@@ -12208,37 +10459,7 @@
         <w:rPr>
           <w:rFonts w:ascii="Times New Roman" w:hAnsi="Times New Roman" w:cs="Times New Roman"/>
         </w:rPr>
-        <w:t xml:space="preserve"> external/</w:t>
-      </w:r>
-      <w:proofErr w:type="spellStart"/>
-      <w:r>
-        <w:rPr>
-          <w:rFonts w:ascii="Times New Roman" w:hAnsi="Times New Roman" w:cs="Times New Roman"/>
-        </w:rPr>
-        <w:t>copyWorkout</w:t>
-      </w:r>
-      <w:proofErr w:type="spellEnd"/>
-      <w:r>
-        <w:rPr>
-          <w:rFonts w:ascii="Times New Roman" w:hAnsi="Times New Roman" w:cs="Times New Roman"/>
-        </w:rPr>
-        <w:t>/&lt;</w:t>
-      </w:r>
-      <w:proofErr w:type="spellStart"/>
-      <w:proofErr w:type="gramStart"/>
-      <w:r>
-        <w:rPr>
-          <w:rFonts w:ascii="Times New Roman" w:hAnsi="Times New Roman" w:cs="Times New Roman"/>
-        </w:rPr>
-        <w:t>int:workoutID</w:t>
-      </w:r>
-      <w:proofErr w:type="spellEnd"/>
-      <w:proofErr w:type="gramEnd"/>
-      <w:r>
-        <w:rPr>
-          <w:rFonts w:ascii="Times New Roman" w:hAnsi="Times New Roman" w:cs="Times New Roman"/>
-        </w:rPr>
-        <w:t>&gt;/</w:t>
+        <w:t xml:space="preserve"> external/copyWorkout/&lt;int:workoutID&gt;/</w:t>
       </w:r>
       <w:r>
         <w:rPr>
@@ -12295,63 +10516,21 @@
         <w:rPr>
           <w:rFonts w:ascii="Times New Roman" w:hAnsi="Times New Roman" w:cs="Times New Roman"/>
         </w:rPr>
-        <w:t>“</w:t>
-      </w:r>
-      <w:proofErr w:type="spellStart"/>
-      <w:r>
-        <w:rPr>
-          <w:rFonts w:ascii="Times New Roman" w:hAnsi="Times New Roman" w:cs="Times New Roman"/>
-        </w:rPr>
-        <w:t>newDate</w:t>
-      </w:r>
-      <w:proofErr w:type="spellEnd"/>
-      <w:r>
-        <w:rPr>
-          <w:rFonts w:ascii="Times New Roman" w:hAnsi="Times New Roman" w:cs="Times New Roman"/>
-        </w:rPr>
-        <w:t xml:space="preserve">” (date, </w:t>
-      </w:r>
-      <w:proofErr w:type="spellStart"/>
-      <w:r>
-        <w:rPr>
-          <w:rFonts w:ascii="Times New Roman" w:hAnsi="Times New Roman" w:cs="Times New Roman"/>
-        </w:rPr>
-        <w:t>yyyy</w:t>
-      </w:r>
-      <w:proofErr w:type="spellEnd"/>
-      <w:r>
-        <w:rPr>
-          <w:rFonts w:ascii="Times New Roman" w:hAnsi="Times New Roman" w:cs="Times New Roman"/>
-        </w:rPr>
-        <w:t>-mm-dd)</w:t>
-      </w:r>
-    </w:p>
-    <w:p>
-      <w:pPr>
-        <w:rPr>
-          <w:rFonts w:ascii="Times New Roman" w:hAnsi="Times New Roman" w:cs="Times New Roman"/>
-        </w:rPr>
-      </w:pPr>
-      <w:r>
-        <w:rPr>
-          <w:rFonts w:ascii="Times New Roman" w:hAnsi="Times New Roman" w:cs="Times New Roman"/>
-        </w:rPr>
-        <w:tab/>
-        <w:t>“</w:t>
-      </w:r>
-      <w:proofErr w:type="spellStart"/>
-      <w:r>
-        <w:rPr>
-          <w:rFonts w:ascii="Times New Roman" w:hAnsi="Times New Roman" w:cs="Times New Roman"/>
-        </w:rPr>
-        <w:t>newTitle</w:t>
-      </w:r>
-      <w:proofErr w:type="spellEnd"/>
-      <w:r>
-        <w:rPr>
-          <w:rFonts w:ascii="Times New Roman" w:hAnsi="Times New Roman" w:cs="Times New Roman"/>
-        </w:rPr>
-        <w:t>” (char)</w:t>
+        <w:t>“newDate” (date, yyyy-mm-dd)</w:t>
+      </w:r>
+    </w:p>
+    <w:p>
+      <w:pPr>
+        <w:rPr>
+          <w:rFonts w:ascii="Times New Roman" w:hAnsi="Times New Roman" w:cs="Times New Roman"/>
+        </w:rPr>
+      </w:pPr>
+      <w:r>
+        <w:rPr>
+          <w:rFonts w:ascii="Times New Roman" w:hAnsi="Times New Roman" w:cs="Times New Roman"/>
+        </w:rPr>
+        <w:tab/>
+        <w:t>“newTitle” (char)</w:t>
       </w:r>
     </w:p>
     <w:p>
@@ -12483,21 +10662,7 @@
         <w:rPr>
           <w:rFonts w:ascii="Times New Roman" w:hAnsi="Times New Roman" w:cs="Times New Roman"/>
         </w:rPr>
-        <w:t>"</w:t>
-      </w:r>
-      <w:proofErr w:type="spellStart"/>
-      <w:r>
-        <w:rPr>
-          <w:rFonts w:ascii="Times New Roman" w:hAnsi="Times New Roman" w:cs="Times New Roman"/>
-        </w:rPr>
-        <w:t>workoutID</w:t>
-      </w:r>
-      <w:proofErr w:type="spellEnd"/>
-      <w:r>
-        <w:rPr>
-          <w:rFonts w:ascii="Times New Roman" w:hAnsi="Times New Roman" w:cs="Times New Roman"/>
-        </w:rPr>
-        <w:t>": 3</w:t>
+        <w:t>"workoutID": 3</w:t>
       </w:r>
     </w:p>
     <w:p>
@@ -12550,37 +10715,7 @@
         <w:rPr>
           <w:rFonts w:ascii="Times New Roman" w:hAnsi="Times New Roman" w:cs="Times New Roman"/>
         </w:rPr>
-        <w:t>external/</w:t>
-      </w:r>
-      <w:proofErr w:type="spellStart"/>
-      <w:r>
-        <w:rPr>
-          <w:rFonts w:ascii="Times New Roman" w:hAnsi="Times New Roman" w:cs="Times New Roman"/>
-        </w:rPr>
-        <w:t>deleteWorkout</w:t>
-      </w:r>
-      <w:proofErr w:type="spellEnd"/>
-      <w:r>
-        <w:rPr>
-          <w:rFonts w:ascii="Times New Roman" w:hAnsi="Times New Roman" w:cs="Times New Roman"/>
-        </w:rPr>
-        <w:t>/&lt;</w:t>
-      </w:r>
-      <w:proofErr w:type="spellStart"/>
-      <w:proofErr w:type="gramStart"/>
-      <w:r>
-        <w:rPr>
-          <w:rFonts w:ascii="Times New Roman" w:hAnsi="Times New Roman" w:cs="Times New Roman"/>
-        </w:rPr>
-        <w:t>int:workoutID</w:t>
-      </w:r>
-      <w:proofErr w:type="spellEnd"/>
-      <w:proofErr w:type="gramEnd"/>
-      <w:r>
-        <w:rPr>
-          <w:rFonts w:ascii="Times New Roman" w:hAnsi="Times New Roman" w:cs="Times New Roman"/>
-        </w:rPr>
-        <w:t>&gt;/</w:t>
+        <w:t>external/deleteWorkout/&lt;int:workoutID&gt;/</w:t>
       </w:r>
       <w:r>
         <w:rPr>
@@ -12669,21 +10804,7 @@
         <w:rPr>
           <w:rFonts w:ascii="Times New Roman" w:hAnsi="Times New Roman" w:cs="Times New Roman"/>
         </w:rPr>
-        <w:t>/external/</w:t>
-      </w:r>
-      <w:proofErr w:type="spellStart"/>
-      <w:r>
-        <w:rPr>
-          <w:rFonts w:ascii="Times New Roman" w:hAnsi="Times New Roman" w:cs="Times New Roman"/>
-        </w:rPr>
-        <w:t>deleteWorkout</w:t>
-      </w:r>
-      <w:proofErr w:type="spellEnd"/>
-      <w:r>
-        <w:rPr>
-          <w:rFonts w:ascii="Times New Roman" w:hAnsi="Times New Roman" w:cs="Times New Roman"/>
-        </w:rPr>
-        <w:t>/3/</w:t>
+        <w:t>/external/deleteWorkout/3/</w:t>
       </w:r>
     </w:p>
     <w:p>
@@ -12746,21 +10867,7 @@
         <w:rPr>
           <w:rFonts w:ascii="Times New Roman" w:hAnsi="Times New Roman" w:cs="Times New Roman"/>
         </w:rPr>
-        <w:t xml:space="preserve">"message": "Workout deleted </w:t>
-      </w:r>
-      <w:proofErr w:type="gramStart"/>
-      <w:r>
-        <w:rPr>
-          <w:rFonts w:ascii="Times New Roman" w:hAnsi="Times New Roman" w:cs="Times New Roman"/>
-        </w:rPr>
-        <w:t>successfully</w:t>
-      </w:r>
-      <w:proofErr w:type="gramEnd"/>
-      <w:r>
-        <w:rPr>
-          <w:rFonts w:ascii="Times New Roman" w:hAnsi="Times New Roman" w:cs="Times New Roman"/>
-        </w:rPr>
-        <w:t>"</w:t>
+        <w:t>"message": "Workout deleted successfully"</w:t>
       </w:r>
     </w:p>
     <w:p>

--- a/API Documentation.docx
+++ b/API Documentation.docx
@@ -2056,7 +2056,43 @@
           <w:sz w:val="24"/>
           <w:szCs w:val="24"/>
         </w:rPr>
-        <w:t>/external/login?username=testAthlete&amp;password=test</w:t>
+        <w:t>/external/</w:t>
+      </w:r>
+      <w:proofErr w:type="spellStart"/>
+      <w:r>
+        <w:rPr>
+          <w:rFonts w:ascii="Times New Roman" w:hAnsi="Times New Roman" w:cs="Times New Roman"/>
+          <w:sz w:val="24"/>
+          <w:szCs w:val="24"/>
+        </w:rPr>
+        <w:t>login?username</w:t>
+      </w:r>
+      <w:proofErr w:type="spellEnd"/>
+      <w:r>
+        <w:rPr>
+          <w:rFonts w:ascii="Times New Roman" w:hAnsi="Times New Roman" w:cs="Times New Roman"/>
+          <w:sz w:val="24"/>
+          <w:szCs w:val="24"/>
+        </w:rPr>
+        <w:t>=</w:t>
+      </w:r>
+      <w:proofErr w:type="spellStart"/>
+      <w:r>
+        <w:rPr>
+          <w:rFonts w:ascii="Times New Roman" w:hAnsi="Times New Roman" w:cs="Times New Roman"/>
+          <w:sz w:val="24"/>
+          <w:szCs w:val="24"/>
+        </w:rPr>
+        <w:t>testAthlete&amp;password</w:t>
+      </w:r>
+      <w:proofErr w:type="spellEnd"/>
+      <w:r>
+        <w:rPr>
+          <w:rFonts w:ascii="Times New Roman" w:hAnsi="Times New Roman" w:cs="Times New Roman"/>
+          <w:sz w:val="24"/>
+          <w:szCs w:val="24"/>
+        </w:rPr>
+        <w:t>=test</w:t>
       </w:r>
     </w:p>
     <w:p>
@@ -2150,7 +2186,35 @@
           <w:sz w:val="24"/>
           <w:szCs w:val="24"/>
         </w:rPr>
-        <w:t>"csrf_token": "VGGsKY9am3Ix4FIKHTiBx2xJIgW3G8tdlBEyK9GHRkU8Ho5MkIUi30QLsxr60V4p</w:t>
+        <w:t>"</w:t>
+      </w:r>
+      <w:proofErr w:type="spellStart"/>
+      <w:proofErr w:type="gramStart"/>
+      <w:r>
+        <w:rPr>
+          <w:rFonts w:ascii="Times New Roman" w:hAnsi="Times New Roman" w:cs="Times New Roman"/>
+          <w:sz w:val="24"/>
+          <w:szCs w:val="24"/>
+        </w:rPr>
+        <w:t>csrf</w:t>
+      </w:r>
+      <w:proofErr w:type="gramEnd"/>
+      <w:r>
+        <w:rPr>
+          <w:rFonts w:ascii="Times New Roman" w:hAnsi="Times New Roman" w:cs="Times New Roman"/>
+          <w:sz w:val="24"/>
+          <w:szCs w:val="24"/>
+        </w:rPr>
+        <w:t>_token</w:t>
+      </w:r>
+      <w:proofErr w:type="spellEnd"/>
+      <w:r>
+        <w:rPr>
+          <w:rFonts w:ascii="Times New Roman" w:hAnsi="Times New Roman" w:cs="Times New Roman"/>
+          <w:sz w:val="24"/>
+          <w:szCs w:val="24"/>
+        </w:rPr>
+        <w:t>": "VGGsKY9am3Ix4FIKHTiBx2xJIgW3G8tdlBEyK9GHRkU8Ho5MkIUi30QLsxr60V4p</w:t>
       </w:r>
       <w:r>
         <w:rPr>
@@ -2176,7 +2240,25 @@
           <w:sz w:val="24"/>
           <w:szCs w:val="24"/>
         </w:rPr>
-        <w:t>"userId": 12</w:t>
+        <w:t>"</w:t>
+      </w:r>
+      <w:proofErr w:type="spellStart"/>
+      <w:r>
+        <w:rPr>
+          <w:rFonts w:ascii="Times New Roman" w:hAnsi="Times New Roman" w:cs="Times New Roman"/>
+          <w:sz w:val="24"/>
+          <w:szCs w:val="24"/>
+        </w:rPr>
+        <w:t>userId</w:t>
+      </w:r>
+      <w:proofErr w:type="spellEnd"/>
+      <w:r>
+        <w:rPr>
+          <w:rFonts w:ascii="Times New Roman" w:hAnsi="Times New Roman" w:cs="Times New Roman"/>
+          <w:sz w:val="24"/>
+          <w:szCs w:val="24"/>
+        </w:rPr>
+        <w:t>": 12</w:t>
       </w:r>
     </w:p>
     <w:p>
@@ -2348,8 +2430,18 @@
           <w:sz w:val="24"/>
           <w:szCs w:val="24"/>
         </w:rPr>
-        <w:t>Extension: external/newUser</w:t>
-      </w:r>
+        <w:t>Extension: external/</w:t>
+      </w:r>
+      <w:proofErr w:type="spellStart"/>
+      <w:r>
+        <w:rPr>
+          <w:rFonts w:ascii="Times New Roman" w:hAnsi="Times New Roman" w:cs="Times New Roman"/>
+          <w:sz w:val="24"/>
+          <w:szCs w:val="24"/>
+        </w:rPr>
+        <w:t>newUser</w:t>
+      </w:r>
+      <w:proofErr w:type="spellEnd"/>
     </w:p>
     <w:p>
       <w:pPr>
@@ -2454,61 +2546,153 @@
           <w:szCs w:val="24"/>
         </w:rPr>
         <w:tab/>
-        <w:t>“isCoach” (Boolean)</w:t>
-      </w:r>
-    </w:p>
-    <w:p>
-      <w:pPr>
-        <w:rPr>
-          <w:rFonts w:ascii="Times New Roman" w:hAnsi="Times New Roman" w:cs="Times New Roman"/>
-          <w:sz w:val="24"/>
-          <w:szCs w:val="24"/>
-        </w:rPr>
-      </w:pPr>
-      <w:r>
-        <w:rPr>
-          <w:rFonts w:ascii="Times New Roman" w:hAnsi="Times New Roman" w:cs="Times New Roman"/>
-          <w:sz w:val="24"/>
-          <w:szCs w:val="24"/>
-        </w:rPr>
-        <w:tab/>
-        <w:t>“isAthlete (Boolean)</w:t>
-      </w:r>
-    </w:p>
-    <w:p>
-      <w:pPr>
-        <w:rPr>
-          <w:rFonts w:ascii="Times New Roman" w:hAnsi="Times New Roman" w:cs="Times New Roman"/>
-          <w:sz w:val="24"/>
-          <w:szCs w:val="24"/>
-        </w:rPr>
-      </w:pPr>
-      <w:r>
-        <w:rPr>
-          <w:rFonts w:ascii="Times New Roman" w:hAnsi="Times New Roman" w:cs="Times New Roman"/>
-          <w:sz w:val="24"/>
-          <w:szCs w:val="24"/>
-        </w:rPr>
-        <w:tab/>
-        <w:t>“first_name” (string)</w:t>
-      </w:r>
-    </w:p>
-    <w:p>
-      <w:pPr>
-        <w:rPr>
-          <w:rFonts w:ascii="Times New Roman" w:hAnsi="Times New Roman" w:cs="Times New Roman"/>
-          <w:sz w:val="24"/>
-          <w:szCs w:val="24"/>
-        </w:rPr>
-      </w:pPr>
-      <w:r>
-        <w:rPr>
-          <w:rFonts w:ascii="Times New Roman" w:hAnsi="Times New Roman" w:cs="Times New Roman"/>
-          <w:sz w:val="24"/>
-          <w:szCs w:val="24"/>
-        </w:rPr>
-        <w:tab/>
-        <w:t>“last_name” (string)</w:t>
+        <w:t>“</w:t>
+      </w:r>
+      <w:proofErr w:type="spellStart"/>
+      <w:r>
+        <w:rPr>
+          <w:rFonts w:ascii="Times New Roman" w:hAnsi="Times New Roman" w:cs="Times New Roman"/>
+          <w:sz w:val="24"/>
+          <w:szCs w:val="24"/>
+        </w:rPr>
+        <w:t>isCoach</w:t>
+      </w:r>
+      <w:proofErr w:type="spellEnd"/>
+      <w:r>
+        <w:rPr>
+          <w:rFonts w:ascii="Times New Roman" w:hAnsi="Times New Roman" w:cs="Times New Roman"/>
+          <w:sz w:val="24"/>
+          <w:szCs w:val="24"/>
+        </w:rPr>
+        <w:t>” (Boolean)</w:t>
+      </w:r>
+    </w:p>
+    <w:p>
+      <w:pPr>
+        <w:rPr>
+          <w:rFonts w:ascii="Times New Roman" w:hAnsi="Times New Roman" w:cs="Times New Roman"/>
+          <w:sz w:val="24"/>
+          <w:szCs w:val="24"/>
+        </w:rPr>
+      </w:pPr>
+      <w:r>
+        <w:rPr>
+          <w:rFonts w:ascii="Times New Roman" w:hAnsi="Times New Roman" w:cs="Times New Roman"/>
+          <w:sz w:val="24"/>
+          <w:szCs w:val="24"/>
+        </w:rPr>
+        <w:tab/>
+        <w:t>“</w:t>
+      </w:r>
+      <w:proofErr w:type="spellStart"/>
+      <w:r>
+        <w:rPr>
+          <w:rFonts w:ascii="Times New Roman" w:hAnsi="Times New Roman" w:cs="Times New Roman"/>
+          <w:sz w:val="24"/>
+          <w:szCs w:val="24"/>
+        </w:rPr>
+        <w:t>isAthlete</w:t>
+      </w:r>
+      <w:proofErr w:type="spellEnd"/>
+      <w:r>
+        <w:rPr>
+          <w:rFonts w:ascii="Times New Roman" w:hAnsi="Times New Roman" w:cs="Times New Roman"/>
+          <w:sz w:val="24"/>
+          <w:szCs w:val="24"/>
+        </w:rPr>
+        <w:t xml:space="preserve"> (Boolean)</w:t>
+      </w:r>
+    </w:p>
+    <w:p>
+      <w:pPr>
+        <w:rPr>
+          <w:rFonts w:ascii="Times New Roman" w:hAnsi="Times New Roman" w:cs="Times New Roman"/>
+          <w:sz w:val="24"/>
+          <w:szCs w:val="24"/>
+        </w:rPr>
+      </w:pPr>
+      <w:r>
+        <w:rPr>
+          <w:rFonts w:ascii="Times New Roman" w:hAnsi="Times New Roman" w:cs="Times New Roman"/>
+          <w:sz w:val="24"/>
+          <w:szCs w:val="24"/>
+        </w:rPr>
+        <w:tab/>
+        <w:t>“</w:t>
+      </w:r>
+      <w:proofErr w:type="spellStart"/>
+      <w:proofErr w:type="gramStart"/>
+      <w:r>
+        <w:rPr>
+          <w:rFonts w:ascii="Times New Roman" w:hAnsi="Times New Roman" w:cs="Times New Roman"/>
+          <w:sz w:val="24"/>
+          <w:szCs w:val="24"/>
+        </w:rPr>
+        <w:t>first</w:t>
+      </w:r>
+      <w:proofErr w:type="gramEnd"/>
+      <w:r>
+        <w:rPr>
+          <w:rFonts w:ascii="Times New Roman" w:hAnsi="Times New Roman" w:cs="Times New Roman"/>
+          <w:sz w:val="24"/>
+          <w:szCs w:val="24"/>
+        </w:rPr>
+        <w:t>_name</w:t>
+      </w:r>
+      <w:proofErr w:type="spellEnd"/>
+      <w:r>
+        <w:rPr>
+          <w:rFonts w:ascii="Times New Roman" w:hAnsi="Times New Roman" w:cs="Times New Roman"/>
+          <w:sz w:val="24"/>
+          <w:szCs w:val="24"/>
+        </w:rPr>
+        <w:t>” (string)</w:t>
+      </w:r>
+    </w:p>
+    <w:p>
+      <w:pPr>
+        <w:rPr>
+          <w:rFonts w:ascii="Times New Roman" w:hAnsi="Times New Roman" w:cs="Times New Roman"/>
+          <w:sz w:val="24"/>
+          <w:szCs w:val="24"/>
+        </w:rPr>
+      </w:pPr>
+      <w:r>
+        <w:rPr>
+          <w:rFonts w:ascii="Times New Roman" w:hAnsi="Times New Roman" w:cs="Times New Roman"/>
+          <w:sz w:val="24"/>
+          <w:szCs w:val="24"/>
+        </w:rPr>
+        <w:tab/>
+        <w:t>“</w:t>
+      </w:r>
+      <w:proofErr w:type="spellStart"/>
+      <w:proofErr w:type="gramStart"/>
+      <w:r>
+        <w:rPr>
+          <w:rFonts w:ascii="Times New Roman" w:hAnsi="Times New Roman" w:cs="Times New Roman"/>
+          <w:sz w:val="24"/>
+          <w:szCs w:val="24"/>
+        </w:rPr>
+        <w:t>last</w:t>
+      </w:r>
+      <w:proofErr w:type="gramEnd"/>
+      <w:r>
+        <w:rPr>
+          <w:rFonts w:ascii="Times New Roman" w:hAnsi="Times New Roman" w:cs="Times New Roman"/>
+          <w:sz w:val="24"/>
+          <w:szCs w:val="24"/>
+        </w:rPr>
+        <w:t>_name</w:t>
+      </w:r>
+      <w:proofErr w:type="spellEnd"/>
+      <w:r>
+        <w:rPr>
+          <w:rFonts w:ascii="Times New Roman" w:hAnsi="Times New Roman" w:cs="Times New Roman"/>
+          <w:sz w:val="24"/>
+          <w:szCs w:val="24"/>
+        </w:rPr>
+        <w:t>” (string)</w:t>
       </w:r>
     </w:p>
     <w:p>
@@ -2612,40 +2796,76 @@
           <w:szCs w:val="24"/>
         </w:rPr>
         <w:tab/>
-        <w:t>"message": "User created successfully"</w:t>
-      </w:r>
-    </w:p>
-    <w:p>
-      <w:pPr>
-        <w:rPr>
-          <w:rFonts w:ascii="Times New Roman" w:hAnsi="Times New Roman" w:cs="Times New Roman"/>
-          <w:sz w:val="24"/>
-          <w:szCs w:val="24"/>
-        </w:rPr>
-      </w:pPr>
-      <w:r>
-        <w:rPr>
-          <w:rFonts w:ascii="Times New Roman" w:hAnsi="Times New Roman" w:cs="Times New Roman"/>
-          <w:sz w:val="24"/>
-          <w:szCs w:val="24"/>
-        </w:rPr>
-        <w:tab/>
-      </w:r>
-      <w:r>
-        <w:rPr>
-          <w:rFonts w:ascii="Times New Roman" w:hAnsi="Times New Roman" w:cs="Times New Roman"/>
-          <w:sz w:val="24"/>
-          <w:szCs w:val="24"/>
-        </w:rPr>
-        <w:tab/>
-      </w:r>
-      <w:r>
-        <w:rPr>
-          <w:rFonts w:ascii="Times New Roman" w:hAnsi="Times New Roman" w:cs="Times New Roman"/>
-          <w:sz w:val="24"/>
-          <w:szCs w:val="24"/>
-        </w:rPr>
-        <w:t>"userId": 12</w:t>
+        <w:t xml:space="preserve">"message": "User created </w:t>
+      </w:r>
+      <w:proofErr w:type="gramStart"/>
+      <w:r>
+        <w:rPr>
+          <w:rFonts w:ascii="Times New Roman" w:hAnsi="Times New Roman" w:cs="Times New Roman"/>
+          <w:sz w:val="24"/>
+          <w:szCs w:val="24"/>
+        </w:rPr>
+        <w:t>successfully</w:t>
+      </w:r>
+      <w:proofErr w:type="gramEnd"/>
+      <w:r>
+        <w:rPr>
+          <w:rFonts w:ascii="Times New Roman" w:hAnsi="Times New Roman" w:cs="Times New Roman"/>
+          <w:sz w:val="24"/>
+          <w:szCs w:val="24"/>
+        </w:rPr>
+        <w:t>"</w:t>
+      </w:r>
+    </w:p>
+    <w:p>
+      <w:pPr>
+        <w:rPr>
+          <w:rFonts w:ascii="Times New Roman" w:hAnsi="Times New Roman" w:cs="Times New Roman"/>
+          <w:sz w:val="24"/>
+          <w:szCs w:val="24"/>
+        </w:rPr>
+      </w:pPr>
+      <w:r>
+        <w:rPr>
+          <w:rFonts w:ascii="Times New Roman" w:hAnsi="Times New Roman" w:cs="Times New Roman"/>
+          <w:sz w:val="24"/>
+          <w:szCs w:val="24"/>
+        </w:rPr>
+        <w:tab/>
+      </w:r>
+      <w:r>
+        <w:rPr>
+          <w:rFonts w:ascii="Times New Roman" w:hAnsi="Times New Roman" w:cs="Times New Roman"/>
+          <w:sz w:val="24"/>
+          <w:szCs w:val="24"/>
+        </w:rPr>
+        <w:tab/>
+      </w:r>
+      <w:r>
+        <w:rPr>
+          <w:rFonts w:ascii="Times New Roman" w:hAnsi="Times New Roman" w:cs="Times New Roman"/>
+          <w:sz w:val="24"/>
+          <w:szCs w:val="24"/>
+        </w:rPr>
+        <w:t>"</w:t>
+      </w:r>
+      <w:proofErr w:type="spellStart"/>
+      <w:r>
+        <w:rPr>
+          <w:rFonts w:ascii="Times New Roman" w:hAnsi="Times New Roman" w:cs="Times New Roman"/>
+          <w:sz w:val="24"/>
+          <w:szCs w:val="24"/>
+        </w:rPr>
+        <w:t>userId</w:t>
+      </w:r>
+      <w:proofErr w:type="spellEnd"/>
+      <w:r>
+        <w:rPr>
+          <w:rFonts w:ascii="Times New Roman" w:hAnsi="Times New Roman" w:cs="Times New Roman"/>
+          <w:sz w:val="24"/>
+          <w:szCs w:val="24"/>
+        </w:rPr>
+        <w:t>": 12</w:t>
       </w:r>
     </w:p>
     <w:p>
@@ -2813,7 +3033,49 @@
             <w:sz w:val="24"/>
             <w:szCs w:val="24"/>
           </w:rPr>
-          <w:t>external/getUser/&lt;int:userID&gt;/</w:t>
+          <w:t>external/</w:t>
+        </w:r>
+        <w:proofErr w:type="spellStart"/>
+        <w:r>
+          <w:rPr>
+            <w:rStyle w:val="Hyperlink"/>
+            <w:rFonts w:ascii="Times New Roman" w:hAnsi="Times New Roman" w:cs="Times New Roman"/>
+            <w:sz w:val="24"/>
+            <w:szCs w:val="24"/>
+          </w:rPr>
+          <w:t>getUser</w:t>
+        </w:r>
+        <w:proofErr w:type="spellEnd"/>
+        <w:r>
+          <w:rPr>
+            <w:rStyle w:val="Hyperlink"/>
+            <w:rFonts w:ascii="Times New Roman" w:hAnsi="Times New Roman" w:cs="Times New Roman"/>
+            <w:sz w:val="24"/>
+            <w:szCs w:val="24"/>
+          </w:rPr>
+          <w:t>/&lt;</w:t>
+        </w:r>
+        <w:proofErr w:type="spellStart"/>
+        <w:proofErr w:type="gramStart"/>
+        <w:r>
+          <w:rPr>
+            <w:rStyle w:val="Hyperlink"/>
+            <w:rFonts w:ascii="Times New Roman" w:hAnsi="Times New Roman" w:cs="Times New Roman"/>
+            <w:sz w:val="24"/>
+            <w:szCs w:val="24"/>
+          </w:rPr>
+          <w:t>int:userID</w:t>
+        </w:r>
+        <w:proofErr w:type="spellEnd"/>
+        <w:proofErr w:type="gramEnd"/>
+        <w:r>
+          <w:rPr>
+            <w:rStyle w:val="Hyperlink"/>
+            <w:rFonts w:ascii="Times New Roman" w:hAnsi="Times New Roman" w:cs="Times New Roman"/>
+            <w:sz w:val="24"/>
+            <w:szCs w:val="24"/>
+          </w:rPr>
+          <w:t>&gt;/</w:t>
         </w:r>
       </w:hyperlink>
     </w:p>
@@ -2905,7 +3167,25 @@
           <w:szCs w:val="24"/>
         </w:rPr>
         <w:tab/>
-        <w:t>/external/getUser/6/</w:t>
+        <w:t>/external/</w:t>
+      </w:r>
+      <w:proofErr w:type="spellStart"/>
+      <w:r>
+        <w:rPr>
+          <w:rFonts w:ascii="Times New Roman" w:hAnsi="Times New Roman" w:cs="Times New Roman"/>
+          <w:sz w:val="24"/>
+          <w:szCs w:val="24"/>
+        </w:rPr>
+        <w:t>getUser</w:t>
+      </w:r>
+      <w:proofErr w:type="spellEnd"/>
+      <w:r>
+        <w:rPr>
+          <w:rFonts w:ascii="Times New Roman" w:hAnsi="Times New Roman" w:cs="Times New Roman"/>
+          <w:sz w:val="24"/>
+          <w:szCs w:val="24"/>
+        </w:rPr>
+        <w:t>/6/</w:t>
       </w:r>
     </w:p>
     <w:p>
@@ -2992,7 +3272,25 @@
           <w:sz w:val="24"/>
           <w:szCs w:val="24"/>
         </w:rPr>
-        <w:t xml:space="preserve">  "username": "testAthlete",</w:t>
+        <w:t xml:space="preserve">  "username": "</w:t>
+      </w:r>
+      <w:proofErr w:type="spellStart"/>
+      <w:r>
+        <w:rPr>
+          <w:rFonts w:ascii="Times New Roman" w:hAnsi="Times New Roman" w:cs="Times New Roman"/>
+          <w:sz w:val="24"/>
+          <w:szCs w:val="24"/>
+        </w:rPr>
+        <w:t>testAthlete</w:t>
+      </w:r>
+      <w:proofErr w:type="spellEnd"/>
+      <w:r>
+        <w:rPr>
+          <w:rFonts w:ascii="Times New Roman" w:hAnsi="Times New Roman" w:cs="Times New Roman"/>
+          <w:sz w:val="24"/>
+          <w:szCs w:val="24"/>
+        </w:rPr>
+        <w:t>",</w:t>
       </w:r>
     </w:p>
     <w:p>
@@ -3010,7 +3308,35 @@
           <w:sz w:val="24"/>
           <w:szCs w:val="24"/>
         </w:rPr>
-        <w:t xml:space="preserve">  "first_name": "test",</w:t>
+        <w:t xml:space="preserve">  "</w:t>
+      </w:r>
+      <w:proofErr w:type="spellStart"/>
+      <w:proofErr w:type="gramStart"/>
+      <w:r>
+        <w:rPr>
+          <w:rFonts w:ascii="Times New Roman" w:hAnsi="Times New Roman" w:cs="Times New Roman"/>
+          <w:sz w:val="24"/>
+          <w:szCs w:val="24"/>
+        </w:rPr>
+        <w:t>first</w:t>
+      </w:r>
+      <w:proofErr w:type="gramEnd"/>
+      <w:r>
+        <w:rPr>
+          <w:rFonts w:ascii="Times New Roman" w:hAnsi="Times New Roman" w:cs="Times New Roman"/>
+          <w:sz w:val="24"/>
+          <w:szCs w:val="24"/>
+        </w:rPr>
+        <w:t>_name</w:t>
+      </w:r>
+      <w:proofErr w:type="spellEnd"/>
+      <w:r>
+        <w:rPr>
+          <w:rFonts w:ascii="Times New Roman" w:hAnsi="Times New Roman" w:cs="Times New Roman"/>
+          <w:sz w:val="24"/>
+          <w:szCs w:val="24"/>
+        </w:rPr>
+        <w:t>": "test",</w:t>
       </w:r>
     </w:p>
     <w:p>
@@ -3044,7 +3370,35 @@
           <w:szCs w:val="24"/>
         </w:rPr>
         <w:tab/>
-        <w:t xml:space="preserve"> "last_name": "Athlete",</w:t>
+        <w:t xml:space="preserve"> "</w:t>
+      </w:r>
+      <w:proofErr w:type="spellStart"/>
+      <w:proofErr w:type="gramStart"/>
+      <w:r>
+        <w:rPr>
+          <w:rFonts w:ascii="Times New Roman" w:hAnsi="Times New Roman" w:cs="Times New Roman"/>
+          <w:sz w:val="24"/>
+          <w:szCs w:val="24"/>
+        </w:rPr>
+        <w:t>last</w:t>
+      </w:r>
+      <w:proofErr w:type="gramEnd"/>
+      <w:r>
+        <w:rPr>
+          <w:rFonts w:ascii="Times New Roman" w:hAnsi="Times New Roman" w:cs="Times New Roman"/>
+          <w:sz w:val="24"/>
+          <w:szCs w:val="24"/>
+        </w:rPr>
+        <w:t>_name</w:t>
+      </w:r>
+      <w:proofErr w:type="spellEnd"/>
+      <w:r>
+        <w:rPr>
+          <w:rFonts w:ascii="Times New Roman" w:hAnsi="Times New Roman" w:cs="Times New Roman"/>
+          <w:sz w:val="24"/>
+          <w:szCs w:val="24"/>
+        </w:rPr>
+        <w:t>": "Athlete",</w:t>
       </w:r>
     </w:p>
     <w:p>
@@ -3096,7 +3450,25 @@
           <w:szCs w:val="24"/>
         </w:rPr>
         <w:tab/>
-        <w:t>"isCoach": false,</w:t>
+        <w:t>"</w:t>
+      </w:r>
+      <w:proofErr w:type="spellStart"/>
+      <w:r>
+        <w:rPr>
+          <w:rFonts w:ascii="Times New Roman" w:hAnsi="Times New Roman" w:cs="Times New Roman"/>
+          <w:sz w:val="24"/>
+          <w:szCs w:val="24"/>
+        </w:rPr>
+        <w:t>isCoach</w:t>
+      </w:r>
+      <w:proofErr w:type="spellEnd"/>
+      <w:r>
+        <w:rPr>
+          <w:rFonts w:ascii="Times New Roman" w:hAnsi="Times New Roman" w:cs="Times New Roman"/>
+          <w:sz w:val="24"/>
+          <w:szCs w:val="24"/>
+        </w:rPr>
+        <w:t>": false,</w:t>
       </w:r>
     </w:p>
     <w:p>
@@ -3130,7 +3502,25 @@
           <w:szCs w:val="24"/>
         </w:rPr>
         <w:tab/>
-        <w:t>"isAthlete": true</w:t>
+        <w:t>"</w:t>
+      </w:r>
+      <w:proofErr w:type="spellStart"/>
+      <w:r>
+        <w:rPr>
+          <w:rFonts w:ascii="Times New Roman" w:hAnsi="Times New Roman" w:cs="Times New Roman"/>
+          <w:sz w:val="24"/>
+          <w:szCs w:val="24"/>
+        </w:rPr>
+        <w:t>isAthlete</w:t>
+      </w:r>
+      <w:proofErr w:type="spellEnd"/>
+      <w:r>
+        <w:rPr>
+          <w:rFonts w:ascii="Times New Roman" w:hAnsi="Times New Roman" w:cs="Times New Roman"/>
+          <w:sz w:val="24"/>
+          <w:szCs w:val="24"/>
+        </w:rPr>
+        <w:t>": true</w:t>
       </w:r>
     </w:p>
     <w:p>
@@ -3309,7 +3699,49 @@
             <w:sz w:val="24"/>
             <w:szCs w:val="24"/>
           </w:rPr>
-          <w:t>external/deleteUser/&lt;int:userID&gt;/</w:t>
+          <w:t>external/</w:t>
+        </w:r>
+        <w:proofErr w:type="spellStart"/>
+        <w:r>
+          <w:rPr>
+            <w:rStyle w:val="Hyperlink"/>
+            <w:rFonts w:ascii="Times New Roman" w:hAnsi="Times New Roman" w:cs="Times New Roman"/>
+            <w:sz w:val="24"/>
+            <w:szCs w:val="24"/>
+          </w:rPr>
+          <w:t>deleteUser</w:t>
+        </w:r>
+        <w:proofErr w:type="spellEnd"/>
+        <w:r>
+          <w:rPr>
+            <w:rStyle w:val="Hyperlink"/>
+            <w:rFonts w:ascii="Times New Roman" w:hAnsi="Times New Roman" w:cs="Times New Roman"/>
+            <w:sz w:val="24"/>
+            <w:szCs w:val="24"/>
+          </w:rPr>
+          <w:t>/&lt;</w:t>
+        </w:r>
+        <w:proofErr w:type="spellStart"/>
+        <w:proofErr w:type="gramStart"/>
+        <w:r>
+          <w:rPr>
+            <w:rStyle w:val="Hyperlink"/>
+            <w:rFonts w:ascii="Times New Roman" w:hAnsi="Times New Roman" w:cs="Times New Roman"/>
+            <w:sz w:val="24"/>
+            <w:szCs w:val="24"/>
+          </w:rPr>
+          <w:t>int:userID</w:t>
+        </w:r>
+        <w:proofErr w:type="spellEnd"/>
+        <w:proofErr w:type="gramEnd"/>
+        <w:r>
+          <w:rPr>
+            <w:rStyle w:val="Hyperlink"/>
+            <w:rFonts w:ascii="Times New Roman" w:hAnsi="Times New Roman" w:cs="Times New Roman"/>
+            <w:sz w:val="24"/>
+            <w:szCs w:val="24"/>
+          </w:rPr>
+          <w:t>&gt;/</w:t>
         </w:r>
       </w:hyperlink>
     </w:p>
@@ -3415,7 +3847,25 @@
           <w:sz w:val="24"/>
           <w:szCs w:val="24"/>
         </w:rPr>
-        <w:t>'message': 'User deleted successfully'</w:t>
+        <w:t xml:space="preserve">'message': 'User deleted </w:t>
+      </w:r>
+      <w:proofErr w:type="gramStart"/>
+      <w:r>
+        <w:rPr>
+          <w:rFonts w:ascii="Times New Roman" w:hAnsi="Times New Roman" w:cs="Times New Roman"/>
+          <w:sz w:val="24"/>
+          <w:szCs w:val="24"/>
+        </w:rPr>
+        <w:t>successfully</w:t>
+      </w:r>
+      <w:proofErr w:type="gramEnd"/>
+      <w:r>
+        <w:rPr>
+          <w:rFonts w:ascii="Times New Roman" w:hAnsi="Times New Roman" w:cs="Times New Roman"/>
+          <w:sz w:val="24"/>
+          <w:szCs w:val="24"/>
+        </w:rPr>
+        <w:t>'</w:t>
       </w:r>
     </w:p>
     <w:p>
@@ -3490,7 +3940,45 @@
           <w:sz w:val="24"/>
           <w:szCs w:val="24"/>
         </w:rPr>
-        <w:t>external/updateUser/&lt;int:userID/</w:t>
+        <w:t>external/</w:t>
+      </w:r>
+      <w:proofErr w:type="spellStart"/>
+      <w:r>
+        <w:rPr>
+          <w:rFonts w:ascii="Times New Roman" w:hAnsi="Times New Roman" w:cs="Times New Roman"/>
+          <w:sz w:val="24"/>
+          <w:szCs w:val="24"/>
+        </w:rPr>
+        <w:t>updateUser</w:t>
+      </w:r>
+      <w:proofErr w:type="spellEnd"/>
+      <w:r>
+        <w:rPr>
+          <w:rFonts w:ascii="Times New Roman" w:hAnsi="Times New Roman" w:cs="Times New Roman"/>
+          <w:sz w:val="24"/>
+          <w:szCs w:val="24"/>
+        </w:rPr>
+        <w:t>/&lt;</w:t>
+      </w:r>
+      <w:proofErr w:type="spellStart"/>
+      <w:proofErr w:type="gramStart"/>
+      <w:r>
+        <w:rPr>
+          <w:rFonts w:ascii="Times New Roman" w:hAnsi="Times New Roman" w:cs="Times New Roman"/>
+          <w:sz w:val="24"/>
+          <w:szCs w:val="24"/>
+        </w:rPr>
+        <w:t>int:userID</w:t>
+      </w:r>
+      <w:proofErr w:type="spellEnd"/>
+      <w:proofErr w:type="gramEnd"/>
+      <w:r>
+        <w:rPr>
+          <w:rFonts w:ascii="Times New Roman" w:hAnsi="Times New Roman" w:cs="Times New Roman"/>
+          <w:sz w:val="24"/>
+          <w:szCs w:val="24"/>
+        </w:rPr>
+        <w:t>/</w:t>
       </w:r>
     </w:p>
     <w:p>
@@ -3542,25 +4030,81 @@
           <w:szCs w:val="24"/>
         </w:rPr>
         <w:tab/>
-        <w:t>“first_name”</w:t>
-      </w:r>
-    </w:p>
-    <w:p>
-      <w:pPr>
-        <w:rPr>
-          <w:rFonts w:ascii="Times New Roman" w:hAnsi="Times New Roman" w:cs="Times New Roman"/>
-          <w:sz w:val="24"/>
-          <w:szCs w:val="24"/>
-        </w:rPr>
-      </w:pPr>
-      <w:r>
-        <w:rPr>
-          <w:rFonts w:ascii="Times New Roman" w:hAnsi="Times New Roman" w:cs="Times New Roman"/>
-          <w:sz w:val="24"/>
-          <w:szCs w:val="24"/>
-        </w:rPr>
-        <w:tab/>
-        <w:t>“last_name”</w:t>
+        <w:t>“</w:t>
+      </w:r>
+      <w:proofErr w:type="spellStart"/>
+      <w:proofErr w:type="gramStart"/>
+      <w:r>
+        <w:rPr>
+          <w:rFonts w:ascii="Times New Roman" w:hAnsi="Times New Roman" w:cs="Times New Roman"/>
+          <w:sz w:val="24"/>
+          <w:szCs w:val="24"/>
+        </w:rPr>
+        <w:t>first</w:t>
+      </w:r>
+      <w:proofErr w:type="gramEnd"/>
+      <w:r>
+        <w:rPr>
+          <w:rFonts w:ascii="Times New Roman" w:hAnsi="Times New Roman" w:cs="Times New Roman"/>
+          <w:sz w:val="24"/>
+          <w:szCs w:val="24"/>
+        </w:rPr>
+        <w:t>_name</w:t>
+      </w:r>
+      <w:proofErr w:type="spellEnd"/>
+      <w:r>
+        <w:rPr>
+          <w:rFonts w:ascii="Times New Roman" w:hAnsi="Times New Roman" w:cs="Times New Roman"/>
+          <w:sz w:val="24"/>
+          <w:szCs w:val="24"/>
+        </w:rPr>
+        <w:t>”</w:t>
+      </w:r>
+    </w:p>
+    <w:p>
+      <w:pPr>
+        <w:rPr>
+          <w:rFonts w:ascii="Times New Roman" w:hAnsi="Times New Roman" w:cs="Times New Roman"/>
+          <w:sz w:val="24"/>
+          <w:szCs w:val="24"/>
+        </w:rPr>
+      </w:pPr>
+      <w:r>
+        <w:rPr>
+          <w:rFonts w:ascii="Times New Roman" w:hAnsi="Times New Roman" w:cs="Times New Roman"/>
+          <w:sz w:val="24"/>
+          <w:szCs w:val="24"/>
+        </w:rPr>
+        <w:tab/>
+        <w:t>“</w:t>
+      </w:r>
+      <w:proofErr w:type="spellStart"/>
+      <w:proofErr w:type="gramStart"/>
+      <w:r>
+        <w:rPr>
+          <w:rFonts w:ascii="Times New Roman" w:hAnsi="Times New Roman" w:cs="Times New Roman"/>
+          <w:sz w:val="24"/>
+          <w:szCs w:val="24"/>
+        </w:rPr>
+        <w:t>last</w:t>
+      </w:r>
+      <w:proofErr w:type="gramEnd"/>
+      <w:r>
+        <w:rPr>
+          <w:rFonts w:ascii="Times New Roman" w:hAnsi="Times New Roman" w:cs="Times New Roman"/>
+          <w:sz w:val="24"/>
+          <w:szCs w:val="24"/>
+        </w:rPr>
+        <w:t>_name</w:t>
+      </w:r>
+      <w:proofErr w:type="spellEnd"/>
+      <w:r>
+        <w:rPr>
+          <w:rFonts w:ascii="Times New Roman" w:hAnsi="Times New Roman" w:cs="Times New Roman"/>
+          <w:sz w:val="24"/>
+          <w:szCs w:val="24"/>
+        </w:rPr>
+        <w:t>”</w:t>
       </w:r>
     </w:p>
     <w:p>
@@ -3633,6 +4177,7 @@
         </w:rPr>
         <w:t>“</w:t>
       </w:r>
+      <w:proofErr w:type="spellStart"/>
       <w:r>
         <w:rPr>
           <w:rFonts w:ascii="Times New Roman" w:hAnsi="Times New Roman" w:cs="Times New Roman"/>
@@ -3671,8 +4216,27 @@
           <w:sz w:val="24"/>
           <w:szCs w:val="24"/>
         </w:rPr>
-        <w:t>'User updated successfully</w:t>
-      </w:r>
+        <w:t>'User</w:t>
+      </w:r>
+      <w:proofErr w:type="spellEnd"/>
+      <w:r>
+        <w:rPr>
+          <w:rFonts w:ascii="Times New Roman" w:hAnsi="Times New Roman" w:cs="Times New Roman"/>
+          <w:sz w:val="24"/>
+          <w:szCs w:val="24"/>
+        </w:rPr>
+        <w:t xml:space="preserve"> updated </w:t>
+      </w:r>
+      <w:proofErr w:type="gramStart"/>
+      <w:r>
+        <w:rPr>
+          <w:rFonts w:ascii="Times New Roman" w:hAnsi="Times New Roman" w:cs="Times New Roman"/>
+          <w:sz w:val="24"/>
+          <w:szCs w:val="24"/>
+        </w:rPr>
+        <w:t>successfully</w:t>
+      </w:r>
+      <w:proofErr w:type="gramEnd"/>
       <w:r>
         <w:rPr>
           <w:rFonts w:ascii="Times New Roman" w:hAnsi="Times New Roman" w:cs="Times New Roman"/>
@@ -3697,7 +4261,25 @@
           <w:sz w:val="24"/>
           <w:szCs w:val="24"/>
         </w:rPr>
-        <w:t>"userId": 12</w:t>
+        <w:t>"</w:t>
+      </w:r>
+      <w:proofErr w:type="spellStart"/>
+      <w:r>
+        <w:rPr>
+          <w:rFonts w:ascii="Times New Roman" w:hAnsi="Times New Roman" w:cs="Times New Roman"/>
+          <w:sz w:val="24"/>
+          <w:szCs w:val="24"/>
+        </w:rPr>
+        <w:t>userId</w:t>
+      </w:r>
+      <w:proofErr w:type="spellEnd"/>
+      <w:r>
+        <w:rPr>
+          <w:rFonts w:ascii="Times New Roman" w:hAnsi="Times New Roman" w:cs="Times New Roman"/>
+          <w:sz w:val="24"/>
+          <w:szCs w:val="24"/>
+        </w:rPr>
+        <w:t>": 12</w:t>
       </w:r>
     </w:p>
     <w:p>
@@ -3815,8 +4397,18 @@
           <w:sz w:val="24"/>
           <w:szCs w:val="24"/>
         </w:rPr>
-        <w:t>Extension: external/newAthlete</w:t>
-      </w:r>
+        <w:t>Extension: external/</w:t>
+      </w:r>
+      <w:proofErr w:type="spellStart"/>
+      <w:r>
+        <w:rPr>
+          <w:rFonts w:ascii="Times New Roman" w:hAnsi="Times New Roman" w:cs="Times New Roman"/>
+          <w:sz w:val="24"/>
+          <w:szCs w:val="24"/>
+        </w:rPr>
+        <w:t>newAthlete</w:t>
+      </w:r>
+      <w:proofErr w:type="spellEnd"/>
     </w:p>
     <w:p>
       <w:pPr>
@@ -3867,7 +4459,25 @@
           <w:szCs w:val="24"/>
         </w:rPr>
         <w:tab/>
-        <w:t>“birthday” (date, yyyy-mm-dd)</w:t>
+        <w:t xml:space="preserve">“birthday” (date, </w:t>
+      </w:r>
+      <w:proofErr w:type="spellStart"/>
+      <w:r>
+        <w:rPr>
+          <w:rFonts w:ascii="Times New Roman" w:hAnsi="Times New Roman" w:cs="Times New Roman"/>
+          <w:sz w:val="24"/>
+          <w:szCs w:val="24"/>
+        </w:rPr>
+        <w:t>yyyy</w:t>
+      </w:r>
+      <w:proofErr w:type="spellEnd"/>
+      <w:r>
+        <w:rPr>
+          <w:rFonts w:ascii="Times New Roman" w:hAnsi="Times New Roman" w:cs="Times New Roman"/>
+          <w:sz w:val="24"/>
+          <w:szCs w:val="24"/>
+        </w:rPr>
+        <w:t>-mm-dd)</w:t>
       </w:r>
     </w:p>
     <w:p>
@@ -3903,7 +4513,25 @@
           <w:szCs w:val="24"/>
         </w:rPr>
         <w:tab/>
-        <w:t>“userID” (int)</w:t>
+        <w:t>“</w:t>
+      </w:r>
+      <w:proofErr w:type="spellStart"/>
+      <w:r>
+        <w:rPr>
+          <w:rFonts w:ascii="Times New Roman" w:hAnsi="Times New Roman" w:cs="Times New Roman"/>
+          <w:sz w:val="24"/>
+          <w:szCs w:val="24"/>
+        </w:rPr>
+        <w:t>userID</w:t>
+      </w:r>
+      <w:proofErr w:type="spellEnd"/>
+      <w:r>
+        <w:rPr>
+          <w:rFonts w:ascii="Times New Roman" w:hAnsi="Times New Roman" w:cs="Times New Roman"/>
+          <w:sz w:val="24"/>
+          <w:szCs w:val="24"/>
+        </w:rPr>
+        <w:t>” (int)</w:t>
       </w:r>
     </w:p>
     <w:p>
@@ -4007,33 +4635,18 @@
           <w:szCs w:val="24"/>
         </w:rPr>
         <w:tab/>
-        <w:t>"message": "Athlete created successfully"</w:t>
-      </w:r>
-    </w:p>
-    <w:p>
-      <w:pPr>
-        <w:rPr>
-          <w:rFonts w:ascii="Times New Roman" w:hAnsi="Times New Roman" w:cs="Times New Roman"/>
-          <w:sz w:val="24"/>
-          <w:szCs w:val="24"/>
-        </w:rPr>
-      </w:pPr>
-      <w:r>
-        <w:rPr>
-          <w:rFonts w:ascii="Times New Roman" w:hAnsi="Times New Roman" w:cs="Times New Roman"/>
-          <w:sz w:val="24"/>
-          <w:szCs w:val="24"/>
-        </w:rPr>
-        <w:tab/>
-      </w:r>
-      <w:r>
-        <w:rPr>
-          <w:rFonts w:ascii="Times New Roman" w:hAnsi="Times New Roman" w:cs="Times New Roman"/>
-          <w:sz w:val="24"/>
-          <w:szCs w:val="24"/>
-        </w:rPr>
-        <w:tab/>
-      </w:r>
+        <w:t xml:space="preserve">"message": "Athlete created </w:t>
+      </w:r>
+      <w:proofErr w:type="gramStart"/>
+      <w:r>
+        <w:rPr>
+          <w:rFonts w:ascii="Times New Roman" w:hAnsi="Times New Roman" w:cs="Times New Roman"/>
+          <w:sz w:val="24"/>
+          <w:szCs w:val="24"/>
+        </w:rPr>
+        <w:t>successfully</w:t>
+      </w:r>
+      <w:proofErr w:type="gramEnd"/>
       <w:r>
         <w:rPr>
           <w:rFonts w:ascii="Times New Roman" w:hAnsi="Times New Roman" w:cs="Times New Roman"/>
@@ -4042,6 +4655,40 @@
         </w:rPr>
         <w:t>"</w:t>
       </w:r>
+    </w:p>
+    <w:p>
+      <w:pPr>
+        <w:rPr>
+          <w:rFonts w:ascii="Times New Roman" w:hAnsi="Times New Roman" w:cs="Times New Roman"/>
+          <w:sz w:val="24"/>
+          <w:szCs w:val="24"/>
+        </w:rPr>
+      </w:pPr>
+      <w:r>
+        <w:rPr>
+          <w:rFonts w:ascii="Times New Roman" w:hAnsi="Times New Roman" w:cs="Times New Roman"/>
+          <w:sz w:val="24"/>
+          <w:szCs w:val="24"/>
+        </w:rPr>
+        <w:tab/>
+      </w:r>
+      <w:r>
+        <w:rPr>
+          <w:rFonts w:ascii="Times New Roman" w:hAnsi="Times New Roman" w:cs="Times New Roman"/>
+          <w:sz w:val="24"/>
+          <w:szCs w:val="24"/>
+        </w:rPr>
+        <w:tab/>
+      </w:r>
+      <w:r>
+        <w:rPr>
+          <w:rFonts w:ascii="Times New Roman" w:hAnsi="Times New Roman" w:cs="Times New Roman"/>
+          <w:sz w:val="24"/>
+          <w:szCs w:val="24"/>
+        </w:rPr>
+        <w:t>"</w:t>
+      </w:r>
+      <w:proofErr w:type="spellStart"/>
       <w:r>
         <w:rPr>
           <w:rFonts w:ascii="Times New Roman" w:hAnsi="Times New Roman" w:cs="Times New Roman"/>
@@ -4056,7 +4703,16 @@
           <w:sz w:val="24"/>
           <w:szCs w:val="24"/>
         </w:rPr>
-        <w:t xml:space="preserve">Id": </w:t>
+        <w:t>Id</w:t>
+      </w:r>
+      <w:proofErr w:type="spellEnd"/>
+      <w:r>
+        <w:rPr>
+          <w:rFonts w:ascii="Times New Roman" w:hAnsi="Times New Roman" w:cs="Times New Roman"/>
+          <w:sz w:val="24"/>
+          <w:szCs w:val="24"/>
+        </w:rPr>
+        <w:t xml:space="preserve">": </w:t>
       </w:r>
       <w:r>
         <w:rPr>
@@ -4242,7 +4898,37 @@
         <w:rPr>
           <w:rFonts w:ascii="Times New Roman" w:hAnsi="Times New Roman" w:cs="Times New Roman"/>
         </w:rPr>
-        <w:t>Extension: external/getAthlete/&lt;int:athleteID&gt;/</w:t>
+        <w:t>Extension: external/</w:t>
+      </w:r>
+      <w:proofErr w:type="spellStart"/>
+      <w:r>
+        <w:rPr>
+          <w:rFonts w:ascii="Times New Roman" w:hAnsi="Times New Roman" w:cs="Times New Roman"/>
+        </w:rPr>
+        <w:t>getAthlete</w:t>
+      </w:r>
+      <w:proofErr w:type="spellEnd"/>
+      <w:r>
+        <w:rPr>
+          <w:rFonts w:ascii="Times New Roman" w:hAnsi="Times New Roman" w:cs="Times New Roman"/>
+        </w:rPr>
+        <w:t>/&lt;</w:t>
+      </w:r>
+      <w:proofErr w:type="spellStart"/>
+      <w:proofErr w:type="gramStart"/>
+      <w:r>
+        <w:rPr>
+          <w:rFonts w:ascii="Times New Roman" w:hAnsi="Times New Roman" w:cs="Times New Roman"/>
+        </w:rPr>
+        <w:t>int:athleteID</w:t>
+      </w:r>
+      <w:proofErr w:type="spellEnd"/>
+      <w:proofErr w:type="gramEnd"/>
+      <w:r>
+        <w:rPr>
+          <w:rFonts w:ascii="Times New Roman" w:hAnsi="Times New Roman" w:cs="Times New Roman"/>
+        </w:rPr>
+        <w:t>&gt;/</w:t>
       </w:r>
     </w:p>
     <w:p>
@@ -4314,7 +5000,21 @@
         <w:rPr>
           <w:rFonts w:ascii="Times New Roman" w:hAnsi="Times New Roman" w:cs="Times New Roman"/>
         </w:rPr>
-        <w:t>/external/getAthlete/4/</w:t>
+        <w:t>/external/</w:t>
+      </w:r>
+      <w:proofErr w:type="spellStart"/>
+      <w:r>
+        <w:rPr>
+          <w:rFonts w:ascii="Times New Roman" w:hAnsi="Times New Roman" w:cs="Times New Roman"/>
+        </w:rPr>
+        <w:t>getAthlete</w:t>
+      </w:r>
+      <w:proofErr w:type="spellEnd"/>
+      <w:r>
+        <w:rPr>
+          <w:rFonts w:ascii="Times New Roman" w:hAnsi="Times New Roman" w:cs="Times New Roman"/>
+        </w:rPr>
+        <w:t>/4/</w:t>
       </w:r>
     </w:p>
     <w:p>
@@ -4439,7 +5139,21 @@
         <w:rPr>
           <w:rFonts w:ascii="Times New Roman" w:hAnsi="Times New Roman" w:cs="Times New Roman"/>
         </w:rPr>
-        <w:t xml:space="preserve"> "schoolYear": "Senior",</w:t>
+        <w:t xml:space="preserve"> "</w:t>
+      </w:r>
+      <w:proofErr w:type="spellStart"/>
+      <w:r>
+        <w:rPr>
+          <w:rFonts w:ascii="Times New Roman" w:hAnsi="Times New Roman" w:cs="Times New Roman"/>
+        </w:rPr>
+        <w:t>schoolYear</w:t>
+      </w:r>
+      <w:proofErr w:type="spellEnd"/>
+      <w:r>
+        <w:rPr>
+          <w:rFonts w:ascii="Times New Roman" w:hAnsi="Times New Roman" w:cs="Times New Roman"/>
+        </w:rPr>
+        <w:t>": "Senior",</w:t>
       </w:r>
     </w:p>
     <w:p>
@@ -4470,7 +5184,21 @@
         <w:rPr>
           <w:rFonts w:ascii="Times New Roman" w:hAnsi="Times New Roman" w:cs="Times New Roman"/>
         </w:rPr>
-        <w:t>"teamID": 3,</w:t>
+        <w:t>"</w:t>
+      </w:r>
+      <w:proofErr w:type="spellStart"/>
+      <w:r>
+        <w:rPr>
+          <w:rFonts w:ascii="Times New Roman" w:hAnsi="Times New Roman" w:cs="Times New Roman"/>
+        </w:rPr>
+        <w:t>teamID</w:t>
+      </w:r>
+      <w:proofErr w:type="spellEnd"/>
+      <w:r>
+        <w:rPr>
+          <w:rFonts w:ascii="Times New Roman" w:hAnsi="Times New Roman" w:cs="Times New Roman"/>
+        </w:rPr>
+        <w:t>": 3,</w:t>
       </w:r>
     </w:p>
     <w:p>
@@ -4501,7 +5229,21 @@
         <w:rPr>
           <w:rFonts w:ascii="Times New Roman" w:hAnsi="Times New Roman" w:cs="Times New Roman"/>
         </w:rPr>
-        <w:t>"userID": 6</w:t>
+        <w:t>"</w:t>
+      </w:r>
+      <w:proofErr w:type="spellStart"/>
+      <w:r>
+        <w:rPr>
+          <w:rFonts w:ascii="Times New Roman" w:hAnsi="Times New Roman" w:cs="Times New Roman"/>
+        </w:rPr>
+        <w:t>userID</w:t>
+      </w:r>
+      <w:proofErr w:type="spellEnd"/>
+      <w:r>
+        <w:rPr>
+          <w:rFonts w:ascii="Times New Roman" w:hAnsi="Times New Roman" w:cs="Times New Roman"/>
+        </w:rPr>
+        <w:t>": 6</w:t>
       </w:r>
     </w:p>
     <w:p>
@@ -4544,7 +5286,37 @@
         <w:rPr>
           <w:rFonts w:ascii="Times New Roman" w:hAnsi="Times New Roman" w:cs="Times New Roman"/>
         </w:rPr>
-        <w:t>Extension: external/deleteAthlete/&lt;int:athleteID&gt;/</w:t>
+        <w:t>Extension: external/</w:t>
+      </w:r>
+      <w:proofErr w:type="spellStart"/>
+      <w:r>
+        <w:rPr>
+          <w:rFonts w:ascii="Times New Roman" w:hAnsi="Times New Roman" w:cs="Times New Roman"/>
+        </w:rPr>
+        <w:t>deleteAthlete</w:t>
+      </w:r>
+      <w:proofErr w:type="spellEnd"/>
+      <w:r>
+        <w:rPr>
+          <w:rFonts w:ascii="Times New Roman" w:hAnsi="Times New Roman" w:cs="Times New Roman"/>
+        </w:rPr>
+        <w:t>/&lt;</w:t>
+      </w:r>
+      <w:proofErr w:type="spellStart"/>
+      <w:proofErr w:type="gramStart"/>
+      <w:r>
+        <w:rPr>
+          <w:rFonts w:ascii="Times New Roman" w:hAnsi="Times New Roman" w:cs="Times New Roman"/>
+        </w:rPr>
+        <w:t>int:athleteID</w:t>
+      </w:r>
+      <w:proofErr w:type="spellEnd"/>
+      <w:proofErr w:type="gramEnd"/>
+      <w:r>
+        <w:rPr>
+          <w:rFonts w:ascii="Times New Roman" w:hAnsi="Times New Roman" w:cs="Times New Roman"/>
+        </w:rPr>
+        <w:t>&gt;/</w:t>
       </w:r>
     </w:p>
     <w:p>
@@ -4616,7 +5388,21 @@
         <w:rPr>
           <w:rFonts w:ascii="Times New Roman" w:hAnsi="Times New Roman" w:cs="Times New Roman"/>
         </w:rPr>
-        <w:t>/external/deleteAthlete/6/</w:t>
+        <w:t>/external/</w:t>
+      </w:r>
+      <w:proofErr w:type="spellStart"/>
+      <w:r>
+        <w:rPr>
+          <w:rFonts w:ascii="Times New Roman" w:hAnsi="Times New Roman" w:cs="Times New Roman"/>
+        </w:rPr>
+        <w:t>deleteAthlete</w:t>
+      </w:r>
+      <w:proofErr w:type="spellEnd"/>
+      <w:r>
+        <w:rPr>
+          <w:rFonts w:ascii="Times New Roman" w:hAnsi="Times New Roman" w:cs="Times New Roman"/>
+        </w:rPr>
+        <w:t>/6/</w:t>
       </w:r>
     </w:p>
     <w:p>
@@ -4679,7 +5465,21 @@
         <w:rPr>
           <w:rFonts w:ascii="Times New Roman" w:hAnsi="Times New Roman" w:cs="Times New Roman"/>
         </w:rPr>
-        <w:t xml:space="preserve"> "message": "Athlete deleted successfully"</w:t>
+        <w:t xml:space="preserve"> "message": "Athlete deleted </w:t>
+      </w:r>
+      <w:proofErr w:type="gramStart"/>
+      <w:r>
+        <w:rPr>
+          <w:rFonts w:ascii="Times New Roman" w:hAnsi="Times New Roman" w:cs="Times New Roman"/>
+        </w:rPr>
+        <w:t>successfully</w:t>
+      </w:r>
+      <w:proofErr w:type="gramEnd"/>
+      <w:r>
+        <w:rPr>
+          <w:rFonts w:ascii="Times New Roman" w:hAnsi="Times New Roman" w:cs="Times New Roman"/>
+        </w:rPr>
+        <w:t>"</w:t>
       </w:r>
     </w:p>
     <w:p>
@@ -4746,7 +5546,37 @@
         <w:rPr>
           <w:rFonts w:ascii="Times New Roman" w:hAnsi="Times New Roman" w:cs="Times New Roman"/>
         </w:rPr>
-        <w:t>Extension: external/updateAthlete/&lt;int:athleteID&gt;/</w:t>
+        <w:t>Extension: external/</w:t>
+      </w:r>
+      <w:proofErr w:type="spellStart"/>
+      <w:r>
+        <w:rPr>
+          <w:rFonts w:ascii="Times New Roman" w:hAnsi="Times New Roman" w:cs="Times New Roman"/>
+        </w:rPr>
+        <w:t>updateAthlete</w:t>
+      </w:r>
+      <w:proofErr w:type="spellEnd"/>
+      <w:r>
+        <w:rPr>
+          <w:rFonts w:ascii="Times New Roman" w:hAnsi="Times New Roman" w:cs="Times New Roman"/>
+        </w:rPr>
+        <w:t>/&lt;</w:t>
+      </w:r>
+      <w:proofErr w:type="spellStart"/>
+      <w:proofErr w:type="gramStart"/>
+      <w:r>
+        <w:rPr>
+          <w:rFonts w:ascii="Times New Roman" w:hAnsi="Times New Roman" w:cs="Times New Roman"/>
+        </w:rPr>
+        <w:t>int:athleteID</w:t>
+      </w:r>
+      <w:proofErr w:type="spellEnd"/>
+      <w:proofErr w:type="gramEnd"/>
+      <w:r>
+        <w:rPr>
+          <w:rFonts w:ascii="Times New Roman" w:hAnsi="Times New Roman" w:cs="Times New Roman"/>
+        </w:rPr>
+        <w:t>&gt;/</w:t>
       </w:r>
     </w:p>
     <w:p>
@@ -4795,7 +5625,25 @@
           <w:sz w:val="24"/>
           <w:szCs w:val="24"/>
         </w:rPr>
-        <w:t>“birthday” (date, yyyy-mm-dd)</w:t>
+        <w:t xml:space="preserve">“birthday” (date, </w:t>
+      </w:r>
+      <w:proofErr w:type="spellStart"/>
+      <w:r>
+        <w:rPr>
+          <w:rFonts w:ascii="Times New Roman" w:hAnsi="Times New Roman" w:cs="Times New Roman"/>
+          <w:sz w:val="24"/>
+          <w:szCs w:val="24"/>
+        </w:rPr>
+        <w:t>yyyy</w:t>
+      </w:r>
+      <w:proofErr w:type="spellEnd"/>
+      <w:r>
+        <w:rPr>
+          <w:rFonts w:ascii="Times New Roman" w:hAnsi="Times New Roman" w:cs="Times New Roman"/>
+          <w:sz w:val="24"/>
+          <w:szCs w:val="24"/>
+        </w:rPr>
+        <w:t>-mm-dd)</w:t>
       </w:r>
     </w:p>
     <w:p>
@@ -4845,7 +5693,21 @@
         <w:rPr>
           <w:rFonts w:ascii="Times New Roman" w:hAnsi="Times New Roman" w:cs="Times New Roman"/>
         </w:rPr>
-        <w:t>/external/updateAthlete/7/?birthday=1999-10-05&amp;schoolYear=Senior</w:t>
+        <w:t>/external/</w:t>
+      </w:r>
+      <w:proofErr w:type="spellStart"/>
+      <w:r>
+        <w:rPr>
+          <w:rFonts w:ascii="Times New Roman" w:hAnsi="Times New Roman" w:cs="Times New Roman"/>
+        </w:rPr>
+        <w:t>updateAthlete</w:t>
+      </w:r>
+      <w:proofErr w:type="spellEnd"/>
+      <w:r>
+        <w:rPr>
+          <w:rFonts w:ascii="Times New Roman" w:hAnsi="Times New Roman" w:cs="Times New Roman"/>
+        </w:rPr>
+        <w:t>/7/?birthday=1999-10-05&amp;schoolYear=Senior</w:t>
       </w:r>
     </w:p>
     <w:p>
@@ -4908,35 +5770,50 @@
         <w:rPr>
           <w:rFonts w:ascii="Times New Roman" w:hAnsi="Times New Roman" w:cs="Times New Roman"/>
         </w:rPr>
-        <w:t xml:space="preserve"> "message": "Athlete updated successfully"</w:t>
-      </w:r>
-    </w:p>
-    <w:p>
-      <w:pPr>
-        <w:rPr>
-          <w:rFonts w:ascii="Times New Roman" w:hAnsi="Times New Roman" w:cs="Times New Roman"/>
-        </w:rPr>
-      </w:pPr>
-      <w:r>
-        <w:rPr>
-          <w:rFonts w:ascii="Times New Roman" w:hAnsi="Times New Roman" w:cs="Times New Roman"/>
-        </w:rPr>
-        <w:tab/>
-      </w:r>
-      <w:r>
-        <w:rPr>
-          <w:rFonts w:ascii="Times New Roman" w:hAnsi="Times New Roman" w:cs="Times New Roman"/>
-        </w:rPr>
-        <w:tab/>
-      </w:r>
-      <w:r>
-        <w:rPr>
-          <w:rFonts w:ascii="Times New Roman" w:hAnsi="Times New Roman" w:cs="Times New Roman"/>
-          <w:sz w:val="24"/>
-          <w:szCs w:val="24"/>
+        <w:t xml:space="preserve"> "message": "Athlete updated </w:t>
+      </w:r>
+      <w:proofErr w:type="gramStart"/>
+      <w:r>
+        <w:rPr>
+          <w:rFonts w:ascii="Times New Roman" w:hAnsi="Times New Roman" w:cs="Times New Roman"/>
+        </w:rPr>
+        <w:t>successfully</w:t>
+      </w:r>
+      <w:proofErr w:type="gramEnd"/>
+      <w:r>
+        <w:rPr>
+          <w:rFonts w:ascii="Times New Roman" w:hAnsi="Times New Roman" w:cs="Times New Roman"/>
         </w:rPr>
         <w:t>"</w:t>
       </w:r>
+    </w:p>
+    <w:p>
+      <w:pPr>
+        <w:rPr>
+          <w:rFonts w:ascii="Times New Roman" w:hAnsi="Times New Roman" w:cs="Times New Roman"/>
+        </w:rPr>
+      </w:pPr>
+      <w:r>
+        <w:rPr>
+          <w:rFonts w:ascii="Times New Roman" w:hAnsi="Times New Roman" w:cs="Times New Roman"/>
+        </w:rPr>
+        <w:tab/>
+      </w:r>
+      <w:r>
+        <w:rPr>
+          <w:rFonts w:ascii="Times New Roman" w:hAnsi="Times New Roman" w:cs="Times New Roman"/>
+        </w:rPr>
+        <w:tab/>
+      </w:r>
+      <w:r>
+        <w:rPr>
+          <w:rFonts w:ascii="Times New Roman" w:hAnsi="Times New Roman" w:cs="Times New Roman"/>
+          <w:sz w:val="24"/>
+          <w:szCs w:val="24"/>
+        </w:rPr>
+        <w:t>"</w:t>
+      </w:r>
+      <w:proofErr w:type="spellStart"/>
       <w:r>
         <w:rPr>
           <w:rFonts w:ascii="Times New Roman" w:hAnsi="Times New Roman" w:cs="Times New Roman"/>
@@ -4951,7 +5828,16 @@
           <w:sz w:val="24"/>
           <w:szCs w:val="24"/>
         </w:rPr>
-        <w:t xml:space="preserve">Id": </w:t>
+        <w:t>Id</w:t>
+      </w:r>
+      <w:proofErr w:type="spellEnd"/>
+      <w:r>
+        <w:rPr>
+          <w:rFonts w:ascii="Times New Roman" w:hAnsi="Times New Roman" w:cs="Times New Roman"/>
+          <w:sz w:val="24"/>
+          <w:szCs w:val="24"/>
+        </w:rPr>
+        <w:t xml:space="preserve">": </w:t>
       </w:r>
       <w:r>
         <w:rPr>
@@ -5039,8 +5925,16 @@
         <w:rPr>
           <w:rFonts w:ascii="Times New Roman" w:hAnsi="Times New Roman" w:cs="Times New Roman"/>
         </w:rPr>
-        <w:t xml:space="preserve"> external/newCoach</w:t>
-      </w:r>
+        <w:t xml:space="preserve"> external/</w:t>
+      </w:r>
+      <w:proofErr w:type="spellStart"/>
+      <w:r>
+        <w:rPr>
+          <w:rFonts w:ascii="Times New Roman" w:hAnsi="Times New Roman" w:cs="Times New Roman"/>
+        </w:rPr>
+        <w:t>newCoach</w:t>
+      </w:r>
+      <w:proofErr w:type="spellEnd"/>
     </w:p>
     <w:p>
       <w:pPr>
@@ -5090,21 +5984,49 @@
         <w:rPr>
           <w:rFonts w:ascii="Times New Roman" w:hAnsi="Times New Roman" w:cs="Times New Roman"/>
         </w:rPr>
-        <w:t>“userID” (int)</w:t>
-      </w:r>
-    </w:p>
-    <w:p>
-      <w:pPr>
-        <w:rPr>
-          <w:rFonts w:ascii="Times New Roman" w:hAnsi="Times New Roman" w:cs="Times New Roman"/>
-        </w:rPr>
-      </w:pPr>
-      <w:r>
-        <w:rPr>
-          <w:rFonts w:ascii="Times New Roman" w:hAnsi="Times New Roman" w:cs="Times New Roman"/>
-        </w:rPr>
-        <w:tab/>
-        <w:t>“teamID” (int)</w:t>
+        <w:t>“</w:t>
+      </w:r>
+      <w:proofErr w:type="spellStart"/>
+      <w:r>
+        <w:rPr>
+          <w:rFonts w:ascii="Times New Roman" w:hAnsi="Times New Roman" w:cs="Times New Roman"/>
+        </w:rPr>
+        <w:t>userID</w:t>
+      </w:r>
+      <w:proofErr w:type="spellEnd"/>
+      <w:r>
+        <w:rPr>
+          <w:rFonts w:ascii="Times New Roman" w:hAnsi="Times New Roman" w:cs="Times New Roman"/>
+        </w:rPr>
+        <w:t>” (int)</w:t>
+      </w:r>
+    </w:p>
+    <w:p>
+      <w:pPr>
+        <w:rPr>
+          <w:rFonts w:ascii="Times New Roman" w:hAnsi="Times New Roman" w:cs="Times New Roman"/>
+        </w:rPr>
+      </w:pPr>
+      <w:r>
+        <w:rPr>
+          <w:rFonts w:ascii="Times New Roman" w:hAnsi="Times New Roman" w:cs="Times New Roman"/>
+        </w:rPr>
+        <w:tab/>
+        <w:t>“</w:t>
+      </w:r>
+      <w:proofErr w:type="spellStart"/>
+      <w:r>
+        <w:rPr>
+          <w:rFonts w:ascii="Times New Roman" w:hAnsi="Times New Roman" w:cs="Times New Roman"/>
+        </w:rPr>
+        <w:t>teamID</w:t>
+      </w:r>
+      <w:proofErr w:type="spellEnd"/>
+      <w:r>
+        <w:rPr>
+          <w:rFonts w:ascii="Times New Roman" w:hAnsi="Times New Roman" w:cs="Times New Roman"/>
+        </w:rPr>
+        <w:t>” (int)</w:t>
       </w:r>
     </w:p>
     <w:p>
@@ -5136,7 +6058,21 @@
         <w:rPr>
           <w:rFonts w:ascii="Times New Roman" w:hAnsi="Times New Roman" w:cs="Times New Roman"/>
         </w:rPr>
-        <w:t>external/newCoach?userId=9&amp;teamId=3</w:t>
+        <w:t>external/</w:t>
+      </w:r>
+      <w:proofErr w:type="spellStart"/>
+      <w:r>
+        <w:rPr>
+          <w:rFonts w:ascii="Times New Roman" w:hAnsi="Times New Roman" w:cs="Times New Roman"/>
+        </w:rPr>
+        <w:t>newCoach?userId</w:t>
+      </w:r>
+      <w:proofErr w:type="spellEnd"/>
+      <w:r>
+        <w:rPr>
+          <w:rFonts w:ascii="Times New Roman" w:hAnsi="Times New Roman" w:cs="Times New Roman"/>
+        </w:rPr>
+        <w:t>=9&amp;teamId=3</w:t>
       </w:r>
     </w:p>
     <w:p>
@@ -5199,35 +6135,50 @@
         <w:rPr>
           <w:rFonts w:ascii="Times New Roman" w:hAnsi="Times New Roman" w:cs="Times New Roman"/>
         </w:rPr>
-        <w:t>"message": "Coach created successfully"</w:t>
-      </w:r>
-    </w:p>
-    <w:p>
-      <w:pPr>
-        <w:rPr>
-          <w:rFonts w:ascii="Times New Roman" w:hAnsi="Times New Roman" w:cs="Times New Roman"/>
-        </w:rPr>
-      </w:pPr>
-      <w:r>
-        <w:rPr>
-          <w:rFonts w:ascii="Times New Roman" w:hAnsi="Times New Roman" w:cs="Times New Roman"/>
-        </w:rPr>
-        <w:tab/>
-      </w:r>
-      <w:r>
-        <w:rPr>
-          <w:rFonts w:ascii="Times New Roman" w:hAnsi="Times New Roman" w:cs="Times New Roman"/>
-        </w:rPr>
-        <w:tab/>
-      </w:r>
-      <w:r>
-        <w:rPr>
-          <w:rFonts w:ascii="Times New Roman" w:hAnsi="Times New Roman" w:cs="Times New Roman"/>
-          <w:sz w:val="24"/>
-          <w:szCs w:val="24"/>
+        <w:t xml:space="preserve">"message": "Coach created </w:t>
+      </w:r>
+      <w:proofErr w:type="gramStart"/>
+      <w:r>
+        <w:rPr>
+          <w:rFonts w:ascii="Times New Roman" w:hAnsi="Times New Roman" w:cs="Times New Roman"/>
+        </w:rPr>
+        <w:t>successfully</w:t>
+      </w:r>
+      <w:proofErr w:type="gramEnd"/>
+      <w:r>
+        <w:rPr>
+          <w:rFonts w:ascii="Times New Roman" w:hAnsi="Times New Roman" w:cs="Times New Roman"/>
         </w:rPr>
         <w:t>"</w:t>
       </w:r>
+    </w:p>
+    <w:p>
+      <w:pPr>
+        <w:rPr>
+          <w:rFonts w:ascii="Times New Roman" w:hAnsi="Times New Roman" w:cs="Times New Roman"/>
+        </w:rPr>
+      </w:pPr>
+      <w:r>
+        <w:rPr>
+          <w:rFonts w:ascii="Times New Roman" w:hAnsi="Times New Roman" w:cs="Times New Roman"/>
+        </w:rPr>
+        <w:tab/>
+      </w:r>
+      <w:r>
+        <w:rPr>
+          <w:rFonts w:ascii="Times New Roman" w:hAnsi="Times New Roman" w:cs="Times New Roman"/>
+        </w:rPr>
+        <w:tab/>
+      </w:r>
+      <w:r>
+        <w:rPr>
+          <w:rFonts w:ascii="Times New Roman" w:hAnsi="Times New Roman" w:cs="Times New Roman"/>
+          <w:sz w:val="24"/>
+          <w:szCs w:val="24"/>
+        </w:rPr>
+        <w:t>"</w:t>
+      </w:r>
+      <w:proofErr w:type="spellStart"/>
       <w:r>
         <w:rPr>
           <w:rFonts w:ascii="Times New Roman" w:hAnsi="Times New Roman" w:cs="Times New Roman"/>
@@ -5242,7 +6193,16 @@
           <w:sz w:val="24"/>
           <w:szCs w:val="24"/>
         </w:rPr>
-        <w:t xml:space="preserve">Id": </w:t>
+        <w:t>Id</w:t>
+      </w:r>
+      <w:proofErr w:type="spellEnd"/>
+      <w:r>
+        <w:rPr>
+          <w:rFonts w:ascii="Times New Roman" w:hAnsi="Times New Roman" w:cs="Times New Roman"/>
+          <w:sz w:val="24"/>
+          <w:szCs w:val="24"/>
+        </w:rPr>
+        <w:t xml:space="preserve">": </w:t>
       </w:r>
       <w:r>
         <w:rPr>
@@ -5299,7 +6259,37 @@
         <w:rPr>
           <w:rFonts w:ascii="Times New Roman" w:hAnsi="Times New Roman" w:cs="Times New Roman"/>
         </w:rPr>
-        <w:t xml:space="preserve"> external/getCoach/&lt;int:coachID&gt;/</w:t>
+        <w:t xml:space="preserve"> external/</w:t>
+      </w:r>
+      <w:proofErr w:type="spellStart"/>
+      <w:r>
+        <w:rPr>
+          <w:rFonts w:ascii="Times New Roman" w:hAnsi="Times New Roman" w:cs="Times New Roman"/>
+        </w:rPr>
+        <w:t>getCoach</w:t>
+      </w:r>
+      <w:proofErr w:type="spellEnd"/>
+      <w:r>
+        <w:rPr>
+          <w:rFonts w:ascii="Times New Roman" w:hAnsi="Times New Roman" w:cs="Times New Roman"/>
+        </w:rPr>
+        <w:t>/&lt;</w:t>
+      </w:r>
+      <w:proofErr w:type="spellStart"/>
+      <w:proofErr w:type="gramStart"/>
+      <w:r>
+        <w:rPr>
+          <w:rFonts w:ascii="Times New Roman" w:hAnsi="Times New Roman" w:cs="Times New Roman"/>
+        </w:rPr>
+        <w:t>int:coachID</w:t>
+      </w:r>
+      <w:proofErr w:type="spellEnd"/>
+      <w:proofErr w:type="gramEnd"/>
+      <w:r>
+        <w:rPr>
+          <w:rFonts w:ascii="Times New Roman" w:hAnsi="Times New Roman" w:cs="Times New Roman"/>
+        </w:rPr>
+        <w:t>&gt;/</w:t>
       </w:r>
     </w:p>
     <w:p>
@@ -5382,7 +6372,21 @@
         <w:rPr>
           <w:rFonts w:ascii="Times New Roman" w:hAnsi="Times New Roman" w:cs="Times New Roman"/>
         </w:rPr>
-        <w:t>/external/getCoach/4/</w:t>
+        <w:t>/external/</w:t>
+      </w:r>
+      <w:proofErr w:type="spellStart"/>
+      <w:r>
+        <w:rPr>
+          <w:rFonts w:ascii="Times New Roman" w:hAnsi="Times New Roman" w:cs="Times New Roman"/>
+        </w:rPr>
+        <w:t>getCoach</w:t>
+      </w:r>
+      <w:proofErr w:type="spellEnd"/>
+      <w:r>
+        <w:rPr>
+          <w:rFonts w:ascii="Times New Roman" w:hAnsi="Times New Roman" w:cs="Times New Roman"/>
+        </w:rPr>
+        <w:t>/4/</w:t>
       </w:r>
     </w:p>
     <w:p>
@@ -5476,7 +6480,21 @@
         <w:rPr>
           <w:rFonts w:ascii="Times New Roman" w:hAnsi="Times New Roman" w:cs="Times New Roman"/>
         </w:rPr>
-        <w:t>"teamID": 3,</w:t>
+        <w:t>"</w:t>
+      </w:r>
+      <w:proofErr w:type="spellStart"/>
+      <w:r>
+        <w:rPr>
+          <w:rFonts w:ascii="Times New Roman" w:hAnsi="Times New Roman" w:cs="Times New Roman"/>
+        </w:rPr>
+        <w:t>teamID</w:t>
+      </w:r>
+      <w:proofErr w:type="spellEnd"/>
+      <w:r>
+        <w:rPr>
+          <w:rFonts w:ascii="Times New Roman" w:hAnsi="Times New Roman" w:cs="Times New Roman"/>
+        </w:rPr>
+        <w:t>": 3,</w:t>
       </w:r>
     </w:p>
     <w:p>
@@ -5513,7 +6531,21 @@
         <w:rPr>
           <w:rFonts w:ascii="Times New Roman" w:hAnsi="Times New Roman" w:cs="Times New Roman"/>
         </w:rPr>
-        <w:t>"userID": 8</w:t>
+        <w:t>"</w:t>
+      </w:r>
+      <w:proofErr w:type="spellStart"/>
+      <w:r>
+        <w:rPr>
+          <w:rFonts w:ascii="Times New Roman" w:hAnsi="Times New Roman" w:cs="Times New Roman"/>
+        </w:rPr>
+        <w:t>userID</w:t>
+      </w:r>
+      <w:proofErr w:type="spellEnd"/>
+      <w:r>
+        <w:rPr>
+          <w:rFonts w:ascii="Times New Roman" w:hAnsi="Times New Roman" w:cs="Times New Roman"/>
+        </w:rPr>
+        <w:t>": 8</w:t>
       </w:r>
     </w:p>
     <w:p>
@@ -5579,7 +6611,37 @@
         <w:rPr>
           <w:rFonts w:ascii="Times New Roman" w:hAnsi="Times New Roman" w:cs="Times New Roman"/>
         </w:rPr>
-        <w:t xml:space="preserve"> external/deleteCoach/&lt;int:coachID&gt;</w:t>
+        <w:t xml:space="preserve"> external/</w:t>
+      </w:r>
+      <w:proofErr w:type="spellStart"/>
+      <w:r>
+        <w:rPr>
+          <w:rFonts w:ascii="Times New Roman" w:hAnsi="Times New Roman" w:cs="Times New Roman"/>
+        </w:rPr>
+        <w:t>deleteCoach</w:t>
+      </w:r>
+      <w:proofErr w:type="spellEnd"/>
+      <w:r>
+        <w:rPr>
+          <w:rFonts w:ascii="Times New Roman" w:hAnsi="Times New Roman" w:cs="Times New Roman"/>
+        </w:rPr>
+        <w:t>/&lt;</w:t>
+      </w:r>
+      <w:proofErr w:type="spellStart"/>
+      <w:proofErr w:type="gramStart"/>
+      <w:r>
+        <w:rPr>
+          <w:rFonts w:ascii="Times New Roman" w:hAnsi="Times New Roman" w:cs="Times New Roman"/>
+        </w:rPr>
+        <w:t>int:coachID</w:t>
+      </w:r>
+      <w:proofErr w:type="spellEnd"/>
+      <w:proofErr w:type="gramEnd"/>
+      <w:r>
+        <w:rPr>
+          <w:rFonts w:ascii="Times New Roman" w:hAnsi="Times New Roman" w:cs="Times New Roman"/>
+        </w:rPr>
+        <w:t>&gt;</w:t>
       </w:r>
     </w:p>
     <w:p>
@@ -5662,7 +6724,21 @@
         <w:rPr>
           <w:rFonts w:ascii="Times New Roman" w:hAnsi="Times New Roman" w:cs="Times New Roman"/>
         </w:rPr>
-        <w:t>/external/deleteCoach/5</w:t>
+        <w:t>/external/</w:t>
+      </w:r>
+      <w:proofErr w:type="spellStart"/>
+      <w:r>
+        <w:rPr>
+          <w:rFonts w:ascii="Times New Roman" w:hAnsi="Times New Roman" w:cs="Times New Roman"/>
+        </w:rPr>
+        <w:t>deleteCoach</w:t>
+      </w:r>
+      <w:proofErr w:type="spellEnd"/>
+      <w:r>
+        <w:rPr>
+          <w:rFonts w:ascii="Times New Roman" w:hAnsi="Times New Roman" w:cs="Times New Roman"/>
+        </w:rPr>
+        <w:t>/5</w:t>
       </w:r>
       <w:r>
         <w:rPr>
@@ -5731,7 +6807,21 @@
         <w:rPr>
           <w:rFonts w:ascii="Times New Roman" w:hAnsi="Times New Roman" w:cs="Times New Roman"/>
         </w:rPr>
-        <w:t>"message": "Coach deleted successfully"</w:t>
+        <w:t xml:space="preserve">"message": "Coach deleted </w:t>
+      </w:r>
+      <w:proofErr w:type="gramStart"/>
+      <w:r>
+        <w:rPr>
+          <w:rFonts w:ascii="Times New Roman" w:hAnsi="Times New Roman" w:cs="Times New Roman"/>
+        </w:rPr>
+        <w:t>successfully</w:t>
+      </w:r>
+      <w:proofErr w:type="gramEnd"/>
+      <w:r>
+        <w:rPr>
+          <w:rFonts w:ascii="Times New Roman" w:hAnsi="Times New Roman" w:cs="Times New Roman"/>
+        </w:rPr>
+        <w:t>"</w:t>
       </w:r>
     </w:p>
     <w:p>
@@ -5817,8 +6907,16 @@
         <w:rPr>
           <w:rFonts w:ascii="Times New Roman" w:hAnsi="Times New Roman" w:cs="Times New Roman"/>
         </w:rPr>
-        <w:t>external/newTeam</w:t>
-      </w:r>
+        <w:t>external/</w:t>
+      </w:r>
+      <w:proofErr w:type="spellStart"/>
+      <w:r>
+        <w:rPr>
+          <w:rFonts w:ascii="Times New Roman" w:hAnsi="Times New Roman" w:cs="Times New Roman"/>
+        </w:rPr>
+        <w:t>newTeam</w:t>
+      </w:r>
+      <w:proofErr w:type="spellEnd"/>
     </w:p>
     <w:p>
       <w:pPr>
@@ -5868,7 +6966,21 @@
         <w:rPr>
           <w:rFonts w:ascii="Times New Roman" w:hAnsi="Times New Roman" w:cs="Times New Roman"/>
         </w:rPr>
-        <w:t>“teamName” (string)</w:t>
+        <w:t>“</w:t>
+      </w:r>
+      <w:proofErr w:type="spellStart"/>
+      <w:r>
+        <w:rPr>
+          <w:rFonts w:ascii="Times New Roman" w:hAnsi="Times New Roman" w:cs="Times New Roman"/>
+        </w:rPr>
+        <w:t>teamName</w:t>
+      </w:r>
+      <w:proofErr w:type="spellEnd"/>
+      <w:r>
+        <w:rPr>
+          <w:rFonts w:ascii="Times New Roman" w:hAnsi="Times New Roman" w:cs="Times New Roman"/>
+        </w:rPr>
+        <w:t>” (string)</w:t>
       </w:r>
     </w:p>
     <w:p>
@@ -5900,7 +7012,21 @@
         <w:rPr>
           <w:rFonts w:ascii="Times New Roman" w:hAnsi="Times New Roman" w:cs="Times New Roman"/>
         </w:rPr>
-        <w:t>/external/newTeam?teamName=test+team3</w:t>
+        <w:t>/external/</w:t>
+      </w:r>
+      <w:proofErr w:type="spellStart"/>
+      <w:r>
+        <w:rPr>
+          <w:rFonts w:ascii="Times New Roman" w:hAnsi="Times New Roman" w:cs="Times New Roman"/>
+        </w:rPr>
+        <w:t>newTeam?teamName</w:t>
+      </w:r>
+      <w:proofErr w:type="spellEnd"/>
+      <w:r>
+        <w:rPr>
+          <w:rFonts w:ascii="Times New Roman" w:hAnsi="Times New Roman" w:cs="Times New Roman"/>
+        </w:rPr>
+        <w:t>=test+team3</w:t>
       </w:r>
     </w:p>
     <w:p>
@@ -5963,7 +7089,21 @@
         <w:rPr>
           <w:rFonts w:ascii="Times New Roman" w:hAnsi="Times New Roman" w:cs="Times New Roman"/>
         </w:rPr>
-        <w:t>"message": "Team created successfully"</w:t>
+        <w:t xml:space="preserve">"message": "Team created </w:t>
+      </w:r>
+      <w:proofErr w:type="gramStart"/>
+      <w:r>
+        <w:rPr>
+          <w:rFonts w:ascii="Times New Roman" w:hAnsi="Times New Roman" w:cs="Times New Roman"/>
+        </w:rPr>
+        <w:t>successfully</w:t>
+      </w:r>
+      <w:proofErr w:type="gramEnd"/>
+      <w:r>
+        <w:rPr>
+          <w:rFonts w:ascii="Times New Roman" w:hAnsi="Times New Roman" w:cs="Times New Roman"/>
+        </w:rPr>
+        <w:t>"</w:t>
       </w:r>
     </w:p>
     <w:p>
@@ -5981,6 +7121,7 @@
         </w:rPr>
         <w:t>"</w:t>
       </w:r>
+      <w:proofErr w:type="spellStart"/>
       <w:r>
         <w:rPr>
           <w:rFonts w:ascii="Times New Roman" w:hAnsi="Times New Roman" w:cs="Times New Roman"/>
@@ -5995,7 +7136,16 @@
           <w:sz w:val="24"/>
           <w:szCs w:val="24"/>
         </w:rPr>
-        <w:t xml:space="preserve">Id": </w:t>
+        <w:t>Id</w:t>
+      </w:r>
+      <w:proofErr w:type="spellEnd"/>
+      <w:r>
+        <w:rPr>
+          <w:rFonts w:ascii="Times New Roman" w:hAnsi="Times New Roman" w:cs="Times New Roman"/>
+          <w:sz w:val="24"/>
+          <w:szCs w:val="24"/>
+        </w:rPr>
+        <w:t xml:space="preserve">": </w:t>
       </w:r>
       <w:r>
         <w:rPr>
@@ -6181,7 +7331,37 @@
         <w:rPr>
           <w:rFonts w:ascii="Times New Roman" w:hAnsi="Times New Roman" w:cs="Times New Roman"/>
         </w:rPr>
-        <w:t xml:space="preserve"> external/getTeam/&lt;str:teamName&gt;/</w:t>
+        <w:t xml:space="preserve"> external/</w:t>
+      </w:r>
+      <w:proofErr w:type="spellStart"/>
+      <w:r>
+        <w:rPr>
+          <w:rFonts w:ascii="Times New Roman" w:hAnsi="Times New Roman" w:cs="Times New Roman"/>
+        </w:rPr>
+        <w:t>getTeam</w:t>
+      </w:r>
+      <w:proofErr w:type="spellEnd"/>
+      <w:r>
+        <w:rPr>
+          <w:rFonts w:ascii="Times New Roman" w:hAnsi="Times New Roman" w:cs="Times New Roman"/>
+        </w:rPr>
+        <w:t>/&lt;</w:t>
+      </w:r>
+      <w:proofErr w:type="spellStart"/>
+      <w:proofErr w:type="gramStart"/>
+      <w:r>
+        <w:rPr>
+          <w:rFonts w:ascii="Times New Roman" w:hAnsi="Times New Roman" w:cs="Times New Roman"/>
+        </w:rPr>
+        <w:t>str:teamName</w:t>
+      </w:r>
+      <w:proofErr w:type="spellEnd"/>
+      <w:proofErr w:type="gramEnd"/>
+      <w:r>
+        <w:rPr>
+          <w:rFonts w:ascii="Times New Roman" w:hAnsi="Times New Roman" w:cs="Times New Roman"/>
+        </w:rPr>
+        <w:t>&gt;/</w:t>
       </w:r>
     </w:p>
     <w:p>
@@ -6264,7 +7444,21 @@
         <w:rPr>
           <w:rFonts w:ascii="Times New Roman" w:hAnsi="Times New Roman" w:cs="Times New Roman"/>
         </w:rPr>
-        <w:t>external/getTeam/test team</w:t>
+        <w:t>external/</w:t>
+      </w:r>
+      <w:proofErr w:type="spellStart"/>
+      <w:r>
+        <w:rPr>
+          <w:rFonts w:ascii="Times New Roman" w:hAnsi="Times New Roman" w:cs="Times New Roman"/>
+        </w:rPr>
+        <w:t>getTeam</w:t>
+      </w:r>
+      <w:proofErr w:type="spellEnd"/>
+      <w:r>
+        <w:rPr>
+          <w:rFonts w:ascii="Times New Roman" w:hAnsi="Times New Roman" w:cs="Times New Roman"/>
+        </w:rPr>
+        <w:t>/test team</w:t>
       </w:r>
     </w:p>
     <w:p>
@@ -6327,7 +7521,21 @@
         <w:rPr>
           <w:rFonts w:ascii="Times New Roman" w:hAnsi="Times New Roman" w:cs="Times New Roman"/>
         </w:rPr>
-        <w:t>"teamId": 3,</w:t>
+        <w:t>"</w:t>
+      </w:r>
+      <w:proofErr w:type="spellStart"/>
+      <w:r>
+        <w:rPr>
+          <w:rFonts w:ascii="Times New Roman" w:hAnsi="Times New Roman" w:cs="Times New Roman"/>
+        </w:rPr>
+        <w:t>teamId</w:t>
+      </w:r>
+      <w:proofErr w:type="spellEnd"/>
+      <w:r>
+        <w:rPr>
+          <w:rFonts w:ascii="Times New Roman" w:hAnsi="Times New Roman" w:cs="Times New Roman"/>
+        </w:rPr>
+        <w:t>": 3,</w:t>
       </w:r>
     </w:p>
     <w:p>
@@ -6358,7 +7566,21 @@
         <w:rPr>
           <w:rFonts w:ascii="Times New Roman" w:hAnsi="Times New Roman" w:cs="Times New Roman"/>
         </w:rPr>
-        <w:t>"teamName": "test team",</w:t>
+        <w:t>"</w:t>
+      </w:r>
+      <w:proofErr w:type="spellStart"/>
+      <w:r>
+        <w:rPr>
+          <w:rFonts w:ascii="Times New Roman" w:hAnsi="Times New Roman" w:cs="Times New Roman"/>
+        </w:rPr>
+        <w:t>teamName</w:t>
+      </w:r>
+      <w:proofErr w:type="spellEnd"/>
+      <w:r>
+        <w:rPr>
+          <w:rFonts w:ascii="Times New Roman" w:hAnsi="Times New Roman" w:cs="Times New Roman"/>
+        </w:rPr>
+        <w:t>": "test team",</w:t>
       </w:r>
     </w:p>
     <w:p>
@@ -6451,7 +7673,21 @@
         <w:rPr>
           <w:rFonts w:ascii="Times New Roman" w:hAnsi="Times New Roman" w:cs="Times New Roman"/>
         </w:rPr>
-        <w:t>"firstName": "test",</w:t>
+        <w:t>"</w:t>
+      </w:r>
+      <w:proofErr w:type="spellStart"/>
+      <w:r>
+        <w:rPr>
+          <w:rFonts w:ascii="Times New Roman" w:hAnsi="Times New Roman" w:cs="Times New Roman"/>
+        </w:rPr>
+        <w:t>firstName</w:t>
+      </w:r>
+      <w:proofErr w:type="spellEnd"/>
+      <w:r>
+        <w:rPr>
+          <w:rFonts w:ascii="Times New Roman" w:hAnsi="Times New Roman" w:cs="Times New Roman"/>
+        </w:rPr>
+        <w:t>": "test",</w:t>
       </w:r>
     </w:p>
     <w:p>
@@ -6482,7 +7718,21 @@
         <w:rPr>
           <w:rFonts w:ascii="Times New Roman" w:hAnsi="Times New Roman" w:cs="Times New Roman"/>
         </w:rPr>
-        <w:t>"lastName": "coach"</w:t>
+        <w:t>"</w:t>
+      </w:r>
+      <w:proofErr w:type="spellStart"/>
+      <w:r>
+        <w:rPr>
+          <w:rFonts w:ascii="Times New Roman" w:hAnsi="Times New Roman" w:cs="Times New Roman"/>
+        </w:rPr>
+        <w:t>lastName</w:t>
+      </w:r>
+      <w:proofErr w:type="spellEnd"/>
+      <w:r>
+        <w:rPr>
+          <w:rFonts w:ascii="Times New Roman" w:hAnsi="Times New Roman" w:cs="Times New Roman"/>
+        </w:rPr>
+        <w:t>": "coach"</w:t>
       </w:r>
     </w:p>
     <w:p>
@@ -6575,7 +7825,21 @@
         <w:rPr>
           <w:rFonts w:ascii="Times New Roman" w:hAnsi="Times New Roman" w:cs="Times New Roman"/>
         </w:rPr>
-        <w:t>"firstName": "test",</w:t>
+        <w:t>"</w:t>
+      </w:r>
+      <w:proofErr w:type="spellStart"/>
+      <w:r>
+        <w:rPr>
+          <w:rFonts w:ascii="Times New Roman" w:hAnsi="Times New Roman" w:cs="Times New Roman"/>
+        </w:rPr>
+        <w:t>firstName</w:t>
+      </w:r>
+      <w:proofErr w:type="spellEnd"/>
+      <w:r>
+        <w:rPr>
+          <w:rFonts w:ascii="Times New Roman" w:hAnsi="Times New Roman" w:cs="Times New Roman"/>
+        </w:rPr>
+        <w:t>": "test",</w:t>
       </w:r>
     </w:p>
     <w:p>
@@ -6606,7 +7870,21 @@
         <w:rPr>
           <w:rFonts w:ascii="Times New Roman" w:hAnsi="Times New Roman" w:cs="Times New Roman"/>
         </w:rPr>
-        <w:t>"lastName": "coach2"</w:t>
+        <w:t>"</w:t>
+      </w:r>
+      <w:proofErr w:type="spellStart"/>
+      <w:r>
+        <w:rPr>
+          <w:rFonts w:ascii="Times New Roman" w:hAnsi="Times New Roman" w:cs="Times New Roman"/>
+        </w:rPr>
+        <w:t>lastName</w:t>
+      </w:r>
+      <w:proofErr w:type="spellEnd"/>
+      <w:r>
+        <w:rPr>
+          <w:rFonts w:ascii="Times New Roman" w:hAnsi="Times New Roman" w:cs="Times New Roman"/>
+        </w:rPr>
+        <w:t>": "coach2"</w:t>
       </w:r>
     </w:p>
     <w:p>
@@ -6774,7 +8052,37 @@
         <w:rPr>
           <w:rFonts w:ascii="Times New Roman" w:hAnsi="Times New Roman" w:cs="Times New Roman"/>
         </w:rPr>
-        <w:t xml:space="preserve"> external/deletedTeam/&lt;int:teamID&gt;/</w:t>
+        <w:t xml:space="preserve"> external/</w:t>
+      </w:r>
+      <w:proofErr w:type="spellStart"/>
+      <w:r>
+        <w:rPr>
+          <w:rFonts w:ascii="Times New Roman" w:hAnsi="Times New Roman" w:cs="Times New Roman"/>
+        </w:rPr>
+        <w:t>deletedTeam</w:t>
+      </w:r>
+      <w:proofErr w:type="spellEnd"/>
+      <w:r>
+        <w:rPr>
+          <w:rFonts w:ascii="Times New Roman" w:hAnsi="Times New Roman" w:cs="Times New Roman"/>
+        </w:rPr>
+        <w:t>/&lt;</w:t>
+      </w:r>
+      <w:proofErr w:type="spellStart"/>
+      <w:proofErr w:type="gramStart"/>
+      <w:r>
+        <w:rPr>
+          <w:rFonts w:ascii="Times New Roman" w:hAnsi="Times New Roman" w:cs="Times New Roman"/>
+        </w:rPr>
+        <w:t>int:teamID</w:t>
+      </w:r>
+      <w:proofErr w:type="spellEnd"/>
+      <w:proofErr w:type="gramEnd"/>
+      <w:r>
+        <w:rPr>
+          <w:rFonts w:ascii="Times New Roman" w:hAnsi="Times New Roman" w:cs="Times New Roman"/>
+        </w:rPr>
+        <w:t>&gt;/</w:t>
       </w:r>
     </w:p>
     <w:p>
@@ -6857,7 +8165,21 @@
         <w:rPr>
           <w:rFonts w:ascii="Times New Roman" w:hAnsi="Times New Roman" w:cs="Times New Roman"/>
         </w:rPr>
-        <w:t>external/deleteTeam/4/</w:t>
+        <w:t>external/</w:t>
+      </w:r>
+      <w:proofErr w:type="spellStart"/>
+      <w:r>
+        <w:rPr>
+          <w:rFonts w:ascii="Times New Roman" w:hAnsi="Times New Roman" w:cs="Times New Roman"/>
+        </w:rPr>
+        <w:t>deleteTeam</w:t>
+      </w:r>
+      <w:proofErr w:type="spellEnd"/>
+      <w:r>
+        <w:rPr>
+          <w:rFonts w:ascii="Times New Roman" w:hAnsi="Times New Roman" w:cs="Times New Roman"/>
+        </w:rPr>
+        <w:t>/4/</w:t>
       </w:r>
     </w:p>
     <w:p>
@@ -6920,7 +8242,21 @@
         <w:rPr>
           <w:rFonts w:ascii="Times New Roman" w:hAnsi="Times New Roman" w:cs="Times New Roman"/>
         </w:rPr>
-        <w:t>"message": "Team deleted successfully"</w:t>
+        <w:t xml:space="preserve">"message": "Team deleted </w:t>
+      </w:r>
+      <w:proofErr w:type="gramStart"/>
+      <w:r>
+        <w:rPr>
+          <w:rFonts w:ascii="Times New Roman" w:hAnsi="Times New Roman" w:cs="Times New Roman"/>
+        </w:rPr>
+        <w:t>successfully</w:t>
+      </w:r>
+      <w:proofErr w:type="gramEnd"/>
+      <w:r>
+        <w:rPr>
+          <w:rFonts w:ascii="Times New Roman" w:hAnsi="Times New Roman" w:cs="Times New Roman"/>
+        </w:rPr>
+        <w:t>"</w:t>
       </w:r>
     </w:p>
     <w:p>
@@ -7006,7 +8342,37 @@
         <w:rPr>
           <w:rFonts w:ascii="Times New Roman" w:hAnsi="Times New Roman" w:cs="Times New Roman"/>
         </w:rPr>
-        <w:t>external/addToTeam/&lt;int:athleteID&gt;/</w:t>
+        <w:t>external/</w:t>
+      </w:r>
+      <w:proofErr w:type="spellStart"/>
+      <w:r>
+        <w:rPr>
+          <w:rFonts w:ascii="Times New Roman" w:hAnsi="Times New Roman" w:cs="Times New Roman"/>
+        </w:rPr>
+        <w:t>addToTeam</w:t>
+      </w:r>
+      <w:proofErr w:type="spellEnd"/>
+      <w:r>
+        <w:rPr>
+          <w:rFonts w:ascii="Times New Roman" w:hAnsi="Times New Roman" w:cs="Times New Roman"/>
+        </w:rPr>
+        <w:t>/&lt;</w:t>
+      </w:r>
+      <w:proofErr w:type="spellStart"/>
+      <w:proofErr w:type="gramStart"/>
+      <w:r>
+        <w:rPr>
+          <w:rFonts w:ascii="Times New Roman" w:hAnsi="Times New Roman" w:cs="Times New Roman"/>
+        </w:rPr>
+        <w:t>int:athleteID</w:t>
+      </w:r>
+      <w:proofErr w:type="spellEnd"/>
+      <w:proofErr w:type="gramEnd"/>
+      <w:r>
+        <w:rPr>
+          <w:rFonts w:ascii="Times New Roman" w:hAnsi="Times New Roman" w:cs="Times New Roman"/>
+        </w:rPr>
+        <w:t>&gt;/</w:t>
       </w:r>
     </w:p>
     <w:p>
@@ -7057,7 +8423,21 @@
         <w:rPr>
           <w:rFonts w:ascii="Times New Roman" w:hAnsi="Times New Roman" w:cs="Times New Roman"/>
         </w:rPr>
-        <w:t>“teamID” (int)</w:t>
+        <w:t>“</w:t>
+      </w:r>
+      <w:proofErr w:type="spellStart"/>
+      <w:r>
+        <w:rPr>
+          <w:rFonts w:ascii="Times New Roman" w:hAnsi="Times New Roman" w:cs="Times New Roman"/>
+        </w:rPr>
+        <w:t>teamID</w:t>
+      </w:r>
+      <w:proofErr w:type="spellEnd"/>
+      <w:r>
+        <w:rPr>
+          <w:rFonts w:ascii="Times New Roman" w:hAnsi="Times New Roman" w:cs="Times New Roman"/>
+        </w:rPr>
+        <w:t>” (int)</w:t>
       </w:r>
     </w:p>
     <w:p>
@@ -7089,7 +8469,35 @@
         <w:rPr>
           <w:rFonts w:ascii="Times New Roman" w:hAnsi="Times New Roman" w:cs="Times New Roman"/>
         </w:rPr>
-        <w:t>external/addToTeam/5/?teamId=3</w:t>
+        <w:t>external/</w:t>
+      </w:r>
+      <w:proofErr w:type="spellStart"/>
+      <w:r>
+        <w:rPr>
+          <w:rFonts w:ascii="Times New Roman" w:hAnsi="Times New Roman" w:cs="Times New Roman"/>
+        </w:rPr>
+        <w:t>addToTeam</w:t>
+      </w:r>
+      <w:proofErr w:type="spellEnd"/>
+      <w:r>
+        <w:rPr>
+          <w:rFonts w:ascii="Times New Roman" w:hAnsi="Times New Roman" w:cs="Times New Roman"/>
+        </w:rPr>
+        <w:t>/5/?</w:t>
+      </w:r>
+      <w:proofErr w:type="spellStart"/>
+      <w:r>
+        <w:rPr>
+          <w:rFonts w:ascii="Times New Roman" w:hAnsi="Times New Roman" w:cs="Times New Roman"/>
+        </w:rPr>
+        <w:t>teamId</w:t>
+      </w:r>
+      <w:proofErr w:type="spellEnd"/>
+      <w:r>
+        <w:rPr>
+          <w:rFonts w:ascii="Times New Roman" w:hAnsi="Times New Roman" w:cs="Times New Roman"/>
+        </w:rPr>
+        <w:t>=3</w:t>
       </w:r>
     </w:p>
     <w:p>
@@ -7152,7 +8560,21 @@
         <w:rPr>
           <w:rFonts w:ascii="Times New Roman" w:hAnsi="Times New Roman" w:cs="Times New Roman"/>
         </w:rPr>
-        <w:t>"message": "Athlete added to team successfully"</w:t>
+        <w:t xml:space="preserve">"message": "Athlete added to team </w:t>
+      </w:r>
+      <w:proofErr w:type="gramStart"/>
+      <w:r>
+        <w:rPr>
+          <w:rFonts w:ascii="Times New Roman" w:hAnsi="Times New Roman" w:cs="Times New Roman"/>
+        </w:rPr>
+        <w:t>successfully</w:t>
+      </w:r>
+      <w:proofErr w:type="gramEnd"/>
+      <w:r>
+        <w:rPr>
+          <w:rFonts w:ascii="Times New Roman" w:hAnsi="Times New Roman" w:cs="Times New Roman"/>
+        </w:rPr>
+        <w:t>"</w:t>
       </w:r>
     </w:p>
     <w:p>
@@ -7330,7 +8752,37 @@
         <w:rPr>
           <w:rFonts w:ascii="Times New Roman" w:hAnsi="Times New Roman" w:cs="Times New Roman"/>
         </w:rPr>
-        <w:t xml:space="preserve"> external/viewRoster/&lt;int:teamID&gt;/</w:t>
+        <w:t xml:space="preserve"> external/</w:t>
+      </w:r>
+      <w:proofErr w:type="spellStart"/>
+      <w:r>
+        <w:rPr>
+          <w:rFonts w:ascii="Times New Roman" w:hAnsi="Times New Roman" w:cs="Times New Roman"/>
+        </w:rPr>
+        <w:t>viewRoster</w:t>
+      </w:r>
+      <w:proofErr w:type="spellEnd"/>
+      <w:r>
+        <w:rPr>
+          <w:rFonts w:ascii="Times New Roman" w:hAnsi="Times New Roman" w:cs="Times New Roman"/>
+        </w:rPr>
+        <w:t>/&lt;</w:t>
+      </w:r>
+      <w:proofErr w:type="spellStart"/>
+      <w:proofErr w:type="gramStart"/>
+      <w:r>
+        <w:rPr>
+          <w:rFonts w:ascii="Times New Roman" w:hAnsi="Times New Roman" w:cs="Times New Roman"/>
+        </w:rPr>
+        <w:t>int:teamID</w:t>
+      </w:r>
+      <w:proofErr w:type="spellEnd"/>
+      <w:proofErr w:type="gramEnd"/>
+      <w:r>
+        <w:rPr>
+          <w:rFonts w:ascii="Times New Roman" w:hAnsi="Times New Roman" w:cs="Times New Roman"/>
+        </w:rPr>
+        <w:t>&gt;/</w:t>
       </w:r>
     </w:p>
     <w:p>
@@ -7419,7 +8871,21 @@
         <w:rPr>
           <w:rFonts w:ascii="Times New Roman" w:hAnsi="Times New Roman" w:cs="Times New Roman"/>
         </w:rPr>
-        <w:t>external/viewRoster/3/</w:t>
+        <w:t>external/</w:t>
+      </w:r>
+      <w:proofErr w:type="spellStart"/>
+      <w:r>
+        <w:rPr>
+          <w:rFonts w:ascii="Times New Roman" w:hAnsi="Times New Roman" w:cs="Times New Roman"/>
+        </w:rPr>
+        <w:t>viewRoster</w:t>
+      </w:r>
+      <w:proofErr w:type="spellEnd"/>
+      <w:r>
+        <w:rPr>
+          <w:rFonts w:ascii="Times New Roman" w:hAnsi="Times New Roman" w:cs="Times New Roman"/>
+        </w:rPr>
+        <w:t>/3/</w:t>
       </w:r>
     </w:p>
     <w:p>
@@ -7575,7 +9041,21 @@
         <w:rPr>
           <w:rFonts w:ascii="Times New Roman" w:hAnsi="Times New Roman" w:cs="Times New Roman"/>
         </w:rPr>
-        <w:t>"firstName": "test",</w:t>
+        <w:t>"</w:t>
+      </w:r>
+      <w:proofErr w:type="spellStart"/>
+      <w:r>
+        <w:rPr>
+          <w:rFonts w:ascii="Times New Roman" w:hAnsi="Times New Roman" w:cs="Times New Roman"/>
+        </w:rPr>
+        <w:t>firstName</w:t>
+      </w:r>
+      <w:proofErr w:type="spellEnd"/>
+      <w:r>
+        <w:rPr>
+          <w:rFonts w:ascii="Times New Roman" w:hAnsi="Times New Roman" w:cs="Times New Roman"/>
+        </w:rPr>
+        <w:t>": "test",</w:t>
       </w:r>
     </w:p>
     <w:p>
@@ -7606,7 +9086,21 @@
         <w:rPr>
           <w:rFonts w:ascii="Times New Roman" w:hAnsi="Times New Roman" w:cs="Times New Roman"/>
         </w:rPr>
-        <w:t>"lastName": "Athlete",</w:t>
+        <w:t>"</w:t>
+      </w:r>
+      <w:proofErr w:type="spellStart"/>
+      <w:r>
+        <w:rPr>
+          <w:rFonts w:ascii="Times New Roman" w:hAnsi="Times New Roman" w:cs="Times New Roman"/>
+        </w:rPr>
+        <w:t>lastName</w:t>
+      </w:r>
+      <w:proofErr w:type="spellEnd"/>
+      <w:r>
+        <w:rPr>
+          <w:rFonts w:ascii="Times New Roman" w:hAnsi="Times New Roman" w:cs="Times New Roman"/>
+        </w:rPr>
+        <w:t>": "Athlete",</w:t>
       </w:r>
     </w:p>
     <w:p>
@@ -7761,7 +9255,21 @@
         <w:rPr>
           <w:rFonts w:ascii="Times New Roman" w:hAnsi="Times New Roman" w:cs="Times New Roman"/>
         </w:rPr>
-        <w:t>"firstName": "test",</w:t>
+        <w:t>"</w:t>
+      </w:r>
+      <w:proofErr w:type="spellStart"/>
+      <w:r>
+        <w:rPr>
+          <w:rFonts w:ascii="Times New Roman" w:hAnsi="Times New Roman" w:cs="Times New Roman"/>
+        </w:rPr>
+        <w:t>firstName</w:t>
+      </w:r>
+      <w:proofErr w:type="spellEnd"/>
+      <w:r>
+        <w:rPr>
+          <w:rFonts w:ascii="Times New Roman" w:hAnsi="Times New Roman" w:cs="Times New Roman"/>
+        </w:rPr>
+        <w:t>": "test",</w:t>
       </w:r>
     </w:p>
     <w:p>
@@ -7792,7 +9300,21 @@
         <w:rPr>
           <w:rFonts w:ascii="Times New Roman" w:hAnsi="Times New Roman" w:cs="Times New Roman"/>
         </w:rPr>
-        <w:t xml:space="preserve"> "lastName": "athlete2",</w:t>
+        <w:t xml:space="preserve"> "</w:t>
+      </w:r>
+      <w:proofErr w:type="spellStart"/>
+      <w:r>
+        <w:rPr>
+          <w:rFonts w:ascii="Times New Roman" w:hAnsi="Times New Roman" w:cs="Times New Roman"/>
+        </w:rPr>
+        <w:t>lastName</w:t>
+      </w:r>
+      <w:proofErr w:type="spellEnd"/>
+      <w:r>
+        <w:rPr>
+          <w:rFonts w:ascii="Times New Roman" w:hAnsi="Times New Roman" w:cs="Times New Roman"/>
+        </w:rPr>
+        <w:t>": "athlete2",</w:t>
       </w:r>
     </w:p>
     <w:p>
@@ -7998,7 +9520,37 @@
         <w:rPr>
           <w:rFonts w:ascii="Times New Roman" w:hAnsi="Times New Roman" w:cs="Times New Roman"/>
         </w:rPr>
-        <w:t xml:space="preserve"> external/approveAthlete/&lt;int:athleteID&gt;/</w:t>
+        <w:t xml:space="preserve"> external/</w:t>
+      </w:r>
+      <w:proofErr w:type="spellStart"/>
+      <w:r>
+        <w:rPr>
+          <w:rFonts w:ascii="Times New Roman" w:hAnsi="Times New Roman" w:cs="Times New Roman"/>
+        </w:rPr>
+        <w:t>approveAthlete</w:t>
+      </w:r>
+      <w:proofErr w:type="spellEnd"/>
+      <w:r>
+        <w:rPr>
+          <w:rFonts w:ascii="Times New Roman" w:hAnsi="Times New Roman" w:cs="Times New Roman"/>
+        </w:rPr>
+        <w:t>/&lt;</w:t>
+      </w:r>
+      <w:proofErr w:type="spellStart"/>
+      <w:proofErr w:type="gramStart"/>
+      <w:r>
+        <w:rPr>
+          <w:rFonts w:ascii="Times New Roman" w:hAnsi="Times New Roman" w:cs="Times New Roman"/>
+        </w:rPr>
+        <w:t>int:athleteID</w:t>
+      </w:r>
+      <w:proofErr w:type="spellEnd"/>
+      <w:proofErr w:type="gramEnd"/>
+      <w:r>
+        <w:rPr>
+          <w:rFonts w:ascii="Times New Roman" w:hAnsi="Times New Roman" w:cs="Times New Roman"/>
+        </w:rPr>
+        <w:t>&gt;/</w:t>
       </w:r>
     </w:p>
     <w:p>
@@ -8081,7 +9633,21 @@
         <w:rPr>
           <w:rFonts w:ascii="Times New Roman" w:hAnsi="Times New Roman" w:cs="Times New Roman"/>
         </w:rPr>
-        <w:t>external/approveAthlete/5/</w:t>
+        <w:t>external/</w:t>
+      </w:r>
+      <w:proofErr w:type="spellStart"/>
+      <w:r>
+        <w:rPr>
+          <w:rFonts w:ascii="Times New Roman" w:hAnsi="Times New Roman" w:cs="Times New Roman"/>
+        </w:rPr>
+        <w:t>approveAthlete</w:t>
+      </w:r>
+      <w:proofErr w:type="spellEnd"/>
+      <w:r>
+        <w:rPr>
+          <w:rFonts w:ascii="Times New Roman" w:hAnsi="Times New Roman" w:cs="Times New Roman"/>
+        </w:rPr>
+        <w:t>/5/</w:t>
       </w:r>
     </w:p>
     <w:p>
@@ -8144,7 +9710,21 @@
         <w:rPr>
           <w:rFonts w:ascii="Times New Roman" w:hAnsi="Times New Roman" w:cs="Times New Roman"/>
         </w:rPr>
-        <w:t>"message": "Athlete approved successfully"</w:t>
+        <w:t xml:space="preserve">"message": "Athlete approved </w:t>
+      </w:r>
+      <w:proofErr w:type="gramStart"/>
+      <w:r>
+        <w:rPr>
+          <w:rFonts w:ascii="Times New Roman" w:hAnsi="Times New Roman" w:cs="Times New Roman"/>
+        </w:rPr>
+        <w:t>successfully</w:t>
+      </w:r>
+      <w:proofErr w:type="gramEnd"/>
+      <w:r>
+        <w:rPr>
+          <w:rFonts w:ascii="Times New Roman" w:hAnsi="Times New Roman" w:cs="Times New Roman"/>
+        </w:rPr>
+        <w:t>"</w:t>
       </w:r>
     </w:p>
     <w:p>
@@ -8193,7 +9773,37 @@
         <w:rPr>
           <w:rFonts w:ascii="Times New Roman" w:hAnsi="Times New Roman" w:cs="Times New Roman"/>
         </w:rPr>
-        <w:t xml:space="preserve"> external/removeFromTeam/&lt;int:athleteID/</w:t>
+        <w:t xml:space="preserve"> external/</w:t>
+      </w:r>
+      <w:proofErr w:type="spellStart"/>
+      <w:r>
+        <w:rPr>
+          <w:rFonts w:ascii="Times New Roman" w:hAnsi="Times New Roman" w:cs="Times New Roman"/>
+        </w:rPr>
+        <w:t>removeFromTeam</w:t>
+      </w:r>
+      <w:proofErr w:type="spellEnd"/>
+      <w:r>
+        <w:rPr>
+          <w:rFonts w:ascii="Times New Roman" w:hAnsi="Times New Roman" w:cs="Times New Roman"/>
+        </w:rPr>
+        <w:t>/&lt;</w:t>
+      </w:r>
+      <w:proofErr w:type="spellStart"/>
+      <w:proofErr w:type="gramStart"/>
+      <w:r>
+        <w:rPr>
+          <w:rFonts w:ascii="Times New Roman" w:hAnsi="Times New Roman" w:cs="Times New Roman"/>
+        </w:rPr>
+        <w:t>int:athleteID</w:t>
+      </w:r>
+      <w:proofErr w:type="spellEnd"/>
+      <w:proofErr w:type="gramEnd"/>
+      <w:r>
+        <w:rPr>
+          <w:rFonts w:ascii="Times New Roman" w:hAnsi="Times New Roman" w:cs="Times New Roman"/>
+        </w:rPr>
+        <w:t>/</w:t>
       </w:r>
     </w:p>
     <w:p>
@@ -8276,7 +9886,21 @@
         <w:rPr>
           <w:rFonts w:ascii="Times New Roman" w:hAnsi="Times New Roman" w:cs="Times New Roman"/>
         </w:rPr>
-        <w:t>external/removeFromTeam/5/</w:t>
+        <w:t>external/</w:t>
+      </w:r>
+      <w:proofErr w:type="spellStart"/>
+      <w:r>
+        <w:rPr>
+          <w:rFonts w:ascii="Times New Roman" w:hAnsi="Times New Roman" w:cs="Times New Roman"/>
+        </w:rPr>
+        <w:t>removeFromTeam</w:t>
+      </w:r>
+      <w:proofErr w:type="spellEnd"/>
+      <w:r>
+        <w:rPr>
+          <w:rFonts w:ascii="Times New Roman" w:hAnsi="Times New Roman" w:cs="Times New Roman"/>
+        </w:rPr>
+        <w:t>/5/</w:t>
       </w:r>
     </w:p>
     <w:p>
@@ -8339,7 +9963,21 @@
         <w:rPr>
           <w:rFonts w:ascii="Times New Roman" w:hAnsi="Times New Roman" w:cs="Times New Roman"/>
         </w:rPr>
-        <w:t>"message": "Athlete removed from team successfully"</w:t>
+        <w:t xml:space="preserve">"message": "Athlete removed from team </w:t>
+      </w:r>
+      <w:proofErr w:type="gramStart"/>
+      <w:r>
+        <w:rPr>
+          <w:rFonts w:ascii="Times New Roman" w:hAnsi="Times New Roman" w:cs="Times New Roman"/>
+        </w:rPr>
+        <w:t>successfully</w:t>
+      </w:r>
+      <w:proofErr w:type="gramEnd"/>
+      <w:r>
+        <w:rPr>
+          <w:rFonts w:ascii="Times New Roman" w:hAnsi="Times New Roman" w:cs="Times New Roman"/>
+        </w:rPr>
+        <w:t>"</w:t>
       </w:r>
     </w:p>
     <w:p>
@@ -8376,8 +10014,16 @@
           <w:rFonts w:ascii="Times New Roman" w:hAnsi="Times New Roman" w:cs="Times New Roman"/>
         </w:rPr>
         <w:lastRenderedPageBreak/>
-        <w:t>Calls for Workouts</w:t>
-      </w:r>
+        <w:t xml:space="preserve">Calls for </w:t>
+      </w:r>
+      <w:proofErr w:type="gramStart"/>
+      <w:r>
+        <w:rPr>
+          <w:rFonts w:ascii="Times New Roman" w:hAnsi="Times New Roman" w:cs="Times New Roman"/>
+        </w:rPr>
+        <w:t>Workouts</w:t>
+      </w:r>
+      <w:proofErr w:type="gramEnd"/>
     </w:p>
     <w:p>
       <w:pPr>
@@ -8409,8 +10055,16 @@
         <w:rPr>
           <w:rFonts w:ascii="Times New Roman" w:hAnsi="Times New Roman" w:cs="Times New Roman"/>
         </w:rPr>
-        <w:t xml:space="preserve"> external/newWorkout</w:t>
-      </w:r>
+        <w:t xml:space="preserve"> external/</w:t>
+      </w:r>
+      <w:proofErr w:type="spellStart"/>
+      <w:r>
+        <w:rPr>
+          <w:rFonts w:ascii="Times New Roman" w:hAnsi="Times New Roman" w:cs="Times New Roman"/>
+        </w:rPr>
+        <w:t>newWorkout</w:t>
+      </w:r>
+      <w:proofErr w:type="spellEnd"/>
     </w:p>
     <w:p>
       <w:pPr>
@@ -8460,7 +10114,21 @@
         <w:rPr>
           <w:rFonts w:ascii="Times New Roman" w:hAnsi="Times New Roman" w:cs="Times New Roman"/>
         </w:rPr>
-        <w:t>“coachID” (int)</w:t>
+        <w:t>“</w:t>
+      </w:r>
+      <w:proofErr w:type="spellStart"/>
+      <w:r>
+        <w:rPr>
+          <w:rFonts w:ascii="Times New Roman" w:hAnsi="Times New Roman" w:cs="Times New Roman"/>
+        </w:rPr>
+        <w:t>coachID</w:t>
+      </w:r>
+      <w:proofErr w:type="spellEnd"/>
+      <w:r>
+        <w:rPr>
+          <w:rFonts w:ascii="Times New Roman" w:hAnsi="Times New Roman" w:cs="Times New Roman"/>
+        </w:rPr>
+        <w:t>” (int)</w:t>
       </w:r>
     </w:p>
     <w:p>
@@ -8494,7 +10162,21 @@
           <w:rFonts w:ascii="Times New Roman" w:hAnsi="Times New Roman" w:cs="Times New Roman"/>
         </w:rPr>
         <w:tab/>
-        <w:t>“date” (date, yyyy-mm-dd</w:t>
+        <w:t xml:space="preserve">“date” (date, </w:t>
+      </w:r>
+      <w:proofErr w:type="spellStart"/>
+      <w:r>
+        <w:rPr>
+          <w:rFonts w:ascii="Times New Roman" w:hAnsi="Times New Roman" w:cs="Times New Roman"/>
+        </w:rPr>
+        <w:t>yyyy</w:t>
+      </w:r>
+      <w:proofErr w:type="spellEnd"/>
+      <w:r>
+        <w:rPr>
+          <w:rFonts w:ascii="Times New Roman" w:hAnsi="Times New Roman" w:cs="Times New Roman"/>
+        </w:rPr>
+        <w:t>-mm-dd</w:t>
       </w:r>
       <w:r>
         <w:rPr>
@@ -8659,7 +10341,25 @@
           <w:sz w:val="24"/>
           <w:szCs w:val="24"/>
         </w:rPr>
-        <w:t xml:space="preserve"> "workoutID": 1</w:t>
+        <w:t xml:space="preserve"> "</w:t>
+      </w:r>
+      <w:proofErr w:type="spellStart"/>
+      <w:r>
+        <w:rPr>
+          <w:rFonts w:ascii="Times New Roman" w:hAnsi="Times New Roman" w:cs="Times New Roman"/>
+          <w:sz w:val="24"/>
+          <w:szCs w:val="24"/>
+        </w:rPr>
+        <w:t>workoutID</w:t>
+      </w:r>
+      <w:proofErr w:type="spellEnd"/>
+      <w:r>
+        <w:rPr>
+          <w:rFonts w:ascii="Times New Roman" w:hAnsi="Times New Roman" w:cs="Times New Roman"/>
+          <w:sz w:val="24"/>
+          <w:szCs w:val="24"/>
+        </w:rPr>
+        <w:t>": 1</w:t>
       </w:r>
     </w:p>
     <w:p>
@@ -8728,8 +10428,16 @@
         <w:rPr>
           <w:rFonts w:ascii="Times New Roman" w:hAnsi="Times New Roman" w:cs="Times New Roman"/>
         </w:rPr>
-        <w:t>external/assignToAthletes</w:t>
-      </w:r>
+        <w:t>external/</w:t>
+      </w:r>
+      <w:proofErr w:type="spellStart"/>
+      <w:r>
+        <w:rPr>
+          <w:rFonts w:ascii="Times New Roman" w:hAnsi="Times New Roman" w:cs="Times New Roman"/>
+        </w:rPr>
+        <w:t>assignToAthletes</w:t>
+      </w:r>
+      <w:proofErr w:type="spellEnd"/>
     </w:p>
     <w:p>
       <w:pPr>
@@ -8779,41 +10487,105 @@
         <w:rPr>
           <w:rFonts w:ascii="Times New Roman" w:hAnsi="Times New Roman" w:cs="Times New Roman"/>
         </w:rPr>
-        <w:t>“workoutID” (int)</w:t>
-      </w:r>
-    </w:p>
-    <w:p>
-      <w:pPr>
-        <w:rPr>
-          <w:rFonts w:ascii="Times New Roman" w:hAnsi="Times New Roman" w:cs="Times New Roman"/>
-        </w:rPr>
-      </w:pPr>
-      <w:r>
-        <w:rPr>
-          <w:rFonts w:ascii="Times New Roman" w:hAnsi="Times New Roman" w:cs="Times New Roman"/>
-        </w:rPr>
-        <w:tab/>
-        <w:t>“numAthletes” (int)</w:t>
-      </w:r>
-    </w:p>
-    <w:p>
-      <w:pPr>
-        <w:rPr>
-          <w:rFonts w:ascii="Times New Roman" w:hAnsi="Times New Roman" w:cs="Times New Roman"/>
-        </w:rPr>
-      </w:pPr>
-      <w:r>
-        <w:rPr>
-          <w:rFonts w:ascii="Times New Roman" w:hAnsi="Times New Roman" w:cs="Times New Roman"/>
-        </w:rPr>
-        <w:tab/>
-        <w:t>“athlete</w:t>
-      </w:r>
-      <w:r>
-        <w:rPr>
-          <w:rFonts w:ascii="Times New Roman" w:hAnsi="Times New Roman" w:cs="Times New Roman"/>
-        </w:rPr>
-        <w:t>IDs” (int,int,int,…)</w:t>
+        <w:t>“</w:t>
+      </w:r>
+      <w:proofErr w:type="spellStart"/>
+      <w:r>
+        <w:rPr>
+          <w:rFonts w:ascii="Times New Roman" w:hAnsi="Times New Roman" w:cs="Times New Roman"/>
+        </w:rPr>
+        <w:t>workoutID</w:t>
+      </w:r>
+      <w:proofErr w:type="spellEnd"/>
+      <w:r>
+        <w:rPr>
+          <w:rFonts w:ascii="Times New Roman" w:hAnsi="Times New Roman" w:cs="Times New Roman"/>
+        </w:rPr>
+        <w:t>” (int)</w:t>
+      </w:r>
+    </w:p>
+    <w:p>
+      <w:pPr>
+        <w:rPr>
+          <w:rFonts w:ascii="Times New Roman" w:hAnsi="Times New Roman" w:cs="Times New Roman"/>
+        </w:rPr>
+      </w:pPr>
+      <w:r>
+        <w:rPr>
+          <w:rFonts w:ascii="Times New Roman" w:hAnsi="Times New Roman" w:cs="Times New Roman"/>
+        </w:rPr>
+        <w:tab/>
+        <w:t>“</w:t>
+      </w:r>
+      <w:proofErr w:type="spellStart"/>
+      <w:r>
+        <w:rPr>
+          <w:rFonts w:ascii="Times New Roman" w:hAnsi="Times New Roman" w:cs="Times New Roman"/>
+        </w:rPr>
+        <w:t>numAthletes</w:t>
+      </w:r>
+      <w:proofErr w:type="spellEnd"/>
+      <w:r>
+        <w:rPr>
+          <w:rFonts w:ascii="Times New Roman" w:hAnsi="Times New Roman" w:cs="Times New Roman"/>
+        </w:rPr>
+        <w:t>” (int)</w:t>
+      </w:r>
+    </w:p>
+    <w:p>
+      <w:pPr>
+        <w:rPr>
+          <w:rFonts w:ascii="Times New Roman" w:hAnsi="Times New Roman" w:cs="Times New Roman"/>
+        </w:rPr>
+      </w:pPr>
+      <w:r>
+        <w:rPr>
+          <w:rFonts w:ascii="Times New Roman" w:hAnsi="Times New Roman" w:cs="Times New Roman"/>
+        </w:rPr>
+        <w:tab/>
+        <w:t>“</w:t>
+      </w:r>
+      <w:proofErr w:type="spellStart"/>
+      <w:r>
+        <w:rPr>
+          <w:rFonts w:ascii="Times New Roman" w:hAnsi="Times New Roman" w:cs="Times New Roman"/>
+        </w:rPr>
+        <w:t>athlete</w:t>
+      </w:r>
+      <w:r>
+        <w:rPr>
+          <w:rFonts w:ascii="Times New Roman" w:hAnsi="Times New Roman" w:cs="Times New Roman"/>
+        </w:rPr>
+        <w:t>IDs</w:t>
+      </w:r>
+      <w:proofErr w:type="spellEnd"/>
+      <w:r>
+        <w:rPr>
+          <w:rFonts w:ascii="Times New Roman" w:hAnsi="Times New Roman" w:cs="Times New Roman"/>
+        </w:rPr>
+        <w:t>” (</w:t>
+      </w:r>
+      <w:proofErr w:type="spellStart"/>
+      <w:proofErr w:type="gramStart"/>
+      <w:r>
+        <w:rPr>
+          <w:rFonts w:ascii="Times New Roman" w:hAnsi="Times New Roman" w:cs="Times New Roman"/>
+        </w:rPr>
+        <w:t>int,int</w:t>
+      </w:r>
+      <w:proofErr w:type="gramEnd"/>
+      <w:r>
+        <w:rPr>
+          <w:rFonts w:ascii="Times New Roman" w:hAnsi="Times New Roman" w:cs="Times New Roman"/>
+        </w:rPr>
+        <w:t>,int</w:t>
+      </w:r>
+      <w:proofErr w:type="spellEnd"/>
+      <w:r>
+        <w:rPr>
+          <w:rFonts w:ascii="Times New Roman" w:hAnsi="Times New Roman" w:cs="Times New Roman"/>
+        </w:rPr>
+        <w:t>,…)</w:t>
       </w:r>
     </w:p>
     <w:p>
@@ -8908,7 +10680,21 @@
         <w:rPr>
           <w:rFonts w:ascii="Times New Roman" w:hAnsi="Times New Roman" w:cs="Times New Roman"/>
         </w:rPr>
-        <w:t xml:space="preserve"> "message": "Athletes Assigned to Workout"</w:t>
+        <w:t xml:space="preserve"> "message": "Athletes Assigned to </w:t>
+      </w:r>
+      <w:proofErr w:type="gramStart"/>
+      <w:r>
+        <w:rPr>
+          <w:rFonts w:ascii="Times New Roman" w:hAnsi="Times New Roman" w:cs="Times New Roman"/>
+        </w:rPr>
+        <w:t>Workout</w:t>
+      </w:r>
+      <w:proofErr w:type="gramEnd"/>
+      <w:r>
+        <w:rPr>
+          <w:rFonts w:ascii="Times New Roman" w:hAnsi="Times New Roman" w:cs="Times New Roman"/>
+        </w:rPr>
+        <w:t>"</w:t>
       </w:r>
     </w:p>
     <w:p>
@@ -9090,15 +10876,45 @@
           <w:sz w:val="24"/>
           <w:szCs w:val="24"/>
         </w:rPr>
-        <w:t xml:space="preserve"> external/getWorkout</w:t>
-      </w:r>
-      <w:r>
-        <w:rPr>
-          <w:rFonts w:ascii="Times New Roman" w:hAnsi="Times New Roman" w:cs="Times New Roman"/>
-          <w:sz w:val="24"/>
-          <w:szCs w:val="24"/>
-        </w:rPr>
-        <w:t>/&lt;int:workoutID&gt;/</w:t>
+        <w:t xml:space="preserve"> external/</w:t>
+      </w:r>
+      <w:proofErr w:type="spellStart"/>
+      <w:r>
+        <w:rPr>
+          <w:rFonts w:ascii="Times New Roman" w:hAnsi="Times New Roman" w:cs="Times New Roman"/>
+          <w:sz w:val="24"/>
+          <w:szCs w:val="24"/>
+        </w:rPr>
+        <w:t>getWorkout</w:t>
+      </w:r>
+      <w:proofErr w:type="spellEnd"/>
+      <w:r>
+        <w:rPr>
+          <w:rFonts w:ascii="Times New Roman" w:hAnsi="Times New Roman" w:cs="Times New Roman"/>
+          <w:sz w:val="24"/>
+          <w:szCs w:val="24"/>
+        </w:rPr>
+        <w:t>/&lt;</w:t>
+      </w:r>
+      <w:proofErr w:type="spellStart"/>
+      <w:proofErr w:type="gramStart"/>
+      <w:r>
+        <w:rPr>
+          <w:rFonts w:ascii="Times New Roman" w:hAnsi="Times New Roman" w:cs="Times New Roman"/>
+          <w:sz w:val="24"/>
+          <w:szCs w:val="24"/>
+        </w:rPr>
+        <w:t>int:workoutID</w:t>
+      </w:r>
+      <w:proofErr w:type="spellEnd"/>
+      <w:proofErr w:type="gramEnd"/>
+      <w:r>
+        <w:rPr>
+          <w:rFonts w:ascii="Times New Roman" w:hAnsi="Times New Roman" w:cs="Times New Roman"/>
+          <w:sz w:val="24"/>
+          <w:szCs w:val="24"/>
+        </w:rPr>
+        <w:t>&gt;/</w:t>
       </w:r>
     </w:p>
     <w:p>
@@ -9207,7 +11023,25 @@
           <w:sz w:val="24"/>
           <w:szCs w:val="24"/>
         </w:rPr>
-        <w:t>/external/getWorkout/2/</w:t>
+        <w:t>/external/</w:t>
+      </w:r>
+      <w:proofErr w:type="spellStart"/>
+      <w:r>
+        <w:rPr>
+          <w:rFonts w:ascii="Times New Roman" w:hAnsi="Times New Roman" w:cs="Times New Roman"/>
+          <w:sz w:val="24"/>
+          <w:szCs w:val="24"/>
+        </w:rPr>
+        <w:t>getWorkout</w:t>
+      </w:r>
+      <w:proofErr w:type="spellEnd"/>
+      <w:r>
+        <w:rPr>
+          <w:rFonts w:ascii="Times New Roman" w:hAnsi="Times New Roman" w:cs="Times New Roman"/>
+          <w:sz w:val="24"/>
+          <w:szCs w:val="24"/>
+        </w:rPr>
+        <w:t>/2/</w:t>
       </w:r>
     </w:p>
     <w:p>
@@ -9290,7 +11124,25 @@
           <w:sz w:val="24"/>
           <w:szCs w:val="24"/>
         </w:rPr>
-        <w:t>"workoutID": 2,</w:t>
+        <w:t>"</w:t>
+      </w:r>
+      <w:proofErr w:type="spellStart"/>
+      <w:r>
+        <w:rPr>
+          <w:rFonts w:ascii="Times New Roman" w:hAnsi="Times New Roman" w:cs="Times New Roman"/>
+          <w:sz w:val="24"/>
+          <w:szCs w:val="24"/>
+        </w:rPr>
+        <w:t>workoutID</w:t>
+      </w:r>
+      <w:proofErr w:type="spellEnd"/>
+      <w:r>
+        <w:rPr>
+          <w:rFonts w:ascii="Times New Roman" w:hAnsi="Times New Roman" w:cs="Times New Roman"/>
+          <w:sz w:val="24"/>
+          <w:szCs w:val="24"/>
+        </w:rPr>
+        <w:t>": 2,</w:t>
       </w:r>
     </w:p>
     <w:p>
@@ -9413,7 +11265,25 @@
           <w:sz w:val="24"/>
           <w:szCs w:val="24"/>
         </w:rPr>
-        <w:t>"assignedDate": "2024-04-14",</w:t>
+        <w:t>"</w:t>
+      </w:r>
+      <w:proofErr w:type="spellStart"/>
+      <w:r>
+        <w:rPr>
+          <w:rFonts w:ascii="Times New Roman" w:hAnsi="Times New Roman" w:cs="Times New Roman"/>
+          <w:sz w:val="24"/>
+          <w:szCs w:val="24"/>
+        </w:rPr>
+        <w:t>assignedDate</w:t>
+      </w:r>
+      <w:proofErr w:type="spellEnd"/>
+      <w:r>
+        <w:rPr>
+          <w:rFonts w:ascii="Times New Roman" w:hAnsi="Times New Roman" w:cs="Times New Roman"/>
+          <w:sz w:val="24"/>
+          <w:szCs w:val="24"/>
+        </w:rPr>
+        <w:t>": "2024-04-14",</w:t>
       </w:r>
     </w:p>
     <w:p>
@@ -9454,7 +11324,25 @@
           <w:sz w:val="24"/>
           <w:szCs w:val="24"/>
         </w:rPr>
-        <w:t>"coachID": 4,</w:t>
+        <w:t>"</w:t>
+      </w:r>
+      <w:proofErr w:type="spellStart"/>
+      <w:r>
+        <w:rPr>
+          <w:rFonts w:ascii="Times New Roman" w:hAnsi="Times New Roman" w:cs="Times New Roman"/>
+          <w:sz w:val="24"/>
+          <w:szCs w:val="24"/>
+        </w:rPr>
+        <w:t>coachID</w:t>
+      </w:r>
+      <w:proofErr w:type="spellEnd"/>
+      <w:r>
+        <w:rPr>
+          <w:rFonts w:ascii="Times New Roman" w:hAnsi="Times New Roman" w:cs="Times New Roman"/>
+          <w:sz w:val="24"/>
+          <w:szCs w:val="24"/>
+        </w:rPr>
+        <w:t>": 4,</w:t>
       </w:r>
     </w:p>
     <w:p>
@@ -9495,7 +11383,25 @@
           <w:sz w:val="24"/>
           <w:szCs w:val="24"/>
         </w:rPr>
-        <w:t>"assignedAthletes": [</w:t>
+        <w:t>"</w:t>
+      </w:r>
+      <w:proofErr w:type="spellStart"/>
+      <w:r>
+        <w:rPr>
+          <w:rFonts w:ascii="Times New Roman" w:hAnsi="Times New Roman" w:cs="Times New Roman"/>
+          <w:sz w:val="24"/>
+          <w:szCs w:val="24"/>
+        </w:rPr>
+        <w:t>assignedAthletes</w:t>
+      </w:r>
+      <w:proofErr w:type="spellEnd"/>
+      <w:r>
+        <w:rPr>
+          <w:rFonts w:ascii="Times New Roman" w:hAnsi="Times New Roman" w:cs="Times New Roman"/>
+          <w:sz w:val="24"/>
+          <w:szCs w:val="24"/>
+        </w:rPr>
+        <w:t>": [</w:t>
       </w:r>
     </w:p>
     <w:p>
@@ -9601,7 +11507,25 @@
           <w:sz w:val="24"/>
           <w:szCs w:val="24"/>
         </w:rPr>
-        <w:t>"athleteID": 4,</w:t>
+        <w:t>"</w:t>
+      </w:r>
+      <w:proofErr w:type="spellStart"/>
+      <w:r>
+        <w:rPr>
+          <w:rFonts w:ascii="Times New Roman" w:hAnsi="Times New Roman" w:cs="Times New Roman"/>
+          <w:sz w:val="24"/>
+          <w:szCs w:val="24"/>
+        </w:rPr>
+        <w:t>athleteID</w:t>
+      </w:r>
+      <w:proofErr w:type="spellEnd"/>
+      <w:r>
+        <w:rPr>
+          <w:rFonts w:ascii="Times New Roman" w:hAnsi="Times New Roman" w:cs="Times New Roman"/>
+          <w:sz w:val="24"/>
+          <w:szCs w:val="24"/>
+        </w:rPr>
+        <w:t>": 4,</w:t>
       </w:r>
     </w:p>
     <w:p>
@@ -9658,7 +11582,25 @@
           <w:sz w:val="24"/>
           <w:szCs w:val="24"/>
         </w:rPr>
-        <w:t>"firstName": "test",</w:t>
+        <w:t>"</w:t>
+      </w:r>
+      <w:proofErr w:type="spellStart"/>
+      <w:r>
+        <w:rPr>
+          <w:rFonts w:ascii="Times New Roman" w:hAnsi="Times New Roman" w:cs="Times New Roman"/>
+          <w:sz w:val="24"/>
+          <w:szCs w:val="24"/>
+        </w:rPr>
+        <w:t>firstName</w:t>
+      </w:r>
+      <w:proofErr w:type="spellEnd"/>
+      <w:r>
+        <w:rPr>
+          <w:rFonts w:ascii="Times New Roman" w:hAnsi="Times New Roman" w:cs="Times New Roman"/>
+          <w:sz w:val="24"/>
+          <w:szCs w:val="24"/>
+        </w:rPr>
+        <w:t>": "test",</w:t>
       </w:r>
     </w:p>
     <w:p>
@@ -9715,7 +11657,25 @@
           <w:sz w:val="24"/>
           <w:szCs w:val="24"/>
         </w:rPr>
-        <w:t>"lastName": "Athlete"</w:t>
+        <w:t>"</w:t>
+      </w:r>
+      <w:proofErr w:type="spellStart"/>
+      <w:r>
+        <w:rPr>
+          <w:rFonts w:ascii="Times New Roman" w:hAnsi="Times New Roman" w:cs="Times New Roman"/>
+          <w:sz w:val="24"/>
+          <w:szCs w:val="24"/>
+        </w:rPr>
+        <w:t>lastName</w:t>
+      </w:r>
+      <w:proofErr w:type="spellEnd"/>
+      <w:r>
+        <w:rPr>
+          <w:rFonts w:ascii="Times New Roman" w:hAnsi="Times New Roman" w:cs="Times New Roman"/>
+          <w:sz w:val="24"/>
+          <w:szCs w:val="24"/>
+        </w:rPr>
+        <w:t>": "Athlete"</w:t>
       </w:r>
     </w:p>
     <w:p>
@@ -9888,7 +11848,21 @@
           <w:rFonts w:ascii="Times New Roman" w:hAnsi="Times New Roman" w:cs="Times New Roman"/>
         </w:rPr>
         <w:lastRenderedPageBreak/>
-        <w:t>Remove Athlete From Workout</w:t>
+        <w:t xml:space="preserve">Remove Athlete </w:t>
+      </w:r>
+      <w:proofErr w:type="gramStart"/>
+      <w:r>
+        <w:rPr>
+          <w:rFonts w:ascii="Times New Roman" w:hAnsi="Times New Roman" w:cs="Times New Roman"/>
+        </w:rPr>
+        <w:t>From</w:t>
+      </w:r>
+      <w:proofErr w:type="gramEnd"/>
+      <w:r>
+        <w:rPr>
+          <w:rFonts w:ascii="Times New Roman" w:hAnsi="Times New Roman" w:cs="Times New Roman"/>
+        </w:rPr>
+        <w:t xml:space="preserve"> Workout</w:t>
       </w:r>
     </w:p>
     <w:p>
@@ -9913,7 +11887,45 @@
           <w:sz w:val="24"/>
           <w:szCs w:val="24"/>
         </w:rPr>
-        <w:t xml:space="preserve"> external/removeAthlete/&lt;int:workoutID&gt;/</w:t>
+        <w:t xml:space="preserve"> external/</w:t>
+      </w:r>
+      <w:proofErr w:type="spellStart"/>
+      <w:r>
+        <w:rPr>
+          <w:rFonts w:ascii="Times New Roman" w:hAnsi="Times New Roman" w:cs="Times New Roman"/>
+          <w:sz w:val="24"/>
+          <w:szCs w:val="24"/>
+        </w:rPr>
+        <w:t>removeAthlete</w:t>
+      </w:r>
+      <w:proofErr w:type="spellEnd"/>
+      <w:r>
+        <w:rPr>
+          <w:rFonts w:ascii="Times New Roman" w:hAnsi="Times New Roman" w:cs="Times New Roman"/>
+          <w:sz w:val="24"/>
+          <w:szCs w:val="24"/>
+        </w:rPr>
+        <w:t>/&lt;</w:t>
+      </w:r>
+      <w:proofErr w:type="spellStart"/>
+      <w:proofErr w:type="gramStart"/>
+      <w:r>
+        <w:rPr>
+          <w:rFonts w:ascii="Times New Roman" w:hAnsi="Times New Roman" w:cs="Times New Roman"/>
+          <w:sz w:val="24"/>
+          <w:szCs w:val="24"/>
+        </w:rPr>
+        <w:t>int:workoutID</w:t>
+      </w:r>
+      <w:proofErr w:type="spellEnd"/>
+      <w:proofErr w:type="gramEnd"/>
+      <w:r>
+        <w:rPr>
+          <w:rFonts w:ascii="Times New Roman" w:hAnsi="Times New Roman" w:cs="Times New Roman"/>
+          <w:sz w:val="24"/>
+          <w:szCs w:val="24"/>
+        </w:rPr>
+        <w:t>&gt;/</w:t>
       </w:r>
     </w:p>
     <w:p>
@@ -9980,7 +11992,25 @@
           <w:sz w:val="24"/>
           <w:szCs w:val="24"/>
         </w:rPr>
-        <w:t>“athleteID”</w:t>
+        <w:t>“</w:t>
+      </w:r>
+      <w:proofErr w:type="spellStart"/>
+      <w:r>
+        <w:rPr>
+          <w:rFonts w:ascii="Times New Roman" w:hAnsi="Times New Roman" w:cs="Times New Roman"/>
+          <w:sz w:val="24"/>
+          <w:szCs w:val="24"/>
+        </w:rPr>
+        <w:t>athleteID</w:t>
+      </w:r>
+      <w:proofErr w:type="spellEnd"/>
+      <w:r>
+        <w:rPr>
+          <w:rFonts w:ascii="Times New Roman" w:hAnsi="Times New Roman" w:cs="Times New Roman"/>
+          <w:sz w:val="24"/>
+          <w:szCs w:val="24"/>
+        </w:rPr>
+        <w:t>”</w:t>
       </w:r>
       <w:r>
         <w:rPr>
@@ -10030,7 +12060,43 @@
           <w:sz w:val="24"/>
           <w:szCs w:val="24"/>
         </w:rPr>
-        <w:t>/external/removeAthlete/2/?athleteID=7</w:t>
+        <w:t>/external/</w:t>
+      </w:r>
+      <w:proofErr w:type="spellStart"/>
+      <w:r>
+        <w:rPr>
+          <w:rFonts w:ascii="Times New Roman" w:hAnsi="Times New Roman" w:cs="Times New Roman"/>
+          <w:sz w:val="24"/>
+          <w:szCs w:val="24"/>
+        </w:rPr>
+        <w:t>removeAthlete</w:t>
+      </w:r>
+      <w:proofErr w:type="spellEnd"/>
+      <w:r>
+        <w:rPr>
+          <w:rFonts w:ascii="Times New Roman" w:hAnsi="Times New Roman" w:cs="Times New Roman"/>
+          <w:sz w:val="24"/>
+          <w:szCs w:val="24"/>
+        </w:rPr>
+        <w:t>/2/?</w:t>
+      </w:r>
+      <w:proofErr w:type="spellStart"/>
+      <w:r>
+        <w:rPr>
+          <w:rFonts w:ascii="Times New Roman" w:hAnsi="Times New Roman" w:cs="Times New Roman"/>
+          <w:sz w:val="24"/>
+          <w:szCs w:val="24"/>
+        </w:rPr>
+        <w:t>athleteID</w:t>
+      </w:r>
+      <w:proofErr w:type="spellEnd"/>
+      <w:r>
+        <w:rPr>
+          <w:rFonts w:ascii="Times New Roman" w:hAnsi="Times New Roman" w:cs="Times New Roman"/>
+          <w:sz w:val="24"/>
+          <w:szCs w:val="24"/>
+        </w:rPr>
+        <w:t>=7</w:t>
       </w:r>
     </w:p>
     <w:p>
@@ -10113,7 +12179,25 @@
           <w:sz w:val="24"/>
           <w:szCs w:val="24"/>
         </w:rPr>
-        <w:t>"message": "Athlete Removed from Workout"</w:t>
+        <w:t xml:space="preserve">"message": "Athlete Removed from </w:t>
+      </w:r>
+      <w:proofErr w:type="gramStart"/>
+      <w:r>
+        <w:rPr>
+          <w:rFonts w:ascii="Times New Roman" w:hAnsi="Times New Roman" w:cs="Times New Roman"/>
+          <w:sz w:val="24"/>
+          <w:szCs w:val="24"/>
+        </w:rPr>
+        <w:t>Workout</w:t>
+      </w:r>
+      <w:proofErr w:type="gramEnd"/>
+      <w:r>
+        <w:rPr>
+          <w:rFonts w:ascii="Times New Roman" w:hAnsi="Times New Roman" w:cs="Times New Roman"/>
+          <w:sz w:val="24"/>
+          <w:szCs w:val="24"/>
+        </w:rPr>
+        <w:t>"</w:t>
       </w:r>
     </w:p>
     <w:p>
@@ -10166,11 +12250,35 @@
         </w:rPr>
         <w:t xml:space="preserve"> external/</w:t>
       </w:r>
-      <w:r>
-        <w:rPr>
-          <w:rFonts w:ascii="Times New Roman" w:hAnsi="Times New Roman" w:cs="Times New Roman"/>
-        </w:rPr>
-        <w:t>editWorkout/&lt;int:workoutID&gt;/</w:t>
+      <w:proofErr w:type="spellStart"/>
+      <w:r>
+        <w:rPr>
+          <w:rFonts w:ascii="Times New Roman" w:hAnsi="Times New Roman" w:cs="Times New Roman"/>
+        </w:rPr>
+        <w:t>editWorkout</w:t>
+      </w:r>
+      <w:proofErr w:type="spellEnd"/>
+      <w:r>
+        <w:rPr>
+          <w:rFonts w:ascii="Times New Roman" w:hAnsi="Times New Roman" w:cs="Times New Roman"/>
+        </w:rPr>
+        <w:t>/&lt;</w:t>
+      </w:r>
+      <w:proofErr w:type="spellStart"/>
+      <w:proofErr w:type="gramStart"/>
+      <w:r>
+        <w:rPr>
+          <w:rFonts w:ascii="Times New Roman" w:hAnsi="Times New Roman" w:cs="Times New Roman"/>
+        </w:rPr>
+        <w:t>int:workoutID</w:t>
+      </w:r>
+      <w:proofErr w:type="spellEnd"/>
+      <w:proofErr w:type="gramEnd"/>
+      <w:r>
+        <w:rPr>
+          <w:rFonts w:ascii="Times New Roman" w:hAnsi="Times New Roman" w:cs="Times New Roman"/>
+        </w:rPr>
+        <w:t>&gt;/</w:t>
       </w:r>
     </w:p>
     <w:p>
@@ -10235,7 +12343,35 @@
           <w:rFonts w:ascii="Times New Roman" w:hAnsi="Times New Roman" w:cs="Times New Roman"/>
         </w:rPr>
         <w:tab/>
-        <w:t>“assignedDate” (date, yyyy-mm-dd)</w:t>
+        <w:t>“</w:t>
+      </w:r>
+      <w:proofErr w:type="spellStart"/>
+      <w:r>
+        <w:rPr>
+          <w:rFonts w:ascii="Times New Roman" w:hAnsi="Times New Roman" w:cs="Times New Roman"/>
+        </w:rPr>
+        <w:t>assignedDate</w:t>
+      </w:r>
+      <w:proofErr w:type="spellEnd"/>
+      <w:r>
+        <w:rPr>
+          <w:rFonts w:ascii="Times New Roman" w:hAnsi="Times New Roman" w:cs="Times New Roman"/>
+        </w:rPr>
+        <w:t xml:space="preserve">” (date, </w:t>
+      </w:r>
+      <w:proofErr w:type="spellStart"/>
+      <w:r>
+        <w:rPr>
+          <w:rFonts w:ascii="Times New Roman" w:hAnsi="Times New Roman" w:cs="Times New Roman"/>
+        </w:rPr>
+        <w:t>yyyy</w:t>
+      </w:r>
+      <w:proofErr w:type="spellEnd"/>
+      <w:r>
+        <w:rPr>
+          <w:rFonts w:ascii="Times New Roman" w:hAnsi="Times New Roman" w:cs="Times New Roman"/>
+        </w:rPr>
+        <w:t>-mm-dd)</w:t>
       </w:r>
     </w:p>
     <w:p>
@@ -10380,7 +12516,25 @@
           <w:sz w:val="24"/>
           <w:szCs w:val="24"/>
         </w:rPr>
-        <w:t>"workoutID": 2</w:t>
+        <w:t>"</w:t>
+      </w:r>
+      <w:proofErr w:type="spellStart"/>
+      <w:r>
+        <w:rPr>
+          <w:rFonts w:ascii="Times New Roman" w:hAnsi="Times New Roman" w:cs="Times New Roman"/>
+          <w:sz w:val="24"/>
+          <w:szCs w:val="24"/>
+        </w:rPr>
+        <w:t>workoutID</w:t>
+      </w:r>
+      <w:proofErr w:type="spellEnd"/>
+      <w:r>
+        <w:rPr>
+          <w:rFonts w:ascii="Times New Roman" w:hAnsi="Times New Roman" w:cs="Times New Roman"/>
+          <w:sz w:val="24"/>
+          <w:szCs w:val="24"/>
+        </w:rPr>
+        <w:t>": 2</w:t>
       </w:r>
     </w:p>
     <w:p>
@@ -10459,7 +12613,37 @@
         <w:rPr>
           <w:rFonts w:ascii="Times New Roman" w:hAnsi="Times New Roman" w:cs="Times New Roman"/>
         </w:rPr>
-        <w:t xml:space="preserve"> external/copyWorkout/&lt;int:workoutID&gt;/</w:t>
+        <w:t xml:space="preserve"> external/</w:t>
+      </w:r>
+      <w:proofErr w:type="spellStart"/>
+      <w:r>
+        <w:rPr>
+          <w:rFonts w:ascii="Times New Roman" w:hAnsi="Times New Roman" w:cs="Times New Roman"/>
+        </w:rPr>
+        <w:t>copyWorkout</w:t>
+      </w:r>
+      <w:proofErr w:type="spellEnd"/>
+      <w:r>
+        <w:rPr>
+          <w:rFonts w:ascii="Times New Roman" w:hAnsi="Times New Roman" w:cs="Times New Roman"/>
+        </w:rPr>
+        <w:t>/&lt;</w:t>
+      </w:r>
+      <w:proofErr w:type="spellStart"/>
+      <w:proofErr w:type="gramStart"/>
+      <w:r>
+        <w:rPr>
+          <w:rFonts w:ascii="Times New Roman" w:hAnsi="Times New Roman" w:cs="Times New Roman"/>
+        </w:rPr>
+        <w:t>int:workoutID</w:t>
+      </w:r>
+      <w:proofErr w:type="spellEnd"/>
+      <w:proofErr w:type="gramEnd"/>
+      <w:r>
+        <w:rPr>
+          <w:rFonts w:ascii="Times New Roman" w:hAnsi="Times New Roman" w:cs="Times New Roman"/>
+        </w:rPr>
+        <w:t>&gt;/</w:t>
       </w:r>
       <w:r>
         <w:rPr>
@@ -10516,21 +12700,63 @@
         <w:rPr>
           <w:rFonts w:ascii="Times New Roman" w:hAnsi="Times New Roman" w:cs="Times New Roman"/>
         </w:rPr>
-        <w:t>“newDate” (date, yyyy-mm-dd)</w:t>
-      </w:r>
-    </w:p>
-    <w:p>
-      <w:pPr>
-        <w:rPr>
-          <w:rFonts w:ascii="Times New Roman" w:hAnsi="Times New Roman" w:cs="Times New Roman"/>
-        </w:rPr>
-      </w:pPr>
-      <w:r>
-        <w:rPr>
-          <w:rFonts w:ascii="Times New Roman" w:hAnsi="Times New Roman" w:cs="Times New Roman"/>
-        </w:rPr>
-        <w:tab/>
-        <w:t>“newTitle” (char)</w:t>
+        <w:t>“</w:t>
+      </w:r>
+      <w:proofErr w:type="spellStart"/>
+      <w:r>
+        <w:rPr>
+          <w:rFonts w:ascii="Times New Roman" w:hAnsi="Times New Roman" w:cs="Times New Roman"/>
+        </w:rPr>
+        <w:t>newDate</w:t>
+      </w:r>
+      <w:proofErr w:type="spellEnd"/>
+      <w:r>
+        <w:rPr>
+          <w:rFonts w:ascii="Times New Roman" w:hAnsi="Times New Roman" w:cs="Times New Roman"/>
+        </w:rPr>
+        <w:t xml:space="preserve">” (date, </w:t>
+      </w:r>
+      <w:proofErr w:type="spellStart"/>
+      <w:r>
+        <w:rPr>
+          <w:rFonts w:ascii="Times New Roman" w:hAnsi="Times New Roman" w:cs="Times New Roman"/>
+        </w:rPr>
+        <w:t>yyyy</w:t>
+      </w:r>
+      <w:proofErr w:type="spellEnd"/>
+      <w:r>
+        <w:rPr>
+          <w:rFonts w:ascii="Times New Roman" w:hAnsi="Times New Roman" w:cs="Times New Roman"/>
+        </w:rPr>
+        <w:t>-mm-dd)</w:t>
+      </w:r>
+    </w:p>
+    <w:p>
+      <w:pPr>
+        <w:rPr>
+          <w:rFonts w:ascii="Times New Roman" w:hAnsi="Times New Roman" w:cs="Times New Roman"/>
+        </w:rPr>
+      </w:pPr>
+      <w:r>
+        <w:rPr>
+          <w:rFonts w:ascii="Times New Roman" w:hAnsi="Times New Roman" w:cs="Times New Roman"/>
+        </w:rPr>
+        <w:tab/>
+        <w:t>“</w:t>
+      </w:r>
+      <w:proofErr w:type="spellStart"/>
+      <w:r>
+        <w:rPr>
+          <w:rFonts w:ascii="Times New Roman" w:hAnsi="Times New Roman" w:cs="Times New Roman"/>
+        </w:rPr>
+        <w:t>newTitle</w:t>
+      </w:r>
+      <w:proofErr w:type="spellEnd"/>
+      <w:r>
+        <w:rPr>
+          <w:rFonts w:ascii="Times New Roman" w:hAnsi="Times New Roman" w:cs="Times New Roman"/>
+        </w:rPr>
+        <w:t>” (char)</w:t>
       </w:r>
     </w:p>
     <w:p>
@@ -10662,7 +12888,21 @@
         <w:rPr>
           <w:rFonts w:ascii="Times New Roman" w:hAnsi="Times New Roman" w:cs="Times New Roman"/>
         </w:rPr>
-        <w:t>"workoutID": 3</w:t>
+        <w:t>"</w:t>
+      </w:r>
+      <w:proofErr w:type="spellStart"/>
+      <w:r>
+        <w:rPr>
+          <w:rFonts w:ascii="Times New Roman" w:hAnsi="Times New Roman" w:cs="Times New Roman"/>
+        </w:rPr>
+        <w:t>workoutID</w:t>
+      </w:r>
+      <w:proofErr w:type="spellEnd"/>
+      <w:r>
+        <w:rPr>
+          <w:rFonts w:ascii="Times New Roman" w:hAnsi="Times New Roman" w:cs="Times New Roman"/>
+        </w:rPr>
+        <w:t>": 3</w:t>
       </w:r>
     </w:p>
     <w:p>
@@ -10715,7 +12955,37 @@
         <w:rPr>
           <w:rFonts w:ascii="Times New Roman" w:hAnsi="Times New Roman" w:cs="Times New Roman"/>
         </w:rPr>
-        <w:t>external/deleteWorkout/&lt;int:workoutID&gt;/</w:t>
+        <w:t>external/</w:t>
+      </w:r>
+      <w:proofErr w:type="spellStart"/>
+      <w:r>
+        <w:rPr>
+          <w:rFonts w:ascii="Times New Roman" w:hAnsi="Times New Roman" w:cs="Times New Roman"/>
+        </w:rPr>
+        <w:t>deleteWorkout</w:t>
+      </w:r>
+      <w:proofErr w:type="spellEnd"/>
+      <w:r>
+        <w:rPr>
+          <w:rFonts w:ascii="Times New Roman" w:hAnsi="Times New Roman" w:cs="Times New Roman"/>
+        </w:rPr>
+        <w:t>/&lt;</w:t>
+      </w:r>
+      <w:proofErr w:type="spellStart"/>
+      <w:proofErr w:type="gramStart"/>
+      <w:r>
+        <w:rPr>
+          <w:rFonts w:ascii="Times New Roman" w:hAnsi="Times New Roman" w:cs="Times New Roman"/>
+        </w:rPr>
+        <w:t>int:workoutID</w:t>
+      </w:r>
+      <w:proofErr w:type="spellEnd"/>
+      <w:proofErr w:type="gramEnd"/>
+      <w:r>
+        <w:rPr>
+          <w:rFonts w:ascii="Times New Roman" w:hAnsi="Times New Roman" w:cs="Times New Roman"/>
+        </w:rPr>
+        <w:t>&gt;/</w:t>
       </w:r>
       <w:r>
         <w:rPr>
@@ -10804,7 +13074,21 @@
         <w:rPr>
           <w:rFonts w:ascii="Times New Roman" w:hAnsi="Times New Roman" w:cs="Times New Roman"/>
         </w:rPr>
-        <w:t>/external/deleteWorkout/3/</w:t>
+        <w:t>/external/</w:t>
+      </w:r>
+      <w:proofErr w:type="spellStart"/>
+      <w:r>
+        <w:rPr>
+          <w:rFonts w:ascii="Times New Roman" w:hAnsi="Times New Roman" w:cs="Times New Roman"/>
+        </w:rPr>
+        <w:t>deleteWorkout</w:t>
+      </w:r>
+      <w:proofErr w:type="spellEnd"/>
+      <w:r>
+        <w:rPr>
+          <w:rFonts w:ascii="Times New Roman" w:hAnsi="Times New Roman" w:cs="Times New Roman"/>
+        </w:rPr>
+        <w:t>/3/</w:t>
       </w:r>
     </w:p>
     <w:p>
@@ -10867,7 +13151,21 @@
         <w:rPr>
           <w:rFonts w:ascii="Times New Roman" w:hAnsi="Times New Roman" w:cs="Times New Roman"/>
         </w:rPr>
-        <w:t>"message": "Workout deleted successfully"</w:t>
+        <w:t xml:space="preserve">"message": "Workout deleted </w:t>
+      </w:r>
+      <w:proofErr w:type="gramStart"/>
+      <w:r>
+        <w:rPr>
+          <w:rFonts w:ascii="Times New Roman" w:hAnsi="Times New Roman" w:cs="Times New Roman"/>
+        </w:rPr>
+        <w:t>successfully</w:t>
+      </w:r>
+      <w:proofErr w:type="gramEnd"/>
+      <w:r>
+        <w:rPr>
+          <w:rFonts w:ascii="Times New Roman" w:hAnsi="Times New Roman" w:cs="Times New Roman"/>
+        </w:rPr>
+        <w:t>"</w:t>
       </w:r>
     </w:p>
     <w:p>
@@ -10946,6 +13244,2112 @@
         </w:rPr>
         <w:lastRenderedPageBreak/>
         <w:t>Calls for Training Groups</w:t>
+      </w:r>
+    </w:p>
+    <w:p>
+      <w:pPr>
+        <w:pStyle w:val="Heading2"/>
+        <w:rPr>
+          <w:rFonts w:ascii="Times New Roman" w:hAnsi="Times New Roman" w:cs="Times New Roman"/>
+        </w:rPr>
+      </w:pPr>
+      <w:r>
+        <w:rPr>
+          <w:rFonts w:ascii="Times New Roman" w:hAnsi="Times New Roman" w:cs="Times New Roman"/>
+        </w:rPr>
+        <w:t>Create Training Group</w:t>
+      </w:r>
+    </w:p>
+    <w:p>
+      <w:pPr>
+        <w:rPr>
+          <w:rFonts w:ascii="Times New Roman" w:hAnsi="Times New Roman" w:cs="Times New Roman"/>
+        </w:rPr>
+      </w:pPr>
+      <w:r>
+        <w:rPr>
+          <w:rFonts w:ascii="Times New Roman" w:hAnsi="Times New Roman" w:cs="Times New Roman"/>
+        </w:rPr>
+        <w:t>Extension:</w:t>
+      </w:r>
+      <w:r>
+        <w:rPr>
+          <w:rFonts w:ascii="Times New Roman" w:hAnsi="Times New Roman" w:cs="Times New Roman"/>
+        </w:rPr>
+        <w:t xml:space="preserve"> </w:t>
+      </w:r>
+      <w:r>
+        <w:rPr>
+          <w:rFonts w:ascii="Times New Roman" w:hAnsi="Times New Roman" w:cs="Times New Roman"/>
+        </w:rPr>
+        <w:t>external/</w:t>
+      </w:r>
+      <w:proofErr w:type="spellStart"/>
+      <w:r>
+        <w:rPr>
+          <w:rFonts w:ascii="Times New Roman" w:hAnsi="Times New Roman" w:cs="Times New Roman"/>
+        </w:rPr>
+        <w:t>newTrainingGroup</w:t>
+      </w:r>
+      <w:proofErr w:type="spellEnd"/>
+    </w:p>
+    <w:p>
+      <w:pPr>
+        <w:rPr>
+          <w:rFonts w:ascii="Times New Roman" w:hAnsi="Times New Roman" w:cs="Times New Roman"/>
+        </w:rPr>
+      </w:pPr>
+      <w:r>
+        <w:rPr>
+          <w:rFonts w:ascii="Times New Roman" w:hAnsi="Times New Roman" w:cs="Times New Roman"/>
+        </w:rPr>
+        <w:t>Request Type:</w:t>
+      </w:r>
+      <w:r>
+        <w:rPr>
+          <w:rFonts w:ascii="Times New Roman" w:hAnsi="Times New Roman" w:cs="Times New Roman"/>
+        </w:rPr>
+        <w:t xml:space="preserve"> POST</w:t>
+      </w:r>
+    </w:p>
+    <w:p>
+      <w:pPr>
+        <w:rPr>
+          <w:rFonts w:ascii="Times New Roman" w:hAnsi="Times New Roman" w:cs="Times New Roman"/>
+        </w:rPr>
+      </w:pPr>
+      <w:r>
+        <w:rPr>
+          <w:rFonts w:ascii="Times New Roman" w:hAnsi="Times New Roman" w:cs="Times New Roman"/>
+        </w:rPr>
+        <w:t xml:space="preserve">Parameters: </w:t>
+      </w:r>
+    </w:p>
+    <w:p>
+      <w:pPr>
+        <w:rPr>
+          <w:rFonts w:ascii="Times New Roman" w:hAnsi="Times New Roman" w:cs="Times New Roman"/>
+        </w:rPr>
+      </w:pPr>
+      <w:r>
+        <w:rPr>
+          <w:rFonts w:ascii="Times New Roman" w:hAnsi="Times New Roman" w:cs="Times New Roman"/>
+        </w:rPr>
+        <w:tab/>
+      </w:r>
+    </w:p>
+    <w:p>
+      <w:pPr>
+        <w:rPr>
+          <w:rFonts w:ascii="Times New Roman" w:hAnsi="Times New Roman" w:cs="Times New Roman"/>
+        </w:rPr>
+      </w:pPr>
+      <w:r>
+        <w:rPr>
+          <w:rFonts w:ascii="Times New Roman" w:hAnsi="Times New Roman" w:cs="Times New Roman"/>
+        </w:rPr>
+        <w:t>Sample Request</w:t>
+      </w:r>
+    </w:p>
+    <w:p>
+      <w:pPr>
+        <w:rPr>
+          <w:rFonts w:ascii="Times New Roman" w:hAnsi="Times New Roman" w:cs="Times New Roman"/>
+        </w:rPr>
+      </w:pPr>
+      <w:r>
+        <w:rPr>
+          <w:rFonts w:ascii="Times New Roman" w:hAnsi="Times New Roman" w:cs="Times New Roman"/>
+        </w:rPr>
+        <w:tab/>
+      </w:r>
+    </w:p>
+    <w:p>
+      <w:pPr>
+        <w:rPr>
+          <w:rFonts w:ascii="Times New Roman" w:hAnsi="Times New Roman" w:cs="Times New Roman"/>
+        </w:rPr>
+      </w:pPr>
+      <w:r>
+        <w:rPr>
+          <w:rFonts w:ascii="Times New Roman" w:hAnsi="Times New Roman" w:cs="Times New Roman"/>
+        </w:rPr>
+        <w:t>Successful Response</w:t>
+      </w:r>
+    </w:p>
+    <w:p>
+      <w:pPr>
+        <w:pStyle w:val="Heading2"/>
+        <w:rPr>
+          <w:rFonts w:ascii="Times New Roman" w:hAnsi="Times New Roman" w:cs="Times New Roman"/>
+        </w:rPr>
+      </w:pPr>
+      <w:r>
+        <w:rPr>
+          <w:rFonts w:ascii="Times New Roman" w:hAnsi="Times New Roman" w:cs="Times New Roman"/>
+        </w:rPr>
+        <w:t>Get Training Group</w:t>
+      </w:r>
+    </w:p>
+    <w:p>
+      <w:pPr>
+        <w:rPr>
+          <w:rFonts w:ascii="Times New Roman" w:hAnsi="Times New Roman" w:cs="Times New Roman"/>
+        </w:rPr>
+      </w:pPr>
+      <w:r>
+        <w:rPr>
+          <w:rFonts w:ascii="Times New Roman" w:hAnsi="Times New Roman" w:cs="Times New Roman"/>
+        </w:rPr>
+        <w:t>Extension:</w:t>
+      </w:r>
+      <w:r>
+        <w:rPr>
+          <w:rFonts w:ascii="Times New Roman" w:hAnsi="Times New Roman" w:cs="Times New Roman"/>
+        </w:rPr>
+        <w:t xml:space="preserve"> external/</w:t>
+      </w:r>
+      <w:proofErr w:type="spellStart"/>
+      <w:r>
+        <w:rPr>
+          <w:rFonts w:ascii="Times New Roman" w:hAnsi="Times New Roman" w:cs="Times New Roman"/>
+        </w:rPr>
+        <w:t>getTrainingGroup</w:t>
+      </w:r>
+      <w:proofErr w:type="spellEnd"/>
+      <w:r>
+        <w:rPr>
+          <w:rFonts w:ascii="Times New Roman" w:hAnsi="Times New Roman" w:cs="Times New Roman"/>
+        </w:rPr>
+        <w:t>/&lt;</w:t>
+      </w:r>
+      <w:proofErr w:type="spellStart"/>
+      <w:proofErr w:type="gramStart"/>
+      <w:r>
+        <w:rPr>
+          <w:rFonts w:ascii="Times New Roman" w:hAnsi="Times New Roman" w:cs="Times New Roman"/>
+        </w:rPr>
+        <w:t>int:groupID</w:t>
+      </w:r>
+      <w:proofErr w:type="spellEnd"/>
+      <w:proofErr w:type="gramEnd"/>
+      <w:r>
+        <w:rPr>
+          <w:rFonts w:ascii="Times New Roman" w:hAnsi="Times New Roman" w:cs="Times New Roman"/>
+        </w:rPr>
+        <w:t>&gt;/</w:t>
+      </w:r>
+    </w:p>
+    <w:p>
+      <w:pPr>
+        <w:rPr>
+          <w:rFonts w:ascii="Times New Roman" w:hAnsi="Times New Roman" w:cs="Times New Roman"/>
+        </w:rPr>
+      </w:pPr>
+      <w:r>
+        <w:rPr>
+          <w:rFonts w:ascii="Times New Roman" w:hAnsi="Times New Roman" w:cs="Times New Roman"/>
+        </w:rPr>
+        <w:t>Request Type:</w:t>
+      </w:r>
+      <w:r>
+        <w:rPr>
+          <w:rFonts w:ascii="Times New Roman" w:hAnsi="Times New Roman" w:cs="Times New Roman"/>
+        </w:rPr>
+        <w:t xml:space="preserve"> GET</w:t>
+      </w:r>
+    </w:p>
+    <w:p>
+      <w:pPr>
+        <w:rPr>
+          <w:rFonts w:ascii="Times New Roman" w:hAnsi="Times New Roman" w:cs="Times New Roman"/>
+        </w:rPr>
+      </w:pPr>
+      <w:r>
+        <w:rPr>
+          <w:rFonts w:ascii="Times New Roman" w:hAnsi="Times New Roman" w:cs="Times New Roman"/>
+        </w:rPr>
+        <w:t xml:space="preserve">Parameters: </w:t>
+      </w:r>
+    </w:p>
+    <w:p>
+      <w:pPr>
+        <w:rPr>
+          <w:rFonts w:ascii="Times New Roman" w:hAnsi="Times New Roman" w:cs="Times New Roman"/>
+        </w:rPr>
+      </w:pPr>
+      <w:r>
+        <w:rPr>
+          <w:rFonts w:ascii="Times New Roman" w:hAnsi="Times New Roman" w:cs="Times New Roman"/>
+        </w:rPr>
+        <w:tab/>
+      </w:r>
+    </w:p>
+    <w:p>
+      <w:pPr>
+        <w:rPr>
+          <w:rFonts w:ascii="Times New Roman" w:hAnsi="Times New Roman" w:cs="Times New Roman"/>
+        </w:rPr>
+      </w:pPr>
+      <w:r>
+        <w:rPr>
+          <w:rFonts w:ascii="Times New Roman" w:hAnsi="Times New Roman" w:cs="Times New Roman"/>
+        </w:rPr>
+        <w:t>Sample Request</w:t>
+      </w:r>
+    </w:p>
+    <w:p>
+      <w:pPr>
+        <w:rPr>
+          <w:rFonts w:ascii="Times New Roman" w:hAnsi="Times New Roman" w:cs="Times New Roman"/>
+        </w:rPr>
+      </w:pPr>
+      <w:r>
+        <w:rPr>
+          <w:rFonts w:ascii="Times New Roman" w:hAnsi="Times New Roman" w:cs="Times New Roman"/>
+        </w:rPr>
+        <w:tab/>
+      </w:r>
+    </w:p>
+    <w:p>
+      <w:pPr>
+        <w:rPr>
+          <w:rFonts w:ascii="Times New Roman" w:hAnsi="Times New Roman" w:cs="Times New Roman"/>
+        </w:rPr>
+      </w:pPr>
+      <w:r>
+        <w:rPr>
+          <w:rFonts w:ascii="Times New Roman" w:hAnsi="Times New Roman" w:cs="Times New Roman"/>
+        </w:rPr>
+        <w:t>Successful Response</w:t>
+      </w:r>
+    </w:p>
+    <w:p>
+      <w:pPr>
+        <w:pStyle w:val="Heading2"/>
+        <w:rPr>
+          <w:rFonts w:ascii="Times New Roman" w:hAnsi="Times New Roman" w:cs="Times New Roman"/>
+        </w:rPr>
+      </w:pPr>
+      <w:r>
+        <w:rPr>
+          <w:rFonts w:ascii="Times New Roman" w:hAnsi="Times New Roman" w:cs="Times New Roman"/>
+        </w:rPr>
+        <w:t>Delete Training Group</w:t>
+      </w:r>
+    </w:p>
+    <w:p>
+      <w:pPr>
+        <w:rPr>
+          <w:rFonts w:ascii="Times New Roman" w:hAnsi="Times New Roman" w:cs="Times New Roman"/>
+        </w:rPr>
+      </w:pPr>
+      <w:r>
+        <w:rPr>
+          <w:rFonts w:ascii="Times New Roman" w:hAnsi="Times New Roman" w:cs="Times New Roman"/>
+        </w:rPr>
+        <w:t>Extension:</w:t>
+      </w:r>
+      <w:r>
+        <w:rPr>
+          <w:rFonts w:ascii="Times New Roman" w:hAnsi="Times New Roman" w:cs="Times New Roman"/>
+        </w:rPr>
+        <w:t xml:space="preserve"> external/</w:t>
+      </w:r>
+      <w:proofErr w:type="spellStart"/>
+      <w:r>
+        <w:rPr>
+          <w:rFonts w:ascii="Times New Roman" w:hAnsi="Times New Roman" w:cs="Times New Roman"/>
+        </w:rPr>
+        <w:t>deleteTrainingGroup</w:t>
+      </w:r>
+      <w:proofErr w:type="spellEnd"/>
+      <w:r>
+        <w:rPr>
+          <w:rFonts w:ascii="Times New Roman" w:hAnsi="Times New Roman" w:cs="Times New Roman"/>
+        </w:rPr>
+        <w:t>/&lt;</w:t>
+      </w:r>
+      <w:proofErr w:type="spellStart"/>
+      <w:proofErr w:type="gramStart"/>
+      <w:r>
+        <w:rPr>
+          <w:rFonts w:ascii="Times New Roman" w:hAnsi="Times New Roman" w:cs="Times New Roman"/>
+        </w:rPr>
+        <w:t>int:groupID</w:t>
+      </w:r>
+      <w:proofErr w:type="spellEnd"/>
+      <w:proofErr w:type="gramEnd"/>
+      <w:r>
+        <w:rPr>
+          <w:rFonts w:ascii="Times New Roman" w:hAnsi="Times New Roman" w:cs="Times New Roman"/>
+        </w:rPr>
+        <w:t>&gt;/</w:t>
+      </w:r>
+    </w:p>
+    <w:p>
+      <w:pPr>
+        <w:rPr>
+          <w:rFonts w:ascii="Times New Roman" w:hAnsi="Times New Roman" w:cs="Times New Roman"/>
+        </w:rPr>
+      </w:pPr>
+      <w:r>
+        <w:rPr>
+          <w:rFonts w:ascii="Times New Roman" w:hAnsi="Times New Roman" w:cs="Times New Roman"/>
+        </w:rPr>
+        <w:t>Request Type:</w:t>
+      </w:r>
+      <w:r>
+        <w:rPr>
+          <w:rFonts w:ascii="Times New Roman" w:hAnsi="Times New Roman" w:cs="Times New Roman"/>
+        </w:rPr>
+        <w:t xml:space="preserve"> DELETE</w:t>
+      </w:r>
+    </w:p>
+    <w:p>
+      <w:pPr>
+        <w:rPr>
+          <w:rFonts w:ascii="Times New Roman" w:hAnsi="Times New Roman" w:cs="Times New Roman"/>
+        </w:rPr>
+      </w:pPr>
+      <w:r>
+        <w:rPr>
+          <w:rFonts w:ascii="Times New Roman" w:hAnsi="Times New Roman" w:cs="Times New Roman"/>
+        </w:rPr>
+        <w:t xml:space="preserve">Parameters: </w:t>
+      </w:r>
+    </w:p>
+    <w:p>
+      <w:pPr>
+        <w:rPr>
+          <w:rFonts w:ascii="Times New Roman" w:hAnsi="Times New Roman" w:cs="Times New Roman"/>
+        </w:rPr>
+      </w:pPr>
+      <w:r>
+        <w:rPr>
+          <w:rFonts w:ascii="Times New Roman" w:hAnsi="Times New Roman" w:cs="Times New Roman"/>
+        </w:rPr>
+        <w:tab/>
+      </w:r>
+    </w:p>
+    <w:p>
+      <w:pPr>
+        <w:rPr>
+          <w:rFonts w:ascii="Times New Roman" w:hAnsi="Times New Roman" w:cs="Times New Roman"/>
+        </w:rPr>
+      </w:pPr>
+      <w:r>
+        <w:rPr>
+          <w:rFonts w:ascii="Times New Roman" w:hAnsi="Times New Roman" w:cs="Times New Roman"/>
+        </w:rPr>
+        <w:t>Sample Request</w:t>
+      </w:r>
+    </w:p>
+    <w:p>
+      <w:pPr>
+        <w:rPr>
+          <w:rFonts w:ascii="Times New Roman" w:hAnsi="Times New Roman" w:cs="Times New Roman"/>
+        </w:rPr>
+      </w:pPr>
+      <w:r>
+        <w:rPr>
+          <w:rFonts w:ascii="Times New Roman" w:hAnsi="Times New Roman" w:cs="Times New Roman"/>
+        </w:rPr>
+        <w:tab/>
+      </w:r>
+    </w:p>
+    <w:p>
+      <w:pPr>
+        <w:rPr>
+          <w:rFonts w:ascii="Times New Roman" w:hAnsi="Times New Roman" w:cs="Times New Roman"/>
+        </w:rPr>
+      </w:pPr>
+      <w:r>
+        <w:rPr>
+          <w:rFonts w:ascii="Times New Roman" w:hAnsi="Times New Roman" w:cs="Times New Roman"/>
+        </w:rPr>
+        <w:t>Successful Response</w:t>
+      </w:r>
+    </w:p>
+    <w:p>
+      <w:pPr>
+        <w:pStyle w:val="Heading2"/>
+        <w:rPr>
+          <w:rFonts w:ascii="Times New Roman" w:hAnsi="Times New Roman" w:cs="Times New Roman"/>
+        </w:rPr>
+      </w:pPr>
+      <w:r>
+        <w:rPr>
+          <w:rFonts w:ascii="Times New Roman" w:hAnsi="Times New Roman" w:cs="Times New Roman"/>
+        </w:rPr>
+        <w:t>Add Athlete to Training Group</w:t>
+      </w:r>
+    </w:p>
+    <w:p>
+      <w:pPr>
+        <w:rPr>
+          <w:rFonts w:ascii="Times New Roman" w:hAnsi="Times New Roman" w:cs="Times New Roman"/>
+        </w:rPr>
+      </w:pPr>
+      <w:r>
+        <w:rPr>
+          <w:rFonts w:ascii="Times New Roman" w:hAnsi="Times New Roman" w:cs="Times New Roman"/>
+        </w:rPr>
+        <w:t>Extension:</w:t>
+      </w:r>
+      <w:r>
+        <w:rPr>
+          <w:rFonts w:ascii="Times New Roman" w:hAnsi="Times New Roman" w:cs="Times New Roman"/>
+        </w:rPr>
+        <w:t xml:space="preserve"> </w:t>
+      </w:r>
+      <w:r>
+        <w:rPr>
+          <w:rFonts w:ascii="Times New Roman" w:hAnsi="Times New Roman" w:cs="Times New Roman"/>
+        </w:rPr>
+        <w:t>external/</w:t>
+      </w:r>
+      <w:proofErr w:type="spellStart"/>
+      <w:r>
+        <w:rPr>
+          <w:rFonts w:ascii="Times New Roman" w:hAnsi="Times New Roman" w:cs="Times New Roman"/>
+        </w:rPr>
+        <w:t>addAthleteToGroup</w:t>
+      </w:r>
+      <w:proofErr w:type="spellEnd"/>
+      <w:r>
+        <w:rPr>
+          <w:rFonts w:ascii="Times New Roman" w:hAnsi="Times New Roman" w:cs="Times New Roman"/>
+        </w:rPr>
+        <w:t>/&lt;</w:t>
+      </w:r>
+      <w:proofErr w:type="spellStart"/>
+      <w:proofErr w:type="gramStart"/>
+      <w:r>
+        <w:rPr>
+          <w:rFonts w:ascii="Times New Roman" w:hAnsi="Times New Roman" w:cs="Times New Roman"/>
+        </w:rPr>
+        <w:t>int:athleteID</w:t>
+      </w:r>
+      <w:proofErr w:type="spellEnd"/>
+      <w:proofErr w:type="gramEnd"/>
+      <w:r>
+        <w:rPr>
+          <w:rFonts w:ascii="Times New Roman" w:hAnsi="Times New Roman" w:cs="Times New Roman"/>
+        </w:rPr>
+        <w:t>&gt;/</w:t>
+      </w:r>
+    </w:p>
+    <w:p>
+      <w:pPr>
+        <w:rPr>
+          <w:rFonts w:ascii="Times New Roman" w:hAnsi="Times New Roman" w:cs="Times New Roman"/>
+        </w:rPr>
+      </w:pPr>
+      <w:r>
+        <w:rPr>
+          <w:rFonts w:ascii="Times New Roman" w:hAnsi="Times New Roman" w:cs="Times New Roman"/>
+        </w:rPr>
+        <w:t>Request Type:</w:t>
+      </w:r>
+      <w:r>
+        <w:rPr>
+          <w:rFonts w:ascii="Times New Roman" w:hAnsi="Times New Roman" w:cs="Times New Roman"/>
+        </w:rPr>
+        <w:t xml:space="preserve"> PUT</w:t>
+      </w:r>
+    </w:p>
+    <w:p>
+      <w:pPr>
+        <w:rPr>
+          <w:rFonts w:ascii="Times New Roman" w:hAnsi="Times New Roman" w:cs="Times New Roman"/>
+        </w:rPr>
+      </w:pPr>
+      <w:r>
+        <w:rPr>
+          <w:rFonts w:ascii="Times New Roman" w:hAnsi="Times New Roman" w:cs="Times New Roman"/>
+        </w:rPr>
+        <w:t xml:space="preserve">Parameters: </w:t>
+      </w:r>
+    </w:p>
+    <w:p>
+      <w:pPr>
+        <w:rPr>
+          <w:rFonts w:ascii="Times New Roman" w:hAnsi="Times New Roman" w:cs="Times New Roman"/>
+        </w:rPr>
+      </w:pPr>
+      <w:r>
+        <w:rPr>
+          <w:rFonts w:ascii="Times New Roman" w:hAnsi="Times New Roman" w:cs="Times New Roman"/>
+        </w:rPr>
+        <w:lastRenderedPageBreak/>
+        <w:tab/>
+      </w:r>
+    </w:p>
+    <w:p>
+      <w:pPr>
+        <w:rPr>
+          <w:rFonts w:ascii="Times New Roman" w:hAnsi="Times New Roman" w:cs="Times New Roman"/>
+        </w:rPr>
+      </w:pPr>
+      <w:r>
+        <w:rPr>
+          <w:rFonts w:ascii="Times New Roman" w:hAnsi="Times New Roman" w:cs="Times New Roman"/>
+        </w:rPr>
+        <w:t>Sample Request</w:t>
+      </w:r>
+    </w:p>
+    <w:p>
+      <w:pPr>
+        <w:rPr>
+          <w:rFonts w:ascii="Times New Roman" w:hAnsi="Times New Roman" w:cs="Times New Roman"/>
+        </w:rPr>
+      </w:pPr>
+      <w:r>
+        <w:rPr>
+          <w:rFonts w:ascii="Times New Roman" w:hAnsi="Times New Roman" w:cs="Times New Roman"/>
+        </w:rPr>
+        <w:tab/>
+      </w:r>
+    </w:p>
+    <w:p>
+      <w:pPr>
+        <w:rPr>
+          <w:rFonts w:ascii="Times New Roman" w:hAnsi="Times New Roman" w:cs="Times New Roman"/>
+        </w:rPr>
+      </w:pPr>
+      <w:r>
+        <w:rPr>
+          <w:rFonts w:ascii="Times New Roman" w:hAnsi="Times New Roman" w:cs="Times New Roman"/>
+        </w:rPr>
+        <w:t>Successful Response</w:t>
+      </w:r>
+    </w:p>
+    <w:p>
+      <w:pPr>
+        <w:pStyle w:val="Heading2"/>
+        <w:rPr>
+          <w:rFonts w:ascii="Times New Roman" w:hAnsi="Times New Roman" w:cs="Times New Roman"/>
+        </w:rPr>
+      </w:pPr>
+      <w:r>
+        <w:rPr>
+          <w:rFonts w:ascii="Times New Roman" w:hAnsi="Times New Roman" w:cs="Times New Roman"/>
+        </w:rPr>
+        <w:t xml:space="preserve">Remove Athlete </w:t>
+      </w:r>
+      <w:proofErr w:type="gramStart"/>
+      <w:r>
+        <w:rPr>
+          <w:rFonts w:ascii="Times New Roman" w:hAnsi="Times New Roman" w:cs="Times New Roman"/>
+        </w:rPr>
+        <w:t>From</w:t>
+      </w:r>
+      <w:proofErr w:type="gramEnd"/>
+      <w:r>
+        <w:rPr>
+          <w:rFonts w:ascii="Times New Roman" w:hAnsi="Times New Roman" w:cs="Times New Roman"/>
+        </w:rPr>
+        <w:t xml:space="preserve"> Group</w:t>
+      </w:r>
+    </w:p>
+    <w:p>
+      <w:pPr>
+        <w:tabs>
+          <w:tab w:val="left" w:pos="1380"/>
+        </w:tabs>
+        <w:rPr>
+          <w:rFonts w:ascii="Times New Roman" w:hAnsi="Times New Roman" w:cs="Times New Roman"/>
+        </w:rPr>
+      </w:pPr>
+      <w:r>
+        <w:rPr>
+          <w:rFonts w:ascii="Times New Roman" w:hAnsi="Times New Roman" w:cs="Times New Roman"/>
+        </w:rPr>
+        <w:t>Extension</w:t>
+      </w:r>
+      <w:r>
+        <w:rPr>
+          <w:rFonts w:ascii="Times New Roman" w:hAnsi="Times New Roman" w:cs="Times New Roman"/>
+        </w:rPr>
+        <w:t>: external/</w:t>
+      </w:r>
+      <w:proofErr w:type="spellStart"/>
+      <w:r>
+        <w:rPr>
+          <w:rFonts w:ascii="Times New Roman" w:hAnsi="Times New Roman" w:cs="Times New Roman"/>
+        </w:rPr>
+        <w:t>removeAthleteFromGroup</w:t>
+      </w:r>
+      <w:proofErr w:type="spellEnd"/>
+      <w:r>
+        <w:rPr>
+          <w:rFonts w:ascii="Times New Roman" w:hAnsi="Times New Roman" w:cs="Times New Roman"/>
+        </w:rPr>
+        <w:t>/&lt;</w:t>
+      </w:r>
+      <w:proofErr w:type="spellStart"/>
+      <w:proofErr w:type="gramStart"/>
+      <w:r>
+        <w:rPr>
+          <w:rFonts w:ascii="Times New Roman" w:hAnsi="Times New Roman" w:cs="Times New Roman"/>
+        </w:rPr>
+        <w:t>int:athleteID</w:t>
+      </w:r>
+      <w:proofErr w:type="spellEnd"/>
+      <w:proofErr w:type="gramEnd"/>
+      <w:r>
+        <w:rPr>
+          <w:rFonts w:ascii="Times New Roman" w:hAnsi="Times New Roman" w:cs="Times New Roman"/>
+        </w:rPr>
+        <w:t>&gt;</w:t>
+      </w:r>
+    </w:p>
+    <w:p>
+      <w:pPr>
+        <w:rPr>
+          <w:rFonts w:ascii="Times New Roman" w:hAnsi="Times New Roman" w:cs="Times New Roman"/>
+        </w:rPr>
+      </w:pPr>
+      <w:r>
+        <w:rPr>
+          <w:rFonts w:ascii="Times New Roman" w:hAnsi="Times New Roman" w:cs="Times New Roman"/>
+        </w:rPr>
+        <w:t>Request Type:</w:t>
+      </w:r>
+      <w:r>
+        <w:rPr>
+          <w:rFonts w:ascii="Times New Roman" w:hAnsi="Times New Roman" w:cs="Times New Roman"/>
+        </w:rPr>
+        <w:t xml:space="preserve"> PUT</w:t>
+      </w:r>
+    </w:p>
+    <w:p>
+      <w:pPr>
+        <w:rPr>
+          <w:rFonts w:ascii="Times New Roman" w:hAnsi="Times New Roman" w:cs="Times New Roman"/>
+        </w:rPr>
+      </w:pPr>
+      <w:r>
+        <w:rPr>
+          <w:rFonts w:ascii="Times New Roman" w:hAnsi="Times New Roman" w:cs="Times New Roman"/>
+        </w:rPr>
+        <w:t xml:space="preserve">Parameters: </w:t>
+      </w:r>
+    </w:p>
+    <w:p>
+      <w:pPr>
+        <w:rPr>
+          <w:rFonts w:ascii="Times New Roman" w:hAnsi="Times New Roman" w:cs="Times New Roman"/>
+        </w:rPr>
+      </w:pPr>
+      <w:r>
+        <w:rPr>
+          <w:rFonts w:ascii="Times New Roman" w:hAnsi="Times New Roman" w:cs="Times New Roman"/>
+        </w:rPr>
+        <w:tab/>
+      </w:r>
+    </w:p>
+    <w:p>
+      <w:pPr>
+        <w:rPr>
+          <w:rFonts w:ascii="Times New Roman" w:hAnsi="Times New Roman" w:cs="Times New Roman"/>
+        </w:rPr>
+      </w:pPr>
+      <w:r>
+        <w:rPr>
+          <w:rFonts w:ascii="Times New Roman" w:hAnsi="Times New Roman" w:cs="Times New Roman"/>
+        </w:rPr>
+        <w:t>Sample Request</w:t>
+      </w:r>
+    </w:p>
+    <w:p>
+      <w:pPr>
+        <w:rPr>
+          <w:rFonts w:ascii="Times New Roman" w:hAnsi="Times New Roman" w:cs="Times New Roman"/>
+        </w:rPr>
+      </w:pPr>
+      <w:r>
+        <w:rPr>
+          <w:rFonts w:ascii="Times New Roman" w:hAnsi="Times New Roman" w:cs="Times New Roman"/>
+        </w:rPr>
+        <w:tab/>
+      </w:r>
+    </w:p>
+    <w:p>
+      <w:pPr>
+        <w:rPr>
+          <w:rFonts w:ascii="Times New Roman" w:hAnsi="Times New Roman" w:cs="Times New Roman"/>
+        </w:rPr>
+      </w:pPr>
+      <w:r>
+        <w:rPr>
+          <w:rFonts w:ascii="Times New Roman" w:hAnsi="Times New Roman" w:cs="Times New Roman"/>
+        </w:rPr>
+        <w:t>Successful Response</w:t>
+      </w:r>
+    </w:p>
+    <w:p>
+      <w:pPr>
+        <w:pStyle w:val="Heading1"/>
+        <w:jc w:val="center"/>
+        <w:rPr>
+          <w:rFonts w:ascii="Times New Roman" w:hAnsi="Times New Roman" w:cs="Times New Roman"/>
+        </w:rPr>
+      </w:pPr>
+      <w:r>
+        <w:rPr>
+          <w:rFonts w:ascii="Times New Roman" w:hAnsi="Times New Roman" w:cs="Times New Roman"/>
+        </w:rPr>
+        <w:t xml:space="preserve">Calls for </w:t>
+      </w:r>
+      <w:proofErr w:type="gramStart"/>
+      <w:r>
+        <w:rPr>
+          <w:rFonts w:ascii="Times New Roman" w:hAnsi="Times New Roman" w:cs="Times New Roman"/>
+        </w:rPr>
+        <w:t>Activities</w:t>
+      </w:r>
+      <w:proofErr w:type="gramEnd"/>
+    </w:p>
+    <w:p>
+      <w:pPr>
+        <w:pStyle w:val="Heading2"/>
+        <w:rPr>
+          <w:rFonts w:ascii="Times New Roman" w:hAnsi="Times New Roman" w:cs="Times New Roman"/>
+        </w:rPr>
+      </w:pPr>
+      <w:r>
+        <w:rPr>
+          <w:rFonts w:ascii="Times New Roman" w:hAnsi="Times New Roman" w:cs="Times New Roman"/>
+        </w:rPr>
+        <w:t>Create Activity</w:t>
+      </w:r>
+    </w:p>
+    <w:p>
+      <w:pPr>
+        <w:rPr>
+          <w:rFonts w:ascii="Times New Roman" w:hAnsi="Times New Roman" w:cs="Times New Roman"/>
+        </w:rPr>
+      </w:pPr>
+      <w:r>
+        <w:rPr>
+          <w:rFonts w:ascii="Times New Roman" w:hAnsi="Times New Roman" w:cs="Times New Roman"/>
+        </w:rPr>
+        <w:t>Extension:</w:t>
+      </w:r>
+      <w:r>
+        <w:rPr>
+          <w:rFonts w:ascii="Times New Roman" w:hAnsi="Times New Roman" w:cs="Times New Roman"/>
+        </w:rPr>
+        <w:t xml:space="preserve"> external/</w:t>
+      </w:r>
+      <w:proofErr w:type="spellStart"/>
+      <w:r>
+        <w:rPr>
+          <w:rFonts w:ascii="Times New Roman" w:hAnsi="Times New Roman" w:cs="Times New Roman"/>
+        </w:rPr>
+        <w:t>newActivity</w:t>
+      </w:r>
+      <w:proofErr w:type="spellEnd"/>
+    </w:p>
+    <w:p>
+      <w:pPr>
+        <w:rPr>
+          <w:rFonts w:ascii="Times New Roman" w:hAnsi="Times New Roman" w:cs="Times New Roman"/>
+        </w:rPr>
+      </w:pPr>
+      <w:r>
+        <w:rPr>
+          <w:rFonts w:ascii="Times New Roman" w:hAnsi="Times New Roman" w:cs="Times New Roman"/>
+        </w:rPr>
+        <w:t>Request Type:</w:t>
+      </w:r>
+      <w:r>
+        <w:rPr>
+          <w:rFonts w:ascii="Times New Roman" w:hAnsi="Times New Roman" w:cs="Times New Roman"/>
+        </w:rPr>
+        <w:t xml:space="preserve"> POST</w:t>
+      </w:r>
+    </w:p>
+    <w:p>
+      <w:pPr>
+        <w:rPr>
+          <w:rFonts w:ascii="Times New Roman" w:hAnsi="Times New Roman" w:cs="Times New Roman"/>
+        </w:rPr>
+      </w:pPr>
+      <w:r>
+        <w:rPr>
+          <w:rFonts w:ascii="Times New Roman" w:hAnsi="Times New Roman" w:cs="Times New Roman"/>
+        </w:rPr>
+        <w:t xml:space="preserve">Parameters: </w:t>
+      </w:r>
+    </w:p>
+    <w:p>
+      <w:pPr>
+        <w:rPr>
+          <w:rFonts w:ascii="Times New Roman" w:hAnsi="Times New Roman" w:cs="Times New Roman"/>
+        </w:rPr>
+      </w:pPr>
+      <w:r>
+        <w:rPr>
+          <w:rFonts w:ascii="Times New Roman" w:hAnsi="Times New Roman" w:cs="Times New Roman"/>
+        </w:rPr>
+        <w:tab/>
+      </w:r>
+    </w:p>
+    <w:p>
+      <w:pPr>
+        <w:rPr>
+          <w:rFonts w:ascii="Times New Roman" w:hAnsi="Times New Roman" w:cs="Times New Roman"/>
+        </w:rPr>
+      </w:pPr>
+      <w:r>
+        <w:rPr>
+          <w:rFonts w:ascii="Times New Roman" w:hAnsi="Times New Roman" w:cs="Times New Roman"/>
+        </w:rPr>
+        <w:t>Sample Request</w:t>
+      </w:r>
+    </w:p>
+    <w:p>
+      <w:pPr>
+        <w:rPr>
+          <w:rFonts w:ascii="Times New Roman" w:hAnsi="Times New Roman" w:cs="Times New Roman"/>
+        </w:rPr>
+      </w:pPr>
+      <w:r>
+        <w:rPr>
+          <w:rFonts w:ascii="Times New Roman" w:hAnsi="Times New Roman" w:cs="Times New Roman"/>
+        </w:rPr>
+        <w:tab/>
+      </w:r>
+    </w:p>
+    <w:p>
+      <w:pPr>
+        <w:rPr>
+          <w:rFonts w:ascii="Times New Roman" w:hAnsi="Times New Roman" w:cs="Times New Roman"/>
+        </w:rPr>
+      </w:pPr>
+      <w:r>
+        <w:rPr>
+          <w:rFonts w:ascii="Times New Roman" w:hAnsi="Times New Roman" w:cs="Times New Roman"/>
+        </w:rPr>
+        <w:t>Successful Response</w:t>
+      </w:r>
+    </w:p>
+    <w:p>
+      <w:pPr>
+        <w:pStyle w:val="Heading2"/>
+        <w:rPr>
+          <w:rFonts w:ascii="Times New Roman" w:hAnsi="Times New Roman" w:cs="Times New Roman"/>
+        </w:rPr>
+      </w:pPr>
+      <w:r>
+        <w:rPr>
+          <w:rFonts w:ascii="Times New Roman" w:hAnsi="Times New Roman" w:cs="Times New Roman"/>
+        </w:rPr>
+        <w:t>Get Athlete Activities</w:t>
+      </w:r>
+    </w:p>
+    <w:p>
+      <w:pPr>
+        <w:rPr>
+          <w:rFonts w:ascii="Times New Roman" w:hAnsi="Times New Roman" w:cs="Times New Roman"/>
+        </w:rPr>
+      </w:pPr>
+      <w:r>
+        <w:rPr>
+          <w:rFonts w:ascii="Times New Roman" w:hAnsi="Times New Roman" w:cs="Times New Roman"/>
+        </w:rPr>
+        <w:t>Extension:</w:t>
+      </w:r>
+      <w:r>
+        <w:rPr>
+          <w:rFonts w:ascii="Times New Roman" w:hAnsi="Times New Roman" w:cs="Times New Roman"/>
+        </w:rPr>
+        <w:t xml:space="preserve"> external/</w:t>
+      </w:r>
+      <w:proofErr w:type="spellStart"/>
+      <w:r>
+        <w:rPr>
+          <w:rFonts w:ascii="Times New Roman" w:hAnsi="Times New Roman" w:cs="Times New Roman"/>
+        </w:rPr>
+        <w:t>getAthleteActivities</w:t>
+      </w:r>
+      <w:proofErr w:type="spellEnd"/>
+      <w:r>
+        <w:rPr>
+          <w:rFonts w:ascii="Times New Roman" w:hAnsi="Times New Roman" w:cs="Times New Roman"/>
+        </w:rPr>
+        <w:t>/&lt;</w:t>
+      </w:r>
+      <w:proofErr w:type="spellStart"/>
+      <w:proofErr w:type="gramStart"/>
+      <w:r>
+        <w:rPr>
+          <w:rFonts w:ascii="Times New Roman" w:hAnsi="Times New Roman" w:cs="Times New Roman"/>
+        </w:rPr>
+        <w:t>int:athleteID</w:t>
+      </w:r>
+      <w:proofErr w:type="spellEnd"/>
+      <w:proofErr w:type="gramEnd"/>
+      <w:r>
+        <w:rPr>
+          <w:rFonts w:ascii="Times New Roman" w:hAnsi="Times New Roman" w:cs="Times New Roman"/>
+        </w:rPr>
+        <w:t>&gt;/</w:t>
+      </w:r>
+    </w:p>
+    <w:p>
+      <w:pPr>
+        <w:rPr>
+          <w:rFonts w:ascii="Times New Roman" w:hAnsi="Times New Roman" w:cs="Times New Roman"/>
+        </w:rPr>
+      </w:pPr>
+      <w:r>
+        <w:rPr>
+          <w:rFonts w:ascii="Times New Roman" w:hAnsi="Times New Roman" w:cs="Times New Roman"/>
+        </w:rPr>
+        <w:t>Request Type:</w:t>
+      </w:r>
+      <w:r>
+        <w:rPr>
+          <w:rFonts w:ascii="Times New Roman" w:hAnsi="Times New Roman" w:cs="Times New Roman"/>
+        </w:rPr>
+        <w:t xml:space="preserve"> </w:t>
+      </w:r>
+      <w:r>
+        <w:rPr>
+          <w:rFonts w:ascii="Times New Roman" w:hAnsi="Times New Roman" w:cs="Times New Roman"/>
+        </w:rPr>
+        <w:t>GET</w:t>
+      </w:r>
+    </w:p>
+    <w:p>
+      <w:pPr>
+        <w:rPr>
+          <w:rFonts w:ascii="Times New Roman" w:hAnsi="Times New Roman" w:cs="Times New Roman"/>
+        </w:rPr>
+      </w:pPr>
+      <w:r>
+        <w:rPr>
+          <w:rFonts w:ascii="Times New Roman" w:hAnsi="Times New Roman" w:cs="Times New Roman"/>
+        </w:rPr>
+        <w:t xml:space="preserve">Parameters: </w:t>
+      </w:r>
+    </w:p>
+    <w:p>
+      <w:pPr>
+        <w:rPr>
+          <w:rFonts w:ascii="Times New Roman" w:hAnsi="Times New Roman" w:cs="Times New Roman"/>
+        </w:rPr>
+      </w:pPr>
+      <w:r>
+        <w:rPr>
+          <w:rFonts w:ascii="Times New Roman" w:hAnsi="Times New Roman" w:cs="Times New Roman"/>
+        </w:rPr>
+        <w:tab/>
+      </w:r>
+    </w:p>
+    <w:p>
+      <w:pPr>
+        <w:rPr>
+          <w:rFonts w:ascii="Times New Roman" w:hAnsi="Times New Roman" w:cs="Times New Roman"/>
+        </w:rPr>
+      </w:pPr>
+      <w:r>
+        <w:rPr>
+          <w:rFonts w:ascii="Times New Roman" w:hAnsi="Times New Roman" w:cs="Times New Roman"/>
+        </w:rPr>
+        <w:t>Sample Request</w:t>
+      </w:r>
+    </w:p>
+    <w:p>
+      <w:pPr>
+        <w:rPr>
+          <w:rFonts w:ascii="Times New Roman" w:hAnsi="Times New Roman" w:cs="Times New Roman"/>
+        </w:rPr>
+      </w:pPr>
+      <w:r>
+        <w:rPr>
+          <w:rFonts w:ascii="Times New Roman" w:hAnsi="Times New Roman" w:cs="Times New Roman"/>
+        </w:rPr>
+        <w:tab/>
+      </w:r>
+    </w:p>
+    <w:p>
+      <w:pPr>
+        <w:rPr>
+          <w:rFonts w:ascii="Times New Roman" w:hAnsi="Times New Roman" w:cs="Times New Roman"/>
+        </w:rPr>
+      </w:pPr>
+      <w:r>
+        <w:rPr>
+          <w:rFonts w:ascii="Times New Roman" w:hAnsi="Times New Roman" w:cs="Times New Roman"/>
+        </w:rPr>
+        <w:t>Successful Response</w:t>
+      </w:r>
+    </w:p>
+    <w:p>
+      <w:pPr>
+        <w:pStyle w:val="Heading2"/>
+        <w:rPr>
+          <w:rFonts w:ascii="Times New Roman" w:hAnsi="Times New Roman" w:cs="Times New Roman"/>
+        </w:rPr>
+      </w:pPr>
+      <w:r>
+        <w:rPr>
+          <w:rFonts w:ascii="Times New Roman" w:hAnsi="Times New Roman" w:cs="Times New Roman"/>
+        </w:rPr>
+        <w:lastRenderedPageBreak/>
+        <w:t>Get Activity</w:t>
+      </w:r>
+    </w:p>
+    <w:p>
+      <w:pPr>
+        <w:rPr>
+          <w:rFonts w:ascii="Times New Roman" w:hAnsi="Times New Roman" w:cs="Times New Roman"/>
+        </w:rPr>
+      </w:pPr>
+      <w:r>
+        <w:rPr>
+          <w:rFonts w:ascii="Times New Roman" w:hAnsi="Times New Roman" w:cs="Times New Roman"/>
+        </w:rPr>
+        <w:t>Extension:</w:t>
+      </w:r>
+      <w:r>
+        <w:rPr>
+          <w:rFonts w:ascii="Times New Roman" w:hAnsi="Times New Roman" w:cs="Times New Roman"/>
+        </w:rPr>
+        <w:t xml:space="preserve"> external/</w:t>
+      </w:r>
+      <w:proofErr w:type="spellStart"/>
+      <w:r>
+        <w:rPr>
+          <w:rFonts w:ascii="Times New Roman" w:hAnsi="Times New Roman" w:cs="Times New Roman"/>
+        </w:rPr>
+        <w:t>getActivity</w:t>
+      </w:r>
+      <w:proofErr w:type="spellEnd"/>
+      <w:r>
+        <w:rPr>
+          <w:rFonts w:ascii="Times New Roman" w:hAnsi="Times New Roman" w:cs="Times New Roman"/>
+        </w:rPr>
+        <w:t>/&lt;</w:t>
+      </w:r>
+      <w:proofErr w:type="spellStart"/>
+      <w:proofErr w:type="gramStart"/>
+      <w:r>
+        <w:rPr>
+          <w:rFonts w:ascii="Times New Roman" w:hAnsi="Times New Roman" w:cs="Times New Roman"/>
+        </w:rPr>
+        <w:t>int:activityID</w:t>
+      </w:r>
+      <w:proofErr w:type="spellEnd"/>
+      <w:proofErr w:type="gramEnd"/>
+      <w:r>
+        <w:rPr>
+          <w:rFonts w:ascii="Times New Roman" w:hAnsi="Times New Roman" w:cs="Times New Roman"/>
+        </w:rPr>
+        <w:t>&gt;/</w:t>
+      </w:r>
+    </w:p>
+    <w:p>
+      <w:pPr>
+        <w:rPr>
+          <w:rFonts w:ascii="Times New Roman" w:hAnsi="Times New Roman" w:cs="Times New Roman"/>
+        </w:rPr>
+      </w:pPr>
+      <w:r>
+        <w:rPr>
+          <w:rFonts w:ascii="Times New Roman" w:hAnsi="Times New Roman" w:cs="Times New Roman"/>
+        </w:rPr>
+        <w:t>Request Type:</w:t>
+      </w:r>
+      <w:r>
+        <w:rPr>
+          <w:rFonts w:ascii="Times New Roman" w:hAnsi="Times New Roman" w:cs="Times New Roman"/>
+        </w:rPr>
+        <w:t xml:space="preserve"> GET</w:t>
+      </w:r>
+    </w:p>
+    <w:p>
+      <w:pPr>
+        <w:rPr>
+          <w:rFonts w:ascii="Times New Roman" w:hAnsi="Times New Roman" w:cs="Times New Roman"/>
+        </w:rPr>
+      </w:pPr>
+      <w:r>
+        <w:rPr>
+          <w:rFonts w:ascii="Times New Roman" w:hAnsi="Times New Roman" w:cs="Times New Roman"/>
+        </w:rPr>
+        <w:t xml:space="preserve">Parameters: </w:t>
+      </w:r>
+    </w:p>
+    <w:p>
+      <w:pPr>
+        <w:rPr>
+          <w:rFonts w:ascii="Times New Roman" w:hAnsi="Times New Roman" w:cs="Times New Roman"/>
+        </w:rPr>
+      </w:pPr>
+      <w:r>
+        <w:rPr>
+          <w:rFonts w:ascii="Times New Roman" w:hAnsi="Times New Roman" w:cs="Times New Roman"/>
+        </w:rPr>
+        <w:tab/>
+      </w:r>
+    </w:p>
+    <w:p>
+      <w:pPr>
+        <w:rPr>
+          <w:rFonts w:ascii="Times New Roman" w:hAnsi="Times New Roman" w:cs="Times New Roman"/>
+        </w:rPr>
+      </w:pPr>
+      <w:r>
+        <w:rPr>
+          <w:rFonts w:ascii="Times New Roman" w:hAnsi="Times New Roman" w:cs="Times New Roman"/>
+        </w:rPr>
+        <w:t>Sample Request</w:t>
+      </w:r>
+    </w:p>
+    <w:p>
+      <w:pPr>
+        <w:rPr>
+          <w:rFonts w:ascii="Times New Roman" w:hAnsi="Times New Roman" w:cs="Times New Roman"/>
+        </w:rPr>
+      </w:pPr>
+      <w:r>
+        <w:rPr>
+          <w:rFonts w:ascii="Times New Roman" w:hAnsi="Times New Roman" w:cs="Times New Roman"/>
+        </w:rPr>
+        <w:tab/>
+      </w:r>
+    </w:p>
+    <w:p>
+      <w:pPr>
+        <w:rPr>
+          <w:rFonts w:ascii="Times New Roman" w:hAnsi="Times New Roman" w:cs="Times New Roman"/>
+        </w:rPr>
+      </w:pPr>
+      <w:r>
+        <w:rPr>
+          <w:rFonts w:ascii="Times New Roman" w:hAnsi="Times New Roman" w:cs="Times New Roman"/>
+        </w:rPr>
+        <w:t>Successful Response</w:t>
+      </w:r>
+    </w:p>
+    <w:p>
+      <w:pPr>
+        <w:pStyle w:val="Heading2"/>
+        <w:rPr>
+          <w:rFonts w:ascii="Times New Roman" w:hAnsi="Times New Roman" w:cs="Times New Roman"/>
+        </w:rPr>
+      </w:pPr>
+      <w:r>
+        <w:rPr>
+          <w:rFonts w:ascii="Times New Roman" w:hAnsi="Times New Roman" w:cs="Times New Roman"/>
+        </w:rPr>
+        <w:t>Delete Activity</w:t>
+      </w:r>
+    </w:p>
+    <w:p>
+      <w:pPr>
+        <w:rPr>
+          <w:rFonts w:ascii="Times New Roman" w:hAnsi="Times New Roman" w:cs="Times New Roman"/>
+        </w:rPr>
+      </w:pPr>
+      <w:r>
+        <w:rPr>
+          <w:rFonts w:ascii="Times New Roman" w:hAnsi="Times New Roman" w:cs="Times New Roman"/>
+        </w:rPr>
+        <w:t>Extension:</w:t>
+      </w:r>
+      <w:r>
+        <w:rPr>
+          <w:rFonts w:ascii="Times New Roman" w:hAnsi="Times New Roman" w:cs="Times New Roman"/>
+        </w:rPr>
+        <w:t xml:space="preserve"> external/</w:t>
+      </w:r>
+      <w:proofErr w:type="spellStart"/>
+      <w:r>
+        <w:rPr>
+          <w:rFonts w:ascii="Times New Roman" w:hAnsi="Times New Roman" w:cs="Times New Roman"/>
+        </w:rPr>
+        <w:t>deleteActivity</w:t>
+      </w:r>
+      <w:proofErr w:type="spellEnd"/>
+      <w:r>
+        <w:rPr>
+          <w:rFonts w:ascii="Times New Roman" w:hAnsi="Times New Roman" w:cs="Times New Roman"/>
+        </w:rPr>
+        <w:t>/&lt;</w:t>
+      </w:r>
+      <w:proofErr w:type="spellStart"/>
+      <w:proofErr w:type="gramStart"/>
+      <w:r>
+        <w:rPr>
+          <w:rFonts w:ascii="Times New Roman" w:hAnsi="Times New Roman" w:cs="Times New Roman"/>
+        </w:rPr>
+        <w:t>int:activityID</w:t>
+      </w:r>
+      <w:proofErr w:type="spellEnd"/>
+      <w:proofErr w:type="gramEnd"/>
+      <w:r>
+        <w:rPr>
+          <w:rFonts w:ascii="Times New Roman" w:hAnsi="Times New Roman" w:cs="Times New Roman"/>
+        </w:rPr>
+        <w:t>&gt;/</w:t>
+      </w:r>
+    </w:p>
+    <w:p>
+      <w:pPr>
+        <w:rPr>
+          <w:rFonts w:ascii="Times New Roman" w:hAnsi="Times New Roman" w:cs="Times New Roman"/>
+        </w:rPr>
+      </w:pPr>
+      <w:r>
+        <w:rPr>
+          <w:rFonts w:ascii="Times New Roman" w:hAnsi="Times New Roman" w:cs="Times New Roman"/>
+        </w:rPr>
+        <w:t>Request Type:</w:t>
+      </w:r>
+      <w:r>
+        <w:rPr>
+          <w:rFonts w:ascii="Times New Roman" w:hAnsi="Times New Roman" w:cs="Times New Roman"/>
+        </w:rPr>
+        <w:t xml:space="preserve"> DELETE</w:t>
+      </w:r>
+    </w:p>
+    <w:p>
+      <w:pPr>
+        <w:rPr>
+          <w:rFonts w:ascii="Times New Roman" w:hAnsi="Times New Roman" w:cs="Times New Roman"/>
+        </w:rPr>
+      </w:pPr>
+      <w:r>
+        <w:rPr>
+          <w:rFonts w:ascii="Times New Roman" w:hAnsi="Times New Roman" w:cs="Times New Roman"/>
+        </w:rPr>
+        <w:t xml:space="preserve">Parameters: </w:t>
+      </w:r>
+    </w:p>
+    <w:p>
+      <w:pPr>
+        <w:rPr>
+          <w:rFonts w:ascii="Times New Roman" w:hAnsi="Times New Roman" w:cs="Times New Roman"/>
+        </w:rPr>
+      </w:pPr>
+      <w:r>
+        <w:rPr>
+          <w:rFonts w:ascii="Times New Roman" w:hAnsi="Times New Roman" w:cs="Times New Roman"/>
+        </w:rPr>
+        <w:tab/>
+      </w:r>
+    </w:p>
+    <w:p>
+      <w:pPr>
+        <w:rPr>
+          <w:rFonts w:ascii="Times New Roman" w:hAnsi="Times New Roman" w:cs="Times New Roman"/>
+        </w:rPr>
+      </w:pPr>
+      <w:r>
+        <w:rPr>
+          <w:rFonts w:ascii="Times New Roman" w:hAnsi="Times New Roman" w:cs="Times New Roman"/>
+        </w:rPr>
+        <w:t>Sample Request</w:t>
+      </w:r>
+    </w:p>
+    <w:p>
+      <w:pPr>
+        <w:rPr>
+          <w:rFonts w:ascii="Times New Roman" w:hAnsi="Times New Roman" w:cs="Times New Roman"/>
+        </w:rPr>
+      </w:pPr>
+      <w:r>
+        <w:rPr>
+          <w:rFonts w:ascii="Times New Roman" w:hAnsi="Times New Roman" w:cs="Times New Roman"/>
+        </w:rPr>
+        <w:tab/>
+      </w:r>
+    </w:p>
+    <w:p>
+      <w:pPr>
+        <w:rPr>
+          <w:rFonts w:ascii="Times New Roman" w:hAnsi="Times New Roman" w:cs="Times New Roman"/>
+        </w:rPr>
+      </w:pPr>
+      <w:r>
+        <w:rPr>
+          <w:rFonts w:ascii="Times New Roman" w:hAnsi="Times New Roman" w:cs="Times New Roman"/>
+        </w:rPr>
+        <w:t>Successful Response</w:t>
+      </w:r>
+    </w:p>
+    <w:p>
+      <w:pPr>
+        <w:pStyle w:val="Heading2"/>
+        <w:rPr>
+          <w:rFonts w:ascii="Times New Roman" w:hAnsi="Times New Roman" w:cs="Times New Roman"/>
+        </w:rPr>
+      </w:pPr>
+      <w:r>
+        <w:rPr>
+          <w:rFonts w:ascii="Times New Roman" w:hAnsi="Times New Roman" w:cs="Times New Roman"/>
+        </w:rPr>
+        <w:t>Edit Activity</w:t>
+      </w:r>
+    </w:p>
+    <w:p>
+      <w:pPr>
+        <w:rPr>
+          <w:rFonts w:ascii="Times New Roman" w:hAnsi="Times New Roman" w:cs="Times New Roman"/>
+        </w:rPr>
+      </w:pPr>
+      <w:r>
+        <w:rPr>
+          <w:rFonts w:ascii="Times New Roman" w:hAnsi="Times New Roman" w:cs="Times New Roman"/>
+        </w:rPr>
+        <w:t>Extension:</w:t>
+      </w:r>
+      <w:r>
+        <w:rPr>
+          <w:rFonts w:ascii="Times New Roman" w:hAnsi="Times New Roman" w:cs="Times New Roman"/>
+        </w:rPr>
+        <w:t xml:space="preserve"> external/</w:t>
+      </w:r>
+      <w:proofErr w:type="spellStart"/>
+      <w:r>
+        <w:rPr>
+          <w:rFonts w:ascii="Times New Roman" w:hAnsi="Times New Roman" w:cs="Times New Roman"/>
+        </w:rPr>
+        <w:t>editActivity</w:t>
+      </w:r>
+      <w:proofErr w:type="spellEnd"/>
+      <w:r>
+        <w:rPr>
+          <w:rFonts w:ascii="Times New Roman" w:hAnsi="Times New Roman" w:cs="Times New Roman"/>
+        </w:rPr>
+        <w:t>/&lt;</w:t>
+      </w:r>
+      <w:proofErr w:type="spellStart"/>
+      <w:proofErr w:type="gramStart"/>
+      <w:r>
+        <w:rPr>
+          <w:rFonts w:ascii="Times New Roman" w:hAnsi="Times New Roman" w:cs="Times New Roman"/>
+        </w:rPr>
+        <w:t>int:activityID</w:t>
+      </w:r>
+      <w:proofErr w:type="spellEnd"/>
+      <w:proofErr w:type="gramEnd"/>
+      <w:r>
+        <w:rPr>
+          <w:rFonts w:ascii="Times New Roman" w:hAnsi="Times New Roman" w:cs="Times New Roman"/>
+        </w:rPr>
+        <w:t>&gt;/</w:t>
+      </w:r>
+    </w:p>
+    <w:p>
+      <w:pPr>
+        <w:rPr>
+          <w:rFonts w:ascii="Times New Roman" w:hAnsi="Times New Roman" w:cs="Times New Roman"/>
+        </w:rPr>
+      </w:pPr>
+      <w:r>
+        <w:rPr>
+          <w:rFonts w:ascii="Times New Roman" w:hAnsi="Times New Roman" w:cs="Times New Roman"/>
+        </w:rPr>
+        <w:t>Request Type:</w:t>
+      </w:r>
+      <w:r>
+        <w:rPr>
+          <w:rFonts w:ascii="Times New Roman" w:hAnsi="Times New Roman" w:cs="Times New Roman"/>
+        </w:rPr>
+        <w:t xml:space="preserve"> </w:t>
+      </w:r>
+      <w:r>
+        <w:rPr>
+          <w:rFonts w:ascii="Times New Roman" w:hAnsi="Times New Roman" w:cs="Times New Roman"/>
+        </w:rPr>
+        <w:t>PUT</w:t>
+      </w:r>
+    </w:p>
+    <w:p>
+      <w:pPr>
+        <w:rPr>
+          <w:rFonts w:ascii="Times New Roman" w:hAnsi="Times New Roman" w:cs="Times New Roman"/>
+        </w:rPr>
+      </w:pPr>
+      <w:r>
+        <w:rPr>
+          <w:rFonts w:ascii="Times New Roman" w:hAnsi="Times New Roman" w:cs="Times New Roman"/>
+        </w:rPr>
+        <w:t xml:space="preserve">Parameters: </w:t>
+      </w:r>
+    </w:p>
+    <w:p>
+      <w:pPr>
+        <w:rPr>
+          <w:rFonts w:ascii="Times New Roman" w:hAnsi="Times New Roman" w:cs="Times New Roman"/>
+        </w:rPr>
+      </w:pPr>
+      <w:r>
+        <w:rPr>
+          <w:rFonts w:ascii="Times New Roman" w:hAnsi="Times New Roman" w:cs="Times New Roman"/>
+        </w:rPr>
+        <w:tab/>
+      </w:r>
+    </w:p>
+    <w:p>
+      <w:pPr>
+        <w:rPr>
+          <w:rFonts w:ascii="Times New Roman" w:hAnsi="Times New Roman" w:cs="Times New Roman"/>
+        </w:rPr>
+      </w:pPr>
+      <w:r>
+        <w:rPr>
+          <w:rFonts w:ascii="Times New Roman" w:hAnsi="Times New Roman" w:cs="Times New Roman"/>
+        </w:rPr>
+        <w:t>Sample Request</w:t>
+      </w:r>
+    </w:p>
+    <w:p>
+      <w:pPr>
+        <w:rPr>
+          <w:rFonts w:ascii="Times New Roman" w:hAnsi="Times New Roman" w:cs="Times New Roman"/>
+        </w:rPr>
+      </w:pPr>
+      <w:r>
+        <w:rPr>
+          <w:rFonts w:ascii="Times New Roman" w:hAnsi="Times New Roman" w:cs="Times New Roman"/>
+        </w:rPr>
+        <w:tab/>
+      </w:r>
+    </w:p>
+    <w:p>
+      <w:pPr>
+        <w:rPr>
+          <w:rFonts w:ascii="Times New Roman" w:hAnsi="Times New Roman" w:cs="Times New Roman"/>
+        </w:rPr>
+      </w:pPr>
+      <w:r>
+        <w:rPr>
+          <w:rFonts w:ascii="Times New Roman" w:hAnsi="Times New Roman" w:cs="Times New Roman"/>
+        </w:rPr>
+        <w:t>Successful Response</w:t>
+      </w:r>
+    </w:p>
+    <w:p>
+      <w:pPr>
+        <w:pStyle w:val="Heading1"/>
+        <w:jc w:val="center"/>
+        <w:rPr>
+          <w:rFonts w:ascii="Times New Roman" w:hAnsi="Times New Roman" w:cs="Times New Roman"/>
+        </w:rPr>
+      </w:pPr>
+      <w:r>
+        <w:rPr>
+          <w:rFonts w:ascii="Times New Roman" w:hAnsi="Times New Roman" w:cs="Times New Roman"/>
+        </w:rPr>
+        <w:t xml:space="preserve">Calls for </w:t>
+      </w:r>
+      <w:proofErr w:type="gramStart"/>
+      <w:r>
+        <w:rPr>
+          <w:rFonts w:ascii="Times New Roman" w:hAnsi="Times New Roman" w:cs="Times New Roman"/>
+        </w:rPr>
+        <w:t>Stats</w:t>
+      </w:r>
+      <w:proofErr w:type="gramEnd"/>
+    </w:p>
+    <w:p>
+      <w:pPr>
+        <w:pStyle w:val="Heading2"/>
+        <w:rPr>
+          <w:rFonts w:ascii="Times New Roman" w:hAnsi="Times New Roman" w:cs="Times New Roman"/>
+        </w:rPr>
+      </w:pPr>
+      <w:r>
+        <w:rPr>
+          <w:rFonts w:ascii="Times New Roman" w:hAnsi="Times New Roman" w:cs="Times New Roman"/>
+        </w:rPr>
+        <w:t>Get Athlete Stats</w:t>
+      </w:r>
+    </w:p>
+    <w:p>
+      <w:pPr>
+        <w:rPr>
+          <w:rFonts w:ascii="Times New Roman" w:hAnsi="Times New Roman" w:cs="Times New Roman"/>
+        </w:rPr>
+      </w:pPr>
+      <w:r>
+        <w:rPr>
+          <w:rFonts w:ascii="Times New Roman" w:hAnsi="Times New Roman" w:cs="Times New Roman"/>
+        </w:rPr>
+        <w:t>Extension:</w:t>
+      </w:r>
+      <w:r>
+        <w:rPr>
+          <w:rFonts w:ascii="Times New Roman" w:hAnsi="Times New Roman" w:cs="Times New Roman"/>
+        </w:rPr>
+        <w:t xml:space="preserve"> external/</w:t>
+      </w:r>
+      <w:proofErr w:type="spellStart"/>
+      <w:r>
+        <w:rPr>
+          <w:rFonts w:ascii="Times New Roman" w:hAnsi="Times New Roman" w:cs="Times New Roman"/>
+        </w:rPr>
+        <w:t>getAthleteStats</w:t>
+      </w:r>
+      <w:proofErr w:type="spellEnd"/>
+      <w:r>
+        <w:rPr>
+          <w:rFonts w:ascii="Times New Roman" w:hAnsi="Times New Roman" w:cs="Times New Roman"/>
+        </w:rPr>
+        <w:t>/&lt;</w:t>
+      </w:r>
+      <w:proofErr w:type="spellStart"/>
+      <w:proofErr w:type="gramStart"/>
+      <w:r>
+        <w:rPr>
+          <w:rFonts w:ascii="Times New Roman" w:hAnsi="Times New Roman" w:cs="Times New Roman"/>
+        </w:rPr>
+        <w:t>int:athleteID</w:t>
+      </w:r>
+      <w:proofErr w:type="spellEnd"/>
+      <w:proofErr w:type="gramEnd"/>
+      <w:r>
+        <w:rPr>
+          <w:rFonts w:ascii="Times New Roman" w:hAnsi="Times New Roman" w:cs="Times New Roman"/>
+        </w:rPr>
+        <w:t>&gt;/</w:t>
+      </w:r>
+    </w:p>
+    <w:p>
+      <w:pPr>
+        <w:rPr>
+          <w:rFonts w:ascii="Times New Roman" w:hAnsi="Times New Roman" w:cs="Times New Roman"/>
+        </w:rPr>
+      </w:pPr>
+      <w:r>
+        <w:rPr>
+          <w:rFonts w:ascii="Times New Roman" w:hAnsi="Times New Roman" w:cs="Times New Roman"/>
+        </w:rPr>
+        <w:t>Request Type:</w:t>
+      </w:r>
+      <w:r>
+        <w:rPr>
+          <w:rFonts w:ascii="Times New Roman" w:hAnsi="Times New Roman" w:cs="Times New Roman"/>
+        </w:rPr>
+        <w:t xml:space="preserve"> GET</w:t>
+      </w:r>
+    </w:p>
+    <w:p>
+      <w:pPr>
+        <w:rPr>
+          <w:rFonts w:ascii="Times New Roman" w:hAnsi="Times New Roman" w:cs="Times New Roman"/>
+        </w:rPr>
+      </w:pPr>
+      <w:r>
+        <w:rPr>
+          <w:rFonts w:ascii="Times New Roman" w:hAnsi="Times New Roman" w:cs="Times New Roman"/>
+        </w:rPr>
+        <w:lastRenderedPageBreak/>
+        <w:t xml:space="preserve">Parameters: </w:t>
+      </w:r>
+    </w:p>
+    <w:p>
+      <w:pPr>
+        <w:rPr>
+          <w:rFonts w:ascii="Times New Roman" w:hAnsi="Times New Roman" w:cs="Times New Roman"/>
+        </w:rPr>
+      </w:pPr>
+      <w:r>
+        <w:rPr>
+          <w:rFonts w:ascii="Times New Roman" w:hAnsi="Times New Roman" w:cs="Times New Roman"/>
+        </w:rPr>
+        <w:tab/>
+      </w:r>
+    </w:p>
+    <w:p>
+      <w:pPr>
+        <w:rPr>
+          <w:rFonts w:ascii="Times New Roman" w:hAnsi="Times New Roman" w:cs="Times New Roman"/>
+        </w:rPr>
+      </w:pPr>
+      <w:r>
+        <w:rPr>
+          <w:rFonts w:ascii="Times New Roman" w:hAnsi="Times New Roman" w:cs="Times New Roman"/>
+        </w:rPr>
+        <w:t>Sample Request</w:t>
+      </w:r>
+    </w:p>
+    <w:p>
+      <w:pPr>
+        <w:rPr>
+          <w:rFonts w:ascii="Times New Roman" w:hAnsi="Times New Roman" w:cs="Times New Roman"/>
+        </w:rPr>
+      </w:pPr>
+      <w:r>
+        <w:rPr>
+          <w:rFonts w:ascii="Times New Roman" w:hAnsi="Times New Roman" w:cs="Times New Roman"/>
+        </w:rPr>
+        <w:tab/>
+      </w:r>
+    </w:p>
+    <w:p>
+      <w:pPr>
+        <w:rPr>
+          <w:rFonts w:ascii="Times New Roman" w:hAnsi="Times New Roman" w:cs="Times New Roman"/>
+        </w:rPr>
+      </w:pPr>
+      <w:r>
+        <w:rPr>
+          <w:rFonts w:ascii="Times New Roman" w:hAnsi="Times New Roman" w:cs="Times New Roman"/>
+        </w:rPr>
+        <w:t>Successful Response</w:t>
+      </w:r>
+    </w:p>
+    <w:p>
+      <w:pPr>
+        <w:pStyle w:val="Heading1"/>
+        <w:jc w:val="center"/>
+        <w:rPr>
+          <w:rFonts w:ascii="Times New Roman" w:hAnsi="Times New Roman" w:cs="Times New Roman"/>
+        </w:rPr>
+      </w:pPr>
+      <w:r>
+        <w:rPr>
+          <w:rFonts w:ascii="Times New Roman" w:hAnsi="Times New Roman" w:cs="Times New Roman"/>
+        </w:rPr>
+        <w:t xml:space="preserve">Calls for </w:t>
+      </w:r>
+      <w:proofErr w:type="gramStart"/>
+      <w:r>
+        <w:rPr>
+          <w:rFonts w:ascii="Times New Roman" w:hAnsi="Times New Roman" w:cs="Times New Roman"/>
+        </w:rPr>
+        <w:t>Comments</w:t>
+      </w:r>
+      <w:proofErr w:type="gramEnd"/>
+    </w:p>
+    <w:p>
+      <w:pPr>
+        <w:pStyle w:val="Heading2"/>
+        <w:rPr>
+          <w:rFonts w:ascii="Times New Roman" w:hAnsi="Times New Roman" w:cs="Times New Roman"/>
+        </w:rPr>
+      </w:pPr>
+      <w:r>
+        <w:rPr>
+          <w:rFonts w:ascii="Times New Roman" w:hAnsi="Times New Roman" w:cs="Times New Roman"/>
+        </w:rPr>
+        <w:t>Create Comment</w:t>
+      </w:r>
+    </w:p>
+    <w:p>
+      <w:pPr>
+        <w:rPr>
+          <w:rFonts w:ascii="Times New Roman" w:hAnsi="Times New Roman" w:cs="Times New Roman"/>
+        </w:rPr>
+      </w:pPr>
+      <w:r>
+        <w:rPr>
+          <w:rFonts w:ascii="Times New Roman" w:hAnsi="Times New Roman" w:cs="Times New Roman"/>
+        </w:rPr>
+        <w:t>Extension:</w:t>
+      </w:r>
+      <w:r>
+        <w:rPr>
+          <w:rFonts w:ascii="Times New Roman" w:hAnsi="Times New Roman" w:cs="Times New Roman"/>
+        </w:rPr>
+        <w:t xml:space="preserve"> external/</w:t>
+      </w:r>
+      <w:proofErr w:type="spellStart"/>
+      <w:r>
+        <w:rPr>
+          <w:rFonts w:ascii="Times New Roman" w:hAnsi="Times New Roman" w:cs="Times New Roman"/>
+        </w:rPr>
+        <w:t>createComment</w:t>
+      </w:r>
+      <w:proofErr w:type="spellEnd"/>
+    </w:p>
+    <w:p>
+      <w:pPr>
+        <w:rPr>
+          <w:rFonts w:ascii="Times New Roman" w:hAnsi="Times New Roman" w:cs="Times New Roman"/>
+        </w:rPr>
+      </w:pPr>
+      <w:r>
+        <w:rPr>
+          <w:rFonts w:ascii="Times New Roman" w:hAnsi="Times New Roman" w:cs="Times New Roman"/>
+        </w:rPr>
+        <w:t>Request Type:</w:t>
+      </w:r>
+      <w:r>
+        <w:rPr>
+          <w:rFonts w:ascii="Times New Roman" w:hAnsi="Times New Roman" w:cs="Times New Roman"/>
+        </w:rPr>
+        <w:t xml:space="preserve"> POST</w:t>
+      </w:r>
+    </w:p>
+    <w:p>
+      <w:pPr>
+        <w:rPr>
+          <w:rFonts w:ascii="Times New Roman" w:hAnsi="Times New Roman" w:cs="Times New Roman"/>
+        </w:rPr>
+      </w:pPr>
+      <w:r>
+        <w:rPr>
+          <w:rFonts w:ascii="Times New Roman" w:hAnsi="Times New Roman" w:cs="Times New Roman"/>
+        </w:rPr>
+        <w:t xml:space="preserve">Parameters: </w:t>
+      </w:r>
+    </w:p>
+    <w:p>
+      <w:pPr>
+        <w:rPr>
+          <w:rFonts w:ascii="Times New Roman" w:hAnsi="Times New Roman" w:cs="Times New Roman"/>
+        </w:rPr>
+      </w:pPr>
+      <w:r>
+        <w:rPr>
+          <w:rFonts w:ascii="Times New Roman" w:hAnsi="Times New Roman" w:cs="Times New Roman"/>
+        </w:rPr>
+        <w:tab/>
+      </w:r>
+    </w:p>
+    <w:p>
+      <w:pPr>
+        <w:rPr>
+          <w:rFonts w:ascii="Times New Roman" w:hAnsi="Times New Roman" w:cs="Times New Roman"/>
+        </w:rPr>
+      </w:pPr>
+      <w:r>
+        <w:rPr>
+          <w:rFonts w:ascii="Times New Roman" w:hAnsi="Times New Roman" w:cs="Times New Roman"/>
+        </w:rPr>
+        <w:t>Sample Request</w:t>
+      </w:r>
+    </w:p>
+    <w:p>
+      <w:pPr>
+        <w:rPr>
+          <w:rFonts w:ascii="Times New Roman" w:hAnsi="Times New Roman" w:cs="Times New Roman"/>
+        </w:rPr>
+      </w:pPr>
+      <w:r>
+        <w:rPr>
+          <w:rFonts w:ascii="Times New Roman" w:hAnsi="Times New Roman" w:cs="Times New Roman"/>
+        </w:rPr>
+        <w:tab/>
+      </w:r>
+    </w:p>
+    <w:p>
+      <w:pPr>
+        <w:rPr>
+          <w:rFonts w:ascii="Times New Roman" w:hAnsi="Times New Roman" w:cs="Times New Roman"/>
+        </w:rPr>
+      </w:pPr>
+      <w:r>
+        <w:rPr>
+          <w:rFonts w:ascii="Times New Roman" w:hAnsi="Times New Roman" w:cs="Times New Roman"/>
+        </w:rPr>
+        <w:t>Successful Response</w:t>
+      </w:r>
+    </w:p>
+    <w:p>
+      <w:pPr>
+        <w:pStyle w:val="Heading2"/>
+        <w:rPr>
+          <w:rFonts w:ascii="Times New Roman" w:hAnsi="Times New Roman" w:cs="Times New Roman"/>
+        </w:rPr>
+      </w:pPr>
+      <w:r>
+        <w:rPr>
+          <w:rFonts w:ascii="Times New Roman" w:hAnsi="Times New Roman" w:cs="Times New Roman"/>
+        </w:rPr>
+        <w:t>Delete Comment</w:t>
+      </w:r>
+    </w:p>
+    <w:p>
+      <w:pPr>
+        <w:rPr>
+          <w:rFonts w:ascii="Times New Roman" w:hAnsi="Times New Roman" w:cs="Times New Roman"/>
+        </w:rPr>
+      </w:pPr>
+      <w:r>
+        <w:rPr>
+          <w:rFonts w:ascii="Times New Roman" w:hAnsi="Times New Roman" w:cs="Times New Roman"/>
+        </w:rPr>
+        <w:t>Extension:</w:t>
+      </w:r>
+      <w:r>
+        <w:rPr>
+          <w:rFonts w:ascii="Times New Roman" w:hAnsi="Times New Roman" w:cs="Times New Roman"/>
+        </w:rPr>
+        <w:t xml:space="preserve"> external/</w:t>
+      </w:r>
+      <w:proofErr w:type="spellStart"/>
+      <w:r>
+        <w:rPr>
+          <w:rFonts w:ascii="Times New Roman" w:hAnsi="Times New Roman" w:cs="Times New Roman"/>
+        </w:rPr>
+        <w:t>deleteComment</w:t>
+      </w:r>
+      <w:proofErr w:type="spellEnd"/>
+      <w:r>
+        <w:rPr>
+          <w:rFonts w:ascii="Times New Roman" w:hAnsi="Times New Roman" w:cs="Times New Roman"/>
+        </w:rPr>
+        <w:t>/&lt;</w:t>
+      </w:r>
+      <w:proofErr w:type="spellStart"/>
+      <w:proofErr w:type="gramStart"/>
+      <w:r>
+        <w:rPr>
+          <w:rFonts w:ascii="Times New Roman" w:hAnsi="Times New Roman" w:cs="Times New Roman"/>
+        </w:rPr>
+        <w:t>int:commentID</w:t>
+      </w:r>
+      <w:proofErr w:type="spellEnd"/>
+      <w:proofErr w:type="gramEnd"/>
+      <w:r>
+        <w:rPr>
+          <w:rFonts w:ascii="Times New Roman" w:hAnsi="Times New Roman" w:cs="Times New Roman"/>
+        </w:rPr>
+        <w:t>&gt;/</w:t>
+      </w:r>
+    </w:p>
+    <w:p>
+      <w:pPr>
+        <w:rPr>
+          <w:rFonts w:ascii="Times New Roman" w:hAnsi="Times New Roman" w:cs="Times New Roman"/>
+        </w:rPr>
+      </w:pPr>
+      <w:r>
+        <w:rPr>
+          <w:rFonts w:ascii="Times New Roman" w:hAnsi="Times New Roman" w:cs="Times New Roman"/>
+        </w:rPr>
+        <w:t>Request Type:</w:t>
+      </w:r>
+      <w:r>
+        <w:rPr>
+          <w:rFonts w:ascii="Times New Roman" w:hAnsi="Times New Roman" w:cs="Times New Roman"/>
+        </w:rPr>
+        <w:t xml:space="preserve"> DELETE</w:t>
+      </w:r>
+    </w:p>
+    <w:p>
+      <w:pPr>
+        <w:rPr>
+          <w:rFonts w:ascii="Times New Roman" w:hAnsi="Times New Roman" w:cs="Times New Roman"/>
+        </w:rPr>
+      </w:pPr>
+      <w:r>
+        <w:rPr>
+          <w:rFonts w:ascii="Times New Roman" w:hAnsi="Times New Roman" w:cs="Times New Roman"/>
+        </w:rPr>
+        <w:t xml:space="preserve">Parameters: </w:t>
+      </w:r>
+    </w:p>
+    <w:p>
+      <w:pPr>
+        <w:rPr>
+          <w:rFonts w:ascii="Times New Roman" w:hAnsi="Times New Roman" w:cs="Times New Roman"/>
+        </w:rPr>
+      </w:pPr>
+      <w:r>
+        <w:rPr>
+          <w:rFonts w:ascii="Times New Roman" w:hAnsi="Times New Roman" w:cs="Times New Roman"/>
+        </w:rPr>
+        <w:tab/>
+      </w:r>
+    </w:p>
+    <w:p>
+      <w:pPr>
+        <w:rPr>
+          <w:rFonts w:ascii="Times New Roman" w:hAnsi="Times New Roman" w:cs="Times New Roman"/>
+        </w:rPr>
+      </w:pPr>
+      <w:r>
+        <w:rPr>
+          <w:rFonts w:ascii="Times New Roman" w:hAnsi="Times New Roman" w:cs="Times New Roman"/>
+        </w:rPr>
+        <w:t>Sample Request</w:t>
+      </w:r>
+    </w:p>
+    <w:p>
+      <w:pPr>
+        <w:rPr>
+          <w:rFonts w:ascii="Times New Roman" w:hAnsi="Times New Roman" w:cs="Times New Roman"/>
+        </w:rPr>
+      </w:pPr>
+      <w:r>
+        <w:rPr>
+          <w:rFonts w:ascii="Times New Roman" w:hAnsi="Times New Roman" w:cs="Times New Roman"/>
+        </w:rPr>
+        <w:tab/>
+      </w:r>
+    </w:p>
+    <w:p>
+      <w:pPr>
+        <w:rPr>
+          <w:rFonts w:ascii="Times New Roman" w:hAnsi="Times New Roman" w:cs="Times New Roman"/>
+        </w:rPr>
+      </w:pPr>
+      <w:r>
+        <w:rPr>
+          <w:rFonts w:ascii="Times New Roman" w:hAnsi="Times New Roman" w:cs="Times New Roman"/>
+        </w:rPr>
+        <w:t>Successful Response</w:t>
+      </w:r>
+    </w:p>
+    <w:p>
+      <w:pPr>
+        <w:pStyle w:val="Heading2"/>
+        <w:rPr>
+          <w:rFonts w:ascii="Times New Roman" w:hAnsi="Times New Roman" w:cs="Times New Roman"/>
+        </w:rPr>
+      </w:pPr>
+      <w:r>
+        <w:rPr>
+          <w:rFonts w:ascii="Times New Roman" w:hAnsi="Times New Roman" w:cs="Times New Roman"/>
+        </w:rPr>
+        <w:t>Get Activity Comments</w:t>
+      </w:r>
+    </w:p>
+    <w:p>
+      <w:pPr>
+        <w:rPr>
+          <w:rFonts w:ascii="Times New Roman" w:hAnsi="Times New Roman" w:cs="Times New Roman"/>
+        </w:rPr>
+      </w:pPr>
+      <w:r>
+        <w:rPr>
+          <w:rFonts w:ascii="Times New Roman" w:hAnsi="Times New Roman" w:cs="Times New Roman"/>
+        </w:rPr>
+        <w:t>Extension:</w:t>
+      </w:r>
+      <w:r>
+        <w:rPr>
+          <w:rFonts w:ascii="Times New Roman" w:hAnsi="Times New Roman" w:cs="Times New Roman"/>
+        </w:rPr>
+        <w:t xml:space="preserve"> external/</w:t>
+      </w:r>
+      <w:proofErr w:type="spellStart"/>
+      <w:r>
+        <w:rPr>
+          <w:rFonts w:ascii="Times New Roman" w:hAnsi="Times New Roman" w:cs="Times New Roman"/>
+        </w:rPr>
+        <w:t>getComments</w:t>
+      </w:r>
+      <w:proofErr w:type="spellEnd"/>
+      <w:r>
+        <w:rPr>
+          <w:rFonts w:ascii="Times New Roman" w:hAnsi="Times New Roman" w:cs="Times New Roman"/>
+        </w:rPr>
+        <w:t>/&lt;</w:t>
+      </w:r>
+      <w:proofErr w:type="spellStart"/>
+      <w:proofErr w:type="gramStart"/>
+      <w:r>
+        <w:rPr>
+          <w:rFonts w:ascii="Times New Roman" w:hAnsi="Times New Roman" w:cs="Times New Roman"/>
+        </w:rPr>
+        <w:t>int:activityID</w:t>
+      </w:r>
+      <w:proofErr w:type="spellEnd"/>
+      <w:proofErr w:type="gramEnd"/>
+      <w:r>
+        <w:rPr>
+          <w:rFonts w:ascii="Times New Roman" w:hAnsi="Times New Roman" w:cs="Times New Roman"/>
+        </w:rPr>
+        <w:t>/"</w:t>
+      </w:r>
+    </w:p>
+    <w:p>
+      <w:pPr>
+        <w:rPr>
+          <w:rFonts w:ascii="Times New Roman" w:hAnsi="Times New Roman" w:cs="Times New Roman"/>
+        </w:rPr>
+      </w:pPr>
+      <w:r>
+        <w:rPr>
+          <w:rFonts w:ascii="Times New Roman" w:hAnsi="Times New Roman" w:cs="Times New Roman"/>
+        </w:rPr>
+        <w:t>Request Type:</w:t>
+      </w:r>
+      <w:r>
+        <w:rPr>
+          <w:rFonts w:ascii="Times New Roman" w:hAnsi="Times New Roman" w:cs="Times New Roman"/>
+        </w:rPr>
+        <w:t xml:space="preserve"> GET</w:t>
+      </w:r>
+    </w:p>
+    <w:p>
+      <w:pPr>
+        <w:rPr>
+          <w:rFonts w:ascii="Times New Roman" w:hAnsi="Times New Roman" w:cs="Times New Roman"/>
+        </w:rPr>
+      </w:pPr>
+      <w:r>
+        <w:rPr>
+          <w:rFonts w:ascii="Times New Roman" w:hAnsi="Times New Roman" w:cs="Times New Roman"/>
+        </w:rPr>
+        <w:t xml:space="preserve">Parameters: </w:t>
+      </w:r>
+    </w:p>
+    <w:p>
+      <w:pPr>
+        <w:rPr>
+          <w:rFonts w:ascii="Times New Roman" w:hAnsi="Times New Roman" w:cs="Times New Roman"/>
+        </w:rPr>
+      </w:pPr>
+      <w:r>
+        <w:rPr>
+          <w:rFonts w:ascii="Times New Roman" w:hAnsi="Times New Roman" w:cs="Times New Roman"/>
+        </w:rPr>
+        <w:tab/>
+      </w:r>
+    </w:p>
+    <w:p>
+      <w:pPr>
+        <w:rPr>
+          <w:rFonts w:ascii="Times New Roman" w:hAnsi="Times New Roman" w:cs="Times New Roman"/>
+        </w:rPr>
+      </w:pPr>
+      <w:r>
+        <w:rPr>
+          <w:rFonts w:ascii="Times New Roman" w:hAnsi="Times New Roman" w:cs="Times New Roman"/>
+        </w:rPr>
+        <w:t>Sample Request</w:t>
+      </w:r>
+    </w:p>
+    <w:p>
+      <w:pPr>
+        <w:rPr>
+          <w:rFonts w:ascii="Times New Roman" w:hAnsi="Times New Roman" w:cs="Times New Roman"/>
+        </w:rPr>
+      </w:pPr>
+      <w:r>
+        <w:rPr>
+          <w:rFonts w:ascii="Times New Roman" w:hAnsi="Times New Roman" w:cs="Times New Roman"/>
+        </w:rPr>
+        <w:tab/>
+      </w:r>
+    </w:p>
+    <w:p>
+      <w:pPr>
+        <w:rPr>
+          <w:rFonts w:ascii="Times New Roman" w:hAnsi="Times New Roman" w:cs="Times New Roman"/>
+        </w:rPr>
+      </w:pPr>
+      <w:r>
+        <w:rPr>
+          <w:rFonts w:ascii="Times New Roman" w:hAnsi="Times New Roman" w:cs="Times New Roman"/>
+        </w:rPr>
+        <w:lastRenderedPageBreak/>
+        <w:t>Successful Response</w:t>
       </w:r>
     </w:p>
     <w:p/>

--- a/API Documentation.docx
+++ b/API Documentation.docx
@@ -2056,43 +2056,7 @@
           <w:sz w:val="24"/>
           <w:szCs w:val="24"/>
         </w:rPr>
-        <w:t>/external/</w:t>
-      </w:r>
-      <w:proofErr w:type="spellStart"/>
-      <w:r>
-        <w:rPr>
-          <w:rFonts w:ascii="Times New Roman" w:hAnsi="Times New Roman" w:cs="Times New Roman"/>
-          <w:sz w:val="24"/>
-          <w:szCs w:val="24"/>
-        </w:rPr>
-        <w:t>login?username</w:t>
-      </w:r>
-      <w:proofErr w:type="spellEnd"/>
-      <w:r>
-        <w:rPr>
-          <w:rFonts w:ascii="Times New Roman" w:hAnsi="Times New Roman" w:cs="Times New Roman"/>
-          <w:sz w:val="24"/>
-          <w:szCs w:val="24"/>
-        </w:rPr>
-        <w:t>=</w:t>
-      </w:r>
-      <w:proofErr w:type="spellStart"/>
-      <w:r>
-        <w:rPr>
-          <w:rFonts w:ascii="Times New Roman" w:hAnsi="Times New Roman" w:cs="Times New Roman"/>
-          <w:sz w:val="24"/>
-          <w:szCs w:val="24"/>
-        </w:rPr>
-        <w:t>testAthlete&amp;password</w:t>
-      </w:r>
-      <w:proofErr w:type="spellEnd"/>
-      <w:r>
-        <w:rPr>
-          <w:rFonts w:ascii="Times New Roman" w:hAnsi="Times New Roman" w:cs="Times New Roman"/>
-          <w:sz w:val="24"/>
-          <w:szCs w:val="24"/>
-        </w:rPr>
-        <w:t>=test</w:t>
+        <w:t>/external/login?username=testAthlete&amp;password=test</w:t>
       </w:r>
     </w:p>
     <w:p>
@@ -2186,35 +2150,7 @@
           <w:sz w:val="24"/>
           <w:szCs w:val="24"/>
         </w:rPr>
-        <w:t>"</w:t>
-      </w:r>
-      <w:proofErr w:type="spellStart"/>
-      <w:proofErr w:type="gramStart"/>
-      <w:r>
-        <w:rPr>
-          <w:rFonts w:ascii="Times New Roman" w:hAnsi="Times New Roman" w:cs="Times New Roman"/>
-          <w:sz w:val="24"/>
-          <w:szCs w:val="24"/>
-        </w:rPr>
-        <w:t>csrf</w:t>
-      </w:r>
-      <w:proofErr w:type="gramEnd"/>
-      <w:r>
-        <w:rPr>
-          <w:rFonts w:ascii="Times New Roman" w:hAnsi="Times New Roman" w:cs="Times New Roman"/>
-          <w:sz w:val="24"/>
-          <w:szCs w:val="24"/>
-        </w:rPr>
-        <w:t>_token</w:t>
-      </w:r>
-      <w:proofErr w:type="spellEnd"/>
-      <w:r>
-        <w:rPr>
-          <w:rFonts w:ascii="Times New Roman" w:hAnsi="Times New Roman" w:cs="Times New Roman"/>
-          <w:sz w:val="24"/>
-          <w:szCs w:val="24"/>
-        </w:rPr>
-        <w:t>": "VGGsKY9am3Ix4FIKHTiBx2xJIgW3G8tdlBEyK9GHRkU8Ho5MkIUi30QLsxr60V4p</w:t>
+        <w:t>"csrf_token": "VGGsKY9am3Ix4FIKHTiBx2xJIgW3G8tdlBEyK9GHRkU8Ho5MkIUi30QLsxr60V4p</w:t>
       </w:r>
       <w:r>
         <w:rPr>
@@ -2240,25 +2176,7 @@
           <w:sz w:val="24"/>
           <w:szCs w:val="24"/>
         </w:rPr>
-        <w:t>"</w:t>
-      </w:r>
-      <w:proofErr w:type="spellStart"/>
-      <w:r>
-        <w:rPr>
-          <w:rFonts w:ascii="Times New Roman" w:hAnsi="Times New Roman" w:cs="Times New Roman"/>
-          <w:sz w:val="24"/>
-          <w:szCs w:val="24"/>
-        </w:rPr>
-        <w:t>userId</w:t>
-      </w:r>
-      <w:proofErr w:type="spellEnd"/>
-      <w:r>
-        <w:rPr>
-          <w:rFonts w:ascii="Times New Roman" w:hAnsi="Times New Roman" w:cs="Times New Roman"/>
-          <w:sz w:val="24"/>
-          <w:szCs w:val="24"/>
-        </w:rPr>
-        <w:t>": 12</w:t>
+        <w:t>"userId": 12</w:t>
       </w:r>
     </w:p>
     <w:p>
@@ -2430,18 +2348,8 @@
           <w:sz w:val="24"/>
           <w:szCs w:val="24"/>
         </w:rPr>
-        <w:t>Extension: external/</w:t>
-      </w:r>
-      <w:proofErr w:type="spellStart"/>
-      <w:r>
-        <w:rPr>
-          <w:rFonts w:ascii="Times New Roman" w:hAnsi="Times New Roman" w:cs="Times New Roman"/>
-          <w:sz w:val="24"/>
-          <w:szCs w:val="24"/>
-        </w:rPr>
-        <w:t>newUser</w:t>
-      </w:r>
-      <w:proofErr w:type="spellEnd"/>
+        <w:t>Extension: external/newUser</w:t>
+      </w:r>
     </w:p>
     <w:p>
       <w:pPr>
@@ -2546,153 +2454,61 @@
           <w:szCs w:val="24"/>
         </w:rPr>
         <w:tab/>
-        <w:t>“</w:t>
-      </w:r>
-      <w:proofErr w:type="spellStart"/>
-      <w:r>
-        <w:rPr>
-          <w:rFonts w:ascii="Times New Roman" w:hAnsi="Times New Roman" w:cs="Times New Roman"/>
-          <w:sz w:val="24"/>
-          <w:szCs w:val="24"/>
-        </w:rPr>
-        <w:t>isCoach</w:t>
-      </w:r>
-      <w:proofErr w:type="spellEnd"/>
-      <w:r>
-        <w:rPr>
-          <w:rFonts w:ascii="Times New Roman" w:hAnsi="Times New Roman" w:cs="Times New Roman"/>
-          <w:sz w:val="24"/>
-          <w:szCs w:val="24"/>
-        </w:rPr>
-        <w:t>” (Boolean)</w:t>
-      </w:r>
-    </w:p>
-    <w:p>
-      <w:pPr>
-        <w:rPr>
-          <w:rFonts w:ascii="Times New Roman" w:hAnsi="Times New Roman" w:cs="Times New Roman"/>
-          <w:sz w:val="24"/>
-          <w:szCs w:val="24"/>
-        </w:rPr>
-      </w:pPr>
-      <w:r>
-        <w:rPr>
-          <w:rFonts w:ascii="Times New Roman" w:hAnsi="Times New Roman" w:cs="Times New Roman"/>
-          <w:sz w:val="24"/>
-          <w:szCs w:val="24"/>
-        </w:rPr>
-        <w:tab/>
-        <w:t>“</w:t>
-      </w:r>
-      <w:proofErr w:type="spellStart"/>
-      <w:r>
-        <w:rPr>
-          <w:rFonts w:ascii="Times New Roman" w:hAnsi="Times New Roman" w:cs="Times New Roman"/>
-          <w:sz w:val="24"/>
-          <w:szCs w:val="24"/>
-        </w:rPr>
-        <w:t>isAthlete</w:t>
-      </w:r>
-      <w:proofErr w:type="spellEnd"/>
-      <w:r>
-        <w:rPr>
-          <w:rFonts w:ascii="Times New Roman" w:hAnsi="Times New Roman" w:cs="Times New Roman"/>
-          <w:sz w:val="24"/>
-          <w:szCs w:val="24"/>
-        </w:rPr>
-        <w:t xml:space="preserve"> (Boolean)</w:t>
-      </w:r>
-    </w:p>
-    <w:p>
-      <w:pPr>
-        <w:rPr>
-          <w:rFonts w:ascii="Times New Roman" w:hAnsi="Times New Roman" w:cs="Times New Roman"/>
-          <w:sz w:val="24"/>
-          <w:szCs w:val="24"/>
-        </w:rPr>
-      </w:pPr>
-      <w:r>
-        <w:rPr>
-          <w:rFonts w:ascii="Times New Roman" w:hAnsi="Times New Roman" w:cs="Times New Roman"/>
-          <w:sz w:val="24"/>
-          <w:szCs w:val="24"/>
-        </w:rPr>
-        <w:tab/>
-        <w:t>“</w:t>
-      </w:r>
-      <w:proofErr w:type="spellStart"/>
-      <w:proofErr w:type="gramStart"/>
-      <w:r>
-        <w:rPr>
-          <w:rFonts w:ascii="Times New Roman" w:hAnsi="Times New Roman" w:cs="Times New Roman"/>
-          <w:sz w:val="24"/>
-          <w:szCs w:val="24"/>
-        </w:rPr>
-        <w:t>first</w:t>
-      </w:r>
-      <w:proofErr w:type="gramEnd"/>
-      <w:r>
-        <w:rPr>
-          <w:rFonts w:ascii="Times New Roman" w:hAnsi="Times New Roman" w:cs="Times New Roman"/>
-          <w:sz w:val="24"/>
-          <w:szCs w:val="24"/>
-        </w:rPr>
-        <w:t>_name</w:t>
-      </w:r>
-      <w:proofErr w:type="spellEnd"/>
-      <w:r>
-        <w:rPr>
-          <w:rFonts w:ascii="Times New Roman" w:hAnsi="Times New Roman" w:cs="Times New Roman"/>
-          <w:sz w:val="24"/>
-          <w:szCs w:val="24"/>
-        </w:rPr>
-        <w:t>” (string)</w:t>
-      </w:r>
-    </w:p>
-    <w:p>
-      <w:pPr>
-        <w:rPr>
-          <w:rFonts w:ascii="Times New Roman" w:hAnsi="Times New Roman" w:cs="Times New Roman"/>
-          <w:sz w:val="24"/>
-          <w:szCs w:val="24"/>
-        </w:rPr>
-      </w:pPr>
-      <w:r>
-        <w:rPr>
-          <w:rFonts w:ascii="Times New Roman" w:hAnsi="Times New Roman" w:cs="Times New Roman"/>
-          <w:sz w:val="24"/>
-          <w:szCs w:val="24"/>
-        </w:rPr>
-        <w:tab/>
-        <w:t>“</w:t>
-      </w:r>
-      <w:proofErr w:type="spellStart"/>
-      <w:proofErr w:type="gramStart"/>
-      <w:r>
-        <w:rPr>
-          <w:rFonts w:ascii="Times New Roman" w:hAnsi="Times New Roman" w:cs="Times New Roman"/>
-          <w:sz w:val="24"/>
-          <w:szCs w:val="24"/>
-        </w:rPr>
-        <w:t>last</w:t>
-      </w:r>
-      <w:proofErr w:type="gramEnd"/>
-      <w:r>
-        <w:rPr>
-          <w:rFonts w:ascii="Times New Roman" w:hAnsi="Times New Roman" w:cs="Times New Roman"/>
-          <w:sz w:val="24"/>
-          <w:szCs w:val="24"/>
-        </w:rPr>
-        <w:t>_name</w:t>
-      </w:r>
-      <w:proofErr w:type="spellEnd"/>
-      <w:r>
-        <w:rPr>
-          <w:rFonts w:ascii="Times New Roman" w:hAnsi="Times New Roman" w:cs="Times New Roman"/>
-          <w:sz w:val="24"/>
-          <w:szCs w:val="24"/>
-        </w:rPr>
-        <w:t>” (string)</w:t>
+        <w:t>“isCoach” (Boolean)</w:t>
+      </w:r>
+    </w:p>
+    <w:p>
+      <w:pPr>
+        <w:rPr>
+          <w:rFonts w:ascii="Times New Roman" w:hAnsi="Times New Roman" w:cs="Times New Roman"/>
+          <w:sz w:val="24"/>
+          <w:szCs w:val="24"/>
+        </w:rPr>
+      </w:pPr>
+      <w:r>
+        <w:rPr>
+          <w:rFonts w:ascii="Times New Roman" w:hAnsi="Times New Roman" w:cs="Times New Roman"/>
+          <w:sz w:val="24"/>
+          <w:szCs w:val="24"/>
+        </w:rPr>
+        <w:tab/>
+        <w:t>“isAthlete (Boolean)</w:t>
+      </w:r>
+    </w:p>
+    <w:p>
+      <w:pPr>
+        <w:rPr>
+          <w:rFonts w:ascii="Times New Roman" w:hAnsi="Times New Roman" w:cs="Times New Roman"/>
+          <w:sz w:val="24"/>
+          <w:szCs w:val="24"/>
+        </w:rPr>
+      </w:pPr>
+      <w:r>
+        <w:rPr>
+          <w:rFonts w:ascii="Times New Roman" w:hAnsi="Times New Roman" w:cs="Times New Roman"/>
+          <w:sz w:val="24"/>
+          <w:szCs w:val="24"/>
+        </w:rPr>
+        <w:tab/>
+        <w:t>“first_name” (string)</w:t>
+      </w:r>
+    </w:p>
+    <w:p>
+      <w:pPr>
+        <w:rPr>
+          <w:rFonts w:ascii="Times New Roman" w:hAnsi="Times New Roman" w:cs="Times New Roman"/>
+          <w:sz w:val="24"/>
+          <w:szCs w:val="24"/>
+        </w:rPr>
+      </w:pPr>
+      <w:r>
+        <w:rPr>
+          <w:rFonts w:ascii="Times New Roman" w:hAnsi="Times New Roman" w:cs="Times New Roman"/>
+          <w:sz w:val="24"/>
+          <w:szCs w:val="24"/>
+        </w:rPr>
+        <w:tab/>
+        <w:t>“last_name” (string)</w:t>
       </w:r>
     </w:p>
     <w:p>
@@ -2796,76 +2612,40 @@
           <w:szCs w:val="24"/>
         </w:rPr>
         <w:tab/>
-        <w:t xml:space="preserve">"message": "User created </w:t>
-      </w:r>
-      <w:proofErr w:type="gramStart"/>
-      <w:r>
-        <w:rPr>
-          <w:rFonts w:ascii="Times New Roman" w:hAnsi="Times New Roman" w:cs="Times New Roman"/>
-          <w:sz w:val="24"/>
-          <w:szCs w:val="24"/>
-        </w:rPr>
-        <w:t>successfully</w:t>
-      </w:r>
-      <w:proofErr w:type="gramEnd"/>
-      <w:r>
-        <w:rPr>
-          <w:rFonts w:ascii="Times New Roman" w:hAnsi="Times New Roman" w:cs="Times New Roman"/>
-          <w:sz w:val="24"/>
-          <w:szCs w:val="24"/>
-        </w:rPr>
-        <w:t>"</w:t>
-      </w:r>
-    </w:p>
-    <w:p>
-      <w:pPr>
-        <w:rPr>
-          <w:rFonts w:ascii="Times New Roman" w:hAnsi="Times New Roman" w:cs="Times New Roman"/>
-          <w:sz w:val="24"/>
-          <w:szCs w:val="24"/>
-        </w:rPr>
-      </w:pPr>
-      <w:r>
-        <w:rPr>
-          <w:rFonts w:ascii="Times New Roman" w:hAnsi="Times New Roman" w:cs="Times New Roman"/>
-          <w:sz w:val="24"/>
-          <w:szCs w:val="24"/>
-        </w:rPr>
-        <w:tab/>
-      </w:r>
-      <w:r>
-        <w:rPr>
-          <w:rFonts w:ascii="Times New Roman" w:hAnsi="Times New Roman" w:cs="Times New Roman"/>
-          <w:sz w:val="24"/>
-          <w:szCs w:val="24"/>
-        </w:rPr>
-        <w:tab/>
-      </w:r>
-      <w:r>
-        <w:rPr>
-          <w:rFonts w:ascii="Times New Roman" w:hAnsi="Times New Roman" w:cs="Times New Roman"/>
-          <w:sz w:val="24"/>
-          <w:szCs w:val="24"/>
-        </w:rPr>
-        <w:t>"</w:t>
-      </w:r>
-      <w:proofErr w:type="spellStart"/>
-      <w:r>
-        <w:rPr>
-          <w:rFonts w:ascii="Times New Roman" w:hAnsi="Times New Roman" w:cs="Times New Roman"/>
-          <w:sz w:val="24"/>
-          <w:szCs w:val="24"/>
-        </w:rPr>
-        <w:t>userId</w:t>
-      </w:r>
-      <w:proofErr w:type="spellEnd"/>
-      <w:r>
-        <w:rPr>
-          <w:rFonts w:ascii="Times New Roman" w:hAnsi="Times New Roman" w:cs="Times New Roman"/>
-          <w:sz w:val="24"/>
-          <w:szCs w:val="24"/>
-        </w:rPr>
-        <w:t>": 12</w:t>
+        <w:t>"message": "User created successfully"</w:t>
+      </w:r>
+    </w:p>
+    <w:p>
+      <w:pPr>
+        <w:rPr>
+          <w:rFonts w:ascii="Times New Roman" w:hAnsi="Times New Roman" w:cs="Times New Roman"/>
+          <w:sz w:val="24"/>
+          <w:szCs w:val="24"/>
+        </w:rPr>
+      </w:pPr>
+      <w:r>
+        <w:rPr>
+          <w:rFonts w:ascii="Times New Roman" w:hAnsi="Times New Roman" w:cs="Times New Roman"/>
+          <w:sz w:val="24"/>
+          <w:szCs w:val="24"/>
+        </w:rPr>
+        <w:tab/>
+      </w:r>
+      <w:r>
+        <w:rPr>
+          <w:rFonts w:ascii="Times New Roman" w:hAnsi="Times New Roman" w:cs="Times New Roman"/>
+          <w:sz w:val="24"/>
+          <w:szCs w:val="24"/>
+        </w:rPr>
+        <w:tab/>
+      </w:r>
+      <w:r>
+        <w:rPr>
+          <w:rFonts w:ascii="Times New Roman" w:hAnsi="Times New Roman" w:cs="Times New Roman"/>
+          <w:sz w:val="24"/>
+          <w:szCs w:val="24"/>
+        </w:rPr>
+        <w:t>"userId": 12</w:t>
       </w:r>
     </w:p>
     <w:p>
@@ -3033,49 +2813,7 @@
             <w:sz w:val="24"/>
             <w:szCs w:val="24"/>
           </w:rPr>
-          <w:t>external/</w:t>
-        </w:r>
-        <w:proofErr w:type="spellStart"/>
-        <w:r>
-          <w:rPr>
-            <w:rStyle w:val="Hyperlink"/>
-            <w:rFonts w:ascii="Times New Roman" w:hAnsi="Times New Roman" w:cs="Times New Roman"/>
-            <w:sz w:val="24"/>
-            <w:szCs w:val="24"/>
-          </w:rPr>
-          <w:t>getUser</w:t>
-        </w:r>
-        <w:proofErr w:type="spellEnd"/>
-        <w:r>
-          <w:rPr>
-            <w:rStyle w:val="Hyperlink"/>
-            <w:rFonts w:ascii="Times New Roman" w:hAnsi="Times New Roman" w:cs="Times New Roman"/>
-            <w:sz w:val="24"/>
-            <w:szCs w:val="24"/>
-          </w:rPr>
-          <w:t>/&lt;</w:t>
-        </w:r>
-        <w:proofErr w:type="spellStart"/>
-        <w:proofErr w:type="gramStart"/>
-        <w:r>
-          <w:rPr>
-            <w:rStyle w:val="Hyperlink"/>
-            <w:rFonts w:ascii="Times New Roman" w:hAnsi="Times New Roman" w:cs="Times New Roman"/>
-            <w:sz w:val="24"/>
-            <w:szCs w:val="24"/>
-          </w:rPr>
-          <w:t>int:userID</w:t>
-        </w:r>
-        <w:proofErr w:type="spellEnd"/>
-        <w:proofErr w:type="gramEnd"/>
-        <w:r>
-          <w:rPr>
-            <w:rStyle w:val="Hyperlink"/>
-            <w:rFonts w:ascii="Times New Roman" w:hAnsi="Times New Roman" w:cs="Times New Roman"/>
-            <w:sz w:val="24"/>
-            <w:szCs w:val="24"/>
-          </w:rPr>
-          <w:t>&gt;/</w:t>
+          <w:t>external/getUser/&lt;int:userID&gt;/</w:t>
         </w:r>
       </w:hyperlink>
     </w:p>
@@ -3167,25 +2905,7 @@
           <w:szCs w:val="24"/>
         </w:rPr>
         <w:tab/>
-        <w:t>/external/</w:t>
-      </w:r>
-      <w:proofErr w:type="spellStart"/>
-      <w:r>
-        <w:rPr>
-          <w:rFonts w:ascii="Times New Roman" w:hAnsi="Times New Roman" w:cs="Times New Roman"/>
-          <w:sz w:val="24"/>
-          <w:szCs w:val="24"/>
-        </w:rPr>
-        <w:t>getUser</w:t>
-      </w:r>
-      <w:proofErr w:type="spellEnd"/>
-      <w:r>
-        <w:rPr>
-          <w:rFonts w:ascii="Times New Roman" w:hAnsi="Times New Roman" w:cs="Times New Roman"/>
-          <w:sz w:val="24"/>
-          <w:szCs w:val="24"/>
-        </w:rPr>
-        <w:t>/6/</w:t>
+        <w:t>/external/getUser/6/</w:t>
       </w:r>
     </w:p>
     <w:p>
@@ -3272,25 +2992,7 @@
           <w:sz w:val="24"/>
           <w:szCs w:val="24"/>
         </w:rPr>
-        <w:t xml:space="preserve">  "username": "</w:t>
-      </w:r>
-      <w:proofErr w:type="spellStart"/>
-      <w:r>
-        <w:rPr>
-          <w:rFonts w:ascii="Times New Roman" w:hAnsi="Times New Roman" w:cs="Times New Roman"/>
-          <w:sz w:val="24"/>
-          <w:szCs w:val="24"/>
-        </w:rPr>
-        <w:t>testAthlete</w:t>
-      </w:r>
-      <w:proofErr w:type="spellEnd"/>
-      <w:r>
-        <w:rPr>
-          <w:rFonts w:ascii="Times New Roman" w:hAnsi="Times New Roman" w:cs="Times New Roman"/>
-          <w:sz w:val="24"/>
-          <w:szCs w:val="24"/>
-        </w:rPr>
-        <w:t>",</w:t>
+        <w:t xml:space="preserve">  "username": "testAthlete",</w:t>
       </w:r>
     </w:p>
     <w:p>
@@ -3308,35 +3010,7 @@
           <w:sz w:val="24"/>
           <w:szCs w:val="24"/>
         </w:rPr>
-        <w:t xml:space="preserve">  "</w:t>
-      </w:r>
-      <w:proofErr w:type="spellStart"/>
-      <w:proofErr w:type="gramStart"/>
-      <w:r>
-        <w:rPr>
-          <w:rFonts w:ascii="Times New Roman" w:hAnsi="Times New Roman" w:cs="Times New Roman"/>
-          <w:sz w:val="24"/>
-          <w:szCs w:val="24"/>
-        </w:rPr>
-        <w:t>first</w:t>
-      </w:r>
-      <w:proofErr w:type="gramEnd"/>
-      <w:r>
-        <w:rPr>
-          <w:rFonts w:ascii="Times New Roman" w:hAnsi="Times New Roman" w:cs="Times New Roman"/>
-          <w:sz w:val="24"/>
-          <w:szCs w:val="24"/>
-        </w:rPr>
-        <w:t>_name</w:t>
-      </w:r>
-      <w:proofErr w:type="spellEnd"/>
-      <w:r>
-        <w:rPr>
-          <w:rFonts w:ascii="Times New Roman" w:hAnsi="Times New Roman" w:cs="Times New Roman"/>
-          <w:sz w:val="24"/>
-          <w:szCs w:val="24"/>
-        </w:rPr>
-        <w:t>": "test",</w:t>
+        <w:t xml:space="preserve">  "first_name": "test",</w:t>
       </w:r>
     </w:p>
     <w:p>
@@ -3370,35 +3044,7 @@
           <w:szCs w:val="24"/>
         </w:rPr>
         <w:tab/>
-        <w:t xml:space="preserve"> "</w:t>
-      </w:r>
-      <w:proofErr w:type="spellStart"/>
-      <w:proofErr w:type="gramStart"/>
-      <w:r>
-        <w:rPr>
-          <w:rFonts w:ascii="Times New Roman" w:hAnsi="Times New Roman" w:cs="Times New Roman"/>
-          <w:sz w:val="24"/>
-          <w:szCs w:val="24"/>
-        </w:rPr>
-        <w:t>last</w:t>
-      </w:r>
-      <w:proofErr w:type="gramEnd"/>
-      <w:r>
-        <w:rPr>
-          <w:rFonts w:ascii="Times New Roman" w:hAnsi="Times New Roman" w:cs="Times New Roman"/>
-          <w:sz w:val="24"/>
-          <w:szCs w:val="24"/>
-        </w:rPr>
-        <w:t>_name</w:t>
-      </w:r>
-      <w:proofErr w:type="spellEnd"/>
-      <w:r>
-        <w:rPr>
-          <w:rFonts w:ascii="Times New Roman" w:hAnsi="Times New Roman" w:cs="Times New Roman"/>
-          <w:sz w:val="24"/>
-          <w:szCs w:val="24"/>
-        </w:rPr>
-        <w:t>": "Athlete",</w:t>
+        <w:t xml:space="preserve"> "last_name": "Athlete",</w:t>
       </w:r>
     </w:p>
     <w:p>
@@ -3450,25 +3096,7 @@
           <w:szCs w:val="24"/>
         </w:rPr>
         <w:tab/>
-        <w:t>"</w:t>
-      </w:r>
-      <w:proofErr w:type="spellStart"/>
-      <w:r>
-        <w:rPr>
-          <w:rFonts w:ascii="Times New Roman" w:hAnsi="Times New Roman" w:cs="Times New Roman"/>
-          <w:sz w:val="24"/>
-          <w:szCs w:val="24"/>
-        </w:rPr>
-        <w:t>isCoach</w:t>
-      </w:r>
-      <w:proofErr w:type="spellEnd"/>
-      <w:r>
-        <w:rPr>
-          <w:rFonts w:ascii="Times New Roman" w:hAnsi="Times New Roman" w:cs="Times New Roman"/>
-          <w:sz w:val="24"/>
-          <w:szCs w:val="24"/>
-        </w:rPr>
-        <w:t>": false,</w:t>
+        <w:t>"isCoach": false,</w:t>
       </w:r>
     </w:p>
     <w:p>
@@ -3502,25 +3130,7 @@
           <w:szCs w:val="24"/>
         </w:rPr>
         <w:tab/>
-        <w:t>"</w:t>
-      </w:r>
-      <w:proofErr w:type="spellStart"/>
-      <w:r>
-        <w:rPr>
-          <w:rFonts w:ascii="Times New Roman" w:hAnsi="Times New Roman" w:cs="Times New Roman"/>
-          <w:sz w:val="24"/>
-          <w:szCs w:val="24"/>
-        </w:rPr>
-        <w:t>isAthlete</w:t>
-      </w:r>
-      <w:proofErr w:type="spellEnd"/>
-      <w:r>
-        <w:rPr>
-          <w:rFonts w:ascii="Times New Roman" w:hAnsi="Times New Roman" w:cs="Times New Roman"/>
-          <w:sz w:val="24"/>
-          <w:szCs w:val="24"/>
-        </w:rPr>
-        <w:t>": true</w:t>
+        <w:t>"isAthlete": true</w:t>
       </w:r>
     </w:p>
     <w:p>
@@ -3699,49 +3309,7 @@
             <w:sz w:val="24"/>
             <w:szCs w:val="24"/>
           </w:rPr>
-          <w:t>external/</w:t>
-        </w:r>
-        <w:proofErr w:type="spellStart"/>
-        <w:r>
-          <w:rPr>
-            <w:rStyle w:val="Hyperlink"/>
-            <w:rFonts w:ascii="Times New Roman" w:hAnsi="Times New Roman" w:cs="Times New Roman"/>
-            <w:sz w:val="24"/>
-            <w:szCs w:val="24"/>
-          </w:rPr>
-          <w:t>deleteUser</w:t>
-        </w:r>
-        <w:proofErr w:type="spellEnd"/>
-        <w:r>
-          <w:rPr>
-            <w:rStyle w:val="Hyperlink"/>
-            <w:rFonts w:ascii="Times New Roman" w:hAnsi="Times New Roman" w:cs="Times New Roman"/>
-            <w:sz w:val="24"/>
-            <w:szCs w:val="24"/>
-          </w:rPr>
-          <w:t>/&lt;</w:t>
-        </w:r>
-        <w:proofErr w:type="spellStart"/>
-        <w:proofErr w:type="gramStart"/>
-        <w:r>
-          <w:rPr>
-            <w:rStyle w:val="Hyperlink"/>
-            <w:rFonts w:ascii="Times New Roman" w:hAnsi="Times New Roman" w:cs="Times New Roman"/>
-            <w:sz w:val="24"/>
-            <w:szCs w:val="24"/>
-          </w:rPr>
-          <w:t>int:userID</w:t>
-        </w:r>
-        <w:proofErr w:type="spellEnd"/>
-        <w:proofErr w:type="gramEnd"/>
-        <w:r>
-          <w:rPr>
-            <w:rStyle w:val="Hyperlink"/>
-            <w:rFonts w:ascii="Times New Roman" w:hAnsi="Times New Roman" w:cs="Times New Roman"/>
-            <w:sz w:val="24"/>
-            <w:szCs w:val="24"/>
-          </w:rPr>
-          <w:t>&gt;/</w:t>
+          <w:t>external/deleteUser/&lt;int:userID&gt;/</w:t>
         </w:r>
       </w:hyperlink>
     </w:p>
@@ -3847,25 +3415,7 @@
           <w:sz w:val="24"/>
           <w:szCs w:val="24"/>
         </w:rPr>
-        <w:t xml:space="preserve">'message': 'User deleted </w:t>
-      </w:r>
-      <w:proofErr w:type="gramStart"/>
-      <w:r>
-        <w:rPr>
-          <w:rFonts w:ascii="Times New Roman" w:hAnsi="Times New Roman" w:cs="Times New Roman"/>
-          <w:sz w:val="24"/>
-          <w:szCs w:val="24"/>
-        </w:rPr>
-        <w:t>successfully</w:t>
-      </w:r>
-      <w:proofErr w:type="gramEnd"/>
-      <w:r>
-        <w:rPr>
-          <w:rFonts w:ascii="Times New Roman" w:hAnsi="Times New Roman" w:cs="Times New Roman"/>
-          <w:sz w:val="24"/>
-          <w:szCs w:val="24"/>
-        </w:rPr>
-        <w:t>'</w:t>
+        <w:t>'message': 'User deleted successfully'</w:t>
       </w:r>
     </w:p>
     <w:p>
@@ -3940,45 +3490,7 @@
           <w:sz w:val="24"/>
           <w:szCs w:val="24"/>
         </w:rPr>
-        <w:t>external/</w:t>
-      </w:r>
-      <w:proofErr w:type="spellStart"/>
-      <w:r>
-        <w:rPr>
-          <w:rFonts w:ascii="Times New Roman" w:hAnsi="Times New Roman" w:cs="Times New Roman"/>
-          <w:sz w:val="24"/>
-          <w:szCs w:val="24"/>
-        </w:rPr>
-        <w:t>updateUser</w:t>
-      </w:r>
-      <w:proofErr w:type="spellEnd"/>
-      <w:r>
-        <w:rPr>
-          <w:rFonts w:ascii="Times New Roman" w:hAnsi="Times New Roman" w:cs="Times New Roman"/>
-          <w:sz w:val="24"/>
-          <w:szCs w:val="24"/>
-        </w:rPr>
-        <w:t>/&lt;</w:t>
-      </w:r>
-      <w:proofErr w:type="spellStart"/>
-      <w:proofErr w:type="gramStart"/>
-      <w:r>
-        <w:rPr>
-          <w:rFonts w:ascii="Times New Roman" w:hAnsi="Times New Roman" w:cs="Times New Roman"/>
-          <w:sz w:val="24"/>
-          <w:szCs w:val="24"/>
-        </w:rPr>
-        <w:t>int:userID</w:t>
-      </w:r>
-      <w:proofErr w:type="spellEnd"/>
-      <w:proofErr w:type="gramEnd"/>
-      <w:r>
-        <w:rPr>
-          <w:rFonts w:ascii="Times New Roman" w:hAnsi="Times New Roman" w:cs="Times New Roman"/>
-          <w:sz w:val="24"/>
-          <w:szCs w:val="24"/>
-        </w:rPr>
-        <w:t>/</w:t>
+        <w:t>external/updateUser/&lt;int:userID/</w:t>
       </w:r>
     </w:p>
     <w:p>
@@ -4030,28 +3542,105 @@
           <w:szCs w:val="24"/>
         </w:rPr>
         <w:tab/>
+        <w:t>“first_name”</w:t>
+      </w:r>
+    </w:p>
+    <w:p>
+      <w:pPr>
+        <w:rPr>
+          <w:rFonts w:ascii="Times New Roman" w:hAnsi="Times New Roman" w:cs="Times New Roman"/>
+          <w:sz w:val="24"/>
+          <w:szCs w:val="24"/>
+        </w:rPr>
+      </w:pPr>
+      <w:r>
+        <w:rPr>
+          <w:rFonts w:ascii="Times New Roman" w:hAnsi="Times New Roman" w:cs="Times New Roman"/>
+          <w:sz w:val="24"/>
+          <w:szCs w:val="24"/>
+        </w:rPr>
+        <w:tab/>
+        <w:t>“last_name”</w:t>
+      </w:r>
+    </w:p>
+    <w:p>
+      <w:pPr>
+        <w:rPr>
+          <w:rFonts w:ascii="Times New Roman" w:hAnsi="Times New Roman" w:cs="Times New Roman"/>
+          <w:sz w:val="24"/>
+          <w:szCs w:val="24"/>
+        </w:rPr>
+      </w:pPr>
+      <w:r>
+        <w:rPr>
+          <w:rFonts w:ascii="Times New Roman" w:hAnsi="Times New Roman" w:cs="Times New Roman"/>
+          <w:sz w:val="24"/>
+          <w:szCs w:val="24"/>
+        </w:rPr>
+        <w:tab/>
+        <w:t>“email”</w:t>
+      </w:r>
+    </w:p>
+    <w:p>
+      <w:pPr>
+        <w:rPr>
+          <w:rFonts w:ascii="Times New Roman" w:hAnsi="Times New Roman" w:cs="Times New Roman"/>
+          <w:sz w:val="24"/>
+          <w:szCs w:val="24"/>
+        </w:rPr>
+      </w:pPr>
+      <w:r>
+        <w:rPr>
+          <w:rFonts w:ascii="Times New Roman" w:hAnsi="Times New Roman" w:cs="Times New Roman"/>
+          <w:sz w:val="24"/>
+          <w:szCs w:val="24"/>
+        </w:rPr>
+        <w:t>Successful Response</w:t>
+      </w:r>
+    </w:p>
+    <w:p>
+      <w:pPr>
+        <w:ind w:firstLine="720"/>
+        <w:rPr>
+          <w:rFonts w:ascii="Times New Roman" w:hAnsi="Times New Roman" w:cs="Times New Roman"/>
+          <w:sz w:val="24"/>
+          <w:szCs w:val="24"/>
+        </w:rPr>
+      </w:pPr>
+      <w:r>
+        <w:rPr>
+          <w:rFonts w:ascii="Times New Roman" w:hAnsi="Times New Roman" w:cs="Times New Roman"/>
+          <w:sz w:val="24"/>
+          <w:szCs w:val="24"/>
+        </w:rPr>
+        <w:t>{</w:t>
+      </w:r>
+    </w:p>
+    <w:p>
+      <w:pPr>
+        <w:ind w:left="720" w:firstLine="720"/>
+        <w:rPr>
+          <w:rFonts w:ascii="Times New Roman" w:hAnsi="Times New Roman" w:cs="Times New Roman"/>
+          <w:sz w:val="24"/>
+          <w:szCs w:val="24"/>
+        </w:rPr>
+      </w:pPr>
+      <w:r>
+        <w:rPr>
+          <w:rFonts w:ascii="Times New Roman" w:hAnsi="Times New Roman" w:cs="Times New Roman"/>
+          <w:sz w:val="24"/>
+          <w:szCs w:val="24"/>
+        </w:rPr>
         <w:t>“</w:t>
       </w:r>
-      <w:proofErr w:type="spellStart"/>
-      <w:proofErr w:type="gramStart"/>
-      <w:r>
-        <w:rPr>
-          <w:rFonts w:ascii="Times New Roman" w:hAnsi="Times New Roman" w:cs="Times New Roman"/>
-          <w:sz w:val="24"/>
-          <w:szCs w:val="24"/>
-        </w:rPr>
-        <w:t>first</w:t>
-      </w:r>
-      <w:proofErr w:type="gramEnd"/>
-      <w:r>
-        <w:rPr>
-          <w:rFonts w:ascii="Times New Roman" w:hAnsi="Times New Roman" w:cs="Times New Roman"/>
-          <w:sz w:val="24"/>
-          <w:szCs w:val="24"/>
-        </w:rPr>
-        <w:t>_name</w:t>
-      </w:r>
-      <w:proofErr w:type="spellEnd"/>
+      <w:r>
+        <w:rPr>
+          <w:rFonts w:ascii="Times New Roman" w:hAnsi="Times New Roman" w:cs="Times New Roman"/>
+          <w:sz w:val="24"/>
+          <w:szCs w:val="24"/>
+        </w:rPr>
+        <w:t>message</w:t>
+      </w:r>
       <w:r>
         <w:rPr>
           <w:rFonts w:ascii="Times New Roman" w:hAnsi="Times New Roman" w:cs="Times New Roman"/>
@@ -4060,44 +3649,14 @@
         </w:rPr>
         <w:t>”</w:t>
       </w:r>
-    </w:p>
-    <w:p>
-      <w:pPr>
-        <w:rPr>
-          <w:rFonts w:ascii="Times New Roman" w:hAnsi="Times New Roman" w:cs="Times New Roman"/>
-          <w:sz w:val="24"/>
-          <w:szCs w:val="24"/>
-        </w:rPr>
-      </w:pPr>
-      <w:r>
-        <w:rPr>
-          <w:rFonts w:ascii="Times New Roman" w:hAnsi="Times New Roman" w:cs="Times New Roman"/>
-          <w:sz w:val="24"/>
-          <w:szCs w:val="24"/>
-        </w:rPr>
-        <w:tab/>
-        <w:t>“</w:t>
-      </w:r>
-      <w:proofErr w:type="spellStart"/>
-      <w:proofErr w:type="gramStart"/>
-      <w:r>
-        <w:rPr>
-          <w:rFonts w:ascii="Times New Roman" w:hAnsi="Times New Roman" w:cs="Times New Roman"/>
-          <w:sz w:val="24"/>
-          <w:szCs w:val="24"/>
-        </w:rPr>
-        <w:t>last</w:t>
-      </w:r>
-      <w:proofErr w:type="gramEnd"/>
-      <w:r>
-        <w:rPr>
-          <w:rFonts w:ascii="Times New Roman" w:hAnsi="Times New Roman" w:cs="Times New Roman"/>
-          <w:sz w:val="24"/>
-          <w:szCs w:val="24"/>
-        </w:rPr>
-        <w:t>_name</w:t>
-      </w:r>
-      <w:proofErr w:type="spellEnd"/>
+      <w:r>
+        <w:rPr>
+          <w:rFonts w:ascii="Times New Roman" w:hAnsi="Times New Roman" w:cs="Times New Roman"/>
+          <w:sz w:val="24"/>
+          <w:szCs w:val="24"/>
+        </w:rPr>
+        <w:t>:</w:t>
+      </w:r>
       <w:r>
         <w:rPr>
           <w:rFonts w:ascii="Times New Roman" w:hAnsi="Times New Roman" w:cs="Times New Roman"/>
@@ -4106,58 +3665,21 @@
         </w:rPr>
         <w:t>”</w:t>
       </w:r>
-    </w:p>
-    <w:p>
-      <w:pPr>
-        <w:rPr>
-          <w:rFonts w:ascii="Times New Roman" w:hAnsi="Times New Roman" w:cs="Times New Roman"/>
-          <w:sz w:val="24"/>
-          <w:szCs w:val="24"/>
-        </w:rPr>
-      </w:pPr>
-      <w:r>
-        <w:rPr>
-          <w:rFonts w:ascii="Times New Roman" w:hAnsi="Times New Roman" w:cs="Times New Roman"/>
-          <w:sz w:val="24"/>
-          <w:szCs w:val="24"/>
-        </w:rPr>
-        <w:tab/>
-        <w:t>“email”</w:t>
-      </w:r>
-    </w:p>
-    <w:p>
-      <w:pPr>
-        <w:rPr>
-          <w:rFonts w:ascii="Times New Roman" w:hAnsi="Times New Roman" w:cs="Times New Roman"/>
-          <w:sz w:val="24"/>
-          <w:szCs w:val="24"/>
-        </w:rPr>
-      </w:pPr>
-      <w:r>
-        <w:rPr>
-          <w:rFonts w:ascii="Times New Roman" w:hAnsi="Times New Roman" w:cs="Times New Roman"/>
-          <w:sz w:val="24"/>
-          <w:szCs w:val="24"/>
-        </w:rPr>
-        <w:t>Successful Response</w:t>
-      </w:r>
-    </w:p>
-    <w:p>
-      <w:pPr>
-        <w:ind w:firstLine="720"/>
-        <w:rPr>
-          <w:rFonts w:ascii="Times New Roman" w:hAnsi="Times New Roman" w:cs="Times New Roman"/>
-          <w:sz w:val="24"/>
-          <w:szCs w:val="24"/>
-        </w:rPr>
-      </w:pPr>
-      <w:r>
-        <w:rPr>
-          <w:rFonts w:ascii="Times New Roman" w:hAnsi="Times New Roman" w:cs="Times New Roman"/>
-          <w:sz w:val="24"/>
-          <w:szCs w:val="24"/>
-        </w:rPr>
-        <w:t>{</w:t>
+      <w:r>
+        <w:rPr>
+          <w:rFonts w:ascii="Times New Roman" w:hAnsi="Times New Roman" w:cs="Times New Roman"/>
+          <w:sz w:val="24"/>
+          <w:szCs w:val="24"/>
+        </w:rPr>
+        <w:t>'User updated successfully</w:t>
+      </w:r>
+      <w:r>
+        <w:rPr>
+          <w:rFonts w:ascii="Times New Roman" w:hAnsi="Times New Roman" w:cs="Times New Roman"/>
+          <w:sz w:val="24"/>
+          <w:szCs w:val="24"/>
+        </w:rPr>
+        <w:t>”</w:t>
       </w:r>
     </w:p>
     <w:p>
@@ -4175,111 +3697,7 @@
           <w:sz w:val="24"/>
           <w:szCs w:val="24"/>
         </w:rPr>
-        <w:t>“</w:t>
-      </w:r>
-      <w:proofErr w:type="spellStart"/>
-      <w:r>
-        <w:rPr>
-          <w:rFonts w:ascii="Times New Roman" w:hAnsi="Times New Roman" w:cs="Times New Roman"/>
-          <w:sz w:val="24"/>
-          <w:szCs w:val="24"/>
-        </w:rPr>
-        <w:t>message</w:t>
-      </w:r>
-      <w:r>
-        <w:rPr>
-          <w:rFonts w:ascii="Times New Roman" w:hAnsi="Times New Roman" w:cs="Times New Roman"/>
-          <w:sz w:val="24"/>
-          <w:szCs w:val="24"/>
-        </w:rPr>
-        <w:t>”</w:t>
-      </w:r>
-      <w:r>
-        <w:rPr>
-          <w:rFonts w:ascii="Times New Roman" w:hAnsi="Times New Roman" w:cs="Times New Roman"/>
-          <w:sz w:val="24"/>
-          <w:szCs w:val="24"/>
-        </w:rPr>
-        <w:t>:</w:t>
-      </w:r>
-      <w:r>
-        <w:rPr>
-          <w:rFonts w:ascii="Times New Roman" w:hAnsi="Times New Roman" w:cs="Times New Roman"/>
-          <w:sz w:val="24"/>
-          <w:szCs w:val="24"/>
-        </w:rPr>
-        <w:t>”</w:t>
-      </w:r>
-      <w:r>
-        <w:rPr>
-          <w:rFonts w:ascii="Times New Roman" w:hAnsi="Times New Roman" w:cs="Times New Roman"/>
-          <w:sz w:val="24"/>
-          <w:szCs w:val="24"/>
-        </w:rPr>
-        <w:t>'User</w:t>
-      </w:r>
-      <w:proofErr w:type="spellEnd"/>
-      <w:r>
-        <w:rPr>
-          <w:rFonts w:ascii="Times New Roman" w:hAnsi="Times New Roman" w:cs="Times New Roman"/>
-          <w:sz w:val="24"/>
-          <w:szCs w:val="24"/>
-        </w:rPr>
-        <w:t xml:space="preserve"> updated </w:t>
-      </w:r>
-      <w:proofErr w:type="gramStart"/>
-      <w:r>
-        <w:rPr>
-          <w:rFonts w:ascii="Times New Roman" w:hAnsi="Times New Roman" w:cs="Times New Roman"/>
-          <w:sz w:val="24"/>
-          <w:szCs w:val="24"/>
-        </w:rPr>
-        <w:t>successfully</w:t>
-      </w:r>
-      <w:proofErr w:type="gramEnd"/>
-      <w:r>
-        <w:rPr>
-          <w:rFonts w:ascii="Times New Roman" w:hAnsi="Times New Roman" w:cs="Times New Roman"/>
-          <w:sz w:val="24"/>
-          <w:szCs w:val="24"/>
-        </w:rPr>
-        <w:t>”</w:t>
-      </w:r>
-    </w:p>
-    <w:p>
-      <w:pPr>
-        <w:ind w:left="720" w:firstLine="720"/>
-        <w:rPr>
-          <w:rFonts w:ascii="Times New Roman" w:hAnsi="Times New Roman" w:cs="Times New Roman"/>
-          <w:sz w:val="24"/>
-          <w:szCs w:val="24"/>
-        </w:rPr>
-      </w:pPr>
-      <w:r>
-        <w:rPr>
-          <w:rFonts w:ascii="Times New Roman" w:hAnsi="Times New Roman" w:cs="Times New Roman"/>
-          <w:sz w:val="24"/>
-          <w:szCs w:val="24"/>
-        </w:rPr>
-        <w:t>"</w:t>
-      </w:r>
-      <w:proofErr w:type="spellStart"/>
-      <w:r>
-        <w:rPr>
-          <w:rFonts w:ascii="Times New Roman" w:hAnsi="Times New Roman" w:cs="Times New Roman"/>
-          <w:sz w:val="24"/>
-          <w:szCs w:val="24"/>
-        </w:rPr>
-        <w:t>userId</w:t>
-      </w:r>
-      <w:proofErr w:type="spellEnd"/>
-      <w:r>
-        <w:rPr>
-          <w:rFonts w:ascii="Times New Roman" w:hAnsi="Times New Roman" w:cs="Times New Roman"/>
-          <w:sz w:val="24"/>
-          <w:szCs w:val="24"/>
-        </w:rPr>
-        <w:t>": 12</w:t>
+        <w:t>"userId": 12</w:t>
       </w:r>
     </w:p>
     <w:p>
@@ -4397,18 +3815,8 @@
           <w:sz w:val="24"/>
           <w:szCs w:val="24"/>
         </w:rPr>
-        <w:t>Extension: external/</w:t>
-      </w:r>
-      <w:proofErr w:type="spellStart"/>
-      <w:r>
-        <w:rPr>
-          <w:rFonts w:ascii="Times New Roman" w:hAnsi="Times New Roman" w:cs="Times New Roman"/>
-          <w:sz w:val="24"/>
-          <w:szCs w:val="24"/>
-        </w:rPr>
-        <w:t>newAthlete</w:t>
-      </w:r>
-      <w:proofErr w:type="spellEnd"/>
+        <w:t>Extension: external/newAthlete</w:t>
+      </w:r>
     </w:p>
     <w:p>
       <w:pPr>
@@ -4459,25 +3867,7 @@
           <w:szCs w:val="24"/>
         </w:rPr>
         <w:tab/>
-        <w:t xml:space="preserve">“birthday” (date, </w:t>
-      </w:r>
-      <w:proofErr w:type="spellStart"/>
-      <w:r>
-        <w:rPr>
-          <w:rFonts w:ascii="Times New Roman" w:hAnsi="Times New Roman" w:cs="Times New Roman"/>
-          <w:sz w:val="24"/>
-          <w:szCs w:val="24"/>
-        </w:rPr>
-        <w:t>yyyy</w:t>
-      </w:r>
-      <w:proofErr w:type="spellEnd"/>
-      <w:r>
-        <w:rPr>
-          <w:rFonts w:ascii="Times New Roman" w:hAnsi="Times New Roman" w:cs="Times New Roman"/>
-          <w:sz w:val="24"/>
-          <w:szCs w:val="24"/>
-        </w:rPr>
-        <w:t>-mm-dd)</w:t>
+        <w:t>“birthday” (date, yyyy-mm-dd)</w:t>
       </w:r>
     </w:p>
     <w:p>
@@ -4513,25 +3903,7 @@
           <w:szCs w:val="24"/>
         </w:rPr>
         <w:tab/>
-        <w:t>“</w:t>
-      </w:r>
-      <w:proofErr w:type="spellStart"/>
-      <w:r>
-        <w:rPr>
-          <w:rFonts w:ascii="Times New Roman" w:hAnsi="Times New Roman" w:cs="Times New Roman"/>
-          <w:sz w:val="24"/>
-          <w:szCs w:val="24"/>
-        </w:rPr>
-        <w:t>userID</w:t>
-      </w:r>
-      <w:proofErr w:type="spellEnd"/>
-      <w:r>
-        <w:rPr>
-          <w:rFonts w:ascii="Times New Roman" w:hAnsi="Times New Roman" w:cs="Times New Roman"/>
-          <w:sz w:val="24"/>
-          <w:szCs w:val="24"/>
-        </w:rPr>
-        <w:t>” (int)</w:t>
+        <w:t>“userID” (int)</w:t>
       </w:r>
     </w:p>
     <w:p>
@@ -4635,18 +4007,33 @@
           <w:szCs w:val="24"/>
         </w:rPr>
         <w:tab/>
-        <w:t xml:space="preserve">"message": "Athlete created </w:t>
-      </w:r>
-      <w:proofErr w:type="gramStart"/>
-      <w:r>
-        <w:rPr>
-          <w:rFonts w:ascii="Times New Roman" w:hAnsi="Times New Roman" w:cs="Times New Roman"/>
-          <w:sz w:val="24"/>
-          <w:szCs w:val="24"/>
-        </w:rPr>
-        <w:t>successfully</w:t>
-      </w:r>
-      <w:proofErr w:type="gramEnd"/>
+        <w:t>"message": "Athlete created successfully"</w:t>
+      </w:r>
+    </w:p>
+    <w:p>
+      <w:pPr>
+        <w:rPr>
+          <w:rFonts w:ascii="Times New Roman" w:hAnsi="Times New Roman" w:cs="Times New Roman"/>
+          <w:sz w:val="24"/>
+          <w:szCs w:val="24"/>
+        </w:rPr>
+      </w:pPr>
+      <w:r>
+        <w:rPr>
+          <w:rFonts w:ascii="Times New Roman" w:hAnsi="Times New Roman" w:cs="Times New Roman"/>
+          <w:sz w:val="24"/>
+          <w:szCs w:val="24"/>
+        </w:rPr>
+        <w:tab/>
+      </w:r>
+      <w:r>
+        <w:rPr>
+          <w:rFonts w:ascii="Times New Roman" w:hAnsi="Times New Roman" w:cs="Times New Roman"/>
+          <w:sz w:val="24"/>
+          <w:szCs w:val="24"/>
+        </w:rPr>
+        <w:tab/>
+      </w:r>
       <w:r>
         <w:rPr>
           <w:rFonts w:ascii="Times New Roman" w:hAnsi="Times New Roman" w:cs="Times New Roman"/>
@@ -4655,40 +4042,6 @@
         </w:rPr>
         <w:t>"</w:t>
       </w:r>
-    </w:p>
-    <w:p>
-      <w:pPr>
-        <w:rPr>
-          <w:rFonts w:ascii="Times New Roman" w:hAnsi="Times New Roman" w:cs="Times New Roman"/>
-          <w:sz w:val="24"/>
-          <w:szCs w:val="24"/>
-        </w:rPr>
-      </w:pPr>
-      <w:r>
-        <w:rPr>
-          <w:rFonts w:ascii="Times New Roman" w:hAnsi="Times New Roman" w:cs="Times New Roman"/>
-          <w:sz w:val="24"/>
-          <w:szCs w:val="24"/>
-        </w:rPr>
-        <w:tab/>
-      </w:r>
-      <w:r>
-        <w:rPr>
-          <w:rFonts w:ascii="Times New Roman" w:hAnsi="Times New Roman" w:cs="Times New Roman"/>
-          <w:sz w:val="24"/>
-          <w:szCs w:val="24"/>
-        </w:rPr>
-        <w:tab/>
-      </w:r>
-      <w:r>
-        <w:rPr>
-          <w:rFonts w:ascii="Times New Roman" w:hAnsi="Times New Roman" w:cs="Times New Roman"/>
-          <w:sz w:val="24"/>
-          <w:szCs w:val="24"/>
-        </w:rPr>
-        <w:t>"</w:t>
-      </w:r>
-      <w:proofErr w:type="spellStart"/>
       <w:r>
         <w:rPr>
           <w:rFonts w:ascii="Times New Roman" w:hAnsi="Times New Roman" w:cs="Times New Roman"/>
@@ -4703,16 +4056,7 @@
           <w:sz w:val="24"/>
           <w:szCs w:val="24"/>
         </w:rPr>
-        <w:t>Id</w:t>
-      </w:r>
-      <w:proofErr w:type="spellEnd"/>
-      <w:r>
-        <w:rPr>
-          <w:rFonts w:ascii="Times New Roman" w:hAnsi="Times New Roman" w:cs="Times New Roman"/>
-          <w:sz w:val="24"/>
-          <w:szCs w:val="24"/>
-        </w:rPr>
-        <w:t xml:space="preserve">": </w:t>
+        <w:t xml:space="preserve">Id": </w:t>
       </w:r>
       <w:r>
         <w:rPr>
@@ -4898,37 +4242,7 @@
         <w:rPr>
           <w:rFonts w:ascii="Times New Roman" w:hAnsi="Times New Roman" w:cs="Times New Roman"/>
         </w:rPr>
-        <w:t>Extension: external/</w:t>
-      </w:r>
-      <w:proofErr w:type="spellStart"/>
-      <w:r>
-        <w:rPr>
-          <w:rFonts w:ascii="Times New Roman" w:hAnsi="Times New Roman" w:cs="Times New Roman"/>
-        </w:rPr>
-        <w:t>getAthlete</w:t>
-      </w:r>
-      <w:proofErr w:type="spellEnd"/>
-      <w:r>
-        <w:rPr>
-          <w:rFonts w:ascii="Times New Roman" w:hAnsi="Times New Roman" w:cs="Times New Roman"/>
-        </w:rPr>
-        <w:t>/&lt;</w:t>
-      </w:r>
-      <w:proofErr w:type="spellStart"/>
-      <w:proofErr w:type="gramStart"/>
-      <w:r>
-        <w:rPr>
-          <w:rFonts w:ascii="Times New Roman" w:hAnsi="Times New Roman" w:cs="Times New Roman"/>
-        </w:rPr>
-        <w:t>int:athleteID</w:t>
-      </w:r>
-      <w:proofErr w:type="spellEnd"/>
-      <w:proofErr w:type="gramEnd"/>
-      <w:r>
-        <w:rPr>
-          <w:rFonts w:ascii="Times New Roman" w:hAnsi="Times New Roman" w:cs="Times New Roman"/>
-        </w:rPr>
-        <w:t>&gt;/</w:t>
+        <w:t>Extension: external/getAthlete/&lt;int:athleteID&gt;/</w:t>
       </w:r>
     </w:p>
     <w:p>
@@ -5000,21 +4314,7 @@
         <w:rPr>
           <w:rFonts w:ascii="Times New Roman" w:hAnsi="Times New Roman" w:cs="Times New Roman"/>
         </w:rPr>
-        <w:t>/external/</w:t>
-      </w:r>
-      <w:proofErr w:type="spellStart"/>
-      <w:r>
-        <w:rPr>
-          <w:rFonts w:ascii="Times New Roman" w:hAnsi="Times New Roman" w:cs="Times New Roman"/>
-        </w:rPr>
-        <w:t>getAthlete</w:t>
-      </w:r>
-      <w:proofErr w:type="spellEnd"/>
-      <w:r>
-        <w:rPr>
-          <w:rFonts w:ascii="Times New Roman" w:hAnsi="Times New Roman" w:cs="Times New Roman"/>
-        </w:rPr>
-        <w:t>/4/</w:t>
+        <w:t>/external/getAthlete/4/</w:t>
       </w:r>
     </w:p>
     <w:p>
@@ -5139,21 +4439,7 @@
         <w:rPr>
           <w:rFonts w:ascii="Times New Roman" w:hAnsi="Times New Roman" w:cs="Times New Roman"/>
         </w:rPr>
-        <w:t xml:space="preserve"> "</w:t>
-      </w:r>
-      <w:proofErr w:type="spellStart"/>
-      <w:r>
-        <w:rPr>
-          <w:rFonts w:ascii="Times New Roman" w:hAnsi="Times New Roman" w:cs="Times New Roman"/>
-        </w:rPr>
-        <w:t>schoolYear</w:t>
-      </w:r>
-      <w:proofErr w:type="spellEnd"/>
-      <w:r>
-        <w:rPr>
-          <w:rFonts w:ascii="Times New Roman" w:hAnsi="Times New Roman" w:cs="Times New Roman"/>
-        </w:rPr>
-        <w:t>": "Senior",</w:t>
+        <w:t xml:space="preserve"> "schoolYear": "Senior",</w:t>
       </w:r>
     </w:p>
     <w:p>
@@ -5184,636 +4470,473 @@
         <w:rPr>
           <w:rFonts w:ascii="Times New Roman" w:hAnsi="Times New Roman" w:cs="Times New Roman"/>
         </w:rPr>
+        <w:t>"teamID": 3,</w:t>
+      </w:r>
+    </w:p>
+    <w:p>
+      <w:pPr>
+        <w:rPr>
+          <w:rFonts w:ascii="Times New Roman" w:hAnsi="Times New Roman" w:cs="Times New Roman"/>
+        </w:rPr>
+      </w:pPr>
+      <w:r>
+        <w:rPr>
+          <w:rFonts w:ascii="Times New Roman" w:hAnsi="Times New Roman" w:cs="Times New Roman"/>
+        </w:rPr>
+        <w:t xml:space="preserve">  </w:t>
+      </w:r>
+      <w:r>
+        <w:rPr>
+          <w:rFonts w:ascii="Times New Roman" w:hAnsi="Times New Roman" w:cs="Times New Roman"/>
+        </w:rPr>
+        <w:tab/>
+      </w:r>
+      <w:r>
+        <w:rPr>
+          <w:rFonts w:ascii="Times New Roman" w:hAnsi="Times New Roman" w:cs="Times New Roman"/>
+        </w:rPr>
+        <w:tab/>
+      </w:r>
+      <w:r>
+        <w:rPr>
+          <w:rFonts w:ascii="Times New Roman" w:hAnsi="Times New Roman" w:cs="Times New Roman"/>
+        </w:rPr>
+        <w:t>"userID": 6</w:t>
+      </w:r>
+    </w:p>
+    <w:p>
+      <w:pPr>
+        <w:ind w:firstLine="720"/>
+        <w:rPr>
+          <w:rFonts w:ascii="Times New Roman" w:hAnsi="Times New Roman" w:cs="Times New Roman"/>
+        </w:rPr>
+      </w:pPr>
+      <w:r>
+        <w:rPr>
+          <w:rFonts w:ascii="Times New Roman" w:hAnsi="Times New Roman" w:cs="Times New Roman"/>
+        </w:rPr>
+        <w:t>}</w:t>
+      </w:r>
+    </w:p>
+    <w:p>
+      <w:pPr>
+        <w:pStyle w:val="Heading2"/>
+        <w:rPr>
+          <w:rFonts w:ascii="Times New Roman" w:hAnsi="Times New Roman" w:cs="Times New Roman"/>
+        </w:rPr>
+      </w:pPr>
+      <w:bookmarkStart w:id="9" w:name="_Toc163995707"/>
+      <w:r>
+        <w:rPr>
+          <w:rFonts w:ascii="Times New Roman" w:hAnsi="Times New Roman" w:cs="Times New Roman"/>
+        </w:rPr>
+        <w:t>Delete Athlete</w:t>
+      </w:r>
+      <w:bookmarkEnd w:id="9"/>
+    </w:p>
+    <w:p>
+      <w:pPr>
+        <w:rPr>
+          <w:rFonts w:ascii="Times New Roman" w:hAnsi="Times New Roman" w:cs="Times New Roman"/>
+        </w:rPr>
+      </w:pPr>
+      <w:r>
+        <w:rPr>
+          <w:rFonts w:ascii="Times New Roman" w:hAnsi="Times New Roman" w:cs="Times New Roman"/>
+        </w:rPr>
+        <w:t>Extension: external/deleteAthlete/&lt;int:athleteID&gt;/</w:t>
+      </w:r>
+    </w:p>
+    <w:p>
+      <w:pPr>
+        <w:rPr>
+          <w:rFonts w:ascii="Times New Roman" w:hAnsi="Times New Roman" w:cs="Times New Roman"/>
+        </w:rPr>
+      </w:pPr>
+      <w:r>
+        <w:rPr>
+          <w:rFonts w:ascii="Times New Roman" w:hAnsi="Times New Roman" w:cs="Times New Roman"/>
+        </w:rPr>
+        <w:t>Request Type: DELETE</w:t>
+      </w:r>
+    </w:p>
+    <w:p>
+      <w:pPr>
+        <w:rPr>
+          <w:rFonts w:ascii="Times New Roman" w:hAnsi="Times New Roman" w:cs="Times New Roman"/>
+        </w:rPr>
+      </w:pPr>
+      <w:r>
+        <w:rPr>
+          <w:rFonts w:ascii="Times New Roman" w:hAnsi="Times New Roman" w:cs="Times New Roman"/>
+        </w:rPr>
+        <w:t>Parameters:</w:t>
+      </w:r>
+    </w:p>
+    <w:p>
+      <w:pPr>
+        <w:rPr>
+          <w:rFonts w:ascii="Times New Roman" w:hAnsi="Times New Roman" w:cs="Times New Roman"/>
+        </w:rPr>
+      </w:pPr>
+      <w:r>
+        <w:rPr>
+          <w:rFonts w:ascii="Times New Roman" w:hAnsi="Times New Roman" w:cs="Times New Roman"/>
+        </w:rPr>
+        <w:tab/>
+        <w:t>None</w:t>
+      </w:r>
+    </w:p>
+    <w:p>
+      <w:pPr>
+        <w:rPr>
+          <w:rFonts w:ascii="Times New Roman" w:hAnsi="Times New Roman" w:cs="Times New Roman"/>
+        </w:rPr>
+      </w:pPr>
+      <w:r>
+        <w:rPr>
+          <w:rFonts w:ascii="Times New Roman" w:hAnsi="Times New Roman" w:cs="Times New Roman"/>
+        </w:rPr>
+        <w:t>Sample Request</w:t>
+      </w:r>
+    </w:p>
+    <w:p>
+      <w:pPr>
+        <w:rPr>
+          <w:rFonts w:ascii="Times New Roman" w:hAnsi="Times New Roman" w:cs="Times New Roman"/>
+        </w:rPr>
+      </w:pPr>
+      <w:r>
+        <w:rPr>
+          <w:rFonts w:ascii="Times New Roman" w:hAnsi="Times New Roman" w:cs="Times New Roman"/>
+        </w:rPr>
+        <w:tab/>
+      </w:r>
+      <w:r>
+        <w:rPr>
+          <w:rFonts w:ascii="Times New Roman" w:hAnsi="Times New Roman" w:cs="Times New Roman"/>
+        </w:rPr>
+        <w:t>/external/deleteAthlete/6/</w:t>
+      </w:r>
+    </w:p>
+    <w:p>
+      <w:pPr>
+        <w:rPr>
+          <w:rFonts w:ascii="Times New Roman" w:hAnsi="Times New Roman" w:cs="Times New Roman"/>
+        </w:rPr>
+      </w:pPr>
+      <w:r>
+        <w:rPr>
+          <w:rFonts w:ascii="Times New Roman" w:hAnsi="Times New Roman" w:cs="Times New Roman"/>
+        </w:rPr>
+        <w:t>Successful Response</w:t>
+      </w:r>
+    </w:p>
+    <w:p>
+      <w:pPr>
+        <w:rPr>
+          <w:rFonts w:ascii="Times New Roman" w:hAnsi="Times New Roman" w:cs="Times New Roman"/>
+        </w:rPr>
+      </w:pPr>
+      <w:r>
+        <w:rPr>
+          <w:rFonts w:ascii="Times New Roman" w:hAnsi="Times New Roman" w:cs="Times New Roman"/>
+        </w:rPr>
+        <w:tab/>
+      </w:r>
+      <w:r>
+        <w:rPr>
+          <w:rFonts w:ascii="Times New Roman" w:hAnsi="Times New Roman" w:cs="Times New Roman"/>
+        </w:rPr>
+        <w:t>{</w:t>
+      </w:r>
+    </w:p>
+    <w:p>
+      <w:pPr>
+        <w:rPr>
+          <w:rFonts w:ascii="Times New Roman" w:hAnsi="Times New Roman" w:cs="Times New Roman"/>
+        </w:rPr>
+      </w:pPr>
+      <w:r>
+        <w:rPr>
+          <w:rFonts w:ascii="Times New Roman" w:hAnsi="Times New Roman" w:cs="Times New Roman"/>
+        </w:rPr>
+        <w:t xml:space="preserve"> </w:t>
+      </w:r>
+      <w:r>
+        <w:rPr>
+          <w:rFonts w:ascii="Times New Roman" w:hAnsi="Times New Roman" w:cs="Times New Roman"/>
+        </w:rPr>
+        <w:tab/>
+      </w:r>
+      <w:r>
+        <w:rPr>
+          <w:rFonts w:ascii="Times New Roman" w:hAnsi="Times New Roman" w:cs="Times New Roman"/>
+        </w:rPr>
+        <w:tab/>
+      </w:r>
+      <w:r>
+        <w:rPr>
+          <w:rFonts w:ascii="Times New Roman" w:hAnsi="Times New Roman" w:cs="Times New Roman"/>
+        </w:rPr>
+        <w:t xml:space="preserve"> "message": "Athlete deleted successfully"</w:t>
+      </w:r>
+    </w:p>
+    <w:p>
+      <w:pPr>
+        <w:ind w:firstLine="720"/>
+        <w:rPr>
+          <w:rFonts w:ascii="Times New Roman" w:hAnsi="Times New Roman" w:cs="Times New Roman"/>
+        </w:rPr>
+      </w:pPr>
+      <w:r>
+        <w:rPr>
+          <w:rFonts w:ascii="Times New Roman" w:hAnsi="Times New Roman" w:cs="Times New Roman"/>
+        </w:rPr>
+        <w:t>}</w:t>
+      </w:r>
+    </w:p>
+    <w:p>
+      <w:pPr>
+        <w:ind w:firstLine="720"/>
+        <w:rPr>
+          <w:rFonts w:ascii="Times New Roman" w:hAnsi="Times New Roman" w:cs="Times New Roman"/>
+        </w:rPr>
+      </w:pPr>
+    </w:p>
+    <w:p>
+      <w:pPr>
+        <w:ind w:firstLine="720"/>
+        <w:rPr>
+          <w:rFonts w:ascii="Times New Roman" w:hAnsi="Times New Roman" w:cs="Times New Roman"/>
+        </w:rPr>
+      </w:pPr>
+    </w:p>
+    <w:p>
+      <w:pPr>
+        <w:pStyle w:val="Heading2"/>
+        <w:rPr>
+          <w:rFonts w:ascii="Times New Roman" w:hAnsi="Times New Roman" w:cs="Times New Roman"/>
+        </w:rPr>
+      </w:pPr>
+    </w:p>
+    <w:p>
+      <w:pPr>
+        <w:pStyle w:val="Heading2"/>
+        <w:rPr>
+          <w:rFonts w:ascii="Times New Roman" w:hAnsi="Times New Roman" w:cs="Times New Roman"/>
+        </w:rPr>
+      </w:pPr>
+      <w:bookmarkStart w:id="10" w:name="_Toc163995708"/>
+      <w:r>
+        <w:rPr>
+          <w:rFonts w:ascii="Times New Roman" w:hAnsi="Times New Roman" w:cs="Times New Roman"/>
+        </w:rPr>
+        <w:t>Update Athlete</w:t>
+      </w:r>
+      <w:bookmarkEnd w:id="10"/>
+    </w:p>
+    <w:p>
+      <w:pPr>
+        <w:rPr>
+          <w:rFonts w:ascii="Times New Roman" w:hAnsi="Times New Roman" w:cs="Times New Roman"/>
+        </w:rPr>
+      </w:pPr>
+      <w:r>
+        <w:rPr>
+          <w:rFonts w:ascii="Times New Roman" w:hAnsi="Times New Roman" w:cs="Times New Roman"/>
+        </w:rPr>
+        <w:t>Extension: external/updateAthlete/&lt;int:athleteID&gt;/</w:t>
+      </w:r>
+    </w:p>
+    <w:p>
+      <w:pPr>
+        <w:rPr>
+          <w:rFonts w:ascii="Times New Roman" w:hAnsi="Times New Roman" w:cs="Times New Roman"/>
+        </w:rPr>
+      </w:pPr>
+      <w:r>
+        <w:rPr>
+          <w:rFonts w:ascii="Times New Roman" w:hAnsi="Times New Roman" w:cs="Times New Roman"/>
+        </w:rPr>
+        <w:t>Request Type: PUT or POST</w:t>
+      </w:r>
+    </w:p>
+    <w:p>
+      <w:pPr>
+        <w:rPr>
+          <w:rFonts w:ascii="Times New Roman" w:hAnsi="Times New Roman" w:cs="Times New Roman"/>
+        </w:rPr>
+      </w:pPr>
+      <w:r>
+        <w:rPr>
+          <w:rFonts w:ascii="Times New Roman" w:hAnsi="Times New Roman" w:cs="Times New Roman"/>
+        </w:rPr>
+        <w:t>Parameters:</w:t>
+      </w:r>
+    </w:p>
+    <w:p>
+      <w:pPr>
+        <w:rPr>
+          <w:rFonts w:ascii="Times New Roman" w:hAnsi="Times New Roman" w:cs="Times New Roman"/>
+          <w:sz w:val="24"/>
+          <w:szCs w:val="24"/>
+        </w:rPr>
+      </w:pPr>
+      <w:r>
+        <w:rPr>
+          <w:rFonts w:ascii="Times New Roman" w:hAnsi="Times New Roman" w:cs="Times New Roman"/>
+        </w:rPr>
+        <w:tab/>
+      </w:r>
+      <w:r>
+        <w:rPr>
+          <w:rFonts w:ascii="Times New Roman" w:hAnsi="Times New Roman" w:cs="Times New Roman"/>
+          <w:sz w:val="24"/>
+          <w:szCs w:val="24"/>
+        </w:rPr>
+        <w:t>“birthday” (date, yyyy-mm-dd)</w:t>
+      </w:r>
+    </w:p>
+    <w:p>
+      <w:pPr>
+        <w:rPr>
+          <w:rFonts w:ascii="Times New Roman" w:hAnsi="Times New Roman" w:cs="Times New Roman"/>
+          <w:sz w:val="24"/>
+          <w:szCs w:val="24"/>
+        </w:rPr>
+      </w:pPr>
+      <w:r>
+        <w:rPr>
+          <w:rFonts w:ascii="Times New Roman" w:hAnsi="Times New Roman" w:cs="Times New Roman"/>
+          <w:sz w:val="24"/>
+          <w:szCs w:val="24"/>
+        </w:rPr>
+        <w:tab/>
+        <w:t>“schoolyear” (string)</w:t>
+      </w:r>
+    </w:p>
+    <w:p>
+      <w:pPr>
+        <w:rPr>
+          <w:rFonts w:ascii="Times New Roman" w:hAnsi="Times New Roman" w:cs="Times New Roman"/>
+        </w:rPr>
+      </w:pPr>
+      <w:r>
+        <w:rPr>
+          <w:rFonts w:ascii="Times New Roman" w:hAnsi="Times New Roman" w:cs="Times New Roman"/>
+        </w:rPr>
+        <w:t>Sample Request</w:t>
+      </w:r>
+    </w:p>
+    <w:p>
+      <w:pPr>
+        <w:rPr>
+          <w:rFonts w:ascii="Times New Roman" w:hAnsi="Times New Roman" w:cs="Times New Roman"/>
+        </w:rPr>
+      </w:pPr>
+      <w:r>
+        <w:rPr>
+          <w:rFonts w:ascii="Times New Roman" w:hAnsi="Times New Roman" w:cs="Times New Roman"/>
+        </w:rPr>
+        <w:tab/>
+      </w:r>
+      <w:r>
+        <w:rPr>
+          <w:rFonts w:ascii="Times New Roman" w:hAnsi="Times New Roman" w:cs="Times New Roman"/>
+        </w:rPr>
+        <w:t>/external/updateAthlete/7/?birthday=1999-10-05&amp;schoolYear=Senior</w:t>
+      </w:r>
+    </w:p>
+    <w:p>
+      <w:pPr>
+        <w:rPr>
+          <w:rFonts w:ascii="Times New Roman" w:hAnsi="Times New Roman" w:cs="Times New Roman"/>
+        </w:rPr>
+      </w:pPr>
+      <w:r>
+        <w:rPr>
+          <w:rFonts w:ascii="Times New Roman" w:hAnsi="Times New Roman" w:cs="Times New Roman"/>
+        </w:rPr>
+        <w:t>Successful Response</w:t>
+      </w:r>
+    </w:p>
+    <w:p>
+      <w:pPr>
+        <w:rPr>
+          <w:rFonts w:ascii="Times New Roman" w:hAnsi="Times New Roman" w:cs="Times New Roman"/>
+        </w:rPr>
+      </w:pPr>
+      <w:r>
+        <w:rPr>
+          <w:rFonts w:ascii="Times New Roman" w:hAnsi="Times New Roman" w:cs="Times New Roman"/>
+        </w:rPr>
+        <w:tab/>
+      </w:r>
+      <w:r>
+        <w:rPr>
+          <w:rFonts w:ascii="Times New Roman" w:hAnsi="Times New Roman" w:cs="Times New Roman"/>
+        </w:rPr>
+        <w:t>{</w:t>
+      </w:r>
+    </w:p>
+    <w:p>
+      <w:pPr>
+        <w:rPr>
+          <w:rFonts w:ascii="Times New Roman" w:hAnsi="Times New Roman" w:cs="Times New Roman"/>
+        </w:rPr>
+      </w:pPr>
+      <w:r>
+        <w:rPr>
+          <w:rFonts w:ascii="Times New Roman" w:hAnsi="Times New Roman" w:cs="Times New Roman"/>
+        </w:rPr>
+        <w:t xml:space="preserve"> </w:t>
+      </w:r>
+      <w:r>
+        <w:rPr>
+          <w:rFonts w:ascii="Times New Roman" w:hAnsi="Times New Roman" w:cs="Times New Roman"/>
+        </w:rPr>
+        <w:tab/>
+      </w:r>
+      <w:r>
+        <w:rPr>
+          <w:rFonts w:ascii="Times New Roman" w:hAnsi="Times New Roman" w:cs="Times New Roman"/>
+        </w:rPr>
+        <w:tab/>
+      </w:r>
+      <w:r>
+        <w:rPr>
+          <w:rFonts w:ascii="Times New Roman" w:hAnsi="Times New Roman" w:cs="Times New Roman"/>
+        </w:rPr>
+        <w:t xml:space="preserve"> "message": "Athlete updated successfully"</w:t>
+      </w:r>
+    </w:p>
+    <w:p>
+      <w:pPr>
+        <w:rPr>
+          <w:rFonts w:ascii="Times New Roman" w:hAnsi="Times New Roman" w:cs="Times New Roman"/>
+        </w:rPr>
+      </w:pPr>
+      <w:r>
+        <w:rPr>
+          <w:rFonts w:ascii="Times New Roman" w:hAnsi="Times New Roman" w:cs="Times New Roman"/>
+        </w:rPr>
+        <w:tab/>
+      </w:r>
+      <w:r>
+        <w:rPr>
+          <w:rFonts w:ascii="Times New Roman" w:hAnsi="Times New Roman" w:cs="Times New Roman"/>
+        </w:rPr>
+        <w:tab/>
+      </w:r>
+      <w:r>
+        <w:rPr>
+          <w:rFonts w:ascii="Times New Roman" w:hAnsi="Times New Roman" w:cs="Times New Roman"/>
+          <w:sz w:val="24"/>
+          <w:szCs w:val="24"/>
+        </w:rPr>
         <w:t>"</w:t>
       </w:r>
-      <w:proofErr w:type="spellStart"/>
-      <w:r>
-        <w:rPr>
-          <w:rFonts w:ascii="Times New Roman" w:hAnsi="Times New Roman" w:cs="Times New Roman"/>
-        </w:rPr>
-        <w:t>teamID</w:t>
-      </w:r>
-      <w:proofErr w:type="spellEnd"/>
-      <w:r>
-        <w:rPr>
-          <w:rFonts w:ascii="Times New Roman" w:hAnsi="Times New Roman" w:cs="Times New Roman"/>
-        </w:rPr>
-        <w:t>": 3,</w:t>
-      </w:r>
-    </w:p>
-    <w:p>
-      <w:pPr>
-        <w:rPr>
-          <w:rFonts w:ascii="Times New Roman" w:hAnsi="Times New Roman" w:cs="Times New Roman"/>
-        </w:rPr>
-      </w:pPr>
-      <w:r>
-        <w:rPr>
-          <w:rFonts w:ascii="Times New Roman" w:hAnsi="Times New Roman" w:cs="Times New Roman"/>
-        </w:rPr>
-        <w:t xml:space="preserve">  </w:t>
-      </w:r>
-      <w:r>
-        <w:rPr>
-          <w:rFonts w:ascii="Times New Roman" w:hAnsi="Times New Roman" w:cs="Times New Roman"/>
-        </w:rPr>
-        <w:tab/>
-      </w:r>
-      <w:r>
-        <w:rPr>
-          <w:rFonts w:ascii="Times New Roman" w:hAnsi="Times New Roman" w:cs="Times New Roman"/>
-        </w:rPr>
-        <w:tab/>
-      </w:r>
-      <w:r>
-        <w:rPr>
-          <w:rFonts w:ascii="Times New Roman" w:hAnsi="Times New Roman" w:cs="Times New Roman"/>
-        </w:rPr>
-        <w:t>"</w:t>
-      </w:r>
-      <w:proofErr w:type="spellStart"/>
-      <w:r>
-        <w:rPr>
-          <w:rFonts w:ascii="Times New Roman" w:hAnsi="Times New Roman" w:cs="Times New Roman"/>
-        </w:rPr>
-        <w:t>userID</w:t>
-      </w:r>
-      <w:proofErr w:type="spellEnd"/>
-      <w:r>
-        <w:rPr>
-          <w:rFonts w:ascii="Times New Roman" w:hAnsi="Times New Roman" w:cs="Times New Roman"/>
-        </w:rPr>
-        <w:t>": 6</w:t>
-      </w:r>
-    </w:p>
-    <w:p>
-      <w:pPr>
-        <w:ind w:firstLine="720"/>
-        <w:rPr>
-          <w:rFonts w:ascii="Times New Roman" w:hAnsi="Times New Roman" w:cs="Times New Roman"/>
-        </w:rPr>
-      </w:pPr>
-      <w:r>
-        <w:rPr>
-          <w:rFonts w:ascii="Times New Roman" w:hAnsi="Times New Roman" w:cs="Times New Roman"/>
-        </w:rPr>
-        <w:t>}</w:t>
-      </w:r>
-    </w:p>
-    <w:p>
-      <w:pPr>
-        <w:pStyle w:val="Heading2"/>
-        <w:rPr>
-          <w:rFonts w:ascii="Times New Roman" w:hAnsi="Times New Roman" w:cs="Times New Roman"/>
-        </w:rPr>
-      </w:pPr>
-      <w:bookmarkStart w:id="9" w:name="_Toc163995707"/>
-      <w:r>
-        <w:rPr>
-          <w:rFonts w:ascii="Times New Roman" w:hAnsi="Times New Roman" w:cs="Times New Roman"/>
-        </w:rPr>
-        <w:t>Delete Athlete</w:t>
-      </w:r>
-      <w:bookmarkEnd w:id="9"/>
-    </w:p>
-    <w:p>
-      <w:pPr>
-        <w:rPr>
-          <w:rFonts w:ascii="Times New Roman" w:hAnsi="Times New Roman" w:cs="Times New Roman"/>
-        </w:rPr>
-      </w:pPr>
-      <w:r>
-        <w:rPr>
-          <w:rFonts w:ascii="Times New Roman" w:hAnsi="Times New Roman" w:cs="Times New Roman"/>
-        </w:rPr>
-        <w:t>Extension: external/</w:t>
-      </w:r>
-      <w:proofErr w:type="spellStart"/>
-      <w:r>
-        <w:rPr>
-          <w:rFonts w:ascii="Times New Roman" w:hAnsi="Times New Roman" w:cs="Times New Roman"/>
-        </w:rPr>
-        <w:t>deleteAthlete</w:t>
-      </w:r>
-      <w:proofErr w:type="spellEnd"/>
-      <w:r>
-        <w:rPr>
-          <w:rFonts w:ascii="Times New Roman" w:hAnsi="Times New Roman" w:cs="Times New Roman"/>
-        </w:rPr>
-        <w:t>/&lt;</w:t>
-      </w:r>
-      <w:proofErr w:type="spellStart"/>
-      <w:proofErr w:type="gramStart"/>
-      <w:r>
-        <w:rPr>
-          <w:rFonts w:ascii="Times New Roman" w:hAnsi="Times New Roman" w:cs="Times New Roman"/>
-        </w:rPr>
-        <w:t>int:athleteID</w:t>
-      </w:r>
-      <w:proofErr w:type="spellEnd"/>
-      <w:proofErr w:type="gramEnd"/>
-      <w:r>
-        <w:rPr>
-          <w:rFonts w:ascii="Times New Roman" w:hAnsi="Times New Roman" w:cs="Times New Roman"/>
-        </w:rPr>
-        <w:t>&gt;/</w:t>
-      </w:r>
-    </w:p>
-    <w:p>
-      <w:pPr>
-        <w:rPr>
-          <w:rFonts w:ascii="Times New Roman" w:hAnsi="Times New Roman" w:cs="Times New Roman"/>
-        </w:rPr>
-      </w:pPr>
-      <w:r>
-        <w:rPr>
-          <w:rFonts w:ascii="Times New Roman" w:hAnsi="Times New Roman" w:cs="Times New Roman"/>
-        </w:rPr>
-        <w:t>Request Type: DELETE</w:t>
-      </w:r>
-    </w:p>
-    <w:p>
-      <w:pPr>
-        <w:rPr>
-          <w:rFonts w:ascii="Times New Roman" w:hAnsi="Times New Roman" w:cs="Times New Roman"/>
-        </w:rPr>
-      </w:pPr>
-      <w:r>
-        <w:rPr>
-          <w:rFonts w:ascii="Times New Roman" w:hAnsi="Times New Roman" w:cs="Times New Roman"/>
-        </w:rPr>
-        <w:t>Parameters:</w:t>
-      </w:r>
-    </w:p>
-    <w:p>
-      <w:pPr>
-        <w:rPr>
-          <w:rFonts w:ascii="Times New Roman" w:hAnsi="Times New Roman" w:cs="Times New Roman"/>
-        </w:rPr>
-      </w:pPr>
-      <w:r>
-        <w:rPr>
-          <w:rFonts w:ascii="Times New Roman" w:hAnsi="Times New Roman" w:cs="Times New Roman"/>
-        </w:rPr>
-        <w:tab/>
-        <w:t>None</w:t>
-      </w:r>
-    </w:p>
-    <w:p>
-      <w:pPr>
-        <w:rPr>
-          <w:rFonts w:ascii="Times New Roman" w:hAnsi="Times New Roman" w:cs="Times New Roman"/>
-        </w:rPr>
-      </w:pPr>
-      <w:r>
-        <w:rPr>
-          <w:rFonts w:ascii="Times New Roman" w:hAnsi="Times New Roman" w:cs="Times New Roman"/>
-        </w:rPr>
-        <w:t>Sample Request</w:t>
-      </w:r>
-    </w:p>
-    <w:p>
-      <w:pPr>
-        <w:rPr>
-          <w:rFonts w:ascii="Times New Roman" w:hAnsi="Times New Roman" w:cs="Times New Roman"/>
-        </w:rPr>
-      </w:pPr>
-      <w:r>
-        <w:rPr>
-          <w:rFonts w:ascii="Times New Roman" w:hAnsi="Times New Roman" w:cs="Times New Roman"/>
-        </w:rPr>
-        <w:tab/>
-      </w:r>
-      <w:r>
-        <w:rPr>
-          <w:rFonts w:ascii="Times New Roman" w:hAnsi="Times New Roman" w:cs="Times New Roman"/>
-        </w:rPr>
-        <w:t>/external/</w:t>
-      </w:r>
-      <w:proofErr w:type="spellStart"/>
-      <w:r>
-        <w:rPr>
-          <w:rFonts w:ascii="Times New Roman" w:hAnsi="Times New Roman" w:cs="Times New Roman"/>
-        </w:rPr>
-        <w:t>deleteAthlete</w:t>
-      </w:r>
-      <w:proofErr w:type="spellEnd"/>
-      <w:r>
-        <w:rPr>
-          <w:rFonts w:ascii="Times New Roman" w:hAnsi="Times New Roman" w:cs="Times New Roman"/>
-        </w:rPr>
-        <w:t>/6/</w:t>
-      </w:r>
-    </w:p>
-    <w:p>
-      <w:pPr>
-        <w:rPr>
-          <w:rFonts w:ascii="Times New Roman" w:hAnsi="Times New Roman" w:cs="Times New Roman"/>
-        </w:rPr>
-      </w:pPr>
-      <w:r>
-        <w:rPr>
-          <w:rFonts w:ascii="Times New Roman" w:hAnsi="Times New Roman" w:cs="Times New Roman"/>
-        </w:rPr>
-        <w:t>Successful Response</w:t>
-      </w:r>
-    </w:p>
-    <w:p>
-      <w:pPr>
-        <w:rPr>
-          <w:rFonts w:ascii="Times New Roman" w:hAnsi="Times New Roman" w:cs="Times New Roman"/>
-        </w:rPr>
-      </w:pPr>
-      <w:r>
-        <w:rPr>
-          <w:rFonts w:ascii="Times New Roman" w:hAnsi="Times New Roman" w:cs="Times New Roman"/>
-        </w:rPr>
-        <w:tab/>
-      </w:r>
-      <w:r>
-        <w:rPr>
-          <w:rFonts w:ascii="Times New Roman" w:hAnsi="Times New Roman" w:cs="Times New Roman"/>
-        </w:rPr>
-        <w:t>{</w:t>
-      </w:r>
-    </w:p>
-    <w:p>
-      <w:pPr>
-        <w:rPr>
-          <w:rFonts w:ascii="Times New Roman" w:hAnsi="Times New Roman" w:cs="Times New Roman"/>
-        </w:rPr>
-      </w:pPr>
-      <w:r>
-        <w:rPr>
-          <w:rFonts w:ascii="Times New Roman" w:hAnsi="Times New Roman" w:cs="Times New Roman"/>
-        </w:rPr>
-        <w:t xml:space="preserve"> </w:t>
-      </w:r>
-      <w:r>
-        <w:rPr>
-          <w:rFonts w:ascii="Times New Roman" w:hAnsi="Times New Roman" w:cs="Times New Roman"/>
-        </w:rPr>
-        <w:tab/>
-      </w:r>
-      <w:r>
-        <w:rPr>
-          <w:rFonts w:ascii="Times New Roman" w:hAnsi="Times New Roman" w:cs="Times New Roman"/>
-        </w:rPr>
-        <w:tab/>
-      </w:r>
-      <w:r>
-        <w:rPr>
-          <w:rFonts w:ascii="Times New Roman" w:hAnsi="Times New Roman" w:cs="Times New Roman"/>
-        </w:rPr>
-        <w:t xml:space="preserve"> "message": "Athlete deleted </w:t>
-      </w:r>
-      <w:proofErr w:type="gramStart"/>
-      <w:r>
-        <w:rPr>
-          <w:rFonts w:ascii="Times New Roman" w:hAnsi="Times New Roman" w:cs="Times New Roman"/>
-        </w:rPr>
-        <w:t>successfully</w:t>
-      </w:r>
-      <w:proofErr w:type="gramEnd"/>
-      <w:r>
-        <w:rPr>
-          <w:rFonts w:ascii="Times New Roman" w:hAnsi="Times New Roman" w:cs="Times New Roman"/>
-        </w:rPr>
-        <w:t>"</w:t>
-      </w:r>
-    </w:p>
-    <w:p>
-      <w:pPr>
-        <w:ind w:firstLine="720"/>
-        <w:rPr>
-          <w:rFonts w:ascii="Times New Roman" w:hAnsi="Times New Roman" w:cs="Times New Roman"/>
-        </w:rPr>
-      </w:pPr>
-      <w:r>
-        <w:rPr>
-          <w:rFonts w:ascii="Times New Roman" w:hAnsi="Times New Roman" w:cs="Times New Roman"/>
-        </w:rPr>
-        <w:t>}</w:t>
-      </w:r>
-    </w:p>
-    <w:p>
-      <w:pPr>
-        <w:ind w:firstLine="720"/>
-        <w:rPr>
-          <w:rFonts w:ascii="Times New Roman" w:hAnsi="Times New Roman" w:cs="Times New Roman"/>
-        </w:rPr>
-      </w:pPr>
-    </w:p>
-    <w:p>
-      <w:pPr>
-        <w:ind w:firstLine="720"/>
-        <w:rPr>
-          <w:rFonts w:ascii="Times New Roman" w:hAnsi="Times New Roman" w:cs="Times New Roman"/>
-        </w:rPr>
-      </w:pPr>
-    </w:p>
-    <w:p>
-      <w:pPr>
-        <w:pStyle w:val="Heading2"/>
-        <w:rPr>
-          <w:rFonts w:ascii="Times New Roman" w:hAnsi="Times New Roman" w:cs="Times New Roman"/>
-        </w:rPr>
-      </w:pPr>
-    </w:p>
-    <w:p>
-      <w:pPr>
-        <w:pStyle w:val="Heading2"/>
-        <w:rPr>
-          <w:rFonts w:ascii="Times New Roman" w:hAnsi="Times New Roman" w:cs="Times New Roman"/>
-        </w:rPr>
-      </w:pPr>
-      <w:bookmarkStart w:id="10" w:name="_Toc163995708"/>
-      <w:r>
-        <w:rPr>
-          <w:rFonts w:ascii="Times New Roman" w:hAnsi="Times New Roman" w:cs="Times New Roman"/>
-        </w:rPr>
-        <w:t>Update Athlete</w:t>
-      </w:r>
-      <w:bookmarkEnd w:id="10"/>
-    </w:p>
-    <w:p>
-      <w:pPr>
-        <w:rPr>
-          <w:rFonts w:ascii="Times New Roman" w:hAnsi="Times New Roman" w:cs="Times New Roman"/>
-        </w:rPr>
-      </w:pPr>
-      <w:r>
-        <w:rPr>
-          <w:rFonts w:ascii="Times New Roman" w:hAnsi="Times New Roman" w:cs="Times New Roman"/>
-        </w:rPr>
-        <w:t>Extension: external/</w:t>
-      </w:r>
-      <w:proofErr w:type="spellStart"/>
-      <w:r>
-        <w:rPr>
-          <w:rFonts w:ascii="Times New Roman" w:hAnsi="Times New Roman" w:cs="Times New Roman"/>
-        </w:rPr>
-        <w:t>updateAthlete</w:t>
-      </w:r>
-      <w:proofErr w:type="spellEnd"/>
-      <w:r>
-        <w:rPr>
-          <w:rFonts w:ascii="Times New Roman" w:hAnsi="Times New Roman" w:cs="Times New Roman"/>
-        </w:rPr>
-        <w:t>/&lt;</w:t>
-      </w:r>
-      <w:proofErr w:type="spellStart"/>
-      <w:proofErr w:type="gramStart"/>
-      <w:r>
-        <w:rPr>
-          <w:rFonts w:ascii="Times New Roman" w:hAnsi="Times New Roman" w:cs="Times New Roman"/>
-        </w:rPr>
-        <w:t>int:athleteID</w:t>
-      </w:r>
-      <w:proofErr w:type="spellEnd"/>
-      <w:proofErr w:type="gramEnd"/>
-      <w:r>
-        <w:rPr>
-          <w:rFonts w:ascii="Times New Roman" w:hAnsi="Times New Roman" w:cs="Times New Roman"/>
-        </w:rPr>
-        <w:t>&gt;/</w:t>
-      </w:r>
-    </w:p>
-    <w:p>
-      <w:pPr>
-        <w:rPr>
-          <w:rFonts w:ascii="Times New Roman" w:hAnsi="Times New Roman" w:cs="Times New Roman"/>
-        </w:rPr>
-      </w:pPr>
-      <w:r>
-        <w:rPr>
-          <w:rFonts w:ascii="Times New Roman" w:hAnsi="Times New Roman" w:cs="Times New Roman"/>
-        </w:rPr>
-        <w:t>Request Type: PUT or POST</w:t>
-      </w:r>
-    </w:p>
-    <w:p>
-      <w:pPr>
-        <w:rPr>
-          <w:rFonts w:ascii="Times New Roman" w:hAnsi="Times New Roman" w:cs="Times New Roman"/>
-        </w:rPr>
-      </w:pPr>
-      <w:r>
-        <w:rPr>
-          <w:rFonts w:ascii="Times New Roman" w:hAnsi="Times New Roman" w:cs="Times New Roman"/>
-        </w:rPr>
-        <w:t>Parameters:</w:t>
-      </w:r>
-    </w:p>
-    <w:p>
-      <w:pPr>
-        <w:rPr>
-          <w:rFonts w:ascii="Times New Roman" w:hAnsi="Times New Roman" w:cs="Times New Roman"/>
-          <w:sz w:val="24"/>
-          <w:szCs w:val="24"/>
-        </w:rPr>
-      </w:pPr>
-      <w:r>
-        <w:rPr>
-          <w:rFonts w:ascii="Times New Roman" w:hAnsi="Times New Roman" w:cs="Times New Roman"/>
-        </w:rPr>
-        <w:tab/>
-      </w:r>
-      <w:r>
-        <w:rPr>
-          <w:rFonts w:ascii="Times New Roman" w:hAnsi="Times New Roman" w:cs="Times New Roman"/>
-          <w:sz w:val="24"/>
-          <w:szCs w:val="24"/>
-        </w:rPr>
-        <w:t xml:space="preserve">“birthday” (date, </w:t>
-      </w:r>
-      <w:proofErr w:type="spellStart"/>
-      <w:r>
-        <w:rPr>
-          <w:rFonts w:ascii="Times New Roman" w:hAnsi="Times New Roman" w:cs="Times New Roman"/>
-          <w:sz w:val="24"/>
-          <w:szCs w:val="24"/>
-        </w:rPr>
-        <w:t>yyyy</w:t>
-      </w:r>
-      <w:proofErr w:type="spellEnd"/>
-      <w:r>
-        <w:rPr>
-          <w:rFonts w:ascii="Times New Roman" w:hAnsi="Times New Roman" w:cs="Times New Roman"/>
-          <w:sz w:val="24"/>
-          <w:szCs w:val="24"/>
-        </w:rPr>
-        <w:t>-mm-dd)</w:t>
-      </w:r>
-    </w:p>
-    <w:p>
-      <w:pPr>
-        <w:rPr>
-          <w:rFonts w:ascii="Times New Roman" w:hAnsi="Times New Roman" w:cs="Times New Roman"/>
-          <w:sz w:val="24"/>
-          <w:szCs w:val="24"/>
-        </w:rPr>
-      </w:pPr>
-      <w:r>
-        <w:rPr>
-          <w:rFonts w:ascii="Times New Roman" w:hAnsi="Times New Roman" w:cs="Times New Roman"/>
-          <w:sz w:val="24"/>
-          <w:szCs w:val="24"/>
-        </w:rPr>
-        <w:tab/>
-        <w:t>“schoolyear” (string)</w:t>
-      </w:r>
-    </w:p>
-    <w:p>
-      <w:pPr>
-        <w:rPr>
-          <w:rFonts w:ascii="Times New Roman" w:hAnsi="Times New Roman" w:cs="Times New Roman"/>
-        </w:rPr>
-      </w:pPr>
-      <w:r>
-        <w:rPr>
-          <w:rFonts w:ascii="Times New Roman" w:hAnsi="Times New Roman" w:cs="Times New Roman"/>
-        </w:rPr>
-        <w:t>Sample Request</w:t>
-      </w:r>
-    </w:p>
-    <w:p>
-      <w:pPr>
-        <w:rPr>
-          <w:rFonts w:ascii="Times New Roman" w:hAnsi="Times New Roman" w:cs="Times New Roman"/>
-        </w:rPr>
-      </w:pPr>
-      <w:r>
-        <w:rPr>
-          <w:rFonts w:ascii="Times New Roman" w:hAnsi="Times New Roman" w:cs="Times New Roman"/>
-        </w:rPr>
-        <w:tab/>
-      </w:r>
-      <w:r>
-        <w:rPr>
-          <w:rFonts w:ascii="Times New Roman" w:hAnsi="Times New Roman" w:cs="Times New Roman"/>
-        </w:rPr>
-        <w:t>/external/</w:t>
-      </w:r>
-      <w:proofErr w:type="spellStart"/>
-      <w:r>
-        <w:rPr>
-          <w:rFonts w:ascii="Times New Roman" w:hAnsi="Times New Roman" w:cs="Times New Roman"/>
-        </w:rPr>
-        <w:t>updateAthlete</w:t>
-      </w:r>
-      <w:proofErr w:type="spellEnd"/>
-      <w:r>
-        <w:rPr>
-          <w:rFonts w:ascii="Times New Roman" w:hAnsi="Times New Roman" w:cs="Times New Roman"/>
-        </w:rPr>
-        <w:t>/7/?birthday=1999-10-05&amp;schoolYear=Senior</w:t>
-      </w:r>
-    </w:p>
-    <w:p>
-      <w:pPr>
-        <w:rPr>
-          <w:rFonts w:ascii="Times New Roman" w:hAnsi="Times New Roman" w:cs="Times New Roman"/>
-        </w:rPr>
-      </w:pPr>
-      <w:r>
-        <w:rPr>
-          <w:rFonts w:ascii="Times New Roman" w:hAnsi="Times New Roman" w:cs="Times New Roman"/>
-        </w:rPr>
-        <w:t>Successful Response</w:t>
-      </w:r>
-    </w:p>
-    <w:p>
-      <w:pPr>
-        <w:rPr>
-          <w:rFonts w:ascii="Times New Roman" w:hAnsi="Times New Roman" w:cs="Times New Roman"/>
-        </w:rPr>
-      </w:pPr>
-      <w:r>
-        <w:rPr>
-          <w:rFonts w:ascii="Times New Roman" w:hAnsi="Times New Roman" w:cs="Times New Roman"/>
-        </w:rPr>
-        <w:tab/>
-      </w:r>
-      <w:r>
-        <w:rPr>
-          <w:rFonts w:ascii="Times New Roman" w:hAnsi="Times New Roman" w:cs="Times New Roman"/>
-        </w:rPr>
-        <w:t>{</w:t>
-      </w:r>
-    </w:p>
-    <w:p>
-      <w:pPr>
-        <w:rPr>
-          <w:rFonts w:ascii="Times New Roman" w:hAnsi="Times New Roman" w:cs="Times New Roman"/>
-        </w:rPr>
-      </w:pPr>
-      <w:r>
-        <w:rPr>
-          <w:rFonts w:ascii="Times New Roman" w:hAnsi="Times New Roman" w:cs="Times New Roman"/>
-        </w:rPr>
-        <w:t xml:space="preserve"> </w:t>
-      </w:r>
-      <w:r>
-        <w:rPr>
-          <w:rFonts w:ascii="Times New Roman" w:hAnsi="Times New Roman" w:cs="Times New Roman"/>
-        </w:rPr>
-        <w:tab/>
-      </w:r>
-      <w:r>
-        <w:rPr>
-          <w:rFonts w:ascii="Times New Roman" w:hAnsi="Times New Roman" w:cs="Times New Roman"/>
-        </w:rPr>
-        <w:tab/>
-      </w:r>
-      <w:r>
-        <w:rPr>
-          <w:rFonts w:ascii="Times New Roman" w:hAnsi="Times New Roman" w:cs="Times New Roman"/>
-        </w:rPr>
-        <w:t xml:space="preserve"> "message": "Athlete updated </w:t>
-      </w:r>
-      <w:proofErr w:type="gramStart"/>
-      <w:r>
-        <w:rPr>
-          <w:rFonts w:ascii="Times New Roman" w:hAnsi="Times New Roman" w:cs="Times New Roman"/>
-        </w:rPr>
-        <w:t>successfully</w:t>
-      </w:r>
-      <w:proofErr w:type="gramEnd"/>
-      <w:r>
-        <w:rPr>
-          <w:rFonts w:ascii="Times New Roman" w:hAnsi="Times New Roman" w:cs="Times New Roman"/>
-        </w:rPr>
-        <w:t>"</w:t>
-      </w:r>
-    </w:p>
-    <w:p>
-      <w:pPr>
-        <w:rPr>
-          <w:rFonts w:ascii="Times New Roman" w:hAnsi="Times New Roman" w:cs="Times New Roman"/>
-        </w:rPr>
-      </w:pPr>
-      <w:r>
-        <w:rPr>
-          <w:rFonts w:ascii="Times New Roman" w:hAnsi="Times New Roman" w:cs="Times New Roman"/>
-        </w:rPr>
-        <w:tab/>
-      </w:r>
-      <w:r>
-        <w:rPr>
-          <w:rFonts w:ascii="Times New Roman" w:hAnsi="Times New Roman" w:cs="Times New Roman"/>
-        </w:rPr>
-        <w:tab/>
-      </w:r>
-      <w:r>
-        <w:rPr>
-          <w:rFonts w:ascii="Times New Roman" w:hAnsi="Times New Roman" w:cs="Times New Roman"/>
-          <w:sz w:val="24"/>
-          <w:szCs w:val="24"/>
-        </w:rPr>
-        <w:t>"</w:t>
-      </w:r>
-      <w:proofErr w:type="spellStart"/>
       <w:r>
         <w:rPr>
           <w:rFonts w:ascii="Times New Roman" w:hAnsi="Times New Roman" w:cs="Times New Roman"/>
@@ -5828,16 +4951,7 @@
           <w:sz w:val="24"/>
           <w:szCs w:val="24"/>
         </w:rPr>
-        <w:t>Id</w:t>
-      </w:r>
-      <w:proofErr w:type="spellEnd"/>
-      <w:r>
-        <w:rPr>
-          <w:rFonts w:ascii="Times New Roman" w:hAnsi="Times New Roman" w:cs="Times New Roman"/>
-          <w:sz w:val="24"/>
-          <w:szCs w:val="24"/>
-        </w:rPr>
-        <w:t xml:space="preserve">": </w:t>
+        <w:t xml:space="preserve">Id": </w:t>
       </w:r>
       <w:r>
         <w:rPr>
@@ -5925,16 +5039,8 @@
         <w:rPr>
           <w:rFonts w:ascii="Times New Roman" w:hAnsi="Times New Roman" w:cs="Times New Roman"/>
         </w:rPr>
-        <w:t xml:space="preserve"> external/</w:t>
-      </w:r>
-      <w:proofErr w:type="spellStart"/>
-      <w:r>
-        <w:rPr>
-          <w:rFonts w:ascii="Times New Roman" w:hAnsi="Times New Roman" w:cs="Times New Roman"/>
-        </w:rPr>
-        <w:t>newCoach</w:t>
-      </w:r>
-      <w:proofErr w:type="spellEnd"/>
+        <w:t xml:space="preserve"> external/newCoach</w:t>
+      </w:r>
     </w:p>
     <w:p>
       <w:pPr>
@@ -5984,49 +5090,21 @@
         <w:rPr>
           <w:rFonts w:ascii="Times New Roman" w:hAnsi="Times New Roman" w:cs="Times New Roman"/>
         </w:rPr>
-        <w:t>“</w:t>
-      </w:r>
-      <w:proofErr w:type="spellStart"/>
-      <w:r>
-        <w:rPr>
-          <w:rFonts w:ascii="Times New Roman" w:hAnsi="Times New Roman" w:cs="Times New Roman"/>
-        </w:rPr>
-        <w:t>userID</w:t>
-      </w:r>
-      <w:proofErr w:type="spellEnd"/>
-      <w:r>
-        <w:rPr>
-          <w:rFonts w:ascii="Times New Roman" w:hAnsi="Times New Roman" w:cs="Times New Roman"/>
-        </w:rPr>
-        <w:t>” (int)</w:t>
-      </w:r>
-    </w:p>
-    <w:p>
-      <w:pPr>
-        <w:rPr>
-          <w:rFonts w:ascii="Times New Roman" w:hAnsi="Times New Roman" w:cs="Times New Roman"/>
-        </w:rPr>
-      </w:pPr>
-      <w:r>
-        <w:rPr>
-          <w:rFonts w:ascii="Times New Roman" w:hAnsi="Times New Roman" w:cs="Times New Roman"/>
-        </w:rPr>
-        <w:tab/>
-        <w:t>“</w:t>
-      </w:r>
-      <w:proofErr w:type="spellStart"/>
-      <w:r>
-        <w:rPr>
-          <w:rFonts w:ascii="Times New Roman" w:hAnsi="Times New Roman" w:cs="Times New Roman"/>
-        </w:rPr>
-        <w:t>teamID</w:t>
-      </w:r>
-      <w:proofErr w:type="spellEnd"/>
-      <w:r>
-        <w:rPr>
-          <w:rFonts w:ascii="Times New Roman" w:hAnsi="Times New Roman" w:cs="Times New Roman"/>
-        </w:rPr>
-        <w:t>” (int)</w:t>
+        <w:t>“userID” (int)</w:t>
+      </w:r>
+    </w:p>
+    <w:p>
+      <w:pPr>
+        <w:rPr>
+          <w:rFonts w:ascii="Times New Roman" w:hAnsi="Times New Roman" w:cs="Times New Roman"/>
+        </w:rPr>
+      </w:pPr>
+      <w:r>
+        <w:rPr>
+          <w:rFonts w:ascii="Times New Roman" w:hAnsi="Times New Roman" w:cs="Times New Roman"/>
+        </w:rPr>
+        <w:tab/>
+        <w:t>“teamID” (int)</w:t>
       </w:r>
     </w:p>
     <w:p>
@@ -6058,21 +5136,7 @@
         <w:rPr>
           <w:rFonts w:ascii="Times New Roman" w:hAnsi="Times New Roman" w:cs="Times New Roman"/>
         </w:rPr>
-        <w:t>external/</w:t>
-      </w:r>
-      <w:proofErr w:type="spellStart"/>
-      <w:r>
-        <w:rPr>
-          <w:rFonts w:ascii="Times New Roman" w:hAnsi="Times New Roman" w:cs="Times New Roman"/>
-        </w:rPr>
-        <w:t>newCoach?userId</w:t>
-      </w:r>
-      <w:proofErr w:type="spellEnd"/>
-      <w:r>
-        <w:rPr>
-          <w:rFonts w:ascii="Times New Roman" w:hAnsi="Times New Roman" w:cs="Times New Roman"/>
-        </w:rPr>
-        <w:t>=9&amp;teamId=3</w:t>
+        <w:t>external/newCoach?userId=9&amp;teamId=3</w:t>
       </w:r>
     </w:p>
     <w:p>
@@ -6135,50 +5199,35 @@
         <w:rPr>
           <w:rFonts w:ascii="Times New Roman" w:hAnsi="Times New Roman" w:cs="Times New Roman"/>
         </w:rPr>
-        <w:t xml:space="preserve">"message": "Coach created </w:t>
-      </w:r>
-      <w:proofErr w:type="gramStart"/>
-      <w:r>
-        <w:rPr>
-          <w:rFonts w:ascii="Times New Roman" w:hAnsi="Times New Roman" w:cs="Times New Roman"/>
-        </w:rPr>
-        <w:t>successfully</w:t>
-      </w:r>
-      <w:proofErr w:type="gramEnd"/>
-      <w:r>
-        <w:rPr>
-          <w:rFonts w:ascii="Times New Roman" w:hAnsi="Times New Roman" w:cs="Times New Roman"/>
+        <w:t>"message": "Coach created successfully"</w:t>
+      </w:r>
+    </w:p>
+    <w:p>
+      <w:pPr>
+        <w:rPr>
+          <w:rFonts w:ascii="Times New Roman" w:hAnsi="Times New Roman" w:cs="Times New Roman"/>
+        </w:rPr>
+      </w:pPr>
+      <w:r>
+        <w:rPr>
+          <w:rFonts w:ascii="Times New Roman" w:hAnsi="Times New Roman" w:cs="Times New Roman"/>
+        </w:rPr>
+        <w:tab/>
+      </w:r>
+      <w:r>
+        <w:rPr>
+          <w:rFonts w:ascii="Times New Roman" w:hAnsi="Times New Roman" w:cs="Times New Roman"/>
+        </w:rPr>
+        <w:tab/>
+      </w:r>
+      <w:r>
+        <w:rPr>
+          <w:rFonts w:ascii="Times New Roman" w:hAnsi="Times New Roman" w:cs="Times New Roman"/>
+          <w:sz w:val="24"/>
+          <w:szCs w:val="24"/>
         </w:rPr>
         <w:t>"</w:t>
       </w:r>
-    </w:p>
-    <w:p>
-      <w:pPr>
-        <w:rPr>
-          <w:rFonts w:ascii="Times New Roman" w:hAnsi="Times New Roman" w:cs="Times New Roman"/>
-        </w:rPr>
-      </w:pPr>
-      <w:r>
-        <w:rPr>
-          <w:rFonts w:ascii="Times New Roman" w:hAnsi="Times New Roman" w:cs="Times New Roman"/>
-        </w:rPr>
-        <w:tab/>
-      </w:r>
-      <w:r>
-        <w:rPr>
-          <w:rFonts w:ascii="Times New Roman" w:hAnsi="Times New Roman" w:cs="Times New Roman"/>
-        </w:rPr>
-        <w:tab/>
-      </w:r>
-      <w:r>
-        <w:rPr>
-          <w:rFonts w:ascii="Times New Roman" w:hAnsi="Times New Roman" w:cs="Times New Roman"/>
-          <w:sz w:val="24"/>
-          <w:szCs w:val="24"/>
-        </w:rPr>
-        <w:t>"</w:t>
-      </w:r>
-      <w:proofErr w:type="spellStart"/>
       <w:r>
         <w:rPr>
           <w:rFonts w:ascii="Times New Roman" w:hAnsi="Times New Roman" w:cs="Times New Roman"/>
@@ -6193,16 +5242,7 @@
           <w:sz w:val="24"/>
           <w:szCs w:val="24"/>
         </w:rPr>
-        <w:t>Id</w:t>
-      </w:r>
-      <w:proofErr w:type="spellEnd"/>
-      <w:r>
-        <w:rPr>
-          <w:rFonts w:ascii="Times New Roman" w:hAnsi="Times New Roman" w:cs="Times New Roman"/>
-          <w:sz w:val="24"/>
-          <w:szCs w:val="24"/>
-        </w:rPr>
-        <w:t xml:space="preserve">": </w:t>
+        <w:t xml:space="preserve">Id": </w:t>
       </w:r>
       <w:r>
         <w:rPr>
@@ -6259,37 +5299,7 @@
         <w:rPr>
           <w:rFonts w:ascii="Times New Roman" w:hAnsi="Times New Roman" w:cs="Times New Roman"/>
         </w:rPr>
-        <w:t xml:space="preserve"> external/</w:t>
-      </w:r>
-      <w:proofErr w:type="spellStart"/>
-      <w:r>
-        <w:rPr>
-          <w:rFonts w:ascii="Times New Roman" w:hAnsi="Times New Roman" w:cs="Times New Roman"/>
-        </w:rPr>
-        <w:t>getCoach</w:t>
-      </w:r>
-      <w:proofErr w:type="spellEnd"/>
-      <w:r>
-        <w:rPr>
-          <w:rFonts w:ascii="Times New Roman" w:hAnsi="Times New Roman" w:cs="Times New Roman"/>
-        </w:rPr>
-        <w:t>/&lt;</w:t>
-      </w:r>
-      <w:proofErr w:type="spellStart"/>
-      <w:proofErr w:type="gramStart"/>
-      <w:r>
-        <w:rPr>
-          <w:rFonts w:ascii="Times New Roman" w:hAnsi="Times New Roman" w:cs="Times New Roman"/>
-        </w:rPr>
-        <w:t>int:coachID</w:t>
-      </w:r>
-      <w:proofErr w:type="spellEnd"/>
-      <w:proofErr w:type="gramEnd"/>
-      <w:r>
-        <w:rPr>
-          <w:rFonts w:ascii="Times New Roman" w:hAnsi="Times New Roman" w:cs="Times New Roman"/>
-        </w:rPr>
-        <w:t>&gt;/</w:t>
+        <w:t xml:space="preserve"> external/getCoach/&lt;int:coachID&gt;/</w:t>
       </w:r>
     </w:p>
     <w:p>
@@ -6372,21 +5382,7 @@
         <w:rPr>
           <w:rFonts w:ascii="Times New Roman" w:hAnsi="Times New Roman" w:cs="Times New Roman"/>
         </w:rPr>
-        <w:t>/external/</w:t>
-      </w:r>
-      <w:proofErr w:type="spellStart"/>
-      <w:r>
-        <w:rPr>
-          <w:rFonts w:ascii="Times New Roman" w:hAnsi="Times New Roman" w:cs="Times New Roman"/>
-        </w:rPr>
-        <w:t>getCoach</w:t>
-      </w:r>
-      <w:proofErr w:type="spellEnd"/>
-      <w:r>
-        <w:rPr>
-          <w:rFonts w:ascii="Times New Roman" w:hAnsi="Times New Roman" w:cs="Times New Roman"/>
-        </w:rPr>
-        <w:t>/4/</w:t>
+        <w:t>/external/getCoach/4/</w:t>
       </w:r>
     </w:p>
     <w:p>
@@ -6480,21 +5476,7 @@
         <w:rPr>
           <w:rFonts w:ascii="Times New Roman" w:hAnsi="Times New Roman" w:cs="Times New Roman"/>
         </w:rPr>
-        <w:t>"</w:t>
-      </w:r>
-      <w:proofErr w:type="spellStart"/>
-      <w:r>
-        <w:rPr>
-          <w:rFonts w:ascii="Times New Roman" w:hAnsi="Times New Roman" w:cs="Times New Roman"/>
-        </w:rPr>
-        <w:t>teamID</w:t>
-      </w:r>
-      <w:proofErr w:type="spellEnd"/>
-      <w:r>
-        <w:rPr>
-          <w:rFonts w:ascii="Times New Roman" w:hAnsi="Times New Roman" w:cs="Times New Roman"/>
-        </w:rPr>
-        <w:t>": 3,</w:t>
+        <w:t>"teamID": 3,</w:t>
       </w:r>
     </w:p>
     <w:p>
@@ -6531,21 +5513,7 @@
         <w:rPr>
           <w:rFonts w:ascii="Times New Roman" w:hAnsi="Times New Roman" w:cs="Times New Roman"/>
         </w:rPr>
-        <w:t>"</w:t>
-      </w:r>
-      <w:proofErr w:type="spellStart"/>
-      <w:r>
-        <w:rPr>
-          <w:rFonts w:ascii="Times New Roman" w:hAnsi="Times New Roman" w:cs="Times New Roman"/>
-        </w:rPr>
-        <w:t>userID</w:t>
-      </w:r>
-      <w:proofErr w:type="spellEnd"/>
-      <w:r>
-        <w:rPr>
-          <w:rFonts w:ascii="Times New Roman" w:hAnsi="Times New Roman" w:cs="Times New Roman"/>
-        </w:rPr>
-        <w:t>": 8</w:t>
+        <w:t>"userID": 8</w:t>
       </w:r>
     </w:p>
     <w:p>
@@ -6611,37 +5579,7 @@
         <w:rPr>
           <w:rFonts w:ascii="Times New Roman" w:hAnsi="Times New Roman" w:cs="Times New Roman"/>
         </w:rPr>
-        <w:t xml:space="preserve"> external/</w:t>
-      </w:r>
-      <w:proofErr w:type="spellStart"/>
-      <w:r>
-        <w:rPr>
-          <w:rFonts w:ascii="Times New Roman" w:hAnsi="Times New Roman" w:cs="Times New Roman"/>
-        </w:rPr>
-        <w:t>deleteCoach</w:t>
-      </w:r>
-      <w:proofErr w:type="spellEnd"/>
-      <w:r>
-        <w:rPr>
-          <w:rFonts w:ascii="Times New Roman" w:hAnsi="Times New Roman" w:cs="Times New Roman"/>
-        </w:rPr>
-        <w:t>/&lt;</w:t>
-      </w:r>
-      <w:proofErr w:type="spellStart"/>
-      <w:proofErr w:type="gramStart"/>
-      <w:r>
-        <w:rPr>
-          <w:rFonts w:ascii="Times New Roman" w:hAnsi="Times New Roman" w:cs="Times New Roman"/>
-        </w:rPr>
-        <w:t>int:coachID</w:t>
-      </w:r>
-      <w:proofErr w:type="spellEnd"/>
-      <w:proofErr w:type="gramEnd"/>
-      <w:r>
-        <w:rPr>
-          <w:rFonts w:ascii="Times New Roman" w:hAnsi="Times New Roman" w:cs="Times New Roman"/>
-        </w:rPr>
-        <w:t>&gt;</w:t>
+        <w:t xml:space="preserve"> external/deleteCoach/&lt;int:coachID&gt;</w:t>
       </w:r>
     </w:p>
     <w:p>
@@ -6724,21 +5662,7 @@
         <w:rPr>
           <w:rFonts w:ascii="Times New Roman" w:hAnsi="Times New Roman" w:cs="Times New Roman"/>
         </w:rPr>
-        <w:t>/external/</w:t>
-      </w:r>
-      <w:proofErr w:type="spellStart"/>
-      <w:r>
-        <w:rPr>
-          <w:rFonts w:ascii="Times New Roman" w:hAnsi="Times New Roman" w:cs="Times New Roman"/>
-        </w:rPr>
-        <w:t>deleteCoach</w:t>
-      </w:r>
-      <w:proofErr w:type="spellEnd"/>
-      <w:r>
-        <w:rPr>
-          <w:rFonts w:ascii="Times New Roman" w:hAnsi="Times New Roman" w:cs="Times New Roman"/>
-        </w:rPr>
-        <w:t>/5</w:t>
+        <w:t>/external/deleteCoach/5</w:t>
       </w:r>
       <w:r>
         <w:rPr>
@@ -6807,21 +5731,7 @@
         <w:rPr>
           <w:rFonts w:ascii="Times New Roman" w:hAnsi="Times New Roman" w:cs="Times New Roman"/>
         </w:rPr>
-        <w:t xml:space="preserve">"message": "Coach deleted </w:t>
-      </w:r>
-      <w:proofErr w:type="gramStart"/>
-      <w:r>
-        <w:rPr>
-          <w:rFonts w:ascii="Times New Roman" w:hAnsi="Times New Roman" w:cs="Times New Roman"/>
-        </w:rPr>
-        <w:t>successfully</w:t>
-      </w:r>
-      <w:proofErr w:type="gramEnd"/>
-      <w:r>
-        <w:rPr>
-          <w:rFonts w:ascii="Times New Roman" w:hAnsi="Times New Roman" w:cs="Times New Roman"/>
-        </w:rPr>
-        <w:t>"</w:t>
+        <w:t>"message": "Coach deleted successfully"</w:t>
       </w:r>
     </w:p>
     <w:p>
@@ -6907,16 +5817,8 @@
         <w:rPr>
           <w:rFonts w:ascii="Times New Roman" w:hAnsi="Times New Roman" w:cs="Times New Roman"/>
         </w:rPr>
-        <w:t>external/</w:t>
-      </w:r>
-      <w:proofErr w:type="spellStart"/>
-      <w:r>
-        <w:rPr>
-          <w:rFonts w:ascii="Times New Roman" w:hAnsi="Times New Roman" w:cs="Times New Roman"/>
-        </w:rPr>
-        <w:t>newTeam</w:t>
-      </w:r>
-      <w:proofErr w:type="spellEnd"/>
+        <w:t>external/newTeam</w:t>
+      </w:r>
     </w:p>
     <w:p>
       <w:pPr>
@@ -6966,21 +5868,7 @@
         <w:rPr>
           <w:rFonts w:ascii="Times New Roman" w:hAnsi="Times New Roman" w:cs="Times New Roman"/>
         </w:rPr>
-        <w:t>“</w:t>
-      </w:r>
-      <w:proofErr w:type="spellStart"/>
-      <w:r>
-        <w:rPr>
-          <w:rFonts w:ascii="Times New Roman" w:hAnsi="Times New Roman" w:cs="Times New Roman"/>
-        </w:rPr>
-        <w:t>teamName</w:t>
-      </w:r>
-      <w:proofErr w:type="spellEnd"/>
-      <w:r>
-        <w:rPr>
-          <w:rFonts w:ascii="Times New Roman" w:hAnsi="Times New Roman" w:cs="Times New Roman"/>
-        </w:rPr>
-        <w:t>” (string)</w:t>
+        <w:t>“teamName” (string)</w:t>
       </w:r>
     </w:p>
     <w:p>
@@ -7012,21 +5900,7 @@
         <w:rPr>
           <w:rFonts w:ascii="Times New Roman" w:hAnsi="Times New Roman" w:cs="Times New Roman"/>
         </w:rPr>
-        <w:t>/external/</w:t>
-      </w:r>
-      <w:proofErr w:type="spellStart"/>
-      <w:r>
-        <w:rPr>
-          <w:rFonts w:ascii="Times New Roman" w:hAnsi="Times New Roman" w:cs="Times New Roman"/>
-        </w:rPr>
-        <w:t>newTeam?teamName</w:t>
-      </w:r>
-      <w:proofErr w:type="spellEnd"/>
-      <w:r>
-        <w:rPr>
-          <w:rFonts w:ascii="Times New Roman" w:hAnsi="Times New Roman" w:cs="Times New Roman"/>
-        </w:rPr>
-        <w:t>=test+team3</w:t>
+        <w:t>/external/newTeam?teamName=test+team3</w:t>
       </w:r>
     </w:p>
     <w:p>
@@ -7089,39 +5963,24 @@
         <w:rPr>
           <w:rFonts w:ascii="Times New Roman" w:hAnsi="Times New Roman" w:cs="Times New Roman"/>
         </w:rPr>
-        <w:t xml:space="preserve">"message": "Team created </w:t>
-      </w:r>
-      <w:proofErr w:type="gramStart"/>
-      <w:r>
-        <w:rPr>
-          <w:rFonts w:ascii="Times New Roman" w:hAnsi="Times New Roman" w:cs="Times New Roman"/>
-        </w:rPr>
-        <w:t>successfully</w:t>
-      </w:r>
-      <w:proofErr w:type="gramEnd"/>
-      <w:r>
-        <w:rPr>
-          <w:rFonts w:ascii="Times New Roman" w:hAnsi="Times New Roman" w:cs="Times New Roman"/>
+        <w:t>"message": "Team created successfully"</w:t>
+      </w:r>
+    </w:p>
+    <w:p>
+      <w:pPr>
+        <w:ind w:left="720" w:firstLine="720"/>
+        <w:rPr>
+          <w:rFonts w:ascii="Times New Roman" w:hAnsi="Times New Roman" w:cs="Times New Roman"/>
+        </w:rPr>
+      </w:pPr>
+      <w:r>
+        <w:rPr>
+          <w:rFonts w:ascii="Times New Roman" w:hAnsi="Times New Roman" w:cs="Times New Roman"/>
+          <w:sz w:val="24"/>
+          <w:szCs w:val="24"/>
         </w:rPr>
         <w:t>"</w:t>
       </w:r>
-    </w:p>
-    <w:p>
-      <w:pPr>
-        <w:ind w:left="720" w:firstLine="720"/>
-        <w:rPr>
-          <w:rFonts w:ascii="Times New Roman" w:hAnsi="Times New Roman" w:cs="Times New Roman"/>
-        </w:rPr>
-      </w:pPr>
-      <w:r>
-        <w:rPr>
-          <w:rFonts w:ascii="Times New Roman" w:hAnsi="Times New Roman" w:cs="Times New Roman"/>
-          <w:sz w:val="24"/>
-          <w:szCs w:val="24"/>
-        </w:rPr>
-        <w:t>"</w:t>
-      </w:r>
-      <w:proofErr w:type="spellStart"/>
       <w:r>
         <w:rPr>
           <w:rFonts w:ascii="Times New Roman" w:hAnsi="Times New Roman" w:cs="Times New Roman"/>
@@ -7136,16 +5995,7 @@
           <w:sz w:val="24"/>
           <w:szCs w:val="24"/>
         </w:rPr>
-        <w:t>Id</w:t>
-      </w:r>
-      <w:proofErr w:type="spellEnd"/>
-      <w:r>
-        <w:rPr>
-          <w:rFonts w:ascii="Times New Roman" w:hAnsi="Times New Roman" w:cs="Times New Roman"/>
-          <w:sz w:val="24"/>
-          <w:szCs w:val="24"/>
-        </w:rPr>
-        <w:t xml:space="preserve">": </w:t>
+        <w:t xml:space="preserve">Id": </w:t>
       </w:r>
       <w:r>
         <w:rPr>
@@ -7331,37 +6181,7 @@
         <w:rPr>
           <w:rFonts w:ascii="Times New Roman" w:hAnsi="Times New Roman" w:cs="Times New Roman"/>
         </w:rPr>
-        <w:t xml:space="preserve"> external/</w:t>
-      </w:r>
-      <w:proofErr w:type="spellStart"/>
-      <w:r>
-        <w:rPr>
-          <w:rFonts w:ascii="Times New Roman" w:hAnsi="Times New Roman" w:cs="Times New Roman"/>
-        </w:rPr>
-        <w:t>getTeam</w:t>
-      </w:r>
-      <w:proofErr w:type="spellEnd"/>
-      <w:r>
-        <w:rPr>
-          <w:rFonts w:ascii="Times New Roman" w:hAnsi="Times New Roman" w:cs="Times New Roman"/>
-        </w:rPr>
-        <w:t>/&lt;</w:t>
-      </w:r>
-      <w:proofErr w:type="spellStart"/>
-      <w:proofErr w:type="gramStart"/>
-      <w:r>
-        <w:rPr>
-          <w:rFonts w:ascii="Times New Roman" w:hAnsi="Times New Roman" w:cs="Times New Roman"/>
-        </w:rPr>
-        <w:t>str:teamName</w:t>
-      </w:r>
-      <w:proofErr w:type="spellEnd"/>
-      <w:proofErr w:type="gramEnd"/>
-      <w:r>
-        <w:rPr>
-          <w:rFonts w:ascii="Times New Roman" w:hAnsi="Times New Roman" w:cs="Times New Roman"/>
-        </w:rPr>
-        <w:t>&gt;/</w:t>
+        <w:t xml:space="preserve"> external/getTeam/&lt;str:teamName&gt;/</w:t>
       </w:r>
     </w:p>
     <w:p>
@@ -7444,21 +6264,7 @@
         <w:rPr>
           <w:rFonts w:ascii="Times New Roman" w:hAnsi="Times New Roman" w:cs="Times New Roman"/>
         </w:rPr>
-        <w:t>external/</w:t>
-      </w:r>
-      <w:proofErr w:type="spellStart"/>
-      <w:r>
-        <w:rPr>
-          <w:rFonts w:ascii="Times New Roman" w:hAnsi="Times New Roman" w:cs="Times New Roman"/>
-        </w:rPr>
-        <w:t>getTeam</w:t>
-      </w:r>
-      <w:proofErr w:type="spellEnd"/>
-      <w:r>
-        <w:rPr>
-          <w:rFonts w:ascii="Times New Roman" w:hAnsi="Times New Roman" w:cs="Times New Roman"/>
-        </w:rPr>
-        <w:t>/test team</w:t>
+        <w:t>external/getTeam/test team</w:t>
       </w:r>
     </w:p>
     <w:p>
@@ -7521,21 +6327,7 @@
         <w:rPr>
           <w:rFonts w:ascii="Times New Roman" w:hAnsi="Times New Roman" w:cs="Times New Roman"/>
         </w:rPr>
-        <w:t>"</w:t>
-      </w:r>
-      <w:proofErr w:type="spellStart"/>
-      <w:r>
-        <w:rPr>
-          <w:rFonts w:ascii="Times New Roman" w:hAnsi="Times New Roman" w:cs="Times New Roman"/>
-        </w:rPr>
-        <w:t>teamId</w:t>
-      </w:r>
-      <w:proofErr w:type="spellEnd"/>
-      <w:r>
-        <w:rPr>
-          <w:rFonts w:ascii="Times New Roman" w:hAnsi="Times New Roman" w:cs="Times New Roman"/>
-        </w:rPr>
-        <w:t>": 3,</w:t>
+        <w:t>"teamId": 3,</w:t>
       </w:r>
     </w:p>
     <w:p>
@@ -7566,21 +6358,7 @@
         <w:rPr>
           <w:rFonts w:ascii="Times New Roman" w:hAnsi="Times New Roman" w:cs="Times New Roman"/>
         </w:rPr>
-        <w:t>"</w:t>
-      </w:r>
-      <w:proofErr w:type="spellStart"/>
-      <w:r>
-        <w:rPr>
-          <w:rFonts w:ascii="Times New Roman" w:hAnsi="Times New Roman" w:cs="Times New Roman"/>
-        </w:rPr>
-        <w:t>teamName</w:t>
-      </w:r>
-      <w:proofErr w:type="spellEnd"/>
-      <w:r>
-        <w:rPr>
-          <w:rFonts w:ascii="Times New Roman" w:hAnsi="Times New Roman" w:cs="Times New Roman"/>
-        </w:rPr>
-        <w:t>": "test team",</w:t>
+        <w:t>"teamName": "test team",</w:t>
       </w:r>
     </w:p>
     <w:p>
@@ -7673,21 +6451,7 @@
         <w:rPr>
           <w:rFonts w:ascii="Times New Roman" w:hAnsi="Times New Roman" w:cs="Times New Roman"/>
         </w:rPr>
-        <w:t>"</w:t>
-      </w:r>
-      <w:proofErr w:type="spellStart"/>
-      <w:r>
-        <w:rPr>
-          <w:rFonts w:ascii="Times New Roman" w:hAnsi="Times New Roman" w:cs="Times New Roman"/>
-        </w:rPr>
-        <w:t>firstName</w:t>
-      </w:r>
-      <w:proofErr w:type="spellEnd"/>
-      <w:r>
-        <w:rPr>
-          <w:rFonts w:ascii="Times New Roman" w:hAnsi="Times New Roman" w:cs="Times New Roman"/>
-        </w:rPr>
-        <w:t>": "test",</w:t>
+        <w:t>"firstName": "test",</w:t>
       </w:r>
     </w:p>
     <w:p>
@@ -7718,21 +6482,7 @@
         <w:rPr>
           <w:rFonts w:ascii="Times New Roman" w:hAnsi="Times New Roman" w:cs="Times New Roman"/>
         </w:rPr>
-        <w:t>"</w:t>
-      </w:r>
-      <w:proofErr w:type="spellStart"/>
-      <w:r>
-        <w:rPr>
-          <w:rFonts w:ascii="Times New Roman" w:hAnsi="Times New Roman" w:cs="Times New Roman"/>
-        </w:rPr>
-        <w:t>lastName</w:t>
-      </w:r>
-      <w:proofErr w:type="spellEnd"/>
-      <w:r>
-        <w:rPr>
-          <w:rFonts w:ascii="Times New Roman" w:hAnsi="Times New Roman" w:cs="Times New Roman"/>
-        </w:rPr>
-        <w:t>": "coach"</w:t>
+        <w:t>"lastName": "coach"</w:t>
       </w:r>
     </w:p>
     <w:p>
@@ -7825,21 +6575,7 @@
         <w:rPr>
           <w:rFonts w:ascii="Times New Roman" w:hAnsi="Times New Roman" w:cs="Times New Roman"/>
         </w:rPr>
-        <w:t>"</w:t>
-      </w:r>
-      <w:proofErr w:type="spellStart"/>
-      <w:r>
-        <w:rPr>
-          <w:rFonts w:ascii="Times New Roman" w:hAnsi="Times New Roman" w:cs="Times New Roman"/>
-        </w:rPr>
-        <w:t>firstName</w:t>
-      </w:r>
-      <w:proofErr w:type="spellEnd"/>
-      <w:r>
-        <w:rPr>
-          <w:rFonts w:ascii="Times New Roman" w:hAnsi="Times New Roman" w:cs="Times New Roman"/>
-        </w:rPr>
-        <w:t>": "test",</w:t>
+        <w:t>"firstName": "test",</w:t>
       </w:r>
     </w:p>
     <w:p>
@@ -7870,21 +6606,7 @@
         <w:rPr>
           <w:rFonts w:ascii="Times New Roman" w:hAnsi="Times New Roman" w:cs="Times New Roman"/>
         </w:rPr>
-        <w:t>"</w:t>
-      </w:r>
-      <w:proofErr w:type="spellStart"/>
-      <w:r>
-        <w:rPr>
-          <w:rFonts w:ascii="Times New Roman" w:hAnsi="Times New Roman" w:cs="Times New Roman"/>
-        </w:rPr>
-        <w:t>lastName</w:t>
-      </w:r>
-      <w:proofErr w:type="spellEnd"/>
-      <w:r>
-        <w:rPr>
-          <w:rFonts w:ascii="Times New Roman" w:hAnsi="Times New Roman" w:cs="Times New Roman"/>
-        </w:rPr>
-        <w:t>": "coach2"</w:t>
+        <w:t>"lastName": "coach2"</w:t>
       </w:r>
     </w:p>
     <w:p>
@@ -8052,37 +6774,7 @@
         <w:rPr>
           <w:rFonts w:ascii="Times New Roman" w:hAnsi="Times New Roman" w:cs="Times New Roman"/>
         </w:rPr>
-        <w:t xml:space="preserve"> external/</w:t>
-      </w:r>
-      <w:proofErr w:type="spellStart"/>
-      <w:r>
-        <w:rPr>
-          <w:rFonts w:ascii="Times New Roman" w:hAnsi="Times New Roman" w:cs="Times New Roman"/>
-        </w:rPr>
-        <w:t>deletedTeam</w:t>
-      </w:r>
-      <w:proofErr w:type="spellEnd"/>
-      <w:r>
-        <w:rPr>
-          <w:rFonts w:ascii="Times New Roman" w:hAnsi="Times New Roman" w:cs="Times New Roman"/>
-        </w:rPr>
-        <w:t>/&lt;</w:t>
-      </w:r>
-      <w:proofErr w:type="spellStart"/>
-      <w:proofErr w:type="gramStart"/>
-      <w:r>
-        <w:rPr>
-          <w:rFonts w:ascii="Times New Roman" w:hAnsi="Times New Roman" w:cs="Times New Roman"/>
-        </w:rPr>
-        <w:t>int:teamID</w:t>
-      </w:r>
-      <w:proofErr w:type="spellEnd"/>
-      <w:proofErr w:type="gramEnd"/>
-      <w:r>
-        <w:rPr>
-          <w:rFonts w:ascii="Times New Roman" w:hAnsi="Times New Roman" w:cs="Times New Roman"/>
-        </w:rPr>
-        <w:t>&gt;/</w:t>
+        <w:t xml:space="preserve"> external/deletedTeam/&lt;int:teamID&gt;/</w:t>
       </w:r>
     </w:p>
     <w:p>
@@ -8165,21 +6857,7 @@
         <w:rPr>
           <w:rFonts w:ascii="Times New Roman" w:hAnsi="Times New Roman" w:cs="Times New Roman"/>
         </w:rPr>
-        <w:t>external/</w:t>
-      </w:r>
-      <w:proofErr w:type="spellStart"/>
-      <w:r>
-        <w:rPr>
-          <w:rFonts w:ascii="Times New Roman" w:hAnsi="Times New Roman" w:cs="Times New Roman"/>
-        </w:rPr>
-        <w:t>deleteTeam</w:t>
-      </w:r>
-      <w:proofErr w:type="spellEnd"/>
-      <w:r>
-        <w:rPr>
-          <w:rFonts w:ascii="Times New Roman" w:hAnsi="Times New Roman" w:cs="Times New Roman"/>
-        </w:rPr>
-        <w:t>/4/</w:t>
+        <w:t>external/deleteTeam/4/</w:t>
       </w:r>
     </w:p>
     <w:p>
@@ -8242,21 +6920,7 @@
         <w:rPr>
           <w:rFonts w:ascii="Times New Roman" w:hAnsi="Times New Roman" w:cs="Times New Roman"/>
         </w:rPr>
-        <w:t xml:space="preserve">"message": "Team deleted </w:t>
-      </w:r>
-      <w:proofErr w:type="gramStart"/>
-      <w:r>
-        <w:rPr>
-          <w:rFonts w:ascii="Times New Roman" w:hAnsi="Times New Roman" w:cs="Times New Roman"/>
-        </w:rPr>
-        <w:t>successfully</w:t>
-      </w:r>
-      <w:proofErr w:type="gramEnd"/>
-      <w:r>
-        <w:rPr>
-          <w:rFonts w:ascii="Times New Roman" w:hAnsi="Times New Roman" w:cs="Times New Roman"/>
-        </w:rPr>
-        <w:t>"</w:t>
+        <w:t>"message": "Team deleted successfully"</w:t>
       </w:r>
     </w:p>
     <w:p>
@@ -8342,37 +7006,7 @@
         <w:rPr>
           <w:rFonts w:ascii="Times New Roman" w:hAnsi="Times New Roman" w:cs="Times New Roman"/>
         </w:rPr>
-        <w:t>external/</w:t>
-      </w:r>
-      <w:proofErr w:type="spellStart"/>
-      <w:r>
-        <w:rPr>
-          <w:rFonts w:ascii="Times New Roman" w:hAnsi="Times New Roman" w:cs="Times New Roman"/>
-        </w:rPr>
-        <w:t>addToTeam</w:t>
-      </w:r>
-      <w:proofErr w:type="spellEnd"/>
-      <w:r>
-        <w:rPr>
-          <w:rFonts w:ascii="Times New Roman" w:hAnsi="Times New Roman" w:cs="Times New Roman"/>
-        </w:rPr>
-        <w:t>/&lt;</w:t>
-      </w:r>
-      <w:proofErr w:type="spellStart"/>
-      <w:proofErr w:type="gramStart"/>
-      <w:r>
-        <w:rPr>
-          <w:rFonts w:ascii="Times New Roman" w:hAnsi="Times New Roman" w:cs="Times New Roman"/>
-        </w:rPr>
-        <w:t>int:athleteID</w:t>
-      </w:r>
-      <w:proofErr w:type="spellEnd"/>
-      <w:proofErr w:type="gramEnd"/>
-      <w:r>
-        <w:rPr>
-          <w:rFonts w:ascii="Times New Roman" w:hAnsi="Times New Roman" w:cs="Times New Roman"/>
-        </w:rPr>
-        <w:t>&gt;/</w:t>
+        <w:t>external/addToTeam/&lt;int:athleteID&gt;/</w:t>
       </w:r>
     </w:p>
     <w:p>
@@ -8423,21 +7057,7 @@
         <w:rPr>
           <w:rFonts w:ascii="Times New Roman" w:hAnsi="Times New Roman" w:cs="Times New Roman"/>
         </w:rPr>
-        <w:t>“</w:t>
-      </w:r>
-      <w:proofErr w:type="spellStart"/>
-      <w:r>
-        <w:rPr>
-          <w:rFonts w:ascii="Times New Roman" w:hAnsi="Times New Roman" w:cs="Times New Roman"/>
-        </w:rPr>
-        <w:t>teamID</w:t>
-      </w:r>
-      <w:proofErr w:type="spellEnd"/>
-      <w:r>
-        <w:rPr>
-          <w:rFonts w:ascii="Times New Roman" w:hAnsi="Times New Roman" w:cs="Times New Roman"/>
-        </w:rPr>
-        <w:t>” (int)</w:t>
+        <w:t>“teamID” (int)</w:t>
       </w:r>
     </w:p>
     <w:p>
@@ -8469,35 +7089,7 @@
         <w:rPr>
           <w:rFonts w:ascii="Times New Roman" w:hAnsi="Times New Roman" w:cs="Times New Roman"/>
         </w:rPr>
-        <w:t>external/</w:t>
-      </w:r>
-      <w:proofErr w:type="spellStart"/>
-      <w:r>
-        <w:rPr>
-          <w:rFonts w:ascii="Times New Roman" w:hAnsi="Times New Roman" w:cs="Times New Roman"/>
-        </w:rPr>
-        <w:t>addToTeam</w:t>
-      </w:r>
-      <w:proofErr w:type="spellEnd"/>
-      <w:r>
-        <w:rPr>
-          <w:rFonts w:ascii="Times New Roman" w:hAnsi="Times New Roman" w:cs="Times New Roman"/>
-        </w:rPr>
-        <w:t>/5/?</w:t>
-      </w:r>
-      <w:proofErr w:type="spellStart"/>
-      <w:r>
-        <w:rPr>
-          <w:rFonts w:ascii="Times New Roman" w:hAnsi="Times New Roman" w:cs="Times New Roman"/>
-        </w:rPr>
-        <w:t>teamId</w:t>
-      </w:r>
-      <w:proofErr w:type="spellEnd"/>
-      <w:r>
-        <w:rPr>
-          <w:rFonts w:ascii="Times New Roman" w:hAnsi="Times New Roman" w:cs="Times New Roman"/>
-        </w:rPr>
-        <w:t>=3</w:t>
+        <w:t>external/addToTeam/5/?teamId=3</w:t>
       </w:r>
     </w:p>
     <w:p>
@@ -8560,21 +7152,7 @@
         <w:rPr>
           <w:rFonts w:ascii="Times New Roman" w:hAnsi="Times New Roman" w:cs="Times New Roman"/>
         </w:rPr>
-        <w:t xml:space="preserve">"message": "Athlete added to team </w:t>
-      </w:r>
-      <w:proofErr w:type="gramStart"/>
-      <w:r>
-        <w:rPr>
-          <w:rFonts w:ascii="Times New Roman" w:hAnsi="Times New Roman" w:cs="Times New Roman"/>
-        </w:rPr>
-        <w:t>successfully</w:t>
-      </w:r>
-      <w:proofErr w:type="gramEnd"/>
-      <w:r>
-        <w:rPr>
-          <w:rFonts w:ascii="Times New Roman" w:hAnsi="Times New Roman" w:cs="Times New Roman"/>
-        </w:rPr>
-        <w:t>"</w:t>
+        <w:t>"message": "Athlete added to team successfully"</w:t>
       </w:r>
     </w:p>
     <w:p>
@@ -8752,37 +7330,7 @@
         <w:rPr>
           <w:rFonts w:ascii="Times New Roman" w:hAnsi="Times New Roman" w:cs="Times New Roman"/>
         </w:rPr>
-        <w:t xml:space="preserve"> external/</w:t>
-      </w:r>
-      <w:proofErr w:type="spellStart"/>
-      <w:r>
-        <w:rPr>
-          <w:rFonts w:ascii="Times New Roman" w:hAnsi="Times New Roman" w:cs="Times New Roman"/>
-        </w:rPr>
-        <w:t>viewRoster</w:t>
-      </w:r>
-      <w:proofErr w:type="spellEnd"/>
-      <w:r>
-        <w:rPr>
-          <w:rFonts w:ascii="Times New Roman" w:hAnsi="Times New Roman" w:cs="Times New Roman"/>
-        </w:rPr>
-        <w:t>/&lt;</w:t>
-      </w:r>
-      <w:proofErr w:type="spellStart"/>
-      <w:proofErr w:type="gramStart"/>
-      <w:r>
-        <w:rPr>
-          <w:rFonts w:ascii="Times New Roman" w:hAnsi="Times New Roman" w:cs="Times New Roman"/>
-        </w:rPr>
-        <w:t>int:teamID</w:t>
-      </w:r>
-      <w:proofErr w:type="spellEnd"/>
-      <w:proofErr w:type="gramEnd"/>
-      <w:r>
-        <w:rPr>
-          <w:rFonts w:ascii="Times New Roman" w:hAnsi="Times New Roman" w:cs="Times New Roman"/>
-        </w:rPr>
-        <w:t>&gt;/</w:t>
+        <w:t xml:space="preserve"> external/viewRoster/&lt;int:teamID&gt;/</w:t>
       </w:r>
     </w:p>
     <w:p>
@@ -8871,21 +7419,7 @@
         <w:rPr>
           <w:rFonts w:ascii="Times New Roman" w:hAnsi="Times New Roman" w:cs="Times New Roman"/>
         </w:rPr>
-        <w:t>external/</w:t>
-      </w:r>
-      <w:proofErr w:type="spellStart"/>
-      <w:r>
-        <w:rPr>
-          <w:rFonts w:ascii="Times New Roman" w:hAnsi="Times New Roman" w:cs="Times New Roman"/>
-        </w:rPr>
-        <w:t>viewRoster</w:t>
-      </w:r>
-      <w:proofErr w:type="spellEnd"/>
-      <w:r>
-        <w:rPr>
-          <w:rFonts w:ascii="Times New Roman" w:hAnsi="Times New Roman" w:cs="Times New Roman"/>
-        </w:rPr>
-        <w:t>/3/</w:t>
+        <w:t>external/viewRoster/3/</w:t>
       </w:r>
     </w:p>
     <w:p>
@@ -9041,21 +7575,7 @@
         <w:rPr>
           <w:rFonts w:ascii="Times New Roman" w:hAnsi="Times New Roman" w:cs="Times New Roman"/>
         </w:rPr>
-        <w:t>"</w:t>
-      </w:r>
-      <w:proofErr w:type="spellStart"/>
-      <w:r>
-        <w:rPr>
-          <w:rFonts w:ascii="Times New Roman" w:hAnsi="Times New Roman" w:cs="Times New Roman"/>
-        </w:rPr>
-        <w:t>firstName</w:t>
-      </w:r>
-      <w:proofErr w:type="spellEnd"/>
-      <w:r>
-        <w:rPr>
-          <w:rFonts w:ascii="Times New Roman" w:hAnsi="Times New Roman" w:cs="Times New Roman"/>
-        </w:rPr>
-        <w:t>": "test",</w:t>
+        <w:t>"firstName": "test",</w:t>
       </w:r>
     </w:p>
     <w:p>
@@ -9086,21 +7606,7 @@
         <w:rPr>
           <w:rFonts w:ascii="Times New Roman" w:hAnsi="Times New Roman" w:cs="Times New Roman"/>
         </w:rPr>
-        <w:t>"</w:t>
-      </w:r>
-      <w:proofErr w:type="spellStart"/>
-      <w:r>
-        <w:rPr>
-          <w:rFonts w:ascii="Times New Roman" w:hAnsi="Times New Roman" w:cs="Times New Roman"/>
-        </w:rPr>
-        <w:t>lastName</w:t>
-      </w:r>
-      <w:proofErr w:type="spellEnd"/>
-      <w:r>
-        <w:rPr>
-          <w:rFonts w:ascii="Times New Roman" w:hAnsi="Times New Roman" w:cs="Times New Roman"/>
-        </w:rPr>
-        <w:t>": "Athlete",</w:t>
+        <w:t>"lastName": "Athlete",</w:t>
       </w:r>
     </w:p>
     <w:p>
@@ -9255,21 +7761,7 @@
         <w:rPr>
           <w:rFonts w:ascii="Times New Roman" w:hAnsi="Times New Roman" w:cs="Times New Roman"/>
         </w:rPr>
-        <w:t>"</w:t>
-      </w:r>
-      <w:proofErr w:type="spellStart"/>
-      <w:r>
-        <w:rPr>
-          <w:rFonts w:ascii="Times New Roman" w:hAnsi="Times New Roman" w:cs="Times New Roman"/>
-        </w:rPr>
-        <w:t>firstName</w:t>
-      </w:r>
-      <w:proofErr w:type="spellEnd"/>
-      <w:r>
-        <w:rPr>
-          <w:rFonts w:ascii="Times New Roman" w:hAnsi="Times New Roman" w:cs="Times New Roman"/>
-        </w:rPr>
-        <w:t>": "test",</w:t>
+        <w:t>"firstName": "test",</w:t>
       </w:r>
     </w:p>
     <w:p>
@@ -9300,21 +7792,7 @@
         <w:rPr>
           <w:rFonts w:ascii="Times New Roman" w:hAnsi="Times New Roman" w:cs="Times New Roman"/>
         </w:rPr>
-        <w:t xml:space="preserve"> "</w:t>
-      </w:r>
-      <w:proofErr w:type="spellStart"/>
-      <w:r>
-        <w:rPr>
-          <w:rFonts w:ascii="Times New Roman" w:hAnsi="Times New Roman" w:cs="Times New Roman"/>
-        </w:rPr>
-        <w:t>lastName</w:t>
-      </w:r>
-      <w:proofErr w:type="spellEnd"/>
-      <w:r>
-        <w:rPr>
-          <w:rFonts w:ascii="Times New Roman" w:hAnsi="Times New Roman" w:cs="Times New Roman"/>
-        </w:rPr>
-        <w:t>": "athlete2",</w:t>
+        <w:t xml:space="preserve"> "lastName": "athlete2",</w:t>
       </w:r>
     </w:p>
     <w:p>
@@ -9520,37 +7998,7 @@
         <w:rPr>
           <w:rFonts w:ascii="Times New Roman" w:hAnsi="Times New Roman" w:cs="Times New Roman"/>
         </w:rPr>
-        <w:t xml:space="preserve"> external/</w:t>
-      </w:r>
-      <w:proofErr w:type="spellStart"/>
-      <w:r>
-        <w:rPr>
-          <w:rFonts w:ascii="Times New Roman" w:hAnsi="Times New Roman" w:cs="Times New Roman"/>
-        </w:rPr>
-        <w:t>approveAthlete</w:t>
-      </w:r>
-      <w:proofErr w:type="spellEnd"/>
-      <w:r>
-        <w:rPr>
-          <w:rFonts w:ascii="Times New Roman" w:hAnsi="Times New Roman" w:cs="Times New Roman"/>
-        </w:rPr>
-        <w:t>/&lt;</w:t>
-      </w:r>
-      <w:proofErr w:type="spellStart"/>
-      <w:proofErr w:type="gramStart"/>
-      <w:r>
-        <w:rPr>
-          <w:rFonts w:ascii="Times New Roman" w:hAnsi="Times New Roman" w:cs="Times New Roman"/>
-        </w:rPr>
-        <w:t>int:athleteID</w:t>
-      </w:r>
-      <w:proofErr w:type="spellEnd"/>
-      <w:proofErr w:type="gramEnd"/>
-      <w:r>
-        <w:rPr>
-          <w:rFonts w:ascii="Times New Roman" w:hAnsi="Times New Roman" w:cs="Times New Roman"/>
-        </w:rPr>
-        <w:t>&gt;/</w:t>
+        <w:t xml:space="preserve"> external/approveAthlete/&lt;int:athleteID&gt;/</w:t>
       </w:r>
     </w:p>
     <w:p>
@@ -9633,21 +8081,7 @@
         <w:rPr>
           <w:rFonts w:ascii="Times New Roman" w:hAnsi="Times New Roman" w:cs="Times New Roman"/>
         </w:rPr>
-        <w:t>external/</w:t>
-      </w:r>
-      <w:proofErr w:type="spellStart"/>
-      <w:r>
-        <w:rPr>
-          <w:rFonts w:ascii="Times New Roman" w:hAnsi="Times New Roman" w:cs="Times New Roman"/>
-        </w:rPr>
-        <w:t>approveAthlete</w:t>
-      </w:r>
-      <w:proofErr w:type="spellEnd"/>
-      <w:r>
-        <w:rPr>
-          <w:rFonts w:ascii="Times New Roman" w:hAnsi="Times New Roman" w:cs="Times New Roman"/>
-        </w:rPr>
-        <w:t>/5/</w:t>
+        <w:t>external/approveAthlete/5/</w:t>
       </w:r>
     </w:p>
     <w:p>
@@ -9710,21 +8144,7 @@
         <w:rPr>
           <w:rFonts w:ascii="Times New Roman" w:hAnsi="Times New Roman" w:cs="Times New Roman"/>
         </w:rPr>
-        <w:t xml:space="preserve">"message": "Athlete approved </w:t>
-      </w:r>
-      <w:proofErr w:type="gramStart"/>
-      <w:r>
-        <w:rPr>
-          <w:rFonts w:ascii="Times New Roman" w:hAnsi="Times New Roman" w:cs="Times New Roman"/>
-        </w:rPr>
-        <w:t>successfully</w:t>
-      </w:r>
-      <w:proofErr w:type="gramEnd"/>
-      <w:r>
-        <w:rPr>
-          <w:rFonts w:ascii="Times New Roman" w:hAnsi="Times New Roman" w:cs="Times New Roman"/>
-        </w:rPr>
-        <w:t>"</w:t>
+        <w:t>"message": "Athlete approved successfully"</w:t>
       </w:r>
     </w:p>
     <w:p>
@@ -9773,37 +8193,7 @@
         <w:rPr>
           <w:rFonts w:ascii="Times New Roman" w:hAnsi="Times New Roman" w:cs="Times New Roman"/>
         </w:rPr>
-        <w:t xml:space="preserve"> external/</w:t>
-      </w:r>
-      <w:proofErr w:type="spellStart"/>
-      <w:r>
-        <w:rPr>
-          <w:rFonts w:ascii="Times New Roman" w:hAnsi="Times New Roman" w:cs="Times New Roman"/>
-        </w:rPr>
-        <w:t>removeFromTeam</w:t>
-      </w:r>
-      <w:proofErr w:type="spellEnd"/>
-      <w:r>
-        <w:rPr>
-          <w:rFonts w:ascii="Times New Roman" w:hAnsi="Times New Roman" w:cs="Times New Roman"/>
-        </w:rPr>
-        <w:t>/&lt;</w:t>
-      </w:r>
-      <w:proofErr w:type="spellStart"/>
-      <w:proofErr w:type="gramStart"/>
-      <w:r>
-        <w:rPr>
-          <w:rFonts w:ascii="Times New Roman" w:hAnsi="Times New Roman" w:cs="Times New Roman"/>
-        </w:rPr>
-        <w:t>int:athleteID</w:t>
-      </w:r>
-      <w:proofErr w:type="spellEnd"/>
-      <w:proofErr w:type="gramEnd"/>
-      <w:r>
-        <w:rPr>
-          <w:rFonts w:ascii="Times New Roman" w:hAnsi="Times New Roman" w:cs="Times New Roman"/>
-        </w:rPr>
-        <w:t>/</w:t>
+        <w:t xml:space="preserve"> external/removeFromTeam/&lt;int:athleteID/</w:t>
       </w:r>
     </w:p>
     <w:p>
@@ -9886,21 +8276,7 @@
         <w:rPr>
           <w:rFonts w:ascii="Times New Roman" w:hAnsi="Times New Roman" w:cs="Times New Roman"/>
         </w:rPr>
-        <w:t>external/</w:t>
-      </w:r>
-      <w:proofErr w:type="spellStart"/>
-      <w:r>
-        <w:rPr>
-          <w:rFonts w:ascii="Times New Roman" w:hAnsi="Times New Roman" w:cs="Times New Roman"/>
-        </w:rPr>
-        <w:t>removeFromTeam</w:t>
-      </w:r>
-      <w:proofErr w:type="spellEnd"/>
-      <w:r>
-        <w:rPr>
-          <w:rFonts w:ascii="Times New Roman" w:hAnsi="Times New Roman" w:cs="Times New Roman"/>
-        </w:rPr>
-        <w:t>/5/</w:t>
+        <w:t>external/removeFromTeam/5/</w:t>
       </w:r>
     </w:p>
     <w:p>
@@ -9963,21 +8339,7 @@
         <w:rPr>
           <w:rFonts w:ascii="Times New Roman" w:hAnsi="Times New Roman" w:cs="Times New Roman"/>
         </w:rPr>
-        <w:t xml:space="preserve">"message": "Athlete removed from team </w:t>
-      </w:r>
-      <w:proofErr w:type="gramStart"/>
-      <w:r>
-        <w:rPr>
-          <w:rFonts w:ascii="Times New Roman" w:hAnsi="Times New Roman" w:cs="Times New Roman"/>
-        </w:rPr>
-        <w:t>successfully</w:t>
-      </w:r>
-      <w:proofErr w:type="gramEnd"/>
-      <w:r>
-        <w:rPr>
-          <w:rFonts w:ascii="Times New Roman" w:hAnsi="Times New Roman" w:cs="Times New Roman"/>
-        </w:rPr>
-        <w:t>"</w:t>
+        <w:t>"message": "Athlete removed from team successfully"</w:t>
       </w:r>
     </w:p>
     <w:p>
@@ -10014,16 +8376,8 @@
           <w:rFonts w:ascii="Times New Roman" w:hAnsi="Times New Roman" w:cs="Times New Roman"/>
         </w:rPr>
         <w:lastRenderedPageBreak/>
-        <w:t xml:space="preserve">Calls for </w:t>
-      </w:r>
-      <w:proofErr w:type="gramStart"/>
-      <w:r>
-        <w:rPr>
-          <w:rFonts w:ascii="Times New Roman" w:hAnsi="Times New Roman" w:cs="Times New Roman"/>
-        </w:rPr>
-        <w:t>Workouts</w:t>
-      </w:r>
-      <w:proofErr w:type="gramEnd"/>
+        <w:t>Calls for Workouts</w:t>
+      </w:r>
     </w:p>
     <w:p>
       <w:pPr>
@@ -10055,16 +8409,8 @@
         <w:rPr>
           <w:rFonts w:ascii="Times New Roman" w:hAnsi="Times New Roman" w:cs="Times New Roman"/>
         </w:rPr>
-        <w:t xml:space="preserve"> external/</w:t>
-      </w:r>
-      <w:proofErr w:type="spellStart"/>
-      <w:r>
-        <w:rPr>
-          <w:rFonts w:ascii="Times New Roman" w:hAnsi="Times New Roman" w:cs="Times New Roman"/>
-        </w:rPr>
-        <w:t>newWorkout</w:t>
-      </w:r>
-      <w:proofErr w:type="spellEnd"/>
+        <w:t xml:space="preserve"> external/newWorkout</w:t>
+      </w:r>
     </w:p>
     <w:p>
       <w:pPr>
@@ -10114,21 +8460,7 @@
         <w:rPr>
           <w:rFonts w:ascii="Times New Roman" w:hAnsi="Times New Roman" w:cs="Times New Roman"/>
         </w:rPr>
-        <w:t>“</w:t>
-      </w:r>
-      <w:proofErr w:type="spellStart"/>
-      <w:r>
-        <w:rPr>
-          <w:rFonts w:ascii="Times New Roman" w:hAnsi="Times New Roman" w:cs="Times New Roman"/>
-        </w:rPr>
-        <w:t>coachID</w:t>
-      </w:r>
-      <w:proofErr w:type="spellEnd"/>
-      <w:r>
-        <w:rPr>
-          <w:rFonts w:ascii="Times New Roman" w:hAnsi="Times New Roman" w:cs="Times New Roman"/>
-        </w:rPr>
-        <w:t>” (int)</w:t>
+        <w:t>“coachID” (int)</w:t>
       </w:r>
     </w:p>
     <w:p>
@@ -10162,21 +8494,7 @@
           <w:rFonts w:ascii="Times New Roman" w:hAnsi="Times New Roman" w:cs="Times New Roman"/>
         </w:rPr>
         <w:tab/>
-        <w:t xml:space="preserve">“date” (date, </w:t>
-      </w:r>
-      <w:proofErr w:type="spellStart"/>
-      <w:r>
-        <w:rPr>
-          <w:rFonts w:ascii="Times New Roman" w:hAnsi="Times New Roman" w:cs="Times New Roman"/>
-        </w:rPr>
-        <w:t>yyyy</w:t>
-      </w:r>
-      <w:proofErr w:type="spellEnd"/>
-      <w:r>
-        <w:rPr>
-          <w:rFonts w:ascii="Times New Roman" w:hAnsi="Times New Roman" w:cs="Times New Roman"/>
-        </w:rPr>
-        <w:t>-mm-dd</w:t>
+        <w:t>“date” (date, yyyy-mm-dd</w:t>
       </w:r>
       <w:r>
         <w:rPr>
@@ -10341,25 +8659,7 @@
           <w:sz w:val="24"/>
           <w:szCs w:val="24"/>
         </w:rPr>
-        <w:t xml:space="preserve"> "</w:t>
-      </w:r>
-      <w:proofErr w:type="spellStart"/>
-      <w:r>
-        <w:rPr>
-          <w:rFonts w:ascii="Times New Roman" w:hAnsi="Times New Roman" w:cs="Times New Roman"/>
-          <w:sz w:val="24"/>
-          <w:szCs w:val="24"/>
-        </w:rPr>
-        <w:t>workoutID</w:t>
-      </w:r>
-      <w:proofErr w:type="spellEnd"/>
-      <w:r>
-        <w:rPr>
-          <w:rFonts w:ascii="Times New Roman" w:hAnsi="Times New Roman" w:cs="Times New Roman"/>
-          <w:sz w:val="24"/>
-          <w:szCs w:val="24"/>
-        </w:rPr>
-        <w:t>": 1</w:t>
+        <w:t xml:space="preserve"> "workoutID": 1</w:t>
       </w:r>
     </w:p>
     <w:p>
@@ -10428,16 +8728,8 @@
         <w:rPr>
           <w:rFonts w:ascii="Times New Roman" w:hAnsi="Times New Roman" w:cs="Times New Roman"/>
         </w:rPr>
-        <w:t>external/</w:t>
-      </w:r>
-      <w:proofErr w:type="spellStart"/>
-      <w:r>
-        <w:rPr>
-          <w:rFonts w:ascii="Times New Roman" w:hAnsi="Times New Roman" w:cs="Times New Roman"/>
-        </w:rPr>
-        <w:t>assignToAthletes</w:t>
-      </w:r>
-      <w:proofErr w:type="spellEnd"/>
+        <w:t>external/assignToAthletes</w:t>
+      </w:r>
     </w:p>
     <w:p>
       <w:pPr>
@@ -10487,105 +8779,41 @@
         <w:rPr>
           <w:rFonts w:ascii="Times New Roman" w:hAnsi="Times New Roman" w:cs="Times New Roman"/>
         </w:rPr>
-        <w:t>“</w:t>
-      </w:r>
-      <w:proofErr w:type="spellStart"/>
-      <w:r>
-        <w:rPr>
-          <w:rFonts w:ascii="Times New Roman" w:hAnsi="Times New Roman" w:cs="Times New Roman"/>
-        </w:rPr>
-        <w:t>workoutID</w:t>
-      </w:r>
-      <w:proofErr w:type="spellEnd"/>
-      <w:r>
-        <w:rPr>
-          <w:rFonts w:ascii="Times New Roman" w:hAnsi="Times New Roman" w:cs="Times New Roman"/>
-        </w:rPr>
-        <w:t>” (int)</w:t>
-      </w:r>
-    </w:p>
-    <w:p>
-      <w:pPr>
-        <w:rPr>
-          <w:rFonts w:ascii="Times New Roman" w:hAnsi="Times New Roman" w:cs="Times New Roman"/>
-        </w:rPr>
-      </w:pPr>
-      <w:r>
-        <w:rPr>
-          <w:rFonts w:ascii="Times New Roman" w:hAnsi="Times New Roman" w:cs="Times New Roman"/>
-        </w:rPr>
-        <w:tab/>
-        <w:t>“</w:t>
-      </w:r>
-      <w:proofErr w:type="spellStart"/>
-      <w:r>
-        <w:rPr>
-          <w:rFonts w:ascii="Times New Roman" w:hAnsi="Times New Roman" w:cs="Times New Roman"/>
-        </w:rPr>
-        <w:t>numAthletes</w:t>
-      </w:r>
-      <w:proofErr w:type="spellEnd"/>
-      <w:r>
-        <w:rPr>
-          <w:rFonts w:ascii="Times New Roman" w:hAnsi="Times New Roman" w:cs="Times New Roman"/>
-        </w:rPr>
-        <w:t>” (int)</w:t>
-      </w:r>
-    </w:p>
-    <w:p>
-      <w:pPr>
-        <w:rPr>
-          <w:rFonts w:ascii="Times New Roman" w:hAnsi="Times New Roman" w:cs="Times New Roman"/>
-        </w:rPr>
-      </w:pPr>
-      <w:r>
-        <w:rPr>
-          <w:rFonts w:ascii="Times New Roman" w:hAnsi="Times New Roman" w:cs="Times New Roman"/>
-        </w:rPr>
-        <w:tab/>
-        <w:t>“</w:t>
-      </w:r>
-      <w:proofErr w:type="spellStart"/>
-      <w:r>
-        <w:rPr>
-          <w:rFonts w:ascii="Times New Roman" w:hAnsi="Times New Roman" w:cs="Times New Roman"/>
-        </w:rPr>
-        <w:t>athlete</w:t>
-      </w:r>
-      <w:r>
-        <w:rPr>
-          <w:rFonts w:ascii="Times New Roman" w:hAnsi="Times New Roman" w:cs="Times New Roman"/>
-        </w:rPr>
-        <w:t>IDs</w:t>
-      </w:r>
-      <w:proofErr w:type="spellEnd"/>
-      <w:r>
-        <w:rPr>
-          <w:rFonts w:ascii="Times New Roman" w:hAnsi="Times New Roman" w:cs="Times New Roman"/>
-        </w:rPr>
-        <w:t>” (</w:t>
-      </w:r>
-      <w:proofErr w:type="spellStart"/>
-      <w:proofErr w:type="gramStart"/>
-      <w:r>
-        <w:rPr>
-          <w:rFonts w:ascii="Times New Roman" w:hAnsi="Times New Roman" w:cs="Times New Roman"/>
-        </w:rPr>
-        <w:t>int,int</w:t>
-      </w:r>
-      <w:proofErr w:type="gramEnd"/>
-      <w:r>
-        <w:rPr>
-          <w:rFonts w:ascii="Times New Roman" w:hAnsi="Times New Roman" w:cs="Times New Roman"/>
-        </w:rPr>
-        <w:t>,int</w:t>
-      </w:r>
-      <w:proofErr w:type="spellEnd"/>
-      <w:r>
-        <w:rPr>
-          <w:rFonts w:ascii="Times New Roman" w:hAnsi="Times New Roman" w:cs="Times New Roman"/>
-        </w:rPr>
-        <w:t>,…)</w:t>
+        <w:t>“workoutID” (int)</w:t>
+      </w:r>
+    </w:p>
+    <w:p>
+      <w:pPr>
+        <w:rPr>
+          <w:rFonts w:ascii="Times New Roman" w:hAnsi="Times New Roman" w:cs="Times New Roman"/>
+        </w:rPr>
+      </w:pPr>
+      <w:r>
+        <w:rPr>
+          <w:rFonts w:ascii="Times New Roman" w:hAnsi="Times New Roman" w:cs="Times New Roman"/>
+        </w:rPr>
+        <w:tab/>
+        <w:t>“numAthletes” (int)</w:t>
+      </w:r>
+    </w:p>
+    <w:p>
+      <w:pPr>
+        <w:rPr>
+          <w:rFonts w:ascii="Times New Roman" w:hAnsi="Times New Roman" w:cs="Times New Roman"/>
+        </w:rPr>
+      </w:pPr>
+      <w:r>
+        <w:rPr>
+          <w:rFonts w:ascii="Times New Roman" w:hAnsi="Times New Roman" w:cs="Times New Roman"/>
+        </w:rPr>
+        <w:tab/>
+        <w:t>“athlete</w:t>
+      </w:r>
+      <w:r>
+        <w:rPr>
+          <w:rFonts w:ascii="Times New Roman" w:hAnsi="Times New Roman" w:cs="Times New Roman"/>
+        </w:rPr>
+        <w:t>IDs” (int,int,int,…)</w:t>
       </w:r>
     </w:p>
     <w:p>
@@ -10680,21 +8908,7 @@
         <w:rPr>
           <w:rFonts w:ascii="Times New Roman" w:hAnsi="Times New Roman" w:cs="Times New Roman"/>
         </w:rPr>
-        <w:t xml:space="preserve"> "message": "Athletes Assigned to </w:t>
-      </w:r>
-      <w:proofErr w:type="gramStart"/>
-      <w:r>
-        <w:rPr>
-          <w:rFonts w:ascii="Times New Roman" w:hAnsi="Times New Roman" w:cs="Times New Roman"/>
-        </w:rPr>
-        <w:t>Workout</w:t>
-      </w:r>
-      <w:proofErr w:type="gramEnd"/>
-      <w:r>
-        <w:rPr>
-          <w:rFonts w:ascii="Times New Roman" w:hAnsi="Times New Roman" w:cs="Times New Roman"/>
-        </w:rPr>
-        <w:t>"</w:t>
+        <w:t xml:space="preserve"> "message": "Athletes Assigned to Workout"</w:t>
       </w:r>
     </w:p>
     <w:p>
@@ -10876,85 +9090,1117 @@
           <w:sz w:val="24"/>
           <w:szCs w:val="24"/>
         </w:rPr>
+        <w:t xml:space="preserve"> external/getWorkout</w:t>
+      </w:r>
+      <w:r>
+        <w:rPr>
+          <w:rFonts w:ascii="Times New Roman" w:hAnsi="Times New Roman" w:cs="Times New Roman"/>
+          <w:sz w:val="24"/>
+          <w:szCs w:val="24"/>
+        </w:rPr>
+        <w:t>/&lt;int:workoutID&gt;/</w:t>
+      </w:r>
+    </w:p>
+    <w:p>
+      <w:pPr>
+        <w:rPr>
+          <w:rFonts w:ascii="Times New Roman" w:hAnsi="Times New Roman" w:cs="Times New Roman"/>
+          <w:sz w:val="24"/>
+          <w:szCs w:val="24"/>
+        </w:rPr>
+      </w:pPr>
+      <w:r>
+        <w:rPr>
+          <w:rFonts w:ascii="Times New Roman" w:hAnsi="Times New Roman" w:cs="Times New Roman"/>
+          <w:sz w:val="24"/>
+          <w:szCs w:val="24"/>
+        </w:rPr>
+        <w:t>Request Type:</w:t>
+      </w:r>
+      <w:r>
+        <w:rPr>
+          <w:rFonts w:ascii="Times New Roman" w:hAnsi="Times New Roman" w:cs="Times New Roman"/>
+          <w:sz w:val="24"/>
+          <w:szCs w:val="24"/>
+        </w:rPr>
+        <w:t xml:space="preserve"> GET</w:t>
+      </w:r>
+    </w:p>
+    <w:p>
+      <w:pPr>
+        <w:rPr>
+          <w:rFonts w:ascii="Times New Roman" w:hAnsi="Times New Roman" w:cs="Times New Roman"/>
+          <w:sz w:val="24"/>
+          <w:szCs w:val="24"/>
+        </w:rPr>
+      </w:pPr>
+      <w:r>
+        <w:rPr>
+          <w:rFonts w:ascii="Times New Roman" w:hAnsi="Times New Roman" w:cs="Times New Roman"/>
+          <w:sz w:val="24"/>
+          <w:szCs w:val="24"/>
+        </w:rPr>
+        <w:t xml:space="preserve">Parameters: </w:t>
+      </w:r>
+    </w:p>
+    <w:p>
+      <w:pPr>
+        <w:rPr>
+          <w:rFonts w:ascii="Times New Roman" w:hAnsi="Times New Roman" w:cs="Times New Roman"/>
+          <w:sz w:val="24"/>
+          <w:szCs w:val="24"/>
+        </w:rPr>
+      </w:pPr>
+      <w:r>
+        <w:rPr>
+          <w:rFonts w:ascii="Times New Roman" w:hAnsi="Times New Roman" w:cs="Times New Roman"/>
+          <w:sz w:val="24"/>
+          <w:szCs w:val="24"/>
+        </w:rPr>
+        <w:tab/>
+      </w:r>
+      <w:r>
+        <w:rPr>
+          <w:rFonts w:ascii="Times New Roman" w:hAnsi="Times New Roman" w:cs="Times New Roman"/>
+          <w:sz w:val="24"/>
+          <w:szCs w:val="24"/>
+        </w:rPr>
+        <w:t>none</w:t>
+      </w:r>
+    </w:p>
+    <w:p>
+      <w:pPr>
+        <w:rPr>
+          <w:rFonts w:ascii="Times New Roman" w:hAnsi="Times New Roman" w:cs="Times New Roman"/>
+          <w:sz w:val="24"/>
+          <w:szCs w:val="24"/>
+        </w:rPr>
+      </w:pPr>
+      <w:r>
+        <w:rPr>
+          <w:rFonts w:ascii="Times New Roman" w:hAnsi="Times New Roman" w:cs="Times New Roman"/>
+          <w:sz w:val="24"/>
+          <w:szCs w:val="24"/>
+        </w:rPr>
+        <w:t>Sample Request</w:t>
+      </w:r>
+    </w:p>
+    <w:p>
+      <w:pPr>
+        <w:rPr>
+          <w:rFonts w:ascii="Times New Roman" w:hAnsi="Times New Roman" w:cs="Times New Roman"/>
+          <w:sz w:val="24"/>
+          <w:szCs w:val="24"/>
+        </w:rPr>
+      </w:pPr>
+      <w:r>
+        <w:rPr>
+          <w:rFonts w:ascii="Times New Roman" w:hAnsi="Times New Roman" w:cs="Times New Roman"/>
+          <w:sz w:val="24"/>
+          <w:szCs w:val="24"/>
+        </w:rPr>
+        <w:tab/>
+      </w:r>
+      <w:r>
+        <w:rPr>
+          <w:rFonts w:ascii="Times New Roman" w:hAnsi="Times New Roman" w:cs="Times New Roman"/>
+          <w:sz w:val="24"/>
+          <w:szCs w:val="24"/>
+        </w:rPr>
+        <w:t>/external/getWorkout/2/</w:t>
+      </w:r>
+    </w:p>
+    <w:p>
+      <w:pPr>
+        <w:rPr>
+          <w:rFonts w:ascii="Times New Roman" w:hAnsi="Times New Roman" w:cs="Times New Roman"/>
+          <w:sz w:val="24"/>
+          <w:szCs w:val="24"/>
+        </w:rPr>
+      </w:pPr>
+      <w:r>
+        <w:rPr>
+          <w:rFonts w:ascii="Times New Roman" w:hAnsi="Times New Roman" w:cs="Times New Roman"/>
+          <w:sz w:val="24"/>
+          <w:szCs w:val="24"/>
+        </w:rPr>
+        <w:t>Successful Response</w:t>
+      </w:r>
+    </w:p>
+    <w:p>
+      <w:pPr>
+        <w:rPr>
+          <w:rFonts w:ascii="Times New Roman" w:hAnsi="Times New Roman" w:cs="Times New Roman"/>
+          <w:sz w:val="24"/>
+          <w:szCs w:val="24"/>
+        </w:rPr>
+      </w:pPr>
+      <w:r>
+        <w:rPr>
+          <w:rFonts w:ascii="Times New Roman" w:hAnsi="Times New Roman" w:cs="Times New Roman"/>
+          <w:sz w:val="24"/>
+          <w:szCs w:val="24"/>
+        </w:rPr>
+        <w:tab/>
+      </w:r>
+      <w:r>
+        <w:rPr>
+          <w:rFonts w:ascii="Times New Roman" w:hAnsi="Times New Roman" w:cs="Times New Roman"/>
+          <w:sz w:val="24"/>
+          <w:szCs w:val="24"/>
+        </w:rPr>
+        <w:t>{</w:t>
+      </w:r>
+    </w:p>
+    <w:p>
+      <w:pPr>
+        <w:rPr>
+          <w:rFonts w:ascii="Times New Roman" w:hAnsi="Times New Roman" w:cs="Times New Roman"/>
+          <w:sz w:val="24"/>
+          <w:szCs w:val="24"/>
+        </w:rPr>
+      </w:pPr>
+      <w:r>
+        <w:rPr>
+          <w:rFonts w:ascii="Times New Roman" w:hAnsi="Times New Roman" w:cs="Times New Roman"/>
+          <w:sz w:val="24"/>
+          <w:szCs w:val="24"/>
+        </w:rPr>
+        <w:t xml:space="preserve">  </w:t>
+      </w:r>
+      <w:r>
+        <w:rPr>
+          <w:rFonts w:ascii="Times New Roman" w:hAnsi="Times New Roman" w:cs="Times New Roman"/>
+          <w:sz w:val="24"/>
+          <w:szCs w:val="24"/>
+        </w:rPr>
+        <w:tab/>
+      </w:r>
+      <w:r>
+        <w:rPr>
+          <w:rFonts w:ascii="Times New Roman" w:hAnsi="Times New Roman" w:cs="Times New Roman"/>
+          <w:sz w:val="24"/>
+          <w:szCs w:val="24"/>
+        </w:rPr>
+        <w:tab/>
+      </w:r>
+      <w:r>
+        <w:rPr>
+          <w:rFonts w:ascii="Times New Roman" w:hAnsi="Times New Roman" w:cs="Times New Roman"/>
+          <w:sz w:val="24"/>
+          <w:szCs w:val="24"/>
+        </w:rPr>
+        <w:t>"workoutID": 2,</w:t>
+      </w:r>
+    </w:p>
+    <w:p>
+      <w:pPr>
+        <w:rPr>
+          <w:rFonts w:ascii="Times New Roman" w:hAnsi="Times New Roman" w:cs="Times New Roman"/>
+          <w:sz w:val="24"/>
+          <w:szCs w:val="24"/>
+        </w:rPr>
+      </w:pPr>
+      <w:r>
+        <w:rPr>
+          <w:rFonts w:ascii="Times New Roman" w:hAnsi="Times New Roman" w:cs="Times New Roman"/>
+          <w:sz w:val="24"/>
+          <w:szCs w:val="24"/>
+        </w:rPr>
+        <w:t xml:space="preserve"> </w:t>
+      </w:r>
+      <w:r>
+        <w:rPr>
+          <w:rFonts w:ascii="Times New Roman" w:hAnsi="Times New Roman" w:cs="Times New Roman"/>
+          <w:sz w:val="24"/>
+          <w:szCs w:val="24"/>
+        </w:rPr>
+        <w:tab/>
+      </w:r>
+      <w:r>
+        <w:rPr>
+          <w:rFonts w:ascii="Times New Roman" w:hAnsi="Times New Roman" w:cs="Times New Roman"/>
+          <w:sz w:val="24"/>
+          <w:szCs w:val="24"/>
+        </w:rPr>
+        <w:tab/>
+      </w:r>
+      <w:r>
+        <w:rPr>
+          <w:rFonts w:ascii="Times New Roman" w:hAnsi="Times New Roman" w:cs="Times New Roman"/>
+          <w:sz w:val="24"/>
+          <w:szCs w:val="24"/>
+        </w:rPr>
+        <w:t xml:space="preserve"> "title": "test workout 2",</w:t>
+      </w:r>
+    </w:p>
+    <w:p>
+      <w:pPr>
+        <w:rPr>
+          <w:rFonts w:ascii="Times New Roman" w:hAnsi="Times New Roman" w:cs="Times New Roman"/>
+          <w:sz w:val="24"/>
+          <w:szCs w:val="24"/>
+        </w:rPr>
+      </w:pPr>
+      <w:r>
+        <w:rPr>
+          <w:rFonts w:ascii="Times New Roman" w:hAnsi="Times New Roman" w:cs="Times New Roman"/>
+          <w:sz w:val="24"/>
+          <w:szCs w:val="24"/>
+        </w:rPr>
+        <w:t xml:space="preserve">  </w:t>
+      </w:r>
+      <w:r>
+        <w:rPr>
+          <w:rFonts w:ascii="Times New Roman" w:hAnsi="Times New Roman" w:cs="Times New Roman"/>
+          <w:sz w:val="24"/>
+          <w:szCs w:val="24"/>
+        </w:rPr>
+        <w:tab/>
+      </w:r>
+      <w:r>
+        <w:rPr>
+          <w:rFonts w:ascii="Times New Roman" w:hAnsi="Times New Roman" w:cs="Times New Roman"/>
+          <w:sz w:val="24"/>
+          <w:szCs w:val="24"/>
+        </w:rPr>
+        <w:tab/>
+      </w:r>
+      <w:r>
+        <w:rPr>
+          <w:rFonts w:ascii="Times New Roman" w:hAnsi="Times New Roman" w:cs="Times New Roman"/>
+          <w:sz w:val="24"/>
+          <w:szCs w:val="24"/>
+        </w:rPr>
+        <w:t>"description": "empty workout",</w:t>
+      </w:r>
+    </w:p>
+    <w:p>
+      <w:pPr>
+        <w:rPr>
+          <w:rFonts w:ascii="Times New Roman" w:hAnsi="Times New Roman" w:cs="Times New Roman"/>
+          <w:sz w:val="24"/>
+          <w:szCs w:val="24"/>
+        </w:rPr>
+      </w:pPr>
+      <w:r>
+        <w:rPr>
+          <w:rFonts w:ascii="Times New Roman" w:hAnsi="Times New Roman" w:cs="Times New Roman"/>
+          <w:sz w:val="24"/>
+          <w:szCs w:val="24"/>
+        </w:rPr>
+        <w:t xml:space="preserve">  </w:t>
+      </w:r>
+      <w:r>
+        <w:rPr>
+          <w:rFonts w:ascii="Times New Roman" w:hAnsi="Times New Roman" w:cs="Times New Roman"/>
+          <w:sz w:val="24"/>
+          <w:szCs w:val="24"/>
+        </w:rPr>
+        <w:tab/>
+      </w:r>
+      <w:r>
+        <w:rPr>
+          <w:rFonts w:ascii="Times New Roman" w:hAnsi="Times New Roman" w:cs="Times New Roman"/>
+          <w:sz w:val="24"/>
+          <w:szCs w:val="24"/>
+        </w:rPr>
+        <w:tab/>
+      </w:r>
+      <w:r>
+        <w:rPr>
+          <w:rFonts w:ascii="Times New Roman" w:hAnsi="Times New Roman" w:cs="Times New Roman"/>
+          <w:sz w:val="24"/>
+          <w:szCs w:val="24"/>
+        </w:rPr>
+        <w:t>"assignedDate": "2024-04-14",</w:t>
+      </w:r>
+    </w:p>
+    <w:p>
+      <w:pPr>
+        <w:rPr>
+          <w:rFonts w:ascii="Times New Roman" w:hAnsi="Times New Roman" w:cs="Times New Roman"/>
+          <w:sz w:val="24"/>
+          <w:szCs w:val="24"/>
+        </w:rPr>
+      </w:pPr>
+      <w:r>
+        <w:rPr>
+          <w:rFonts w:ascii="Times New Roman" w:hAnsi="Times New Roman" w:cs="Times New Roman"/>
+          <w:sz w:val="24"/>
+          <w:szCs w:val="24"/>
+        </w:rPr>
+        <w:t xml:space="preserve">  </w:t>
+      </w:r>
+      <w:r>
+        <w:rPr>
+          <w:rFonts w:ascii="Times New Roman" w:hAnsi="Times New Roman" w:cs="Times New Roman"/>
+          <w:sz w:val="24"/>
+          <w:szCs w:val="24"/>
+        </w:rPr>
+        <w:tab/>
+      </w:r>
+      <w:r>
+        <w:rPr>
+          <w:rFonts w:ascii="Times New Roman" w:hAnsi="Times New Roman" w:cs="Times New Roman"/>
+          <w:sz w:val="24"/>
+          <w:szCs w:val="24"/>
+        </w:rPr>
+        <w:tab/>
+      </w:r>
+      <w:r>
+        <w:rPr>
+          <w:rFonts w:ascii="Times New Roman" w:hAnsi="Times New Roman" w:cs="Times New Roman"/>
+          <w:sz w:val="24"/>
+          <w:szCs w:val="24"/>
+        </w:rPr>
+        <w:t>"coachID": 4,</w:t>
+      </w:r>
+    </w:p>
+    <w:p>
+      <w:pPr>
+        <w:rPr>
+          <w:rFonts w:ascii="Times New Roman" w:hAnsi="Times New Roman" w:cs="Times New Roman"/>
+          <w:sz w:val="24"/>
+          <w:szCs w:val="24"/>
+        </w:rPr>
+      </w:pPr>
+      <w:r>
+        <w:rPr>
+          <w:rFonts w:ascii="Times New Roman" w:hAnsi="Times New Roman" w:cs="Times New Roman"/>
+          <w:sz w:val="24"/>
+          <w:szCs w:val="24"/>
+        </w:rPr>
+        <w:t xml:space="preserve">  </w:t>
+      </w:r>
+      <w:r>
+        <w:rPr>
+          <w:rFonts w:ascii="Times New Roman" w:hAnsi="Times New Roman" w:cs="Times New Roman"/>
+          <w:sz w:val="24"/>
+          <w:szCs w:val="24"/>
+        </w:rPr>
+        <w:tab/>
+      </w:r>
+      <w:r>
+        <w:rPr>
+          <w:rFonts w:ascii="Times New Roman" w:hAnsi="Times New Roman" w:cs="Times New Roman"/>
+          <w:sz w:val="24"/>
+          <w:szCs w:val="24"/>
+        </w:rPr>
+        <w:tab/>
+      </w:r>
+      <w:r>
+        <w:rPr>
+          <w:rFonts w:ascii="Times New Roman" w:hAnsi="Times New Roman" w:cs="Times New Roman"/>
+          <w:sz w:val="24"/>
+          <w:szCs w:val="24"/>
+        </w:rPr>
+        <w:t>"assignedAthletes": [</w:t>
+      </w:r>
+    </w:p>
+    <w:p>
+      <w:pPr>
+        <w:rPr>
+          <w:rFonts w:ascii="Times New Roman" w:hAnsi="Times New Roman" w:cs="Times New Roman"/>
+          <w:sz w:val="24"/>
+          <w:szCs w:val="24"/>
+        </w:rPr>
+      </w:pPr>
+      <w:r>
+        <w:rPr>
+          <w:rFonts w:ascii="Times New Roman" w:hAnsi="Times New Roman" w:cs="Times New Roman"/>
+          <w:sz w:val="24"/>
+          <w:szCs w:val="24"/>
+        </w:rPr>
+        <w:t xml:space="preserve">    </w:t>
+      </w:r>
+      <w:r>
+        <w:rPr>
+          <w:rFonts w:ascii="Times New Roman" w:hAnsi="Times New Roman" w:cs="Times New Roman"/>
+          <w:sz w:val="24"/>
+          <w:szCs w:val="24"/>
+        </w:rPr>
+        <w:tab/>
+      </w:r>
+      <w:r>
+        <w:rPr>
+          <w:rFonts w:ascii="Times New Roman" w:hAnsi="Times New Roman" w:cs="Times New Roman"/>
+          <w:sz w:val="24"/>
+          <w:szCs w:val="24"/>
+        </w:rPr>
+        <w:tab/>
+      </w:r>
+      <w:r>
+        <w:rPr>
+          <w:rFonts w:ascii="Times New Roman" w:hAnsi="Times New Roman" w:cs="Times New Roman"/>
+          <w:sz w:val="24"/>
+          <w:szCs w:val="24"/>
+        </w:rPr>
+        <w:tab/>
+      </w:r>
+      <w:r>
+        <w:rPr>
+          <w:rFonts w:ascii="Times New Roman" w:hAnsi="Times New Roman" w:cs="Times New Roman"/>
+          <w:sz w:val="24"/>
+          <w:szCs w:val="24"/>
+        </w:rPr>
+        <w:t>{</w:t>
+      </w:r>
+    </w:p>
+    <w:p>
+      <w:pPr>
+        <w:rPr>
+          <w:rFonts w:ascii="Times New Roman" w:hAnsi="Times New Roman" w:cs="Times New Roman"/>
+          <w:sz w:val="24"/>
+          <w:szCs w:val="24"/>
+        </w:rPr>
+      </w:pPr>
+      <w:r>
+        <w:rPr>
+          <w:rFonts w:ascii="Times New Roman" w:hAnsi="Times New Roman" w:cs="Times New Roman"/>
+          <w:sz w:val="24"/>
+          <w:szCs w:val="24"/>
+        </w:rPr>
+        <w:t xml:space="preserve">      </w:t>
+      </w:r>
+      <w:r>
+        <w:rPr>
+          <w:rFonts w:ascii="Times New Roman" w:hAnsi="Times New Roman" w:cs="Times New Roman"/>
+          <w:sz w:val="24"/>
+          <w:szCs w:val="24"/>
+        </w:rPr>
+        <w:tab/>
+      </w:r>
+      <w:r>
+        <w:rPr>
+          <w:rFonts w:ascii="Times New Roman" w:hAnsi="Times New Roman" w:cs="Times New Roman"/>
+          <w:sz w:val="24"/>
+          <w:szCs w:val="24"/>
+        </w:rPr>
+        <w:tab/>
+      </w:r>
+      <w:r>
+        <w:rPr>
+          <w:rFonts w:ascii="Times New Roman" w:hAnsi="Times New Roman" w:cs="Times New Roman"/>
+          <w:sz w:val="24"/>
+          <w:szCs w:val="24"/>
+        </w:rPr>
+        <w:tab/>
+      </w:r>
+      <w:r>
+        <w:rPr>
+          <w:rFonts w:ascii="Times New Roman" w:hAnsi="Times New Roman" w:cs="Times New Roman"/>
+          <w:sz w:val="24"/>
+          <w:szCs w:val="24"/>
+        </w:rPr>
+        <w:tab/>
+      </w:r>
+      <w:r>
+        <w:rPr>
+          <w:rFonts w:ascii="Times New Roman" w:hAnsi="Times New Roman" w:cs="Times New Roman"/>
+          <w:sz w:val="24"/>
+          <w:szCs w:val="24"/>
+        </w:rPr>
+        <w:t>"athleteID": 4,</w:t>
+      </w:r>
+    </w:p>
+    <w:p>
+      <w:pPr>
+        <w:rPr>
+          <w:rFonts w:ascii="Times New Roman" w:hAnsi="Times New Roman" w:cs="Times New Roman"/>
+          <w:sz w:val="24"/>
+          <w:szCs w:val="24"/>
+        </w:rPr>
+      </w:pPr>
+      <w:r>
+        <w:rPr>
+          <w:rFonts w:ascii="Times New Roman" w:hAnsi="Times New Roman" w:cs="Times New Roman"/>
+          <w:sz w:val="24"/>
+          <w:szCs w:val="24"/>
+        </w:rPr>
+        <w:t xml:space="preserve">      </w:t>
+      </w:r>
+      <w:r>
+        <w:rPr>
+          <w:rFonts w:ascii="Times New Roman" w:hAnsi="Times New Roman" w:cs="Times New Roman"/>
+          <w:sz w:val="24"/>
+          <w:szCs w:val="24"/>
+        </w:rPr>
+        <w:tab/>
+      </w:r>
+      <w:r>
+        <w:rPr>
+          <w:rFonts w:ascii="Times New Roman" w:hAnsi="Times New Roman" w:cs="Times New Roman"/>
+          <w:sz w:val="24"/>
+          <w:szCs w:val="24"/>
+        </w:rPr>
+        <w:tab/>
+      </w:r>
+      <w:r>
+        <w:rPr>
+          <w:rFonts w:ascii="Times New Roman" w:hAnsi="Times New Roman" w:cs="Times New Roman"/>
+          <w:sz w:val="24"/>
+          <w:szCs w:val="24"/>
+        </w:rPr>
+        <w:tab/>
+      </w:r>
+      <w:r>
+        <w:rPr>
+          <w:rFonts w:ascii="Times New Roman" w:hAnsi="Times New Roman" w:cs="Times New Roman"/>
+          <w:sz w:val="24"/>
+          <w:szCs w:val="24"/>
+        </w:rPr>
+        <w:tab/>
+      </w:r>
+      <w:r>
+        <w:rPr>
+          <w:rFonts w:ascii="Times New Roman" w:hAnsi="Times New Roman" w:cs="Times New Roman"/>
+          <w:sz w:val="24"/>
+          <w:szCs w:val="24"/>
+        </w:rPr>
+        <w:t>"firstName": "test",</w:t>
+      </w:r>
+    </w:p>
+    <w:p>
+      <w:pPr>
+        <w:rPr>
+          <w:rFonts w:ascii="Times New Roman" w:hAnsi="Times New Roman" w:cs="Times New Roman"/>
+          <w:sz w:val="24"/>
+          <w:szCs w:val="24"/>
+        </w:rPr>
+      </w:pPr>
+      <w:r>
+        <w:rPr>
+          <w:rFonts w:ascii="Times New Roman" w:hAnsi="Times New Roman" w:cs="Times New Roman"/>
+          <w:sz w:val="24"/>
+          <w:szCs w:val="24"/>
+        </w:rPr>
+        <w:t xml:space="preserve">      </w:t>
+      </w:r>
+      <w:r>
+        <w:rPr>
+          <w:rFonts w:ascii="Times New Roman" w:hAnsi="Times New Roman" w:cs="Times New Roman"/>
+          <w:sz w:val="24"/>
+          <w:szCs w:val="24"/>
+        </w:rPr>
+        <w:tab/>
+      </w:r>
+      <w:r>
+        <w:rPr>
+          <w:rFonts w:ascii="Times New Roman" w:hAnsi="Times New Roman" w:cs="Times New Roman"/>
+          <w:sz w:val="24"/>
+          <w:szCs w:val="24"/>
+        </w:rPr>
+        <w:tab/>
+      </w:r>
+      <w:r>
+        <w:rPr>
+          <w:rFonts w:ascii="Times New Roman" w:hAnsi="Times New Roman" w:cs="Times New Roman"/>
+          <w:sz w:val="24"/>
+          <w:szCs w:val="24"/>
+        </w:rPr>
+        <w:tab/>
+      </w:r>
+      <w:r>
+        <w:rPr>
+          <w:rFonts w:ascii="Times New Roman" w:hAnsi="Times New Roman" w:cs="Times New Roman"/>
+          <w:sz w:val="24"/>
+          <w:szCs w:val="24"/>
+        </w:rPr>
+        <w:tab/>
+      </w:r>
+      <w:r>
+        <w:rPr>
+          <w:rFonts w:ascii="Times New Roman" w:hAnsi="Times New Roman" w:cs="Times New Roman"/>
+          <w:sz w:val="24"/>
+          <w:szCs w:val="24"/>
+        </w:rPr>
+        <w:t>"lastName": "Athlete"</w:t>
+      </w:r>
+    </w:p>
+    <w:p>
+      <w:pPr>
+        <w:rPr>
+          <w:rFonts w:ascii="Times New Roman" w:hAnsi="Times New Roman" w:cs="Times New Roman"/>
+          <w:sz w:val="24"/>
+          <w:szCs w:val="24"/>
+        </w:rPr>
+      </w:pPr>
+      <w:r>
+        <w:rPr>
+          <w:rFonts w:ascii="Times New Roman" w:hAnsi="Times New Roman" w:cs="Times New Roman"/>
+          <w:sz w:val="24"/>
+          <w:szCs w:val="24"/>
+        </w:rPr>
+        <w:t xml:space="preserve">    </w:t>
+      </w:r>
+      <w:r>
+        <w:rPr>
+          <w:rFonts w:ascii="Times New Roman" w:hAnsi="Times New Roman" w:cs="Times New Roman"/>
+          <w:sz w:val="24"/>
+          <w:szCs w:val="24"/>
+        </w:rPr>
+        <w:tab/>
+      </w:r>
+      <w:r>
+        <w:rPr>
+          <w:rFonts w:ascii="Times New Roman" w:hAnsi="Times New Roman" w:cs="Times New Roman"/>
+          <w:sz w:val="24"/>
+          <w:szCs w:val="24"/>
+        </w:rPr>
+        <w:tab/>
+      </w:r>
+      <w:r>
+        <w:rPr>
+          <w:rFonts w:ascii="Times New Roman" w:hAnsi="Times New Roman" w:cs="Times New Roman"/>
+          <w:sz w:val="24"/>
+          <w:szCs w:val="24"/>
+        </w:rPr>
+        <w:tab/>
+      </w:r>
+      <w:r>
+        <w:rPr>
+          <w:rFonts w:ascii="Times New Roman" w:hAnsi="Times New Roman" w:cs="Times New Roman"/>
+          <w:sz w:val="24"/>
+          <w:szCs w:val="24"/>
+        </w:rPr>
+        <w:t>}</w:t>
+      </w:r>
+    </w:p>
+    <w:p>
+      <w:pPr>
+        <w:rPr>
+          <w:rFonts w:ascii="Times New Roman" w:hAnsi="Times New Roman" w:cs="Times New Roman"/>
+          <w:sz w:val="24"/>
+          <w:szCs w:val="24"/>
+        </w:rPr>
+      </w:pPr>
+      <w:r>
+        <w:rPr>
+          <w:rFonts w:ascii="Times New Roman" w:hAnsi="Times New Roman" w:cs="Times New Roman"/>
+          <w:sz w:val="24"/>
+          <w:szCs w:val="24"/>
+        </w:rPr>
+        <w:t xml:space="preserve">  </w:t>
+      </w:r>
+      <w:r>
+        <w:rPr>
+          <w:rFonts w:ascii="Times New Roman" w:hAnsi="Times New Roman" w:cs="Times New Roman"/>
+          <w:sz w:val="24"/>
+          <w:szCs w:val="24"/>
+        </w:rPr>
+        <w:tab/>
+      </w:r>
+      <w:r>
+        <w:rPr>
+          <w:rFonts w:ascii="Times New Roman" w:hAnsi="Times New Roman" w:cs="Times New Roman"/>
+          <w:sz w:val="24"/>
+          <w:szCs w:val="24"/>
+        </w:rPr>
+        <w:tab/>
+      </w:r>
+      <w:r>
+        <w:rPr>
+          <w:rFonts w:ascii="Times New Roman" w:hAnsi="Times New Roman" w:cs="Times New Roman"/>
+          <w:sz w:val="24"/>
+          <w:szCs w:val="24"/>
+        </w:rPr>
+        <w:t>]</w:t>
+      </w:r>
+    </w:p>
+    <w:p>
+      <w:pPr>
+        <w:ind w:firstLine="720"/>
+        <w:rPr>
+          <w:rFonts w:ascii="Times New Roman" w:hAnsi="Times New Roman" w:cs="Times New Roman"/>
+          <w:sz w:val="24"/>
+          <w:szCs w:val="24"/>
+        </w:rPr>
+      </w:pPr>
+      <w:r>
+        <w:rPr>
+          <w:rFonts w:ascii="Times New Roman" w:hAnsi="Times New Roman" w:cs="Times New Roman"/>
+          <w:sz w:val="24"/>
+          <w:szCs w:val="24"/>
+        </w:rPr>
+        <w:t>}</w:t>
+      </w:r>
+    </w:p>
+    <w:p>
+      <w:pPr>
+        <w:ind w:firstLine="720"/>
+        <w:rPr>
+          <w:rFonts w:ascii="Times New Roman" w:hAnsi="Times New Roman" w:cs="Times New Roman"/>
+          <w:sz w:val="24"/>
+          <w:szCs w:val="24"/>
+        </w:rPr>
+      </w:pPr>
+    </w:p>
+    <w:p>
+      <w:pPr>
+        <w:ind w:firstLine="720"/>
+        <w:rPr>
+          <w:rFonts w:ascii="Times New Roman" w:hAnsi="Times New Roman" w:cs="Times New Roman"/>
+          <w:sz w:val="24"/>
+          <w:szCs w:val="24"/>
+        </w:rPr>
+      </w:pPr>
+    </w:p>
+    <w:p>
+      <w:pPr>
+        <w:ind w:firstLine="720"/>
+        <w:rPr>
+          <w:rFonts w:ascii="Times New Roman" w:hAnsi="Times New Roman" w:cs="Times New Roman"/>
+          <w:sz w:val="24"/>
+          <w:szCs w:val="24"/>
+        </w:rPr>
+      </w:pPr>
+    </w:p>
+    <w:p>
+      <w:pPr>
+        <w:ind w:firstLine="720"/>
+        <w:rPr>
+          <w:rFonts w:ascii="Times New Roman" w:hAnsi="Times New Roman" w:cs="Times New Roman"/>
+          <w:sz w:val="24"/>
+          <w:szCs w:val="24"/>
+        </w:rPr>
+      </w:pPr>
+    </w:p>
+    <w:p>
+      <w:pPr>
+        <w:ind w:firstLine="720"/>
+        <w:rPr>
+          <w:rFonts w:ascii="Times New Roman" w:hAnsi="Times New Roman" w:cs="Times New Roman"/>
+          <w:sz w:val="24"/>
+          <w:szCs w:val="24"/>
+        </w:rPr>
+      </w:pPr>
+    </w:p>
+    <w:p>
+      <w:pPr>
+        <w:pStyle w:val="Heading2"/>
+        <w:rPr>
+          <w:rFonts w:ascii="Times New Roman" w:hAnsi="Times New Roman" w:cs="Times New Roman"/>
+        </w:rPr>
+      </w:pPr>
+      <w:r>
+        <w:rPr>
+          <w:rFonts w:ascii="Times New Roman" w:hAnsi="Times New Roman" w:cs="Times New Roman"/>
+        </w:rPr>
+        <w:lastRenderedPageBreak/>
+        <w:t>Remove Athlete From Workout</w:t>
+      </w:r>
+    </w:p>
+    <w:p>
+      <w:pPr>
+        <w:rPr>
+          <w:rFonts w:ascii="Times New Roman" w:hAnsi="Times New Roman" w:cs="Times New Roman"/>
+          <w:sz w:val="24"/>
+          <w:szCs w:val="24"/>
+        </w:rPr>
+      </w:pPr>
+      <w:r>
+        <w:rPr>
+          <w:rFonts w:ascii="Times New Roman" w:hAnsi="Times New Roman" w:cs="Times New Roman"/>
+          <w:sz w:val="24"/>
+          <w:szCs w:val="24"/>
+        </w:rPr>
+        <w:t>Extension:</w:t>
+      </w:r>
+      <w:r>
+        <w:rPr>
+          <w:rFonts w:ascii="Times New Roman" w:hAnsi="Times New Roman" w:cs="Times New Roman"/>
+          <w:sz w:val="24"/>
+          <w:szCs w:val="24"/>
+        </w:rPr>
+        <w:t xml:space="preserve"> external/removeAthlete/&lt;int:workoutID&gt;/</w:t>
+      </w:r>
+    </w:p>
+    <w:p>
+      <w:pPr>
+        <w:rPr>
+          <w:rFonts w:ascii="Times New Roman" w:hAnsi="Times New Roman" w:cs="Times New Roman"/>
+          <w:sz w:val="24"/>
+          <w:szCs w:val="24"/>
+        </w:rPr>
+      </w:pPr>
+      <w:r>
+        <w:rPr>
+          <w:rFonts w:ascii="Times New Roman" w:hAnsi="Times New Roman" w:cs="Times New Roman"/>
+          <w:sz w:val="24"/>
+          <w:szCs w:val="24"/>
+        </w:rPr>
+        <w:t>Request Type:</w:t>
+      </w:r>
+      <w:r>
+        <w:rPr>
+          <w:rFonts w:ascii="Times New Roman" w:hAnsi="Times New Roman" w:cs="Times New Roman"/>
+          <w:sz w:val="24"/>
+          <w:szCs w:val="24"/>
+        </w:rPr>
+        <w:t xml:space="preserve"> PUT</w:t>
+      </w:r>
+    </w:p>
+    <w:p>
+      <w:pPr>
+        <w:rPr>
+          <w:rFonts w:ascii="Times New Roman" w:hAnsi="Times New Roman" w:cs="Times New Roman"/>
+          <w:sz w:val="24"/>
+          <w:szCs w:val="24"/>
+        </w:rPr>
+      </w:pPr>
+      <w:r>
+        <w:rPr>
+          <w:rFonts w:ascii="Times New Roman" w:hAnsi="Times New Roman" w:cs="Times New Roman"/>
+          <w:sz w:val="24"/>
+          <w:szCs w:val="24"/>
+        </w:rPr>
+        <w:t xml:space="preserve">Parameters: </w:t>
+      </w:r>
+    </w:p>
+    <w:p>
+      <w:pPr>
+        <w:rPr>
+          <w:rFonts w:ascii="Times New Roman" w:hAnsi="Times New Roman" w:cs="Times New Roman"/>
+          <w:sz w:val="24"/>
+          <w:szCs w:val="24"/>
+        </w:rPr>
+      </w:pPr>
+      <w:r>
+        <w:rPr>
+          <w:rFonts w:ascii="Times New Roman" w:hAnsi="Times New Roman" w:cs="Times New Roman"/>
+          <w:sz w:val="24"/>
+          <w:szCs w:val="24"/>
+        </w:rPr>
+        <w:tab/>
+      </w:r>
+      <w:r>
+        <w:rPr>
+          <w:rFonts w:ascii="Times New Roman" w:hAnsi="Times New Roman" w:cs="Times New Roman"/>
+          <w:sz w:val="24"/>
+          <w:szCs w:val="24"/>
+        </w:rPr>
+        <w:t>“athleteID”</w:t>
+      </w:r>
+      <w:r>
+        <w:rPr>
+          <w:rFonts w:ascii="Times New Roman" w:hAnsi="Times New Roman" w:cs="Times New Roman"/>
+          <w:sz w:val="24"/>
+          <w:szCs w:val="24"/>
+        </w:rPr>
+        <w:t xml:space="preserve"> (int)</w:t>
+      </w:r>
+    </w:p>
+    <w:p>
+      <w:pPr>
+        <w:rPr>
+          <w:rFonts w:ascii="Times New Roman" w:hAnsi="Times New Roman" w:cs="Times New Roman"/>
+          <w:sz w:val="24"/>
+          <w:szCs w:val="24"/>
+        </w:rPr>
+      </w:pPr>
+      <w:r>
+        <w:rPr>
+          <w:rFonts w:ascii="Times New Roman" w:hAnsi="Times New Roman" w:cs="Times New Roman"/>
+          <w:sz w:val="24"/>
+          <w:szCs w:val="24"/>
+        </w:rPr>
+        <w:t>Sample Request</w:t>
+      </w:r>
+    </w:p>
+    <w:p>
+      <w:pPr>
+        <w:rPr>
+          <w:rFonts w:ascii="Times New Roman" w:hAnsi="Times New Roman" w:cs="Times New Roman"/>
+          <w:sz w:val="24"/>
+          <w:szCs w:val="24"/>
+        </w:rPr>
+      </w:pPr>
+      <w:r>
+        <w:rPr>
+          <w:rFonts w:ascii="Times New Roman" w:hAnsi="Times New Roman" w:cs="Times New Roman"/>
+          <w:sz w:val="24"/>
+          <w:szCs w:val="24"/>
+        </w:rPr>
+        <w:tab/>
+      </w:r>
+      <w:r>
+        <w:rPr>
+          <w:rFonts w:ascii="Times New Roman" w:hAnsi="Times New Roman" w:cs="Times New Roman"/>
+          <w:sz w:val="24"/>
+          <w:szCs w:val="24"/>
+        </w:rPr>
+        <w:t>/external/removeAthlete/2/?athleteID=7</w:t>
+      </w:r>
+    </w:p>
+    <w:p>
+      <w:pPr>
+        <w:rPr>
+          <w:rFonts w:ascii="Times New Roman" w:hAnsi="Times New Roman" w:cs="Times New Roman"/>
+          <w:sz w:val="24"/>
+          <w:szCs w:val="24"/>
+        </w:rPr>
+      </w:pPr>
+      <w:r>
+        <w:rPr>
+          <w:rFonts w:ascii="Times New Roman" w:hAnsi="Times New Roman" w:cs="Times New Roman"/>
+          <w:sz w:val="24"/>
+          <w:szCs w:val="24"/>
+        </w:rPr>
+        <w:t>Successful Response</w:t>
+      </w:r>
+    </w:p>
+    <w:p>
+      <w:pPr>
+        <w:rPr>
+          <w:rFonts w:ascii="Times New Roman" w:hAnsi="Times New Roman" w:cs="Times New Roman"/>
+          <w:sz w:val="24"/>
+          <w:szCs w:val="24"/>
+        </w:rPr>
+      </w:pPr>
+      <w:r>
+        <w:rPr>
+          <w:rFonts w:ascii="Times New Roman" w:hAnsi="Times New Roman" w:cs="Times New Roman"/>
+          <w:sz w:val="24"/>
+          <w:szCs w:val="24"/>
+        </w:rPr>
+        <w:tab/>
+      </w:r>
+      <w:r>
+        <w:rPr>
+          <w:rFonts w:ascii="Times New Roman" w:hAnsi="Times New Roman" w:cs="Times New Roman"/>
+          <w:sz w:val="24"/>
+          <w:szCs w:val="24"/>
+        </w:rPr>
+        <w:t>{</w:t>
+      </w:r>
+    </w:p>
+    <w:p>
+      <w:pPr>
+        <w:rPr>
+          <w:rFonts w:ascii="Times New Roman" w:hAnsi="Times New Roman" w:cs="Times New Roman"/>
+          <w:sz w:val="24"/>
+          <w:szCs w:val="24"/>
+        </w:rPr>
+      </w:pPr>
+      <w:r>
+        <w:rPr>
+          <w:rFonts w:ascii="Times New Roman" w:hAnsi="Times New Roman" w:cs="Times New Roman"/>
+          <w:sz w:val="24"/>
+          <w:szCs w:val="24"/>
+        </w:rPr>
+        <w:t xml:space="preserve">  </w:t>
+      </w:r>
+      <w:r>
+        <w:rPr>
+          <w:rFonts w:ascii="Times New Roman" w:hAnsi="Times New Roman" w:cs="Times New Roman"/>
+          <w:sz w:val="24"/>
+          <w:szCs w:val="24"/>
+        </w:rPr>
+        <w:tab/>
+      </w:r>
+      <w:r>
+        <w:rPr>
+          <w:rFonts w:ascii="Times New Roman" w:hAnsi="Times New Roman" w:cs="Times New Roman"/>
+          <w:sz w:val="24"/>
+          <w:szCs w:val="24"/>
+        </w:rPr>
+        <w:tab/>
+      </w:r>
+      <w:r>
+        <w:rPr>
+          <w:rFonts w:ascii="Times New Roman" w:hAnsi="Times New Roman" w:cs="Times New Roman"/>
+          <w:sz w:val="24"/>
+          <w:szCs w:val="24"/>
+        </w:rPr>
+        <w:t>"message": "Athlete Removed from Workout"</w:t>
+      </w:r>
+    </w:p>
+    <w:p>
+      <w:pPr>
+        <w:ind w:firstLine="720"/>
+        <w:rPr>
+          <w:rFonts w:ascii="Times New Roman" w:hAnsi="Times New Roman" w:cs="Times New Roman"/>
+          <w:sz w:val="24"/>
+          <w:szCs w:val="24"/>
+        </w:rPr>
+      </w:pPr>
+      <w:r>
+        <w:rPr>
+          <w:rFonts w:ascii="Times New Roman" w:hAnsi="Times New Roman" w:cs="Times New Roman"/>
+          <w:sz w:val="24"/>
+          <w:szCs w:val="24"/>
+        </w:rPr>
+        <w:t>}</w:t>
+      </w:r>
+    </w:p>
+    <w:p>
+      <w:pPr>
+        <w:pStyle w:val="Heading2"/>
+        <w:rPr>
+          <w:rFonts w:ascii="Times New Roman" w:hAnsi="Times New Roman" w:cs="Times New Roman"/>
+        </w:rPr>
+      </w:pPr>
+      <w:r>
+        <w:rPr>
+          <w:rFonts w:ascii="Times New Roman" w:hAnsi="Times New Roman" w:cs="Times New Roman"/>
+        </w:rPr>
+        <w:t>Edit Workout</w:t>
+      </w:r>
+    </w:p>
+    <w:p>
+      <w:pPr>
+        <w:rPr>
+          <w:rFonts w:ascii="Times New Roman" w:hAnsi="Times New Roman" w:cs="Times New Roman"/>
+        </w:rPr>
+      </w:pPr>
+      <w:r>
+        <w:rPr>
+          <w:rFonts w:ascii="Times New Roman" w:hAnsi="Times New Roman" w:cs="Times New Roman"/>
+        </w:rPr>
+        <w:t>Extension:</w:t>
+      </w:r>
+      <w:r>
+        <w:rPr>
+          <w:rFonts w:ascii="Times New Roman" w:hAnsi="Times New Roman" w:cs="Times New Roman"/>
+        </w:rPr>
         <w:t xml:space="preserve"> external/</w:t>
       </w:r>
-      <w:proofErr w:type="spellStart"/>
-      <w:r>
-        <w:rPr>
-          <w:rFonts w:ascii="Times New Roman" w:hAnsi="Times New Roman" w:cs="Times New Roman"/>
-          <w:sz w:val="24"/>
-          <w:szCs w:val="24"/>
-        </w:rPr>
-        <w:t>getWorkout</w:t>
-      </w:r>
-      <w:proofErr w:type="spellEnd"/>
-      <w:r>
-        <w:rPr>
-          <w:rFonts w:ascii="Times New Roman" w:hAnsi="Times New Roman" w:cs="Times New Roman"/>
-          <w:sz w:val="24"/>
-          <w:szCs w:val="24"/>
-        </w:rPr>
-        <w:t>/&lt;</w:t>
-      </w:r>
-      <w:proofErr w:type="spellStart"/>
-      <w:proofErr w:type="gramStart"/>
-      <w:r>
-        <w:rPr>
-          <w:rFonts w:ascii="Times New Roman" w:hAnsi="Times New Roman" w:cs="Times New Roman"/>
-          <w:sz w:val="24"/>
-          <w:szCs w:val="24"/>
-        </w:rPr>
-        <w:t>int:workoutID</w:t>
-      </w:r>
-      <w:proofErr w:type="spellEnd"/>
-      <w:proofErr w:type="gramEnd"/>
-      <w:r>
-        <w:rPr>
-          <w:rFonts w:ascii="Times New Roman" w:hAnsi="Times New Roman" w:cs="Times New Roman"/>
-          <w:sz w:val="24"/>
-          <w:szCs w:val="24"/>
-        </w:rPr>
-        <w:t>&gt;/</w:t>
-      </w:r>
-    </w:p>
-    <w:p>
-      <w:pPr>
-        <w:rPr>
-          <w:rFonts w:ascii="Times New Roman" w:hAnsi="Times New Roman" w:cs="Times New Roman"/>
-          <w:sz w:val="24"/>
-          <w:szCs w:val="24"/>
-        </w:rPr>
-      </w:pPr>
-      <w:r>
-        <w:rPr>
-          <w:rFonts w:ascii="Times New Roman" w:hAnsi="Times New Roman" w:cs="Times New Roman"/>
-          <w:sz w:val="24"/>
-          <w:szCs w:val="24"/>
+      <w:r>
+        <w:rPr>
+          <w:rFonts w:ascii="Times New Roman" w:hAnsi="Times New Roman" w:cs="Times New Roman"/>
+        </w:rPr>
+        <w:t>editWorkout/&lt;int:workoutID&gt;/</w:t>
+      </w:r>
+    </w:p>
+    <w:p>
+      <w:pPr>
+        <w:rPr>
+          <w:rFonts w:ascii="Times New Roman" w:hAnsi="Times New Roman" w:cs="Times New Roman"/>
+        </w:rPr>
+      </w:pPr>
+      <w:r>
+        <w:rPr>
+          <w:rFonts w:ascii="Times New Roman" w:hAnsi="Times New Roman" w:cs="Times New Roman"/>
         </w:rPr>
         <w:t>Request Type:</w:t>
       </w:r>
       <w:r>
         <w:rPr>
           <w:rFonts w:ascii="Times New Roman" w:hAnsi="Times New Roman" w:cs="Times New Roman"/>
-          <w:sz w:val="24"/>
-          <w:szCs w:val="24"/>
-        </w:rPr>
-        <w:t xml:space="preserve"> GET</w:t>
-      </w:r>
-    </w:p>
-    <w:p>
-      <w:pPr>
-        <w:rPr>
-          <w:rFonts w:ascii="Times New Roman" w:hAnsi="Times New Roman" w:cs="Times New Roman"/>
-          <w:sz w:val="24"/>
-          <w:szCs w:val="24"/>
-        </w:rPr>
-      </w:pPr>
-      <w:r>
-        <w:rPr>
-          <w:rFonts w:ascii="Times New Roman" w:hAnsi="Times New Roman" w:cs="Times New Roman"/>
-          <w:sz w:val="24"/>
-          <w:szCs w:val="24"/>
+        </w:rPr>
+        <w:t xml:space="preserve"> PUT</w:t>
+      </w:r>
+    </w:p>
+    <w:p>
+      <w:pPr>
+        <w:rPr>
+          <w:rFonts w:ascii="Times New Roman" w:hAnsi="Times New Roman" w:cs="Times New Roman"/>
+        </w:rPr>
+      </w:pPr>
+      <w:r>
+        <w:rPr>
+          <w:rFonts w:ascii="Times New Roman" w:hAnsi="Times New Roman" w:cs="Times New Roman"/>
         </w:rPr>
         <w:t xml:space="preserve">Parameters: </w:t>
       </w:r>
@@ -10963,40 +10209,58 @@
       <w:pPr>
         <w:rPr>
           <w:rFonts w:ascii="Times New Roman" w:hAnsi="Times New Roman" w:cs="Times New Roman"/>
-          <w:sz w:val="24"/>
-          <w:szCs w:val="24"/>
-        </w:rPr>
-      </w:pPr>
-      <w:r>
-        <w:rPr>
-          <w:rFonts w:ascii="Times New Roman" w:hAnsi="Times New Roman" w:cs="Times New Roman"/>
-          <w:sz w:val="24"/>
-          <w:szCs w:val="24"/>
-        </w:rPr>
-        <w:tab/>
-      </w:r>
-      <w:r>
-        <w:rPr>
-          <w:rFonts w:ascii="Times New Roman" w:hAnsi="Times New Roman" w:cs="Times New Roman"/>
-          <w:sz w:val="24"/>
-          <w:szCs w:val="24"/>
-        </w:rPr>
-        <w:t>none</w:t>
-      </w:r>
-    </w:p>
-    <w:p>
-      <w:pPr>
-        <w:rPr>
-          <w:rFonts w:ascii="Times New Roman" w:hAnsi="Times New Roman" w:cs="Times New Roman"/>
-          <w:sz w:val="24"/>
-          <w:szCs w:val="24"/>
-        </w:rPr>
-      </w:pPr>
-      <w:r>
-        <w:rPr>
-          <w:rFonts w:ascii="Times New Roman" w:hAnsi="Times New Roman" w:cs="Times New Roman"/>
-          <w:sz w:val="24"/>
-          <w:szCs w:val="24"/>
+        </w:rPr>
+      </w:pPr>
+      <w:r>
+        <w:rPr>
+          <w:rFonts w:ascii="Times New Roman" w:hAnsi="Times New Roman" w:cs="Times New Roman"/>
+        </w:rPr>
+        <w:tab/>
+      </w:r>
+      <w:r>
+        <w:rPr>
+          <w:rFonts w:ascii="Times New Roman" w:hAnsi="Times New Roman" w:cs="Times New Roman"/>
+        </w:rPr>
+        <w:t>“title” (char)</w:t>
+      </w:r>
+    </w:p>
+    <w:p>
+      <w:pPr>
+        <w:rPr>
+          <w:rFonts w:ascii="Times New Roman" w:hAnsi="Times New Roman" w:cs="Times New Roman"/>
+        </w:rPr>
+      </w:pPr>
+      <w:r>
+        <w:rPr>
+          <w:rFonts w:ascii="Times New Roman" w:hAnsi="Times New Roman" w:cs="Times New Roman"/>
+        </w:rPr>
+        <w:tab/>
+        <w:t>“assignedDate” (date, yyyy-mm-dd)</w:t>
+      </w:r>
+    </w:p>
+    <w:p>
+      <w:pPr>
+        <w:rPr>
+          <w:rFonts w:ascii="Times New Roman" w:hAnsi="Times New Roman" w:cs="Times New Roman"/>
+        </w:rPr>
+      </w:pPr>
+      <w:r>
+        <w:rPr>
+          <w:rFonts w:ascii="Times New Roman" w:hAnsi="Times New Roman" w:cs="Times New Roman"/>
+        </w:rPr>
+        <w:tab/>
+        <w:t>“description” (text)</w:t>
+      </w:r>
+    </w:p>
+    <w:p>
+      <w:pPr>
+        <w:rPr>
+          <w:rFonts w:ascii="Times New Roman" w:hAnsi="Times New Roman" w:cs="Times New Roman"/>
+        </w:rPr>
+      </w:pPr>
+      <w:r>
+        <w:rPr>
+          <w:rFonts w:ascii="Times New Roman" w:hAnsi="Times New Roman" w:cs="Times New Roman"/>
         </w:rPr>
         <w:t>Sample Request</w:t>
       </w:r>
@@ -11005,78 +10269,43 @@
       <w:pPr>
         <w:rPr>
           <w:rFonts w:ascii="Times New Roman" w:hAnsi="Times New Roman" w:cs="Times New Roman"/>
-          <w:sz w:val="24"/>
-          <w:szCs w:val="24"/>
-        </w:rPr>
-      </w:pPr>
-      <w:r>
-        <w:rPr>
-          <w:rFonts w:ascii="Times New Roman" w:hAnsi="Times New Roman" w:cs="Times New Roman"/>
-          <w:sz w:val="24"/>
-          <w:szCs w:val="24"/>
-        </w:rPr>
-        <w:tab/>
-      </w:r>
-      <w:r>
-        <w:rPr>
-          <w:rFonts w:ascii="Times New Roman" w:hAnsi="Times New Roman" w:cs="Times New Roman"/>
-          <w:sz w:val="24"/>
-          <w:szCs w:val="24"/>
-        </w:rPr>
-        <w:t>/external/</w:t>
-      </w:r>
-      <w:proofErr w:type="spellStart"/>
-      <w:r>
-        <w:rPr>
-          <w:rFonts w:ascii="Times New Roman" w:hAnsi="Times New Roman" w:cs="Times New Roman"/>
-          <w:sz w:val="24"/>
-          <w:szCs w:val="24"/>
-        </w:rPr>
-        <w:t>getWorkout</w:t>
-      </w:r>
-      <w:proofErr w:type="spellEnd"/>
-      <w:r>
-        <w:rPr>
-          <w:rFonts w:ascii="Times New Roman" w:hAnsi="Times New Roman" w:cs="Times New Roman"/>
-          <w:sz w:val="24"/>
-          <w:szCs w:val="24"/>
-        </w:rPr>
-        <w:t>/2/</w:t>
-      </w:r>
-    </w:p>
-    <w:p>
-      <w:pPr>
-        <w:rPr>
-          <w:rFonts w:ascii="Times New Roman" w:hAnsi="Times New Roman" w:cs="Times New Roman"/>
-          <w:sz w:val="24"/>
-          <w:szCs w:val="24"/>
-        </w:rPr>
-      </w:pPr>
-      <w:r>
-        <w:rPr>
-          <w:rFonts w:ascii="Times New Roman" w:hAnsi="Times New Roman" w:cs="Times New Roman"/>
-          <w:sz w:val="24"/>
-          <w:szCs w:val="24"/>
+        </w:rPr>
+      </w:pPr>
+      <w:r>
+        <w:rPr>
+          <w:rFonts w:ascii="Times New Roman" w:hAnsi="Times New Roman" w:cs="Times New Roman"/>
+        </w:rPr>
+        <w:tab/>
+      </w:r>
+      <w:r>
+        <w:rPr>
+          <w:rFonts w:ascii="Times New Roman" w:hAnsi="Times New Roman" w:cs="Times New Roman"/>
+        </w:rPr>
+        <w:t>/external/editWorkout/2/?title=Edited+Workout&amp;assignedDate=2024-04-14&amp;description=This+workout+has+been+edited</w:t>
+      </w:r>
+    </w:p>
+    <w:p>
+      <w:pPr>
+        <w:rPr>
+          <w:rFonts w:ascii="Times New Roman" w:hAnsi="Times New Roman" w:cs="Times New Roman"/>
+        </w:rPr>
+      </w:pPr>
+      <w:r>
+        <w:rPr>
+          <w:rFonts w:ascii="Times New Roman" w:hAnsi="Times New Roman" w:cs="Times New Roman"/>
         </w:rPr>
         <w:t>Successful Response</w:t>
       </w:r>
     </w:p>
     <w:p>
       <w:pPr>
-        <w:rPr>
-          <w:rFonts w:ascii="Times New Roman" w:hAnsi="Times New Roman" w:cs="Times New Roman"/>
-          <w:sz w:val="24"/>
-          <w:szCs w:val="24"/>
-        </w:rPr>
-      </w:pPr>
-      <w:r>
-        <w:rPr>
-          <w:rFonts w:ascii="Times New Roman" w:hAnsi="Times New Roman" w:cs="Times New Roman"/>
-          <w:sz w:val="24"/>
-          <w:szCs w:val="24"/>
-        </w:rPr>
-        <w:tab/>
-      </w:r>
+        <w:ind w:firstLine="720"/>
+        <w:rPr>
+          <w:rFonts w:ascii="Times New Roman" w:hAnsi="Times New Roman" w:cs="Times New Roman"/>
+          <w:sz w:val="24"/>
+          <w:szCs w:val="24"/>
+        </w:rPr>
+      </w:pPr>
       <w:r>
         <w:rPr>
           <w:rFonts w:ascii="Times New Roman" w:hAnsi="Times New Roman" w:cs="Times New Roman"/>
@@ -11088,6 +10317,7 @@
     </w:p>
     <w:p>
       <w:pPr>
+        <w:ind w:firstLine="720"/>
         <w:rPr>
           <w:rFonts w:ascii="Times New Roman" w:hAnsi="Times New Roman" w:cs="Times New Roman"/>
           <w:sz w:val="24"/>
@@ -11116,78 +10346,12 @@
           <w:sz w:val="24"/>
           <w:szCs w:val="24"/>
         </w:rPr>
-        <w:tab/>
-      </w:r>
-      <w:r>
-        <w:rPr>
-          <w:rFonts w:ascii="Times New Roman" w:hAnsi="Times New Roman" w:cs="Times New Roman"/>
-          <w:sz w:val="24"/>
-          <w:szCs w:val="24"/>
-        </w:rPr>
-        <w:t>"</w:t>
-      </w:r>
-      <w:proofErr w:type="spellStart"/>
-      <w:r>
-        <w:rPr>
-          <w:rFonts w:ascii="Times New Roman" w:hAnsi="Times New Roman" w:cs="Times New Roman"/>
-          <w:sz w:val="24"/>
-          <w:szCs w:val="24"/>
-        </w:rPr>
-        <w:t>workoutID</w:t>
-      </w:r>
-      <w:proofErr w:type="spellEnd"/>
-      <w:r>
-        <w:rPr>
-          <w:rFonts w:ascii="Times New Roman" w:hAnsi="Times New Roman" w:cs="Times New Roman"/>
-          <w:sz w:val="24"/>
-          <w:szCs w:val="24"/>
-        </w:rPr>
-        <w:t>": 2,</w:t>
-      </w:r>
-    </w:p>
-    <w:p>
-      <w:pPr>
-        <w:rPr>
-          <w:rFonts w:ascii="Times New Roman" w:hAnsi="Times New Roman" w:cs="Times New Roman"/>
-          <w:sz w:val="24"/>
-          <w:szCs w:val="24"/>
-        </w:rPr>
-      </w:pPr>
-      <w:r>
-        <w:rPr>
-          <w:rFonts w:ascii="Times New Roman" w:hAnsi="Times New Roman" w:cs="Times New Roman"/>
-          <w:sz w:val="24"/>
-          <w:szCs w:val="24"/>
-        </w:rPr>
-        <w:t xml:space="preserve"> </w:t>
-      </w:r>
-      <w:r>
-        <w:rPr>
-          <w:rFonts w:ascii="Times New Roman" w:hAnsi="Times New Roman" w:cs="Times New Roman"/>
-          <w:sz w:val="24"/>
-          <w:szCs w:val="24"/>
-        </w:rPr>
-        <w:tab/>
-      </w:r>
-      <w:r>
-        <w:rPr>
-          <w:rFonts w:ascii="Times New Roman" w:hAnsi="Times New Roman" w:cs="Times New Roman"/>
-          <w:sz w:val="24"/>
-          <w:szCs w:val="24"/>
-        </w:rPr>
-        <w:tab/>
-      </w:r>
-      <w:r>
-        <w:rPr>
-          <w:rFonts w:ascii="Times New Roman" w:hAnsi="Times New Roman" w:cs="Times New Roman"/>
-          <w:sz w:val="24"/>
-          <w:szCs w:val="24"/>
-        </w:rPr>
-        <w:t xml:space="preserve"> "title": "test workout 2",</w:t>
-      </w:r>
-    </w:p>
-    <w:p>
-      <w:pPr>
+        <w:t>"message": "Workout updated successfully",</w:t>
+      </w:r>
+    </w:p>
+    <w:p>
+      <w:pPr>
+        <w:ind w:firstLine="720"/>
         <w:rPr>
           <w:rFonts w:ascii="Times New Roman" w:hAnsi="Times New Roman" w:cs="Times New Roman"/>
           <w:sz w:val="24"/>
@@ -11216,1325 +10380,7 @@
           <w:sz w:val="24"/>
           <w:szCs w:val="24"/>
         </w:rPr>
-        <w:tab/>
-      </w:r>
-      <w:r>
-        <w:rPr>
-          <w:rFonts w:ascii="Times New Roman" w:hAnsi="Times New Roman" w:cs="Times New Roman"/>
-          <w:sz w:val="24"/>
-          <w:szCs w:val="24"/>
-        </w:rPr>
-        <w:t>"description": "empty workout",</w:t>
-      </w:r>
-    </w:p>
-    <w:p>
-      <w:pPr>
-        <w:rPr>
-          <w:rFonts w:ascii="Times New Roman" w:hAnsi="Times New Roman" w:cs="Times New Roman"/>
-          <w:sz w:val="24"/>
-          <w:szCs w:val="24"/>
-        </w:rPr>
-      </w:pPr>
-      <w:r>
-        <w:rPr>
-          <w:rFonts w:ascii="Times New Roman" w:hAnsi="Times New Roman" w:cs="Times New Roman"/>
-          <w:sz w:val="24"/>
-          <w:szCs w:val="24"/>
-        </w:rPr>
-        <w:t xml:space="preserve">  </w:t>
-      </w:r>
-      <w:r>
-        <w:rPr>
-          <w:rFonts w:ascii="Times New Roman" w:hAnsi="Times New Roman" w:cs="Times New Roman"/>
-          <w:sz w:val="24"/>
-          <w:szCs w:val="24"/>
-        </w:rPr>
-        <w:tab/>
-      </w:r>
-      <w:r>
-        <w:rPr>
-          <w:rFonts w:ascii="Times New Roman" w:hAnsi="Times New Roman" w:cs="Times New Roman"/>
-          <w:sz w:val="24"/>
-          <w:szCs w:val="24"/>
-        </w:rPr>
-        <w:tab/>
-      </w:r>
-      <w:r>
-        <w:rPr>
-          <w:rFonts w:ascii="Times New Roman" w:hAnsi="Times New Roman" w:cs="Times New Roman"/>
-          <w:sz w:val="24"/>
-          <w:szCs w:val="24"/>
-        </w:rPr>
-        <w:t>"</w:t>
-      </w:r>
-      <w:proofErr w:type="spellStart"/>
-      <w:r>
-        <w:rPr>
-          <w:rFonts w:ascii="Times New Roman" w:hAnsi="Times New Roman" w:cs="Times New Roman"/>
-          <w:sz w:val="24"/>
-          <w:szCs w:val="24"/>
-        </w:rPr>
-        <w:t>assignedDate</w:t>
-      </w:r>
-      <w:proofErr w:type="spellEnd"/>
-      <w:r>
-        <w:rPr>
-          <w:rFonts w:ascii="Times New Roman" w:hAnsi="Times New Roman" w:cs="Times New Roman"/>
-          <w:sz w:val="24"/>
-          <w:szCs w:val="24"/>
-        </w:rPr>
-        <w:t>": "2024-04-14",</w:t>
-      </w:r>
-    </w:p>
-    <w:p>
-      <w:pPr>
-        <w:rPr>
-          <w:rFonts w:ascii="Times New Roman" w:hAnsi="Times New Roman" w:cs="Times New Roman"/>
-          <w:sz w:val="24"/>
-          <w:szCs w:val="24"/>
-        </w:rPr>
-      </w:pPr>
-      <w:r>
-        <w:rPr>
-          <w:rFonts w:ascii="Times New Roman" w:hAnsi="Times New Roman" w:cs="Times New Roman"/>
-          <w:sz w:val="24"/>
-          <w:szCs w:val="24"/>
-        </w:rPr>
-        <w:t xml:space="preserve">  </w:t>
-      </w:r>
-      <w:r>
-        <w:rPr>
-          <w:rFonts w:ascii="Times New Roman" w:hAnsi="Times New Roman" w:cs="Times New Roman"/>
-          <w:sz w:val="24"/>
-          <w:szCs w:val="24"/>
-        </w:rPr>
-        <w:tab/>
-      </w:r>
-      <w:r>
-        <w:rPr>
-          <w:rFonts w:ascii="Times New Roman" w:hAnsi="Times New Roman" w:cs="Times New Roman"/>
-          <w:sz w:val="24"/>
-          <w:szCs w:val="24"/>
-        </w:rPr>
-        <w:tab/>
-      </w:r>
-      <w:r>
-        <w:rPr>
-          <w:rFonts w:ascii="Times New Roman" w:hAnsi="Times New Roman" w:cs="Times New Roman"/>
-          <w:sz w:val="24"/>
-          <w:szCs w:val="24"/>
-        </w:rPr>
-        <w:t>"</w:t>
-      </w:r>
-      <w:proofErr w:type="spellStart"/>
-      <w:r>
-        <w:rPr>
-          <w:rFonts w:ascii="Times New Roman" w:hAnsi="Times New Roman" w:cs="Times New Roman"/>
-          <w:sz w:val="24"/>
-          <w:szCs w:val="24"/>
-        </w:rPr>
-        <w:t>coachID</w:t>
-      </w:r>
-      <w:proofErr w:type="spellEnd"/>
-      <w:r>
-        <w:rPr>
-          <w:rFonts w:ascii="Times New Roman" w:hAnsi="Times New Roman" w:cs="Times New Roman"/>
-          <w:sz w:val="24"/>
-          <w:szCs w:val="24"/>
-        </w:rPr>
-        <w:t>": 4,</w:t>
-      </w:r>
-    </w:p>
-    <w:p>
-      <w:pPr>
-        <w:rPr>
-          <w:rFonts w:ascii="Times New Roman" w:hAnsi="Times New Roman" w:cs="Times New Roman"/>
-          <w:sz w:val="24"/>
-          <w:szCs w:val="24"/>
-        </w:rPr>
-      </w:pPr>
-      <w:r>
-        <w:rPr>
-          <w:rFonts w:ascii="Times New Roman" w:hAnsi="Times New Roman" w:cs="Times New Roman"/>
-          <w:sz w:val="24"/>
-          <w:szCs w:val="24"/>
-        </w:rPr>
-        <w:t xml:space="preserve">  </w:t>
-      </w:r>
-      <w:r>
-        <w:rPr>
-          <w:rFonts w:ascii="Times New Roman" w:hAnsi="Times New Roman" w:cs="Times New Roman"/>
-          <w:sz w:val="24"/>
-          <w:szCs w:val="24"/>
-        </w:rPr>
-        <w:tab/>
-      </w:r>
-      <w:r>
-        <w:rPr>
-          <w:rFonts w:ascii="Times New Roman" w:hAnsi="Times New Roman" w:cs="Times New Roman"/>
-          <w:sz w:val="24"/>
-          <w:szCs w:val="24"/>
-        </w:rPr>
-        <w:tab/>
-      </w:r>
-      <w:r>
-        <w:rPr>
-          <w:rFonts w:ascii="Times New Roman" w:hAnsi="Times New Roman" w:cs="Times New Roman"/>
-          <w:sz w:val="24"/>
-          <w:szCs w:val="24"/>
-        </w:rPr>
-        <w:t>"</w:t>
-      </w:r>
-      <w:proofErr w:type="spellStart"/>
-      <w:r>
-        <w:rPr>
-          <w:rFonts w:ascii="Times New Roman" w:hAnsi="Times New Roman" w:cs="Times New Roman"/>
-          <w:sz w:val="24"/>
-          <w:szCs w:val="24"/>
-        </w:rPr>
-        <w:t>assignedAthletes</w:t>
-      </w:r>
-      <w:proofErr w:type="spellEnd"/>
-      <w:r>
-        <w:rPr>
-          <w:rFonts w:ascii="Times New Roman" w:hAnsi="Times New Roman" w:cs="Times New Roman"/>
-          <w:sz w:val="24"/>
-          <w:szCs w:val="24"/>
-        </w:rPr>
-        <w:t>": [</w:t>
-      </w:r>
-    </w:p>
-    <w:p>
-      <w:pPr>
-        <w:rPr>
-          <w:rFonts w:ascii="Times New Roman" w:hAnsi="Times New Roman" w:cs="Times New Roman"/>
-          <w:sz w:val="24"/>
-          <w:szCs w:val="24"/>
-        </w:rPr>
-      </w:pPr>
-      <w:r>
-        <w:rPr>
-          <w:rFonts w:ascii="Times New Roman" w:hAnsi="Times New Roman" w:cs="Times New Roman"/>
-          <w:sz w:val="24"/>
-          <w:szCs w:val="24"/>
-        </w:rPr>
-        <w:t xml:space="preserve">    </w:t>
-      </w:r>
-      <w:r>
-        <w:rPr>
-          <w:rFonts w:ascii="Times New Roman" w:hAnsi="Times New Roman" w:cs="Times New Roman"/>
-          <w:sz w:val="24"/>
-          <w:szCs w:val="24"/>
-        </w:rPr>
-        <w:tab/>
-      </w:r>
-      <w:r>
-        <w:rPr>
-          <w:rFonts w:ascii="Times New Roman" w:hAnsi="Times New Roman" w:cs="Times New Roman"/>
-          <w:sz w:val="24"/>
-          <w:szCs w:val="24"/>
-        </w:rPr>
-        <w:tab/>
-      </w:r>
-      <w:r>
-        <w:rPr>
-          <w:rFonts w:ascii="Times New Roman" w:hAnsi="Times New Roman" w:cs="Times New Roman"/>
-          <w:sz w:val="24"/>
-          <w:szCs w:val="24"/>
-        </w:rPr>
-        <w:tab/>
-      </w:r>
-      <w:r>
-        <w:rPr>
-          <w:rFonts w:ascii="Times New Roman" w:hAnsi="Times New Roman" w:cs="Times New Roman"/>
-          <w:sz w:val="24"/>
-          <w:szCs w:val="24"/>
-        </w:rPr>
-        <w:t>{</w:t>
-      </w:r>
-    </w:p>
-    <w:p>
-      <w:pPr>
-        <w:rPr>
-          <w:rFonts w:ascii="Times New Roman" w:hAnsi="Times New Roman" w:cs="Times New Roman"/>
-          <w:sz w:val="24"/>
-          <w:szCs w:val="24"/>
-        </w:rPr>
-      </w:pPr>
-      <w:r>
-        <w:rPr>
-          <w:rFonts w:ascii="Times New Roman" w:hAnsi="Times New Roman" w:cs="Times New Roman"/>
-          <w:sz w:val="24"/>
-          <w:szCs w:val="24"/>
-        </w:rPr>
-        <w:t xml:space="preserve">      </w:t>
-      </w:r>
-      <w:r>
-        <w:rPr>
-          <w:rFonts w:ascii="Times New Roman" w:hAnsi="Times New Roman" w:cs="Times New Roman"/>
-          <w:sz w:val="24"/>
-          <w:szCs w:val="24"/>
-        </w:rPr>
-        <w:tab/>
-      </w:r>
-      <w:r>
-        <w:rPr>
-          <w:rFonts w:ascii="Times New Roman" w:hAnsi="Times New Roman" w:cs="Times New Roman"/>
-          <w:sz w:val="24"/>
-          <w:szCs w:val="24"/>
-        </w:rPr>
-        <w:tab/>
-      </w:r>
-      <w:r>
-        <w:rPr>
-          <w:rFonts w:ascii="Times New Roman" w:hAnsi="Times New Roman" w:cs="Times New Roman"/>
-          <w:sz w:val="24"/>
-          <w:szCs w:val="24"/>
-        </w:rPr>
-        <w:tab/>
-      </w:r>
-      <w:r>
-        <w:rPr>
-          <w:rFonts w:ascii="Times New Roman" w:hAnsi="Times New Roman" w:cs="Times New Roman"/>
-          <w:sz w:val="24"/>
-          <w:szCs w:val="24"/>
-        </w:rPr>
-        <w:tab/>
-      </w:r>
-      <w:r>
-        <w:rPr>
-          <w:rFonts w:ascii="Times New Roman" w:hAnsi="Times New Roman" w:cs="Times New Roman"/>
-          <w:sz w:val="24"/>
-          <w:szCs w:val="24"/>
-        </w:rPr>
-        <w:t>"</w:t>
-      </w:r>
-      <w:proofErr w:type="spellStart"/>
-      <w:r>
-        <w:rPr>
-          <w:rFonts w:ascii="Times New Roman" w:hAnsi="Times New Roman" w:cs="Times New Roman"/>
-          <w:sz w:val="24"/>
-          <w:szCs w:val="24"/>
-        </w:rPr>
-        <w:t>athleteID</w:t>
-      </w:r>
-      <w:proofErr w:type="spellEnd"/>
-      <w:r>
-        <w:rPr>
-          <w:rFonts w:ascii="Times New Roman" w:hAnsi="Times New Roman" w:cs="Times New Roman"/>
-          <w:sz w:val="24"/>
-          <w:szCs w:val="24"/>
-        </w:rPr>
-        <w:t>": 4,</w:t>
-      </w:r>
-    </w:p>
-    <w:p>
-      <w:pPr>
-        <w:rPr>
-          <w:rFonts w:ascii="Times New Roman" w:hAnsi="Times New Roman" w:cs="Times New Roman"/>
-          <w:sz w:val="24"/>
-          <w:szCs w:val="24"/>
-        </w:rPr>
-      </w:pPr>
-      <w:r>
-        <w:rPr>
-          <w:rFonts w:ascii="Times New Roman" w:hAnsi="Times New Roman" w:cs="Times New Roman"/>
-          <w:sz w:val="24"/>
-          <w:szCs w:val="24"/>
-        </w:rPr>
-        <w:t xml:space="preserve">      </w:t>
-      </w:r>
-      <w:r>
-        <w:rPr>
-          <w:rFonts w:ascii="Times New Roman" w:hAnsi="Times New Roman" w:cs="Times New Roman"/>
-          <w:sz w:val="24"/>
-          <w:szCs w:val="24"/>
-        </w:rPr>
-        <w:tab/>
-      </w:r>
-      <w:r>
-        <w:rPr>
-          <w:rFonts w:ascii="Times New Roman" w:hAnsi="Times New Roman" w:cs="Times New Roman"/>
-          <w:sz w:val="24"/>
-          <w:szCs w:val="24"/>
-        </w:rPr>
-        <w:tab/>
-      </w:r>
-      <w:r>
-        <w:rPr>
-          <w:rFonts w:ascii="Times New Roman" w:hAnsi="Times New Roman" w:cs="Times New Roman"/>
-          <w:sz w:val="24"/>
-          <w:szCs w:val="24"/>
-        </w:rPr>
-        <w:tab/>
-      </w:r>
-      <w:r>
-        <w:rPr>
-          <w:rFonts w:ascii="Times New Roman" w:hAnsi="Times New Roman" w:cs="Times New Roman"/>
-          <w:sz w:val="24"/>
-          <w:szCs w:val="24"/>
-        </w:rPr>
-        <w:tab/>
-      </w:r>
-      <w:r>
-        <w:rPr>
-          <w:rFonts w:ascii="Times New Roman" w:hAnsi="Times New Roman" w:cs="Times New Roman"/>
-          <w:sz w:val="24"/>
-          <w:szCs w:val="24"/>
-        </w:rPr>
-        <w:t>"</w:t>
-      </w:r>
-      <w:proofErr w:type="spellStart"/>
-      <w:r>
-        <w:rPr>
-          <w:rFonts w:ascii="Times New Roman" w:hAnsi="Times New Roman" w:cs="Times New Roman"/>
-          <w:sz w:val="24"/>
-          <w:szCs w:val="24"/>
-        </w:rPr>
-        <w:t>firstName</w:t>
-      </w:r>
-      <w:proofErr w:type="spellEnd"/>
-      <w:r>
-        <w:rPr>
-          <w:rFonts w:ascii="Times New Roman" w:hAnsi="Times New Roman" w:cs="Times New Roman"/>
-          <w:sz w:val="24"/>
-          <w:szCs w:val="24"/>
-        </w:rPr>
-        <w:t>": "test",</w:t>
-      </w:r>
-    </w:p>
-    <w:p>
-      <w:pPr>
-        <w:rPr>
-          <w:rFonts w:ascii="Times New Roman" w:hAnsi="Times New Roman" w:cs="Times New Roman"/>
-          <w:sz w:val="24"/>
-          <w:szCs w:val="24"/>
-        </w:rPr>
-      </w:pPr>
-      <w:r>
-        <w:rPr>
-          <w:rFonts w:ascii="Times New Roman" w:hAnsi="Times New Roman" w:cs="Times New Roman"/>
-          <w:sz w:val="24"/>
-          <w:szCs w:val="24"/>
-        </w:rPr>
-        <w:t xml:space="preserve">      </w:t>
-      </w:r>
-      <w:r>
-        <w:rPr>
-          <w:rFonts w:ascii="Times New Roman" w:hAnsi="Times New Roman" w:cs="Times New Roman"/>
-          <w:sz w:val="24"/>
-          <w:szCs w:val="24"/>
-        </w:rPr>
-        <w:tab/>
-      </w:r>
-      <w:r>
-        <w:rPr>
-          <w:rFonts w:ascii="Times New Roman" w:hAnsi="Times New Roman" w:cs="Times New Roman"/>
-          <w:sz w:val="24"/>
-          <w:szCs w:val="24"/>
-        </w:rPr>
-        <w:tab/>
-      </w:r>
-      <w:r>
-        <w:rPr>
-          <w:rFonts w:ascii="Times New Roman" w:hAnsi="Times New Roman" w:cs="Times New Roman"/>
-          <w:sz w:val="24"/>
-          <w:szCs w:val="24"/>
-        </w:rPr>
-        <w:tab/>
-      </w:r>
-      <w:r>
-        <w:rPr>
-          <w:rFonts w:ascii="Times New Roman" w:hAnsi="Times New Roman" w:cs="Times New Roman"/>
-          <w:sz w:val="24"/>
-          <w:szCs w:val="24"/>
-        </w:rPr>
-        <w:tab/>
-      </w:r>
-      <w:r>
-        <w:rPr>
-          <w:rFonts w:ascii="Times New Roman" w:hAnsi="Times New Roman" w:cs="Times New Roman"/>
-          <w:sz w:val="24"/>
-          <w:szCs w:val="24"/>
-        </w:rPr>
-        <w:t>"</w:t>
-      </w:r>
-      <w:proofErr w:type="spellStart"/>
-      <w:r>
-        <w:rPr>
-          <w:rFonts w:ascii="Times New Roman" w:hAnsi="Times New Roman" w:cs="Times New Roman"/>
-          <w:sz w:val="24"/>
-          <w:szCs w:val="24"/>
-        </w:rPr>
-        <w:t>lastName</w:t>
-      </w:r>
-      <w:proofErr w:type="spellEnd"/>
-      <w:r>
-        <w:rPr>
-          <w:rFonts w:ascii="Times New Roman" w:hAnsi="Times New Roman" w:cs="Times New Roman"/>
-          <w:sz w:val="24"/>
-          <w:szCs w:val="24"/>
-        </w:rPr>
-        <w:t>": "Athlete"</w:t>
-      </w:r>
-    </w:p>
-    <w:p>
-      <w:pPr>
-        <w:rPr>
-          <w:rFonts w:ascii="Times New Roman" w:hAnsi="Times New Roman" w:cs="Times New Roman"/>
-          <w:sz w:val="24"/>
-          <w:szCs w:val="24"/>
-        </w:rPr>
-      </w:pPr>
-      <w:r>
-        <w:rPr>
-          <w:rFonts w:ascii="Times New Roman" w:hAnsi="Times New Roman" w:cs="Times New Roman"/>
-          <w:sz w:val="24"/>
-          <w:szCs w:val="24"/>
-        </w:rPr>
-        <w:t xml:space="preserve">    </w:t>
-      </w:r>
-      <w:r>
-        <w:rPr>
-          <w:rFonts w:ascii="Times New Roman" w:hAnsi="Times New Roman" w:cs="Times New Roman"/>
-          <w:sz w:val="24"/>
-          <w:szCs w:val="24"/>
-        </w:rPr>
-        <w:tab/>
-      </w:r>
-      <w:r>
-        <w:rPr>
-          <w:rFonts w:ascii="Times New Roman" w:hAnsi="Times New Roman" w:cs="Times New Roman"/>
-          <w:sz w:val="24"/>
-          <w:szCs w:val="24"/>
-        </w:rPr>
-        <w:tab/>
-      </w:r>
-      <w:r>
-        <w:rPr>
-          <w:rFonts w:ascii="Times New Roman" w:hAnsi="Times New Roman" w:cs="Times New Roman"/>
-          <w:sz w:val="24"/>
-          <w:szCs w:val="24"/>
-        </w:rPr>
-        <w:tab/>
-      </w:r>
-      <w:r>
-        <w:rPr>
-          <w:rFonts w:ascii="Times New Roman" w:hAnsi="Times New Roman" w:cs="Times New Roman"/>
-          <w:sz w:val="24"/>
-          <w:szCs w:val="24"/>
-        </w:rPr>
-        <w:t>}</w:t>
-      </w:r>
-    </w:p>
-    <w:p>
-      <w:pPr>
-        <w:rPr>
-          <w:rFonts w:ascii="Times New Roman" w:hAnsi="Times New Roman" w:cs="Times New Roman"/>
-          <w:sz w:val="24"/>
-          <w:szCs w:val="24"/>
-        </w:rPr>
-      </w:pPr>
-      <w:r>
-        <w:rPr>
-          <w:rFonts w:ascii="Times New Roman" w:hAnsi="Times New Roman" w:cs="Times New Roman"/>
-          <w:sz w:val="24"/>
-          <w:szCs w:val="24"/>
-        </w:rPr>
-        <w:t xml:space="preserve">  </w:t>
-      </w:r>
-      <w:r>
-        <w:rPr>
-          <w:rFonts w:ascii="Times New Roman" w:hAnsi="Times New Roman" w:cs="Times New Roman"/>
-          <w:sz w:val="24"/>
-          <w:szCs w:val="24"/>
-        </w:rPr>
-        <w:tab/>
-      </w:r>
-      <w:r>
-        <w:rPr>
-          <w:rFonts w:ascii="Times New Roman" w:hAnsi="Times New Roman" w:cs="Times New Roman"/>
-          <w:sz w:val="24"/>
-          <w:szCs w:val="24"/>
-        </w:rPr>
-        <w:tab/>
-      </w:r>
-      <w:r>
-        <w:rPr>
-          <w:rFonts w:ascii="Times New Roman" w:hAnsi="Times New Roman" w:cs="Times New Roman"/>
-          <w:sz w:val="24"/>
-          <w:szCs w:val="24"/>
-        </w:rPr>
-        <w:t>]</w:t>
-      </w:r>
-    </w:p>
-    <w:p>
-      <w:pPr>
-        <w:ind w:firstLine="720"/>
-        <w:rPr>
-          <w:rFonts w:ascii="Times New Roman" w:hAnsi="Times New Roman" w:cs="Times New Roman"/>
-          <w:sz w:val="24"/>
-          <w:szCs w:val="24"/>
-        </w:rPr>
-      </w:pPr>
-      <w:r>
-        <w:rPr>
-          <w:rFonts w:ascii="Times New Roman" w:hAnsi="Times New Roman" w:cs="Times New Roman"/>
-          <w:sz w:val="24"/>
-          <w:szCs w:val="24"/>
-        </w:rPr>
-        <w:t>}</w:t>
-      </w:r>
-    </w:p>
-    <w:p>
-      <w:pPr>
-        <w:ind w:firstLine="720"/>
-        <w:rPr>
-          <w:rFonts w:ascii="Times New Roman" w:hAnsi="Times New Roman" w:cs="Times New Roman"/>
-          <w:sz w:val="24"/>
-          <w:szCs w:val="24"/>
-        </w:rPr>
-      </w:pPr>
-    </w:p>
-    <w:p>
-      <w:pPr>
-        <w:ind w:firstLine="720"/>
-        <w:rPr>
-          <w:rFonts w:ascii="Times New Roman" w:hAnsi="Times New Roman" w:cs="Times New Roman"/>
-          <w:sz w:val="24"/>
-          <w:szCs w:val="24"/>
-        </w:rPr>
-      </w:pPr>
-    </w:p>
-    <w:p>
-      <w:pPr>
-        <w:ind w:firstLine="720"/>
-        <w:rPr>
-          <w:rFonts w:ascii="Times New Roman" w:hAnsi="Times New Roman" w:cs="Times New Roman"/>
-          <w:sz w:val="24"/>
-          <w:szCs w:val="24"/>
-        </w:rPr>
-      </w:pPr>
-    </w:p>
-    <w:p>
-      <w:pPr>
-        <w:ind w:firstLine="720"/>
-        <w:rPr>
-          <w:rFonts w:ascii="Times New Roman" w:hAnsi="Times New Roman" w:cs="Times New Roman"/>
-          <w:sz w:val="24"/>
-          <w:szCs w:val="24"/>
-        </w:rPr>
-      </w:pPr>
-    </w:p>
-    <w:p>
-      <w:pPr>
-        <w:ind w:firstLine="720"/>
-        <w:rPr>
-          <w:rFonts w:ascii="Times New Roman" w:hAnsi="Times New Roman" w:cs="Times New Roman"/>
-          <w:sz w:val="24"/>
-          <w:szCs w:val="24"/>
-        </w:rPr>
-      </w:pPr>
-    </w:p>
-    <w:p>
-      <w:pPr>
-        <w:pStyle w:val="Heading2"/>
-        <w:rPr>
-          <w:rFonts w:ascii="Times New Roman" w:hAnsi="Times New Roman" w:cs="Times New Roman"/>
-        </w:rPr>
-      </w:pPr>
-      <w:r>
-        <w:rPr>
-          <w:rFonts w:ascii="Times New Roman" w:hAnsi="Times New Roman" w:cs="Times New Roman"/>
-        </w:rPr>
-        <w:lastRenderedPageBreak/>
-        <w:t xml:space="preserve">Remove Athlete </w:t>
-      </w:r>
-      <w:proofErr w:type="gramStart"/>
-      <w:r>
-        <w:rPr>
-          <w:rFonts w:ascii="Times New Roman" w:hAnsi="Times New Roman" w:cs="Times New Roman"/>
-        </w:rPr>
-        <w:t>From</w:t>
-      </w:r>
-      <w:proofErr w:type="gramEnd"/>
-      <w:r>
-        <w:rPr>
-          <w:rFonts w:ascii="Times New Roman" w:hAnsi="Times New Roman" w:cs="Times New Roman"/>
-        </w:rPr>
-        <w:t xml:space="preserve"> Workout</w:t>
-      </w:r>
-    </w:p>
-    <w:p>
-      <w:pPr>
-        <w:rPr>
-          <w:rFonts w:ascii="Times New Roman" w:hAnsi="Times New Roman" w:cs="Times New Roman"/>
-          <w:sz w:val="24"/>
-          <w:szCs w:val="24"/>
-        </w:rPr>
-      </w:pPr>
-      <w:r>
-        <w:rPr>
-          <w:rFonts w:ascii="Times New Roman" w:hAnsi="Times New Roman" w:cs="Times New Roman"/>
-          <w:sz w:val="24"/>
-          <w:szCs w:val="24"/>
-        </w:rPr>
-        <w:t>Extension:</w:t>
-      </w:r>
-      <w:r>
-        <w:rPr>
-          <w:rFonts w:ascii="Times New Roman" w:hAnsi="Times New Roman" w:cs="Times New Roman"/>
-          <w:sz w:val="24"/>
-          <w:szCs w:val="24"/>
-        </w:rPr>
-        <w:t xml:space="preserve"> external/</w:t>
-      </w:r>
-      <w:proofErr w:type="spellStart"/>
-      <w:r>
-        <w:rPr>
-          <w:rFonts w:ascii="Times New Roman" w:hAnsi="Times New Roman" w:cs="Times New Roman"/>
-          <w:sz w:val="24"/>
-          <w:szCs w:val="24"/>
-        </w:rPr>
-        <w:t>removeAthlete</w:t>
-      </w:r>
-      <w:proofErr w:type="spellEnd"/>
-      <w:r>
-        <w:rPr>
-          <w:rFonts w:ascii="Times New Roman" w:hAnsi="Times New Roman" w:cs="Times New Roman"/>
-          <w:sz w:val="24"/>
-          <w:szCs w:val="24"/>
-        </w:rPr>
-        <w:t>/&lt;</w:t>
-      </w:r>
-      <w:proofErr w:type="spellStart"/>
-      <w:proofErr w:type="gramStart"/>
-      <w:r>
-        <w:rPr>
-          <w:rFonts w:ascii="Times New Roman" w:hAnsi="Times New Roman" w:cs="Times New Roman"/>
-          <w:sz w:val="24"/>
-          <w:szCs w:val="24"/>
-        </w:rPr>
-        <w:t>int:workoutID</w:t>
-      </w:r>
-      <w:proofErr w:type="spellEnd"/>
-      <w:proofErr w:type="gramEnd"/>
-      <w:r>
-        <w:rPr>
-          <w:rFonts w:ascii="Times New Roman" w:hAnsi="Times New Roman" w:cs="Times New Roman"/>
-          <w:sz w:val="24"/>
-          <w:szCs w:val="24"/>
-        </w:rPr>
-        <w:t>&gt;/</w:t>
-      </w:r>
-    </w:p>
-    <w:p>
-      <w:pPr>
-        <w:rPr>
-          <w:rFonts w:ascii="Times New Roman" w:hAnsi="Times New Roman" w:cs="Times New Roman"/>
-          <w:sz w:val="24"/>
-          <w:szCs w:val="24"/>
-        </w:rPr>
-      </w:pPr>
-      <w:r>
-        <w:rPr>
-          <w:rFonts w:ascii="Times New Roman" w:hAnsi="Times New Roman" w:cs="Times New Roman"/>
-          <w:sz w:val="24"/>
-          <w:szCs w:val="24"/>
-        </w:rPr>
-        <w:t>Request Type:</w:t>
-      </w:r>
-      <w:r>
-        <w:rPr>
-          <w:rFonts w:ascii="Times New Roman" w:hAnsi="Times New Roman" w:cs="Times New Roman"/>
-          <w:sz w:val="24"/>
-          <w:szCs w:val="24"/>
-        </w:rPr>
-        <w:t xml:space="preserve"> PUT</w:t>
-      </w:r>
-    </w:p>
-    <w:p>
-      <w:pPr>
-        <w:rPr>
-          <w:rFonts w:ascii="Times New Roman" w:hAnsi="Times New Roman" w:cs="Times New Roman"/>
-          <w:sz w:val="24"/>
-          <w:szCs w:val="24"/>
-        </w:rPr>
-      </w:pPr>
-      <w:r>
-        <w:rPr>
-          <w:rFonts w:ascii="Times New Roman" w:hAnsi="Times New Roman" w:cs="Times New Roman"/>
-          <w:sz w:val="24"/>
-          <w:szCs w:val="24"/>
-        </w:rPr>
-        <w:t xml:space="preserve">Parameters: </w:t>
-      </w:r>
-    </w:p>
-    <w:p>
-      <w:pPr>
-        <w:rPr>
-          <w:rFonts w:ascii="Times New Roman" w:hAnsi="Times New Roman" w:cs="Times New Roman"/>
-          <w:sz w:val="24"/>
-          <w:szCs w:val="24"/>
-        </w:rPr>
-      </w:pPr>
-      <w:r>
-        <w:rPr>
-          <w:rFonts w:ascii="Times New Roman" w:hAnsi="Times New Roman" w:cs="Times New Roman"/>
-          <w:sz w:val="24"/>
-          <w:szCs w:val="24"/>
-        </w:rPr>
-        <w:tab/>
-      </w:r>
-      <w:r>
-        <w:rPr>
-          <w:rFonts w:ascii="Times New Roman" w:hAnsi="Times New Roman" w:cs="Times New Roman"/>
-          <w:sz w:val="24"/>
-          <w:szCs w:val="24"/>
-        </w:rPr>
-        <w:t>“</w:t>
-      </w:r>
-      <w:proofErr w:type="spellStart"/>
-      <w:r>
-        <w:rPr>
-          <w:rFonts w:ascii="Times New Roman" w:hAnsi="Times New Roman" w:cs="Times New Roman"/>
-          <w:sz w:val="24"/>
-          <w:szCs w:val="24"/>
-        </w:rPr>
-        <w:t>athleteID</w:t>
-      </w:r>
-      <w:proofErr w:type="spellEnd"/>
-      <w:r>
-        <w:rPr>
-          <w:rFonts w:ascii="Times New Roman" w:hAnsi="Times New Roman" w:cs="Times New Roman"/>
-          <w:sz w:val="24"/>
-          <w:szCs w:val="24"/>
-        </w:rPr>
-        <w:t>”</w:t>
-      </w:r>
-      <w:r>
-        <w:rPr>
-          <w:rFonts w:ascii="Times New Roman" w:hAnsi="Times New Roman" w:cs="Times New Roman"/>
-          <w:sz w:val="24"/>
-          <w:szCs w:val="24"/>
-        </w:rPr>
-        <w:t xml:space="preserve"> (int)</w:t>
-      </w:r>
-    </w:p>
-    <w:p>
-      <w:pPr>
-        <w:rPr>
-          <w:rFonts w:ascii="Times New Roman" w:hAnsi="Times New Roman" w:cs="Times New Roman"/>
-          <w:sz w:val="24"/>
-          <w:szCs w:val="24"/>
-        </w:rPr>
-      </w:pPr>
-      <w:r>
-        <w:rPr>
-          <w:rFonts w:ascii="Times New Roman" w:hAnsi="Times New Roman" w:cs="Times New Roman"/>
-          <w:sz w:val="24"/>
-          <w:szCs w:val="24"/>
-        </w:rPr>
-        <w:t>Sample Request</w:t>
-      </w:r>
-    </w:p>
-    <w:p>
-      <w:pPr>
-        <w:rPr>
-          <w:rFonts w:ascii="Times New Roman" w:hAnsi="Times New Roman" w:cs="Times New Roman"/>
-          <w:sz w:val="24"/>
-          <w:szCs w:val="24"/>
-        </w:rPr>
-      </w:pPr>
-      <w:r>
-        <w:rPr>
-          <w:rFonts w:ascii="Times New Roman" w:hAnsi="Times New Roman" w:cs="Times New Roman"/>
-          <w:sz w:val="24"/>
-          <w:szCs w:val="24"/>
-        </w:rPr>
-        <w:tab/>
-      </w:r>
-      <w:r>
-        <w:rPr>
-          <w:rFonts w:ascii="Times New Roman" w:hAnsi="Times New Roman" w:cs="Times New Roman"/>
-          <w:sz w:val="24"/>
-          <w:szCs w:val="24"/>
-        </w:rPr>
-        <w:t>/external/</w:t>
-      </w:r>
-      <w:proofErr w:type="spellStart"/>
-      <w:r>
-        <w:rPr>
-          <w:rFonts w:ascii="Times New Roman" w:hAnsi="Times New Roman" w:cs="Times New Roman"/>
-          <w:sz w:val="24"/>
-          <w:szCs w:val="24"/>
-        </w:rPr>
-        <w:t>removeAthlete</w:t>
-      </w:r>
-      <w:proofErr w:type="spellEnd"/>
-      <w:r>
-        <w:rPr>
-          <w:rFonts w:ascii="Times New Roman" w:hAnsi="Times New Roman" w:cs="Times New Roman"/>
-          <w:sz w:val="24"/>
-          <w:szCs w:val="24"/>
-        </w:rPr>
-        <w:t>/2/?</w:t>
-      </w:r>
-      <w:proofErr w:type="spellStart"/>
-      <w:r>
-        <w:rPr>
-          <w:rFonts w:ascii="Times New Roman" w:hAnsi="Times New Roman" w:cs="Times New Roman"/>
-          <w:sz w:val="24"/>
-          <w:szCs w:val="24"/>
-        </w:rPr>
-        <w:t>athleteID</w:t>
-      </w:r>
-      <w:proofErr w:type="spellEnd"/>
-      <w:r>
-        <w:rPr>
-          <w:rFonts w:ascii="Times New Roman" w:hAnsi="Times New Roman" w:cs="Times New Roman"/>
-          <w:sz w:val="24"/>
-          <w:szCs w:val="24"/>
-        </w:rPr>
-        <w:t>=7</w:t>
-      </w:r>
-    </w:p>
-    <w:p>
-      <w:pPr>
-        <w:rPr>
-          <w:rFonts w:ascii="Times New Roman" w:hAnsi="Times New Roman" w:cs="Times New Roman"/>
-          <w:sz w:val="24"/>
-          <w:szCs w:val="24"/>
-        </w:rPr>
-      </w:pPr>
-      <w:r>
-        <w:rPr>
-          <w:rFonts w:ascii="Times New Roman" w:hAnsi="Times New Roman" w:cs="Times New Roman"/>
-          <w:sz w:val="24"/>
-          <w:szCs w:val="24"/>
-        </w:rPr>
-        <w:t>Successful Response</w:t>
-      </w:r>
-    </w:p>
-    <w:p>
-      <w:pPr>
-        <w:rPr>
-          <w:rFonts w:ascii="Times New Roman" w:hAnsi="Times New Roman" w:cs="Times New Roman"/>
-          <w:sz w:val="24"/>
-          <w:szCs w:val="24"/>
-        </w:rPr>
-      </w:pPr>
-      <w:r>
-        <w:rPr>
-          <w:rFonts w:ascii="Times New Roman" w:hAnsi="Times New Roman" w:cs="Times New Roman"/>
-          <w:sz w:val="24"/>
-          <w:szCs w:val="24"/>
-        </w:rPr>
-        <w:tab/>
-      </w:r>
-      <w:r>
-        <w:rPr>
-          <w:rFonts w:ascii="Times New Roman" w:hAnsi="Times New Roman" w:cs="Times New Roman"/>
-          <w:sz w:val="24"/>
-          <w:szCs w:val="24"/>
-        </w:rPr>
-        <w:t>{</w:t>
-      </w:r>
-    </w:p>
-    <w:p>
-      <w:pPr>
-        <w:rPr>
-          <w:rFonts w:ascii="Times New Roman" w:hAnsi="Times New Roman" w:cs="Times New Roman"/>
-          <w:sz w:val="24"/>
-          <w:szCs w:val="24"/>
-        </w:rPr>
-      </w:pPr>
-      <w:r>
-        <w:rPr>
-          <w:rFonts w:ascii="Times New Roman" w:hAnsi="Times New Roman" w:cs="Times New Roman"/>
-          <w:sz w:val="24"/>
-          <w:szCs w:val="24"/>
-        </w:rPr>
-        <w:t xml:space="preserve">  </w:t>
-      </w:r>
-      <w:r>
-        <w:rPr>
-          <w:rFonts w:ascii="Times New Roman" w:hAnsi="Times New Roman" w:cs="Times New Roman"/>
-          <w:sz w:val="24"/>
-          <w:szCs w:val="24"/>
-        </w:rPr>
-        <w:tab/>
-      </w:r>
-      <w:r>
-        <w:rPr>
-          <w:rFonts w:ascii="Times New Roman" w:hAnsi="Times New Roman" w:cs="Times New Roman"/>
-          <w:sz w:val="24"/>
-          <w:szCs w:val="24"/>
-        </w:rPr>
-        <w:tab/>
-      </w:r>
-      <w:r>
-        <w:rPr>
-          <w:rFonts w:ascii="Times New Roman" w:hAnsi="Times New Roman" w:cs="Times New Roman"/>
-          <w:sz w:val="24"/>
-          <w:szCs w:val="24"/>
-        </w:rPr>
-        <w:t xml:space="preserve">"message": "Athlete Removed from </w:t>
-      </w:r>
-      <w:proofErr w:type="gramStart"/>
-      <w:r>
-        <w:rPr>
-          <w:rFonts w:ascii="Times New Roman" w:hAnsi="Times New Roman" w:cs="Times New Roman"/>
-          <w:sz w:val="24"/>
-          <w:szCs w:val="24"/>
-        </w:rPr>
-        <w:t>Workout</w:t>
-      </w:r>
-      <w:proofErr w:type="gramEnd"/>
-      <w:r>
-        <w:rPr>
-          <w:rFonts w:ascii="Times New Roman" w:hAnsi="Times New Roman" w:cs="Times New Roman"/>
-          <w:sz w:val="24"/>
-          <w:szCs w:val="24"/>
-        </w:rPr>
-        <w:t>"</w:t>
-      </w:r>
-    </w:p>
-    <w:p>
-      <w:pPr>
-        <w:ind w:firstLine="720"/>
-        <w:rPr>
-          <w:rFonts w:ascii="Times New Roman" w:hAnsi="Times New Roman" w:cs="Times New Roman"/>
-          <w:sz w:val="24"/>
-          <w:szCs w:val="24"/>
-        </w:rPr>
-      </w:pPr>
-      <w:r>
-        <w:rPr>
-          <w:rFonts w:ascii="Times New Roman" w:hAnsi="Times New Roman" w:cs="Times New Roman"/>
-          <w:sz w:val="24"/>
-          <w:szCs w:val="24"/>
-        </w:rPr>
-        <w:t>}</w:t>
-      </w:r>
-    </w:p>
-    <w:p>
-      <w:pPr>
-        <w:pStyle w:val="Heading2"/>
-        <w:rPr>
-          <w:rFonts w:ascii="Times New Roman" w:hAnsi="Times New Roman" w:cs="Times New Roman"/>
-        </w:rPr>
-      </w:pPr>
-      <w:r>
-        <w:rPr>
-          <w:rFonts w:ascii="Times New Roman" w:hAnsi="Times New Roman" w:cs="Times New Roman"/>
-        </w:rPr>
-        <w:t>Edit Workout</w:t>
-      </w:r>
-    </w:p>
-    <w:p>
-      <w:pPr>
-        <w:rPr>
-          <w:rFonts w:ascii="Times New Roman" w:hAnsi="Times New Roman" w:cs="Times New Roman"/>
-        </w:rPr>
-      </w:pPr>
-      <w:r>
-        <w:rPr>
-          <w:rFonts w:ascii="Times New Roman" w:hAnsi="Times New Roman" w:cs="Times New Roman"/>
-        </w:rPr>
-        <w:t>Extension:</w:t>
-      </w:r>
-      <w:r>
-        <w:rPr>
-          <w:rFonts w:ascii="Times New Roman" w:hAnsi="Times New Roman" w:cs="Times New Roman"/>
-        </w:rPr>
-        <w:t xml:space="preserve"> external/</w:t>
-      </w:r>
-      <w:proofErr w:type="spellStart"/>
-      <w:r>
-        <w:rPr>
-          <w:rFonts w:ascii="Times New Roman" w:hAnsi="Times New Roman" w:cs="Times New Roman"/>
-        </w:rPr>
-        <w:t>editWorkout</w:t>
-      </w:r>
-      <w:proofErr w:type="spellEnd"/>
-      <w:r>
-        <w:rPr>
-          <w:rFonts w:ascii="Times New Roman" w:hAnsi="Times New Roman" w:cs="Times New Roman"/>
-        </w:rPr>
-        <w:t>/&lt;</w:t>
-      </w:r>
-      <w:proofErr w:type="spellStart"/>
-      <w:proofErr w:type="gramStart"/>
-      <w:r>
-        <w:rPr>
-          <w:rFonts w:ascii="Times New Roman" w:hAnsi="Times New Roman" w:cs="Times New Roman"/>
-        </w:rPr>
-        <w:t>int:workoutID</w:t>
-      </w:r>
-      <w:proofErr w:type="spellEnd"/>
-      <w:proofErr w:type="gramEnd"/>
-      <w:r>
-        <w:rPr>
-          <w:rFonts w:ascii="Times New Roman" w:hAnsi="Times New Roman" w:cs="Times New Roman"/>
-        </w:rPr>
-        <w:t>&gt;/</w:t>
-      </w:r>
-    </w:p>
-    <w:p>
-      <w:pPr>
-        <w:rPr>
-          <w:rFonts w:ascii="Times New Roman" w:hAnsi="Times New Roman" w:cs="Times New Roman"/>
-        </w:rPr>
-      </w:pPr>
-      <w:r>
-        <w:rPr>
-          <w:rFonts w:ascii="Times New Roman" w:hAnsi="Times New Roman" w:cs="Times New Roman"/>
-        </w:rPr>
-        <w:t>Request Type:</w:t>
-      </w:r>
-      <w:r>
-        <w:rPr>
-          <w:rFonts w:ascii="Times New Roman" w:hAnsi="Times New Roman" w:cs="Times New Roman"/>
-        </w:rPr>
-        <w:t xml:space="preserve"> PUT</w:t>
-      </w:r>
-    </w:p>
-    <w:p>
-      <w:pPr>
-        <w:rPr>
-          <w:rFonts w:ascii="Times New Roman" w:hAnsi="Times New Roman" w:cs="Times New Roman"/>
-        </w:rPr>
-      </w:pPr>
-      <w:r>
-        <w:rPr>
-          <w:rFonts w:ascii="Times New Roman" w:hAnsi="Times New Roman" w:cs="Times New Roman"/>
-        </w:rPr>
-        <w:t xml:space="preserve">Parameters: </w:t>
-      </w:r>
-    </w:p>
-    <w:p>
-      <w:pPr>
-        <w:rPr>
-          <w:rFonts w:ascii="Times New Roman" w:hAnsi="Times New Roman" w:cs="Times New Roman"/>
-        </w:rPr>
-      </w:pPr>
-      <w:r>
-        <w:rPr>
-          <w:rFonts w:ascii="Times New Roman" w:hAnsi="Times New Roman" w:cs="Times New Roman"/>
-        </w:rPr>
-        <w:tab/>
-      </w:r>
-      <w:r>
-        <w:rPr>
-          <w:rFonts w:ascii="Times New Roman" w:hAnsi="Times New Roman" w:cs="Times New Roman"/>
-        </w:rPr>
-        <w:t>“title” (char)</w:t>
-      </w:r>
-    </w:p>
-    <w:p>
-      <w:pPr>
-        <w:rPr>
-          <w:rFonts w:ascii="Times New Roman" w:hAnsi="Times New Roman" w:cs="Times New Roman"/>
-        </w:rPr>
-      </w:pPr>
-      <w:r>
-        <w:rPr>
-          <w:rFonts w:ascii="Times New Roman" w:hAnsi="Times New Roman" w:cs="Times New Roman"/>
-        </w:rPr>
-        <w:tab/>
-        <w:t>“</w:t>
-      </w:r>
-      <w:proofErr w:type="spellStart"/>
-      <w:r>
-        <w:rPr>
-          <w:rFonts w:ascii="Times New Roman" w:hAnsi="Times New Roman" w:cs="Times New Roman"/>
-        </w:rPr>
-        <w:t>assignedDate</w:t>
-      </w:r>
-      <w:proofErr w:type="spellEnd"/>
-      <w:r>
-        <w:rPr>
-          <w:rFonts w:ascii="Times New Roman" w:hAnsi="Times New Roman" w:cs="Times New Roman"/>
-        </w:rPr>
-        <w:t xml:space="preserve">” (date, </w:t>
-      </w:r>
-      <w:proofErr w:type="spellStart"/>
-      <w:r>
-        <w:rPr>
-          <w:rFonts w:ascii="Times New Roman" w:hAnsi="Times New Roman" w:cs="Times New Roman"/>
-        </w:rPr>
-        <w:t>yyyy</w:t>
-      </w:r>
-      <w:proofErr w:type="spellEnd"/>
-      <w:r>
-        <w:rPr>
-          <w:rFonts w:ascii="Times New Roman" w:hAnsi="Times New Roman" w:cs="Times New Roman"/>
-        </w:rPr>
-        <w:t>-mm-dd)</w:t>
-      </w:r>
-    </w:p>
-    <w:p>
-      <w:pPr>
-        <w:rPr>
-          <w:rFonts w:ascii="Times New Roman" w:hAnsi="Times New Roman" w:cs="Times New Roman"/>
-        </w:rPr>
-      </w:pPr>
-      <w:r>
-        <w:rPr>
-          <w:rFonts w:ascii="Times New Roman" w:hAnsi="Times New Roman" w:cs="Times New Roman"/>
-        </w:rPr>
-        <w:tab/>
-        <w:t>“description” (text)</w:t>
-      </w:r>
-    </w:p>
-    <w:p>
-      <w:pPr>
-        <w:rPr>
-          <w:rFonts w:ascii="Times New Roman" w:hAnsi="Times New Roman" w:cs="Times New Roman"/>
-        </w:rPr>
-      </w:pPr>
-      <w:r>
-        <w:rPr>
-          <w:rFonts w:ascii="Times New Roman" w:hAnsi="Times New Roman" w:cs="Times New Roman"/>
-        </w:rPr>
-        <w:t>Sample Request</w:t>
-      </w:r>
-    </w:p>
-    <w:p>
-      <w:pPr>
-        <w:rPr>
-          <w:rFonts w:ascii="Times New Roman" w:hAnsi="Times New Roman" w:cs="Times New Roman"/>
-        </w:rPr>
-      </w:pPr>
-      <w:r>
-        <w:rPr>
-          <w:rFonts w:ascii="Times New Roman" w:hAnsi="Times New Roman" w:cs="Times New Roman"/>
-        </w:rPr>
-        <w:tab/>
-      </w:r>
-      <w:r>
-        <w:rPr>
-          <w:rFonts w:ascii="Times New Roman" w:hAnsi="Times New Roman" w:cs="Times New Roman"/>
-        </w:rPr>
-        <w:t>/external/editWorkout/2/?title=Edited+Workout&amp;assignedDate=2024-04-14&amp;description=This+workout+has+been+edited</w:t>
-      </w:r>
-    </w:p>
-    <w:p>
-      <w:pPr>
-        <w:rPr>
-          <w:rFonts w:ascii="Times New Roman" w:hAnsi="Times New Roman" w:cs="Times New Roman"/>
-        </w:rPr>
-      </w:pPr>
-      <w:r>
-        <w:rPr>
-          <w:rFonts w:ascii="Times New Roman" w:hAnsi="Times New Roman" w:cs="Times New Roman"/>
-        </w:rPr>
-        <w:t>Successful Response</w:t>
-      </w:r>
-    </w:p>
-    <w:p>
-      <w:pPr>
-        <w:ind w:firstLine="720"/>
-        <w:rPr>
-          <w:rFonts w:ascii="Times New Roman" w:hAnsi="Times New Roman" w:cs="Times New Roman"/>
-          <w:sz w:val="24"/>
-          <w:szCs w:val="24"/>
-        </w:rPr>
-      </w:pPr>
-      <w:r>
-        <w:rPr>
-          <w:rFonts w:ascii="Times New Roman" w:hAnsi="Times New Roman" w:cs="Times New Roman"/>
-          <w:sz w:val="24"/>
-          <w:szCs w:val="24"/>
-        </w:rPr>
-        <w:t>{</w:t>
-      </w:r>
-    </w:p>
-    <w:p>
-      <w:pPr>
-        <w:ind w:firstLine="720"/>
-        <w:rPr>
-          <w:rFonts w:ascii="Times New Roman" w:hAnsi="Times New Roman" w:cs="Times New Roman"/>
-          <w:sz w:val="24"/>
-          <w:szCs w:val="24"/>
-        </w:rPr>
-      </w:pPr>
-      <w:r>
-        <w:rPr>
-          <w:rFonts w:ascii="Times New Roman" w:hAnsi="Times New Roman" w:cs="Times New Roman"/>
-          <w:sz w:val="24"/>
-          <w:szCs w:val="24"/>
-        </w:rPr>
-        <w:t xml:space="preserve">  </w:t>
-      </w:r>
-      <w:r>
-        <w:rPr>
-          <w:rFonts w:ascii="Times New Roman" w:hAnsi="Times New Roman" w:cs="Times New Roman"/>
-          <w:sz w:val="24"/>
-          <w:szCs w:val="24"/>
-        </w:rPr>
-        <w:tab/>
-      </w:r>
-      <w:r>
-        <w:rPr>
-          <w:rFonts w:ascii="Times New Roman" w:hAnsi="Times New Roman" w:cs="Times New Roman"/>
-          <w:sz w:val="24"/>
-          <w:szCs w:val="24"/>
-        </w:rPr>
-        <w:t>"message": "Workout updated successfully",</w:t>
-      </w:r>
-    </w:p>
-    <w:p>
-      <w:pPr>
-        <w:ind w:firstLine="720"/>
-        <w:rPr>
-          <w:rFonts w:ascii="Times New Roman" w:hAnsi="Times New Roman" w:cs="Times New Roman"/>
-          <w:sz w:val="24"/>
-          <w:szCs w:val="24"/>
-        </w:rPr>
-      </w:pPr>
-      <w:r>
-        <w:rPr>
-          <w:rFonts w:ascii="Times New Roman" w:hAnsi="Times New Roman" w:cs="Times New Roman"/>
-          <w:sz w:val="24"/>
-          <w:szCs w:val="24"/>
-        </w:rPr>
-        <w:t xml:space="preserve">  </w:t>
-      </w:r>
-      <w:r>
-        <w:rPr>
-          <w:rFonts w:ascii="Times New Roman" w:hAnsi="Times New Roman" w:cs="Times New Roman"/>
-          <w:sz w:val="24"/>
-          <w:szCs w:val="24"/>
-        </w:rPr>
-        <w:tab/>
-      </w:r>
-      <w:r>
-        <w:rPr>
-          <w:rFonts w:ascii="Times New Roman" w:hAnsi="Times New Roman" w:cs="Times New Roman"/>
-          <w:sz w:val="24"/>
-          <w:szCs w:val="24"/>
-        </w:rPr>
-        <w:t>"</w:t>
-      </w:r>
-      <w:proofErr w:type="spellStart"/>
-      <w:r>
-        <w:rPr>
-          <w:rFonts w:ascii="Times New Roman" w:hAnsi="Times New Roman" w:cs="Times New Roman"/>
-          <w:sz w:val="24"/>
-          <w:szCs w:val="24"/>
-        </w:rPr>
-        <w:t>workoutID</w:t>
-      </w:r>
-      <w:proofErr w:type="spellEnd"/>
-      <w:r>
-        <w:rPr>
-          <w:rFonts w:ascii="Times New Roman" w:hAnsi="Times New Roman" w:cs="Times New Roman"/>
-          <w:sz w:val="24"/>
-          <w:szCs w:val="24"/>
-        </w:rPr>
-        <w:t>": 2</w:t>
+        <w:t>"workoutID": 2</w:t>
       </w:r>
     </w:p>
     <w:p>
@@ -12613,37 +10459,7 @@
         <w:rPr>
           <w:rFonts w:ascii="Times New Roman" w:hAnsi="Times New Roman" w:cs="Times New Roman"/>
         </w:rPr>
-        <w:t xml:space="preserve"> external/</w:t>
-      </w:r>
-      <w:proofErr w:type="spellStart"/>
-      <w:r>
-        <w:rPr>
-          <w:rFonts w:ascii="Times New Roman" w:hAnsi="Times New Roman" w:cs="Times New Roman"/>
-        </w:rPr>
-        <w:t>copyWorkout</w:t>
-      </w:r>
-      <w:proofErr w:type="spellEnd"/>
-      <w:r>
-        <w:rPr>
-          <w:rFonts w:ascii="Times New Roman" w:hAnsi="Times New Roman" w:cs="Times New Roman"/>
-        </w:rPr>
-        <w:t>/&lt;</w:t>
-      </w:r>
-      <w:proofErr w:type="spellStart"/>
-      <w:proofErr w:type="gramStart"/>
-      <w:r>
-        <w:rPr>
-          <w:rFonts w:ascii="Times New Roman" w:hAnsi="Times New Roman" w:cs="Times New Roman"/>
-        </w:rPr>
-        <w:t>int:workoutID</w:t>
-      </w:r>
-      <w:proofErr w:type="spellEnd"/>
-      <w:proofErr w:type="gramEnd"/>
-      <w:r>
-        <w:rPr>
-          <w:rFonts w:ascii="Times New Roman" w:hAnsi="Times New Roman" w:cs="Times New Roman"/>
-        </w:rPr>
-        <w:t>&gt;/</w:t>
+        <w:t xml:space="preserve"> external/copyWorkout/&lt;int:workoutID&gt;/</w:t>
       </w:r>
       <w:r>
         <w:rPr>
@@ -12700,63 +10516,21 @@
         <w:rPr>
           <w:rFonts w:ascii="Times New Roman" w:hAnsi="Times New Roman" w:cs="Times New Roman"/>
         </w:rPr>
-        <w:t>“</w:t>
-      </w:r>
-      <w:proofErr w:type="spellStart"/>
-      <w:r>
-        <w:rPr>
-          <w:rFonts w:ascii="Times New Roman" w:hAnsi="Times New Roman" w:cs="Times New Roman"/>
-        </w:rPr>
-        <w:t>newDate</w:t>
-      </w:r>
-      <w:proofErr w:type="spellEnd"/>
-      <w:r>
-        <w:rPr>
-          <w:rFonts w:ascii="Times New Roman" w:hAnsi="Times New Roman" w:cs="Times New Roman"/>
-        </w:rPr>
-        <w:t xml:space="preserve">” (date, </w:t>
-      </w:r>
-      <w:proofErr w:type="spellStart"/>
-      <w:r>
-        <w:rPr>
-          <w:rFonts w:ascii="Times New Roman" w:hAnsi="Times New Roman" w:cs="Times New Roman"/>
-        </w:rPr>
-        <w:t>yyyy</w:t>
-      </w:r>
-      <w:proofErr w:type="spellEnd"/>
-      <w:r>
-        <w:rPr>
-          <w:rFonts w:ascii="Times New Roman" w:hAnsi="Times New Roman" w:cs="Times New Roman"/>
-        </w:rPr>
-        <w:t>-mm-dd)</w:t>
-      </w:r>
-    </w:p>
-    <w:p>
-      <w:pPr>
-        <w:rPr>
-          <w:rFonts w:ascii="Times New Roman" w:hAnsi="Times New Roman" w:cs="Times New Roman"/>
-        </w:rPr>
-      </w:pPr>
-      <w:r>
-        <w:rPr>
-          <w:rFonts w:ascii="Times New Roman" w:hAnsi="Times New Roman" w:cs="Times New Roman"/>
-        </w:rPr>
-        <w:tab/>
-        <w:t>“</w:t>
-      </w:r>
-      <w:proofErr w:type="spellStart"/>
-      <w:r>
-        <w:rPr>
-          <w:rFonts w:ascii="Times New Roman" w:hAnsi="Times New Roman" w:cs="Times New Roman"/>
-        </w:rPr>
-        <w:t>newTitle</w:t>
-      </w:r>
-      <w:proofErr w:type="spellEnd"/>
-      <w:r>
-        <w:rPr>
-          <w:rFonts w:ascii="Times New Roman" w:hAnsi="Times New Roman" w:cs="Times New Roman"/>
-        </w:rPr>
-        <w:t>” (char)</w:t>
+        <w:t>“newDate” (date, yyyy-mm-dd)</w:t>
+      </w:r>
+    </w:p>
+    <w:p>
+      <w:pPr>
+        <w:rPr>
+          <w:rFonts w:ascii="Times New Roman" w:hAnsi="Times New Roman" w:cs="Times New Roman"/>
+        </w:rPr>
+      </w:pPr>
+      <w:r>
+        <w:rPr>
+          <w:rFonts w:ascii="Times New Roman" w:hAnsi="Times New Roman" w:cs="Times New Roman"/>
+        </w:rPr>
+        <w:tab/>
+        <w:t>“newTitle” (char)</w:t>
       </w:r>
     </w:p>
     <w:p>
@@ -12888,21 +10662,7 @@
         <w:rPr>
           <w:rFonts w:ascii="Times New Roman" w:hAnsi="Times New Roman" w:cs="Times New Roman"/>
         </w:rPr>
-        <w:t>"</w:t>
-      </w:r>
-      <w:proofErr w:type="spellStart"/>
-      <w:r>
-        <w:rPr>
-          <w:rFonts w:ascii="Times New Roman" w:hAnsi="Times New Roman" w:cs="Times New Roman"/>
-        </w:rPr>
-        <w:t>workoutID</w:t>
-      </w:r>
-      <w:proofErr w:type="spellEnd"/>
-      <w:r>
-        <w:rPr>
-          <w:rFonts w:ascii="Times New Roman" w:hAnsi="Times New Roman" w:cs="Times New Roman"/>
-        </w:rPr>
-        <w:t>": 3</w:t>
+        <w:t>"workoutID": 3</w:t>
       </w:r>
     </w:p>
     <w:p>
@@ -12955,37 +10715,7 @@
         <w:rPr>
           <w:rFonts w:ascii="Times New Roman" w:hAnsi="Times New Roman" w:cs="Times New Roman"/>
         </w:rPr>
-        <w:t>external/</w:t>
-      </w:r>
-      <w:proofErr w:type="spellStart"/>
-      <w:r>
-        <w:rPr>
-          <w:rFonts w:ascii="Times New Roman" w:hAnsi="Times New Roman" w:cs="Times New Roman"/>
-        </w:rPr>
-        <w:t>deleteWorkout</w:t>
-      </w:r>
-      <w:proofErr w:type="spellEnd"/>
-      <w:r>
-        <w:rPr>
-          <w:rFonts w:ascii="Times New Roman" w:hAnsi="Times New Roman" w:cs="Times New Roman"/>
-        </w:rPr>
-        <w:t>/&lt;</w:t>
-      </w:r>
-      <w:proofErr w:type="spellStart"/>
-      <w:proofErr w:type="gramStart"/>
-      <w:r>
-        <w:rPr>
-          <w:rFonts w:ascii="Times New Roman" w:hAnsi="Times New Roman" w:cs="Times New Roman"/>
-        </w:rPr>
-        <w:t>int:workoutID</w:t>
-      </w:r>
-      <w:proofErr w:type="spellEnd"/>
-      <w:proofErr w:type="gramEnd"/>
-      <w:r>
-        <w:rPr>
-          <w:rFonts w:ascii="Times New Roman" w:hAnsi="Times New Roman" w:cs="Times New Roman"/>
-        </w:rPr>
-        <w:t>&gt;/</w:t>
+        <w:t>external/deleteWorkout/&lt;int:workoutID&gt;/</w:t>
       </w:r>
       <w:r>
         <w:rPr>
@@ -13074,21 +10804,7 @@
         <w:rPr>
           <w:rFonts w:ascii="Times New Roman" w:hAnsi="Times New Roman" w:cs="Times New Roman"/>
         </w:rPr>
-        <w:t>/external/</w:t>
-      </w:r>
-      <w:proofErr w:type="spellStart"/>
-      <w:r>
-        <w:rPr>
-          <w:rFonts w:ascii="Times New Roman" w:hAnsi="Times New Roman" w:cs="Times New Roman"/>
-        </w:rPr>
-        <w:t>deleteWorkout</w:t>
-      </w:r>
-      <w:proofErr w:type="spellEnd"/>
-      <w:r>
-        <w:rPr>
-          <w:rFonts w:ascii="Times New Roman" w:hAnsi="Times New Roman" w:cs="Times New Roman"/>
-        </w:rPr>
-        <w:t>/3/</w:t>
+        <w:t>/external/deleteWorkout/3/</w:t>
       </w:r>
     </w:p>
     <w:p>
@@ -13151,21 +10867,7 @@
         <w:rPr>
           <w:rFonts w:ascii="Times New Roman" w:hAnsi="Times New Roman" w:cs="Times New Roman"/>
         </w:rPr>
-        <w:t xml:space="preserve">"message": "Workout deleted </w:t>
-      </w:r>
-      <w:proofErr w:type="gramStart"/>
-      <w:r>
-        <w:rPr>
-          <w:rFonts w:ascii="Times New Roman" w:hAnsi="Times New Roman" w:cs="Times New Roman"/>
-        </w:rPr>
-        <w:t>successfully</w:t>
-      </w:r>
-      <w:proofErr w:type="gramEnd"/>
-      <w:r>
-        <w:rPr>
-          <w:rFonts w:ascii="Times New Roman" w:hAnsi="Times New Roman" w:cs="Times New Roman"/>
-        </w:rPr>
-        <w:t>"</w:t>
+        <w:t>"message": "Workout deleted successfully"</w:t>
       </w:r>
     </w:p>
     <w:p>
@@ -13244,2112 +10946,6 @@
         </w:rPr>
         <w:lastRenderedPageBreak/>
         <w:t>Calls for Training Groups</w:t>
-      </w:r>
-    </w:p>
-    <w:p>
-      <w:pPr>
-        <w:pStyle w:val="Heading2"/>
-        <w:rPr>
-          <w:rFonts w:ascii="Times New Roman" w:hAnsi="Times New Roman" w:cs="Times New Roman"/>
-        </w:rPr>
-      </w:pPr>
-      <w:r>
-        <w:rPr>
-          <w:rFonts w:ascii="Times New Roman" w:hAnsi="Times New Roman" w:cs="Times New Roman"/>
-        </w:rPr>
-        <w:t>Create Training Group</w:t>
-      </w:r>
-    </w:p>
-    <w:p>
-      <w:pPr>
-        <w:rPr>
-          <w:rFonts w:ascii="Times New Roman" w:hAnsi="Times New Roman" w:cs="Times New Roman"/>
-        </w:rPr>
-      </w:pPr>
-      <w:r>
-        <w:rPr>
-          <w:rFonts w:ascii="Times New Roman" w:hAnsi="Times New Roman" w:cs="Times New Roman"/>
-        </w:rPr>
-        <w:t>Extension:</w:t>
-      </w:r>
-      <w:r>
-        <w:rPr>
-          <w:rFonts w:ascii="Times New Roman" w:hAnsi="Times New Roman" w:cs="Times New Roman"/>
-        </w:rPr>
-        <w:t xml:space="preserve"> </w:t>
-      </w:r>
-      <w:r>
-        <w:rPr>
-          <w:rFonts w:ascii="Times New Roman" w:hAnsi="Times New Roman" w:cs="Times New Roman"/>
-        </w:rPr>
-        <w:t>external/</w:t>
-      </w:r>
-      <w:proofErr w:type="spellStart"/>
-      <w:r>
-        <w:rPr>
-          <w:rFonts w:ascii="Times New Roman" w:hAnsi="Times New Roman" w:cs="Times New Roman"/>
-        </w:rPr>
-        <w:t>newTrainingGroup</w:t>
-      </w:r>
-      <w:proofErr w:type="spellEnd"/>
-    </w:p>
-    <w:p>
-      <w:pPr>
-        <w:rPr>
-          <w:rFonts w:ascii="Times New Roman" w:hAnsi="Times New Roman" w:cs="Times New Roman"/>
-        </w:rPr>
-      </w:pPr>
-      <w:r>
-        <w:rPr>
-          <w:rFonts w:ascii="Times New Roman" w:hAnsi="Times New Roman" w:cs="Times New Roman"/>
-        </w:rPr>
-        <w:t>Request Type:</w:t>
-      </w:r>
-      <w:r>
-        <w:rPr>
-          <w:rFonts w:ascii="Times New Roman" w:hAnsi="Times New Roman" w:cs="Times New Roman"/>
-        </w:rPr>
-        <w:t xml:space="preserve"> POST</w:t>
-      </w:r>
-    </w:p>
-    <w:p>
-      <w:pPr>
-        <w:rPr>
-          <w:rFonts w:ascii="Times New Roman" w:hAnsi="Times New Roman" w:cs="Times New Roman"/>
-        </w:rPr>
-      </w:pPr>
-      <w:r>
-        <w:rPr>
-          <w:rFonts w:ascii="Times New Roman" w:hAnsi="Times New Roman" w:cs="Times New Roman"/>
-        </w:rPr>
-        <w:t xml:space="preserve">Parameters: </w:t>
-      </w:r>
-    </w:p>
-    <w:p>
-      <w:pPr>
-        <w:rPr>
-          <w:rFonts w:ascii="Times New Roman" w:hAnsi="Times New Roman" w:cs="Times New Roman"/>
-        </w:rPr>
-      </w:pPr>
-      <w:r>
-        <w:rPr>
-          <w:rFonts w:ascii="Times New Roman" w:hAnsi="Times New Roman" w:cs="Times New Roman"/>
-        </w:rPr>
-        <w:tab/>
-      </w:r>
-    </w:p>
-    <w:p>
-      <w:pPr>
-        <w:rPr>
-          <w:rFonts w:ascii="Times New Roman" w:hAnsi="Times New Roman" w:cs="Times New Roman"/>
-        </w:rPr>
-      </w:pPr>
-      <w:r>
-        <w:rPr>
-          <w:rFonts w:ascii="Times New Roman" w:hAnsi="Times New Roman" w:cs="Times New Roman"/>
-        </w:rPr>
-        <w:t>Sample Request</w:t>
-      </w:r>
-    </w:p>
-    <w:p>
-      <w:pPr>
-        <w:rPr>
-          <w:rFonts w:ascii="Times New Roman" w:hAnsi="Times New Roman" w:cs="Times New Roman"/>
-        </w:rPr>
-      </w:pPr>
-      <w:r>
-        <w:rPr>
-          <w:rFonts w:ascii="Times New Roman" w:hAnsi="Times New Roman" w:cs="Times New Roman"/>
-        </w:rPr>
-        <w:tab/>
-      </w:r>
-    </w:p>
-    <w:p>
-      <w:pPr>
-        <w:rPr>
-          <w:rFonts w:ascii="Times New Roman" w:hAnsi="Times New Roman" w:cs="Times New Roman"/>
-        </w:rPr>
-      </w:pPr>
-      <w:r>
-        <w:rPr>
-          <w:rFonts w:ascii="Times New Roman" w:hAnsi="Times New Roman" w:cs="Times New Roman"/>
-        </w:rPr>
-        <w:t>Successful Response</w:t>
-      </w:r>
-    </w:p>
-    <w:p>
-      <w:pPr>
-        <w:pStyle w:val="Heading2"/>
-        <w:rPr>
-          <w:rFonts w:ascii="Times New Roman" w:hAnsi="Times New Roman" w:cs="Times New Roman"/>
-        </w:rPr>
-      </w:pPr>
-      <w:r>
-        <w:rPr>
-          <w:rFonts w:ascii="Times New Roman" w:hAnsi="Times New Roman" w:cs="Times New Roman"/>
-        </w:rPr>
-        <w:t>Get Training Group</w:t>
-      </w:r>
-    </w:p>
-    <w:p>
-      <w:pPr>
-        <w:rPr>
-          <w:rFonts w:ascii="Times New Roman" w:hAnsi="Times New Roman" w:cs="Times New Roman"/>
-        </w:rPr>
-      </w:pPr>
-      <w:r>
-        <w:rPr>
-          <w:rFonts w:ascii="Times New Roman" w:hAnsi="Times New Roman" w:cs="Times New Roman"/>
-        </w:rPr>
-        <w:t>Extension:</w:t>
-      </w:r>
-      <w:r>
-        <w:rPr>
-          <w:rFonts w:ascii="Times New Roman" w:hAnsi="Times New Roman" w:cs="Times New Roman"/>
-        </w:rPr>
-        <w:t xml:space="preserve"> external/</w:t>
-      </w:r>
-      <w:proofErr w:type="spellStart"/>
-      <w:r>
-        <w:rPr>
-          <w:rFonts w:ascii="Times New Roman" w:hAnsi="Times New Roman" w:cs="Times New Roman"/>
-        </w:rPr>
-        <w:t>getTrainingGroup</w:t>
-      </w:r>
-      <w:proofErr w:type="spellEnd"/>
-      <w:r>
-        <w:rPr>
-          <w:rFonts w:ascii="Times New Roman" w:hAnsi="Times New Roman" w:cs="Times New Roman"/>
-        </w:rPr>
-        <w:t>/&lt;</w:t>
-      </w:r>
-      <w:proofErr w:type="spellStart"/>
-      <w:proofErr w:type="gramStart"/>
-      <w:r>
-        <w:rPr>
-          <w:rFonts w:ascii="Times New Roman" w:hAnsi="Times New Roman" w:cs="Times New Roman"/>
-        </w:rPr>
-        <w:t>int:groupID</w:t>
-      </w:r>
-      <w:proofErr w:type="spellEnd"/>
-      <w:proofErr w:type="gramEnd"/>
-      <w:r>
-        <w:rPr>
-          <w:rFonts w:ascii="Times New Roman" w:hAnsi="Times New Roman" w:cs="Times New Roman"/>
-        </w:rPr>
-        <w:t>&gt;/</w:t>
-      </w:r>
-    </w:p>
-    <w:p>
-      <w:pPr>
-        <w:rPr>
-          <w:rFonts w:ascii="Times New Roman" w:hAnsi="Times New Roman" w:cs="Times New Roman"/>
-        </w:rPr>
-      </w:pPr>
-      <w:r>
-        <w:rPr>
-          <w:rFonts w:ascii="Times New Roman" w:hAnsi="Times New Roman" w:cs="Times New Roman"/>
-        </w:rPr>
-        <w:t>Request Type:</w:t>
-      </w:r>
-      <w:r>
-        <w:rPr>
-          <w:rFonts w:ascii="Times New Roman" w:hAnsi="Times New Roman" w:cs="Times New Roman"/>
-        </w:rPr>
-        <w:t xml:space="preserve"> GET</w:t>
-      </w:r>
-    </w:p>
-    <w:p>
-      <w:pPr>
-        <w:rPr>
-          <w:rFonts w:ascii="Times New Roman" w:hAnsi="Times New Roman" w:cs="Times New Roman"/>
-        </w:rPr>
-      </w:pPr>
-      <w:r>
-        <w:rPr>
-          <w:rFonts w:ascii="Times New Roman" w:hAnsi="Times New Roman" w:cs="Times New Roman"/>
-        </w:rPr>
-        <w:t xml:space="preserve">Parameters: </w:t>
-      </w:r>
-    </w:p>
-    <w:p>
-      <w:pPr>
-        <w:rPr>
-          <w:rFonts w:ascii="Times New Roman" w:hAnsi="Times New Roman" w:cs="Times New Roman"/>
-        </w:rPr>
-      </w:pPr>
-      <w:r>
-        <w:rPr>
-          <w:rFonts w:ascii="Times New Roman" w:hAnsi="Times New Roman" w:cs="Times New Roman"/>
-        </w:rPr>
-        <w:tab/>
-      </w:r>
-    </w:p>
-    <w:p>
-      <w:pPr>
-        <w:rPr>
-          <w:rFonts w:ascii="Times New Roman" w:hAnsi="Times New Roman" w:cs="Times New Roman"/>
-        </w:rPr>
-      </w:pPr>
-      <w:r>
-        <w:rPr>
-          <w:rFonts w:ascii="Times New Roman" w:hAnsi="Times New Roman" w:cs="Times New Roman"/>
-        </w:rPr>
-        <w:t>Sample Request</w:t>
-      </w:r>
-    </w:p>
-    <w:p>
-      <w:pPr>
-        <w:rPr>
-          <w:rFonts w:ascii="Times New Roman" w:hAnsi="Times New Roman" w:cs="Times New Roman"/>
-        </w:rPr>
-      </w:pPr>
-      <w:r>
-        <w:rPr>
-          <w:rFonts w:ascii="Times New Roman" w:hAnsi="Times New Roman" w:cs="Times New Roman"/>
-        </w:rPr>
-        <w:tab/>
-      </w:r>
-    </w:p>
-    <w:p>
-      <w:pPr>
-        <w:rPr>
-          <w:rFonts w:ascii="Times New Roman" w:hAnsi="Times New Roman" w:cs="Times New Roman"/>
-        </w:rPr>
-      </w:pPr>
-      <w:r>
-        <w:rPr>
-          <w:rFonts w:ascii="Times New Roman" w:hAnsi="Times New Roman" w:cs="Times New Roman"/>
-        </w:rPr>
-        <w:t>Successful Response</w:t>
-      </w:r>
-    </w:p>
-    <w:p>
-      <w:pPr>
-        <w:pStyle w:val="Heading2"/>
-        <w:rPr>
-          <w:rFonts w:ascii="Times New Roman" w:hAnsi="Times New Roman" w:cs="Times New Roman"/>
-        </w:rPr>
-      </w:pPr>
-      <w:r>
-        <w:rPr>
-          <w:rFonts w:ascii="Times New Roman" w:hAnsi="Times New Roman" w:cs="Times New Roman"/>
-        </w:rPr>
-        <w:t>Delete Training Group</w:t>
-      </w:r>
-    </w:p>
-    <w:p>
-      <w:pPr>
-        <w:rPr>
-          <w:rFonts w:ascii="Times New Roman" w:hAnsi="Times New Roman" w:cs="Times New Roman"/>
-        </w:rPr>
-      </w:pPr>
-      <w:r>
-        <w:rPr>
-          <w:rFonts w:ascii="Times New Roman" w:hAnsi="Times New Roman" w:cs="Times New Roman"/>
-        </w:rPr>
-        <w:t>Extension:</w:t>
-      </w:r>
-      <w:r>
-        <w:rPr>
-          <w:rFonts w:ascii="Times New Roman" w:hAnsi="Times New Roman" w:cs="Times New Roman"/>
-        </w:rPr>
-        <w:t xml:space="preserve"> external/</w:t>
-      </w:r>
-      <w:proofErr w:type="spellStart"/>
-      <w:r>
-        <w:rPr>
-          <w:rFonts w:ascii="Times New Roman" w:hAnsi="Times New Roman" w:cs="Times New Roman"/>
-        </w:rPr>
-        <w:t>deleteTrainingGroup</w:t>
-      </w:r>
-      <w:proofErr w:type="spellEnd"/>
-      <w:r>
-        <w:rPr>
-          <w:rFonts w:ascii="Times New Roman" w:hAnsi="Times New Roman" w:cs="Times New Roman"/>
-        </w:rPr>
-        <w:t>/&lt;</w:t>
-      </w:r>
-      <w:proofErr w:type="spellStart"/>
-      <w:proofErr w:type="gramStart"/>
-      <w:r>
-        <w:rPr>
-          <w:rFonts w:ascii="Times New Roman" w:hAnsi="Times New Roman" w:cs="Times New Roman"/>
-        </w:rPr>
-        <w:t>int:groupID</w:t>
-      </w:r>
-      <w:proofErr w:type="spellEnd"/>
-      <w:proofErr w:type="gramEnd"/>
-      <w:r>
-        <w:rPr>
-          <w:rFonts w:ascii="Times New Roman" w:hAnsi="Times New Roman" w:cs="Times New Roman"/>
-        </w:rPr>
-        <w:t>&gt;/</w:t>
-      </w:r>
-    </w:p>
-    <w:p>
-      <w:pPr>
-        <w:rPr>
-          <w:rFonts w:ascii="Times New Roman" w:hAnsi="Times New Roman" w:cs="Times New Roman"/>
-        </w:rPr>
-      </w:pPr>
-      <w:r>
-        <w:rPr>
-          <w:rFonts w:ascii="Times New Roman" w:hAnsi="Times New Roman" w:cs="Times New Roman"/>
-        </w:rPr>
-        <w:t>Request Type:</w:t>
-      </w:r>
-      <w:r>
-        <w:rPr>
-          <w:rFonts w:ascii="Times New Roman" w:hAnsi="Times New Roman" w:cs="Times New Roman"/>
-        </w:rPr>
-        <w:t xml:space="preserve"> DELETE</w:t>
-      </w:r>
-    </w:p>
-    <w:p>
-      <w:pPr>
-        <w:rPr>
-          <w:rFonts w:ascii="Times New Roman" w:hAnsi="Times New Roman" w:cs="Times New Roman"/>
-        </w:rPr>
-      </w:pPr>
-      <w:r>
-        <w:rPr>
-          <w:rFonts w:ascii="Times New Roman" w:hAnsi="Times New Roman" w:cs="Times New Roman"/>
-        </w:rPr>
-        <w:t xml:space="preserve">Parameters: </w:t>
-      </w:r>
-    </w:p>
-    <w:p>
-      <w:pPr>
-        <w:rPr>
-          <w:rFonts w:ascii="Times New Roman" w:hAnsi="Times New Roman" w:cs="Times New Roman"/>
-        </w:rPr>
-      </w:pPr>
-      <w:r>
-        <w:rPr>
-          <w:rFonts w:ascii="Times New Roman" w:hAnsi="Times New Roman" w:cs="Times New Roman"/>
-        </w:rPr>
-        <w:tab/>
-      </w:r>
-    </w:p>
-    <w:p>
-      <w:pPr>
-        <w:rPr>
-          <w:rFonts w:ascii="Times New Roman" w:hAnsi="Times New Roman" w:cs="Times New Roman"/>
-        </w:rPr>
-      </w:pPr>
-      <w:r>
-        <w:rPr>
-          <w:rFonts w:ascii="Times New Roman" w:hAnsi="Times New Roman" w:cs="Times New Roman"/>
-        </w:rPr>
-        <w:t>Sample Request</w:t>
-      </w:r>
-    </w:p>
-    <w:p>
-      <w:pPr>
-        <w:rPr>
-          <w:rFonts w:ascii="Times New Roman" w:hAnsi="Times New Roman" w:cs="Times New Roman"/>
-        </w:rPr>
-      </w:pPr>
-      <w:r>
-        <w:rPr>
-          <w:rFonts w:ascii="Times New Roman" w:hAnsi="Times New Roman" w:cs="Times New Roman"/>
-        </w:rPr>
-        <w:tab/>
-      </w:r>
-    </w:p>
-    <w:p>
-      <w:pPr>
-        <w:rPr>
-          <w:rFonts w:ascii="Times New Roman" w:hAnsi="Times New Roman" w:cs="Times New Roman"/>
-        </w:rPr>
-      </w:pPr>
-      <w:r>
-        <w:rPr>
-          <w:rFonts w:ascii="Times New Roman" w:hAnsi="Times New Roman" w:cs="Times New Roman"/>
-        </w:rPr>
-        <w:t>Successful Response</w:t>
-      </w:r>
-    </w:p>
-    <w:p>
-      <w:pPr>
-        <w:pStyle w:val="Heading2"/>
-        <w:rPr>
-          <w:rFonts w:ascii="Times New Roman" w:hAnsi="Times New Roman" w:cs="Times New Roman"/>
-        </w:rPr>
-      </w:pPr>
-      <w:r>
-        <w:rPr>
-          <w:rFonts w:ascii="Times New Roman" w:hAnsi="Times New Roman" w:cs="Times New Roman"/>
-        </w:rPr>
-        <w:t>Add Athlete to Training Group</w:t>
-      </w:r>
-    </w:p>
-    <w:p>
-      <w:pPr>
-        <w:rPr>
-          <w:rFonts w:ascii="Times New Roman" w:hAnsi="Times New Roman" w:cs="Times New Roman"/>
-        </w:rPr>
-      </w:pPr>
-      <w:r>
-        <w:rPr>
-          <w:rFonts w:ascii="Times New Roman" w:hAnsi="Times New Roman" w:cs="Times New Roman"/>
-        </w:rPr>
-        <w:t>Extension:</w:t>
-      </w:r>
-      <w:r>
-        <w:rPr>
-          <w:rFonts w:ascii="Times New Roman" w:hAnsi="Times New Roman" w:cs="Times New Roman"/>
-        </w:rPr>
-        <w:t xml:space="preserve"> </w:t>
-      </w:r>
-      <w:r>
-        <w:rPr>
-          <w:rFonts w:ascii="Times New Roman" w:hAnsi="Times New Roman" w:cs="Times New Roman"/>
-        </w:rPr>
-        <w:t>external/</w:t>
-      </w:r>
-      <w:proofErr w:type="spellStart"/>
-      <w:r>
-        <w:rPr>
-          <w:rFonts w:ascii="Times New Roman" w:hAnsi="Times New Roman" w:cs="Times New Roman"/>
-        </w:rPr>
-        <w:t>addAthleteToGroup</w:t>
-      </w:r>
-      <w:proofErr w:type="spellEnd"/>
-      <w:r>
-        <w:rPr>
-          <w:rFonts w:ascii="Times New Roman" w:hAnsi="Times New Roman" w:cs="Times New Roman"/>
-        </w:rPr>
-        <w:t>/&lt;</w:t>
-      </w:r>
-      <w:proofErr w:type="spellStart"/>
-      <w:proofErr w:type="gramStart"/>
-      <w:r>
-        <w:rPr>
-          <w:rFonts w:ascii="Times New Roman" w:hAnsi="Times New Roman" w:cs="Times New Roman"/>
-        </w:rPr>
-        <w:t>int:athleteID</w:t>
-      </w:r>
-      <w:proofErr w:type="spellEnd"/>
-      <w:proofErr w:type="gramEnd"/>
-      <w:r>
-        <w:rPr>
-          <w:rFonts w:ascii="Times New Roman" w:hAnsi="Times New Roman" w:cs="Times New Roman"/>
-        </w:rPr>
-        <w:t>&gt;/</w:t>
-      </w:r>
-    </w:p>
-    <w:p>
-      <w:pPr>
-        <w:rPr>
-          <w:rFonts w:ascii="Times New Roman" w:hAnsi="Times New Roman" w:cs="Times New Roman"/>
-        </w:rPr>
-      </w:pPr>
-      <w:r>
-        <w:rPr>
-          <w:rFonts w:ascii="Times New Roman" w:hAnsi="Times New Roman" w:cs="Times New Roman"/>
-        </w:rPr>
-        <w:t>Request Type:</w:t>
-      </w:r>
-      <w:r>
-        <w:rPr>
-          <w:rFonts w:ascii="Times New Roman" w:hAnsi="Times New Roman" w:cs="Times New Roman"/>
-        </w:rPr>
-        <w:t xml:space="preserve"> PUT</w:t>
-      </w:r>
-    </w:p>
-    <w:p>
-      <w:pPr>
-        <w:rPr>
-          <w:rFonts w:ascii="Times New Roman" w:hAnsi="Times New Roman" w:cs="Times New Roman"/>
-        </w:rPr>
-      </w:pPr>
-      <w:r>
-        <w:rPr>
-          <w:rFonts w:ascii="Times New Roman" w:hAnsi="Times New Roman" w:cs="Times New Roman"/>
-        </w:rPr>
-        <w:t xml:space="preserve">Parameters: </w:t>
-      </w:r>
-    </w:p>
-    <w:p>
-      <w:pPr>
-        <w:rPr>
-          <w:rFonts w:ascii="Times New Roman" w:hAnsi="Times New Roman" w:cs="Times New Roman"/>
-        </w:rPr>
-      </w:pPr>
-      <w:r>
-        <w:rPr>
-          <w:rFonts w:ascii="Times New Roman" w:hAnsi="Times New Roman" w:cs="Times New Roman"/>
-        </w:rPr>
-        <w:lastRenderedPageBreak/>
-        <w:tab/>
-      </w:r>
-    </w:p>
-    <w:p>
-      <w:pPr>
-        <w:rPr>
-          <w:rFonts w:ascii="Times New Roman" w:hAnsi="Times New Roman" w:cs="Times New Roman"/>
-        </w:rPr>
-      </w:pPr>
-      <w:r>
-        <w:rPr>
-          <w:rFonts w:ascii="Times New Roman" w:hAnsi="Times New Roman" w:cs="Times New Roman"/>
-        </w:rPr>
-        <w:t>Sample Request</w:t>
-      </w:r>
-    </w:p>
-    <w:p>
-      <w:pPr>
-        <w:rPr>
-          <w:rFonts w:ascii="Times New Roman" w:hAnsi="Times New Roman" w:cs="Times New Roman"/>
-        </w:rPr>
-      </w:pPr>
-      <w:r>
-        <w:rPr>
-          <w:rFonts w:ascii="Times New Roman" w:hAnsi="Times New Roman" w:cs="Times New Roman"/>
-        </w:rPr>
-        <w:tab/>
-      </w:r>
-    </w:p>
-    <w:p>
-      <w:pPr>
-        <w:rPr>
-          <w:rFonts w:ascii="Times New Roman" w:hAnsi="Times New Roman" w:cs="Times New Roman"/>
-        </w:rPr>
-      </w:pPr>
-      <w:r>
-        <w:rPr>
-          <w:rFonts w:ascii="Times New Roman" w:hAnsi="Times New Roman" w:cs="Times New Roman"/>
-        </w:rPr>
-        <w:t>Successful Response</w:t>
-      </w:r>
-    </w:p>
-    <w:p>
-      <w:pPr>
-        <w:pStyle w:val="Heading2"/>
-        <w:rPr>
-          <w:rFonts w:ascii="Times New Roman" w:hAnsi="Times New Roman" w:cs="Times New Roman"/>
-        </w:rPr>
-      </w:pPr>
-      <w:r>
-        <w:rPr>
-          <w:rFonts w:ascii="Times New Roman" w:hAnsi="Times New Roman" w:cs="Times New Roman"/>
-        </w:rPr>
-        <w:t xml:space="preserve">Remove Athlete </w:t>
-      </w:r>
-      <w:proofErr w:type="gramStart"/>
-      <w:r>
-        <w:rPr>
-          <w:rFonts w:ascii="Times New Roman" w:hAnsi="Times New Roman" w:cs="Times New Roman"/>
-        </w:rPr>
-        <w:t>From</w:t>
-      </w:r>
-      <w:proofErr w:type="gramEnd"/>
-      <w:r>
-        <w:rPr>
-          <w:rFonts w:ascii="Times New Roman" w:hAnsi="Times New Roman" w:cs="Times New Roman"/>
-        </w:rPr>
-        <w:t xml:space="preserve"> Group</w:t>
-      </w:r>
-    </w:p>
-    <w:p>
-      <w:pPr>
-        <w:tabs>
-          <w:tab w:val="left" w:pos="1380"/>
-        </w:tabs>
-        <w:rPr>
-          <w:rFonts w:ascii="Times New Roman" w:hAnsi="Times New Roman" w:cs="Times New Roman"/>
-        </w:rPr>
-      </w:pPr>
-      <w:r>
-        <w:rPr>
-          <w:rFonts w:ascii="Times New Roman" w:hAnsi="Times New Roman" w:cs="Times New Roman"/>
-        </w:rPr>
-        <w:t>Extension</w:t>
-      </w:r>
-      <w:r>
-        <w:rPr>
-          <w:rFonts w:ascii="Times New Roman" w:hAnsi="Times New Roman" w:cs="Times New Roman"/>
-        </w:rPr>
-        <w:t>: external/</w:t>
-      </w:r>
-      <w:proofErr w:type="spellStart"/>
-      <w:r>
-        <w:rPr>
-          <w:rFonts w:ascii="Times New Roman" w:hAnsi="Times New Roman" w:cs="Times New Roman"/>
-        </w:rPr>
-        <w:t>removeAthleteFromGroup</w:t>
-      </w:r>
-      <w:proofErr w:type="spellEnd"/>
-      <w:r>
-        <w:rPr>
-          <w:rFonts w:ascii="Times New Roman" w:hAnsi="Times New Roman" w:cs="Times New Roman"/>
-        </w:rPr>
-        <w:t>/&lt;</w:t>
-      </w:r>
-      <w:proofErr w:type="spellStart"/>
-      <w:proofErr w:type="gramStart"/>
-      <w:r>
-        <w:rPr>
-          <w:rFonts w:ascii="Times New Roman" w:hAnsi="Times New Roman" w:cs="Times New Roman"/>
-        </w:rPr>
-        <w:t>int:athleteID</w:t>
-      </w:r>
-      <w:proofErr w:type="spellEnd"/>
-      <w:proofErr w:type="gramEnd"/>
-      <w:r>
-        <w:rPr>
-          <w:rFonts w:ascii="Times New Roman" w:hAnsi="Times New Roman" w:cs="Times New Roman"/>
-        </w:rPr>
-        <w:t>&gt;</w:t>
-      </w:r>
-    </w:p>
-    <w:p>
-      <w:pPr>
-        <w:rPr>
-          <w:rFonts w:ascii="Times New Roman" w:hAnsi="Times New Roman" w:cs="Times New Roman"/>
-        </w:rPr>
-      </w:pPr>
-      <w:r>
-        <w:rPr>
-          <w:rFonts w:ascii="Times New Roman" w:hAnsi="Times New Roman" w:cs="Times New Roman"/>
-        </w:rPr>
-        <w:t>Request Type:</w:t>
-      </w:r>
-      <w:r>
-        <w:rPr>
-          <w:rFonts w:ascii="Times New Roman" w:hAnsi="Times New Roman" w:cs="Times New Roman"/>
-        </w:rPr>
-        <w:t xml:space="preserve"> PUT</w:t>
-      </w:r>
-    </w:p>
-    <w:p>
-      <w:pPr>
-        <w:rPr>
-          <w:rFonts w:ascii="Times New Roman" w:hAnsi="Times New Roman" w:cs="Times New Roman"/>
-        </w:rPr>
-      </w:pPr>
-      <w:r>
-        <w:rPr>
-          <w:rFonts w:ascii="Times New Roman" w:hAnsi="Times New Roman" w:cs="Times New Roman"/>
-        </w:rPr>
-        <w:t xml:space="preserve">Parameters: </w:t>
-      </w:r>
-    </w:p>
-    <w:p>
-      <w:pPr>
-        <w:rPr>
-          <w:rFonts w:ascii="Times New Roman" w:hAnsi="Times New Roman" w:cs="Times New Roman"/>
-        </w:rPr>
-      </w:pPr>
-      <w:r>
-        <w:rPr>
-          <w:rFonts w:ascii="Times New Roman" w:hAnsi="Times New Roman" w:cs="Times New Roman"/>
-        </w:rPr>
-        <w:tab/>
-      </w:r>
-    </w:p>
-    <w:p>
-      <w:pPr>
-        <w:rPr>
-          <w:rFonts w:ascii="Times New Roman" w:hAnsi="Times New Roman" w:cs="Times New Roman"/>
-        </w:rPr>
-      </w:pPr>
-      <w:r>
-        <w:rPr>
-          <w:rFonts w:ascii="Times New Roman" w:hAnsi="Times New Roman" w:cs="Times New Roman"/>
-        </w:rPr>
-        <w:t>Sample Request</w:t>
-      </w:r>
-    </w:p>
-    <w:p>
-      <w:pPr>
-        <w:rPr>
-          <w:rFonts w:ascii="Times New Roman" w:hAnsi="Times New Roman" w:cs="Times New Roman"/>
-        </w:rPr>
-      </w:pPr>
-      <w:r>
-        <w:rPr>
-          <w:rFonts w:ascii="Times New Roman" w:hAnsi="Times New Roman" w:cs="Times New Roman"/>
-        </w:rPr>
-        <w:tab/>
-      </w:r>
-    </w:p>
-    <w:p>
-      <w:pPr>
-        <w:rPr>
-          <w:rFonts w:ascii="Times New Roman" w:hAnsi="Times New Roman" w:cs="Times New Roman"/>
-        </w:rPr>
-      </w:pPr>
-      <w:r>
-        <w:rPr>
-          <w:rFonts w:ascii="Times New Roman" w:hAnsi="Times New Roman" w:cs="Times New Roman"/>
-        </w:rPr>
-        <w:t>Successful Response</w:t>
-      </w:r>
-    </w:p>
-    <w:p>
-      <w:pPr>
-        <w:pStyle w:val="Heading1"/>
-        <w:jc w:val="center"/>
-        <w:rPr>
-          <w:rFonts w:ascii="Times New Roman" w:hAnsi="Times New Roman" w:cs="Times New Roman"/>
-        </w:rPr>
-      </w:pPr>
-      <w:r>
-        <w:rPr>
-          <w:rFonts w:ascii="Times New Roman" w:hAnsi="Times New Roman" w:cs="Times New Roman"/>
-        </w:rPr>
-        <w:t xml:space="preserve">Calls for </w:t>
-      </w:r>
-      <w:proofErr w:type="gramStart"/>
-      <w:r>
-        <w:rPr>
-          <w:rFonts w:ascii="Times New Roman" w:hAnsi="Times New Roman" w:cs="Times New Roman"/>
-        </w:rPr>
-        <w:t>Activities</w:t>
-      </w:r>
-      <w:proofErr w:type="gramEnd"/>
-    </w:p>
-    <w:p>
-      <w:pPr>
-        <w:pStyle w:val="Heading2"/>
-        <w:rPr>
-          <w:rFonts w:ascii="Times New Roman" w:hAnsi="Times New Roman" w:cs="Times New Roman"/>
-        </w:rPr>
-      </w:pPr>
-      <w:r>
-        <w:rPr>
-          <w:rFonts w:ascii="Times New Roman" w:hAnsi="Times New Roman" w:cs="Times New Roman"/>
-        </w:rPr>
-        <w:t>Create Activity</w:t>
-      </w:r>
-    </w:p>
-    <w:p>
-      <w:pPr>
-        <w:rPr>
-          <w:rFonts w:ascii="Times New Roman" w:hAnsi="Times New Roman" w:cs="Times New Roman"/>
-        </w:rPr>
-      </w:pPr>
-      <w:r>
-        <w:rPr>
-          <w:rFonts w:ascii="Times New Roman" w:hAnsi="Times New Roman" w:cs="Times New Roman"/>
-        </w:rPr>
-        <w:t>Extension:</w:t>
-      </w:r>
-      <w:r>
-        <w:rPr>
-          <w:rFonts w:ascii="Times New Roman" w:hAnsi="Times New Roman" w:cs="Times New Roman"/>
-        </w:rPr>
-        <w:t xml:space="preserve"> external/</w:t>
-      </w:r>
-      <w:proofErr w:type="spellStart"/>
-      <w:r>
-        <w:rPr>
-          <w:rFonts w:ascii="Times New Roman" w:hAnsi="Times New Roman" w:cs="Times New Roman"/>
-        </w:rPr>
-        <w:t>newActivity</w:t>
-      </w:r>
-      <w:proofErr w:type="spellEnd"/>
-    </w:p>
-    <w:p>
-      <w:pPr>
-        <w:rPr>
-          <w:rFonts w:ascii="Times New Roman" w:hAnsi="Times New Roman" w:cs="Times New Roman"/>
-        </w:rPr>
-      </w:pPr>
-      <w:r>
-        <w:rPr>
-          <w:rFonts w:ascii="Times New Roman" w:hAnsi="Times New Roman" w:cs="Times New Roman"/>
-        </w:rPr>
-        <w:t>Request Type:</w:t>
-      </w:r>
-      <w:r>
-        <w:rPr>
-          <w:rFonts w:ascii="Times New Roman" w:hAnsi="Times New Roman" w:cs="Times New Roman"/>
-        </w:rPr>
-        <w:t xml:space="preserve"> POST</w:t>
-      </w:r>
-    </w:p>
-    <w:p>
-      <w:pPr>
-        <w:rPr>
-          <w:rFonts w:ascii="Times New Roman" w:hAnsi="Times New Roman" w:cs="Times New Roman"/>
-        </w:rPr>
-      </w:pPr>
-      <w:r>
-        <w:rPr>
-          <w:rFonts w:ascii="Times New Roman" w:hAnsi="Times New Roman" w:cs="Times New Roman"/>
-        </w:rPr>
-        <w:t xml:space="preserve">Parameters: </w:t>
-      </w:r>
-    </w:p>
-    <w:p>
-      <w:pPr>
-        <w:rPr>
-          <w:rFonts w:ascii="Times New Roman" w:hAnsi="Times New Roman" w:cs="Times New Roman"/>
-        </w:rPr>
-      </w:pPr>
-      <w:r>
-        <w:rPr>
-          <w:rFonts w:ascii="Times New Roman" w:hAnsi="Times New Roman" w:cs="Times New Roman"/>
-        </w:rPr>
-        <w:tab/>
-      </w:r>
-    </w:p>
-    <w:p>
-      <w:pPr>
-        <w:rPr>
-          <w:rFonts w:ascii="Times New Roman" w:hAnsi="Times New Roman" w:cs="Times New Roman"/>
-        </w:rPr>
-      </w:pPr>
-      <w:r>
-        <w:rPr>
-          <w:rFonts w:ascii="Times New Roman" w:hAnsi="Times New Roman" w:cs="Times New Roman"/>
-        </w:rPr>
-        <w:t>Sample Request</w:t>
-      </w:r>
-    </w:p>
-    <w:p>
-      <w:pPr>
-        <w:rPr>
-          <w:rFonts w:ascii="Times New Roman" w:hAnsi="Times New Roman" w:cs="Times New Roman"/>
-        </w:rPr>
-      </w:pPr>
-      <w:r>
-        <w:rPr>
-          <w:rFonts w:ascii="Times New Roman" w:hAnsi="Times New Roman" w:cs="Times New Roman"/>
-        </w:rPr>
-        <w:tab/>
-      </w:r>
-    </w:p>
-    <w:p>
-      <w:pPr>
-        <w:rPr>
-          <w:rFonts w:ascii="Times New Roman" w:hAnsi="Times New Roman" w:cs="Times New Roman"/>
-        </w:rPr>
-      </w:pPr>
-      <w:r>
-        <w:rPr>
-          <w:rFonts w:ascii="Times New Roman" w:hAnsi="Times New Roman" w:cs="Times New Roman"/>
-        </w:rPr>
-        <w:t>Successful Response</w:t>
-      </w:r>
-    </w:p>
-    <w:p>
-      <w:pPr>
-        <w:pStyle w:val="Heading2"/>
-        <w:rPr>
-          <w:rFonts w:ascii="Times New Roman" w:hAnsi="Times New Roman" w:cs="Times New Roman"/>
-        </w:rPr>
-      </w:pPr>
-      <w:r>
-        <w:rPr>
-          <w:rFonts w:ascii="Times New Roman" w:hAnsi="Times New Roman" w:cs="Times New Roman"/>
-        </w:rPr>
-        <w:t>Get Athlete Activities</w:t>
-      </w:r>
-    </w:p>
-    <w:p>
-      <w:pPr>
-        <w:rPr>
-          <w:rFonts w:ascii="Times New Roman" w:hAnsi="Times New Roman" w:cs="Times New Roman"/>
-        </w:rPr>
-      </w:pPr>
-      <w:r>
-        <w:rPr>
-          <w:rFonts w:ascii="Times New Roman" w:hAnsi="Times New Roman" w:cs="Times New Roman"/>
-        </w:rPr>
-        <w:t>Extension:</w:t>
-      </w:r>
-      <w:r>
-        <w:rPr>
-          <w:rFonts w:ascii="Times New Roman" w:hAnsi="Times New Roman" w:cs="Times New Roman"/>
-        </w:rPr>
-        <w:t xml:space="preserve"> external/</w:t>
-      </w:r>
-      <w:proofErr w:type="spellStart"/>
-      <w:r>
-        <w:rPr>
-          <w:rFonts w:ascii="Times New Roman" w:hAnsi="Times New Roman" w:cs="Times New Roman"/>
-        </w:rPr>
-        <w:t>getAthleteActivities</w:t>
-      </w:r>
-      <w:proofErr w:type="spellEnd"/>
-      <w:r>
-        <w:rPr>
-          <w:rFonts w:ascii="Times New Roman" w:hAnsi="Times New Roman" w:cs="Times New Roman"/>
-        </w:rPr>
-        <w:t>/&lt;</w:t>
-      </w:r>
-      <w:proofErr w:type="spellStart"/>
-      <w:proofErr w:type="gramStart"/>
-      <w:r>
-        <w:rPr>
-          <w:rFonts w:ascii="Times New Roman" w:hAnsi="Times New Roman" w:cs="Times New Roman"/>
-        </w:rPr>
-        <w:t>int:athleteID</w:t>
-      </w:r>
-      <w:proofErr w:type="spellEnd"/>
-      <w:proofErr w:type="gramEnd"/>
-      <w:r>
-        <w:rPr>
-          <w:rFonts w:ascii="Times New Roman" w:hAnsi="Times New Roman" w:cs="Times New Roman"/>
-        </w:rPr>
-        <w:t>&gt;/</w:t>
-      </w:r>
-    </w:p>
-    <w:p>
-      <w:pPr>
-        <w:rPr>
-          <w:rFonts w:ascii="Times New Roman" w:hAnsi="Times New Roman" w:cs="Times New Roman"/>
-        </w:rPr>
-      </w:pPr>
-      <w:r>
-        <w:rPr>
-          <w:rFonts w:ascii="Times New Roman" w:hAnsi="Times New Roman" w:cs="Times New Roman"/>
-        </w:rPr>
-        <w:t>Request Type:</w:t>
-      </w:r>
-      <w:r>
-        <w:rPr>
-          <w:rFonts w:ascii="Times New Roman" w:hAnsi="Times New Roman" w:cs="Times New Roman"/>
-        </w:rPr>
-        <w:t xml:space="preserve"> </w:t>
-      </w:r>
-      <w:r>
-        <w:rPr>
-          <w:rFonts w:ascii="Times New Roman" w:hAnsi="Times New Roman" w:cs="Times New Roman"/>
-        </w:rPr>
-        <w:t>GET</w:t>
-      </w:r>
-    </w:p>
-    <w:p>
-      <w:pPr>
-        <w:rPr>
-          <w:rFonts w:ascii="Times New Roman" w:hAnsi="Times New Roman" w:cs="Times New Roman"/>
-        </w:rPr>
-      </w:pPr>
-      <w:r>
-        <w:rPr>
-          <w:rFonts w:ascii="Times New Roman" w:hAnsi="Times New Roman" w:cs="Times New Roman"/>
-        </w:rPr>
-        <w:t xml:space="preserve">Parameters: </w:t>
-      </w:r>
-    </w:p>
-    <w:p>
-      <w:pPr>
-        <w:rPr>
-          <w:rFonts w:ascii="Times New Roman" w:hAnsi="Times New Roman" w:cs="Times New Roman"/>
-        </w:rPr>
-      </w:pPr>
-      <w:r>
-        <w:rPr>
-          <w:rFonts w:ascii="Times New Roman" w:hAnsi="Times New Roman" w:cs="Times New Roman"/>
-        </w:rPr>
-        <w:tab/>
-      </w:r>
-    </w:p>
-    <w:p>
-      <w:pPr>
-        <w:rPr>
-          <w:rFonts w:ascii="Times New Roman" w:hAnsi="Times New Roman" w:cs="Times New Roman"/>
-        </w:rPr>
-      </w:pPr>
-      <w:r>
-        <w:rPr>
-          <w:rFonts w:ascii="Times New Roman" w:hAnsi="Times New Roman" w:cs="Times New Roman"/>
-        </w:rPr>
-        <w:t>Sample Request</w:t>
-      </w:r>
-    </w:p>
-    <w:p>
-      <w:pPr>
-        <w:rPr>
-          <w:rFonts w:ascii="Times New Roman" w:hAnsi="Times New Roman" w:cs="Times New Roman"/>
-        </w:rPr>
-      </w:pPr>
-      <w:r>
-        <w:rPr>
-          <w:rFonts w:ascii="Times New Roman" w:hAnsi="Times New Roman" w:cs="Times New Roman"/>
-        </w:rPr>
-        <w:tab/>
-      </w:r>
-    </w:p>
-    <w:p>
-      <w:pPr>
-        <w:rPr>
-          <w:rFonts w:ascii="Times New Roman" w:hAnsi="Times New Roman" w:cs="Times New Roman"/>
-        </w:rPr>
-      </w:pPr>
-      <w:r>
-        <w:rPr>
-          <w:rFonts w:ascii="Times New Roman" w:hAnsi="Times New Roman" w:cs="Times New Roman"/>
-        </w:rPr>
-        <w:t>Successful Response</w:t>
-      </w:r>
-    </w:p>
-    <w:p>
-      <w:pPr>
-        <w:pStyle w:val="Heading2"/>
-        <w:rPr>
-          <w:rFonts w:ascii="Times New Roman" w:hAnsi="Times New Roman" w:cs="Times New Roman"/>
-        </w:rPr>
-      </w:pPr>
-      <w:r>
-        <w:rPr>
-          <w:rFonts w:ascii="Times New Roman" w:hAnsi="Times New Roman" w:cs="Times New Roman"/>
-        </w:rPr>
-        <w:lastRenderedPageBreak/>
-        <w:t>Get Activity</w:t>
-      </w:r>
-    </w:p>
-    <w:p>
-      <w:pPr>
-        <w:rPr>
-          <w:rFonts w:ascii="Times New Roman" w:hAnsi="Times New Roman" w:cs="Times New Roman"/>
-        </w:rPr>
-      </w:pPr>
-      <w:r>
-        <w:rPr>
-          <w:rFonts w:ascii="Times New Roman" w:hAnsi="Times New Roman" w:cs="Times New Roman"/>
-        </w:rPr>
-        <w:t>Extension:</w:t>
-      </w:r>
-      <w:r>
-        <w:rPr>
-          <w:rFonts w:ascii="Times New Roman" w:hAnsi="Times New Roman" w:cs="Times New Roman"/>
-        </w:rPr>
-        <w:t xml:space="preserve"> external/</w:t>
-      </w:r>
-      <w:proofErr w:type="spellStart"/>
-      <w:r>
-        <w:rPr>
-          <w:rFonts w:ascii="Times New Roman" w:hAnsi="Times New Roman" w:cs="Times New Roman"/>
-        </w:rPr>
-        <w:t>getActivity</w:t>
-      </w:r>
-      <w:proofErr w:type="spellEnd"/>
-      <w:r>
-        <w:rPr>
-          <w:rFonts w:ascii="Times New Roman" w:hAnsi="Times New Roman" w:cs="Times New Roman"/>
-        </w:rPr>
-        <w:t>/&lt;</w:t>
-      </w:r>
-      <w:proofErr w:type="spellStart"/>
-      <w:proofErr w:type="gramStart"/>
-      <w:r>
-        <w:rPr>
-          <w:rFonts w:ascii="Times New Roman" w:hAnsi="Times New Roman" w:cs="Times New Roman"/>
-        </w:rPr>
-        <w:t>int:activityID</w:t>
-      </w:r>
-      <w:proofErr w:type="spellEnd"/>
-      <w:proofErr w:type="gramEnd"/>
-      <w:r>
-        <w:rPr>
-          <w:rFonts w:ascii="Times New Roman" w:hAnsi="Times New Roman" w:cs="Times New Roman"/>
-        </w:rPr>
-        <w:t>&gt;/</w:t>
-      </w:r>
-    </w:p>
-    <w:p>
-      <w:pPr>
-        <w:rPr>
-          <w:rFonts w:ascii="Times New Roman" w:hAnsi="Times New Roman" w:cs="Times New Roman"/>
-        </w:rPr>
-      </w:pPr>
-      <w:r>
-        <w:rPr>
-          <w:rFonts w:ascii="Times New Roman" w:hAnsi="Times New Roman" w:cs="Times New Roman"/>
-        </w:rPr>
-        <w:t>Request Type:</w:t>
-      </w:r>
-      <w:r>
-        <w:rPr>
-          <w:rFonts w:ascii="Times New Roman" w:hAnsi="Times New Roman" w:cs="Times New Roman"/>
-        </w:rPr>
-        <w:t xml:space="preserve"> GET</w:t>
-      </w:r>
-    </w:p>
-    <w:p>
-      <w:pPr>
-        <w:rPr>
-          <w:rFonts w:ascii="Times New Roman" w:hAnsi="Times New Roman" w:cs="Times New Roman"/>
-        </w:rPr>
-      </w:pPr>
-      <w:r>
-        <w:rPr>
-          <w:rFonts w:ascii="Times New Roman" w:hAnsi="Times New Roman" w:cs="Times New Roman"/>
-        </w:rPr>
-        <w:t xml:space="preserve">Parameters: </w:t>
-      </w:r>
-    </w:p>
-    <w:p>
-      <w:pPr>
-        <w:rPr>
-          <w:rFonts w:ascii="Times New Roman" w:hAnsi="Times New Roman" w:cs="Times New Roman"/>
-        </w:rPr>
-      </w:pPr>
-      <w:r>
-        <w:rPr>
-          <w:rFonts w:ascii="Times New Roman" w:hAnsi="Times New Roman" w:cs="Times New Roman"/>
-        </w:rPr>
-        <w:tab/>
-      </w:r>
-    </w:p>
-    <w:p>
-      <w:pPr>
-        <w:rPr>
-          <w:rFonts w:ascii="Times New Roman" w:hAnsi="Times New Roman" w:cs="Times New Roman"/>
-        </w:rPr>
-      </w:pPr>
-      <w:r>
-        <w:rPr>
-          <w:rFonts w:ascii="Times New Roman" w:hAnsi="Times New Roman" w:cs="Times New Roman"/>
-        </w:rPr>
-        <w:t>Sample Request</w:t>
-      </w:r>
-    </w:p>
-    <w:p>
-      <w:pPr>
-        <w:rPr>
-          <w:rFonts w:ascii="Times New Roman" w:hAnsi="Times New Roman" w:cs="Times New Roman"/>
-        </w:rPr>
-      </w:pPr>
-      <w:r>
-        <w:rPr>
-          <w:rFonts w:ascii="Times New Roman" w:hAnsi="Times New Roman" w:cs="Times New Roman"/>
-        </w:rPr>
-        <w:tab/>
-      </w:r>
-    </w:p>
-    <w:p>
-      <w:pPr>
-        <w:rPr>
-          <w:rFonts w:ascii="Times New Roman" w:hAnsi="Times New Roman" w:cs="Times New Roman"/>
-        </w:rPr>
-      </w:pPr>
-      <w:r>
-        <w:rPr>
-          <w:rFonts w:ascii="Times New Roman" w:hAnsi="Times New Roman" w:cs="Times New Roman"/>
-        </w:rPr>
-        <w:t>Successful Response</w:t>
-      </w:r>
-    </w:p>
-    <w:p>
-      <w:pPr>
-        <w:pStyle w:val="Heading2"/>
-        <w:rPr>
-          <w:rFonts w:ascii="Times New Roman" w:hAnsi="Times New Roman" w:cs="Times New Roman"/>
-        </w:rPr>
-      </w:pPr>
-      <w:r>
-        <w:rPr>
-          <w:rFonts w:ascii="Times New Roman" w:hAnsi="Times New Roman" w:cs="Times New Roman"/>
-        </w:rPr>
-        <w:t>Delete Activity</w:t>
-      </w:r>
-    </w:p>
-    <w:p>
-      <w:pPr>
-        <w:rPr>
-          <w:rFonts w:ascii="Times New Roman" w:hAnsi="Times New Roman" w:cs="Times New Roman"/>
-        </w:rPr>
-      </w:pPr>
-      <w:r>
-        <w:rPr>
-          <w:rFonts w:ascii="Times New Roman" w:hAnsi="Times New Roman" w:cs="Times New Roman"/>
-        </w:rPr>
-        <w:t>Extension:</w:t>
-      </w:r>
-      <w:r>
-        <w:rPr>
-          <w:rFonts w:ascii="Times New Roman" w:hAnsi="Times New Roman" w:cs="Times New Roman"/>
-        </w:rPr>
-        <w:t xml:space="preserve"> external/</w:t>
-      </w:r>
-      <w:proofErr w:type="spellStart"/>
-      <w:r>
-        <w:rPr>
-          <w:rFonts w:ascii="Times New Roman" w:hAnsi="Times New Roman" w:cs="Times New Roman"/>
-        </w:rPr>
-        <w:t>deleteActivity</w:t>
-      </w:r>
-      <w:proofErr w:type="spellEnd"/>
-      <w:r>
-        <w:rPr>
-          <w:rFonts w:ascii="Times New Roman" w:hAnsi="Times New Roman" w:cs="Times New Roman"/>
-        </w:rPr>
-        <w:t>/&lt;</w:t>
-      </w:r>
-      <w:proofErr w:type="spellStart"/>
-      <w:proofErr w:type="gramStart"/>
-      <w:r>
-        <w:rPr>
-          <w:rFonts w:ascii="Times New Roman" w:hAnsi="Times New Roman" w:cs="Times New Roman"/>
-        </w:rPr>
-        <w:t>int:activityID</w:t>
-      </w:r>
-      <w:proofErr w:type="spellEnd"/>
-      <w:proofErr w:type="gramEnd"/>
-      <w:r>
-        <w:rPr>
-          <w:rFonts w:ascii="Times New Roman" w:hAnsi="Times New Roman" w:cs="Times New Roman"/>
-        </w:rPr>
-        <w:t>&gt;/</w:t>
-      </w:r>
-    </w:p>
-    <w:p>
-      <w:pPr>
-        <w:rPr>
-          <w:rFonts w:ascii="Times New Roman" w:hAnsi="Times New Roman" w:cs="Times New Roman"/>
-        </w:rPr>
-      </w:pPr>
-      <w:r>
-        <w:rPr>
-          <w:rFonts w:ascii="Times New Roman" w:hAnsi="Times New Roman" w:cs="Times New Roman"/>
-        </w:rPr>
-        <w:t>Request Type:</w:t>
-      </w:r>
-      <w:r>
-        <w:rPr>
-          <w:rFonts w:ascii="Times New Roman" w:hAnsi="Times New Roman" w:cs="Times New Roman"/>
-        </w:rPr>
-        <w:t xml:space="preserve"> DELETE</w:t>
-      </w:r>
-    </w:p>
-    <w:p>
-      <w:pPr>
-        <w:rPr>
-          <w:rFonts w:ascii="Times New Roman" w:hAnsi="Times New Roman" w:cs="Times New Roman"/>
-        </w:rPr>
-      </w:pPr>
-      <w:r>
-        <w:rPr>
-          <w:rFonts w:ascii="Times New Roman" w:hAnsi="Times New Roman" w:cs="Times New Roman"/>
-        </w:rPr>
-        <w:t xml:space="preserve">Parameters: </w:t>
-      </w:r>
-    </w:p>
-    <w:p>
-      <w:pPr>
-        <w:rPr>
-          <w:rFonts w:ascii="Times New Roman" w:hAnsi="Times New Roman" w:cs="Times New Roman"/>
-        </w:rPr>
-      </w:pPr>
-      <w:r>
-        <w:rPr>
-          <w:rFonts w:ascii="Times New Roman" w:hAnsi="Times New Roman" w:cs="Times New Roman"/>
-        </w:rPr>
-        <w:tab/>
-      </w:r>
-    </w:p>
-    <w:p>
-      <w:pPr>
-        <w:rPr>
-          <w:rFonts w:ascii="Times New Roman" w:hAnsi="Times New Roman" w:cs="Times New Roman"/>
-        </w:rPr>
-      </w:pPr>
-      <w:r>
-        <w:rPr>
-          <w:rFonts w:ascii="Times New Roman" w:hAnsi="Times New Roman" w:cs="Times New Roman"/>
-        </w:rPr>
-        <w:t>Sample Request</w:t>
-      </w:r>
-    </w:p>
-    <w:p>
-      <w:pPr>
-        <w:rPr>
-          <w:rFonts w:ascii="Times New Roman" w:hAnsi="Times New Roman" w:cs="Times New Roman"/>
-        </w:rPr>
-      </w:pPr>
-      <w:r>
-        <w:rPr>
-          <w:rFonts w:ascii="Times New Roman" w:hAnsi="Times New Roman" w:cs="Times New Roman"/>
-        </w:rPr>
-        <w:tab/>
-      </w:r>
-    </w:p>
-    <w:p>
-      <w:pPr>
-        <w:rPr>
-          <w:rFonts w:ascii="Times New Roman" w:hAnsi="Times New Roman" w:cs="Times New Roman"/>
-        </w:rPr>
-      </w:pPr>
-      <w:r>
-        <w:rPr>
-          <w:rFonts w:ascii="Times New Roman" w:hAnsi="Times New Roman" w:cs="Times New Roman"/>
-        </w:rPr>
-        <w:t>Successful Response</w:t>
-      </w:r>
-    </w:p>
-    <w:p>
-      <w:pPr>
-        <w:pStyle w:val="Heading2"/>
-        <w:rPr>
-          <w:rFonts w:ascii="Times New Roman" w:hAnsi="Times New Roman" w:cs="Times New Roman"/>
-        </w:rPr>
-      </w:pPr>
-      <w:r>
-        <w:rPr>
-          <w:rFonts w:ascii="Times New Roman" w:hAnsi="Times New Roman" w:cs="Times New Roman"/>
-        </w:rPr>
-        <w:t>Edit Activity</w:t>
-      </w:r>
-    </w:p>
-    <w:p>
-      <w:pPr>
-        <w:rPr>
-          <w:rFonts w:ascii="Times New Roman" w:hAnsi="Times New Roman" w:cs="Times New Roman"/>
-        </w:rPr>
-      </w:pPr>
-      <w:r>
-        <w:rPr>
-          <w:rFonts w:ascii="Times New Roman" w:hAnsi="Times New Roman" w:cs="Times New Roman"/>
-        </w:rPr>
-        <w:t>Extension:</w:t>
-      </w:r>
-      <w:r>
-        <w:rPr>
-          <w:rFonts w:ascii="Times New Roman" w:hAnsi="Times New Roman" w:cs="Times New Roman"/>
-        </w:rPr>
-        <w:t xml:space="preserve"> external/</w:t>
-      </w:r>
-      <w:proofErr w:type="spellStart"/>
-      <w:r>
-        <w:rPr>
-          <w:rFonts w:ascii="Times New Roman" w:hAnsi="Times New Roman" w:cs="Times New Roman"/>
-        </w:rPr>
-        <w:t>editActivity</w:t>
-      </w:r>
-      <w:proofErr w:type="spellEnd"/>
-      <w:r>
-        <w:rPr>
-          <w:rFonts w:ascii="Times New Roman" w:hAnsi="Times New Roman" w:cs="Times New Roman"/>
-        </w:rPr>
-        <w:t>/&lt;</w:t>
-      </w:r>
-      <w:proofErr w:type="spellStart"/>
-      <w:proofErr w:type="gramStart"/>
-      <w:r>
-        <w:rPr>
-          <w:rFonts w:ascii="Times New Roman" w:hAnsi="Times New Roman" w:cs="Times New Roman"/>
-        </w:rPr>
-        <w:t>int:activityID</w:t>
-      </w:r>
-      <w:proofErr w:type="spellEnd"/>
-      <w:proofErr w:type="gramEnd"/>
-      <w:r>
-        <w:rPr>
-          <w:rFonts w:ascii="Times New Roman" w:hAnsi="Times New Roman" w:cs="Times New Roman"/>
-        </w:rPr>
-        <w:t>&gt;/</w:t>
-      </w:r>
-    </w:p>
-    <w:p>
-      <w:pPr>
-        <w:rPr>
-          <w:rFonts w:ascii="Times New Roman" w:hAnsi="Times New Roman" w:cs="Times New Roman"/>
-        </w:rPr>
-      </w:pPr>
-      <w:r>
-        <w:rPr>
-          <w:rFonts w:ascii="Times New Roman" w:hAnsi="Times New Roman" w:cs="Times New Roman"/>
-        </w:rPr>
-        <w:t>Request Type:</w:t>
-      </w:r>
-      <w:r>
-        <w:rPr>
-          <w:rFonts w:ascii="Times New Roman" w:hAnsi="Times New Roman" w:cs="Times New Roman"/>
-        </w:rPr>
-        <w:t xml:space="preserve"> </w:t>
-      </w:r>
-      <w:r>
-        <w:rPr>
-          <w:rFonts w:ascii="Times New Roman" w:hAnsi="Times New Roman" w:cs="Times New Roman"/>
-        </w:rPr>
-        <w:t>PUT</w:t>
-      </w:r>
-    </w:p>
-    <w:p>
-      <w:pPr>
-        <w:rPr>
-          <w:rFonts w:ascii="Times New Roman" w:hAnsi="Times New Roman" w:cs="Times New Roman"/>
-        </w:rPr>
-      </w:pPr>
-      <w:r>
-        <w:rPr>
-          <w:rFonts w:ascii="Times New Roman" w:hAnsi="Times New Roman" w:cs="Times New Roman"/>
-        </w:rPr>
-        <w:t xml:space="preserve">Parameters: </w:t>
-      </w:r>
-    </w:p>
-    <w:p>
-      <w:pPr>
-        <w:rPr>
-          <w:rFonts w:ascii="Times New Roman" w:hAnsi="Times New Roman" w:cs="Times New Roman"/>
-        </w:rPr>
-      </w:pPr>
-      <w:r>
-        <w:rPr>
-          <w:rFonts w:ascii="Times New Roman" w:hAnsi="Times New Roman" w:cs="Times New Roman"/>
-        </w:rPr>
-        <w:tab/>
-      </w:r>
-    </w:p>
-    <w:p>
-      <w:pPr>
-        <w:rPr>
-          <w:rFonts w:ascii="Times New Roman" w:hAnsi="Times New Roman" w:cs="Times New Roman"/>
-        </w:rPr>
-      </w:pPr>
-      <w:r>
-        <w:rPr>
-          <w:rFonts w:ascii="Times New Roman" w:hAnsi="Times New Roman" w:cs="Times New Roman"/>
-        </w:rPr>
-        <w:t>Sample Request</w:t>
-      </w:r>
-    </w:p>
-    <w:p>
-      <w:pPr>
-        <w:rPr>
-          <w:rFonts w:ascii="Times New Roman" w:hAnsi="Times New Roman" w:cs="Times New Roman"/>
-        </w:rPr>
-      </w:pPr>
-      <w:r>
-        <w:rPr>
-          <w:rFonts w:ascii="Times New Roman" w:hAnsi="Times New Roman" w:cs="Times New Roman"/>
-        </w:rPr>
-        <w:tab/>
-      </w:r>
-    </w:p>
-    <w:p>
-      <w:pPr>
-        <w:rPr>
-          <w:rFonts w:ascii="Times New Roman" w:hAnsi="Times New Roman" w:cs="Times New Roman"/>
-        </w:rPr>
-      </w:pPr>
-      <w:r>
-        <w:rPr>
-          <w:rFonts w:ascii="Times New Roman" w:hAnsi="Times New Roman" w:cs="Times New Roman"/>
-        </w:rPr>
-        <w:t>Successful Response</w:t>
-      </w:r>
-    </w:p>
-    <w:p>
-      <w:pPr>
-        <w:pStyle w:val="Heading1"/>
-        <w:jc w:val="center"/>
-        <w:rPr>
-          <w:rFonts w:ascii="Times New Roman" w:hAnsi="Times New Roman" w:cs="Times New Roman"/>
-        </w:rPr>
-      </w:pPr>
-      <w:r>
-        <w:rPr>
-          <w:rFonts w:ascii="Times New Roman" w:hAnsi="Times New Roman" w:cs="Times New Roman"/>
-        </w:rPr>
-        <w:t xml:space="preserve">Calls for </w:t>
-      </w:r>
-      <w:proofErr w:type="gramStart"/>
-      <w:r>
-        <w:rPr>
-          <w:rFonts w:ascii="Times New Roman" w:hAnsi="Times New Roman" w:cs="Times New Roman"/>
-        </w:rPr>
-        <w:t>Stats</w:t>
-      </w:r>
-      <w:proofErr w:type="gramEnd"/>
-    </w:p>
-    <w:p>
-      <w:pPr>
-        <w:pStyle w:val="Heading2"/>
-        <w:rPr>
-          <w:rFonts w:ascii="Times New Roman" w:hAnsi="Times New Roman" w:cs="Times New Roman"/>
-        </w:rPr>
-      </w:pPr>
-      <w:r>
-        <w:rPr>
-          <w:rFonts w:ascii="Times New Roman" w:hAnsi="Times New Roman" w:cs="Times New Roman"/>
-        </w:rPr>
-        <w:t>Get Athlete Stats</w:t>
-      </w:r>
-    </w:p>
-    <w:p>
-      <w:pPr>
-        <w:rPr>
-          <w:rFonts w:ascii="Times New Roman" w:hAnsi="Times New Roman" w:cs="Times New Roman"/>
-        </w:rPr>
-      </w:pPr>
-      <w:r>
-        <w:rPr>
-          <w:rFonts w:ascii="Times New Roman" w:hAnsi="Times New Roman" w:cs="Times New Roman"/>
-        </w:rPr>
-        <w:t>Extension:</w:t>
-      </w:r>
-      <w:r>
-        <w:rPr>
-          <w:rFonts w:ascii="Times New Roman" w:hAnsi="Times New Roman" w:cs="Times New Roman"/>
-        </w:rPr>
-        <w:t xml:space="preserve"> external/</w:t>
-      </w:r>
-      <w:proofErr w:type="spellStart"/>
-      <w:r>
-        <w:rPr>
-          <w:rFonts w:ascii="Times New Roman" w:hAnsi="Times New Roman" w:cs="Times New Roman"/>
-        </w:rPr>
-        <w:t>getAthleteStats</w:t>
-      </w:r>
-      <w:proofErr w:type="spellEnd"/>
-      <w:r>
-        <w:rPr>
-          <w:rFonts w:ascii="Times New Roman" w:hAnsi="Times New Roman" w:cs="Times New Roman"/>
-        </w:rPr>
-        <w:t>/&lt;</w:t>
-      </w:r>
-      <w:proofErr w:type="spellStart"/>
-      <w:proofErr w:type="gramStart"/>
-      <w:r>
-        <w:rPr>
-          <w:rFonts w:ascii="Times New Roman" w:hAnsi="Times New Roman" w:cs="Times New Roman"/>
-        </w:rPr>
-        <w:t>int:athleteID</w:t>
-      </w:r>
-      <w:proofErr w:type="spellEnd"/>
-      <w:proofErr w:type="gramEnd"/>
-      <w:r>
-        <w:rPr>
-          <w:rFonts w:ascii="Times New Roman" w:hAnsi="Times New Roman" w:cs="Times New Roman"/>
-        </w:rPr>
-        <w:t>&gt;/</w:t>
-      </w:r>
-    </w:p>
-    <w:p>
-      <w:pPr>
-        <w:rPr>
-          <w:rFonts w:ascii="Times New Roman" w:hAnsi="Times New Roman" w:cs="Times New Roman"/>
-        </w:rPr>
-      </w:pPr>
-      <w:r>
-        <w:rPr>
-          <w:rFonts w:ascii="Times New Roman" w:hAnsi="Times New Roman" w:cs="Times New Roman"/>
-        </w:rPr>
-        <w:t>Request Type:</w:t>
-      </w:r>
-      <w:r>
-        <w:rPr>
-          <w:rFonts w:ascii="Times New Roman" w:hAnsi="Times New Roman" w:cs="Times New Roman"/>
-        </w:rPr>
-        <w:t xml:space="preserve"> GET</w:t>
-      </w:r>
-    </w:p>
-    <w:p>
-      <w:pPr>
-        <w:rPr>
-          <w:rFonts w:ascii="Times New Roman" w:hAnsi="Times New Roman" w:cs="Times New Roman"/>
-        </w:rPr>
-      </w:pPr>
-      <w:r>
-        <w:rPr>
-          <w:rFonts w:ascii="Times New Roman" w:hAnsi="Times New Roman" w:cs="Times New Roman"/>
-        </w:rPr>
-        <w:lastRenderedPageBreak/>
-        <w:t xml:space="preserve">Parameters: </w:t>
-      </w:r>
-    </w:p>
-    <w:p>
-      <w:pPr>
-        <w:rPr>
-          <w:rFonts w:ascii="Times New Roman" w:hAnsi="Times New Roman" w:cs="Times New Roman"/>
-        </w:rPr>
-      </w:pPr>
-      <w:r>
-        <w:rPr>
-          <w:rFonts w:ascii="Times New Roman" w:hAnsi="Times New Roman" w:cs="Times New Roman"/>
-        </w:rPr>
-        <w:tab/>
-      </w:r>
-    </w:p>
-    <w:p>
-      <w:pPr>
-        <w:rPr>
-          <w:rFonts w:ascii="Times New Roman" w:hAnsi="Times New Roman" w:cs="Times New Roman"/>
-        </w:rPr>
-      </w:pPr>
-      <w:r>
-        <w:rPr>
-          <w:rFonts w:ascii="Times New Roman" w:hAnsi="Times New Roman" w:cs="Times New Roman"/>
-        </w:rPr>
-        <w:t>Sample Request</w:t>
-      </w:r>
-    </w:p>
-    <w:p>
-      <w:pPr>
-        <w:rPr>
-          <w:rFonts w:ascii="Times New Roman" w:hAnsi="Times New Roman" w:cs="Times New Roman"/>
-        </w:rPr>
-      </w:pPr>
-      <w:r>
-        <w:rPr>
-          <w:rFonts w:ascii="Times New Roman" w:hAnsi="Times New Roman" w:cs="Times New Roman"/>
-        </w:rPr>
-        <w:tab/>
-      </w:r>
-    </w:p>
-    <w:p>
-      <w:pPr>
-        <w:rPr>
-          <w:rFonts w:ascii="Times New Roman" w:hAnsi="Times New Roman" w:cs="Times New Roman"/>
-        </w:rPr>
-      </w:pPr>
-      <w:r>
-        <w:rPr>
-          <w:rFonts w:ascii="Times New Roman" w:hAnsi="Times New Roman" w:cs="Times New Roman"/>
-        </w:rPr>
-        <w:t>Successful Response</w:t>
-      </w:r>
-    </w:p>
-    <w:p>
-      <w:pPr>
-        <w:pStyle w:val="Heading1"/>
-        <w:jc w:val="center"/>
-        <w:rPr>
-          <w:rFonts w:ascii="Times New Roman" w:hAnsi="Times New Roman" w:cs="Times New Roman"/>
-        </w:rPr>
-      </w:pPr>
-      <w:r>
-        <w:rPr>
-          <w:rFonts w:ascii="Times New Roman" w:hAnsi="Times New Roman" w:cs="Times New Roman"/>
-        </w:rPr>
-        <w:t xml:space="preserve">Calls for </w:t>
-      </w:r>
-      <w:proofErr w:type="gramStart"/>
-      <w:r>
-        <w:rPr>
-          <w:rFonts w:ascii="Times New Roman" w:hAnsi="Times New Roman" w:cs="Times New Roman"/>
-        </w:rPr>
-        <w:t>Comments</w:t>
-      </w:r>
-      <w:proofErr w:type="gramEnd"/>
-    </w:p>
-    <w:p>
-      <w:pPr>
-        <w:pStyle w:val="Heading2"/>
-        <w:rPr>
-          <w:rFonts w:ascii="Times New Roman" w:hAnsi="Times New Roman" w:cs="Times New Roman"/>
-        </w:rPr>
-      </w:pPr>
-      <w:r>
-        <w:rPr>
-          <w:rFonts w:ascii="Times New Roman" w:hAnsi="Times New Roman" w:cs="Times New Roman"/>
-        </w:rPr>
-        <w:t>Create Comment</w:t>
-      </w:r>
-    </w:p>
-    <w:p>
-      <w:pPr>
-        <w:rPr>
-          <w:rFonts w:ascii="Times New Roman" w:hAnsi="Times New Roman" w:cs="Times New Roman"/>
-        </w:rPr>
-      </w:pPr>
-      <w:r>
-        <w:rPr>
-          <w:rFonts w:ascii="Times New Roman" w:hAnsi="Times New Roman" w:cs="Times New Roman"/>
-        </w:rPr>
-        <w:t>Extension:</w:t>
-      </w:r>
-      <w:r>
-        <w:rPr>
-          <w:rFonts w:ascii="Times New Roman" w:hAnsi="Times New Roman" w:cs="Times New Roman"/>
-        </w:rPr>
-        <w:t xml:space="preserve"> external/</w:t>
-      </w:r>
-      <w:proofErr w:type="spellStart"/>
-      <w:r>
-        <w:rPr>
-          <w:rFonts w:ascii="Times New Roman" w:hAnsi="Times New Roman" w:cs="Times New Roman"/>
-        </w:rPr>
-        <w:t>createComment</w:t>
-      </w:r>
-      <w:proofErr w:type="spellEnd"/>
-    </w:p>
-    <w:p>
-      <w:pPr>
-        <w:rPr>
-          <w:rFonts w:ascii="Times New Roman" w:hAnsi="Times New Roman" w:cs="Times New Roman"/>
-        </w:rPr>
-      </w:pPr>
-      <w:r>
-        <w:rPr>
-          <w:rFonts w:ascii="Times New Roman" w:hAnsi="Times New Roman" w:cs="Times New Roman"/>
-        </w:rPr>
-        <w:t>Request Type:</w:t>
-      </w:r>
-      <w:r>
-        <w:rPr>
-          <w:rFonts w:ascii="Times New Roman" w:hAnsi="Times New Roman" w:cs="Times New Roman"/>
-        </w:rPr>
-        <w:t xml:space="preserve"> POST</w:t>
-      </w:r>
-    </w:p>
-    <w:p>
-      <w:pPr>
-        <w:rPr>
-          <w:rFonts w:ascii="Times New Roman" w:hAnsi="Times New Roman" w:cs="Times New Roman"/>
-        </w:rPr>
-      </w:pPr>
-      <w:r>
-        <w:rPr>
-          <w:rFonts w:ascii="Times New Roman" w:hAnsi="Times New Roman" w:cs="Times New Roman"/>
-        </w:rPr>
-        <w:t xml:space="preserve">Parameters: </w:t>
-      </w:r>
-    </w:p>
-    <w:p>
-      <w:pPr>
-        <w:rPr>
-          <w:rFonts w:ascii="Times New Roman" w:hAnsi="Times New Roman" w:cs="Times New Roman"/>
-        </w:rPr>
-      </w:pPr>
-      <w:r>
-        <w:rPr>
-          <w:rFonts w:ascii="Times New Roman" w:hAnsi="Times New Roman" w:cs="Times New Roman"/>
-        </w:rPr>
-        <w:tab/>
-      </w:r>
-    </w:p>
-    <w:p>
-      <w:pPr>
-        <w:rPr>
-          <w:rFonts w:ascii="Times New Roman" w:hAnsi="Times New Roman" w:cs="Times New Roman"/>
-        </w:rPr>
-      </w:pPr>
-      <w:r>
-        <w:rPr>
-          <w:rFonts w:ascii="Times New Roman" w:hAnsi="Times New Roman" w:cs="Times New Roman"/>
-        </w:rPr>
-        <w:t>Sample Request</w:t>
-      </w:r>
-    </w:p>
-    <w:p>
-      <w:pPr>
-        <w:rPr>
-          <w:rFonts w:ascii="Times New Roman" w:hAnsi="Times New Roman" w:cs="Times New Roman"/>
-        </w:rPr>
-      </w:pPr>
-      <w:r>
-        <w:rPr>
-          <w:rFonts w:ascii="Times New Roman" w:hAnsi="Times New Roman" w:cs="Times New Roman"/>
-        </w:rPr>
-        <w:tab/>
-      </w:r>
-    </w:p>
-    <w:p>
-      <w:pPr>
-        <w:rPr>
-          <w:rFonts w:ascii="Times New Roman" w:hAnsi="Times New Roman" w:cs="Times New Roman"/>
-        </w:rPr>
-      </w:pPr>
-      <w:r>
-        <w:rPr>
-          <w:rFonts w:ascii="Times New Roman" w:hAnsi="Times New Roman" w:cs="Times New Roman"/>
-        </w:rPr>
-        <w:t>Successful Response</w:t>
-      </w:r>
-    </w:p>
-    <w:p>
-      <w:pPr>
-        <w:pStyle w:val="Heading2"/>
-        <w:rPr>
-          <w:rFonts w:ascii="Times New Roman" w:hAnsi="Times New Roman" w:cs="Times New Roman"/>
-        </w:rPr>
-      </w:pPr>
-      <w:r>
-        <w:rPr>
-          <w:rFonts w:ascii="Times New Roman" w:hAnsi="Times New Roman" w:cs="Times New Roman"/>
-        </w:rPr>
-        <w:t>Delete Comment</w:t>
-      </w:r>
-    </w:p>
-    <w:p>
-      <w:pPr>
-        <w:rPr>
-          <w:rFonts w:ascii="Times New Roman" w:hAnsi="Times New Roman" w:cs="Times New Roman"/>
-        </w:rPr>
-      </w:pPr>
-      <w:r>
-        <w:rPr>
-          <w:rFonts w:ascii="Times New Roman" w:hAnsi="Times New Roman" w:cs="Times New Roman"/>
-        </w:rPr>
-        <w:t>Extension:</w:t>
-      </w:r>
-      <w:r>
-        <w:rPr>
-          <w:rFonts w:ascii="Times New Roman" w:hAnsi="Times New Roman" w:cs="Times New Roman"/>
-        </w:rPr>
-        <w:t xml:space="preserve"> external/</w:t>
-      </w:r>
-      <w:proofErr w:type="spellStart"/>
-      <w:r>
-        <w:rPr>
-          <w:rFonts w:ascii="Times New Roman" w:hAnsi="Times New Roman" w:cs="Times New Roman"/>
-        </w:rPr>
-        <w:t>deleteComment</w:t>
-      </w:r>
-      <w:proofErr w:type="spellEnd"/>
-      <w:r>
-        <w:rPr>
-          <w:rFonts w:ascii="Times New Roman" w:hAnsi="Times New Roman" w:cs="Times New Roman"/>
-        </w:rPr>
-        <w:t>/&lt;</w:t>
-      </w:r>
-      <w:proofErr w:type="spellStart"/>
-      <w:proofErr w:type="gramStart"/>
-      <w:r>
-        <w:rPr>
-          <w:rFonts w:ascii="Times New Roman" w:hAnsi="Times New Roman" w:cs="Times New Roman"/>
-        </w:rPr>
-        <w:t>int:commentID</w:t>
-      </w:r>
-      <w:proofErr w:type="spellEnd"/>
-      <w:proofErr w:type="gramEnd"/>
-      <w:r>
-        <w:rPr>
-          <w:rFonts w:ascii="Times New Roman" w:hAnsi="Times New Roman" w:cs="Times New Roman"/>
-        </w:rPr>
-        <w:t>&gt;/</w:t>
-      </w:r>
-    </w:p>
-    <w:p>
-      <w:pPr>
-        <w:rPr>
-          <w:rFonts w:ascii="Times New Roman" w:hAnsi="Times New Roman" w:cs="Times New Roman"/>
-        </w:rPr>
-      </w:pPr>
-      <w:r>
-        <w:rPr>
-          <w:rFonts w:ascii="Times New Roman" w:hAnsi="Times New Roman" w:cs="Times New Roman"/>
-        </w:rPr>
-        <w:t>Request Type:</w:t>
-      </w:r>
-      <w:r>
-        <w:rPr>
-          <w:rFonts w:ascii="Times New Roman" w:hAnsi="Times New Roman" w:cs="Times New Roman"/>
-        </w:rPr>
-        <w:t xml:space="preserve"> DELETE</w:t>
-      </w:r>
-    </w:p>
-    <w:p>
-      <w:pPr>
-        <w:rPr>
-          <w:rFonts w:ascii="Times New Roman" w:hAnsi="Times New Roman" w:cs="Times New Roman"/>
-        </w:rPr>
-      </w:pPr>
-      <w:r>
-        <w:rPr>
-          <w:rFonts w:ascii="Times New Roman" w:hAnsi="Times New Roman" w:cs="Times New Roman"/>
-        </w:rPr>
-        <w:t xml:space="preserve">Parameters: </w:t>
-      </w:r>
-    </w:p>
-    <w:p>
-      <w:pPr>
-        <w:rPr>
-          <w:rFonts w:ascii="Times New Roman" w:hAnsi="Times New Roman" w:cs="Times New Roman"/>
-        </w:rPr>
-      </w:pPr>
-      <w:r>
-        <w:rPr>
-          <w:rFonts w:ascii="Times New Roman" w:hAnsi="Times New Roman" w:cs="Times New Roman"/>
-        </w:rPr>
-        <w:tab/>
-      </w:r>
-    </w:p>
-    <w:p>
-      <w:pPr>
-        <w:rPr>
-          <w:rFonts w:ascii="Times New Roman" w:hAnsi="Times New Roman" w:cs="Times New Roman"/>
-        </w:rPr>
-      </w:pPr>
-      <w:r>
-        <w:rPr>
-          <w:rFonts w:ascii="Times New Roman" w:hAnsi="Times New Roman" w:cs="Times New Roman"/>
-        </w:rPr>
-        <w:t>Sample Request</w:t>
-      </w:r>
-    </w:p>
-    <w:p>
-      <w:pPr>
-        <w:rPr>
-          <w:rFonts w:ascii="Times New Roman" w:hAnsi="Times New Roman" w:cs="Times New Roman"/>
-        </w:rPr>
-      </w:pPr>
-      <w:r>
-        <w:rPr>
-          <w:rFonts w:ascii="Times New Roman" w:hAnsi="Times New Roman" w:cs="Times New Roman"/>
-        </w:rPr>
-        <w:tab/>
-      </w:r>
-    </w:p>
-    <w:p>
-      <w:pPr>
-        <w:rPr>
-          <w:rFonts w:ascii="Times New Roman" w:hAnsi="Times New Roman" w:cs="Times New Roman"/>
-        </w:rPr>
-      </w:pPr>
-      <w:r>
-        <w:rPr>
-          <w:rFonts w:ascii="Times New Roman" w:hAnsi="Times New Roman" w:cs="Times New Roman"/>
-        </w:rPr>
-        <w:t>Successful Response</w:t>
-      </w:r>
-    </w:p>
-    <w:p>
-      <w:pPr>
-        <w:pStyle w:val="Heading2"/>
-        <w:rPr>
-          <w:rFonts w:ascii="Times New Roman" w:hAnsi="Times New Roman" w:cs="Times New Roman"/>
-        </w:rPr>
-      </w:pPr>
-      <w:r>
-        <w:rPr>
-          <w:rFonts w:ascii="Times New Roman" w:hAnsi="Times New Roman" w:cs="Times New Roman"/>
-        </w:rPr>
-        <w:t>Get Activity Comments</w:t>
-      </w:r>
-    </w:p>
-    <w:p>
-      <w:pPr>
-        <w:rPr>
-          <w:rFonts w:ascii="Times New Roman" w:hAnsi="Times New Roman" w:cs="Times New Roman"/>
-        </w:rPr>
-      </w:pPr>
-      <w:r>
-        <w:rPr>
-          <w:rFonts w:ascii="Times New Roman" w:hAnsi="Times New Roman" w:cs="Times New Roman"/>
-        </w:rPr>
-        <w:t>Extension:</w:t>
-      </w:r>
-      <w:r>
-        <w:rPr>
-          <w:rFonts w:ascii="Times New Roman" w:hAnsi="Times New Roman" w:cs="Times New Roman"/>
-        </w:rPr>
-        <w:t xml:space="preserve"> external/</w:t>
-      </w:r>
-      <w:proofErr w:type="spellStart"/>
-      <w:r>
-        <w:rPr>
-          <w:rFonts w:ascii="Times New Roman" w:hAnsi="Times New Roman" w:cs="Times New Roman"/>
-        </w:rPr>
-        <w:t>getComments</w:t>
-      </w:r>
-      <w:proofErr w:type="spellEnd"/>
-      <w:r>
-        <w:rPr>
-          <w:rFonts w:ascii="Times New Roman" w:hAnsi="Times New Roman" w:cs="Times New Roman"/>
-        </w:rPr>
-        <w:t>/&lt;</w:t>
-      </w:r>
-      <w:proofErr w:type="spellStart"/>
-      <w:proofErr w:type="gramStart"/>
-      <w:r>
-        <w:rPr>
-          <w:rFonts w:ascii="Times New Roman" w:hAnsi="Times New Roman" w:cs="Times New Roman"/>
-        </w:rPr>
-        <w:t>int:activityID</w:t>
-      </w:r>
-      <w:proofErr w:type="spellEnd"/>
-      <w:proofErr w:type="gramEnd"/>
-      <w:r>
-        <w:rPr>
-          <w:rFonts w:ascii="Times New Roman" w:hAnsi="Times New Roman" w:cs="Times New Roman"/>
-        </w:rPr>
-        <w:t>/"</w:t>
-      </w:r>
-    </w:p>
-    <w:p>
-      <w:pPr>
-        <w:rPr>
-          <w:rFonts w:ascii="Times New Roman" w:hAnsi="Times New Roman" w:cs="Times New Roman"/>
-        </w:rPr>
-      </w:pPr>
-      <w:r>
-        <w:rPr>
-          <w:rFonts w:ascii="Times New Roman" w:hAnsi="Times New Roman" w:cs="Times New Roman"/>
-        </w:rPr>
-        <w:t>Request Type:</w:t>
-      </w:r>
-      <w:r>
-        <w:rPr>
-          <w:rFonts w:ascii="Times New Roman" w:hAnsi="Times New Roman" w:cs="Times New Roman"/>
-        </w:rPr>
-        <w:t xml:space="preserve"> GET</w:t>
-      </w:r>
-    </w:p>
-    <w:p>
-      <w:pPr>
-        <w:rPr>
-          <w:rFonts w:ascii="Times New Roman" w:hAnsi="Times New Roman" w:cs="Times New Roman"/>
-        </w:rPr>
-      </w:pPr>
-      <w:r>
-        <w:rPr>
-          <w:rFonts w:ascii="Times New Roman" w:hAnsi="Times New Roman" w:cs="Times New Roman"/>
-        </w:rPr>
-        <w:t xml:space="preserve">Parameters: </w:t>
-      </w:r>
-    </w:p>
-    <w:p>
-      <w:pPr>
-        <w:rPr>
-          <w:rFonts w:ascii="Times New Roman" w:hAnsi="Times New Roman" w:cs="Times New Roman"/>
-        </w:rPr>
-      </w:pPr>
-      <w:r>
-        <w:rPr>
-          <w:rFonts w:ascii="Times New Roman" w:hAnsi="Times New Roman" w:cs="Times New Roman"/>
-        </w:rPr>
-        <w:tab/>
-      </w:r>
-    </w:p>
-    <w:p>
-      <w:pPr>
-        <w:rPr>
-          <w:rFonts w:ascii="Times New Roman" w:hAnsi="Times New Roman" w:cs="Times New Roman"/>
-        </w:rPr>
-      </w:pPr>
-      <w:r>
-        <w:rPr>
-          <w:rFonts w:ascii="Times New Roman" w:hAnsi="Times New Roman" w:cs="Times New Roman"/>
-        </w:rPr>
-        <w:t>Sample Request</w:t>
-      </w:r>
-    </w:p>
-    <w:p>
-      <w:pPr>
-        <w:rPr>
-          <w:rFonts w:ascii="Times New Roman" w:hAnsi="Times New Roman" w:cs="Times New Roman"/>
-        </w:rPr>
-      </w:pPr>
-      <w:r>
-        <w:rPr>
-          <w:rFonts w:ascii="Times New Roman" w:hAnsi="Times New Roman" w:cs="Times New Roman"/>
-        </w:rPr>
-        <w:tab/>
-      </w:r>
-    </w:p>
-    <w:p>
-      <w:pPr>
-        <w:rPr>
-          <w:rFonts w:ascii="Times New Roman" w:hAnsi="Times New Roman" w:cs="Times New Roman"/>
-        </w:rPr>
-      </w:pPr>
-      <w:r>
-        <w:rPr>
-          <w:rFonts w:ascii="Times New Roman" w:hAnsi="Times New Roman" w:cs="Times New Roman"/>
-        </w:rPr>
-        <w:lastRenderedPageBreak/>
-        <w:t>Successful Response</w:t>
       </w:r>
     </w:p>
     <w:p/>
